--- a/assets/publications/CV.docx
+++ b/assets/publications/CV.docx
@@ -145,16 +145,31 @@
           <w:color w:val="1F4E79" w:themeColor="accent1" w:themeShade="80"/>
         </w:rPr>
       </w:pPr>
-      <w:hyperlink r:id="rId8" w:history="1">
-        <w:r>
-          <w:rPr>
-            <w:rStyle w:val="Hyperlink"/>
-            <w:rFonts w:cstheme="minorHAnsi"/>
-            <w:color w:val="1F4E79" w:themeColor="accent1" w:themeShade="80"/>
-          </w:rPr>
-          <w:t>http://cehjelmen.github.io</w:t>
-        </w:r>
-      </w:hyperlink>
+      <w:r>
+        <w:fldChar w:fldCharType="begin"/>
+      </w:r>
+      <w:r>
+        <w:instrText xml:space="preserve"> HYPERLINK "http://cehjelmen.github.io" </w:instrText>
+      </w:r>
+      <w:r>
+        <w:fldChar w:fldCharType="separate"/>
+      </w:r>
+      <w:r>
+        <w:rPr>
+          <w:rStyle w:val="Hyperlink"/>
+          <w:rFonts w:cstheme="minorHAnsi"/>
+          <w:color w:val="1F4E79" w:themeColor="accent1" w:themeShade="80"/>
+        </w:rPr>
+        <w:t>http://cehjelmen.github.io</w:t>
+      </w:r>
+      <w:r>
+        <w:rPr>
+          <w:rStyle w:val="Hyperlink"/>
+          <w:rFonts w:cstheme="minorHAnsi"/>
+          <w:color w:val="1F4E79" w:themeColor="accent1" w:themeShade="80"/>
+        </w:rPr>
+        <w:fldChar w:fldCharType="end"/>
+      </w:r>
     </w:p>
     <w:p>
       <w:pPr>
@@ -163,7 +178,7 @@
           <w:rFonts w:cstheme="minorHAnsi"/>
         </w:rPr>
         <w:sectPr>
-          <w:footerReference w:type="default" r:id="rId9"/>
+          <w:footerReference w:type="default" r:id="rId8"/>
           <w:pgSz w:w="12240" w:h="15840"/>
           <w:pgMar w:top="720" w:right="720" w:bottom="720" w:left="720" w:header="720" w:footer="720" w:gutter="0"/>
           <w:cols w:num="2" w:space="720"/>
@@ -644,7 +659,28 @@
         <w:rPr>
           <w:rFonts w:cstheme="minorHAnsi"/>
         </w:rPr>
-        <w:t>19.    Morelli MW</w:t>
+        <w:t xml:space="preserve">20.    </w:t>
+      </w:r>
+      <w:r>
+        <w:rPr>
+          <w:rFonts w:cstheme="minorHAnsi"/>
+          <w:b/>
+          <w:bCs/>
+        </w:rPr>
+        <w:t>Hjelmen CE</w:t>
+      </w:r>
+      <w:r>
+        <w:rPr>
+          <w:rFonts w:cstheme="minorHAnsi"/>
+        </w:rPr>
+        <w:t>, Yuan Y, Parrot JJ</w:t>
+      </w:r>
+      <w:proofErr w:type="gramStart"/>
+      <w:r>
+        <w:rPr>
+          <w:rFonts w:cstheme="minorHAnsi"/>
+        </w:rPr>
+        <w:t xml:space="preserve">, </w:t>
       </w:r>
       <w:r>
         <w:rPr>
@@ -653,27 +689,36 @@
           <w:sz w:val="18"/>
           <w:vertAlign w:val="superscript"/>
         </w:rPr>
-        <w:t>Ϯ</w:t>
-      </w:r>
-      <w:r>
-        <w:rPr>
-          <w:rFonts w:cstheme="minorHAnsi"/>
-        </w:rPr>
-        <w:t xml:space="preserve">, Blackmon H, </w:t>
-      </w:r>
-      <w:r>
-        <w:rPr>
-          <w:rFonts w:cstheme="minorHAnsi"/>
-          <w:b/>
-          <w:bCs/>
-        </w:rPr>
-        <w:t>Hjelmen CE</w:t>
-      </w:r>
-      <w:r>
-        <w:rPr>
-          <w:rFonts w:cstheme="minorHAnsi"/>
-        </w:rPr>
-        <w:t xml:space="preserve">. (2022) Diptera and </w:t>
+        <w:t>!</w:t>
+      </w:r>
+      <w:proofErr w:type="spellStart"/>
+      <w:r>
+        <w:rPr>
+          <w:rFonts w:cstheme="minorHAnsi"/>
+        </w:rPr>
+        <w:t>McGuane</w:t>
+      </w:r>
+      <w:proofErr w:type="spellEnd"/>
+      <w:proofErr w:type="gramEnd"/>
+      <w:r>
+        <w:rPr>
+          <w:rFonts w:cstheme="minorHAnsi"/>
+        </w:rPr>
+        <w:t xml:space="preserve"> AS, Srivastav SP, Purcell AC, </w:t>
+      </w:r>
+      <w:proofErr w:type="spellStart"/>
+      <w:r>
+        <w:rPr>
+          <w:rFonts w:cstheme="minorHAnsi"/>
+        </w:rPr>
+        <w:t>Pimsler</w:t>
+      </w:r>
+      <w:proofErr w:type="spellEnd"/>
+      <w:r>
+        <w:rPr>
+          <w:rFonts w:cstheme="minorHAnsi"/>
+        </w:rPr>
+        <w:t xml:space="preserve"> ML, Sze, S-H, Tarone AM. Identification and Characterization of Small RNA Markers of Age in the Blow Fly </w:t>
       </w:r>
       <w:r>
         <w:rPr>
@@ -681,13 +726,84 @@
           <w:i/>
           <w:iCs/>
         </w:rPr>
-        <w:t>Drosophila</w:t>
-      </w:r>
-      <w:r>
-        <w:rPr>
-          <w:rFonts w:cstheme="minorHAnsi"/>
-        </w:rPr>
-        <w:t xml:space="preserve"> Karyotype Databases: A useful dataset to guide evolutionary and genomic studies. </w:t>
+        <w:t>Cochliomyia macellaria</w:t>
+      </w:r>
+      <w:r>
+        <w:rPr>
+          <w:rFonts w:cstheme="minorHAnsi"/>
+        </w:rPr>
+        <w:t xml:space="preserve"> (</w:t>
+      </w:r>
+      <w:proofErr w:type="spellStart"/>
+      <w:r>
+        <w:rPr>
+          <w:rFonts w:cstheme="minorHAnsi"/>
+        </w:rPr>
+        <w:t>Fabricius</w:t>
+      </w:r>
+      <w:proofErr w:type="spellEnd"/>
+      <w:r>
+        <w:rPr>
+          <w:rFonts w:cstheme="minorHAnsi"/>
+        </w:rPr>
+        <w:t>)</w:t>
+      </w:r>
+      <w:r>
+        <w:rPr>
+          <w:rFonts w:cstheme="minorHAnsi"/>
+        </w:rPr>
+        <w:t xml:space="preserve"> </w:t>
+      </w:r>
+      <w:r>
+        <w:rPr>
+          <w:rFonts w:cstheme="minorHAnsi"/>
+        </w:rPr>
+        <w:t>(Diptera: Calliphoridae) Insects. doi.org/10.3390/insects13100948</w:t>
+      </w:r>
+    </w:p>
+    <w:p>
+      <w:pPr>
+        <w:spacing w:after="60" w:line="240" w:lineRule="auto"/>
+        <w:ind w:left="900" w:hanging="900"/>
+        <w:contextualSpacing/>
+        <w:rPr>
+          <w:rFonts w:cstheme="minorHAnsi"/>
+        </w:rPr>
+      </w:pPr>
+      <w:r>
+        <w:rPr>
+          <w:rFonts w:cstheme="minorHAnsi"/>
+        </w:rPr>
+        <w:t>19.    Morelli MW</w:t>
+      </w:r>
+      <w:r>
+        <w:rPr>
+          <w:rFonts w:cstheme="minorHAnsi"/>
+          <w:b/>
+          <w:sz w:val="18"/>
+          <w:vertAlign w:val="superscript"/>
+        </w:rPr>
+        <w:t>Ϯ</w:t>
+      </w:r>
+      <w:r>
+        <w:rPr>
+          <w:rFonts w:cstheme="minorHAnsi"/>
+        </w:rPr>
+        <w:t xml:space="preserve">, Blackmon H, </w:t>
+      </w:r>
+      <w:r>
+        <w:rPr>
+          <w:rFonts w:cstheme="minorHAnsi"/>
+          <w:b/>
+          <w:bCs/>
+        </w:rPr>
+        <w:t>Hjelmen CE</w:t>
+      </w:r>
+      <w:r>
+        <w:rPr>
+          <w:rFonts w:cstheme="minorHAnsi"/>
+        </w:rPr>
+        <w:t xml:space="preserve">. (2022) Diptera and </w:t>
       </w:r>
       <w:r>
         <w:rPr>
@@ -695,6 +811,20 @@
           <w:i/>
           <w:iCs/>
         </w:rPr>
+        <w:t>Drosophila</w:t>
+      </w:r>
+      <w:r>
+        <w:rPr>
+          <w:rFonts w:cstheme="minorHAnsi"/>
+        </w:rPr>
+        <w:t xml:space="preserve"> Karyotype Databases: A useful dataset to guide evolutionary and genomic studies. </w:t>
+      </w:r>
+      <w:r>
+        <w:rPr>
+          <w:rFonts w:cstheme="minorHAnsi"/>
+          <w:i/>
+          <w:iCs/>
+        </w:rPr>
         <w:t>Frontiers in Ecology and Evolution</w:t>
       </w:r>
       <w:r>
@@ -1676,6 +1806,7 @@
         <w:rPr>
           <w:rFonts w:cstheme="minorHAnsi"/>
         </w:rPr>
+        <w:lastRenderedPageBreak/>
         <w:t xml:space="preserve">10.    </w:t>
       </w:r>
       <w:r>
@@ -1774,7 +1905,6 @@
         <w:rPr>
           <w:rFonts w:cstheme="minorHAnsi"/>
         </w:rPr>
-        <w:lastRenderedPageBreak/>
         <w:t xml:space="preserve">9.   </w:t>
       </w:r>
       <w:r>
@@ -2823,27 +2953,79 @@
         <w:rPr>
           <w:rFonts w:cstheme="minorHAnsi"/>
         </w:rPr>
-        <w:t xml:space="preserve">, Parrott JJ, Yuan Y, Srivastav S, Pimsler ML, Sing-Hoi S, Tarone AM.  Identification and characterization of small RNA markers of age in </w:t>
+        <w:t xml:space="preserve"> </w:t>
+      </w:r>
+      <w:r>
+        <w:rPr>
+          <w:rFonts w:cstheme="minorHAnsi"/>
+        </w:rPr>
+        <w:t xml:space="preserve">Parrott JJ, </w:t>
+      </w:r>
+      <w:proofErr w:type="spellStart"/>
+      <w:r>
+        <w:rPr>
+          <w:rFonts w:cstheme="minorHAnsi"/>
+        </w:rPr>
+        <w:t>McGuane</w:t>
+      </w:r>
+      <w:proofErr w:type="spellEnd"/>
+      <w:r>
+        <w:rPr>
+          <w:rFonts w:cstheme="minorHAnsi"/>
+        </w:rPr>
+        <w:t xml:space="preserve"> AS, </w:t>
+      </w:r>
+      <w:proofErr w:type="spellStart"/>
+      <w:r>
+        <w:rPr>
+          <w:rFonts w:cstheme="minorHAnsi"/>
+        </w:rPr>
+        <w:t>Jonika</w:t>
+      </w:r>
+      <w:proofErr w:type="spellEnd"/>
+      <w:r>
+        <w:rPr>
+          <w:rFonts w:cstheme="minorHAnsi"/>
+        </w:rPr>
+        <w:t xml:space="preserve"> MM, Purcell AC, </w:t>
+      </w:r>
+      <w:r>
+        <w:rPr>
+          <w:rFonts w:cstheme="minorHAnsi"/>
+        </w:rPr>
+        <w:t xml:space="preserve">Srivastav S, Sing-Hoi S, Tarone AM.  </w:t>
+      </w:r>
+      <w:r>
+        <w:rPr>
+          <w:rFonts w:cstheme="minorHAnsi"/>
+        </w:rPr>
+        <w:t>Characterization of miRNA in four forensically relevant species of Diptera</w:t>
+      </w:r>
+      <w:r>
+        <w:rPr>
+          <w:rFonts w:cstheme="minorHAnsi"/>
+        </w:rPr>
+        <w:t xml:space="preserve">. </w:t>
       </w:r>
       <w:r>
         <w:rPr>
           <w:rFonts w:cstheme="minorHAnsi"/>
           <w:i/>
-        </w:rPr>
-        <w:t>Cochliomyia macellaria</w:t>
-      </w:r>
-      <w:r>
-        <w:rPr>
-          <w:rFonts w:cstheme="minorHAnsi"/>
-        </w:rPr>
-        <w:t xml:space="preserve"> (Diptera: Calliphoridae) Fabricius.  </w:t>
-      </w:r>
-      <w:r>
-        <w:rPr>
-          <w:rFonts w:cstheme="minorHAnsi"/>
-          <w:i/>
-        </w:rPr>
-        <w:t>Submitted</w:t>
+          <w:iCs/>
+        </w:rPr>
+        <w:t>In prep</w:t>
+      </w:r>
+      <w:r>
+        <w:rPr>
+          <w:rFonts w:cstheme="minorHAnsi"/>
+        </w:rPr>
+        <w:t>.</w:t>
+      </w:r>
+      <w:r>
+        <w:rPr>
+          <w:rFonts w:cstheme="minorHAnsi"/>
+        </w:rPr>
+        <w:t xml:space="preserve"> </w:t>
       </w:r>
     </w:p>
     <w:p>
@@ -3269,6 +3451,7 @@
         <w:rPr>
           <w:rFonts w:cstheme="minorHAnsi"/>
         </w:rPr>
+        <w:lastRenderedPageBreak/>
         <w:t>Genome Size Evolution</w:t>
       </w:r>
       <w:r>
@@ -3341,7 +3524,6 @@
         <w:rPr>
           <w:rFonts w:cstheme="minorHAnsi"/>
         </w:rPr>
-        <w:lastRenderedPageBreak/>
         <w:t>Biotechnology, Rutgers University, Department of Entomology</w:t>
       </w:r>
     </w:p>
@@ -4267,7 +4449,6 @@
         </w:rPr>
         <w:t xml:space="preserve">and </w:t>
       </w:r>
-      <w:proofErr w:type="gramStart"/>
       <w:r>
         <w:rPr>
           <w:rFonts w:cstheme="minorHAnsi"/>
@@ -4279,14 +4460,7 @@
         <w:rPr>
           <w:rFonts w:cstheme="minorHAnsi"/>
         </w:rPr>
-        <w:t>.</w:t>
-      </w:r>
-      <w:proofErr w:type="gramEnd"/>
-      <w:r>
-        <w:rPr>
-          <w:rFonts w:cstheme="minorHAnsi"/>
-        </w:rPr>
-        <w:t xml:space="preserve"> </w:t>
+        <w:t xml:space="preserve">. </w:t>
       </w:r>
       <w:r>
         <w:rPr>
@@ -4542,6 +4716,7 @@
         <w:rPr>
           <w:rFonts w:cstheme="minorHAnsi"/>
         </w:rPr>
+        <w:lastRenderedPageBreak/>
         <w:t xml:space="preserve">Phylogenetic basis for understanding genome size evolution in </w:t>
       </w:r>
       <w:r>
@@ -4667,7 +4842,6 @@
         <w:rPr>
           <w:rFonts w:cstheme="minorHAnsi"/>
         </w:rPr>
-        <w:lastRenderedPageBreak/>
         <w:t>18</w:t>
       </w:r>
       <w:r>
@@ -6219,6 +6393,7 @@
           <w:b/>
           <w:i/>
         </w:rPr>
+        <w:lastRenderedPageBreak/>
         <w:t>2018</w:t>
       </w:r>
     </w:p>
@@ -6321,7 +6496,6 @@
         <w:rPr>
           <w:rFonts w:cstheme="minorHAnsi"/>
         </w:rPr>
-        <w:lastRenderedPageBreak/>
         <w:t>Transcript-Based Sex Determination for Forensic Entomology. *</w:t>
       </w:r>
       <w:proofErr w:type="spellStart"/>
@@ -6787,21 +6961,7 @@
         <w:rPr>
           <w:rFonts w:cstheme="minorHAnsi"/>
         </w:rPr>
-        <w:t xml:space="preserve">The rate and pattern of genome size evolution in </w:t>
-      </w:r>
-      <w:proofErr w:type="spellStart"/>
-      <w:r>
-        <w:rPr>
-          <w:rFonts w:cstheme="minorHAnsi"/>
-        </w:rPr>
-        <w:t>Drosophilidae</w:t>
-      </w:r>
-      <w:proofErr w:type="spellEnd"/>
-      <w:r>
-        <w:rPr>
-          <w:rFonts w:cstheme="minorHAnsi"/>
-        </w:rPr>
-        <w:t xml:space="preserve"> and Formicidae.  *</w:t>
+        <w:t>The rate and pattern of genome size evolution in Drosophilidae and Formicidae.  *</w:t>
       </w:r>
       <w:r>
         <w:rPr>
@@ -6968,21 +7128,7 @@
         <w:rPr>
           <w:rFonts w:cstheme="minorHAnsi"/>
         </w:rPr>
-        <w:t xml:space="preserve">The rate and pattern of genome size evolution in </w:t>
-      </w:r>
-      <w:proofErr w:type="spellStart"/>
-      <w:r>
-        <w:rPr>
-          <w:rFonts w:cstheme="minorHAnsi"/>
-        </w:rPr>
-        <w:t>Drosophilidae</w:t>
-      </w:r>
-      <w:proofErr w:type="spellEnd"/>
-      <w:r>
-        <w:rPr>
-          <w:rFonts w:cstheme="minorHAnsi"/>
-        </w:rPr>
-        <w:t xml:space="preserve"> and Formicidae.  *</w:t>
+        <w:t>The rate and pattern of genome size evolution in Drosophilidae and Formicidae.  *</w:t>
       </w:r>
       <w:r>
         <w:rPr>
@@ -7376,9 +7522,18 @@
       <w:r>
         <w:rPr>
           <w:rFonts w:cstheme="minorHAnsi"/>
-          <w:bCs/>
-        </w:rPr>
-        <w:t>Introduction to Bioinformatics (Utah Valley University, BIOL 1011)—Instructor of Record</w:t>
+          <w:b/>
+          <w:bCs/>
+          <w:smallCaps/>
+        </w:rPr>
+        <w:t>Introduction to Bioinformatics</w:t>
+      </w:r>
+      <w:r>
+        <w:rPr>
+          <w:rFonts w:cstheme="minorHAnsi"/>
+          <w:bCs/>
+        </w:rPr>
+        <w:t xml:space="preserve"> (Utah Valley University, BIOL 1011)—Instructor of Record</w:t>
       </w:r>
     </w:p>
     <w:p>
@@ -7446,103 +7601,99 @@
       <w:pPr>
         <w:pStyle w:val="ListParagraph"/>
         <w:numPr>
-          <w:ilvl w:val="0"/>
-          <w:numId w:val="2"/>
-        </w:numPr>
-        <w:spacing w:after="0" w:line="240" w:lineRule="auto"/>
-        <w:ind w:left="180" w:hanging="180"/>
-        <w:rPr>
-          <w:rFonts w:cstheme="minorHAnsi"/>
-          <w:bCs/>
-        </w:rPr>
-      </w:pPr>
-      <w:r>
-        <w:rPr>
-          <w:rFonts w:cstheme="minorHAnsi"/>
-          <w:bCs/>
-        </w:rPr>
-        <w:t xml:space="preserve">Genetics (Utah </w:t>
-      </w:r>
-      <w:proofErr w:type="spellStart"/>
-      <w:r>
-        <w:rPr>
-          <w:rFonts w:cstheme="minorHAnsi"/>
-          <w:bCs/>
-        </w:rPr>
-        <w:t>Falley</w:t>
-      </w:r>
-      <w:proofErr w:type="spellEnd"/>
-      <w:r>
-        <w:rPr>
-          <w:rFonts w:cstheme="minorHAnsi"/>
-          <w:bCs/>
-        </w:rPr>
-        <w:t xml:space="preserve"> University, BIOL 3500)—Instructor of Record</w:t>
-      </w:r>
-    </w:p>
-    <w:p>
-      <w:pPr>
-        <w:pStyle w:val="ListParagraph"/>
-        <w:spacing w:after="0" w:line="240" w:lineRule="auto"/>
-        <w:ind w:left="180"/>
-        <w:rPr>
-          <w:rFonts w:cstheme="minorHAnsi"/>
-          <w:bCs/>
-        </w:rPr>
-      </w:pPr>
-      <w:r>
-        <w:rPr>
-          <w:rFonts w:cstheme="minorHAnsi"/>
-          <w:bCs/>
-        </w:rPr>
-        <w:t xml:space="preserve">Instruct students in </w:t>
-      </w:r>
-      <w:proofErr w:type="gramStart"/>
-      <w:r>
-        <w:rPr>
-          <w:rFonts w:cstheme="minorHAnsi"/>
-          <w:bCs/>
-        </w:rPr>
-        <w:t>upper level</w:t>
-      </w:r>
-      <w:proofErr w:type="gramEnd"/>
-      <w:r>
-        <w:rPr>
-          <w:rFonts w:cstheme="minorHAnsi"/>
-          <w:bCs/>
-        </w:rPr>
-        <w:t xml:space="preserve"> genetics, including central dogma, regulation of gene expression, genome organization and population </w:t>
-      </w:r>
-      <w:proofErr w:type="spellStart"/>
-      <w:r>
-        <w:rPr>
-          <w:rFonts w:cstheme="minorHAnsi"/>
-          <w:bCs/>
-        </w:rPr>
-        <w:t>genetics</w:t>
-      </w:r>
-      <w:proofErr w:type="spellEnd"/>
-    </w:p>
-    <w:p>
-      <w:pPr>
-        <w:pStyle w:val="ListParagraph"/>
-        <w:numPr>
           <w:ilvl w:val="1"/>
           <w:numId w:val="2"/>
         </w:numPr>
         <w:spacing w:after="0" w:line="240" w:lineRule="auto"/>
-        <w:ind w:left="450" w:hanging="270"/>
-        <w:rPr>
-          <w:rFonts w:cstheme="minorHAnsi"/>
-          <w:bCs/>
-        </w:rPr>
-      </w:pPr>
-      <w:r>
-        <w:rPr>
-          <w:rFonts w:cstheme="minorHAnsi"/>
-          <w:bCs/>
-        </w:rPr>
-        <w:t>Fall 2021—30 students</w:t>
+        <w:ind w:left="360" w:hanging="180"/>
+        <w:rPr>
+          <w:rFonts w:cstheme="minorHAnsi"/>
+          <w:bCs/>
+        </w:rPr>
+      </w:pPr>
+      <w:r>
+        <w:rPr>
+          <w:rFonts w:cstheme="minorHAnsi"/>
+          <w:bCs/>
+        </w:rPr>
+        <w:t>Fall 2022—1 section, 33 students</w:t>
+      </w:r>
+    </w:p>
+    <w:p>
+      <w:pPr>
+        <w:pStyle w:val="ListParagraph"/>
+        <w:numPr>
+          <w:ilvl w:val="0"/>
+          <w:numId w:val="2"/>
+        </w:numPr>
+        <w:spacing w:after="0" w:line="240" w:lineRule="auto"/>
+        <w:ind w:left="180" w:hanging="180"/>
+        <w:rPr>
+          <w:rFonts w:cstheme="minorHAnsi"/>
+          <w:bCs/>
+        </w:rPr>
+      </w:pPr>
+      <w:r>
+        <w:rPr>
+          <w:rFonts w:cstheme="minorHAnsi"/>
+          <w:b/>
+          <w:bCs/>
+          <w:smallCaps/>
+        </w:rPr>
+        <w:t>Genetics</w:t>
+      </w:r>
+      <w:r>
+        <w:rPr>
+          <w:rFonts w:cstheme="minorHAnsi"/>
+          <w:bCs/>
+        </w:rPr>
+        <w:t xml:space="preserve"> (Utah </w:t>
+      </w:r>
+      <w:r>
+        <w:rPr>
+          <w:rFonts w:cstheme="minorHAnsi"/>
+          <w:bCs/>
+        </w:rPr>
+        <w:t>V</w:t>
+      </w:r>
+      <w:r>
+        <w:rPr>
+          <w:rFonts w:cstheme="minorHAnsi"/>
+          <w:bCs/>
+        </w:rPr>
+        <w:t>alley University, BIOL 3500)—Instructor of Record</w:t>
+      </w:r>
+    </w:p>
+    <w:p>
+      <w:pPr>
+        <w:pStyle w:val="ListParagraph"/>
+        <w:spacing w:after="0" w:line="240" w:lineRule="auto"/>
+        <w:ind w:left="180"/>
+        <w:rPr>
+          <w:rFonts w:cstheme="minorHAnsi"/>
+          <w:bCs/>
+        </w:rPr>
+      </w:pPr>
+      <w:r>
+        <w:rPr>
+          <w:rFonts w:cstheme="minorHAnsi"/>
+          <w:bCs/>
+        </w:rPr>
+        <w:t xml:space="preserve">Instruct students in </w:t>
+      </w:r>
+      <w:r>
+        <w:rPr>
+          <w:rFonts w:cstheme="minorHAnsi"/>
+          <w:bCs/>
+        </w:rPr>
+        <w:t>upper-level</w:t>
+      </w:r>
+      <w:r>
+        <w:rPr>
+          <w:rFonts w:cstheme="minorHAnsi"/>
+          <w:bCs/>
+        </w:rPr>
+        <w:t xml:space="preserve"> genetics, including central dogma, regulation of gene expression, genome organization and population genetics</w:t>
       </w:r>
     </w:p>
     <w:p>
@@ -7564,6 +7715,29 @@
           <w:rFonts w:cstheme="minorHAnsi"/>
           <w:bCs/>
         </w:rPr>
+        <w:lastRenderedPageBreak/>
+        <w:t>Fall 2021—30 students</w:t>
+      </w:r>
+    </w:p>
+    <w:p>
+      <w:pPr>
+        <w:pStyle w:val="ListParagraph"/>
+        <w:numPr>
+          <w:ilvl w:val="1"/>
+          <w:numId w:val="2"/>
+        </w:numPr>
+        <w:spacing w:after="0" w:line="240" w:lineRule="auto"/>
+        <w:ind w:left="450" w:hanging="270"/>
+        <w:rPr>
+          <w:rFonts w:cstheme="minorHAnsi"/>
+          <w:bCs/>
+        </w:rPr>
+      </w:pPr>
+      <w:r>
+        <w:rPr>
+          <w:rFonts w:cstheme="minorHAnsi"/>
+          <w:bCs/>
+        </w:rPr>
         <w:t>Spring 2022—38 students</w:t>
       </w:r>
     </w:p>
@@ -7571,10 +7745,54 @@
       <w:pPr>
         <w:pStyle w:val="ListParagraph"/>
         <w:numPr>
-          <w:ilvl w:val="0"/>
+          <w:ilvl w:val="1"/>
           <w:numId w:val="2"/>
         </w:numPr>
         <w:spacing w:after="0" w:line="240" w:lineRule="auto"/>
+        <w:ind w:left="450" w:hanging="270"/>
+        <w:rPr>
+          <w:rFonts w:cstheme="minorHAnsi"/>
+          <w:bCs/>
+        </w:rPr>
+      </w:pPr>
+      <w:r>
+        <w:rPr>
+          <w:rFonts w:cstheme="minorHAnsi"/>
+          <w:bCs/>
+        </w:rPr>
+        <w:t>Summer 2022—29 Students</w:t>
+      </w:r>
+    </w:p>
+    <w:p>
+      <w:pPr>
+        <w:pStyle w:val="ListParagraph"/>
+        <w:numPr>
+          <w:ilvl w:val="1"/>
+          <w:numId w:val="2"/>
+        </w:numPr>
+        <w:spacing w:after="0" w:line="240" w:lineRule="auto"/>
+        <w:ind w:left="450" w:hanging="270"/>
+        <w:rPr>
+          <w:rFonts w:cstheme="minorHAnsi"/>
+          <w:bCs/>
+        </w:rPr>
+      </w:pPr>
+      <w:r>
+        <w:rPr>
+          <w:rFonts w:cstheme="minorHAnsi"/>
+          <w:bCs/>
+        </w:rPr>
+        <w:t>Fall 2022—41 Students</w:t>
+      </w:r>
+    </w:p>
+    <w:p>
+      <w:pPr>
+        <w:pStyle w:val="ListParagraph"/>
+        <w:numPr>
+          <w:ilvl w:val="0"/>
+          <w:numId w:val="2"/>
+        </w:numPr>
+        <w:spacing w:after="0" w:line="240" w:lineRule="auto"/>
         <w:ind w:left="180" w:hanging="180"/>
         <w:rPr>
           <w:rFonts w:cstheme="minorHAnsi"/>
@@ -7588,6 +7806,227 @@
           <w:bCs/>
           <w:smallCaps/>
         </w:rPr>
+        <w:t>Genomics</w:t>
+      </w:r>
+      <w:r>
+        <w:rPr>
+          <w:rFonts w:cstheme="minorHAnsi"/>
+          <w:bCs/>
+        </w:rPr>
+        <w:t xml:space="preserve"> (Utah Valley University, BIOL 3500)—Instructor of Record</w:t>
+      </w:r>
+    </w:p>
+    <w:p>
+      <w:pPr>
+        <w:pStyle w:val="ListParagraph"/>
+        <w:spacing w:after="0" w:line="240" w:lineRule="auto"/>
+        <w:ind w:left="180"/>
+        <w:rPr>
+          <w:rFonts w:cstheme="minorHAnsi"/>
+          <w:bCs/>
+        </w:rPr>
+      </w:pPr>
+      <w:r>
+        <w:rPr>
+          <w:rFonts w:cstheme="minorHAnsi"/>
+          <w:bCs/>
+        </w:rPr>
+        <w:t xml:space="preserve">Instruct </w:t>
+      </w:r>
+      <w:r>
+        <w:rPr>
+          <w:rFonts w:cstheme="minorHAnsi"/>
+          <w:bCs/>
+        </w:rPr>
+        <w:t>upper-level students in genomics topics</w:t>
+      </w:r>
+      <w:r>
+        <w:rPr>
+          <w:rFonts w:cstheme="minorHAnsi"/>
+          <w:bCs/>
+        </w:rPr>
+        <w:t xml:space="preserve">, including </w:t>
+      </w:r>
+      <w:r>
+        <w:rPr>
+          <w:rFonts w:cstheme="minorHAnsi"/>
+          <w:bCs/>
+        </w:rPr>
+        <w:t xml:space="preserve">sequencing, assembly, annotation, </w:t>
+      </w:r>
+      <w:proofErr w:type="spellStart"/>
+      <w:r>
+        <w:rPr>
+          <w:rFonts w:cstheme="minorHAnsi"/>
+          <w:bCs/>
+        </w:rPr>
+        <w:t>phylogenomics</w:t>
+      </w:r>
+      <w:proofErr w:type="spellEnd"/>
+      <w:r>
+        <w:rPr>
+          <w:rFonts w:cstheme="minorHAnsi"/>
+          <w:bCs/>
+        </w:rPr>
+        <w:t>, comparative genomics, and population genomics. Weekly discussion of current literature and student driven final project presentations.</w:t>
+      </w:r>
+    </w:p>
+    <w:p>
+      <w:pPr>
+        <w:pStyle w:val="ListParagraph"/>
+        <w:numPr>
+          <w:ilvl w:val="1"/>
+          <w:numId w:val="2"/>
+        </w:numPr>
+        <w:spacing w:after="0" w:line="240" w:lineRule="auto"/>
+        <w:ind w:left="450" w:hanging="270"/>
+        <w:rPr>
+          <w:rFonts w:cstheme="minorHAnsi"/>
+          <w:bCs/>
+        </w:rPr>
+      </w:pPr>
+      <w:r>
+        <w:rPr>
+          <w:rFonts w:cstheme="minorHAnsi"/>
+          <w:bCs/>
+        </w:rPr>
+        <w:t>Fall 202</w:t>
+      </w:r>
+      <w:r>
+        <w:rPr>
+          <w:rFonts w:cstheme="minorHAnsi"/>
+          <w:bCs/>
+        </w:rPr>
+        <w:t>2</w:t>
+      </w:r>
+      <w:r>
+        <w:rPr>
+          <w:rFonts w:cstheme="minorHAnsi"/>
+          <w:bCs/>
+        </w:rPr>
+        <w:t>—</w:t>
+      </w:r>
+      <w:r>
+        <w:rPr>
+          <w:rFonts w:cstheme="minorHAnsi"/>
+          <w:bCs/>
+        </w:rPr>
+        <w:t>15</w:t>
+      </w:r>
+      <w:r>
+        <w:rPr>
+          <w:rFonts w:cstheme="minorHAnsi"/>
+          <w:bCs/>
+        </w:rPr>
+        <w:t xml:space="preserve"> students</w:t>
+      </w:r>
+    </w:p>
+    <w:p>
+      <w:pPr>
+        <w:pStyle w:val="ListParagraph"/>
+        <w:numPr>
+          <w:ilvl w:val="0"/>
+          <w:numId w:val="2"/>
+        </w:numPr>
+        <w:spacing w:after="0" w:line="240" w:lineRule="auto"/>
+        <w:ind w:left="180" w:hanging="180"/>
+        <w:rPr>
+          <w:rFonts w:cstheme="minorHAnsi"/>
+          <w:bCs/>
+        </w:rPr>
+      </w:pPr>
+      <w:r>
+        <w:rPr>
+          <w:rFonts w:cstheme="minorHAnsi"/>
+          <w:b/>
+          <w:bCs/>
+          <w:smallCaps/>
+        </w:rPr>
+        <w:t>Student Seminar</w:t>
+      </w:r>
+      <w:r>
+        <w:rPr>
+          <w:rFonts w:cstheme="minorHAnsi"/>
+          <w:bCs/>
+        </w:rPr>
+        <w:t xml:space="preserve"> (Utah Valley University, BIOL 3500)—Instructor of Record</w:t>
+      </w:r>
+    </w:p>
+    <w:p>
+      <w:pPr>
+        <w:pStyle w:val="ListParagraph"/>
+        <w:spacing w:after="0" w:line="240" w:lineRule="auto"/>
+        <w:ind w:left="180"/>
+        <w:rPr>
+          <w:rFonts w:cstheme="minorHAnsi"/>
+          <w:bCs/>
+        </w:rPr>
+      </w:pPr>
+      <w:r>
+        <w:rPr>
+          <w:rFonts w:cstheme="minorHAnsi"/>
+          <w:bCs/>
+        </w:rPr>
+        <w:t>Upper-level seminar course. Students focus on writing a term paper of their interest.</w:t>
+      </w:r>
+    </w:p>
+    <w:p>
+      <w:pPr>
+        <w:pStyle w:val="ListParagraph"/>
+        <w:numPr>
+          <w:ilvl w:val="1"/>
+          <w:numId w:val="2"/>
+        </w:numPr>
+        <w:spacing w:after="0" w:line="240" w:lineRule="auto"/>
+        <w:ind w:left="450" w:hanging="270"/>
+        <w:rPr>
+          <w:rFonts w:cstheme="minorHAnsi"/>
+          <w:bCs/>
+        </w:rPr>
+      </w:pPr>
+      <w:r>
+        <w:rPr>
+          <w:rFonts w:cstheme="minorHAnsi"/>
+          <w:bCs/>
+        </w:rPr>
+        <w:t>Fall 2022—</w:t>
+      </w:r>
+      <w:r>
+        <w:rPr>
+          <w:rFonts w:cstheme="minorHAnsi"/>
+          <w:bCs/>
+        </w:rPr>
+        <w:t>12</w:t>
+      </w:r>
+      <w:r>
+        <w:rPr>
+          <w:rFonts w:cstheme="minorHAnsi"/>
+          <w:bCs/>
+        </w:rPr>
+        <w:t xml:space="preserve"> students</w:t>
+      </w:r>
+    </w:p>
+    <w:p>
+      <w:pPr>
+        <w:pStyle w:val="ListParagraph"/>
+        <w:numPr>
+          <w:ilvl w:val="0"/>
+          <w:numId w:val="2"/>
+        </w:numPr>
+        <w:spacing w:after="0" w:line="240" w:lineRule="auto"/>
+        <w:ind w:left="180" w:hanging="180"/>
+        <w:rPr>
+          <w:rFonts w:cstheme="minorHAnsi"/>
+          <w:bCs/>
+        </w:rPr>
+      </w:pPr>
+      <w:r>
+        <w:rPr>
+          <w:rFonts w:cstheme="minorHAnsi"/>
+          <w:b/>
+          <w:bCs/>
+          <w:smallCaps/>
+        </w:rPr>
         <w:t>The Science of Forensic Entomology</w:t>
       </w:r>
       <w:r>
@@ -7602,17 +8041,8 @@
           <w:rFonts w:cstheme="minorHAnsi"/>
           <w:bCs/>
         </w:rPr>
-        <w:t xml:space="preserve">Texas A&amp;M </w:t>
-      </w:r>
-      <w:proofErr w:type="spellStart"/>
-      <w:r>
-        <w:rPr>
-          <w:rFonts w:cstheme="minorHAnsi"/>
-          <w:bCs/>
-        </w:rPr>
-        <w:t xml:space="preserve">University, </w:t>
-      </w:r>
-      <w:proofErr w:type="spellEnd"/>
+        <w:t xml:space="preserve">Texas A&amp;M University, </w:t>
+      </w:r>
       <w:r>
         <w:rPr>
           <w:rFonts w:cstheme="minorHAnsi"/>
@@ -7657,7 +8087,6 @@
           <w:rFonts w:cstheme="minorHAnsi"/>
           <w:bCs/>
         </w:rPr>
-        <w:lastRenderedPageBreak/>
         <w:t>Spring 2017—100 Students</w:t>
       </w:r>
     </w:p>
@@ -8380,6 +8809,7 @@
           <w:rFonts w:cstheme="minorHAnsi"/>
           <w:bCs/>
         </w:rPr>
+        <w:lastRenderedPageBreak/>
         <w:t>Basic Statistical Analyses in R—Developed and instructed module for introduction to R.  Covered statistics such as T-tests, ANOVA, MANOVA, Regression, PCA and their non-parametric alternatives</w:t>
       </w:r>
     </w:p>
@@ -8758,7 +9188,6 @@
           <w:rFonts w:cstheme="minorHAnsi"/>
           <w:bCs/>
         </w:rPr>
-        <w:lastRenderedPageBreak/>
         <w:t>Zoe Ward—(Current Undergraduate)</w:t>
       </w:r>
     </w:p>
@@ -9474,7 +9903,21 @@
           <w:rFonts w:cstheme="minorHAnsi"/>
           <w:bCs/>
         </w:rPr>
-        <w:t>Mitochondrial DNA Part B (2)</w:t>
+        <w:t>Mitochondrial DNA Part B (</w:t>
+      </w:r>
+      <w:r>
+        <w:rPr>
+          <w:rFonts w:cstheme="minorHAnsi"/>
+          <w:bCs/>
+        </w:rPr>
+        <w:t>3</w:t>
+      </w:r>
+      <w:r>
+        <w:rPr>
+          <w:rFonts w:cstheme="minorHAnsi"/>
+          <w:bCs/>
+        </w:rPr>
+        <w:t>)</w:t>
       </w:r>
     </w:p>
     <w:p>
@@ -9498,6 +9941,81 @@
         </w:rPr>
         <w:t>Journal of Heredity (1)</w:t>
       </w:r>
+    </w:p>
+    <w:p>
+      <w:pPr>
+        <w:numPr>
+          <w:ilvl w:val="0"/>
+          <w:numId w:val="18"/>
+        </w:numPr>
+        <w:spacing w:after="80" w:line="240" w:lineRule="auto"/>
+        <w:ind w:left="180" w:hanging="180"/>
+        <w:contextualSpacing/>
+        <w:rPr>
+          <w:rFonts w:cstheme="minorHAnsi"/>
+          <w:bCs/>
+        </w:rPr>
+      </w:pPr>
+      <w:r>
+        <w:rPr>
+          <w:rFonts w:cstheme="minorHAnsi"/>
+          <w:bCs/>
+        </w:rPr>
+        <w:t>Western North American Naturalist (1)</w:t>
+      </w:r>
+    </w:p>
+    <w:p>
+      <w:pPr>
+        <w:numPr>
+          <w:ilvl w:val="0"/>
+          <w:numId w:val="18"/>
+        </w:numPr>
+        <w:spacing w:after="80" w:line="240" w:lineRule="auto"/>
+        <w:ind w:left="180" w:hanging="180"/>
+        <w:contextualSpacing/>
+        <w:rPr>
+          <w:rFonts w:cstheme="minorHAnsi"/>
+          <w:bCs/>
+        </w:rPr>
+      </w:pPr>
+      <w:r>
+        <w:rPr>
+          <w:rFonts w:cstheme="minorHAnsi"/>
+          <w:bCs/>
+        </w:rPr>
+        <w:t>Genetics (1)</w:t>
+      </w:r>
+    </w:p>
+    <w:p>
+      <w:pPr>
+        <w:numPr>
+          <w:ilvl w:val="0"/>
+          <w:numId w:val="18"/>
+        </w:numPr>
+        <w:spacing w:after="80" w:line="240" w:lineRule="auto"/>
+        <w:ind w:left="180" w:hanging="180"/>
+        <w:contextualSpacing/>
+        <w:rPr>
+          <w:rFonts w:cstheme="minorHAnsi"/>
+          <w:bCs/>
+        </w:rPr>
+      </w:pPr>
+      <w:r>
+        <w:rPr>
+          <w:rFonts w:cstheme="minorHAnsi"/>
+          <w:bCs/>
+        </w:rPr>
+        <w:t>Genome (1)</w:t>
+      </w:r>
+    </w:p>
+    <w:p>
+      <w:pPr>
+        <w:spacing w:after="80" w:line="240" w:lineRule="auto"/>
+        <w:contextualSpacing/>
+        <w:rPr>
+          <w:rFonts w:cstheme="minorHAnsi"/>
+        </w:rPr>
+      </w:pPr>
     </w:p>
     <w:p>
       <w:pPr>
@@ -9583,6 +10101,13 @@
         <w:tab/>
         <w:t>Hiring Committee—Department of Biology, Utah Valley University</w:t>
       </w:r>
+      <w:r>
+        <w:rPr>
+          <w:rFonts w:cstheme="minorHAnsi"/>
+          <w:bCs/>
+        </w:rPr>
+        <w:t xml:space="preserve"> (Chair 2022-)</w:t>
+      </w:r>
     </w:p>
     <w:p>
       <w:pPr>
@@ -10013,6 +10538,7 @@
           <w:rFonts w:cstheme="minorHAnsi"/>
           <w:bCs/>
         </w:rPr>
+        <w:lastRenderedPageBreak/>
         <w:t>2016-2017</w:t>
       </w:r>
       <w:r>
@@ -10569,7 +11095,6 @@
           <w:rFonts w:cstheme="minorHAnsi"/>
           <w:bCs/>
         </w:rPr>
-        <w:lastRenderedPageBreak/>
         <w:t>Oct. 2014 “Boonville Days” Outreach Event</w:t>
       </w:r>
     </w:p>
@@ -11711,6 +12236,7 @@
         <w:rPr>
           <w:rFonts w:cstheme="minorHAnsi"/>
         </w:rPr>
+        <w:lastRenderedPageBreak/>
         <w:t>2011</w:t>
       </w:r>
       <w:r>
@@ -12148,81 +12674,6 @@
           <w:bottom w:val="single" w:sz="6" w:space="1" w:color="auto"/>
         </w:pBdr>
         <w:spacing w:after="80" w:line="240" w:lineRule="auto"/>
-        <w:ind w:left="180" w:hanging="180"/>
-        <w:contextualSpacing/>
-        <w:rPr>
-          <w:rFonts w:cstheme="minorHAnsi"/>
-          <w:b/>
-          <w:sz w:val="12"/>
-        </w:rPr>
-      </w:pPr>
-    </w:p>
-    <w:p>
-      <w:pPr>
-        <w:pBdr>
-          <w:bottom w:val="single" w:sz="6" w:space="1" w:color="auto"/>
-        </w:pBdr>
-        <w:spacing w:after="80" w:line="240" w:lineRule="auto"/>
-        <w:ind w:left="180" w:hanging="180"/>
-        <w:contextualSpacing/>
-        <w:rPr>
-          <w:rFonts w:cstheme="minorHAnsi"/>
-          <w:b/>
-          <w:sz w:val="12"/>
-        </w:rPr>
-      </w:pPr>
-    </w:p>
-    <w:p>
-      <w:pPr>
-        <w:pBdr>
-          <w:bottom w:val="single" w:sz="6" w:space="1" w:color="auto"/>
-        </w:pBdr>
-        <w:spacing w:after="80" w:line="240" w:lineRule="auto"/>
-        <w:ind w:left="180" w:hanging="180"/>
-        <w:contextualSpacing/>
-        <w:rPr>
-          <w:rFonts w:cstheme="minorHAnsi"/>
-          <w:b/>
-          <w:sz w:val="12"/>
-        </w:rPr>
-      </w:pPr>
-    </w:p>
-    <w:p>
-      <w:pPr>
-        <w:pBdr>
-          <w:bottom w:val="single" w:sz="6" w:space="1" w:color="auto"/>
-        </w:pBdr>
-        <w:spacing w:after="80" w:line="240" w:lineRule="auto"/>
-        <w:ind w:left="180" w:hanging="180"/>
-        <w:contextualSpacing/>
-        <w:rPr>
-          <w:rFonts w:cstheme="minorHAnsi"/>
-          <w:b/>
-          <w:sz w:val="12"/>
-        </w:rPr>
-      </w:pPr>
-    </w:p>
-    <w:p>
-      <w:pPr>
-        <w:pBdr>
-          <w:bottom w:val="single" w:sz="6" w:space="1" w:color="auto"/>
-        </w:pBdr>
-        <w:spacing w:after="80" w:line="240" w:lineRule="auto"/>
-        <w:ind w:left="180" w:hanging="180"/>
-        <w:contextualSpacing/>
-        <w:rPr>
-          <w:rFonts w:cstheme="minorHAnsi"/>
-          <w:b/>
-          <w:sz w:val="12"/>
-        </w:rPr>
-      </w:pPr>
-    </w:p>
-    <w:p>
-      <w:pPr>
-        <w:pBdr>
-          <w:bottom w:val="single" w:sz="6" w:space="1" w:color="auto"/>
-        </w:pBdr>
-        <w:spacing w:after="80" w:line="240" w:lineRule="auto"/>
         <w:contextualSpacing/>
         <w:rPr>
           <w:rFonts w:cstheme="minorHAnsi"/>
@@ -12236,7 +12687,6 @@
           <w:b/>
           <w:sz w:val="28"/>
         </w:rPr>
-        <w:lastRenderedPageBreak/>
         <w:t>References:</w:t>
       </w:r>
     </w:p>
@@ -16319,6 +16769,7 @@
     <w:lsdException w:name="HTML Sample" w:semiHidden="1" w:unhideWhenUsed="1"/>
     <w:lsdException w:name="HTML Typewriter" w:semiHidden="1" w:unhideWhenUsed="1"/>
     <w:lsdException w:name="HTML Variable" w:semiHidden="1" w:unhideWhenUsed="1"/>
+    <w:lsdException w:name="Normal Table" w:semiHidden="1" w:unhideWhenUsed="1"/>
     <w:lsdException w:name="annotation subject" w:semiHidden="1" w:unhideWhenUsed="1"/>
     <w:lsdException w:name="No List" w:semiHidden="1" w:unhideWhenUsed="1"/>
     <w:lsdException w:name="Outline List 1" w:semiHidden="1" w:unhideWhenUsed="1"/>
@@ -16361,8 +16812,11 @@
     <w:lsdException w:name="Table Contemporary" w:semiHidden="1" w:unhideWhenUsed="1"/>
     <w:lsdException w:name="Table Elegant" w:semiHidden="1" w:unhideWhenUsed="1"/>
     <w:lsdException w:name="Table Professional" w:semiHidden="1" w:unhideWhenUsed="1"/>
+    <w:lsdException w:name="Table Subtle 1" w:semiHidden="1" w:unhideWhenUsed="1"/>
     <w:lsdException w:name="Table Subtle 2" w:semiHidden="1" w:unhideWhenUsed="1"/>
     <w:lsdException w:name="Table Web 1" w:semiHidden="1" w:unhideWhenUsed="1"/>
+    <w:lsdException w:name="Table Web 2" w:semiHidden="1" w:unhideWhenUsed="1"/>
+    <w:lsdException w:name="Table Web 3" w:semiHidden="1" w:unhideWhenUsed="1"/>
     <w:lsdException w:name="Balloon Text" w:semiHidden="1" w:unhideWhenUsed="1"/>
     <w:lsdException w:name="Table Grid" w:uiPriority="39"/>
     <w:lsdException w:name="Table Theme" w:semiHidden="1" w:unhideWhenUsed="1"/>
@@ -16684,6 +17138,18 @@
     <w:uiPriority w:val="99"/>
     <w:rsid w:val="00210021"/>
   </w:style>
+  <w:style w:type="character" w:styleId="FollowedHyperlink">
+    <w:name w:val="FollowedHyperlink"/>
+    <w:basedOn w:val="DefaultParagraphFont"/>
+    <w:uiPriority w:val="99"/>
+    <w:semiHidden/>
+    <w:unhideWhenUsed/>
+    <w:rsid w:val="0062797E"/>
+    <w:rPr>
+      <w:color w:val="954F72" w:themeColor="followedHyperlink"/>
+      <w:u w:val="single"/>
+    </w:rPr>
+  </w:style>
 </w:styles>
 </file>
 

--- a/assets/publications/CV.docx
+++ b/assets/publications/CV.docx
@@ -145,31 +145,16 @@
           <w:color w:val="1F4E79" w:themeColor="accent1" w:themeShade="80"/>
         </w:rPr>
       </w:pPr>
-      <w:r>
-        <w:fldChar w:fldCharType="begin"/>
-      </w:r>
-      <w:r>
-        <w:instrText xml:space="preserve"> HYPERLINK "http://cehjelmen.github.io" </w:instrText>
-      </w:r>
-      <w:r>
-        <w:fldChar w:fldCharType="separate"/>
-      </w:r>
-      <w:r>
-        <w:rPr>
-          <w:rStyle w:val="Hyperlink"/>
-          <w:rFonts w:cstheme="minorHAnsi"/>
-          <w:color w:val="1F4E79" w:themeColor="accent1" w:themeShade="80"/>
-        </w:rPr>
-        <w:t>http://cehjelmen.github.io</w:t>
-      </w:r>
-      <w:r>
-        <w:rPr>
-          <w:rStyle w:val="Hyperlink"/>
-          <w:rFonts w:cstheme="minorHAnsi"/>
-          <w:color w:val="1F4E79" w:themeColor="accent1" w:themeShade="80"/>
-        </w:rPr>
-        <w:fldChar w:fldCharType="end"/>
-      </w:r>
+      <w:hyperlink r:id="rId8" w:history="1">
+        <w:r>
+          <w:rPr>
+            <w:rStyle w:val="Hyperlink"/>
+            <w:rFonts w:cstheme="minorHAnsi"/>
+            <w:color w:val="1F4E79" w:themeColor="accent1" w:themeShade="80"/>
+          </w:rPr>
+          <w:t>http://cehjelmen.github.io</w:t>
+        </w:r>
+      </w:hyperlink>
     </w:p>
     <w:p>
       <w:pPr>
@@ -178,7 +163,7 @@
           <w:rFonts w:cstheme="minorHAnsi"/>
         </w:rPr>
         <w:sectPr>
-          <w:footerReference w:type="default" r:id="rId8"/>
+          <w:footerReference w:type="default" r:id="rId9"/>
           <w:pgSz w:w="12240" w:h="15840"/>
           <w:pgMar w:top="720" w:right="720" w:bottom="720" w:left="720" w:header="720" w:footer="720" w:gutter="0"/>
           <w:cols w:num="2" w:space="720"/>
@@ -1136,14 +1121,56 @@
         <w:rPr>
           <w:rFonts w:cstheme="minorHAnsi"/>
         </w:rPr>
-        <w:t xml:space="preserve">, Blackmon H. The probability of fusions joining sex chromosomes and autosomes.  </w:t>
+        <w:t>, Blackmon H</w:t>
+      </w:r>
+      <w:r>
+        <w:rPr>
+          <w:rFonts w:cstheme="minorHAnsi"/>
+        </w:rPr>
+        <w:t xml:space="preserve"> (2020).</w:t>
+      </w:r>
+      <w:r>
+        <w:rPr>
+          <w:rFonts w:cstheme="minorHAnsi"/>
+        </w:rPr>
+        <w:t xml:space="preserve"> The probability of fusions joining sex chromosomes and autosomes.  </w:t>
       </w:r>
       <w:r>
         <w:rPr>
           <w:rFonts w:cstheme="minorHAnsi"/>
           <w:i/>
         </w:rPr>
-        <w:t>Accepted to Biology Letters</w:t>
+        <w:t>Biology Letters</w:t>
+      </w:r>
+      <w:r>
+        <w:rPr>
+          <w:rFonts w:cstheme="minorHAnsi"/>
+          <w:i/>
+        </w:rPr>
+        <w:t xml:space="preserve">. </w:t>
+      </w:r>
+      <w:proofErr w:type="spellStart"/>
+      <w:r>
+        <w:rPr>
+          <w:rFonts w:cstheme="minorHAnsi"/>
+          <w:iCs/>
+        </w:rPr>
+        <w:t>doi</w:t>
+      </w:r>
+      <w:proofErr w:type="spellEnd"/>
+      <w:r>
+        <w:rPr>
+          <w:rFonts w:cstheme="minorHAnsi"/>
+          <w:iCs/>
+        </w:rPr>
+        <w:t xml:space="preserve">: </w:t>
+      </w:r>
+      <w:r>
+        <w:rPr>
+          <w:rFonts w:cstheme="minorHAnsi"/>
+          <w:iCs/>
+        </w:rPr>
+        <w:t>10.1098/rsbl.2020.0648</w:t>
       </w:r>
     </w:p>
     <w:p>
@@ -3709,20 +3736,15 @@
         <w:rPr>
           <w:rFonts w:cstheme="minorHAnsi"/>
         </w:rPr>
-        <w:t>Come Together: Chemistry of the beetles—A story of acid and flashing lights</w:t>
-      </w:r>
-      <w:r>
-        <w:rPr>
-          <w:rFonts w:cstheme="minorHAnsi"/>
-        </w:rPr>
-        <w:t>. *</w:t>
-      </w:r>
-      <w:r>
-        <w:rPr>
-          <w:rFonts w:cstheme="minorHAnsi"/>
-          <w:b/>
-        </w:rPr>
-        <w:t>Hjelmen CE.</w:t>
+        <w:t xml:space="preserve">Student driven data mining for freely available databases and “free” research projects. </w:t>
+      </w:r>
+      <w:r>
+        <w:rPr>
+          <w:rFonts w:cstheme="minorHAnsi"/>
+          <w:b/>
+          <w:bCs/>
+        </w:rPr>
+        <w:t>*Hjelmen CE.</w:t>
       </w:r>
     </w:p>
     <w:p>
@@ -3742,7 +3764,7 @@
         <w:rPr>
           <w:rFonts w:cstheme="minorHAnsi"/>
         </w:rPr>
-        <w:t>Central Utah Section of the American Chemical Society, Earth Day Seminar</w:t>
+        <w:t>Entomological Society of America Annual Meeting, Vancouver, Canada</w:t>
       </w:r>
     </w:p>
     <w:p>
@@ -3762,7 +3784,20 @@
         <w:rPr>
           <w:rFonts w:cstheme="minorHAnsi"/>
         </w:rPr>
-        <w:t>So, you want to go to graduate school… *Hjelmen CE.</w:t>
+        <w:t>Come Together: Chemistry of the beetles—A story of acid and flashing lights</w:t>
+      </w:r>
+      <w:r>
+        <w:rPr>
+          <w:rFonts w:cstheme="minorHAnsi"/>
+        </w:rPr>
+        <w:t>. *</w:t>
+      </w:r>
+      <w:r>
+        <w:rPr>
+          <w:rFonts w:cstheme="minorHAnsi"/>
+          <w:b/>
+        </w:rPr>
+        <w:t>Hjelmen CE.</w:t>
       </w:r>
     </w:p>
     <w:p>
@@ -3782,26 +3817,7 @@
         <w:rPr>
           <w:rFonts w:cstheme="minorHAnsi"/>
         </w:rPr>
-        <w:t>Utah Valley University, Department of Biology Colloquium Series</w:t>
-      </w:r>
-    </w:p>
-    <w:p>
-      <w:pPr>
-        <w:spacing w:after="0" w:line="240" w:lineRule="auto"/>
-        <w:contextualSpacing/>
-        <w:rPr>
-          <w:rFonts w:cstheme="minorHAnsi"/>
-          <w:b/>
-          <w:i/>
-        </w:rPr>
-      </w:pPr>
-      <w:r>
-        <w:rPr>
-          <w:rFonts w:cstheme="minorHAnsi"/>
-          <w:b/>
-          <w:i/>
-        </w:rPr>
-        <w:t>2021</w:t>
+        <w:t>Central Utah Section of the American Chemical Society, Earth Day Seminar</w:t>
       </w:r>
     </w:p>
     <w:p>
@@ -3821,14 +3837,7 @@
         <w:rPr>
           <w:rFonts w:cstheme="minorHAnsi"/>
         </w:rPr>
-        <w:t>Working out the “bugs” in genome size evolution. *</w:t>
-      </w:r>
-      <w:r>
-        <w:rPr>
-          <w:rFonts w:cstheme="minorHAnsi"/>
-          <w:b/>
-        </w:rPr>
-        <w:t>Hjelmen CE.</w:t>
+        <w:t>So, you want to go to graduate school… *Hjelmen CE.</w:t>
       </w:r>
     </w:p>
     <w:p>
@@ -3839,6 +3848,73 @@
           <w:numId w:val="2"/>
         </w:numPr>
         <w:spacing w:after="0" w:line="240" w:lineRule="auto"/>
+        <w:ind w:left="360" w:hanging="180"/>
+        <w:rPr>
+          <w:rFonts w:cstheme="minorHAnsi"/>
+        </w:rPr>
+      </w:pPr>
+      <w:r>
+        <w:rPr>
+          <w:rFonts w:cstheme="minorHAnsi"/>
+        </w:rPr>
+        <w:t>Utah Valley University, Department of Biology Colloquium Series</w:t>
+      </w:r>
+    </w:p>
+    <w:p>
+      <w:pPr>
+        <w:spacing w:after="0" w:line="240" w:lineRule="auto"/>
+        <w:contextualSpacing/>
+        <w:rPr>
+          <w:rFonts w:cstheme="minorHAnsi"/>
+          <w:b/>
+          <w:i/>
+        </w:rPr>
+      </w:pPr>
+      <w:r>
+        <w:rPr>
+          <w:rFonts w:cstheme="minorHAnsi"/>
+          <w:b/>
+          <w:i/>
+        </w:rPr>
+        <w:t>2021</w:t>
+      </w:r>
+    </w:p>
+    <w:p>
+      <w:pPr>
+        <w:pStyle w:val="ListParagraph"/>
+        <w:numPr>
+          <w:ilvl w:val="0"/>
+          <w:numId w:val="2"/>
+        </w:numPr>
+        <w:spacing w:after="0" w:line="240" w:lineRule="auto"/>
+        <w:ind w:left="180" w:hanging="180"/>
+        <w:rPr>
+          <w:rFonts w:cstheme="minorHAnsi"/>
+        </w:rPr>
+      </w:pPr>
+      <w:r>
+        <w:rPr>
+          <w:rFonts w:cstheme="minorHAnsi"/>
+        </w:rPr>
+        <w:t>Working out the “bugs” in genome size evolution. *</w:t>
+      </w:r>
+      <w:r>
+        <w:rPr>
+          <w:rFonts w:cstheme="minorHAnsi"/>
+          <w:b/>
+        </w:rPr>
+        <w:t>Hjelmen CE.</w:t>
+      </w:r>
+    </w:p>
+    <w:p>
+      <w:pPr>
+        <w:pStyle w:val="ListParagraph"/>
+        <w:numPr>
+          <w:ilvl w:val="1"/>
+          <w:numId w:val="2"/>
+        </w:numPr>
+        <w:spacing w:after="0" w:line="240" w:lineRule="auto"/>
+        <w:ind w:left="360" w:hanging="180"/>
         <w:rPr>
           <w:rFonts w:cstheme="minorHAnsi"/>
         </w:rPr>
@@ -4716,7 +4792,6 @@
         <w:rPr>
           <w:rFonts w:cstheme="minorHAnsi"/>
         </w:rPr>
-        <w:lastRenderedPageBreak/>
         <w:t xml:space="preserve">Phylogenetic basis for understanding genome size evolution in </w:t>
       </w:r>
       <w:r>
@@ -5758,7 +5833,7 @@
           <w:b/>
           <w:i/>
         </w:rPr>
-        <w:t>2020</w:t>
+        <w:t>2023</w:t>
       </w:r>
     </w:p>
     <w:p>
@@ -5772,20 +5847,28 @@
         <w:ind w:left="180" w:hanging="180"/>
         <w:rPr>
           <w:rFonts w:cstheme="minorHAnsi"/>
-        </w:rPr>
-      </w:pPr>
-      <w:r>
-        <w:rPr>
-          <w:rFonts w:cstheme="minorHAnsi"/>
-        </w:rPr>
-        <w:t xml:space="preserve">Heterochromatin profiles and sex chromosomes of desert </w:t>
-      </w:r>
-      <w:r>
-        <w:rPr>
-          <w:rFonts w:cstheme="minorHAnsi"/>
-          <w:i/>
-        </w:rPr>
-        <w:t>Drosophila</w:t>
+          <w:bCs/>
+        </w:rPr>
+      </w:pPr>
+      <w:r>
+        <w:rPr>
+          <w:rFonts w:cstheme="minorHAnsi"/>
+        </w:rPr>
+        <w:t xml:space="preserve">Comparing highly heterochromatic </w:t>
+      </w:r>
+      <w:proofErr w:type="spellStart"/>
+      <w:r>
+        <w:rPr>
+          <w:rFonts w:cstheme="minorHAnsi"/>
+        </w:rPr>
+        <w:t>cactophilic</w:t>
+      </w:r>
+      <w:proofErr w:type="spellEnd"/>
+      <w:r>
+        <w:rPr>
+          <w:rFonts w:cstheme="minorHAnsi"/>
+        </w:rPr>
+        <w:t xml:space="preserve"> Drosophila genome assemblies</w:t>
       </w:r>
       <w:r>
         <w:rPr>
@@ -5798,1099 +5881,7 @@
           <w:rFonts w:cstheme="minorHAnsi"/>
           <w:b/>
         </w:rPr>
-        <w:t>*Hjelmen CE</w:t>
-      </w:r>
-    </w:p>
-    <w:p>
-      <w:pPr>
-        <w:numPr>
-          <w:ilvl w:val="0"/>
-          <w:numId w:val="6"/>
-        </w:numPr>
-        <w:spacing w:after="0" w:line="240" w:lineRule="auto"/>
-        <w:ind w:left="360" w:hanging="180"/>
-        <w:contextualSpacing/>
-        <w:rPr>
-          <w:rFonts w:cstheme="minorHAnsi"/>
-        </w:rPr>
-      </w:pPr>
-      <w:r>
-        <w:rPr>
-          <w:rFonts w:cstheme="minorHAnsi"/>
-        </w:rPr>
-        <w:t>Arthropod Genomics 2020—Virtual meeting</w:t>
-      </w:r>
-    </w:p>
-    <w:p>
-      <w:pPr>
-        <w:pStyle w:val="ListParagraph"/>
-        <w:numPr>
-          <w:ilvl w:val="0"/>
-          <w:numId w:val="2"/>
-        </w:numPr>
-        <w:spacing w:after="0" w:line="240" w:lineRule="auto"/>
-        <w:ind w:left="180" w:hanging="180"/>
-        <w:rPr>
-          <w:rFonts w:cstheme="minorHAnsi"/>
-        </w:rPr>
-      </w:pPr>
-      <w:r>
-        <w:rPr>
-          <w:rFonts w:cstheme="minorHAnsi"/>
-        </w:rPr>
-        <w:t>Rates of Change in Heterochromatin and Estimating the Minimum Genome Size of a Fly.  *</w:t>
-      </w:r>
-      <w:r>
-        <w:rPr>
-          <w:rFonts w:cstheme="minorHAnsi"/>
-          <w:b/>
-        </w:rPr>
-        <w:t>Hjelmen CE</w:t>
-      </w:r>
-      <w:r>
-        <w:rPr>
-          <w:rFonts w:cstheme="minorHAnsi"/>
-        </w:rPr>
-        <w:t xml:space="preserve">, </w:t>
-      </w:r>
-      <w:proofErr w:type="spellStart"/>
-      <w:r>
-        <w:rPr>
-          <w:rFonts w:cstheme="minorHAnsi"/>
-          <w:b/>
-          <w:vertAlign w:val="superscript"/>
-        </w:rPr>
-        <w:t>Ϯ</w:t>
-      </w:r>
-      <w:r>
-        <w:rPr>
-          <w:rFonts w:cstheme="minorHAnsi"/>
-        </w:rPr>
-        <w:t>Holmes</w:t>
-      </w:r>
-      <w:proofErr w:type="spellEnd"/>
-      <w:r>
-        <w:rPr>
-          <w:rFonts w:cstheme="minorHAnsi"/>
-        </w:rPr>
-        <w:t xml:space="preserve"> VR</w:t>
-      </w:r>
-      <w:proofErr w:type="gramStart"/>
-      <w:r>
-        <w:rPr>
-          <w:rFonts w:cstheme="minorHAnsi"/>
-        </w:rPr>
-        <w:t xml:space="preserve">, </w:t>
-      </w:r>
-      <w:r>
-        <w:rPr>
-          <w:rFonts w:cstheme="minorHAnsi"/>
-          <w:vertAlign w:val="superscript"/>
-        </w:rPr>
-        <w:t>!</w:t>
-      </w:r>
-      <w:r>
-        <w:rPr>
-          <w:rFonts w:cstheme="minorHAnsi"/>
-        </w:rPr>
-        <w:t>Burrus</w:t>
-      </w:r>
-      <w:proofErr w:type="gramEnd"/>
-      <w:r>
-        <w:rPr>
-          <w:rFonts w:cstheme="minorHAnsi"/>
-        </w:rPr>
-        <w:t xml:space="preserve"> CG, </w:t>
-      </w:r>
-      <w:proofErr w:type="spellStart"/>
-      <w:r>
-        <w:rPr>
-          <w:rFonts w:cstheme="minorHAnsi"/>
-          <w:b/>
-          <w:vertAlign w:val="superscript"/>
-        </w:rPr>
-        <w:t>Ϯ</w:t>
-      </w:r>
-      <w:r>
-        <w:rPr>
-          <w:rFonts w:cstheme="minorHAnsi"/>
-          <w:vertAlign w:val="superscript"/>
-        </w:rPr>
-        <w:t>!</w:t>
-      </w:r>
-      <w:r>
-        <w:rPr>
-          <w:rFonts w:cstheme="minorHAnsi"/>
-        </w:rPr>
-        <w:t>Piron</w:t>
-      </w:r>
-      <w:proofErr w:type="spellEnd"/>
-      <w:r>
-        <w:rPr>
-          <w:rFonts w:cstheme="minorHAnsi"/>
-        </w:rPr>
-        <w:t xml:space="preserve"> E, </w:t>
-      </w:r>
-      <w:proofErr w:type="spellStart"/>
-      <w:r>
-        <w:rPr>
-          <w:rFonts w:cstheme="minorHAnsi"/>
-          <w:b/>
-          <w:vertAlign w:val="superscript"/>
-        </w:rPr>
-        <w:t>Ϯ</w:t>
-      </w:r>
-      <w:r>
-        <w:rPr>
-          <w:rFonts w:cstheme="minorHAnsi"/>
-          <w:vertAlign w:val="superscript"/>
-        </w:rPr>
-        <w:t>!</w:t>
-      </w:r>
-      <w:r>
-        <w:rPr>
-          <w:rFonts w:cstheme="minorHAnsi"/>
-        </w:rPr>
-        <w:t>Mynes</w:t>
-      </w:r>
-      <w:proofErr w:type="spellEnd"/>
-      <w:r>
-        <w:rPr>
-          <w:rFonts w:cstheme="minorHAnsi"/>
-        </w:rPr>
-        <w:t xml:space="preserve"> M, </w:t>
-      </w:r>
-      <w:proofErr w:type="spellStart"/>
-      <w:r>
-        <w:rPr>
-          <w:rFonts w:cstheme="minorHAnsi"/>
-          <w:b/>
-          <w:vertAlign w:val="superscript"/>
-        </w:rPr>
-        <w:t>Ϯ</w:t>
-      </w:r>
-      <w:r>
-        <w:rPr>
-          <w:rFonts w:cstheme="minorHAnsi"/>
-          <w:vertAlign w:val="superscript"/>
-        </w:rPr>
-        <w:t>!</w:t>
-      </w:r>
-      <w:r>
-        <w:rPr>
-          <w:rFonts w:cstheme="minorHAnsi"/>
-        </w:rPr>
-        <w:t>Garrett</w:t>
-      </w:r>
-      <w:proofErr w:type="spellEnd"/>
-      <w:r>
-        <w:rPr>
-          <w:rFonts w:cstheme="minorHAnsi"/>
-        </w:rPr>
-        <w:t xml:space="preserve"> MA, Blackmon H, Johnston JS.</w:t>
-      </w:r>
-    </w:p>
-    <w:p>
-      <w:pPr>
-        <w:numPr>
-          <w:ilvl w:val="0"/>
-          <w:numId w:val="6"/>
-        </w:numPr>
-        <w:spacing w:after="0" w:line="240" w:lineRule="auto"/>
-        <w:ind w:left="360" w:hanging="180"/>
-        <w:contextualSpacing/>
-        <w:rPr>
-          <w:rFonts w:cstheme="minorHAnsi"/>
-        </w:rPr>
-      </w:pPr>
-      <w:r>
-        <w:rPr>
-          <w:rFonts w:cstheme="minorHAnsi"/>
-        </w:rPr>
-        <w:t>Life Sciences PhD Recruiting Event, Texas A&amp;M University, College Station, TX</w:t>
-      </w:r>
-    </w:p>
-    <w:p>
-      <w:pPr>
-        <w:spacing w:after="0" w:line="240" w:lineRule="auto"/>
-        <w:contextualSpacing/>
-        <w:rPr>
-          <w:rFonts w:cstheme="minorHAnsi"/>
-          <w:b/>
-          <w:i/>
-        </w:rPr>
-      </w:pPr>
-      <w:r>
-        <w:rPr>
-          <w:rFonts w:cstheme="minorHAnsi"/>
-          <w:b/>
-          <w:i/>
-        </w:rPr>
-        <w:t>2019</w:t>
-      </w:r>
-    </w:p>
-    <w:p>
-      <w:pPr>
-        <w:pStyle w:val="ListParagraph"/>
-        <w:numPr>
-          <w:ilvl w:val="0"/>
-          <w:numId w:val="2"/>
-        </w:numPr>
-        <w:spacing w:after="0" w:line="240" w:lineRule="auto"/>
-        <w:ind w:left="180" w:hanging="180"/>
-        <w:rPr>
-          <w:rFonts w:cstheme="minorHAnsi"/>
-        </w:rPr>
-      </w:pPr>
-      <w:r>
-        <w:rPr>
-          <w:rFonts w:cstheme="minorHAnsi"/>
-        </w:rPr>
-        <w:t>Genome size evolution differs between Drosophila subgenera with striking differences in male and female genome size in Sophophora.  *</w:t>
-      </w:r>
-      <w:r>
-        <w:rPr>
-          <w:rFonts w:cstheme="minorHAnsi"/>
-          <w:b/>
-        </w:rPr>
-        <w:t>Hjelmen CE</w:t>
-      </w:r>
-      <w:r>
-        <w:rPr>
-          <w:rFonts w:cstheme="minorHAnsi"/>
-        </w:rPr>
-        <w:t xml:space="preserve">, Blackmon </w:t>
-      </w:r>
-      <w:r>
-        <w:rPr>
-          <w:rFonts w:cstheme="minorHAnsi"/>
-          <w:b/>
-          <w:vertAlign w:val="superscript"/>
-        </w:rPr>
-        <w:t>Ϯ</w:t>
-      </w:r>
-      <w:r>
-        <w:rPr>
-          <w:rFonts w:cstheme="minorHAnsi"/>
-        </w:rPr>
-        <w:t xml:space="preserve">H, Holmes VR, </w:t>
-      </w:r>
-      <w:r>
-        <w:rPr>
-          <w:rFonts w:cstheme="minorHAnsi"/>
-          <w:vertAlign w:val="superscript"/>
-        </w:rPr>
-        <w:t>!</w:t>
-      </w:r>
-      <w:r>
-        <w:rPr>
-          <w:rFonts w:cstheme="minorHAnsi"/>
-        </w:rPr>
-        <w:t>Burrus CG, Johnston JS</w:t>
-      </w:r>
-    </w:p>
-    <w:p>
-      <w:pPr>
-        <w:numPr>
-          <w:ilvl w:val="0"/>
-          <w:numId w:val="6"/>
-        </w:numPr>
-        <w:spacing w:after="0" w:line="240" w:lineRule="auto"/>
-        <w:ind w:left="360" w:hanging="180"/>
-        <w:contextualSpacing/>
-        <w:rPr>
-          <w:rFonts w:cstheme="minorHAnsi"/>
-        </w:rPr>
-      </w:pPr>
-      <w:r>
-        <w:rPr>
-          <w:rFonts w:cstheme="minorHAnsi"/>
-        </w:rPr>
-        <w:t>Society for the Study of Evolution Annual Meeting, Providence, RI</w:t>
-      </w:r>
-    </w:p>
-    <w:p>
-      <w:pPr>
-        <w:numPr>
-          <w:ilvl w:val="0"/>
-          <w:numId w:val="6"/>
-        </w:numPr>
-        <w:spacing w:after="0" w:line="240" w:lineRule="auto"/>
-        <w:ind w:left="360" w:hanging="180"/>
-        <w:contextualSpacing/>
-        <w:rPr>
-          <w:rFonts w:cstheme="minorHAnsi"/>
-        </w:rPr>
-      </w:pPr>
-      <w:r>
-        <w:rPr>
-          <w:rFonts w:cstheme="minorHAnsi"/>
-        </w:rPr>
-        <w:t>Southeast Texas Evolutionary Genetics and Genomics Meeting, College Station, TX</w:t>
-      </w:r>
-    </w:p>
-    <w:p>
-      <w:pPr>
-        <w:pStyle w:val="ListParagraph"/>
-        <w:numPr>
-          <w:ilvl w:val="0"/>
-          <w:numId w:val="2"/>
-        </w:numPr>
-        <w:spacing w:after="0" w:line="240" w:lineRule="auto"/>
-        <w:ind w:left="180" w:hanging="180"/>
-        <w:rPr>
-          <w:rFonts w:cstheme="minorHAnsi"/>
-        </w:rPr>
-      </w:pPr>
-      <w:r>
-        <w:rPr>
-          <w:rFonts w:cstheme="minorHAnsi"/>
-        </w:rPr>
-        <w:t xml:space="preserve">Thoracic underreplication predicts minimal </w:t>
-      </w:r>
-      <w:r>
-        <w:rPr>
-          <w:rFonts w:cstheme="minorHAnsi"/>
-          <w:i/>
-        </w:rPr>
-        <w:t>Drosophila</w:t>
-      </w:r>
-      <w:r>
-        <w:rPr>
-          <w:rFonts w:cstheme="minorHAnsi"/>
-        </w:rPr>
-        <w:t xml:space="preserve"> genome size.  *</w:t>
-      </w:r>
-      <w:r>
-        <w:rPr>
-          <w:rFonts w:cstheme="minorHAnsi"/>
-          <w:b/>
-        </w:rPr>
-        <w:t>Hjelmen CE</w:t>
-      </w:r>
-      <w:r>
-        <w:rPr>
-          <w:rFonts w:cstheme="minorHAnsi"/>
-        </w:rPr>
-        <w:t xml:space="preserve">, Holmes VR, </w:t>
-      </w:r>
-      <w:r>
-        <w:rPr>
-          <w:rFonts w:cstheme="minorHAnsi"/>
-          <w:vertAlign w:val="superscript"/>
-        </w:rPr>
-        <w:t>!</w:t>
-      </w:r>
-      <w:r>
-        <w:rPr>
-          <w:rFonts w:cstheme="minorHAnsi"/>
-        </w:rPr>
-        <w:t>Burrus C, Johnston JS</w:t>
-      </w:r>
-    </w:p>
-    <w:p>
-      <w:pPr>
-        <w:numPr>
-          <w:ilvl w:val="0"/>
-          <w:numId w:val="6"/>
-        </w:numPr>
-        <w:spacing w:after="0" w:line="240" w:lineRule="auto"/>
-        <w:ind w:left="360" w:hanging="180"/>
-        <w:contextualSpacing/>
-        <w:rPr>
-          <w:rFonts w:cstheme="minorHAnsi"/>
-        </w:rPr>
-      </w:pPr>
-      <w:r>
-        <w:rPr>
-          <w:rFonts w:cstheme="minorHAnsi"/>
-        </w:rPr>
-        <w:t>Texas Genetics Society Annual Meeting, College Station, TX (Postdoc Poster Winner)</w:t>
-      </w:r>
-    </w:p>
-    <w:p>
-      <w:pPr>
-        <w:numPr>
-          <w:ilvl w:val="0"/>
-          <w:numId w:val="6"/>
-        </w:numPr>
-        <w:spacing w:after="0" w:line="240" w:lineRule="auto"/>
-        <w:ind w:left="360" w:hanging="180"/>
-        <w:contextualSpacing/>
-        <w:rPr>
-          <w:rFonts w:cstheme="minorHAnsi"/>
-        </w:rPr>
-      </w:pPr>
-      <w:r>
-        <w:rPr>
-          <w:rFonts w:cstheme="minorHAnsi"/>
-        </w:rPr>
-        <w:t>60</w:t>
-      </w:r>
-      <w:r>
-        <w:rPr>
-          <w:rFonts w:cstheme="minorHAnsi"/>
-          <w:vertAlign w:val="superscript"/>
-        </w:rPr>
-        <w:t>th</w:t>
-      </w:r>
-      <w:r>
-        <w:rPr>
-          <w:rFonts w:cstheme="minorHAnsi"/>
-        </w:rPr>
-        <w:t xml:space="preserve"> Annual Drosophila Research Conference, Dallas, TX</w:t>
-      </w:r>
-    </w:p>
-    <w:p>
-      <w:pPr>
-        <w:pStyle w:val="ListParagraph"/>
-        <w:numPr>
-          <w:ilvl w:val="0"/>
-          <w:numId w:val="2"/>
-        </w:numPr>
-        <w:spacing w:after="0" w:line="240" w:lineRule="auto"/>
-        <w:ind w:left="180" w:hanging="180"/>
-        <w:rPr>
-          <w:rFonts w:cstheme="minorHAnsi"/>
-        </w:rPr>
-      </w:pPr>
-      <w:r>
-        <w:rPr>
-          <w:rFonts w:cstheme="minorHAnsi"/>
-        </w:rPr>
-        <w:t xml:space="preserve">DNA replication stalls during S-phase in the longitudinal flight muscle of </w:t>
-      </w:r>
-      <w:r>
-        <w:rPr>
-          <w:rFonts w:cstheme="minorHAnsi"/>
-          <w:i/>
-        </w:rPr>
-        <w:t>Drosophila</w:t>
-      </w:r>
-      <w:r>
-        <w:rPr>
-          <w:rFonts w:cstheme="minorHAnsi"/>
-        </w:rPr>
-        <w:t xml:space="preserve"> spp.  </w:t>
-      </w:r>
-      <w:r>
-        <w:rPr>
-          <w:rFonts w:cstheme="minorHAnsi"/>
-          <w:b/>
-        </w:rPr>
-        <w:t>Hjelmen CE</w:t>
-      </w:r>
-      <w:proofErr w:type="gramStart"/>
-      <w:r>
-        <w:rPr>
-          <w:rFonts w:cstheme="minorHAnsi"/>
-        </w:rPr>
-        <w:t xml:space="preserve">, </w:t>
-      </w:r>
-      <w:r>
-        <w:rPr>
-          <w:rFonts w:cstheme="minorHAnsi"/>
-          <w:vertAlign w:val="superscript"/>
-        </w:rPr>
-        <w:t>!</w:t>
-      </w:r>
-      <w:r>
-        <w:rPr>
-          <w:rFonts w:cstheme="minorHAnsi"/>
-        </w:rPr>
-        <w:t>Novak</w:t>
-      </w:r>
-      <w:proofErr w:type="gramEnd"/>
-      <w:r>
-        <w:rPr>
-          <w:rFonts w:cstheme="minorHAnsi"/>
-        </w:rPr>
-        <w:t xml:space="preserve"> M, </w:t>
-      </w:r>
-      <w:proofErr w:type="spellStart"/>
-      <w:r>
-        <w:rPr>
-          <w:rFonts w:cstheme="minorHAnsi"/>
-          <w:b/>
-          <w:vertAlign w:val="superscript"/>
-        </w:rPr>
-        <w:t>Ϯ</w:t>
-      </w:r>
-      <w:r>
-        <w:rPr>
-          <w:rFonts w:cstheme="minorHAnsi"/>
-        </w:rPr>
-        <w:t>Holmes</w:t>
-      </w:r>
-      <w:proofErr w:type="spellEnd"/>
-      <w:r>
-        <w:rPr>
-          <w:rFonts w:cstheme="minorHAnsi"/>
-        </w:rPr>
-        <w:t xml:space="preserve"> VR, </w:t>
-      </w:r>
-      <w:proofErr w:type="spellStart"/>
-      <w:r>
-        <w:rPr>
-          <w:rFonts w:cstheme="minorHAnsi"/>
-        </w:rPr>
-        <w:t>Czajkowski</w:t>
-      </w:r>
-      <w:proofErr w:type="spellEnd"/>
-      <w:r>
-        <w:rPr>
-          <w:rFonts w:cstheme="minorHAnsi"/>
-        </w:rPr>
-        <w:t xml:space="preserve"> E, *Johnston JS.</w:t>
-      </w:r>
-    </w:p>
-    <w:p>
-      <w:pPr>
-        <w:numPr>
-          <w:ilvl w:val="0"/>
-          <w:numId w:val="10"/>
-        </w:numPr>
-        <w:spacing w:after="0" w:line="240" w:lineRule="auto"/>
-        <w:ind w:left="360" w:hanging="180"/>
-        <w:contextualSpacing/>
-        <w:rPr>
-          <w:rFonts w:cstheme="minorHAnsi"/>
-        </w:rPr>
-      </w:pPr>
-      <w:r>
-        <w:rPr>
-          <w:rFonts w:cstheme="minorHAnsi"/>
-        </w:rPr>
-        <w:t>60</w:t>
-      </w:r>
-      <w:r>
-        <w:rPr>
-          <w:rFonts w:cstheme="minorHAnsi"/>
-          <w:vertAlign w:val="superscript"/>
-        </w:rPr>
-        <w:t>th</w:t>
-      </w:r>
-      <w:r>
-        <w:rPr>
-          <w:rFonts w:cstheme="minorHAnsi"/>
-        </w:rPr>
-        <w:t xml:space="preserve"> Annual Drosophila Research Conference, Dallas, TX</w:t>
-      </w:r>
-    </w:p>
-    <w:p>
-      <w:pPr>
-        <w:spacing w:after="0" w:line="240" w:lineRule="auto"/>
-        <w:contextualSpacing/>
-        <w:rPr>
-          <w:rFonts w:cstheme="minorHAnsi"/>
-          <w:b/>
-          <w:i/>
-        </w:rPr>
-      </w:pPr>
-      <w:r>
-        <w:rPr>
-          <w:rFonts w:cstheme="minorHAnsi"/>
-          <w:b/>
-          <w:i/>
-        </w:rPr>
-        <w:lastRenderedPageBreak/>
-        <w:t>2018</w:t>
-      </w:r>
-    </w:p>
-    <w:p>
-      <w:pPr>
-        <w:pStyle w:val="ListParagraph"/>
-        <w:numPr>
-          <w:ilvl w:val="0"/>
-          <w:numId w:val="2"/>
-        </w:numPr>
-        <w:spacing w:after="0" w:line="240" w:lineRule="auto"/>
-        <w:ind w:left="180" w:hanging="180"/>
-        <w:rPr>
-          <w:rFonts w:cstheme="minorHAnsi"/>
-        </w:rPr>
-      </w:pPr>
-      <w:r>
-        <w:rPr>
-          <w:rFonts w:cstheme="minorHAnsi"/>
-        </w:rPr>
-        <w:t>Markers of Sex Determination in Blow Flies. *</w:t>
-      </w:r>
-      <w:proofErr w:type="spellStart"/>
-      <w:r>
-        <w:rPr>
-          <w:rFonts w:cstheme="minorHAnsi"/>
-          <w:b/>
-          <w:vertAlign w:val="superscript"/>
-        </w:rPr>
-        <w:t>Ϯ</w:t>
-      </w:r>
-      <w:r>
-        <w:rPr>
-          <w:rFonts w:cstheme="minorHAnsi"/>
-          <w:vertAlign w:val="superscript"/>
-        </w:rPr>
-        <w:t>!</w:t>
-      </w:r>
-      <w:r>
-        <w:rPr>
-          <w:rFonts w:cstheme="minorHAnsi"/>
-        </w:rPr>
-        <w:t>Jonika</w:t>
-      </w:r>
-      <w:proofErr w:type="spellEnd"/>
-      <w:r>
-        <w:rPr>
-          <w:rFonts w:cstheme="minorHAnsi"/>
-        </w:rPr>
-        <w:t xml:space="preserve"> MM, Faris AM, </w:t>
-      </w:r>
-      <w:r>
-        <w:rPr>
-          <w:rFonts w:cstheme="minorHAnsi"/>
-          <w:b/>
-        </w:rPr>
-        <w:t>Hjelmen CE</w:t>
-      </w:r>
-      <w:r>
-        <w:rPr>
-          <w:rFonts w:cstheme="minorHAnsi"/>
-        </w:rPr>
-        <w:t>, Tarone AM</w:t>
-      </w:r>
-    </w:p>
-    <w:p>
-      <w:pPr>
-        <w:numPr>
-          <w:ilvl w:val="0"/>
-          <w:numId w:val="6"/>
-        </w:numPr>
-        <w:spacing w:after="0" w:line="240" w:lineRule="auto"/>
-        <w:ind w:left="360" w:hanging="180"/>
-        <w:contextualSpacing/>
-        <w:rPr>
-          <w:rFonts w:cstheme="minorHAnsi"/>
-        </w:rPr>
-      </w:pPr>
-      <w:r>
-        <w:rPr>
-          <w:rFonts w:cstheme="minorHAnsi"/>
-        </w:rPr>
-        <w:t>LAUNCH Undergraduate Research Summer Poster Session, Texas A&amp;M University</w:t>
-      </w:r>
-    </w:p>
-    <w:p>
-      <w:pPr>
-        <w:pStyle w:val="ListParagraph"/>
-        <w:numPr>
-          <w:ilvl w:val="0"/>
-          <w:numId w:val="2"/>
-        </w:numPr>
-        <w:spacing w:after="0" w:line="240" w:lineRule="auto"/>
-        <w:ind w:left="180" w:hanging="180"/>
-        <w:rPr>
-          <w:rFonts w:cstheme="minorHAnsi"/>
-        </w:rPr>
-      </w:pPr>
-      <w:r>
-        <w:rPr>
-          <w:rFonts w:cstheme="minorHAnsi"/>
-        </w:rPr>
-        <w:t>Transcript-Based Sex Determination for Forensic Entomology. *</w:t>
-      </w:r>
-      <w:proofErr w:type="spellStart"/>
-      <w:r>
-        <w:rPr>
-          <w:rFonts w:cstheme="minorHAnsi"/>
-          <w:b/>
-          <w:vertAlign w:val="superscript"/>
-        </w:rPr>
-        <w:t>Ϯ</w:t>
-      </w:r>
-      <w:r>
-        <w:rPr>
-          <w:rFonts w:cstheme="minorHAnsi"/>
-          <w:vertAlign w:val="superscript"/>
-        </w:rPr>
-        <w:t>!</w:t>
-      </w:r>
-      <w:r>
-        <w:rPr>
-          <w:rFonts w:cstheme="minorHAnsi"/>
-        </w:rPr>
-        <w:t>Jonika</w:t>
-      </w:r>
-      <w:proofErr w:type="spellEnd"/>
-      <w:r>
-        <w:rPr>
-          <w:rFonts w:cstheme="minorHAnsi"/>
-        </w:rPr>
-        <w:t xml:space="preserve"> MM, Faris AM, </w:t>
-      </w:r>
-      <w:r>
-        <w:rPr>
-          <w:rFonts w:cstheme="minorHAnsi"/>
-          <w:b/>
-        </w:rPr>
-        <w:t>Hjelmen CE</w:t>
-      </w:r>
-      <w:r>
-        <w:rPr>
-          <w:rFonts w:cstheme="minorHAnsi"/>
-        </w:rPr>
-        <w:t>, Tarone AM</w:t>
-      </w:r>
-    </w:p>
-    <w:p>
-      <w:pPr>
-        <w:numPr>
-          <w:ilvl w:val="0"/>
-          <w:numId w:val="6"/>
-        </w:numPr>
-        <w:spacing w:after="0" w:line="240" w:lineRule="auto"/>
-        <w:ind w:left="360" w:hanging="180"/>
-        <w:contextualSpacing/>
-        <w:rPr>
-          <w:rFonts w:cstheme="minorHAnsi"/>
-        </w:rPr>
-      </w:pPr>
-      <w:r>
-        <w:rPr>
-          <w:rFonts w:cstheme="minorHAnsi"/>
-        </w:rPr>
-        <w:t>International Association for Identification, San Antonio, TX</w:t>
-      </w:r>
-    </w:p>
-    <w:p>
-      <w:pPr>
-        <w:numPr>
-          <w:ilvl w:val="0"/>
-          <w:numId w:val="6"/>
-        </w:numPr>
-        <w:spacing w:after="0" w:line="240" w:lineRule="auto"/>
-        <w:ind w:left="360" w:hanging="180"/>
-        <w:contextualSpacing/>
-        <w:rPr>
-          <w:rFonts w:cstheme="minorHAnsi"/>
-        </w:rPr>
-      </w:pPr>
-      <w:r>
-        <w:rPr>
-          <w:rFonts w:cstheme="minorHAnsi"/>
-        </w:rPr>
-        <w:t>Southeast Texas Evolutionary Genetics &amp; Genomics Symposium, Rice University</w:t>
-      </w:r>
-    </w:p>
-    <w:p>
-      <w:pPr>
-        <w:spacing w:after="0" w:line="240" w:lineRule="auto"/>
-        <w:contextualSpacing/>
-        <w:rPr>
-          <w:rFonts w:cstheme="minorHAnsi"/>
-          <w:b/>
-          <w:i/>
-        </w:rPr>
-      </w:pPr>
-      <w:r>
-        <w:rPr>
-          <w:rFonts w:cstheme="minorHAnsi"/>
-          <w:b/>
-          <w:i/>
-        </w:rPr>
-        <w:t>2017</w:t>
-      </w:r>
-    </w:p>
-    <w:p>
-      <w:pPr>
-        <w:pStyle w:val="ListParagraph"/>
-        <w:numPr>
-          <w:ilvl w:val="0"/>
-          <w:numId w:val="2"/>
-        </w:numPr>
-        <w:spacing w:after="0" w:line="240" w:lineRule="auto"/>
-        <w:ind w:left="180" w:hanging="180"/>
-        <w:rPr>
-          <w:rFonts w:cstheme="minorHAnsi"/>
-        </w:rPr>
-      </w:pPr>
-      <w:r>
-        <w:rPr>
-          <w:rFonts w:cstheme="minorHAnsi"/>
-        </w:rPr>
-        <w:t xml:space="preserve">The impact of regional climate variables on genome size evolution in </w:t>
-      </w:r>
-      <w:r>
-        <w:rPr>
-          <w:rFonts w:cstheme="minorHAnsi"/>
-          <w:i/>
-        </w:rPr>
-        <w:t>Drosophila</w:t>
-      </w:r>
-      <w:r>
-        <w:rPr>
-          <w:rFonts w:cstheme="minorHAnsi"/>
-        </w:rPr>
-        <w:t xml:space="preserve"> species.  *</w:t>
-      </w:r>
-      <w:r>
-        <w:rPr>
-          <w:rFonts w:cstheme="minorHAnsi"/>
-          <w:b/>
-        </w:rPr>
-        <w:t>Hjelmen CE</w:t>
-      </w:r>
-      <w:r>
-        <w:rPr>
-          <w:rFonts w:cstheme="minorHAnsi"/>
-        </w:rPr>
-        <w:t>, Johnston JS.</w:t>
-      </w:r>
-    </w:p>
-    <w:p>
-      <w:pPr>
-        <w:numPr>
-          <w:ilvl w:val="0"/>
-          <w:numId w:val="9"/>
-        </w:numPr>
-        <w:spacing w:after="0" w:line="240" w:lineRule="auto"/>
-        <w:ind w:left="360" w:hanging="180"/>
-        <w:contextualSpacing/>
-        <w:rPr>
-          <w:rFonts w:cstheme="minorHAnsi"/>
-        </w:rPr>
-      </w:pPr>
-      <w:r>
-        <w:rPr>
-          <w:rFonts w:cstheme="minorHAnsi"/>
-        </w:rPr>
-        <w:t>58</w:t>
-      </w:r>
-      <w:r>
-        <w:rPr>
-          <w:rFonts w:cstheme="minorHAnsi"/>
-          <w:vertAlign w:val="superscript"/>
-        </w:rPr>
-        <w:t>th</w:t>
-      </w:r>
-      <w:r>
-        <w:rPr>
-          <w:rFonts w:cstheme="minorHAnsi"/>
-        </w:rPr>
-        <w:t xml:space="preserve"> Annual Drosophila Research Conference, San Diego, CA</w:t>
-      </w:r>
-    </w:p>
-    <w:p>
-      <w:pPr>
-        <w:pStyle w:val="ListParagraph"/>
-        <w:numPr>
-          <w:ilvl w:val="0"/>
-          <w:numId w:val="2"/>
-        </w:numPr>
-        <w:spacing w:after="0" w:line="240" w:lineRule="auto"/>
-        <w:ind w:left="180" w:hanging="180"/>
-        <w:rPr>
-          <w:rFonts w:cstheme="minorHAnsi"/>
-        </w:rPr>
-      </w:pPr>
-      <w:r>
-        <w:rPr>
-          <w:rFonts w:cstheme="minorHAnsi"/>
-        </w:rPr>
-        <w:t xml:space="preserve">Lessons learned from an examination of genome size variation in inbred lines of </w:t>
-      </w:r>
-      <w:r>
-        <w:rPr>
-          <w:rFonts w:cstheme="minorHAnsi"/>
-          <w:i/>
-        </w:rPr>
-        <w:t>D. melanogaster.</w:t>
-      </w:r>
-      <w:r>
-        <w:rPr>
-          <w:rFonts w:cstheme="minorHAnsi"/>
-        </w:rPr>
-        <w:t xml:space="preserve"> *Johnston JS, Tarone AM, </w:t>
-      </w:r>
-      <w:r>
-        <w:rPr>
-          <w:rFonts w:cstheme="minorHAnsi"/>
-          <w:b/>
-        </w:rPr>
-        <w:t>Hjelmen CE</w:t>
-      </w:r>
-      <w:r>
-        <w:rPr>
-          <w:rFonts w:cstheme="minorHAnsi"/>
-        </w:rPr>
-        <w:t>, Kelleher E, MacDonald S.</w:t>
-      </w:r>
-    </w:p>
-    <w:p>
-      <w:pPr>
-        <w:numPr>
-          <w:ilvl w:val="0"/>
-          <w:numId w:val="9"/>
-        </w:numPr>
-        <w:spacing w:after="0" w:line="240" w:lineRule="auto"/>
-        <w:ind w:left="360" w:hanging="180"/>
-        <w:contextualSpacing/>
-        <w:rPr>
-          <w:rFonts w:cstheme="minorHAnsi"/>
-        </w:rPr>
-      </w:pPr>
-      <w:r>
-        <w:rPr>
-          <w:rFonts w:cstheme="minorHAnsi"/>
-        </w:rPr>
-        <w:t>58</w:t>
-      </w:r>
-      <w:r>
-        <w:rPr>
-          <w:rFonts w:cstheme="minorHAnsi"/>
-          <w:vertAlign w:val="superscript"/>
-        </w:rPr>
-        <w:t>th</w:t>
-      </w:r>
-      <w:r>
-        <w:rPr>
-          <w:rFonts w:cstheme="minorHAnsi"/>
-        </w:rPr>
-        <w:t xml:space="preserve"> Annual Drosophila Research Conference, San Diego, CA</w:t>
-      </w:r>
-    </w:p>
-    <w:p>
-      <w:pPr>
-        <w:spacing w:after="0" w:line="240" w:lineRule="auto"/>
-        <w:contextualSpacing/>
-        <w:rPr>
-          <w:rFonts w:cstheme="minorHAnsi"/>
-          <w:i/>
-        </w:rPr>
-      </w:pPr>
-      <w:r>
-        <w:rPr>
-          <w:rFonts w:cstheme="minorHAnsi"/>
-          <w:b/>
-          <w:i/>
-        </w:rPr>
-        <w:t>2016</w:t>
-      </w:r>
-    </w:p>
-    <w:p>
-      <w:pPr>
-        <w:pStyle w:val="ListParagraph"/>
-        <w:numPr>
-          <w:ilvl w:val="0"/>
-          <w:numId w:val="2"/>
-        </w:numPr>
-        <w:spacing w:after="0" w:line="240" w:lineRule="auto"/>
-        <w:ind w:left="180" w:hanging="180"/>
-        <w:rPr>
-          <w:rFonts w:cstheme="minorHAnsi"/>
-        </w:rPr>
-      </w:pPr>
-      <w:r>
-        <w:rPr>
-          <w:rFonts w:cstheme="minorHAnsi"/>
-        </w:rPr>
-        <w:t xml:space="preserve">How does replication level contribute to genome size evolution in </w:t>
-      </w:r>
-      <w:r>
-        <w:rPr>
-          <w:rFonts w:cstheme="minorHAnsi"/>
-          <w:i/>
-        </w:rPr>
-        <w:t>Drosophila</w:t>
-      </w:r>
-      <w:r>
-        <w:rPr>
-          <w:rFonts w:cstheme="minorHAnsi"/>
-        </w:rPr>
-        <w:t xml:space="preserve"> species? *</w:t>
-      </w:r>
-      <w:r>
-        <w:rPr>
-          <w:rFonts w:cstheme="minorHAnsi"/>
-          <w:b/>
-        </w:rPr>
-        <w:t>Hjelmen CE</w:t>
-      </w:r>
-      <w:r>
-        <w:rPr>
-          <w:rFonts w:cstheme="minorHAnsi"/>
-        </w:rPr>
-        <w:t>, Johnston JS.</w:t>
-      </w:r>
-    </w:p>
-    <w:p>
-      <w:pPr>
-        <w:numPr>
-          <w:ilvl w:val="0"/>
-          <w:numId w:val="9"/>
-        </w:numPr>
-        <w:spacing w:after="0" w:line="240" w:lineRule="auto"/>
-        <w:ind w:left="360" w:hanging="180"/>
-        <w:contextualSpacing/>
-        <w:rPr>
-          <w:rFonts w:cstheme="minorHAnsi"/>
-        </w:rPr>
-      </w:pPr>
-      <w:r>
-        <w:rPr>
-          <w:rFonts w:cstheme="minorHAnsi"/>
-        </w:rPr>
-        <w:t>The Allied Genetics Conference, Orlando, FL</w:t>
-      </w:r>
-    </w:p>
-    <w:p>
-      <w:pPr>
-        <w:spacing w:after="0" w:line="240" w:lineRule="auto"/>
-        <w:contextualSpacing/>
-        <w:rPr>
-          <w:rFonts w:cstheme="minorHAnsi"/>
-          <w:i/>
-        </w:rPr>
-      </w:pPr>
-      <w:r>
-        <w:rPr>
-          <w:rFonts w:cstheme="minorHAnsi"/>
-          <w:b/>
-          <w:i/>
-        </w:rPr>
-        <w:t>2015</w:t>
-      </w:r>
-    </w:p>
-    <w:p>
-      <w:pPr>
-        <w:pStyle w:val="ListParagraph"/>
-        <w:numPr>
-          <w:ilvl w:val="0"/>
-          <w:numId w:val="2"/>
-        </w:numPr>
-        <w:spacing w:after="0" w:line="240" w:lineRule="auto"/>
-        <w:ind w:left="180" w:hanging="180"/>
-        <w:rPr>
-          <w:rFonts w:cstheme="minorHAnsi"/>
-        </w:rPr>
-      </w:pPr>
-      <w:r>
-        <w:rPr>
-          <w:rFonts w:cstheme="minorHAnsi"/>
-        </w:rPr>
-        <w:t xml:space="preserve">Transcriptomics must take into account unexpected levels of endoreduplication and underreplication.  </w:t>
-      </w:r>
-      <w:r>
-        <w:rPr>
-          <w:rFonts w:cstheme="minorHAnsi"/>
-          <w:b/>
-        </w:rPr>
-        <w:t>*Hjelmen CE</w:t>
-      </w:r>
-      <w:r>
-        <w:rPr>
-          <w:rFonts w:cstheme="minorHAnsi"/>
-        </w:rPr>
-        <w:t xml:space="preserve">, </w:t>
+        <w:t>*</w:t>
       </w:r>
       <w:proofErr w:type="spellStart"/>
       <w:proofErr w:type="gramStart"/>
@@ -6898,28 +5889,1826 @@
         <w:rPr>
           <w:rFonts w:cstheme="minorHAnsi"/>
           <w:b/>
+          <w:sz w:val="18"/>
           <w:vertAlign w:val="superscript"/>
         </w:rPr>
-        <w:t>Ϯ</w:t>
-      </w:r>
-      <w:r>
-        <w:rPr>
-          <w:rFonts w:cstheme="minorHAnsi"/>
-          <w:vertAlign w:val="superscript"/>
-        </w:rPr>
-        <w:t>!</w:t>
-      </w:r>
-      <w:r>
-        <w:rPr>
-          <w:rFonts w:cstheme="minorHAnsi"/>
-        </w:rPr>
-        <w:t>Mynes</w:t>
+        <w:t>Ϯ!</w:t>
+      </w:r>
+      <w:r>
+        <w:rPr>
+          <w:rFonts w:cstheme="minorHAnsi"/>
+          <w:bCs/>
+        </w:rPr>
+        <w:t>Ohran</w:t>
       </w:r>
       <w:proofErr w:type="spellEnd"/>
       <w:proofErr w:type="gramEnd"/>
       <w:r>
         <w:rPr>
           <w:rFonts w:cstheme="minorHAnsi"/>
+          <w:bCs/>
+        </w:rPr>
+        <w:t xml:space="preserve"> M</w:t>
+      </w:r>
+      <w:r>
+        <w:rPr>
+          <w:rFonts w:cstheme="minorHAnsi"/>
+          <w:b/>
+        </w:rPr>
+        <w:t xml:space="preserve">, </w:t>
+      </w:r>
+      <w:r>
+        <w:rPr>
+          <w:rFonts w:cstheme="minorHAnsi"/>
+          <w:b/>
+        </w:rPr>
+        <w:t>Hjelmen CE</w:t>
+      </w:r>
+    </w:p>
+    <w:p>
+      <w:pPr>
+        <w:pStyle w:val="ListParagraph"/>
+        <w:numPr>
+          <w:ilvl w:val="1"/>
+          <w:numId w:val="2"/>
+        </w:numPr>
+        <w:spacing w:after="0" w:line="240" w:lineRule="auto"/>
+        <w:ind w:left="360" w:hanging="180"/>
+        <w:rPr>
+          <w:rFonts w:cstheme="minorHAnsi"/>
+          <w:bCs/>
+        </w:rPr>
+      </w:pPr>
+      <w:r>
+        <w:rPr>
+          <w:rFonts w:cstheme="minorHAnsi"/>
+          <w:bCs/>
+        </w:rPr>
+        <w:t>Utah Conference on Undergraduate Research 2023 Meeting, University of Utah, Salt Lake City, UT</w:t>
+      </w:r>
+    </w:p>
+    <w:p>
+      <w:pPr>
+        <w:pStyle w:val="ListParagraph"/>
+        <w:numPr>
+          <w:ilvl w:val="0"/>
+          <w:numId w:val="2"/>
+        </w:numPr>
+        <w:spacing w:after="0" w:line="240" w:lineRule="auto"/>
+        <w:ind w:left="180" w:hanging="180"/>
+        <w:rPr>
+          <w:rFonts w:cstheme="minorHAnsi"/>
+        </w:rPr>
+      </w:pPr>
+      <w:r>
+        <w:rPr>
+          <w:rFonts w:cstheme="minorHAnsi"/>
+        </w:rPr>
+        <w:t>Time flies: Chromosomes number changes in the evolutionary history of Drosophila</w:t>
+      </w:r>
+      <w:r>
+        <w:rPr>
+          <w:rFonts w:cstheme="minorHAnsi"/>
+        </w:rPr>
+        <w:t xml:space="preserve">. </w:t>
+      </w:r>
+      <w:r>
+        <w:rPr>
+          <w:rFonts w:cstheme="minorHAnsi"/>
+          <w:b/>
+        </w:rPr>
+        <w:t>*</w:t>
+      </w:r>
+      <w:proofErr w:type="spellStart"/>
+      <w:proofErr w:type="gramStart"/>
+      <w:r>
+        <w:rPr>
+          <w:rFonts w:cstheme="minorHAnsi"/>
+          <w:b/>
+          <w:sz w:val="18"/>
+          <w:vertAlign w:val="superscript"/>
+        </w:rPr>
+        <w:t>Ϯ!</w:t>
+      </w:r>
+      <w:r>
+        <w:rPr>
+          <w:rFonts w:cstheme="minorHAnsi"/>
+          <w:bCs/>
+        </w:rPr>
+        <w:t>French</w:t>
+      </w:r>
+      <w:proofErr w:type="spellEnd"/>
+      <w:proofErr w:type="gramEnd"/>
+      <w:r>
+        <w:rPr>
+          <w:rFonts w:cstheme="minorHAnsi"/>
+          <w:bCs/>
+        </w:rPr>
+        <w:t xml:space="preserve"> </w:t>
+      </w:r>
+      <w:r>
+        <w:rPr>
+          <w:rFonts w:cstheme="minorHAnsi"/>
+          <w:bCs/>
+        </w:rPr>
+        <w:t>A</w:t>
+      </w:r>
+      <w:r>
+        <w:rPr>
+          <w:rFonts w:cstheme="minorHAnsi"/>
+          <w:b/>
+        </w:rPr>
+        <w:t xml:space="preserve">, </w:t>
+      </w:r>
+      <w:r>
+        <w:rPr>
+          <w:rFonts w:cstheme="minorHAnsi"/>
+          <w:b/>
+        </w:rPr>
+        <w:t>Hjelmen CE</w:t>
+      </w:r>
+    </w:p>
+    <w:p>
+      <w:pPr>
+        <w:pStyle w:val="ListParagraph"/>
+        <w:numPr>
+          <w:ilvl w:val="1"/>
+          <w:numId w:val="2"/>
+        </w:numPr>
+        <w:spacing w:after="0" w:line="240" w:lineRule="auto"/>
+        <w:ind w:left="360" w:hanging="180"/>
+        <w:rPr>
+          <w:rFonts w:cstheme="minorHAnsi"/>
+          <w:bCs/>
+        </w:rPr>
+      </w:pPr>
+      <w:r>
+        <w:rPr>
+          <w:rFonts w:cstheme="minorHAnsi"/>
+          <w:bCs/>
+        </w:rPr>
+        <w:t>Utah Conference on Undergraduate Research 2023 Meeting, University of Utah, Salt Lake City, UT</w:t>
+      </w:r>
+    </w:p>
+    <w:p>
+      <w:pPr>
+        <w:pStyle w:val="ListParagraph"/>
+        <w:numPr>
+          <w:ilvl w:val="0"/>
+          <w:numId w:val="2"/>
+        </w:numPr>
+        <w:spacing w:after="0" w:line="240" w:lineRule="auto"/>
+        <w:ind w:left="180" w:hanging="180"/>
+        <w:rPr>
+          <w:rFonts w:cstheme="minorHAnsi"/>
+        </w:rPr>
+      </w:pPr>
+      <w:r>
+        <w:rPr>
+          <w:rFonts w:cstheme="minorHAnsi"/>
+        </w:rPr>
+        <w:t xml:space="preserve">Environmental factors have little influence on </w:t>
+      </w:r>
+      <w:proofErr w:type="spellStart"/>
+      <w:r>
+        <w:rPr>
+          <w:rFonts w:cstheme="minorHAnsi"/>
+        </w:rPr>
+        <w:t>drosophilid</w:t>
+      </w:r>
+      <w:proofErr w:type="spellEnd"/>
+      <w:r>
+        <w:rPr>
+          <w:rFonts w:cstheme="minorHAnsi"/>
+        </w:rPr>
+        <w:t xml:space="preserve"> genome size</w:t>
+      </w:r>
+      <w:r>
+        <w:rPr>
+          <w:rFonts w:cstheme="minorHAnsi"/>
+        </w:rPr>
+        <w:t xml:space="preserve">. </w:t>
+      </w:r>
+      <w:r>
+        <w:rPr>
+          <w:rFonts w:cstheme="minorHAnsi"/>
+          <w:b/>
+        </w:rPr>
+        <w:t>*</w:t>
+      </w:r>
+      <w:proofErr w:type="spellStart"/>
+      <w:proofErr w:type="gramStart"/>
+      <w:r>
+        <w:rPr>
+          <w:rFonts w:cstheme="minorHAnsi"/>
+          <w:b/>
+          <w:sz w:val="18"/>
+          <w:vertAlign w:val="superscript"/>
+        </w:rPr>
+        <w:t>Ϯ!</w:t>
+      </w:r>
+      <w:r>
+        <w:rPr>
+          <w:rFonts w:cstheme="minorHAnsi"/>
+          <w:bCs/>
+        </w:rPr>
+        <w:t>Curnow</w:t>
+      </w:r>
+      <w:proofErr w:type="spellEnd"/>
+      <w:proofErr w:type="gramEnd"/>
+      <w:r>
+        <w:rPr>
+          <w:rFonts w:cstheme="minorHAnsi"/>
+          <w:bCs/>
+        </w:rPr>
+        <w:t xml:space="preserve"> S</w:t>
+      </w:r>
+      <w:r>
+        <w:rPr>
+          <w:rFonts w:cstheme="minorHAnsi"/>
+          <w:b/>
+        </w:rPr>
+        <w:t xml:space="preserve">, </w:t>
+      </w:r>
+      <w:r>
+        <w:rPr>
+          <w:rFonts w:cstheme="minorHAnsi"/>
+          <w:b/>
+        </w:rPr>
+        <w:t>Hjelmen CE</w:t>
+      </w:r>
+    </w:p>
+    <w:p>
+      <w:pPr>
+        <w:pStyle w:val="ListParagraph"/>
+        <w:numPr>
+          <w:ilvl w:val="1"/>
+          <w:numId w:val="2"/>
+        </w:numPr>
+        <w:spacing w:after="0" w:line="240" w:lineRule="auto"/>
+        <w:ind w:left="360" w:hanging="180"/>
+        <w:rPr>
+          <w:rFonts w:cstheme="minorHAnsi"/>
+          <w:bCs/>
+        </w:rPr>
+      </w:pPr>
+      <w:r>
+        <w:rPr>
+          <w:rFonts w:cstheme="minorHAnsi"/>
+          <w:bCs/>
+        </w:rPr>
+        <w:t>Utah Conference on Undergraduate Research 2023 Meeting, University of Utah, Salt Lake City, UT</w:t>
+      </w:r>
+    </w:p>
+    <w:p>
+      <w:pPr>
+        <w:pStyle w:val="ListParagraph"/>
+        <w:numPr>
+          <w:ilvl w:val="0"/>
+          <w:numId w:val="2"/>
+        </w:numPr>
+        <w:spacing w:after="0" w:line="240" w:lineRule="auto"/>
+        <w:ind w:left="180" w:hanging="180"/>
+        <w:rPr>
+          <w:rFonts w:cstheme="minorHAnsi"/>
+        </w:rPr>
+      </w:pPr>
+      <w:r>
+        <w:rPr>
+          <w:rFonts w:cstheme="minorHAnsi"/>
+        </w:rPr>
+        <w:t>Smart animals and social critters: the relationship of Protocadherin evolution and neuronal diversity and the impact of DSCAM evolution on sociality</w:t>
+      </w:r>
+      <w:r>
+        <w:rPr>
+          <w:rFonts w:cstheme="minorHAnsi"/>
+        </w:rPr>
+        <w:t xml:space="preserve">. </w:t>
+      </w:r>
+      <w:r>
+        <w:rPr>
+          <w:rFonts w:cstheme="minorHAnsi"/>
+          <w:b/>
+        </w:rPr>
+        <w:t>*</w:t>
+      </w:r>
+      <w:proofErr w:type="spellStart"/>
+      <w:proofErr w:type="gramStart"/>
+      <w:r>
+        <w:rPr>
+          <w:rFonts w:cstheme="minorHAnsi"/>
+          <w:b/>
+          <w:sz w:val="18"/>
+          <w:vertAlign w:val="superscript"/>
+        </w:rPr>
+        <w:t>Ϯ!</w:t>
+      </w:r>
+      <w:r>
+        <w:rPr>
+          <w:rFonts w:cstheme="minorHAnsi"/>
+          <w:bCs/>
+        </w:rPr>
+        <w:t>Motte</w:t>
+      </w:r>
+      <w:proofErr w:type="spellEnd"/>
+      <w:proofErr w:type="gramEnd"/>
+      <w:r>
+        <w:rPr>
+          <w:rFonts w:cstheme="minorHAnsi"/>
+          <w:bCs/>
+        </w:rPr>
+        <w:t xml:space="preserve"> RR</w:t>
+      </w:r>
+      <w:r>
+        <w:rPr>
+          <w:rFonts w:cstheme="minorHAnsi"/>
+          <w:b/>
+        </w:rPr>
+        <w:t xml:space="preserve">, </w:t>
+      </w:r>
+      <w:r>
+        <w:rPr>
+          <w:rFonts w:cstheme="minorHAnsi"/>
+          <w:b/>
+        </w:rPr>
+        <w:t>Hjelmen CE</w:t>
+      </w:r>
+    </w:p>
+    <w:p>
+      <w:pPr>
+        <w:pStyle w:val="ListParagraph"/>
+        <w:numPr>
+          <w:ilvl w:val="1"/>
+          <w:numId w:val="2"/>
+        </w:numPr>
+        <w:spacing w:after="0" w:line="240" w:lineRule="auto"/>
+        <w:ind w:left="360" w:hanging="180"/>
+        <w:rPr>
+          <w:rFonts w:cstheme="minorHAnsi"/>
+          <w:bCs/>
+        </w:rPr>
+      </w:pPr>
+      <w:r>
+        <w:rPr>
+          <w:rFonts w:cstheme="minorHAnsi"/>
+          <w:bCs/>
+        </w:rPr>
+        <w:t>Utah Conference on Undergraduate Research 2023 Meeting, University of Utah, Salt Lake City, UT</w:t>
+      </w:r>
+    </w:p>
+    <w:p>
+      <w:pPr>
+        <w:spacing w:after="0" w:line="240" w:lineRule="auto"/>
+        <w:contextualSpacing/>
+        <w:rPr>
+          <w:rFonts w:cstheme="minorHAnsi"/>
+          <w:b/>
+          <w:i/>
+        </w:rPr>
+      </w:pPr>
+      <w:proofErr w:type="spellStart"/>
+      <w:r>
+        <w:rPr>
+          <w:rFonts w:cstheme="minorHAnsi"/>
+          <w:b/>
+          <w:i/>
+        </w:rPr>
+        <w:t>2022</w:t>
+      </w:r>
+    </w:p>
+    <w:p>
+      <w:pPr>
+        <w:pStyle w:val="ListParagraph"/>
+        <w:numPr>
+          <w:ilvl w:val="0"/>
+          <w:numId w:val="2"/>
+        </w:numPr>
+        <w:spacing w:after="0" w:line="240" w:lineRule="auto"/>
+        <w:ind w:left="180" w:hanging="180"/>
+        <w:rPr>
+          <w:rFonts w:cstheme="minorHAnsi"/>
+        </w:rPr>
+      </w:pPr>
+      <w:proofErr w:type="spellEnd"/>
+      <w:r>
+        <w:rPr>
+          <w:rFonts w:cstheme="minorHAnsi"/>
+        </w:rPr>
+        <w:t xml:space="preserve">Assembly of highly heterochromatic </w:t>
+      </w:r>
+      <w:proofErr w:type="spellStart"/>
+      <w:r>
+        <w:rPr>
+          <w:rFonts w:cstheme="minorHAnsi"/>
+        </w:rPr>
+        <w:t>cactophilic</w:t>
+      </w:r>
+      <w:proofErr w:type="spellEnd"/>
+      <w:r>
+        <w:rPr>
+          <w:rFonts w:cstheme="minorHAnsi"/>
+        </w:rPr>
+        <w:t xml:space="preserve"> </w:t>
+      </w:r>
+      <w:r>
+        <w:rPr>
+          <w:rFonts w:cstheme="minorHAnsi"/>
+          <w:i/>
+          <w:iCs/>
+        </w:rPr>
+        <w:t>Drosophila</w:t>
+      </w:r>
+      <w:r>
+        <w:rPr>
+          <w:rFonts w:cstheme="minorHAnsi"/>
+        </w:rPr>
+        <w:t xml:space="preserve"> genomes</w:t>
+      </w:r>
+      <w:r>
+        <w:rPr>
+          <w:rFonts w:cstheme="minorHAnsi"/>
+        </w:rPr>
+        <w:t xml:space="preserve">. </w:t>
+      </w:r>
+      <w:r>
+        <w:rPr>
+          <w:rFonts w:cstheme="minorHAnsi"/>
+          <w:b/>
+        </w:rPr>
+        <w:t>*</w:t>
+      </w:r>
+      <w:proofErr w:type="spellStart"/>
+      <w:proofErr w:type="gramStart"/>
+      <w:r>
+        <w:rPr>
+          <w:rFonts w:cstheme="minorHAnsi"/>
+          <w:b/>
+          <w:sz w:val="18"/>
+          <w:vertAlign w:val="superscript"/>
+        </w:rPr>
+        <w:t>Ϯ!</w:t>
+      </w:r>
+      <w:r>
+        <w:rPr>
+          <w:rFonts w:cstheme="minorHAnsi"/>
+          <w:bCs/>
+        </w:rPr>
+        <w:t>Ohran</w:t>
+      </w:r>
+      <w:proofErr w:type="spellEnd"/>
+      <w:proofErr w:type="gramEnd"/>
+      <w:r>
+        <w:rPr>
+          <w:rFonts w:cstheme="minorHAnsi"/>
+          <w:bCs/>
+        </w:rPr>
+        <w:t xml:space="preserve"> M</w:t>
+      </w:r>
+      <w:r>
+        <w:rPr>
+          <w:rFonts w:cstheme="minorHAnsi"/>
+          <w:b/>
+        </w:rPr>
+        <w:t xml:space="preserve">, </w:t>
+      </w:r>
+      <w:r>
+        <w:rPr>
+          <w:rFonts w:cstheme="minorHAnsi"/>
+          <w:b/>
+        </w:rPr>
+        <w:t>Hjelmen CE</w:t>
+      </w:r>
+    </w:p>
+    <w:p>
+      <w:pPr>
+        <w:pStyle w:val="ListParagraph"/>
+        <w:numPr>
+          <w:ilvl w:val="1"/>
+          <w:numId w:val="2"/>
+        </w:numPr>
+        <w:spacing w:after="0" w:line="240" w:lineRule="auto"/>
+        <w:ind w:left="360" w:hanging="180"/>
+        <w:rPr>
+          <w:rFonts w:cstheme="minorHAnsi"/>
+        </w:rPr>
+      </w:pPr>
+      <w:r>
+        <w:rPr>
+          <w:rFonts w:cstheme="minorHAnsi"/>
+          <w:bCs/>
+        </w:rPr>
+        <w:t>Entomological Society of America Annual Meeting, Vancouver, Canada</w:t>
+      </w:r>
+      <w:r>
+        <w:rPr>
+          <w:rFonts w:cstheme="minorHAnsi"/>
+          <w:bCs/>
+        </w:rPr>
+        <w:t xml:space="preserve"> (2</w:t>
+      </w:r>
+      <w:r>
+        <w:rPr>
+          <w:rFonts w:cstheme="minorHAnsi"/>
+          <w:bCs/>
+          <w:vertAlign w:val="superscript"/>
+        </w:rPr>
+        <w:t>nd</w:t>
+      </w:r>
+      <w:r>
+        <w:rPr>
+          <w:rFonts w:cstheme="minorHAnsi"/>
+          <w:bCs/>
+        </w:rPr>
+        <w:t xml:space="preserve"> Place)</w:t>
+      </w:r>
+    </w:p>
+    <w:p>
+      <w:pPr>
+        <w:pStyle w:val="ListParagraph"/>
+        <w:numPr>
+          <w:ilvl w:val="0"/>
+          <w:numId w:val="2"/>
+        </w:numPr>
+        <w:spacing w:after="0" w:line="240" w:lineRule="auto"/>
+        <w:ind w:left="180" w:hanging="180"/>
+        <w:rPr>
+          <w:rFonts w:cstheme="minorHAnsi"/>
+        </w:rPr>
+      </w:pPr>
+      <w:r>
+        <w:rPr>
+          <w:rFonts w:cstheme="minorHAnsi"/>
+        </w:rPr>
+        <w:t xml:space="preserve">Do environmental factors impact </w:t>
+      </w:r>
+      <w:proofErr w:type="spellStart"/>
+      <w:r>
+        <w:rPr>
+          <w:rFonts w:cstheme="minorHAnsi"/>
+        </w:rPr>
+        <w:t>drosophilid</w:t>
+      </w:r>
+      <w:proofErr w:type="spellEnd"/>
+      <w:r>
+        <w:rPr>
+          <w:rFonts w:cstheme="minorHAnsi"/>
+        </w:rPr>
+        <w:t xml:space="preserve"> genome size evolution</w:t>
+      </w:r>
+      <w:r>
+        <w:rPr>
+          <w:rFonts w:cstheme="minorHAnsi"/>
+        </w:rPr>
+        <w:t xml:space="preserve">. </w:t>
+      </w:r>
+      <w:r>
+        <w:rPr>
+          <w:rFonts w:cstheme="minorHAnsi"/>
+          <w:b/>
+        </w:rPr>
+        <w:t>*</w:t>
+      </w:r>
+      <w:proofErr w:type="spellStart"/>
+      <w:proofErr w:type="gramStart"/>
+      <w:r>
+        <w:rPr>
+          <w:rFonts w:cstheme="minorHAnsi"/>
+          <w:b/>
+          <w:sz w:val="18"/>
+          <w:vertAlign w:val="superscript"/>
+        </w:rPr>
+        <w:t>Ϯ!</w:t>
+      </w:r>
+      <w:r>
+        <w:rPr>
+          <w:rFonts w:cstheme="minorHAnsi"/>
+          <w:bCs/>
+        </w:rPr>
+        <w:t>Curnow</w:t>
+      </w:r>
+      <w:proofErr w:type="spellEnd"/>
+      <w:proofErr w:type="gramEnd"/>
+      <w:r>
+        <w:rPr>
+          <w:rFonts w:cstheme="minorHAnsi"/>
+          <w:bCs/>
+        </w:rPr>
+        <w:t xml:space="preserve"> S</w:t>
+      </w:r>
+      <w:r>
+        <w:rPr>
+          <w:rFonts w:cstheme="minorHAnsi"/>
+          <w:b/>
+        </w:rPr>
+        <w:t xml:space="preserve">, </w:t>
+      </w:r>
+      <w:r>
+        <w:rPr>
+          <w:rFonts w:cstheme="minorHAnsi"/>
+          <w:b/>
+        </w:rPr>
+        <w:t>Hjelmen CE</w:t>
+      </w:r>
+    </w:p>
+    <w:p>
+      <w:pPr>
+        <w:pStyle w:val="ListParagraph"/>
+        <w:numPr>
+          <w:ilvl w:val="1"/>
+          <w:numId w:val="2"/>
+        </w:numPr>
+        <w:spacing w:after="0" w:line="240" w:lineRule="auto"/>
+        <w:ind w:left="360" w:hanging="180"/>
+        <w:rPr>
+          <w:rFonts w:cstheme="minorHAnsi"/>
+        </w:rPr>
+      </w:pPr>
+      <w:r>
+        <w:rPr>
+          <w:rFonts w:cstheme="minorHAnsi"/>
+          <w:bCs/>
+        </w:rPr>
+        <w:t>Entomological Society of America Annual Meeting, Vancouver, Canada</w:t>
+      </w:r>
+    </w:p>
+    <w:p>
+      <w:pPr>
+        <w:spacing w:after="0" w:line="240" w:lineRule="auto"/>
+        <w:contextualSpacing/>
+        <w:rPr>
+          <w:rFonts w:cstheme="minorHAnsi"/>
+          <w:b/>
+          <w:i/>
+        </w:rPr>
+      </w:pPr>
+      <w:r>
+        <w:rPr>
+          <w:rFonts w:cstheme="minorHAnsi"/>
+          <w:b/>
+          <w:i/>
+        </w:rPr>
+        <w:t>2020</w:t>
+      </w:r>
+    </w:p>
+    <w:p>
+      <w:pPr>
+        <w:pStyle w:val="ListParagraph"/>
+        <w:numPr>
+          <w:ilvl w:val="0"/>
+          <w:numId w:val="2"/>
+        </w:numPr>
+        <w:spacing w:after="0" w:line="240" w:lineRule="auto"/>
+        <w:ind w:left="180" w:hanging="180"/>
+        <w:rPr>
+          <w:rFonts w:cstheme="minorHAnsi"/>
+        </w:rPr>
+      </w:pPr>
+      <w:r>
+        <w:rPr>
+          <w:rFonts w:cstheme="minorHAnsi"/>
+        </w:rPr>
+        <w:lastRenderedPageBreak/>
+        <w:t xml:space="preserve">Heterochromatin profiles and sex chromosomes of desert </w:t>
+      </w:r>
+      <w:r>
+        <w:rPr>
+          <w:rFonts w:cstheme="minorHAnsi"/>
+          <w:i/>
+        </w:rPr>
+        <w:t>Drosophila</w:t>
+      </w:r>
+      <w:r>
+        <w:rPr>
+          <w:rFonts w:cstheme="minorHAnsi"/>
+        </w:rPr>
+        <w:t xml:space="preserve">. </w:t>
+      </w:r>
+      <w:r>
+        <w:rPr>
+          <w:rFonts w:cstheme="minorHAnsi"/>
+          <w:b/>
+        </w:rPr>
+        <w:t>*Hjelmen CE</w:t>
+      </w:r>
+    </w:p>
+    <w:p>
+      <w:pPr>
+        <w:numPr>
+          <w:ilvl w:val="0"/>
+          <w:numId w:val="6"/>
+        </w:numPr>
+        <w:spacing w:after="0" w:line="240" w:lineRule="auto"/>
+        <w:ind w:left="360" w:hanging="180"/>
+        <w:contextualSpacing/>
+        <w:rPr>
+          <w:rFonts w:cstheme="minorHAnsi"/>
+        </w:rPr>
+      </w:pPr>
+      <w:r>
+        <w:rPr>
+          <w:rFonts w:cstheme="minorHAnsi"/>
+        </w:rPr>
+        <w:t>Arthropod Genomics 2020—Virtual meeting</w:t>
+      </w:r>
+    </w:p>
+    <w:p>
+      <w:pPr>
+        <w:pStyle w:val="ListParagraph"/>
+        <w:numPr>
+          <w:ilvl w:val="0"/>
+          <w:numId w:val="2"/>
+        </w:numPr>
+        <w:spacing w:after="0" w:line="240" w:lineRule="auto"/>
+        <w:ind w:left="180" w:hanging="180"/>
+        <w:rPr>
+          <w:rFonts w:cstheme="minorHAnsi"/>
+        </w:rPr>
+      </w:pPr>
+      <w:r>
+        <w:rPr>
+          <w:rFonts w:cstheme="minorHAnsi"/>
+        </w:rPr>
+        <w:t>Rates of Change in Heterochromatin and Estimating the Minimum Genome Size of a Fly.  *</w:t>
+      </w:r>
+      <w:r>
+        <w:rPr>
+          <w:rFonts w:cstheme="minorHAnsi"/>
+          <w:b/>
+        </w:rPr>
+        <w:t>Hjelmen CE</w:t>
+      </w:r>
+      <w:r>
+        <w:rPr>
+          <w:rFonts w:cstheme="minorHAnsi"/>
+        </w:rPr>
+        <w:t xml:space="preserve">, </w:t>
+      </w:r>
+      <w:proofErr w:type="spellStart"/>
+      <w:r>
+        <w:rPr>
+          <w:rFonts w:cstheme="minorHAnsi"/>
+          <w:b/>
+          <w:vertAlign w:val="superscript"/>
+        </w:rPr>
+        <w:t>Ϯ</w:t>
+      </w:r>
+      <w:r>
+        <w:rPr>
+          <w:rFonts w:cstheme="minorHAnsi"/>
+        </w:rPr>
+        <w:t>Holmes</w:t>
+      </w:r>
+      <w:proofErr w:type="spellEnd"/>
+      <w:r>
+        <w:rPr>
+          <w:rFonts w:cstheme="minorHAnsi"/>
+        </w:rPr>
+        <w:t xml:space="preserve"> VR</w:t>
+      </w:r>
+      <w:proofErr w:type="gramStart"/>
+      <w:r>
+        <w:rPr>
+          <w:rFonts w:cstheme="minorHAnsi"/>
+        </w:rPr>
+        <w:t xml:space="preserve">, </w:t>
+      </w:r>
+      <w:r>
+        <w:rPr>
+          <w:rFonts w:cstheme="minorHAnsi"/>
+          <w:vertAlign w:val="superscript"/>
+        </w:rPr>
+        <w:t>!</w:t>
+      </w:r>
+      <w:r>
+        <w:rPr>
+          <w:rFonts w:cstheme="minorHAnsi"/>
+        </w:rPr>
+        <w:t>Burrus</w:t>
+      </w:r>
+      <w:proofErr w:type="gramEnd"/>
+      <w:r>
+        <w:rPr>
+          <w:rFonts w:cstheme="minorHAnsi"/>
+        </w:rPr>
+        <w:t xml:space="preserve"> CG, </w:t>
+      </w:r>
+      <w:proofErr w:type="spellStart"/>
+      <w:r>
+        <w:rPr>
+          <w:rFonts w:cstheme="minorHAnsi"/>
+          <w:b/>
+          <w:vertAlign w:val="superscript"/>
+        </w:rPr>
+        <w:t>Ϯ</w:t>
+      </w:r>
+      <w:r>
+        <w:rPr>
+          <w:rFonts w:cstheme="minorHAnsi"/>
+          <w:vertAlign w:val="superscript"/>
+        </w:rPr>
+        <w:t>!</w:t>
+      </w:r>
+      <w:r>
+        <w:rPr>
+          <w:rFonts w:cstheme="minorHAnsi"/>
+        </w:rPr>
+        <w:t>Piron</w:t>
+      </w:r>
+      <w:proofErr w:type="spellEnd"/>
+      <w:r>
+        <w:rPr>
+          <w:rFonts w:cstheme="minorHAnsi"/>
+        </w:rPr>
+        <w:t xml:space="preserve"> E, </w:t>
+      </w:r>
+      <w:proofErr w:type="spellStart"/>
+      <w:r>
+        <w:rPr>
+          <w:rFonts w:cstheme="minorHAnsi"/>
+          <w:b/>
+          <w:vertAlign w:val="superscript"/>
+        </w:rPr>
+        <w:t>Ϯ</w:t>
+      </w:r>
+      <w:r>
+        <w:rPr>
+          <w:rFonts w:cstheme="minorHAnsi"/>
+          <w:vertAlign w:val="superscript"/>
+        </w:rPr>
+        <w:t>!</w:t>
+      </w:r>
+      <w:r>
+        <w:rPr>
+          <w:rFonts w:cstheme="minorHAnsi"/>
+        </w:rPr>
+        <w:t>Mynes</w:t>
+      </w:r>
+      <w:proofErr w:type="spellEnd"/>
+      <w:r>
+        <w:rPr>
+          <w:rFonts w:cstheme="minorHAnsi"/>
+        </w:rPr>
+        <w:t xml:space="preserve"> M, </w:t>
+      </w:r>
+      <w:proofErr w:type="spellStart"/>
+      <w:r>
+        <w:rPr>
+          <w:rFonts w:cstheme="minorHAnsi"/>
+          <w:b/>
+          <w:vertAlign w:val="superscript"/>
+        </w:rPr>
+        <w:t>Ϯ</w:t>
+      </w:r>
+      <w:r>
+        <w:rPr>
+          <w:rFonts w:cstheme="minorHAnsi"/>
+          <w:vertAlign w:val="superscript"/>
+        </w:rPr>
+        <w:t>!</w:t>
+      </w:r>
+      <w:r>
+        <w:rPr>
+          <w:rFonts w:cstheme="minorHAnsi"/>
+        </w:rPr>
+        <w:t>Garrett</w:t>
+      </w:r>
+      <w:proofErr w:type="spellEnd"/>
+      <w:r>
+        <w:rPr>
+          <w:rFonts w:cstheme="minorHAnsi"/>
+        </w:rPr>
+        <w:t xml:space="preserve"> MA, Blackmon H, Johnston JS.</w:t>
+      </w:r>
+    </w:p>
+    <w:p>
+      <w:pPr>
+        <w:numPr>
+          <w:ilvl w:val="0"/>
+          <w:numId w:val="6"/>
+        </w:numPr>
+        <w:spacing w:after="0" w:line="240" w:lineRule="auto"/>
+        <w:ind w:left="360" w:hanging="180"/>
+        <w:contextualSpacing/>
+        <w:rPr>
+          <w:rFonts w:cstheme="minorHAnsi"/>
+        </w:rPr>
+      </w:pPr>
+      <w:r>
+        <w:rPr>
+          <w:rFonts w:cstheme="minorHAnsi"/>
+        </w:rPr>
+        <w:t>Life Sciences PhD Recruiting Event, Texas A&amp;M University, College Station, TX</w:t>
+      </w:r>
+    </w:p>
+    <w:p>
+      <w:pPr>
+        <w:spacing w:after="0" w:line="240" w:lineRule="auto"/>
+        <w:contextualSpacing/>
+        <w:rPr>
+          <w:rFonts w:cstheme="minorHAnsi"/>
+          <w:b/>
+          <w:i/>
+        </w:rPr>
+      </w:pPr>
+      <w:r>
+        <w:rPr>
+          <w:rFonts w:cstheme="minorHAnsi"/>
+          <w:b/>
+          <w:i/>
+        </w:rPr>
+        <w:t>2019</w:t>
+      </w:r>
+    </w:p>
+    <w:p>
+      <w:pPr>
+        <w:pStyle w:val="ListParagraph"/>
+        <w:numPr>
+          <w:ilvl w:val="0"/>
+          <w:numId w:val="2"/>
+        </w:numPr>
+        <w:spacing w:after="0" w:line="240" w:lineRule="auto"/>
+        <w:ind w:left="180" w:hanging="180"/>
+        <w:rPr>
+          <w:rFonts w:cstheme="minorHAnsi"/>
+        </w:rPr>
+      </w:pPr>
+      <w:r>
+        <w:rPr>
+          <w:rFonts w:cstheme="minorHAnsi"/>
+        </w:rPr>
+        <w:t>Genome size evolution differs between Drosophila subgenera with striking differences in male and female genome size in Sophophora.  *</w:t>
+      </w:r>
+      <w:r>
+        <w:rPr>
+          <w:rFonts w:cstheme="minorHAnsi"/>
+          <w:b/>
+        </w:rPr>
+        <w:t>Hjelmen CE</w:t>
+      </w:r>
+      <w:r>
+        <w:rPr>
+          <w:rFonts w:cstheme="minorHAnsi"/>
+        </w:rPr>
+        <w:t xml:space="preserve">, Blackmon </w:t>
+      </w:r>
+      <w:r>
+        <w:rPr>
+          <w:rFonts w:cstheme="minorHAnsi"/>
+          <w:b/>
+          <w:vertAlign w:val="superscript"/>
+        </w:rPr>
+        <w:t>Ϯ</w:t>
+      </w:r>
+      <w:r>
+        <w:rPr>
+          <w:rFonts w:cstheme="minorHAnsi"/>
+        </w:rPr>
+        <w:t xml:space="preserve">H, Holmes VR, </w:t>
+      </w:r>
+      <w:r>
+        <w:rPr>
+          <w:rFonts w:cstheme="minorHAnsi"/>
+          <w:vertAlign w:val="superscript"/>
+        </w:rPr>
+        <w:t>!</w:t>
+      </w:r>
+      <w:r>
+        <w:rPr>
+          <w:rFonts w:cstheme="minorHAnsi"/>
+        </w:rPr>
+        <w:t>Burrus CG, Johnston JS</w:t>
+      </w:r>
+    </w:p>
+    <w:p>
+      <w:pPr>
+        <w:numPr>
+          <w:ilvl w:val="0"/>
+          <w:numId w:val="6"/>
+        </w:numPr>
+        <w:spacing w:after="0" w:line="240" w:lineRule="auto"/>
+        <w:ind w:left="360" w:hanging="180"/>
+        <w:contextualSpacing/>
+        <w:rPr>
+          <w:rFonts w:cstheme="minorHAnsi"/>
+        </w:rPr>
+      </w:pPr>
+      <w:r>
+        <w:rPr>
+          <w:rFonts w:cstheme="minorHAnsi"/>
+        </w:rPr>
+        <w:t>Society for the Study of Evolution Annual Meeting, Providence, RI</w:t>
+      </w:r>
+    </w:p>
+    <w:p>
+      <w:pPr>
+        <w:numPr>
+          <w:ilvl w:val="0"/>
+          <w:numId w:val="6"/>
+        </w:numPr>
+        <w:spacing w:after="0" w:line="240" w:lineRule="auto"/>
+        <w:ind w:left="360" w:hanging="180"/>
+        <w:contextualSpacing/>
+        <w:rPr>
+          <w:rFonts w:cstheme="minorHAnsi"/>
+        </w:rPr>
+      </w:pPr>
+      <w:r>
+        <w:rPr>
+          <w:rFonts w:cstheme="minorHAnsi"/>
+        </w:rPr>
+        <w:t>Southeast Texas Evolutionary Genetics and Genomics Meeting, College Station, TX</w:t>
+      </w:r>
+    </w:p>
+    <w:p>
+      <w:pPr>
+        <w:pStyle w:val="ListParagraph"/>
+        <w:numPr>
+          <w:ilvl w:val="0"/>
+          <w:numId w:val="2"/>
+        </w:numPr>
+        <w:spacing w:after="0" w:line="240" w:lineRule="auto"/>
+        <w:ind w:left="180" w:hanging="180"/>
+        <w:rPr>
+          <w:rFonts w:cstheme="minorHAnsi"/>
+        </w:rPr>
+      </w:pPr>
+      <w:r>
+        <w:rPr>
+          <w:rFonts w:cstheme="minorHAnsi"/>
+        </w:rPr>
+        <w:t xml:space="preserve">Thoracic underreplication predicts minimal </w:t>
+      </w:r>
+      <w:r>
+        <w:rPr>
+          <w:rFonts w:cstheme="minorHAnsi"/>
+          <w:i/>
+        </w:rPr>
+        <w:t>Drosophila</w:t>
+      </w:r>
+      <w:r>
+        <w:rPr>
+          <w:rFonts w:cstheme="minorHAnsi"/>
+        </w:rPr>
+        <w:t xml:space="preserve"> genome size.  *</w:t>
+      </w:r>
+      <w:r>
+        <w:rPr>
+          <w:rFonts w:cstheme="minorHAnsi"/>
+          <w:b/>
+        </w:rPr>
+        <w:t>Hjelmen CE</w:t>
+      </w:r>
+      <w:r>
+        <w:rPr>
+          <w:rFonts w:cstheme="minorHAnsi"/>
+        </w:rPr>
+        <w:t xml:space="preserve">, Holmes VR, </w:t>
+      </w:r>
+      <w:r>
+        <w:rPr>
+          <w:rFonts w:cstheme="minorHAnsi"/>
+          <w:vertAlign w:val="superscript"/>
+        </w:rPr>
+        <w:t>!</w:t>
+      </w:r>
+      <w:r>
+        <w:rPr>
+          <w:rFonts w:cstheme="minorHAnsi"/>
+        </w:rPr>
+        <w:t>Burrus C, Johnston JS</w:t>
+      </w:r>
+    </w:p>
+    <w:p>
+      <w:pPr>
+        <w:numPr>
+          <w:ilvl w:val="0"/>
+          <w:numId w:val="6"/>
+        </w:numPr>
+        <w:spacing w:after="0" w:line="240" w:lineRule="auto"/>
+        <w:ind w:left="360" w:hanging="180"/>
+        <w:contextualSpacing/>
+        <w:rPr>
+          <w:rFonts w:cstheme="minorHAnsi"/>
+        </w:rPr>
+      </w:pPr>
+      <w:r>
+        <w:rPr>
+          <w:rFonts w:cstheme="minorHAnsi"/>
+        </w:rPr>
+        <w:t>Texas Genetics Society Annual Meeting, College Station, TX (Postdoc Poster Winner)</w:t>
+      </w:r>
+    </w:p>
+    <w:p>
+      <w:pPr>
+        <w:numPr>
+          <w:ilvl w:val="0"/>
+          <w:numId w:val="6"/>
+        </w:numPr>
+        <w:spacing w:after="0" w:line="240" w:lineRule="auto"/>
+        <w:ind w:left="360" w:hanging="180"/>
+        <w:contextualSpacing/>
+        <w:rPr>
+          <w:rFonts w:cstheme="minorHAnsi"/>
+        </w:rPr>
+      </w:pPr>
+      <w:r>
+        <w:rPr>
+          <w:rFonts w:cstheme="minorHAnsi"/>
+        </w:rPr>
+        <w:t>60</w:t>
+      </w:r>
+      <w:r>
+        <w:rPr>
+          <w:rFonts w:cstheme="minorHAnsi"/>
+          <w:vertAlign w:val="superscript"/>
+        </w:rPr>
+        <w:t>th</w:t>
+      </w:r>
+      <w:r>
+        <w:rPr>
+          <w:rFonts w:cstheme="minorHAnsi"/>
+        </w:rPr>
+        <w:t xml:space="preserve"> Annual Drosophila Research Conference, Dallas, TX</w:t>
+      </w:r>
+    </w:p>
+    <w:p>
+      <w:pPr>
+        <w:pStyle w:val="ListParagraph"/>
+        <w:numPr>
+          <w:ilvl w:val="0"/>
+          <w:numId w:val="2"/>
+        </w:numPr>
+        <w:spacing w:after="0" w:line="240" w:lineRule="auto"/>
+        <w:ind w:left="180" w:hanging="180"/>
+        <w:rPr>
+          <w:rFonts w:cstheme="minorHAnsi"/>
+        </w:rPr>
+      </w:pPr>
+      <w:r>
+        <w:rPr>
+          <w:rFonts w:cstheme="minorHAnsi"/>
+        </w:rPr>
+        <w:t xml:space="preserve">DNA replication stalls during S-phase in the longitudinal flight muscle of </w:t>
+      </w:r>
+      <w:r>
+        <w:rPr>
+          <w:rFonts w:cstheme="minorHAnsi"/>
+          <w:i/>
+        </w:rPr>
+        <w:t>Drosophila</w:t>
+      </w:r>
+      <w:r>
+        <w:rPr>
+          <w:rFonts w:cstheme="minorHAnsi"/>
+        </w:rPr>
+        <w:t xml:space="preserve"> spp.  </w:t>
+      </w:r>
+      <w:r>
+        <w:rPr>
+          <w:rFonts w:cstheme="minorHAnsi"/>
+          <w:b/>
+        </w:rPr>
+        <w:t>Hjelmen CE</w:t>
+      </w:r>
+      <w:proofErr w:type="gramStart"/>
+      <w:r>
+        <w:rPr>
+          <w:rFonts w:cstheme="minorHAnsi"/>
+        </w:rPr>
+        <w:t xml:space="preserve">, </w:t>
+      </w:r>
+      <w:r>
+        <w:rPr>
+          <w:rFonts w:cstheme="minorHAnsi"/>
+          <w:vertAlign w:val="superscript"/>
+        </w:rPr>
+        <w:t>!</w:t>
+      </w:r>
+      <w:r>
+        <w:rPr>
+          <w:rFonts w:cstheme="minorHAnsi"/>
+        </w:rPr>
+        <w:t>Novak</w:t>
+      </w:r>
+      <w:proofErr w:type="gramEnd"/>
+      <w:r>
+        <w:rPr>
+          <w:rFonts w:cstheme="minorHAnsi"/>
+        </w:rPr>
+        <w:t xml:space="preserve"> M, </w:t>
+      </w:r>
+      <w:proofErr w:type="spellStart"/>
+      <w:r>
+        <w:rPr>
+          <w:rFonts w:cstheme="minorHAnsi"/>
+          <w:b/>
+          <w:vertAlign w:val="superscript"/>
+        </w:rPr>
+        <w:t>Ϯ</w:t>
+      </w:r>
+      <w:r>
+        <w:rPr>
+          <w:rFonts w:cstheme="minorHAnsi"/>
+        </w:rPr>
+        <w:t>Holmes</w:t>
+      </w:r>
+      <w:proofErr w:type="spellEnd"/>
+      <w:r>
+        <w:rPr>
+          <w:rFonts w:cstheme="minorHAnsi"/>
+        </w:rPr>
+        <w:t xml:space="preserve"> VR, </w:t>
+      </w:r>
+      <w:proofErr w:type="spellStart"/>
+      <w:r>
+        <w:rPr>
+          <w:rFonts w:cstheme="minorHAnsi"/>
+        </w:rPr>
+        <w:t>Czajkowski</w:t>
+      </w:r>
+      <w:proofErr w:type="spellEnd"/>
+      <w:r>
+        <w:rPr>
+          <w:rFonts w:cstheme="minorHAnsi"/>
+        </w:rPr>
+        <w:t xml:space="preserve"> E, *Johnston JS.</w:t>
+      </w:r>
+    </w:p>
+    <w:p>
+      <w:pPr>
+        <w:numPr>
+          <w:ilvl w:val="0"/>
+          <w:numId w:val="10"/>
+        </w:numPr>
+        <w:spacing w:after="0" w:line="240" w:lineRule="auto"/>
+        <w:ind w:left="360" w:hanging="180"/>
+        <w:contextualSpacing/>
+        <w:rPr>
+          <w:rFonts w:cstheme="minorHAnsi"/>
+        </w:rPr>
+      </w:pPr>
+      <w:r>
+        <w:rPr>
+          <w:rFonts w:cstheme="minorHAnsi"/>
+        </w:rPr>
+        <w:t>60</w:t>
+      </w:r>
+      <w:r>
+        <w:rPr>
+          <w:rFonts w:cstheme="minorHAnsi"/>
+          <w:vertAlign w:val="superscript"/>
+        </w:rPr>
+        <w:t>th</w:t>
+      </w:r>
+      <w:r>
+        <w:rPr>
+          <w:rFonts w:cstheme="minorHAnsi"/>
+        </w:rPr>
+        <w:t xml:space="preserve"> Annual Drosophila Research Conference, Dallas, TX</w:t>
+      </w:r>
+    </w:p>
+    <w:p>
+      <w:pPr>
+        <w:spacing w:after="0" w:line="240" w:lineRule="auto"/>
+        <w:contextualSpacing/>
+        <w:rPr>
+          <w:rFonts w:cstheme="minorHAnsi"/>
+          <w:b/>
+          <w:i/>
+        </w:rPr>
+      </w:pPr>
+      <w:r>
+        <w:rPr>
+          <w:rFonts w:cstheme="minorHAnsi"/>
+          <w:b/>
+          <w:i/>
+        </w:rPr>
+        <w:t>2018</w:t>
+      </w:r>
+    </w:p>
+    <w:p>
+      <w:pPr>
+        <w:pStyle w:val="ListParagraph"/>
+        <w:numPr>
+          <w:ilvl w:val="0"/>
+          <w:numId w:val="2"/>
+        </w:numPr>
+        <w:spacing w:after="0" w:line="240" w:lineRule="auto"/>
+        <w:ind w:left="180" w:hanging="180"/>
+        <w:rPr>
+          <w:rFonts w:cstheme="minorHAnsi"/>
+        </w:rPr>
+      </w:pPr>
+      <w:r>
+        <w:rPr>
+          <w:rFonts w:cstheme="minorHAnsi"/>
+        </w:rPr>
+        <w:t>Markers of Sex Determination in Blow Flies. *</w:t>
+      </w:r>
+      <w:proofErr w:type="spellStart"/>
+      <w:r>
+        <w:rPr>
+          <w:rFonts w:cstheme="minorHAnsi"/>
+          <w:b/>
+          <w:vertAlign w:val="superscript"/>
+        </w:rPr>
+        <w:t>Ϯ</w:t>
+      </w:r>
+      <w:r>
+        <w:rPr>
+          <w:rFonts w:cstheme="minorHAnsi"/>
+          <w:vertAlign w:val="superscript"/>
+        </w:rPr>
+        <w:t>!</w:t>
+      </w:r>
+      <w:r>
+        <w:rPr>
+          <w:rFonts w:cstheme="minorHAnsi"/>
+        </w:rPr>
+        <w:t>Jonika</w:t>
+      </w:r>
+      <w:proofErr w:type="spellEnd"/>
+      <w:r>
+        <w:rPr>
+          <w:rFonts w:cstheme="minorHAnsi"/>
+        </w:rPr>
+        <w:t xml:space="preserve"> MM, Faris AM, </w:t>
+      </w:r>
+      <w:r>
+        <w:rPr>
+          <w:rFonts w:cstheme="minorHAnsi"/>
+          <w:b/>
+        </w:rPr>
+        <w:t>Hjelmen CE</w:t>
+      </w:r>
+      <w:r>
+        <w:rPr>
+          <w:rFonts w:cstheme="minorHAnsi"/>
+        </w:rPr>
+        <w:t>, Tarone AM</w:t>
+      </w:r>
+    </w:p>
+    <w:p>
+      <w:pPr>
+        <w:numPr>
+          <w:ilvl w:val="0"/>
+          <w:numId w:val="6"/>
+        </w:numPr>
+        <w:spacing w:after="0" w:line="240" w:lineRule="auto"/>
+        <w:ind w:left="360" w:hanging="180"/>
+        <w:contextualSpacing/>
+        <w:rPr>
+          <w:rFonts w:cstheme="minorHAnsi"/>
+        </w:rPr>
+      </w:pPr>
+      <w:r>
+        <w:rPr>
+          <w:rFonts w:cstheme="minorHAnsi"/>
+        </w:rPr>
+        <w:t>LAUNCH Undergraduate Research Summer Poster Session, Texas A&amp;M University</w:t>
+      </w:r>
+    </w:p>
+    <w:p>
+      <w:pPr>
+        <w:pStyle w:val="ListParagraph"/>
+        <w:numPr>
+          <w:ilvl w:val="0"/>
+          <w:numId w:val="2"/>
+        </w:numPr>
+        <w:spacing w:after="0" w:line="240" w:lineRule="auto"/>
+        <w:ind w:left="180" w:hanging="180"/>
+        <w:rPr>
+          <w:rFonts w:cstheme="minorHAnsi"/>
+        </w:rPr>
+      </w:pPr>
+      <w:r>
+        <w:rPr>
+          <w:rFonts w:cstheme="minorHAnsi"/>
+        </w:rPr>
+        <w:t>Transcript-Based Sex Determination for Forensic Entomology. *</w:t>
+      </w:r>
+      <w:proofErr w:type="spellStart"/>
+      <w:r>
+        <w:rPr>
+          <w:rFonts w:cstheme="minorHAnsi"/>
+          <w:b/>
+          <w:vertAlign w:val="superscript"/>
+        </w:rPr>
+        <w:t>Ϯ</w:t>
+      </w:r>
+      <w:r>
+        <w:rPr>
+          <w:rFonts w:cstheme="minorHAnsi"/>
+          <w:vertAlign w:val="superscript"/>
+        </w:rPr>
+        <w:t>!</w:t>
+      </w:r>
+      <w:r>
+        <w:rPr>
+          <w:rFonts w:cstheme="minorHAnsi"/>
+        </w:rPr>
+        <w:t>Jonika</w:t>
+      </w:r>
+      <w:proofErr w:type="spellEnd"/>
+      <w:r>
+        <w:rPr>
+          <w:rFonts w:cstheme="minorHAnsi"/>
+        </w:rPr>
+        <w:t xml:space="preserve"> MM, Faris AM, </w:t>
+      </w:r>
+      <w:r>
+        <w:rPr>
+          <w:rFonts w:cstheme="minorHAnsi"/>
+          <w:b/>
+        </w:rPr>
+        <w:t>Hjelmen CE</w:t>
+      </w:r>
+      <w:r>
+        <w:rPr>
+          <w:rFonts w:cstheme="minorHAnsi"/>
+        </w:rPr>
+        <w:t>, Tarone AM</w:t>
+      </w:r>
+    </w:p>
+    <w:p>
+      <w:pPr>
+        <w:numPr>
+          <w:ilvl w:val="0"/>
+          <w:numId w:val="6"/>
+        </w:numPr>
+        <w:spacing w:after="0" w:line="240" w:lineRule="auto"/>
+        <w:ind w:left="360" w:hanging="180"/>
+        <w:contextualSpacing/>
+        <w:rPr>
+          <w:rFonts w:cstheme="minorHAnsi"/>
+        </w:rPr>
+      </w:pPr>
+      <w:r>
+        <w:rPr>
+          <w:rFonts w:cstheme="minorHAnsi"/>
+        </w:rPr>
+        <w:t>International Association for Identification, San Antonio, TX</w:t>
+      </w:r>
+    </w:p>
+    <w:p>
+      <w:pPr>
+        <w:numPr>
+          <w:ilvl w:val="0"/>
+          <w:numId w:val="6"/>
+        </w:numPr>
+        <w:spacing w:after="0" w:line="240" w:lineRule="auto"/>
+        <w:ind w:left="360" w:hanging="180"/>
+        <w:contextualSpacing/>
+        <w:rPr>
+          <w:rFonts w:cstheme="minorHAnsi"/>
+        </w:rPr>
+      </w:pPr>
+      <w:r>
+        <w:rPr>
+          <w:rFonts w:cstheme="minorHAnsi"/>
+        </w:rPr>
+        <w:t>Southeast Texas Evolutionary Genetics &amp; Genomics Symposium, Rice University</w:t>
+      </w:r>
+    </w:p>
+    <w:p>
+      <w:pPr>
+        <w:spacing w:after="0" w:line="240" w:lineRule="auto"/>
+        <w:contextualSpacing/>
+        <w:rPr>
+          <w:rFonts w:cstheme="minorHAnsi"/>
+          <w:b/>
+          <w:i/>
+        </w:rPr>
+      </w:pPr>
+      <w:r>
+        <w:rPr>
+          <w:rFonts w:cstheme="minorHAnsi"/>
+          <w:b/>
+          <w:i/>
+        </w:rPr>
+        <w:t>2017</w:t>
+      </w:r>
+    </w:p>
+    <w:p>
+      <w:pPr>
+        <w:pStyle w:val="ListParagraph"/>
+        <w:numPr>
+          <w:ilvl w:val="0"/>
+          <w:numId w:val="2"/>
+        </w:numPr>
+        <w:spacing w:after="0" w:line="240" w:lineRule="auto"/>
+        <w:ind w:left="180" w:hanging="180"/>
+        <w:rPr>
+          <w:rFonts w:cstheme="minorHAnsi"/>
+        </w:rPr>
+      </w:pPr>
+      <w:r>
+        <w:rPr>
+          <w:rFonts w:cstheme="minorHAnsi"/>
+        </w:rPr>
+        <w:t xml:space="preserve">The impact of regional climate variables on genome size evolution in </w:t>
+      </w:r>
+      <w:r>
+        <w:rPr>
+          <w:rFonts w:cstheme="minorHAnsi"/>
+          <w:i/>
+        </w:rPr>
+        <w:t>Drosophila</w:t>
+      </w:r>
+      <w:r>
+        <w:rPr>
+          <w:rFonts w:cstheme="minorHAnsi"/>
+        </w:rPr>
+        <w:t xml:space="preserve"> species.  *</w:t>
+      </w:r>
+      <w:r>
+        <w:rPr>
+          <w:rFonts w:cstheme="minorHAnsi"/>
+          <w:b/>
+        </w:rPr>
+        <w:t>Hjelmen CE</w:t>
+      </w:r>
+      <w:r>
+        <w:rPr>
+          <w:rFonts w:cstheme="minorHAnsi"/>
+        </w:rPr>
+        <w:t>, Johnston JS.</w:t>
+      </w:r>
+    </w:p>
+    <w:p>
+      <w:pPr>
+        <w:numPr>
+          <w:ilvl w:val="0"/>
+          <w:numId w:val="9"/>
+        </w:numPr>
+        <w:spacing w:after="0" w:line="240" w:lineRule="auto"/>
+        <w:ind w:left="360" w:hanging="180"/>
+        <w:contextualSpacing/>
+        <w:rPr>
+          <w:rFonts w:cstheme="minorHAnsi"/>
+        </w:rPr>
+      </w:pPr>
+      <w:r>
+        <w:rPr>
+          <w:rFonts w:cstheme="minorHAnsi"/>
+        </w:rPr>
+        <w:t>58</w:t>
+      </w:r>
+      <w:r>
+        <w:rPr>
+          <w:rFonts w:cstheme="minorHAnsi"/>
+          <w:vertAlign w:val="superscript"/>
+        </w:rPr>
+        <w:t>th</w:t>
+      </w:r>
+      <w:r>
+        <w:rPr>
+          <w:rFonts w:cstheme="minorHAnsi"/>
+        </w:rPr>
+        <w:t xml:space="preserve"> Annual Drosophila Research Conference, San Diego, CA</w:t>
+      </w:r>
+    </w:p>
+    <w:p>
+      <w:pPr>
+        <w:pStyle w:val="ListParagraph"/>
+        <w:numPr>
+          <w:ilvl w:val="0"/>
+          <w:numId w:val="2"/>
+        </w:numPr>
+        <w:spacing w:after="0" w:line="240" w:lineRule="auto"/>
+        <w:ind w:left="180" w:hanging="180"/>
+        <w:rPr>
+          <w:rFonts w:cstheme="minorHAnsi"/>
+        </w:rPr>
+      </w:pPr>
+      <w:r>
+        <w:rPr>
+          <w:rFonts w:cstheme="minorHAnsi"/>
+        </w:rPr>
+        <w:t xml:space="preserve">Lessons learned from an examination of genome size variation in inbred lines of </w:t>
+      </w:r>
+      <w:r>
+        <w:rPr>
+          <w:rFonts w:cstheme="minorHAnsi"/>
+          <w:i/>
+        </w:rPr>
+        <w:t>D. melanogaster.</w:t>
+      </w:r>
+      <w:r>
+        <w:rPr>
+          <w:rFonts w:cstheme="minorHAnsi"/>
+        </w:rPr>
+        <w:t xml:space="preserve"> *Johnston JS, Tarone AM, </w:t>
+      </w:r>
+      <w:r>
+        <w:rPr>
+          <w:rFonts w:cstheme="minorHAnsi"/>
+          <w:b/>
+        </w:rPr>
+        <w:t>Hjelmen CE</w:t>
+      </w:r>
+      <w:r>
+        <w:rPr>
+          <w:rFonts w:cstheme="minorHAnsi"/>
+        </w:rPr>
+        <w:t>, Kelleher E, MacDonald S.</w:t>
+      </w:r>
+    </w:p>
+    <w:p>
+      <w:pPr>
+        <w:numPr>
+          <w:ilvl w:val="0"/>
+          <w:numId w:val="9"/>
+        </w:numPr>
+        <w:spacing w:after="0" w:line="240" w:lineRule="auto"/>
+        <w:ind w:left="360" w:hanging="180"/>
+        <w:contextualSpacing/>
+        <w:rPr>
+          <w:rFonts w:cstheme="minorHAnsi"/>
+        </w:rPr>
+      </w:pPr>
+      <w:r>
+        <w:rPr>
+          <w:rFonts w:cstheme="minorHAnsi"/>
+        </w:rPr>
+        <w:t>58</w:t>
+      </w:r>
+      <w:r>
+        <w:rPr>
+          <w:rFonts w:cstheme="minorHAnsi"/>
+          <w:vertAlign w:val="superscript"/>
+        </w:rPr>
+        <w:t>th</w:t>
+      </w:r>
+      <w:r>
+        <w:rPr>
+          <w:rFonts w:cstheme="minorHAnsi"/>
+        </w:rPr>
+        <w:t xml:space="preserve"> Annual Drosophila Research Conference, San Diego, CA</w:t>
+      </w:r>
+    </w:p>
+    <w:p>
+      <w:pPr>
+        <w:spacing w:after="0" w:line="240" w:lineRule="auto"/>
+        <w:contextualSpacing/>
+        <w:rPr>
+          <w:rFonts w:cstheme="minorHAnsi"/>
+          <w:i/>
+        </w:rPr>
+      </w:pPr>
+      <w:r>
+        <w:rPr>
+          <w:rFonts w:cstheme="minorHAnsi"/>
+          <w:b/>
+          <w:i/>
+        </w:rPr>
+        <w:t>2016</w:t>
+      </w:r>
+    </w:p>
+    <w:p>
+      <w:pPr>
+        <w:pStyle w:val="ListParagraph"/>
+        <w:numPr>
+          <w:ilvl w:val="0"/>
+          <w:numId w:val="2"/>
+        </w:numPr>
+        <w:spacing w:after="0" w:line="240" w:lineRule="auto"/>
+        <w:ind w:left="180" w:hanging="180"/>
+        <w:rPr>
+          <w:rFonts w:cstheme="minorHAnsi"/>
+        </w:rPr>
+      </w:pPr>
+      <w:r>
+        <w:rPr>
+          <w:rFonts w:cstheme="minorHAnsi"/>
+        </w:rPr>
+        <w:t xml:space="preserve">How does replication level contribute to genome size evolution in </w:t>
+      </w:r>
+      <w:r>
+        <w:rPr>
+          <w:rFonts w:cstheme="minorHAnsi"/>
+          <w:i/>
+        </w:rPr>
+        <w:t>Drosophila</w:t>
+      </w:r>
+      <w:r>
+        <w:rPr>
+          <w:rFonts w:cstheme="minorHAnsi"/>
+        </w:rPr>
+        <w:t xml:space="preserve"> species? *</w:t>
+      </w:r>
+      <w:r>
+        <w:rPr>
+          <w:rFonts w:cstheme="minorHAnsi"/>
+          <w:b/>
+        </w:rPr>
+        <w:t>Hjelmen CE</w:t>
+      </w:r>
+      <w:r>
+        <w:rPr>
+          <w:rFonts w:cstheme="minorHAnsi"/>
+        </w:rPr>
+        <w:t>, Johnston JS.</w:t>
+      </w:r>
+    </w:p>
+    <w:p>
+      <w:pPr>
+        <w:numPr>
+          <w:ilvl w:val="0"/>
+          <w:numId w:val="9"/>
+        </w:numPr>
+        <w:spacing w:after="0" w:line="240" w:lineRule="auto"/>
+        <w:ind w:left="360" w:hanging="180"/>
+        <w:contextualSpacing/>
+        <w:rPr>
+          <w:rFonts w:cstheme="minorHAnsi"/>
+        </w:rPr>
+      </w:pPr>
+      <w:r>
+        <w:rPr>
+          <w:rFonts w:cstheme="minorHAnsi"/>
+        </w:rPr>
+        <w:t>The Allied Genetics Conference, Orlando, FL</w:t>
+      </w:r>
+    </w:p>
+    <w:p>
+      <w:pPr>
+        <w:spacing w:after="0" w:line="240" w:lineRule="auto"/>
+        <w:contextualSpacing/>
+        <w:rPr>
+          <w:rFonts w:cstheme="minorHAnsi"/>
+          <w:i/>
+        </w:rPr>
+      </w:pPr>
+      <w:r>
+        <w:rPr>
+          <w:rFonts w:cstheme="minorHAnsi"/>
+          <w:b/>
+          <w:i/>
+        </w:rPr>
+        <w:t>2015</w:t>
+      </w:r>
+    </w:p>
+    <w:p>
+      <w:pPr>
+        <w:pStyle w:val="ListParagraph"/>
+        <w:numPr>
+          <w:ilvl w:val="0"/>
+          <w:numId w:val="2"/>
+        </w:numPr>
+        <w:spacing w:after="0" w:line="240" w:lineRule="auto"/>
+        <w:ind w:left="180" w:hanging="180"/>
+        <w:rPr>
+          <w:rFonts w:cstheme="minorHAnsi"/>
+        </w:rPr>
+      </w:pPr>
+      <w:r>
+        <w:rPr>
+          <w:rFonts w:cstheme="minorHAnsi"/>
+        </w:rPr>
+        <w:t xml:space="preserve">Transcriptomics must take into account unexpected levels of endoreduplication and underreplication.  </w:t>
+      </w:r>
+      <w:r>
+        <w:rPr>
+          <w:rFonts w:cstheme="minorHAnsi"/>
+          <w:b/>
+        </w:rPr>
+        <w:t>*Hjelmen CE</w:t>
+      </w:r>
+      <w:r>
+        <w:rPr>
+          <w:rFonts w:cstheme="minorHAnsi"/>
+        </w:rPr>
+        <w:t xml:space="preserve">, </w:t>
+      </w:r>
+      <w:proofErr w:type="spellStart"/>
+      <w:proofErr w:type="gramStart"/>
+      <w:r>
+        <w:rPr>
+          <w:rFonts w:cstheme="minorHAnsi"/>
+          <w:b/>
+          <w:vertAlign w:val="superscript"/>
+        </w:rPr>
+        <w:t>Ϯ</w:t>
+      </w:r>
+      <w:r>
+        <w:rPr>
+          <w:rFonts w:cstheme="minorHAnsi"/>
+          <w:vertAlign w:val="superscript"/>
+        </w:rPr>
+        <w:t>!</w:t>
+      </w:r>
+      <w:r>
+        <w:rPr>
+          <w:rFonts w:cstheme="minorHAnsi"/>
+        </w:rPr>
+        <w:t>Mynes</w:t>
+      </w:r>
+      <w:proofErr w:type="spellEnd"/>
+      <w:proofErr w:type="gramEnd"/>
+      <w:r>
+        <w:rPr>
+          <w:rFonts w:cstheme="minorHAnsi"/>
         </w:rPr>
         <w:t xml:space="preserve"> M, Johnston JS.</w:t>
       </w:r>
@@ -7379,6 +8168,7 @@
         <w:rPr>
           <w:rFonts w:cstheme="minorHAnsi"/>
         </w:rPr>
+        <w:lastRenderedPageBreak/>
         <w:t xml:space="preserve">Extensive variation in genome size among populations and a novel sex determining mechanism in the gall wasp, </w:t>
       </w:r>
       <w:proofErr w:type="spellStart"/>
@@ -7616,85 +8406,17 @@
           <w:rFonts w:cstheme="minorHAnsi"/>
           <w:bCs/>
         </w:rPr>
-        <w:t>Fall 2022—1 section, 33 students</w:t>
-      </w:r>
-    </w:p>
-    <w:p>
-      <w:pPr>
-        <w:pStyle w:val="ListParagraph"/>
-        <w:numPr>
-          <w:ilvl w:val="0"/>
-          <w:numId w:val="2"/>
-        </w:numPr>
-        <w:spacing w:after="0" w:line="240" w:lineRule="auto"/>
-        <w:ind w:left="180" w:hanging="180"/>
-        <w:rPr>
-          <w:rFonts w:cstheme="minorHAnsi"/>
-          <w:bCs/>
-        </w:rPr>
-      </w:pPr>
-      <w:r>
-        <w:rPr>
-          <w:rFonts w:cstheme="minorHAnsi"/>
-          <w:b/>
-          <w:bCs/>
-          <w:smallCaps/>
-        </w:rPr>
-        <w:t>Genetics</w:t>
-      </w:r>
-      <w:r>
-        <w:rPr>
-          <w:rFonts w:cstheme="minorHAnsi"/>
-          <w:bCs/>
-        </w:rPr>
-        <w:t xml:space="preserve"> (Utah </w:t>
-      </w:r>
-      <w:r>
-        <w:rPr>
-          <w:rFonts w:cstheme="minorHAnsi"/>
-          <w:bCs/>
-        </w:rPr>
-        <w:t>V</w:t>
-      </w:r>
-      <w:r>
-        <w:rPr>
-          <w:rFonts w:cstheme="minorHAnsi"/>
-          <w:bCs/>
-        </w:rPr>
-        <w:t>alley University, BIOL 3500)—Instructor of Record</w:t>
-      </w:r>
-    </w:p>
-    <w:p>
-      <w:pPr>
-        <w:pStyle w:val="ListParagraph"/>
-        <w:spacing w:after="0" w:line="240" w:lineRule="auto"/>
-        <w:ind w:left="180"/>
-        <w:rPr>
-          <w:rFonts w:cstheme="minorHAnsi"/>
-          <w:bCs/>
-        </w:rPr>
-      </w:pPr>
-      <w:r>
-        <w:rPr>
-          <w:rFonts w:cstheme="minorHAnsi"/>
-          <w:bCs/>
-        </w:rPr>
-        <w:t xml:space="preserve">Instruct students in </w:t>
-      </w:r>
-      <w:r>
-        <w:rPr>
-          <w:rFonts w:cstheme="minorHAnsi"/>
-          <w:bCs/>
-        </w:rPr>
-        <w:t>upper-level</w:t>
-      </w:r>
-      <w:r>
-        <w:rPr>
-          <w:rFonts w:cstheme="minorHAnsi"/>
-          <w:bCs/>
-        </w:rPr>
-        <w:t xml:space="preserve"> genetics, including central dogma, regulation of gene expression, genome organization and population genetics</w:t>
-      </w:r>
+        <w:t xml:space="preserve">Fall 2022—1 section, 33 </w:t>
+      </w:r>
+      <w:proofErr w:type="gramStart"/>
+      <w:r>
+        <w:rPr>
+          <w:rFonts w:cstheme="minorHAnsi"/>
+          <w:bCs/>
+        </w:rPr>
+        <w:t>students</w:t>
+      </w:r>
+      <w:proofErr w:type="gramEnd"/>
     </w:p>
     <w:p>
       <w:pPr>
@@ -7704,19 +8426,95 @@
           <w:numId w:val="2"/>
         </w:numPr>
         <w:spacing w:after="0" w:line="240" w:lineRule="auto"/>
-        <w:ind w:left="450" w:hanging="270"/>
-        <w:rPr>
-          <w:rFonts w:cstheme="minorHAnsi"/>
-          <w:bCs/>
-        </w:rPr>
-      </w:pPr>
-      <w:r>
-        <w:rPr>
-          <w:rFonts w:cstheme="minorHAnsi"/>
-          <w:bCs/>
-        </w:rPr>
-        <w:lastRenderedPageBreak/>
-        <w:t>Fall 2021—30 students</w:t>
+        <w:ind w:left="360" w:hanging="180"/>
+        <w:rPr>
+          <w:rFonts w:cstheme="minorHAnsi"/>
+          <w:bCs/>
+        </w:rPr>
+      </w:pPr>
+      <w:r>
+        <w:rPr>
+          <w:rFonts w:cstheme="minorHAnsi"/>
+          <w:bCs/>
+        </w:rPr>
+        <w:t>Spring 2023—2 sections, 65 students</w:t>
+      </w:r>
+    </w:p>
+    <w:p>
+      <w:pPr>
+        <w:pStyle w:val="ListParagraph"/>
+        <w:numPr>
+          <w:ilvl w:val="0"/>
+          <w:numId w:val="2"/>
+        </w:numPr>
+        <w:spacing w:after="0" w:line="240" w:lineRule="auto"/>
+        <w:ind w:left="180" w:hanging="180"/>
+        <w:rPr>
+          <w:rFonts w:cstheme="minorHAnsi"/>
+          <w:bCs/>
+        </w:rPr>
+      </w:pPr>
+      <w:r>
+        <w:rPr>
+          <w:rFonts w:cstheme="minorHAnsi"/>
+          <w:b/>
+          <w:bCs/>
+          <w:smallCaps/>
+        </w:rPr>
+        <w:t>Genetics</w:t>
+      </w:r>
+      <w:r>
+        <w:rPr>
+          <w:rFonts w:cstheme="minorHAnsi"/>
+          <w:bCs/>
+        </w:rPr>
+        <w:t xml:space="preserve"> (Utah </w:t>
+      </w:r>
+      <w:r>
+        <w:rPr>
+          <w:rFonts w:cstheme="minorHAnsi"/>
+          <w:bCs/>
+        </w:rPr>
+        <w:t>V</w:t>
+      </w:r>
+      <w:r>
+        <w:rPr>
+          <w:rFonts w:cstheme="minorHAnsi"/>
+          <w:bCs/>
+        </w:rPr>
+        <w:t>alley University, BIOL 3500)—Instructor of Record</w:t>
+      </w:r>
+    </w:p>
+    <w:p>
+      <w:pPr>
+        <w:pStyle w:val="ListParagraph"/>
+        <w:spacing w:after="0" w:line="240" w:lineRule="auto"/>
+        <w:ind w:left="180"/>
+        <w:rPr>
+          <w:rFonts w:cstheme="minorHAnsi"/>
+          <w:bCs/>
+        </w:rPr>
+      </w:pPr>
+      <w:r>
+        <w:rPr>
+          <w:rFonts w:cstheme="minorHAnsi"/>
+          <w:bCs/>
+        </w:rPr>
+        <w:t xml:space="preserve">Instruct students in </w:t>
+      </w:r>
+      <w:r>
+        <w:rPr>
+          <w:rFonts w:cstheme="minorHAnsi"/>
+          <w:bCs/>
+        </w:rPr>
+        <w:t>upper-level</w:t>
+      </w:r>
+      <w:r>
+        <w:rPr>
+          <w:rFonts w:cstheme="minorHAnsi"/>
+          <w:bCs/>
+        </w:rPr>
+        <w:t xml:space="preserve"> genetics, including central dogma, regulation of gene expression, genome organization and population genetics</w:t>
       </w:r>
     </w:p>
     <w:p>
@@ -7738,7 +8536,7 @@
           <w:rFonts w:cstheme="minorHAnsi"/>
           <w:bCs/>
         </w:rPr>
-        <w:t>Spring 2022—38 students</w:t>
+        <w:t>Fall 2021—30 students</w:t>
       </w:r>
     </w:p>
     <w:p>
@@ -7760,7 +8558,7 @@
           <w:rFonts w:cstheme="minorHAnsi"/>
           <w:bCs/>
         </w:rPr>
-        <w:t>Summer 2022—29 Students</w:t>
+        <w:t>Spring 2022—38 students</w:t>
       </w:r>
     </w:p>
     <w:p>
@@ -7782,93 +8580,7 @@
           <w:rFonts w:cstheme="minorHAnsi"/>
           <w:bCs/>
         </w:rPr>
-        <w:t>Fall 2022—41 Students</w:t>
-      </w:r>
-    </w:p>
-    <w:p>
-      <w:pPr>
-        <w:pStyle w:val="ListParagraph"/>
-        <w:numPr>
-          <w:ilvl w:val="0"/>
-          <w:numId w:val="2"/>
-        </w:numPr>
-        <w:spacing w:after="0" w:line="240" w:lineRule="auto"/>
-        <w:ind w:left="180" w:hanging="180"/>
-        <w:rPr>
-          <w:rFonts w:cstheme="minorHAnsi"/>
-          <w:bCs/>
-        </w:rPr>
-      </w:pPr>
-      <w:r>
-        <w:rPr>
-          <w:rFonts w:cstheme="minorHAnsi"/>
-          <w:b/>
-          <w:bCs/>
-          <w:smallCaps/>
-        </w:rPr>
-        <w:t>Genomics</w:t>
-      </w:r>
-      <w:r>
-        <w:rPr>
-          <w:rFonts w:cstheme="minorHAnsi"/>
-          <w:bCs/>
-        </w:rPr>
-        <w:t xml:space="preserve"> (Utah Valley University, BIOL 3500)—Instructor of Record</w:t>
-      </w:r>
-    </w:p>
-    <w:p>
-      <w:pPr>
-        <w:pStyle w:val="ListParagraph"/>
-        <w:spacing w:after="0" w:line="240" w:lineRule="auto"/>
-        <w:ind w:left="180"/>
-        <w:rPr>
-          <w:rFonts w:cstheme="minorHAnsi"/>
-          <w:bCs/>
-        </w:rPr>
-      </w:pPr>
-      <w:r>
-        <w:rPr>
-          <w:rFonts w:cstheme="minorHAnsi"/>
-          <w:bCs/>
-        </w:rPr>
-        <w:t xml:space="preserve">Instruct </w:t>
-      </w:r>
-      <w:r>
-        <w:rPr>
-          <w:rFonts w:cstheme="minorHAnsi"/>
-          <w:bCs/>
-        </w:rPr>
-        <w:t>upper-level students in genomics topics</w:t>
-      </w:r>
-      <w:r>
-        <w:rPr>
-          <w:rFonts w:cstheme="minorHAnsi"/>
-          <w:bCs/>
-        </w:rPr>
-        <w:t xml:space="preserve">, including </w:t>
-      </w:r>
-      <w:r>
-        <w:rPr>
-          <w:rFonts w:cstheme="minorHAnsi"/>
-          <w:bCs/>
-        </w:rPr>
-        <w:t xml:space="preserve">sequencing, assembly, annotation, </w:t>
-      </w:r>
-      <w:proofErr w:type="spellStart"/>
-      <w:r>
-        <w:rPr>
-          <w:rFonts w:cstheme="minorHAnsi"/>
-          <w:bCs/>
-        </w:rPr>
-        <w:t>phylogenomics</w:t>
-      </w:r>
-      <w:proofErr w:type="spellEnd"/>
-      <w:r>
-        <w:rPr>
-          <w:rFonts w:cstheme="minorHAnsi"/>
-          <w:bCs/>
-        </w:rPr>
-        <w:t>, comparative genomics, and population genomics. Weekly discussion of current literature and student driven final project presentations.</w:t>
+        <w:t>Summer 2022—29 Students</w:t>
       </w:r>
     </w:p>
     <w:p>
@@ -7890,84 +8602,7 @@
           <w:rFonts w:cstheme="minorHAnsi"/>
           <w:bCs/>
         </w:rPr>
-        <w:t>Fall 202</w:t>
-      </w:r>
-      <w:r>
-        <w:rPr>
-          <w:rFonts w:cstheme="minorHAnsi"/>
-          <w:bCs/>
-        </w:rPr>
-        <w:t>2</w:t>
-      </w:r>
-      <w:r>
-        <w:rPr>
-          <w:rFonts w:cstheme="minorHAnsi"/>
-          <w:bCs/>
-        </w:rPr>
-        <w:t>—</w:t>
-      </w:r>
-      <w:r>
-        <w:rPr>
-          <w:rFonts w:cstheme="minorHAnsi"/>
-          <w:bCs/>
-        </w:rPr>
-        <w:t>15</w:t>
-      </w:r>
-      <w:r>
-        <w:rPr>
-          <w:rFonts w:cstheme="minorHAnsi"/>
-          <w:bCs/>
-        </w:rPr>
-        <w:t xml:space="preserve"> students</w:t>
-      </w:r>
-    </w:p>
-    <w:p>
-      <w:pPr>
-        <w:pStyle w:val="ListParagraph"/>
-        <w:numPr>
-          <w:ilvl w:val="0"/>
-          <w:numId w:val="2"/>
-        </w:numPr>
-        <w:spacing w:after="0" w:line="240" w:lineRule="auto"/>
-        <w:ind w:left="180" w:hanging="180"/>
-        <w:rPr>
-          <w:rFonts w:cstheme="minorHAnsi"/>
-          <w:bCs/>
-        </w:rPr>
-      </w:pPr>
-      <w:r>
-        <w:rPr>
-          <w:rFonts w:cstheme="minorHAnsi"/>
-          <w:b/>
-          <w:bCs/>
-          <w:smallCaps/>
-        </w:rPr>
-        <w:t>Student Seminar</w:t>
-      </w:r>
-      <w:r>
-        <w:rPr>
-          <w:rFonts w:cstheme="minorHAnsi"/>
-          <w:bCs/>
-        </w:rPr>
-        <w:t xml:space="preserve"> (Utah Valley University, BIOL 3500)—Instructor of Record</w:t>
-      </w:r>
-    </w:p>
-    <w:p>
-      <w:pPr>
-        <w:pStyle w:val="ListParagraph"/>
-        <w:spacing w:after="0" w:line="240" w:lineRule="auto"/>
-        <w:ind w:left="180"/>
-        <w:rPr>
-          <w:rFonts w:cstheme="minorHAnsi"/>
-          <w:bCs/>
-        </w:rPr>
-      </w:pPr>
-      <w:r>
-        <w:rPr>
-          <w:rFonts w:cstheme="minorHAnsi"/>
-          <w:bCs/>
-        </w:rPr>
-        <w:t>Upper-level seminar course. Students focus on writing a term paper of their interest.</w:t>
+        <w:t>Fall 2022—41 Students</w:t>
       </w:r>
     </w:p>
     <w:p>
@@ -7989,21 +8624,7 @@
           <w:rFonts w:cstheme="minorHAnsi"/>
           <w:bCs/>
         </w:rPr>
-        <w:t>Fall 2022—</w:t>
-      </w:r>
-      <w:r>
-        <w:rPr>
-          <w:rFonts w:cstheme="minorHAnsi"/>
-          <w:bCs/>
-        </w:rPr>
-        <w:t>12</w:t>
-      </w:r>
-      <w:r>
-        <w:rPr>
-          <w:rFonts w:cstheme="minorHAnsi"/>
-          <w:bCs/>
-        </w:rPr>
-        <w:t xml:space="preserve"> students</w:t>
+        <w:t>Spring 2023—52 students</w:t>
       </w:r>
     </w:p>
     <w:p>
@@ -8027,6 +8648,260 @@
           <w:bCs/>
           <w:smallCaps/>
         </w:rPr>
+        <w:t>Genomics</w:t>
+      </w:r>
+      <w:r>
+        <w:rPr>
+          <w:rFonts w:cstheme="minorHAnsi"/>
+          <w:bCs/>
+        </w:rPr>
+        <w:t xml:space="preserve"> (Utah Valley University, BIOL 3500)—Instructor of Record</w:t>
+      </w:r>
+    </w:p>
+    <w:p>
+      <w:pPr>
+        <w:pStyle w:val="ListParagraph"/>
+        <w:spacing w:after="0" w:line="240" w:lineRule="auto"/>
+        <w:ind w:left="180"/>
+        <w:rPr>
+          <w:rFonts w:cstheme="minorHAnsi"/>
+          <w:bCs/>
+        </w:rPr>
+      </w:pPr>
+      <w:r>
+        <w:rPr>
+          <w:rFonts w:cstheme="minorHAnsi"/>
+          <w:bCs/>
+        </w:rPr>
+        <w:t xml:space="preserve">Instruct upper-level students in genomics topics, including sequencing, assembly, annotation, </w:t>
+      </w:r>
+      <w:proofErr w:type="spellStart"/>
+      <w:r>
+        <w:rPr>
+          <w:rFonts w:cstheme="minorHAnsi"/>
+          <w:bCs/>
+        </w:rPr>
+        <w:t>phylogenomics</w:t>
+      </w:r>
+      <w:proofErr w:type="spellEnd"/>
+      <w:r>
+        <w:rPr>
+          <w:rFonts w:cstheme="minorHAnsi"/>
+          <w:bCs/>
+        </w:rPr>
+        <w:t>, comparative genomics, and population genomics. Weekly discussion of current literature and student driven final project presentations.</w:t>
+      </w:r>
+    </w:p>
+    <w:p>
+      <w:pPr>
+        <w:pStyle w:val="ListParagraph"/>
+        <w:numPr>
+          <w:ilvl w:val="1"/>
+          <w:numId w:val="2"/>
+        </w:numPr>
+        <w:spacing w:after="0" w:line="240" w:lineRule="auto"/>
+        <w:ind w:left="450" w:hanging="270"/>
+        <w:rPr>
+          <w:rFonts w:cstheme="minorHAnsi"/>
+          <w:bCs/>
+        </w:rPr>
+      </w:pPr>
+      <w:r>
+        <w:rPr>
+          <w:rFonts w:cstheme="minorHAnsi"/>
+          <w:bCs/>
+        </w:rPr>
+        <w:t xml:space="preserve">Fall 2022—15 </w:t>
+      </w:r>
+      <w:proofErr w:type="gramStart"/>
+      <w:r>
+        <w:rPr>
+          <w:rFonts w:cstheme="minorHAnsi"/>
+          <w:bCs/>
+        </w:rPr>
+        <w:t>students</w:t>
+      </w:r>
+      <w:proofErr w:type="gramEnd"/>
+    </w:p>
+    <w:p>
+      <w:pPr>
+        <w:pStyle w:val="ListParagraph"/>
+        <w:numPr>
+          <w:ilvl w:val="0"/>
+          <w:numId w:val="2"/>
+        </w:numPr>
+        <w:spacing w:after="0" w:line="240" w:lineRule="auto"/>
+        <w:ind w:left="180" w:hanging="180"/>
+        <w:rPr>
+          <w:rFonts w:cstheme="minorHAnsi"/>
+          <w:bCs/>
+        </w:rPr>
+      </w:pPr>
+      <w:r>
+        <w:rPr>
+          <w:rFonts w:cstheme="minorHAnsi"/>
+          <w:b/>
+          <w:bCs/>
+          <w:smallCaps/>
+        </w:rPr>
+        <w:t>Principles of Evolution</w:t>
+      </w:r>
+      <w:r>
+        <w:rPr>
+          <w:rFonts w:cstheme="minorHAnsi"/>
+          <w:bCs/>
+        </w:rPr>
+        <w:t xml:space="preserve"> (Utah Valley University, BIOL 4500)—Instructor of Record</w:t>
+      </w:r>
+    </w:p>
+    <w:p>
+      <w:pPr>
+        <w:pStyle w:val="ListParagraph"/>
+        <w:spacing w:after="0" w:line="240" w:lineRule="auto"/>
+        <w:ind w:left="180"/>
+        <w:rPr>
+          <w:rFonts w:cstheme="minorHAnsi"/>
+          <w:bCs/>
+        </w:rPr>
+      </w:pPr>
+      <w:r>
+        <w:rPr>
+          <w:rFonts w:cstheme="minorHAnsi"/>
+          <w:bCs/>
+        </w:rPr>
+        <w:t>Instruct upper-level students in the principles of evolution, including the mechanisms of evolution, sexual selection, Hardy-</w:t>
+      </w:r>
+      <w:proofErr w:type="gramStart"/>
+      <w:r>
+        <w:rPr>
+          <w:rFonts w:cstheme="minorHAnsi"/>
+          <w:bCs/>
+        </w:rPr>
+        <w:t>Weinberg</w:t>
+      </w:r>
+      <w:proofErr w:type="gramEnd"/>
+      <w:r>
+        <w:rPr>
+          <w:rFonts w:cstheme="minorHAnsi"/>
+          <w:bCs/>
+        </w:rPr>
+        <w:t xml:space="preserve"> and speciation.  Weekly discussion of classic literature and student driven final project presentations</w:t>
+      </w:r>
+    </w:p>
+    <w:p>
+      <w:pPr>
+        <w:pStyle w:val="ListParagraph"/>
+        <w:numPr>
+          <w:ilvl w:val="1"/>
+          <w:numId w:val="2"/>
+        </w:numPr>
+        <w:spacing w:after="0" w:line="240" w:lineRule="auto"/>
+        <w:ind w:left="450" w:hanging="270"/>
+        <w:rPr>
+          <w:rFonts w:cstheme="minorHAnsi"/>
+          <w:bCs/>
+        </w:rPr>
+      </w:pPr>
+      <w:r>
+        <w:rPr>
+          <w:rFonts w:cstheme="minorHAnsi"/>
+          <w:bCs/>
+        </w:rPr>
+        <w:t>Spring 2023—10 students</w:t>
+      </w:r>
+    </w:p>
+    <w:p>
+      <w:pPr>
+        <w:pStyle w:val="ListParagraph"/>
+        <w:numPr>
+          <w:ilvl w:val="0"/>
+          <w:numId w:val="2"/>
+        </w:numPr>
+        <w:spacing w:after="0" w:line="240" w:lineRule="auto"/>
+        <w:ind w:left="180" w:hanging="180"/>
+        <w:rPr>
+          <w:rFonts w:cstheme="minorHAnsi"/>
+          <w:bCs/>
+        </w:rPr>
+      </w:pPr>
+      <w:r>
+        <w:rPr>
+          <w:rFonts w:cstheme="minorHAnsi"/>
+          <w:b/>
+          <w:bCs/>
+          <w:smallCaps/>
+        </w:rPr>
+        <w:t>Student Seminar</w:t>
+      </w:r>
+      <w:r>
+        <w:rPr>
+          <w:rFonts w:cstheme="minorHAnsi"/>
+          <w:bCs/>
+        </w:rPr>
+        <w:t xml:space="preserve"> (Utah Valley University, BIOL 3500)—Instructor of Record</w:t>
+      </w:r>
+    </w:p>
+    <w:p>
+      <w:pPr>
+        <w:pStyle w:val="ListParagraph"/>
+        <w:spacing w:after="0" w:line="240" w:lineRule="auto"/>
+        <w:ind w:left="180"/>
+        <w:rPr>
+          <w:rFonts w:cstheme="minorHAnsi"/>
+          <w:bCs/>
+        </w:rPr>
+      </w:pPr>
+      <w:r>
+        <w:rPr>
+          <w:rFonts w:cstheme="minorHAnsi"/>
+          <w:bCs/>
+        </w:rPr>
+        <w:t>Upper-level seminar course. Students focus on writing a term paper of their interest.</w:t>
+      </w:r>
+    </w:p>
+    <w:p>
+      <w:pPr>
+        <w:pStyle w:val="ListParagraph"/>
+        <w:numPr>
+          <w:ilvl w:val="1"/>
+          <w:numId w:val="2"/>
+        </w:numPr>
+        <w:spacing w:after="0" w:line="240" w:lineRule="auto"/>
+        <w:ind w:left="450" w:hanging="270"/>
+        <w:rPr>
+          <w:rFonts w:cstheme="minorHAnsi"/>
+          <w:bCs/>
+        </w:rPr>
+      </w:pPr>
+      <w:r>
+        <w:rPr>
+          <w:rFonts w:cstheme="minorHAnsi"/>
+          <w:bCs/>
+        </w:rPr>
+        <w:t>Fall 2022—12 students</w:t>
+      </w:r>
+    </w:p>
+    <w:p>
+      <w:pPr>
+        <w:pStyle w:val="ListParagraph"/>
+        <w:numPr>
+          <w:ilvl w:val="0"/>
+          <w:numId w:val="2"/>
+        </w:numPr>
+        <w:spacing w:after="0" w:line="240" w:lineRule="auto"/>
+        <w:ind w:left="180" w:hanging="180"/>
+        <w:rPr>
+          <w:rFonts w:cstheme="minorHAnsi"/>
+          <w:bCs/>
+        </w:rPr>
+      </w:pPr>
+      <w:r>
+        <w:rPr>
+          <w:rFonts w:cstheme="minorHAnsi"/>
+          <w:b/>
+          <w:bCs/>
+          <w:smallCaps/>
+        </w:rPr>
         <w:t>The Science of Forensic Entomology</w:t>
       </w:r>
       <w:r>
@@ -8384,6 +9259,7 @@
           <w:rFonts w:cstheme="minorHAnsi"/>
           <w:bCs/>
         </w:rPr>
+        <w:lastRenderedPageBreak/>
         <w:t>Fall 2016—13 Students</w:t>
       </w:r>
     </w:p>
@@ -8809,7 +9685,6 @@
           <w:rFonts w:cstheme="minorHAnsi"/>
           <w:bCs/>
         </w:rPr>
-        <w:lastRenderedPageBreak/>
         <w:t>Basic Statistical Analyses in R—Developed and instructed module for introduction to R.  Covered statistics such as T-tests, ANOVA, MANOVA, Regression, PCA and their non-parametric alternatives</w:t>
       </w:r>
     </w:p>
@@ -9699,6 +10574,7 @@
           <w:rFonts w:cstheme="minorHAnsi"/>
           <w:bCs/>
         </w:rPr>
+        <w:lastRenderedPageBreak/>
         <w:t>International Journal of Environmental Research and Public Health</w:t>
       </w:r>
       <w:r>
@@ -10005,7 +10881,68 @@
           <w:rFonts w:cstheme="minorHAnsi"/>
           <w:bCs/>
         </w:rPr>
-        <w:t>Genome (1)</w:t>
+        <w:t>Genome (</w:t>
+      </w:r>
+      <w:r>
+        <w:rPr>
+          <w:rFonts w:cstheme="minorHAnsi"/>
+          <w:bCs/>
+        </w:rPr>
+        <w:t>2</w:t>
+      </w:r>
+      <w:r>
+        <w:rPr>
+          <w:rFonts w:cstheme="minorHAnsi"/>
+          <w:bCs/>
+        </w:rPr>
+        <w:t>)</w:t>
+      </w:r>
+    </w:p>
+    <w:p>
+      <w:pPr>
+        <w:numPr>
+          <w:ilvl w:val="0"/>
+          <w:numId w:val="18"/>
+        </w:numPr>
+        <w:spacing w:after="80" w:line="240" w:lineRule="auto"/>
+        <w:ind w:left="180" w:hanging="180"/>
+        <w:contextualSpacing/>
+        <w:rPr>
+          <w:rFonts w:cstheme="minorHAnsi"/>
+          <w:bCs/>
+        </w:rPr>
+      </w:pPr>
+      <w:proofErr w:type="spellStart"/>
+      <w:r>
+        <w:rPr>
+          <w:rFonts w:cstheme="minorHAnsi"/>
+          <w:bCs/>
+        </w:rPr>
+        <w:t>Insectes</w:t>
+      </w:r>
+      <w:proofErr w:type="spellEnd"/>
+      <w:r>
+        <w:rPr>
+          <w:rFonts w:cstheme="minorHAnsi"/>
+          <w:bCs/>
+        </w:rPr>
+        <w:t xml:space="preserve"> </w:t>
+      </w:r>
+      <w:proofErr w:type="spellStart"/>
+      <w:r>
+        <w:rPr>
+          <w:rFonts w:cstheme="minorHAnsi"/>
+          <w:bCs/>
+        </w:rPr>
+        <w:t>Sociaux</w:t>
+      </w:r>
+      <w:proofErr w:type="spellEnd"/>
+      <w:r>
+        <w:rPr>
+          <w:rFonts w:cstheme="minorHAnsi"/>
+          <w:bCs/>
+        </w:rPr>
+        <w:t xml:space="preserve"> (1)</w:t>
       </w:r>
     </w:p>
     <w:p>
@@ -10091,6 +11028,80 @@
           <w:rFonts w:cstheme="minorHAnsi"/>
           <w:bCs/>
         </w:rPr>
+        <w:t>2023</w:t>
+      </w:r>
+      <w:r>
+        <w:rPr>
+          <w:rFonts w:cstheme="minorHAnsi"/>
+          <w:bCs/>
+        </w:rPr>
+        <w:tab/>
+      </w:r>
+      <w:r>
+        <w:rPr>
+          <w:rFonts w:cstheme="minorHAnsi"/>
+          <w:bCs/>
+        </w:rPr>
+        <w:tab/>
+        <w:t>NSF Reviewer</w:t>
+      </w:r>
+    </w:p>
+    <w:p>
+      <w:pPr>
+        <w:numPr>
+          <w:ilvl w:val="0"/>
+          <w:numId w:val="19"/>
+        </w:numPr>
+        <w:spacing w:after="80" w:line="240" w:lineRule="auto"/>
+        <w:ind w:left="180" w:hanging="180"/>
+        <w:contextualSpacing/>
+        <w:rPr>
+          <w:rFonts w:cstheme="minorHAnsi"/>
+          <w:bCs/>
+        </w:rPr>
+      </w:pPr>
+      <w:r>
+        <w:rPr>
+          <w:rFonts w:cstheme="minorHAnsi"/>
+          <w:bCs/>
+        </w:rPr>
+        <w:t>2023</w:t>
+      </w:r>
+      <w:r>
+        <w:rPr>
+          <w:rFonts w:cstheme="minorHAnsi"/>
+          <w:bCs/>
+        </w:rPr>
+        <w:tab/>
+      </w:r>
+      <w:r>
+        <w:rPr>
+          <w:rFonts w:cstheme="minorHAnsi"/>
+          <w:bCs/>
+        </w:rPr>
+        <w:tab/>
+        <w:t>Darwin Day Committee, Utah Valley University</w:t>
+      </w:r>
+    </w:p>
+    <w:p>
+      <w:pPr>
+        <w:numPr>
+          <w:ilvl w:val="0"/>
+          <w:numId w:val="19"/>
+        </w:numPr>
+        <w:spacing w:after="80" w:line="240" w:lineRule="auto"/>
+        <w:ind w:left="180" w:hanging="180"/>
+        <w:contextualSpacing/>
+        <w:rPr>
+          <w:rFonts w:cstheme="minorHAnsi"/>
+          <w:bCs/>
+        </w:rPr>
+      </w:pPr>
+      <w:r>
+        <w:rPr>
+          <w:rFonts w:cstheme="minorHAnsi"/>
+          <w:bCs/>
+        </w:rPr>
         <w:t>2021-current</w:t>
       </w:r>
       <w:r>
@@ -10538,7 +11549,6 @@
           <w:rFonts w:cstheme="minorHAnsi"/>
           <w:bCs/>
         </w:rPr>
-        <w:lastRenderedPageBreak/>
         <w:t>2016-2017</w:t>
       </w:r>
       <w:r>
@@ -10826,7 +11836,515 @@
           <w:smallCaps/>
           <w:sz w:val="28"/>
         </w:rPr>
-        <w:t>Community Outreach:</w:t>
+        <w:t>Certifications and Trainings</w:t>
+      </w:r>
+      <w:r>
+        <w:rPr>
+          <w:rFonts w:cstheme="minorHAnsi"/>
+          <w:b/>
+          <w:smallCaps/>
+          <w:sz w:val="28"/>
+        </w:rPr>
+        <w:t>:</w:t>
+      </w:r>
+    </w:p>
+    <w:p>
+      <w:pPr>
+        <w:pStyle w:val="ListParagraph"/>
+        <w:numPr>
+          <w:ilvl w:val="1"/>
+          <w:numId w:val="11"/>
+        </w:numPr>
+        <w:spacing w:after="0" w:line="240" w:lineRule="auto"/>
+        <w:ind w:left="180" w:hanging="180"/>
+        <w:rPr>
+          <w:rFonts w:cstheme="minorHAnsi"/>
+          <w:bCs/>
+        </w:rPr>
+      </w:pPr>
+      <w:r>
+        <w:rPr>
+          <w:rFonts w:cstheme="minorHAnsi"/>
+          <w:b/>
+          <w:bCs/>
+          <w:i/>
+          <w:smallCaps/>
+        </w:rPr>
+        <w:t>Online Teaching Academy</w:t>
+      </w:r>
+      <w:r>
+        <w:rPr>
+          <w:rFonts w:cstheme="minorHAnsi"/>
+          <w:b/>
+          <w:bCs/>
+          <w:i/>
+          <w:smallCaps/>
+        </w:rPr>
+        <w:t xml:space="preserve"> </w:t>
+      </w:r>
+      <w:r>
+        <w:rPr>
+          <w:rFonts w:cstheme="minorHAnsi"/>
+          <w:b/>
+          <w:bCs/>
+          <w:i/>
+          <w:smallCaps/>
+        </w:rPr>
+        <w:t>(25 hour Certification)</w:t>
+      </w:r>
+    </w:p>
+    <w:p>
+      <w:pPr>
+        <w:spacing w:after="0" w:line="240" w:lineRule="auto"/>
+        <w:ind w:left="180"/>
+        <w:contextualSpacing/>
+        <w:rPr>
+          <w:rFonts w:cstheme="minorHAnsi"/>
+          <w:bCs/>
+        </w:rPr>
+      </w:pPr>
+      <w:r>
+        <w:rPr>
+          <w:rFonts w:cstheme="minorHAnsi"/>
+          <w:bCs/>
+        </w:rPr>
+        <w:t>Develop instructor</w:t>
+      </w:r>
+      <w:r>
+        <w:rPr>
+          <w:rFonts w:cstheme="minorHAnsi"/>
+          <w:bCs/>
+        </w:rPr>
+        <w:t xml:space="preserve"> </w:t>
+      </w:r>
+      <w:r>
+        <w:rPr>
+          <w:rFonts w:cstheme="minorHAnsi"/>
+          <w:bCs/>
+        </w:rPr>
+        <w:t>presence, peer-to-peer</w:t>
+      </w:r>
+      <w:r>
+        <w:rPr>
+          <w:rFonts w:cstheme="minorHAnsi"/>
+          <w:bCs/>
+        </w:rPr>
+        <w:t xml:space="preserve"> </w:t>
+      </w:r>
+      <w:r>
+        <w:rPr>
+          <w:rFonts w:cstheme="minorHAnsi"/>
+          <w:bCs/>
+        </w:rPr>
+        <w:t>interaction, meaningful</w:t>
+      </w:r>
+      <w:r>
+        <w:rPr>
+          <w:rFonts w:cstheme="minorHAnsi"/>
+          <w:bCs/>
+        </w:rPr>
+        <w:t xml:space="preserve"> </w:t>
+      </w:r>
+      <w:r>
+        <w:rPr>
+          <w:rFonts w:cstheme="minorHAnsi"/>
+          <w:bCs/>
+        </w:rPr>
+        <w:t>learning activities, and</w:t>
+      </w:r>
+      <w:r>
+        <w:rPr>
+          <w:rFonts w:cstheme="minorHAnsi"/>
+          <w:bCs/>
+        </w:rPr>
+        <w:t xml:space="preserve"> </w:t>
+      </w:r>
+      <w:r>
+        <w:rPr>
+          <w:rFonts w:cstheme="minorHAnsi"/>
+          <w:bCs/>
+        </w:rPr>
+        <w:t>secure assessments.</w:t>
+      </w:r>
+      <w:r>
+        <w:rPr>
+          <w:rFonts w:cstheme="minorHAnsi"/>
+          <w:bCs/>
+        </w:rPr>
+        <w:t xml:space="preserve"> </w:t>
+      </w:r>
+      <w:r>
+        <w:rPr>
+          <w:rFonts w:cstheme="minorHAnsi"/>
+          <w:bCs/>
+        </w:rPr>
+        <w:t>This is the official</w:t>
+      </w:r>
+      <w:r>
+        <w:rPr>
+          <w:rFonts w:cstheme="minorHAnsi"/>
+          <w:bCs/>
+        </w:rPr>
+        <w:t xml:space="preserve"> </w:t>
+      </w:r>
+      <w:r>
+        <w:rPr>
+          <w:rFonts w:cstheme="minorHAnsi"/>
+          <w:bCs/>
+        </w:rPr>
+        <w:t>preparation program for</w:t>
+      </w:r>
+      <w:r>
+        <w:rPr>
+          <w:rFonts w:cstheme="minorHAnsi"/>
+          <w:bCs/>
+        </w:rPr>
+        <w:t xml:space="preserve"> </w:t>
+      </w:r>
+      <w:r>
+        <w:rPr>
+          <w:rFonts w:cstheme="minorHAnsi"/>
+          <w:bCs/>
+        </w:rPr>
+        <w:t>online instructors at UVU</w:t>
+      </w:r>
+      <w:r>
+        <w:rPr>
+          <w:rFonts w:cstheme="minorHAnsi"/>
+          <w:bCs/>
+        </w:rPr>
+        <w:t>.</w:t>
+      </w:r>
+    </w:p>
+    <w:p>
+      <w:pPr>
+        <w:pStyle w:val="ListParagraph"/>
+        <w:numPr>
+          <w:ilvl w:val="2"/>
+          <w:numId w:val="11"/>
+        </w:numPr>
+        <w:spacing w:after="0" w:line="240" w:lineRule="auto"/>
+        <w:ind w:left="360" w:hanging="180"/>
+        <w:rPr>
+          <w:rFonts w:cstheme="minorHAnsi"/>
+          <w:bCs/>
+        </w:rPr>
+      </w:pPr>
+      <w:r>
+        <w:rPr>
+          <w:rFonts w:cstheme="minorHAnsi"/>
+          <w:bCs/>
+        </w:rPr>
+        <w:t>Fall 2022. Office of Teaching and Learning, Utah Valley University</w:t>
+      </w:r>
+    </w:p>
+    <w:p>
+      <w:pPr>
+        <w:numPr>
+          <w:ilvl w:val="1"/>
+          <w:numId w:val="20"/>
+        </w:numPr>
+        <w:spacing w:after="0" w:line="240" w:lineRule="auto"/>
+        <w:ind w:left="180" w:hanging="180"/>
+        <w:contextualSpacing/>
+        <w:rPr>
+          <w:rFonts w:cstheme="minorHAnsi"/>
+          <w:bCs/>
+        </w:rPr>
+      </w:pPr>
+      <w:r>
+        <w:rPr>
+          <w:rFonts w:cstheme="minorHAnsi"/>
+          <w:b/>
+          <w:bCs/>
+          <w:i/>
+          <w:smallCaps/>
+        </w:rPr>
+        <w:t xml:space="preserve">Anti-Racist Pedagogy </w:t>
+      </w:r>
+      <w:r>
+        <w:rPr>
+          <w:rFonts w:cstheme="minorHAnsi"/>
+          <w:b/>
+          <w:bCs/>
+          <w:i/>
+          <w:smallCaps/>
+        </w:rPr>
+        <w:t>(25 hour Certification)</w:t>
+      </w:r>
+    </w:p>
+    <w:p>
+      <w:pPr>
+        <w:spacing w:after="0" w:line="240" w:lineRule="auto"/>
+        <w:ind w:left="180"/>
+        <w:contextualSpacing/>
+        <w:rPr>
+          <w:rFonts w:cstheme="minorHAnsi"/>
+          <w:bCs/>
+        </w:rPr>
+      </w:pPr>
+      <w:r>
+        <w:rPr>
+          <w:rFonts w:cstheme="minorHAnsi"/>
+          <w:bCs/>
+        </w:rPr>
+        <w:t>R</w:t>
+      </w:r>
+      <w:r>
+        <w:rPr>
+          <w:rFonts w:cstheme="minorHAnsi"/>
+          <w:bCs/>
+        </w:rPr>
+        <w:t>eview the history of racism, explore ways the instructor can support anti-racism in the classroom.</w:t>
+      </w:r>
+    </w:p>
+    <w:p>
+      <w:pPr>
+        <w:numPr>
+          <w:ilvl w:val="2"/>
+          <w:numId w:val="20"/>
+        </w:numPr>
+        <w:spacing w:after="0" w:line="240" w:lineRule="auto"/>
+        <w:ind w:left="360" w:hanging="180"/>
+        <w:contextualSpacing/>
+        <w:rPr>
+          <w:rFonts w:cstheme="minorHAnsi"/>
+          <w:bCs/>
+        </w:rPr>
+      </w:pPr>
+      <w:r>
+        <w:rPr>
+          <w:rFonts w:cstheme="minorHAnsi"/>
+          <w:bCs/>
+        </w:rPr>
+        <w:t>Summer 2022. Office of Teaching and Learning, Utah Valley University</w:t>
+      </w:r>
+    </w:p>
+    <w:p>
+      <w:pPr>
+        <w:numPr>
+          <w:ilvl w:val="1"/>
+          <w:numId w:val="20"/>
+        </w:numPr>
+        <w:spacing w:after="0" w:line="240" w:lineRule="auto"/>
+        <w:ind w:left="180" w:hanging="180"/>
+        <w:contextualSpacing/>
+        <w:rPr>
+          <w:rFonts w:cstheme="minorHAnsi"/>
+          <w:bCs/>
+        </w:rPr>
+      </w:pPr>
+      <w:r>
+        <w:rPr>
+          <w:rFonts w:cstheme="minorHAnsi"/>
+          <w:b/>
+          <w:bCs/>
+          <w:i/>
+          <w:smallCaps/>
+        </w:rPr>
+        <w:t>Evidenced-</w:t>
+      </w:r>
+      <w:r>
+        <w:rPr>
+          <w:rFonts w:cstheme="minorHAnsi"/>
+          <w:b/>
+          <w:bCs/>
+          <w:i/>
+          <w:smallCaps/>
+        </w:rPr>
+        <w:t xml:space="preserve">Based Teaching Practices for Higher Education </w:t>
+      </w:r>
+      <w:r>
+        <w:rPr>
+          <w:rFonts w:cstheme="minorHAnsi"/>
+          <w:b/>
+          <w:bCs/>
+          <w:i/>
+          <w:smallCaps/>
+        </w:rPr>
+        <w:t>(25 hour Certification)</w:t>
+      </w:r>
+    </w:p>
+    <w:p>
+      <w:pPr>
+        <w:spacing w:after="0" w:line="240" w:lineRule="auto"/>
+        <w:ind w:left="180"/>
+        <w:contextualSpacing/>
+      </w:pPr>
+      <w:r>
+        <w:t>Principles of good practice in undergraduate education including learner-centeredness, backwards design, metacognition, inclusive teaching, assessment and feedback, and active learning strategies.</w:t>
+      </w:r>
+    </w:p>
+    <w:p>
+      <w:pPr>
+        <w:pStyle w:val="ListParagraph"/>
+        <w:numPr>
+          <w:ilvl w:val="0"/>
+          <w:numId w:val="29"/>
+        </w:numPr>
+        <w:spacing w:after="0" w:line="240" w:lineRule="auto"/>
+        <w:ind w:left="360" w:hanging="180"/>
+      </w:pPr>
+      <w:r>
+        <w:rPr>
+          <w:rFonts w:cstheme="minorHAnsi"/>
+          <w:bCs/>
+        </w:rPr>
+        <w:t>Spring 2022. Office of Teaching and Learning, Utah Valley University</w:t>
+      </w:r>
+    </w:p>
+    <w:p>
+      <w:pPr>
+        <w:numPr>
+          <w:ilvl w:val="0"/>
+          <w:numId w:val="20"/>
+        </w:numPr>
+        <w:spacing w:after="0" w:line="240" w:lineRule="auto"/>
+        <w:ind w:left="180" w:hanging="180"/>
+        <w:contextualSpacing/>
+        <w:rPr>
+          <w:rFonts w:cstheme="minorHAnsi"/>
+          <w:b/>
+          <w:bCs/>
+          <w:i/>
+          <w:smallCaps/>
+        </w:rPr>
+      </w:pPr>
+      <w:r>
+        <w:rPr>
+          <w:rFonts w:cstheme="minorHAnsi"/>
+          <w:b/>
+          <w:bCs/>
+          <w:i/>
+          <w:smallCaps/>
+        </w:rPr>
+        <w:t>Teaching First Year Students</w:t>
+      </w:r>
+      <w:r>
+        <w:rPr>
+          <w:rFonts w:cstheme="minorHAnsi"/>
+          <w:b/>
+          <w:bCs/>
+          <w:i/>
+          <w:smallCaps/>
+        </w:rPr>
+        <w:t xml:space="preserve"> </w:t>
+      </w:r>
+      <w:r>
+        <w:rPr>
+          <w:rFonts w:cstheme="minorHAnsi"/>
+          <w:b/>
+          <w:bCs/>
+          <w:i/>
+          <w:smallCaps/>
+        </w:rPr>
+        <w:t>(</w:t>
+      </w:r>
+      <w:r>
+        <w:rPr>
+          <w:rFonts w:cstheme="minorHAnsi"/>
+          <w:b/>
+          <w:bCs/>
+          <w:i/>
+          <w:smallCaps/>
+        </w:rPr>
+        <w:t>12.5</w:t>
+      </w:r>
+      <w:r>
+        <w:rPr>
+          <w:rFonts w:cstheme="minorHAnsi"/>
+          <w:b/>
+          <w:bCs/>
+          <w:i/>
+          <w:smallCaps/>
+        </w:rPr>
+        <w:t xml:space="preserve"> hour Certification)</w:t>
+      </w:r>
+    </w:p>
+    <w:p>
+      <w:pPr>
+        <w:spacing w:after="0" w:line="240" w:lineRule="auto"/>
+        <w:ind w:left="180"/>
+        <w:contextualSpacing/>
+      </w:pPr>
+      <w:r>
+        <w:t xml:space="preserve">Best practices for teaching the </w:t>
+      </w:r>
+      <w:r>
+        <w:t>first-year</w:t>
+      </w:r>
+      <w:r>
+        <w:t xml:space="preserve"> student including making early and often connections with students, learning to learn strategies, growth mindset, metacognition, and embedding FYS content into your </w:t>
+      </w:r>
+      <w:proofErr w:type="gramStart"/>
+      <w:r>
+        <w:t>course</w:t>
+      </w:r>
+      <w:proofErr w:type="gramEnd"/>
+    </w:p>
+    <w:p>
+      <w:pPr>
+        <w:pStyle w:val="ListParagraph"/>
+        <w:numPr>
+          <w:ilvl w:val="0"/>
+          <w:numId w:val="29"/>
+        </w:numPr>
+        <w:spacing w:after="0" w:line="240" w:lineRule="auto"/>
+        <w:ind w:left="360" w:hanging="180"/>
+      </w:pPr>
+      <w:r>
+        <w:rPr>
+          <w:rFonts w:cstheme="minorHAnsi"/>
+          <w:bCs/>
+        </w:rPr>
+        <w:lastRenderedPageBreak/>
+        <w:t>Fall 2021. Office of Teaching and Learning, Utah Valley University</w:t>
+      </w:r>
+    </w:p>
+    <w:p>
+      <w:pPr>
+        <w:spacing w:after="80" w:line="240" w:lineRule="auto"/>
+        <w:ind w:left="360"/>
+        <w:contextualSpacing/>
+        <w:rPr>
+          <w:rFonts w:cstheme="minorHAnsi"/>
+          <w:bCs/>
+          <w:sz w:val="12"/>
+          <w:szCs w:val="12"/>
+        </w:rPr>
+      </w:pPr>
+    </w:p>
+    <w:p>
+      <w:pPr>
+        <w:pBdr>
+          <w:bottom w:val="single" w:sz="6" w:space="1" w:color="auto"/>
+        </w:pBdr>
+        <w:spacing w:after="80" w:line="240" w:lineRule="auto"/>
+        <w:contextualSpacing/>
+        <w:rPr>
+          <w:rFonts w:cstheme="minorHAnsi"/>
+          <w:b/>
+          <w:smallCaps/>
+          <w:sz w:val="28"/>
+        </w:rPr>
+      </w:pPr>
+      <w:r>
+        <w:rPr>
+          <w:rFonts w:cstheme="minorHAnsi"/>
+          <w:b/>
+          <w:smallCaps/>
+          <w:sz w:val="28"/>
+        </w:rPr>
+        <w:t>Learning Circles</w:t>
+      </w:r>
+      <w:r>
+        <w:rPr>
+          <w:rFonts w:cstheme="minorHAnsi"/>
+          <w:b/>
+          <w:smallCaps/>
+          <w:sz w:val="28"/>
+        </w:rPr>
+        <w:t>:</w:t>
       </w:r>
     </w:p>
     <w:p>
@@ -10858,6 +12376,345 @@
         <w:contextualSpacing/>
         <w:rPr>
           <w:rFonts w:cstheme="minorHAnsi"/>
+          <w:b/>
+          <w:bCs/>
+          <w:i/>
+          <w:smallCaps/>
+        </w:rPr>
+      </w:pPr>
+      <w:r>
+        <w:rPr>
+          <w:rFonts w:cstheme="minorHAnsi"/>
+          <w:b/>
+          <w:bCs/>
+          <w:i/>
+          <w:smallCaps/>
+        </w:rPr>
+        <w:t>Unraveling Faculty Burnout</w:t>
+      </w:r>
+    </w:p>
+    <w:p>
+      <w:pPr>
+        <w:numPr>
+          <w:ilvl w:val="1"/>
+          <w:numId w:val="20"/>
+        </w:numPr>
+        <w:spacing w:after="0" w:line="240" w:lineRule="auto"/>
+        <w:ind w:left="360" w:hanging="187"/>
+        <w:contextualSpacing/>
+        <w:rPr>
+          <w:rFonts w:cstheme="minorHAnsi"/>
+          <w:bCs/>
+        </w:rPr>
+      </w:pPr>
+      <w:r>
+        <w:rPr>
+          <w:rFonts w:cstheme="minorHAnsi"/>
+          <w:bCs/>
+        </w:rPr>
+        <w:t xml:space="preserve">Spring 2023 Learning Circle, Utah Valley University </w:t>
+      </w:r>
+    </w:p>
+    <w:p>
+      <w:pPr>
+        <w:numPr>
+          <w:ilvl w:val="0"/>
+          <w:numId w:val="20"/>
+        </w:numPr>
+        <w:spacing w:after="0" w:line="240" w:lineRule="auto"/>
+        <w:ind w:left="180" w:hanging="187"/>
+        <w:contextualSpacing/>
+        <w:rPr>
+          <w:rFonts w:cstheme="minorHAnsi"/>
+          <w:b/>
+          <w:bCs/>
+          <w:i/>
+          <w:smallCaps/>
+        </w:rPr>
+      </w:pPr>
+      <w:r>
+        <w:rPr>
+          <w:rFonts w:cstheme="minorHAnsi"/>
+          <w:b/>
+          <w:bCs/>
+          <w:i/>
+          <w:smallCaps/>
+        </w:rPr>
+        <w:t>Everyone is African</w:t>
+      </w:r>
+    </w:p>
+    <w:p>
+      <w:pPr>
+        <w:pStyle w:val="ListParagraph"/>
+        <w:numPr>
+          <w:ilvl w:val="1"/>
+          <w:numId w:val="20"/>
+        </w:numPr>
+        <w:spacing w:after="0" w:line="240" w:lineRule="auto"/>
+        <w:ind w:left="360" w:hanging="187"/>
+        <w:rPr>
+          <w:rFonts w:cstheme="minorHAnsi"/>
+          <w:bCs/>
+        </w:rPr>
+      </w:pPr>
+      <w:r>
+        <w:rPr>
+          <w:rFonts w:cstheme="minorHAnsi"/>
+          <w:bCs/>
+        </w:rPr>
+        <w:t>Fall 2022 Learning Circle, Utah Valley University</w:t>
+      </w:r>
+    </w:p>
+    <w:p>
+      <w:pPr>
+        <w:numPr>
+          <w:ilvl w:val="0"/>
+          <w:numId w:val="20"/>
+        </w:numPr>
+        <w:spacing w:after="0" w:line="240" w:lineRule="auto"/>
+        <w:ind w:left="180" w:hanging="187"/>
+        <w:contextualSpacing/>
+        <w:rPr>
+          <w:rFonts w:cstheme="minorHAnsi"/>
+          <w:b/>
+          <w:bCs/>
+          <w:i/>
+          <w:smallCaps/>
+        </w:rPr>
+      </w:pPr>
+      <w:r>
+        <w:rPr>
+          <w:rFonts w:cstheme="minorHAnsi"/>
+          <w:b/>
+          <w:bCs/>
+          <w:i/>
+          <w:smallCaps/>
+        </w:rPr>
+        <w:t>On Being a mentor</w:t>
+      </w:r>
+    </w:p>
+    <w:p>
+      <w:pPr>
+        <w:numPr>
+          <w:ilvl w:val="1"/>
+          <w:numId w:val="20"/>
+        </w:numPr>
+        <w:spacing w:after="0" w:line="240" w:lineRule="auto"/>
+        <w:ind w:left="360" w:hanging="187"/>
+        <w:contextualSpacing/>
+        <w:rPr>
+          <w:rFonts w:cstheme="minorHAnsi"/>
+          <w:bCs/>
+        </w:rPr>
+      </w:pPr>
+      <w:r>
+        <w:rPr>
+          <w:rFonts w:cstheme="minorHAnsi"/>
+          <w:bCs/>
+        </w:rPr>
+        <w:t xml:space="preserve">Spring 2022 Learning Circle, Utah Valley University </w:t>
+      </w:r>
+    </w:p>
+    <w:p>
+      <w:pPr>
+        <w:numPr>
+          <w:ilvl w:val="0"/>
+          <w:numId w:val="20"/>
+        </w:numPr>
+        <w:spacing w:after="0" w:line="240" w:lineRule="auto"/>
+        <w:ind w:left="180" w:hanging="187"/>
+        <w:contextualSpacing/>
+        <w:rPr>
+          <w:rFonts w:cstheme="minorHAnsi"/>
+          <w:b/>
+          <w:bCs/>
+          <w:i/>
+          <w:smallCaps/>
+        </w:rPr>
+      </w:pPr>
+      <w:r>
+        <w:rPr>
+          <w:rFonts w:cstheme="minorHAnsi"/>
+          <w:b/>
+          <w:bCs/>
+          <w:i/>
+          <w:smallCaps/>
+        </w:rPr>
+        <w:t>Introduction to Critical Race Theory</w:t>
+      </w:r>
+    </w:p>
+    <w:p>
+      <w:pPr>
+        <w:numPr>
+          <w:ilvl w:val="1"/>
+          <w:numId w:val="20"/>
+        </w:numPr>
+        <w:spacing w:after="0" w:line="240" w:lineRule="auto"/>
+        <w:ind w:left="360" w:hanging="187"/>
+        <w:contextualSpacing/>
+        <w:rPr>
+          <w:rFonts w:cstheme="minorHAnsi"/>
+          <w:bCs/>
+        </w:rPr>
+      </w:pPr>
+      <w:r>
+        <w:rPr>
+          <w:rFonts w:cstheme="minorHAnsi"/>
+          <w:bCs/>
+        </w:rPr>
+        <w:t xml:space="preserve">Fall 2021 Learning Circle, Utah Valley University </w:t>
+      </w:r>
+    </w:p>
+    <w:p>
+      <w:pPr>
+        <w:pBdr>
+          <w:bottom w:val="single" w:sz="6" w:space="1" w:color="auto"/>
+        </w:pBdr>
+        <w:spacing w:after="80" w:line="240" w:lineRule="auto"/>
+        <w:contextualSpacing/>
+        <w:rPr>
+          <w:rFonts w:cstheme="minorHAnsi"/>
+          <w:b/>
+          <w:smallCaps/>
+          <w:sz w:val="12"/>
+          <w:szCs w:val="12"/>
+        </w:rPr>
+        <w:sectPr>
+          <w:type w:val="continuous"/>
+          <w:pgSz w:w="12240" w:h="15840"/>
+          <w:pgMar w:top="720" w:right="720" w:bottom="720" w:left="720" w:header="720" w:footer="720" w:gutter="0"/>
+          <w:cols w:num="2" w:space="720"/>
+          <w:docGrid w:linePitch="360"/>
+        </w:sectPr>
+      </w:pPr>
+    </w:p>
+    <w:p>
+      <w:pPr>
+        <w:pBdr>
+          <w:bottom w:val="single" w:sz="6" w:space="1" w:color="auto"/>
+        </w:pBdr>
+        <w:spacing w:after="80" w:line="240" w:lineRule="auto"/>
+        <w:contextualSpacing/>
+        <w:rPr>
+          <w:rFonts w:cstheme="minorHAnsi"/>
+          <w:b/>
+          <w:smallCaps/>
+          <w:sz w:val="12"/>
+          <w:szCs w:val="12"/>
+        </w:rPr>
+      </w:pPr>
+    </w:p>
+    <w:p>
+      <w:pPr>
+        <w:pBdr>
+          <w:bottom w:val="single" w:sz="6" w:space="1" w:color="auto"/>
+        </w:pBdr>
+        <w:spacing w:after="80" w:line="240" w:lineRule="auto"/>
+        <w:contextualSpacing/>
+        <w:rPr>
+          <w:rFonts w:cstheme="minorHAnsi"/>
+          <w:b/>
+          <w:smallCaps/>
+          <w:sz w:val="28"/>
+        </w:rPr>
+      </w:pPr>
+      <w:r>
+        <w:rPr>
+          <w:rFonts w:cstheme="minorHAnsi"/>
+          <w:b/>
+          <w:smallCaps/>
+          <w:sz w:val="28"/>
+        </w:rPr>
+        <w:t>Community Outreach:</w:t>
+      </w:r>
+    </w:p>
+    <w:p>
+      <w:pPr>
+        <w:spacing w:after="80" w:line="240" w:lineRule="auto"/>
+        <w:contextualSpacing/>
+        <w:rPr>
+          <w:rFonts w:cstheme="minorHAnsi"/>
+          <w:b/>
+          <w:bCs/>
+        </w:rPr>
+        <w:sectPr>
+          <w:type w:val="continuous"/>
+          <w:pgSz w:w="12240" w:h="15840"/>
+          <w:pgMar w:top="720" w:right="720" w:bottom="720" w:left="720" w:header="720" w:footer="720" w:gutter="0"/>
+          <w:cols w:space="720"/>
+          <w:docGrid w:linePitch="360"/>
+        </w:sectPr>
+      </w:pPr>
+    </w:p>
+    <w:p>
+      <w:pPr>
+        <w:numPr>
+          <w:ilvl w:val="0"/>
+          <w:numId w:val="20"/>
+        </w:numPr>
+        <w:spacing w:after="80" w:line="240" w:lineRule="auto"/>
+        <w:ind w:left="180" w:hanging="180"/>
+        <w:contextualSpacing/>
+        <w:rPr>
+          <w:rFonts w:cstheme="minorHAnsi"/>
+          <w:bCs/>
+        </w:rPr>
+      </w:pPr>
+      <w:r>
+        <w:rPr>
+          <w:rFonts w:cstheme="minorHAnsi"/>
+          <w:bCs/>
+        </w:rPr>
+        <w:t>Feb 2023 Darwin Day, UVU Biology</w:t>
+      </w:r>
+    </w:p>
+    <w:p>
+      <w:pPr>
+        <w:numPr>
+          <w:ilvl w:val="0"/>
+          <w:numId w:val="20"/>
+        </w:numPr>
+        <w:spacing w:after="80" w:line="240" w:lineRule="auto"/>
+        <w:ind w:left="180" w:hanging="180"/>
+        <w:contextualSpacing/>
+        <w:rPr>
+          <w:rFonts w:cstheme="minorHAnsi"/>
+          <w:bCs/>
+        </w:rPr>
+      </w:pPr>
+      <w:r>
+        <w:rPr>
+          <w:rFonts w:cstheme="minorHAnsi"/>
+          <w:bCs/>
+        </w:rPr>
+        <w:t>Mar. 2023 SHE</w:t>
+      </w:r>
+      <w:r>
+        <w:rPr>
+          <w:rFonts w:cstheme="minorHAnsi"/>
+          <w:bCs/>
+        </w:rPr>
+        <w:t>-</w:t>
+      </w:r>
+      <w:r>
+        <w:rPr>
+          <w:rFonts w:cstheme="minorHAnsi"/>
+          <w:bCs/>
+        </w:rPr>
+        <w:t>roes Event, Thanksgiving Point</w:t>
+      </w:r>
+    </w:p>
+    <w:p>
+      <w:pPr>
+        <w:numPr>
+          <w:ilvl w:val="0"/>
+          <w:numId w:val="20"/>
+        </w:numPr>
+        <w:spacing w:after="80" w:line="240" w:lineRule="auto"/>
+        <w:ind w:left="180" w:hanging="180"/>
+        <w:contextualSpacing/>
+        <w:rPr>
+          <w:rFonts w:cstheme="minorHAnsi"/>
           <w:bCs/>
         </w:rPr>
       </w:pPr>
@@ -11547,6 +13404,60 @@
         <w:rPr>
           <w:rFonts w:cstheme="minorHAnsi"/>
         </w:rPr>
+        <w:t>2022</w:t>
+      </w:r>
+      <w:r>
+        <w:rPr>
+          <w:rFonts w:cstheme="minorHAnsi"/>
+        </w:rPr>
+        <w:tab/>
+        <w:t>UVU Office of Teaching and Learning Travel Award $700</w:t>
+      </w:r>
+    </w:p>
+    <w:p>
+      <w:pPr>
+        <w:numPr>
+          <w:ilvl w:val="0"/>
+          <w:numId w:val="22"/>
+        </w:numPr>
+        <w:spacing w:after="80" w:line="240" w:lineRule="auto"/>
+        <w:ind w:left="180" w:hanging="180"/>
+        <w:contextualSpacing/>
+        <w:rPr>
+          <w:rFonts w:cstheme="minorHAnsi"/>
+        </w:rPr>
+      </w:pPr>
+      <w:r>
+        <w:rPr>
+          <w:rFonts w:cstheme="minorHAnsi"/>
+        </w:rPr>
+        <w:t>2022</w:t>
+      </w:r>
+      <w:r>
+        <w:rPr>
+          <w:rFonts w:cstheme="minorHAnsi"/>
+        </w:rPr>
+        <w:tab/>
+        <w:t xml:space="preserve">UVU Grants for Engaged Learning (GEL)--$10, </w:t>
+      </w:r>
+    </w:p>
+    <w:p>
+      <w:pPr>
+        <w:numPr>
+          <w:ilvl w:val="0"/>
+          <w:numId w:val="22"/>
+        </w:numPr>
+        <w:spacing w:after="80" w:line="240" w:lineRule="auto"/>
+        <w:ind w:left="180" w:hanging="180"/>
+        <w:contextualSpacing/>
+        <w:rPr>
+          <w:rFonts w:cstheme="minorHAnsi"/>
+        </w:rPr>
+      </w:pPr>
+      <w:r>
+        <w:rPr>
+          <w:rFonts w:cstheme="minorHAnsi"/>
+        </w:rPr>
         <w:t>2019</w:t>
       </w:r>
       <w:r>
@@ -12209,6 +14120,7 @@
         <w:rPr>
           <w:rFonts w:cstheme="minorHAnsi"/>
         </w:rPr>
+        <w:lastRenderedPageBreak/>
         <w:t>2011</w:t>
       </w:r>
       <w:r>
@@ -12236,7 +14148,6 @@
         <w:rPr>
           <w:rFonts w:cstheme="minorHAnsi"/>
         </w:rPr>
-        <w:lastRenderedPageBreak/>
         <w:t>2011</w:t>
       </w:r>
       <w:r>
@@ -14501,129 +16412,16 @@
     </w:lvl>
   </w:abstractNum>
   <w:abstractNum w:abstractNumId="10" w15:restartNumberingAfterBreak="0">
-    <w:nsid w:val="3EF02D61"/>
+    <w:nsid w:val="34770827"/>
     <w:multiLevelType w:val="hybridMultilevel"/>
-    <w:tmpl w:val="36B4012C"/>
-    <w:lvl w:ilvl="0" w:tplc="04090001">
-      <w:start w:val="1"/>
-      <w:numFmt w:val="bullet"/>
-      <w:lvlText w:val=""/>
-      <w:lvlJc w:val="left"/>
-      <w:pPr>
-        <w:ind w:left="720" w:hanging="360"/>
-      </w:pPr>
-      <w:rPr>
-        <w:rFonts w:ascii="Symbol" w:hAnsi="Symbol" w:hint="default"/>
-      </w:rPr>
-    </w:lvl>
-    <w:lvl w:ilvl="1" w:tplc="04090003" w:tentative="1">
-      <w:start w:val="1"/>
-      <w:numFmt w:val="bullet"/>
-      <w:lvlText w:val="o"/>
-      <w:lvlJc w:val="left"/>
-      <w:pPr>
-        <w:ind w:left="1440" w:hanging="360"/>
-      </w:pPr>
-      <w:rPr>
-        <w:rFonts w:ascii="Courier New" w:hAnsi="Courier New" w:cs="Courier New" w:hint="default"/>
-      </w:rPr>
-    </w:lvl>
-    <w:lvl w:ilvl="2" w:tplc="04090005" w:tentative="1">
-      <w:start w:val="1"/>
-      <w:numFmt w:val="bullet"/>
-      <w:lvlText w:val=""/>
-      <w:lvlJc w:val="left"/>
-      <w:pPr>
-        <w:ind w:left="2160" w:hanging="360"/>
-      </w:pPr>
-      <w:rPr>
-        <w:rFonts w:ascii="Wingdings" w:hAnsi="Wingdings" w:hint="default"/>
-      </w:rPr>
-    </w:lvl>
-    <w:lvl w:ilvl="3" w:tplc="04090001" w:tentative="1">
-      <w:start w:val="1"/>
-      <w:numFmt w:val="bullet"/>
-      <w:lvlText w:val=""/>
-      <w:lvlJc w:val="left"/>
-      <w:pPr>
-        <w:ind w:left="2880" w:hanging="360"/>
-      </w:pPr>
-      <w:rPr>
-        <w:rFonts w:ascii="Symbol" w:hAnsi="Symbol" w:hint="default"/>
-      </w:rPr>
-    </w:lvl>
-    <w:lvl w:ilvl="4" w:tplc="04090003" w:tentative="1">
-      <w:start w:val="1"/>
-      <w:numFmt w:val="bullet"/>
-      <w:lvlText w:val="o"/>
-      <w:lvlJc w:val="left"/>
-      <w:pPr>
-        <w:ind w:left="3600" w:hanging="360"/>
-      </w:pPr>
-      <w:rPr>
-        <w:rFonts w:ascii="Courier New" w:hAnsi="Courier New" w:cs="Courier New" w:hint="default"/>
-      </w:rPr>
-    </w:lvl>
-    <w:lvl w:ilvl="5" w:tplc="04090005" w:tentative="1">
-      <w:start w:val="1"/>
-      <w:numFmt w:val="bullet"/>
-      <w:lvlText w:val=""/>
-      <w:lvlJc w:val="left"/>
-      <w:pPr>
-        <w:ind w:left="4320" w:hanging="360"/>
-      </w:pPr>
-      <w:rPr>
-        <w:rFonts w:ascii="Wingdings" w:hAnsi="Wingdings" w:hint="default"/>
-      </w:rPr>
-    </w:lvl>
-    <w:lvl w:ilvl="6" w:tplc="04090001" w:tentative="1">
-      <w:start w:val="1"/>
-      <w:numFmt w:val="bullet"/>
-      <w:lvlText w:val=""/>
-      <w:lvlJc w:val="left"/>
-      <w:pPr>
-        <w:ind w:left="5040" w:hanging="360"/>
-      </w:pPr>
-      <w:rPr>
-        <w:rFonts w:ascii="Symbol" w:hAnsi="Symbol" w:hint="default"/>
-      </w:rPr>
-    </w:lvl>
-    <w:lvl w:ilvl="7" w:tplc="04090003" w:tentative="1">
-      <w:start w:val="1"/>
-      <w:numFmt w:val="bullet"/>
-      <w:lvlText w:val="o"/>
-      <w:lvlJc w:val="left"/>
-      <w:pPr>
-        <w:ind w:left="5760" w:hanging="360"/>
-      </w:pPr>
-      <w:rPr>
-        <w:rFonts w:ascii="Courier New" w:hAnsi="Courier New" w:cs="Courier New" w:hint="default"/>
-      </w:rPr>
-    </w:lvl>
-    <w:lvl w:ilvl="8" w:tplc="04090005" w:tentative="1">
-      <w:start w:val="1"/>
-      <w:numFmt w:val="bullet"/>
-      <w:lvlText w:val=""/>
-      <w:lvlJc w:val="left"/>
-      <w:pPr>
-        <w:ind w:left="6480" w:hanging="360"/>
-      </w:pPr>
-      <w:rPr>
-        <w:rFonts w:ascii="Wingdings" w:hAnsi="Wingdings" w:hint="default"/>
-      </w:rPr>
-    </w:lvl>
-  </w:abstractNum>
-  <w:abstractNum w:abstractNumId="11" w15:restartNumberingAfterBreak="0">
-    <w:nsid w:val="3FF310B7"/>
-    <w:multiLevelType w:val="hybridMultilevel"/>
-    <w:tmpl w:val="410825A0"/>
+    <w:tmpl w:val="7A00B6A2"/>
     <w:lvl w:ilvl="0" w:tplc="CCAA0B96">
       <w:start w:val="1"/>
       <w:numFmt w:val="bullet"/>
       <w:lvlText w:val=""/>
       <w:lvlJc w:val="left"/>
       <w:pPr>
-        <w:ind w:left="810" w:hanging="360"/>
+        <w:ind w:left="900" w:hanging="360"/>
       </w:pPr>
       <w:rPr>
         <w:rFonts w:ascii="Symbol" w:hAnsi="Symbol" w:hint="default"/>
@@ -14633,13 +16431,126 @@
         <w:szCs w:val="22"/>
       </w:rPr>
     </w:lvl>
+    <w:lvl w:ilvl="1" w:tplc="04090003">
+      <w:start w:val="1"/>
+      <w:numFmt w:val="bullet"/>
+      <w:lvlText w:val="o"/>
+      <w:lvlJc w:val="left"/>
+      <w:pPr>
+        <w:ind w:left="1620" w:hanging="360"/>
+      </w:pPr>
+      <w:rPr>
+        <w:rFonts w:ascii="Courier New" w:hAnsi="Courier New" w:cs="Courier New" w:hint="default"/>
+      </w:rPr>
+    </w:lvl>
+    <w:lvl w:ilvl="2" w:tplc="04090005" w:tentative="1">
+      <w:start w:val="1"/>
+      <w:numFmt w:val="bullet"/>
+      <w:lvlText w:val=""/>
+      <w:lvlJc w:val="left"/>
+      <w:pPr>
+        <w:ind w:left="2340" w:hanging="360"/>
+      </w:pPr>
+      <w:rPr>
+        <w:rFonts w:ascii="Wingdings" w:hAnsi="Wingdings" w:hint="default"/>
+      </w:rPr>
+    </w:lvl>
+    <w:lvl w:ilvl="3" w:tplc="04090001" w:tentative="1">
+      <w:start w:val="1"/>
+      <w:numFmt w:val="bullet"/>
+      <w:lvlText w:val=""/>
+      <w:lvlJc w:val="left"/>
+      <w:pPr>
+        <w:ind w:left="3060" w:hanging="360"/>
+      </w:pPr>
+      <w:rPr>
+        <w:rFonts w:ascii="Symbol" w:hAnsi="Symbol" w:hint="default"/>
+      </w:rPr>
+    </w:lvl>
+    <w:lvl w:ilvl="4" w:tplc="04090003" w:tentative="1">
+      <w:start w:val="1"/>
+      <w:numFmt w:val="bullet"/>
+      <w:lvlText w:val="o"/>
+      <w:lvlJc w:val="left"/>
+      <w:pPr>
+        <w:ind w:left="3780" w:hanging="360"/>
+      </w:pPr>
+      <w:rPr>
+        <w:rFonts w:ascii="Courier New" w:hAnsi="Courier New" w:cs="Courier New" w:hint="default"/>
+      </w:rPr>
+    </w:lvl>
+    <w:lvl w:ilvl="5" w:tplc="04090005" w:tentative="1">
+      <w:start w:val="1"/>
+      <w:numFmt w:val="bullet"/>
+      <w:lvlText w:val=""/>
+      <w:lvlJc w:val="left"/>
+      <w:pPr>
+        <w:ind w:left="4500" w:hanging="360"/>
+      </w:pPr>
+      <w:rPr>
+        <w:rFonts w:ascii="Wingdings" w:hAnsi="Wingdings" w:hint="default"/>
+      </w:rPr>
+    </w:lvl>
+    <w:lvl w:ilvl="6" w:tplc="04090001" w:tentative="1">
+      <w:start w:val="1"/>
+      <w:numFmt w:val="bullet"/>
+      <w:lvlText w:val=""/>
+      <w:lvlJc w:val="left"/>
+      <w:pPr>
+        <w:ind w:left="5220" w:hanging="360"/>
+      </w:pPr>
+      <w:rPr>
+        <w:rFonts w:ascii="Symbol" w:hAnsi="Symbol" w:hint="default"/>
+      </w:rPr>
+    </w:lvl>
+    <w:lvl w:ilvl="7" w:tplc="04090003" w:tentative="1">
+      <w:start w:val="1"/>
+      <w:numFmt w:val="bullet"/>
+      <w:lvlText w:val="o"/>
+      <w:lvlJc w:val="left"/>
+      <w:pPr>
+        <w:ind w:left="5940" w:hanging="360"/>
+      </w:pPr>
+      <w:rPr>
+        <w:rFonts w:ascii="Courier New" w:hAnsi="Courier New" w:cs="Courier New" w:hint="default"/>
+      </w:rPr>
+    </w:lvl>
+    <w:lvl w:ilvl="8" w:tplc="04090005" w:tentative="1">
+      <w:start w:val="1"/>
+      <w:numFmt w:val="bullet"/>
+      <w:lvlText w:val=""/>
+      <w:lvlJc w:val="left"/>
+      <w:pPr>
+        <w:ind w:left="6660" w:hanging="360"/>
+      </w:pPr>
+      <w:rPr>
+        <w:rFonts w:ascii="Wingdings" w:hAnsi="Wingdings" w:hint="default"/>
+      </w:rPr>
+    </w:lvl>
+  </w:abstractNum>
+  <w:abstractNum w:abstractNumId="11" w15:restartNumberingAfterBreak="0">
+    <w:nsid w:val="3EF02D61"/>
+    <w:multiLevelType w:val="hybridMultilevel"/>
+    <w:tmpl w:val="36B4012C"/>
+    <w:lvl w:ilvl="0" w:tplc="04090001">
+      <w:start w:val="1"/>
+      <w:numFmt w:val="bullet"/>
+      <w:lvlText w:val=""/>
+      <w:lvlJc w:val="left"/>
+      <w:pPr>
+        <w:ind w:left="720" w:hanging="360"/>
+      </w:pPr>
+      <w:rPr>
+        <w:rFonts w:ascii="Symbol" w:hAnsi="Symbol" w:hint="default"/>
+      </w:rPr>
+    </w:lvl>
     <w:lvl w:ilvl="1" w:tplc="04090003" w:tentative="1">
       <w:start w:val="1"/>
       <w:numFmt w:val="bullet"/>
       <w:lvlText w:val="o"/>
       <w:lvlJc w:val="left"/>
       <w:pPr>
-        <w:ind w:left="1530" w:hanging="360"/>
+        <w:ind w:left="1440" w:hanging="360"/>
       </w:pPr>
       <w:rPr>
         <w:rFonts w:ascii="Courier New" w:hAnsi="Courier New" w:cs="Courier New" w:hint="default"/>
@@ -14651,7 +16562,7 @@
       <w:lvlText w:val=""/>
       <w:lvlJc w:val="left"/>
       <w:pPr>
-        <w:ind w:left="2250" w:hanging="360"/>
+        <w:ind w:left="2160" w:hanging="360"/>
       </w:pPr>
       <w:rPr>
         <w:rFonts w:ascii="Wingdings" w:hAnsi="Wingdings" w:hint="default"/>
@@ -14663,7 +16574,7 @@
       <w:lvlText w:val=""/>
       <w:lvlJc w:val="left"/>
       <w:pPr>
-        <w:ind w:left="2970" w:hanging="360"/>
+        <w:ind w:left="2880" w:hanging="360"/>
       </w:pPr>
       <w:rPr>
         <w:rFonts w:ascii="Symbol" w:hAnsi="Symbol" w:hint="default"/>
@@ -14675,7 +16586,7 @@
       <w:lvlText w:val="o"/>
       <w:lvlJc w:val="left"/>
       <w:pPr>
-        <w:ind w:left="3690" w:hanging="360"/>
+        <w:ind w:left="3600" w:hanging="360"/>
       </w:pPr>
       <w:rPr>
         <w:rFonts w:ascii="Courier New" w:hAnsi="Courier New" w:cs="Courier New" w:hint="default"/>
@@ -14687,7 +16598,7 @@
       <w:lvlText w:val=""/>
       <w:lvlJc w:val="left"/>
       <w:pPr>
-        <w:ind w:left="4410" w:hanging="360"/>
+        <w:ind w:left="4320" w:hanging="360"/>
       </w:pPr>
       <w:rPr>
         <w:rFonts w:ascii="Wingdings" w:hAnsi="Wingdings" w:hint="default"/>
@@ -14699,7 +16610,7 @@
       <w:lvlText w:val=""/>
       <w:lvlJc w:val="left"/>
       <w:pPr>
-        <w:ind w:left="5130" w:hanging="360"/>
+        <w:ind w:left="5040" w:hanging="360"/>
       </w:pPr>
       <w:rPr>
         <w:rFonts w:ascii="Symbol" w:hAnsi="Symbol" w:hint="default"/>
@@ -14711,7 +16622,7 @@
       <w:lvlText w:val="o"/>
       <w:lvlJc w:val="left"/>
       <w:pPr>
-        <w:ind w:left="5850" w:hanging="360"/>
+        <w:ind w:left="5760" w:hanging="360"/>
       </w:pPr>
       <w:rPr>
         <w:rFonts w:ascii="Courier New" w:hAnsi="Courier New" w:cs="Courier New" w:hint="default"/>
@@ -14723,7 +16634,7 @@
       <w:lvlText w:val=""/>
       <w:lvlJc w:val="left"/>
       <w:pPr>
-        <w:ind w:left="6570" w:hanging="360"/>
+        <w:ind w:left="6480" w:hanging="360"/>
       </w:pPr>
       <w:rPr>
         <w:rFonts w:ascii="Wingdings" w:hAnsi="Wingdings" w:hint="default"/>
@@ -14731,16 +16642,16 @@
     </w:lvl>
   </w:abstractNum>
   <w:abstractNum w:abstractNumId="12" w15:restartNumberingAfterBreak="0">
-    <w:nsid w:val="4A5900AD"/>
+    <w:nsid w:val="3FF310B7"/>
     <w:multiLevelType w:val="hybridMultilevel"/>
-    <w:tmpl w:val="4A6A5AC4"/>
-    <w:lvl w:ilvl="0" w:tplc="04090001">
-      <w:start w:val="1"/>
-      <w:numFmt w:val="bullet"/>
-      <w:lvlText w:val=""/>
-      <w:lvlJc w:val="left"/>
-      <w:pPr>
-        <w:ind w:left="720" w:hanging="360"/>
+    <w:tmpl w:val="410825A0"/>
+    <w:lvl w:ilvl="0" w:tplc="CCAA0B96">
+      <w:start w:val="1"/>
+      <w:numFmt w:val="bullet"/>
+      <w:lvlText w:val=""/>
+      <w:lvlJc w:val="left"/>
+      <w:pPr>
+        <w:ind w:left="810" w:hanging="360"/>
       </w:pPr>
       <w:rPr>
         <w:rFonts w:ascii="Symbol" w:hAnsi="Symbol" w:hint="default"/>
@@ -14750,13 +16661,13 @@
         <w:szCs w:val="22"/>
       </w:rPr>
     </w:lvl>
-    <w:lvl w:ilvl="1" w:tplc="04090003">
+    <w:lvl w:ilvl="1" w:tplc="04090003" w:tentative="1">
       <w:start w:val="1"/>
       <w:numFmt w:val="bullet"/>
       <w:lvlText w:val="o"/>
       <w:lvlJc w:val="left"/>
       <w:pPr>
-        <w:ind w:left="1440" w:hanging="360"/>
+        <w:ind w:left="1530" w:hanging="360"/>
       </w:pPr>
       <w:rPr>
         <w:rFonts w:ascii="Courier New" w:hAnsi="Courier New" w:cs="Courier New" w:hint="default"/>
@@ -14768,7 +16679,7 @@
       <w:lvlText w:val=""/>
       <w:lvlJc w:val="left"/>
       <w:pPr>
-        <w:ind w:left="2160" w:hanging="360"/>
+        <w:ind w:left="2250" w:hanging="360"/>
       </w:pPr>
       <w:rPr>
         <w:rFonts w:ascii="Wingdings" w:hAnsi="Wingdings" w:hint="default"/>
@@ -14780,7 +16691,7 @@
       <w:lvlText w:val=""/>
       <w:lvlJc w:val="left"/>
       <w:pPr>
-        <w:ind w:left="2880" w:hanging="360"/>
+        <w:ind w:left="2970" w:hanging="360"/>
       </w:pPr>
       <w:rPr>
         <w:rFonts w:ascii="Symbol" w:hAnsi="Symbol" w:hint="default"/>
@@ -14792,7 +16703,7 @@
       <w:lvlText w:val="o"/>
       <w:lvlJc w:val="left"/>
       <w:pPr>
-        <w:ind w:left="3600" w:hanging="360"/>
+        <w:ind w:left="3690" w:hanging="360"/>
       </w:pPr>
       <w:rPr>
         <w:rFonts w:ascii="Courier New" w:hAnsi="Courier New" w:cs="Courier New" w:hint="default"/>
@@ -14804,7 +16715,7 @@
       <w:lvlText w:val=""/>
       <w:lvlJc w:val="left"/>
       <w:pPr>
-        <w:ind w:left="4320" w:hanging="360"/>
+        <w:ind w:left="4410" w:hanging="360"/>
       </w:pPr>
       <w:rPr>
         <w:rFonts w:ascii="Wingdings" w:hAnsi="Wingdings" w:hint="default"/>
@@ -14816,7 +16727,7 @@
       <w:lvlText w:val=""/>
       <w:lvlJc w:val="left"/>
       <w:pPr>
-        <w:ind w:left="5040" w:hanging="360"/>
+        <w:ind w:left="5130" w:hanging="360"/>
       </w:pPr>
       <w:rPr>
         <w:rFonts w:ascii="Symbol" w:hAnsi="Symbol" w:hint="default"/>
@@ -14828,7 +16739,7 @@
       <w:lvlText w:val="o"/>
       <w:lvlJc w:val="left"/>
       <w:pPr>
-        <w:ind w:left="5760" w:hanging="360"/>
+        <w:ind w:left="5850" w:hanging="360"/>
       </w:pPr>
       <w:rPr>
         <w:rFonts w:ascii="Courier New" w:hAnsi="Courier New" w:cs="Courier New" w:hint="default"/>
@@ -14840,7 +16751,7 @@
       <w:lvlText w:val=""/>
       <w:lvlJc w:val="left"/>
       <w:pPr>
-        <w:ind w:left="6480" w:hanging="360"/>
+        <w:ind w:left="6570" w:hanging="360"/>
       </w:pPr>
       <w:rPr>
         <w:rFonts w:ascii="Wingdings" w:hAnsi="Wingdings" w:hint="default"/>
@@ -14848,9 +16759,9 @@
     </w:lvl>
   </w:abstractNum>
   <w:abstractNum w:abstractNumId="13" w15:restartNumberingAfterBreak="0">
-    <w:nsid w:val="4AFC6AAC"/>
+    <w:nsid w:val="4A5900AD"/>
     <w:multiLevelType w:val="hybridMultilevel"/>
-    <w:tmpl w:val="EBF01042"/>
+    <w:tmpl w:val="4A6A5AC4"/>
     <w:lvl w:ilvl="0" w:tplc="04090001">
       <w:start w:val="1"/>
       <w:numFmt w:val="bullet"/>
@@ -14858,119 +16769,6 @@
       <w:lvlJc w:val="left"/>
       <w:pPr>
         <w:ind w:left="720" w:hanging="360"/>
-      </w:pPr>
-      <w:rPr>
-        <w:rFonts w:ascii="Symbol" w:hAnsi="Symbol" w:hint="default"/>
-      </w:rPr>
-    </w:lvl>
-    <w:lvl w:ilvl="1" w:tplc="04090003">
-      <w:start w:val="1"/>
-      <w:numFmt w:val="bullet"/>
-      <w:lvlText w:val="o"/>
-      <w:lvlJc w:val="left"/>
-      <w:pPr>
-        <w:ind w:left="1440" w:hanging="360"/>
-      </w:pPr>
-      <w:rPr>
-        <w:rFonts w:ascii="Courier New" w:hAnsi="Courier New" w:cs="Courier New" w:hint="default"/>
-      </w:rPr>
-    </w:lvl>
-    <w:lvl w:ilvl="2" w:tplc="04090005" w:tentative="1">
-      <w:start w:val="1"/>
-      <w:numFmt w:val="bullet"/>
-      <w:lvlText w:val=""/>
-      <w:lvlJc w:val="left"/>
-      <w:pPr>
-        <w:ind w:left="2160" w:hanging="360"/>
-      </w:pPr>
-      <w:rPr>
-        <w:rFonts w:ascii="Wingdings" w:hAnsi="Wingdings" w:hint="default"/>
-      </w:rPr>
-    </w:lvl>
-    <w:lvl w:ilvl="3" w:tplc="04090001" w:tentative="1">
-      <w:start w:val="1"/>
-      <w:numFmt w:val="bullet"/>
-      <w:lvlText w:val=""/>
-      <w:lvlJc w:val="left"/>
-      <w:pPr>
-        <w:ind w:left="2880" w:hanging="360"/>
-      </w:pPr>
-      <w:rPr>
-        <w:rFonts w:ascii="Symbol" w:hAnsi="Symbol" w:hint="default"/>
-      </w:rPr>
-    </w:lvl>
-    <w:lvl w:ilvl="4" w:tplc="04090003" w:tentative="1">
-      <w:start w:val="1"/>
-      <w:numFmt w:val="bullet"/>
-      <w:lvlText w:val="o"/>
-      <w:lvlJc w:val="left"/>
-      <w:pPr>
-        <w:ind w:left="3600" w:hanging="360"/>
-      </w:pPr>
-      <w:rPr>
-        <w:rFonts w:ascii="Courier New" w:hAnsi="Courier New" w:cs="Courier New" w:hint="default"/>
-      </w:rPr>
-    </w:lvl>
-    <w:lvl w:ilvl="5" w:tplc="04090005" w:tentative="1">
-      <w:start w:val="1"/>
-      <w:numFmt w:val="bullet"/>
-      <w:lvlText w:val=""/>
-      <w:lvlJc w:val="left"/>
-      <w:pPr>
-        <w:ind w:left="4320" w:hanging="360"/>
-      </w:pPr>
-      <w:rPr>
-        <w:rFonts w:ascii="Wingdings" w:hAnsi="Wingdings" w:hint="default"/>
-      </w:rPr>
-    </w:lvl>
-    <w:lvl w:ilvl="6" w:tplc="04090001" w:tentative="1">
-      <w:start w:val="1"/>
-      <w:numFmt w:val="bullet"/>
-      <w:lvlText w:val=""/>
-      <w:lvlJc w:val="left"/>
-      <w:pPr>
-        <w:ind w:left="5040" w:hanging="360"/>
-      </w:pPr>
-      <w:rPr>
-        <w:rFonts w:ascii="Symbol" w:hAnsi="Symbol" w:hint="default"/>
-      </w:rPr>
-    </w:lvl>
-    <w:lvl w:ilvl="7" w:tplc="04090003" w:tentative="1">
-      <w:start w:val="1"/>
-      <w:numFmt w:val="bullet"/>
-      <w:lvlText w:val="o"/>
-      <w:lvlJc w:val="left"/>
-      <w:pPr>
-        <w:ind w:left="5760" w:hanging="360"/>
-      </w:pPr>
-      <w:rPr>
-        <w:rFonts w:ascii="Courier New" w:hAnsi="Courier New" w:cs="Courier New" w:hint="default"/>
-      </w:rPr>
-    </w:lvl>
-    <w:lvl w:ilvl="8" w:tplc="04090005" w:tentative="1">
-      <w:start w:val="1"/>
-      <w:numFmt w:val="bullet"/>
-      <w:lvlText w:val=""/>
-      <w:lvlJc w:val="left"/>
-      <w:pPr>
-        <w:ind w:left="6480" w:hanging="360"/>
-      </w:pPr>
-      <w:rPr>
-        <w:rFonts w:ascii="Wingdings" w:hAnsi="Wingdings" w:hint="default"/>
-      </w:rPr>
-    </w:lvl>
-  </w:abstractNum>
-  <w:abstractNum w:abstractNumId="14" w15:restartNumberingAfterBreak="0">
-    <w:nsid w:val="527E056B"/>
-    <w:multiLevelType w:val="hybridMultilevel"/>
-    <w:tmpl w:val="37CE2D7C"/>
-    <w:lvl w:ilvl="0" w:tplc="CCAA0B96">
-      <w:start w:val="1"/>
-      <w:numFmt w:val="bullet"/>
-      <w:lvlText w:val=""/>
-      <w:lvlJc w:val="left"/>
-      <w:pPr>
-        <w:ind w:left="1080" w:hanging="360"/>
       </w:pPr>
       <w:rPr>
         <w:rFonts w:ascii="Symbol" w:hAnsi="Symbol" w:hint="default"/>
@@ -14980,13 +16778,13 @@
         <w:szCs w:val="22"/>
       </w:rPr>
     </w:lvl>
-    <w:lvl w:ilvl="1" w:tplc="04090003" w:tentative="1">
+    <w:lvl w:ilvl="1" w:tplc="04090003">
       <w:start w:val="1"/>
       <w:numFmt w:val="bullet"/>
       <w:lvlText w:val="o"/>
       <w:lvlJc w:val="left"/>
       <w:pPr>
-        <w:ind w:left="1800" w:hanging="360"/>
+        <w:ind w:left="1440" w:hanging="360"/>
       </w:pPr>
       <w:rPr>
         <w:rFonts w:ascii="Courier New" w:hAnsi="Courier New" w:cs="Courier New" w:hint="default"/>
@@ -14998,7 +16796,7 @@
       <w:lvlText w:val=""/>
       <w:lvlJc w:val="left"/>
       <w:pPr>
-        <w:ind w:left="2520" w:hanging="360"/>
+        <w:ind w:left="2160" w:hanging="360"/>
       </w:pPr>
       <w:rPr>
         <w:rFonts w:ascii="Wingdings" w:hAnsi="Wingdings" w:hint="default"/>
@@ -15010,7 +16808,7 @@
       <w:lvlText w:val=""/>
       <w:lvlJc w:val="left"/>
       <w:pPr>
-        <w:ind w:left="3240" w:hanging="360"/>
+        <w:ind w:left="2880" w:hanging="360"/>
       </w:pPr>
       <w:rPr>
         <w:rFonts w:ascii="Symbol" w:hAnsi="Symbol" w:hint="default"/>
@@ -15022,7 +16820,7 @@
       <w:lvlText w:val="o"/>
       <w:lvlJc w:val="left"/>
       <w:pPr>
-        <w:ind w:left="3960" w:hanging="360"/>
+        <w:ind w:left="3600" w:hanging="360"/>
       </w:pPr>
       <w:rPr>
         <w:rFonts w:ascii="Courier New" w:hAnsi="Courier New" w:cs="Courier New" w:hint="default"/>
@@ -15034,7 +16832,7 @@
       <w:lvlText w:val=""/>
       <w:lvlJc w:val="left"/>
       <w:pPr>
-        <w:ind w:left="4680" w:hanging="360"/>
+        <w:ind w:left="4320" w:hanging="360"/>
       </w:pPr>
       <w:rPr>
         <w:rFonts w:ascii="Wingdings" w:hAnsi="Wingdings" w:hint="default"/>
@@ -15046,7 +16844,7 @@
       <w:lvlText w:val=""/>
       <w:lvlJc w:val="left"/>
       <w:pPr>
-        <w:ind w:left="5400" w:hanging="360"/>
+        <w:ind w:left="5040" w:hanging="360"/>
       </w:pPr>
       <w:rPr>
         <w:rFonts w:ascii="Symbol" w:hAnsi="Symbol" w:hint="default"/>
@@ -15058,7 +16856,7 @@
       <w:lvlText w:val="o"/>
       <w:lvlJc w:val="left"/>
       <w:pPr>
-        <w:ind w:left="6120" w:hanging="360"/>
+        <w:ind w:left="5760" w:hanging="360"/>
       </w:pPr>
       <w:rPr>
         <w:rFonts w:ascii="Courier New" w:hAnsi="Courier New" w:cs="Courier New" w:hint="default"/>
@@ -15070,7 +16868,120 @@
       <w:lvlText w:val=""/>
       <w:lvlJc w:val="left"/>
       <w:pPr>
-        <w:ind w:left="6840" w:hanging="360"/>
+        <w:ind w:left="6480" w:hanging="360"/>
+      </w:pPr>
+      <w:rPr>
+        <w:rFonts w:ascii="Wingdings" w:hAnsi="Wingdings" w:hint="default"/>
+      </w:rPr>
+    </w:lvl>
+  </w:abstractNum>
+  <w:abstractNum w:abstractNumId="14" w15:restartNumberingAfterBreak="0">
+    <w:nsid w:val="4AFC6AAC"/>
+    <w:multiLevelType w:val="hybridMultilevel"/>
+    <w:tmpl w:val="EBF01042"/>
+    <w:lvl w:ilvl="0" w:tplc="04090001">
+      <w:start w:val="1"/>
+      <w:numFmt w:val="bullet"/>
+      <w:lvlText w:val=""/>
+      <w:lvlJc w:val="left"/>
+      <w:pPr>
+        <w:ind w:left="720" w:hanging="360"/>
+      </w:pPr>
+      <w:rPr>
+        <w:rFonts w:ascii="Symbol" w:hAnsi="Symbol" w:hint="default"/>
+      </w:rPr>
+    </w:lvl>
+    <w:lvl w:ilvl="1" w:tplc="04090003">
+      <w:start w:val="1"/>
+      <w:numFmt w:val="bullet"/>
+      <w:lvlText w:val="o"/>
+      <w:lvlJc w:val="left"/>
+      <w:pPr>
+        <w:ind w:left="1440" w:hanging="360"/>
+      </w:pPr>
+      <w:rPr>
+        <w:rFonts w:ascii="Courier New" w:hAnsi="Courier New" w:cs="Courier New" w:hint="default"/>
+      </w:rPr>
+    </w:lvl>
+    <w:lvl w:ilvl="2" w:tplc="04090005" w:tentative="1">
+      <w:start w:val="1"/>
+      <w:numFmt w:val="bullet"/>
+      <w:lvlText w:val=""/>
+      <w:lvlJc w:val="left"/>
+      <w:pPr>
+        <w:ind w:left="2160" w:hanging="360"/>
+      </w:pPr>
+      <w:rPr>
+        <w:rFonts w:ascii="Wingdings" w:hAnsi="Wingdings" w:hint="default"/>
+      </w:rPr>
+    </w:lvl>
+    <w:lvl w:ilvl="3" w:tplc="04090001" w:tentative="1">
+      <w:start w:val="1"/>
+      <w:numFmt w:val="bullet"/>
+      <w:lvlText w:val=""/>
+      <w:lvlJc w:val="left"/>
+      <w:pPr>
+        <w:ind w:left="2880" w:hanging="360"/>
+      </w:pPr>
+      <w:rPr>
+        <w:rFonts w:ascii="Symbol" w:hAnsi="Symbol" w:hint="default"/>
+      </w:rPr>
+    </w:lvl>
+    <w:lvl w:ilvl="4" w:tplc="04090003" w:tentative="1">
+      <w:start w:val="1"/>
+      <w:numFmt w:val="bullet"/>
+      <w:lvlText w:val="o"/>
+      <w:lvlJc w:val="left"/>
+      <w:pPr>
+        <w:ind w:left="3600" w:hanging="360"/>
+      </w:pPr>
+      <w:rPr>
+        <w:rFonts w:ascii="Courier New" w:hAnsi="Courier New" w:cs="Courier New" w:hint="default"/>
+      </w:rPr>
+    </w:lvl>
+    <w:lvl w:ilvl="5" w:tplc="04090005" w:tentative="1">
+      <w:start w:val="1"/>
+      <w:numFmt w:val="bullet"/>
+      <w:lvlText w:val=""/>
+      <w:lvlJc w:val="left"/>
+      <w:pPr>
+        <w:ind w:left="4320" w:hanging="360"/>
+      </w:pPr>
+      <w:rPr>
+        <w:rFonts w:ascii="Wingdings" w:hAnsi="Wingdings" w:hint="default"/>
+      </w:rPr>
+    </w:lvl>
+    <w:lvl w:ilvl="6" w:tplc="04090001" w:tentative="1">
+      <w:start w:val="1"/>
+      <w:numFmt w:val="bullet"/>
+      <w:lvlText w:val=""/>
+      <w:lvlJc w:val="left"/>
+      <w:pPr>
+        <w:ind w:left="5040" w:hanging="360"/>
+      </w:pPr>
+      <w:rPr>
+        <w:rFonts w:ascii="Symbol" w:hAnsi="Symbol" w:hint="default"/>
+      </w:rPr>
+    </w:lvl>
+    <w:lvl w:ilvl="7" w:tplc="04090003" w:tentative="1">
+      <w:start w:val="1"/>
+      <w:numFmt w:val="bullet"/>
+      <w:lvlText w:val="o"/>
+      <w:lvlJc w:val="left"/>
+      <w:pPr>
+        <w:ind w:left="5760" w:hanging="360"/>
+      </w:pPr>
+      <w:rPr>
+        <w:rFonts w:ascii="Courier New" w:hAnsi="Courier New" w:cs="Courier New" w:hint="default"/>
+      </w:rPr>
+    </w:lvl>
+    <w:lvl w:ilvl="8" w:tplc="04090005" w:tentative="1">
+      <w:start w:val="1"/>
+      <w:numFmt w:val="bullet"/>
+      <w:lvlText w:val=""/>
+      <w:lvlJc w:val="left"/>
+      <w:pPr>
+        <w:ind w:left="6480" w:hanging="360"/>
       </w:pPr>
       <w:rPr>
         <w:rFonts w:ascii="Wingdings" w:hAnsi="Wingdings" w:hint="default"/>
@@ -15078,129 +16989,16 @@
     </w:lvl>
   </w:abstractNum>
   <w:abstractNum w:abstractNumId="15" w15:restartNumberingAfterBreak="0">
-    <w:nsid w:val="5508599A"/>
+    <w:nsid w:val="527E056B"/>
     <w:multiLevelType w:val="hybridMultilevel"/>
-    <w:tmpl w:val="69D23484"/>
-    <w:lvl w:ilvl="0" w:tplc="04090001">
-      <w:start w:val="1"/>
-      <w:numFmt w:val="bullet"/>
-      <w:lvlText w:val=""/>
-      <w:lvlJc w:val="left"/>
-      <w:pPr>
-        <w:ind w:left="720" w:hanging="360"/>
-      </w:pPr>
-      <w:rPr>
-        <w:rFonts w:ascii="Symbol" w:hAnsi="Symbol" w:hint="default"/>
-      </w:rPr>
-    </w:lvl>
-    <w:lvl w:ilvl="1" w:tplc="04090003" w:tentative="1">
-      <w:start w:val="1"/>
-      <w:numFmt w:val="bullet"/>
-      <w:lvlText w:val="o"/>
-      <w:lvlJc w:val="left"/>
-      <w:pPr>
-        <w:ind w:left="1440" w:hanging="360"/>
-      </w:pPr>
-      <w:rPr>
-        <w:rFonts w:ascii="Courier New" w:hAnsi="Courier New" w:cs="Courier New" w:hint="default"/>
-      </w:rPr>
-    </w:lvl>
-    <w:lvl w:ilvl="2" w:tplc="04090005" w:tentative="1">
-      <w:start w:val="1"/>
-      <w:numFmt w:val="bullet"/>
-      <w:lvlText w:val=""/>
-      <w:lvlJc w:val="left"/>
-      <w:pPr>
-        <w:ind w:left="2160" w:hanging="360"/>
-      </w:pPr>
-      <w:rPr>
-        <w:rFonts w:ascii="Wingdings" w:hAnsi="Wingdings" w:hint="default"/>
-      </w:rPr>
-    </w:lvl>
-    <w:lvl w:ilvl="3" w:tplc="04090001" w:tentative="1">
-      <w:start w:val="1"/>
-      <w:numFmt w:val="bullet"/>
-      <w:lvlText w:val=""/>
-      <w:lvlJc w:val="left"/>
-      <w:pPr>
-        <w:ind w:left="2880" w:hanging="360"/>
-      </w:pPr>
-      <w:rPr>
-        <w:rFonts w:ascii="Symbol" w:hAnsi="Symbol" w:hint="default"/>
-      </w:rPr>
-    </w:lvl>
-    <w:lvl w:ilvl="4" w:tplc="04090003" w:tentative="1">
-      <w:start w:val="1"/>
-      <w:numFmt w:val="bullet"/>
-      <w:lvlText w:val="o"/>
-      <w:lvlJc w:val="left"/>
-      <w:pPr>
-        <w:ind w:left="3600" w:hanging="360"/>
-      </w:pPr>
-      <w:rPr>
-        <w:rFonts w:ascii="Courier New" w:hAnsi="Courier New" w:cs="Courier New" w:hint="default"/>
-      </w:rPr>
-    </w:lvl>
-    <w:lvl w:ilvl="5" w:tplc="04090005" w:tentative="1">
-      <w:start w:val="1"/>
-      <w:numFmt w:val="bullet"/>
-      <w:lvlText w:val=""/>
-      <w:lvlJc w:val="left"/>
-      <w:pPr>
-        <w:ind w:left="4320" w:hanging="360"/>
-      </w:pPr>
-      <w:rPr>
-        <w:rFonts w:ascii="Wingdings" w:hAnsi="Wingdings" w:hint="default"/>
-      </w:rPr>
-    </w:lvl>
-    <w:lvl w:ilvl="6" w:tplc="04090001" w:tentative="1">
-      <w:start w:val="1"/>
-      <w:numFmt w:val="bullet"/>
-      <w:lvlText w:val=""/>
-      <w:lvlJc w:val="left"/>
-      <w:pPr>
-        <w:ind w:left="5040" w:hanging="360"/>
-      </w:pPr>
-      <w:rPr>
-        <w:rFonts w:ascii="Symbol" w:hAnsi="Symbol" w:hint="default"/>
-      </w:rPr>
-    </w:lvl>
-    <w:lvl w:ilvl="7" w:tplc="04090003" w:tentative="1">
-      <w:start w:val="1"/>
-      <w:numFmt w:val="bullet"/>
-      <w:lvlText w:val="o"/>
-      <w:lvlJc w:val="left"/>
-      <w:pPr>
-        <w:ind w:left="5760" w:hanging="360"/>
-      </w:pPr>
-      <w:rPr>
-        <w:rFonts w:ascii="Courier New" w:hAnsi="Courier New" w:cs="Courier New" w:hint="default"/>
-      </w:rPr>
-    </w:lvl>
-    <w:lvl w:ilvl="8" w:tplc="04090005" w:tentative="1">
-      <w:start w:val="1"/>
-      <w:numFmt w:val="bullet"/>
-      <w:lvlText w:val=""/>
-      <w:lvlJc w:val="left"/>
-      <w:pPr>
-        <w:ind w:left="6480" w:hanging="360"/>
-      </w:pPr>
-      <w:rPr>
-        <w:rFonts w:ascii="Wingdings" w:hAnsi="Wingdings" w:hint="default"/>
-      </w:rPr>
-    </w:lvl>
-  </w:abstractNum>
-  <w:abstractNum w:abstractNumId="16" w15:restartNumberingAfterBreak="0">
-    <w:nsid w:val="5AE07AEA"/>
-    <w:multiLevelType w:val="hybridMultilevel"/>
-    <w:tmpl w:val="8BC6B34A"/>
+    <w:tmpl w:val="37CE2D7C"/>
     <w:lvl w:ilvl="0" w:tplc="CCAA0B96">
       <w:start w:val="1"/>
       <w:numFmt w:val="bullet"/>
       <w:lvlText w:val=""/>
       <w:lvlJc w:val="left"/>
       <w:pPr>
-        <w:ind w:left="360" w:hanging="360"/>
+        <w:ind w:left="1080" w:hanging="360"/>
       </w:pPr>
       <w:rPr>
         <w:rFonts w:ascii="Symbol" w:hAnsi="Symbol" w:hint="default"/>
@@ -15210,13 +17008,13 @@
         <w:szCs w:val="22"/>
       </w:rPr>
     </w:lvl>
-    <w:lvl w:ilvl="1" w:tplc="04090003">
+    <w:lvl w:ilvl="1" w:tplc="04090003" w:tentative="1">
       <w:start w:val="1"/>
       <w:numFmt w:val="bullet"/>
       <w:lvlText w:val="o"/>
       <w:lvlJc w:val="left"/>
       <w:pPr>
-        <w:ind w:left="1080" w:hanging="360"/>
+        <w:ind w:left="1800" w:hanging="360"/>
       </w:pPr>
       <w:rPr>
         <w:rFonts w:ascii="Courier New" w:hAnsi="Courier New" w:cs="Courier New" w:hint="default"/>
@@ -15228,7 +17026,7 @@
       <w:lvlText w:val=""/>
       <w:lvlJc w:val="left"/>
       <w:pPr>
-        <w:ind w:left="1800" w:hanging="360"/>
+        <w:ind w:left="2520" w:hanging="360"/>
       </w:pPr>
       <w:rPr>
         <w:rFonts w:ascii="Wingdings" w:hAnsi="Wingdings" w:hint="default"/>
@@ -15240,7 +17038,7 @@
       <w:lvlText w:val=""/>
       <w:lvlJc w:val="left"/>
       <w:pPr>
-        <w:ind w:left="2520" w:hanging="360"/>
+        <w:ind w:left="3240" w:hanging="360"/>
       </w:pPr>
       <w:rPr>
         <w:rFonts w:ascii="Symbol" w:hAnsi="Symbol" w:hint="default"/>
@@ -15252,7 +17050,7 @@
       <w:lvlText w:val="o"/>
       <w:lvlJc w:val="left"/>
       <w:pPr>
-        <w:ind w:left="3240" w:hanging="360"/>
+        <w:ind w:left="3960" w:hanging="360"/>
       </w:pPr>
       <w:rPr>
         <w:rFonts w:ascii="Courier New" w:hAnsi="Courier New" w:cs="Courier New" w:hint="default"/>
@@ -15264,7 +17062,7 @@
       <w:lvlText w:val=""/>
       <w:lvlJc w:val="left"/>
       <w:pPr>
-        <w:ind w:left="3960" w:hanging="360"/>
+        <w:ind w:left="4680" w:hanging="360"/>
       </w:pPr>
       <w:rPr>
         <w:rFonts w:ascii="Wingdings" w:hAnsi="Wingdings" w:hint="default"/>
@@ -15276,7 +17074,7 @@
       <w:lvlText w:val=""/>
       <w:lvlJc w:val="left"/>
       <w:pPr>
-        <w:ind w:left="4680" w:hanging="360"/>
+        <w:ind w:left="5400" w:hanging="360"/>
       </w:pPr>
       <w:rPr>
         <w:rFonts w:ascii="Symbol" w:hAnsi="Symbol" w:hint="default"/>
@@ -15288,7 +17086,7 @@
       <w:lvlText w:val="o"/>
       <w:lvlJc w:val="left"/>
       <w:pPr>
-        <w:ind w:left="5400" w:hanging="360"/>
+        <w:ind w:left="6120" w:hanging="360"/>
       </w:pPr>
       <w:rPr>
         <w:rFonts w:ascii="Courier New" w:hAnsi="Courier New" w:cs="Courier New" w:hint="default"/>
@@ -15300,36 +17098,48 @@
       <w:lvlText w:val=""/>
       <w:lvlJc w:val="left"/>
       <w:pPr>
-        <w:ind w:left="6120" w:hanging="360"/>
+        <w:ind w:left="6840" w:hanging="360"/>
       </w:pPr>
       <w:rPr>
         <w:rFonts w:ascii="Wingdings" w:hAnsi="Wingdings" w:hint="default"/>
       </w:rPr>
     </w:lvl>
   </w:abstractNum>
-  <w:abstractNum w:abstractNumId="17" w15:restartNumberingAfterBreak="0">
-    <w:nsid w:val="5CBD7656"/>
+  <w:abstractNum w:abstractNumId="16" w15:restartNumberingAfterBreak="0">
+    <w:nsid w:val="5508599A"/>
     <w:multiLevelType w:val="hybridMultilevel"/>
-    <w:tmpl w:val="1E343446"/>
+    <w:tmpl w:val="FE7EB6DE"/>
     <w:lvl w:ilvl="0" w:tplc="04090001">
       <w:start w:val="1"/>
       <w:numFmt w:val="bullet"/>
       <w:lvlText w:val=""/>
       <w:lvlJc w:val="left"/>
       <w:pPr>
-        <w:ind w:left="360" w:hanging="360"/>
+        <w:ind w:left="720" w:hanging="360"/>
       </w:pPr>
       <w:rPr>
         <w:rFonts w:ascii="Symbol" w:hAnsi="Symbol" w:hint="default"/>
       </w:rPr>
     </w:lvl>
-    <w:lvl w:ilvl="1" w:tplc="CCAA0B96">
+    <w:lvl w:ilvl="1" w:tplc="04090001">
+      <w:start w:val="1"/>
+      <w:numFmt w:val="bullet"/>
+      <w:lvlText w:val=""/>
+      <w:lvlJc w:val="left"/>
+      <w:pPr>
+        <w:ind w:left="3870" w:hanging="360"/>
+      </w:pPr>
+      <w:rPr>
+        <w:rFonts w:ascii="Symbol" w:hAnsi="Symbol" w:hint="default"/>
+      </w:rPr>
+    </w:lvl>
+    <w:lvl w:ilvl="2" w:tplc="CCAA0B96">
       <w:start w:val="1"/>
       <w:numFmt w:val="bullet"/>
       <w:lvlText w:val=""/>
       <w:lvlJc w:val="left"/>
       <w:pPr>
-        <w:ind w:left="1080" w:hanging="360"/>
+        <w:ind w:left="3870" w:hanging="360"/>
       </w:pPr>
       <w:rPr>
         <w:rFonts w:ascii="Symbol" w:hAnsi="Symbol" w:hint="default"/>
@@ -15339,102 +17149,90 @@
         <w:szCs w:val="22"/>
       </w:rPr>
     </w:lvl>
-    <w:lvl w:ilvl="2" w:tplc="04090005" w:tentative="1">
+    <w:lvl w:ilvl="3" w:tplc="04090001" w:tentative="1">
+      <w:start w:val="1"/>
+      <w:numFmt w:val="bullet"/>
+      <w:lvlText w:val=""/>
+      <w:lvlJc w:val="left"/>
+      <w:pPr>
+        <w:ind w:left="2880" w:hanging="360"/>
+      </w:pPr>
+      <w:rPr>
+        <w:rFonts w:ascii="Symbol" w:hAnsi="Symbol" w:hint="default"/>
+      </w:rPr>
+    </w:lvl>
+    <w:lvl w:ilvl="4" w:tplc="04090003" w:tentative="1">
+      <w:start w:val="1"/>
+      <w:numFmt w:val="bullet"/>
+      <w:lvlText w:val="o"/>
+      <w:lvlJc w:val="left"/>
+      <w:pPr>
+        <w:ind w:left="3600" w:hanging="360"/>
+      </w:pPr>
+      <w:rPr>
+        <w:rFonts w:ascii="Courier New" w:hAnsi="Courier New" w:cs="Courier New" w:hint="default"/>
+      </w:rPr>
+    </w:lvl>
+    <w:lvl w:ilvl="5" w:tplc="04090005" w:tentative="1">
       <w:start w:val="1"/>
       <w:numFmt w:val="bullet"/>
       <w:lvlText w:val=""/>
       <w:lvlJc w:val="left"/>
       <w:pPr>
-        <w:ind w:left="1800" w:hanging="360"/>
+        <w:ind w:left="4320" w:hanging="360"/>
       </w:pPr>
       <w:rPr>
         <w:rFonts w:ascii="Wingdings" w:hAnsi="Wingdings" w:hint="default"/>
       </w:rPr>
     </w:lvl>
-    <w:lvl w:ilvl="3" w:tplc="04090001" w:tentative="1">
+    <w:lvl w:ilvl="6" w:tplc="04090001" w:tentative="1">
       <w:start w:val="1"/>
       <w:numFmt w:val="bullet"/>
       <w:lvlText w:val=""/>
       <w:lvlJc w:val="left"/>
       <w:pPr>
-        <w:ind w:left="2520" w:hanging="360"/>
+        <w:ind w:left="5040" w:hanging="360"/>
       </w:pPr>
       <w:rPr>
         <w:rFonts w:ascii="Symbol" w:hAnsi="Symbol" w:hint="default"/>
       </w:rPr>
     </w:lvl>
-    <w:lvl w:ilvl="4" w:tplc="04090003" w:tentative="1">
+    <w:lvl w:ilvl="7" w:tplc="04090003" w:tentative="1">
       <w:start w:val="1"/>
       <w:numFmt w:val="bullet"/>
       <w:lvlText w:val="o"/>
       <w:lvlJc w:val="left"/>
       <w:pPr>
-        <w:ind w:left="3240" w:hanging="360"/>
+        <w:ind w:left="5760" w:hanging="360"/>
       </w:pPr>
       <w:rPr>
         <w:rFonts w:ascii="Courier New" w:hAnsi="Courier New" w:cs="Courier New" w:hint="default"/>
       </w:rPr>
     </w:lvl>
-    <w:lvl w:ilvl="5" w:tplc="04090005" w:tentative="1">
+    <w:lvl w:ilvl="8" w:tplc="04090005" w:tentative="1">
       <w:start w:val="1"/>
       <w:numFmt w:val="bullet"/>
       <w:lvlText w:val=""/>
       <w:lvlJc w:val="left"/>
       <w:pPr>
-        <w:ind w:left="3960" w:hanging="360"/>
+        <w:ind w:left="6480" w:hanging="360"/>
       </w:pPr>
       <w:rPr>
         <w:rFonts w:ascii="Wingdings" w:hAnsi="Wingdings" w:hint="default"/>
       </w:rPr>
     </w:lvl>
-    <w:lvl w:ilvl="6" w:tplc="04090001" w:tentative="1">
-      <w:start w:val="1"/>
-      <w:numFmt w:val="bullet"/>
-      <w:lvlText w:val=""/>
-      <w:lvlJc w:val="left"/>
-      <w:pPr>
-        <w:ind w:left="4680" w:hanging="360"/>
-      </w:pPr>
-      <w:rPr>
-        <w:rFonts w:ascii="Symbol" w:hAnsi="Symbol" w:hint="default"/>
-      </w:rPr>
-    </w:lvl>
-    <w:lvl w:ilvl="7" w:tplc="04090003" w:tentative="1">
-      <w:start w:val="1"/>
-      <w:numFmt w:val="bullet"/>
-      <w:lvlText w:val="o"/>
-      <w:lvlJc w:val="left"/>
-      <w:pPr>
-        <w:ind w:left="5400" w:hanging="360"/>
-      </w:pPr>
-      <w:rPr>
-        <w:rFonts w:ascii="Courier New" w:hAnsi="Courier New" w:cs="Courier New" w:hint="default"/>
-      </w:rPr>
-    </w:lvl>
-    <w:lvl w:ilvl="8" w:tplc="04090005" w:tentative="1">
-      <w:start w:val="1"/>
-      <w:numFmt w:val="bullet"/>
-      <w:lvlText w:val=""/>
-      <w:lvlJc w:val="left"/>
-      <w:pPr>
-        <w:ind w:left="6120" w:hanging="360"/>
-      </w:pPr>
-      <w:rPr>
-        <w:rFonts w:ascii="Wingdings" w:hAnsi="Wingdings" w:hint="default"/>
-      </w:rPr>
-    </w:lvl>
   </w:abstractNum>
-  <w:abstractNum w:abstractNumId="18" w15:restartNumberingAfterBreak="0">
-    <w:nsid w:val="5FE80D31"/>
+  <w:abstractNum w:abstractNumId="17" w15:restartNumberingAfterBreak="0">
+    <w:nsid w:val="5AE07AEA"/>
     <w:multiLevelType w:val="hybridMultilevel"/>
-    <w:tmpl w:val="77E62E54"/>
+    <w:tmpl w:val="8BC6B34A"/>
     <w:lvl w:ilvl="0" w:tplc="CCAA0B96">
       <w:start w:val="1"/>
       <w:numFmt w:val="bullet"/>
       <w:lvlText w:val=""/>
       <w:lvlJc w:val="left"/>
       <w:pPr>
-        <w:ind w:left="720" w:hanging="360"/>
+        <w:ind w:left="360" w:hanging="360"/>
       </w:pPr>
       <w:rPr>
         <w:rFonts w:ascii="Symbol" w:hAnsi="Symbol" w:hint="default"/>
@@ -15444,13 +17242,13 @@
         <w:szCs w:val="22"/>
       </w:rPr>
     </w:lvl>
-    <w:lvl w:ilvl="1" w:tplc="04090003" w:tentative="1">
+    <w:lvl w:ilvl="1" w:tplc="04090003">
       <w:start w:val="1"/>
       <w:numFmt w:val="bullet"/>
       <w:lvlText w:val="o"/>
       <w:lvlJc w:val="left"/>
       <w:pPr>
-        <w:ind w:left="1440" w:hanging="360"/>
+        <w:ind w:left="1080" w:hanging="360"/>
       </w:pPr>
       <w:rPr>
         <w:rFonts w:ascii="Courier New" w:hAnsi="Courier New" w:cs="Courier New" w:hint="default"/>
@@ -15462,7 +17260,7 @@
       <w:lvlText w:val=""/>
       <w:lvlJc w:val="left"/>
       <w:pPr>
-        <w:ind w:left="2160" w:hanging="360"/>
+        <w:ind w:left="1800" w:hanging="360"/>
       </w:pPr>
       <w:rPr>
         <w:rFonts w:ascii="Wingdings" w:hAnsi="Wingdings" w:hint="default"/>
@@ -15474,7 +17272,7 @@
       <w:lvlText w:val=""/>
       <w:lvlJc w:val="left"/>
       <w:pPr>
-        <w:ind w:left="2880" w:hanging="360"/>
+        <w:ind w:left="2520" w:hanging="360"/>
       </w:pPr>
       <w:rPr>
         <w:rFonts w:ascii="Symbol" w:hAnsi="Symbol" w:hint="default"/>
@@ -15486,7 +17284,7 @@
       <w:lvlText w:val="o"/>
       <w:lvlJc w:val="left"/>
       <w:pPr>
-        <w:ind w:left="3600" w:hanging="360"/>
+        <w:ind w:left="3240" w:hanging="360"/>
       </w:pPr>
       <w:rPr>
         <w:rFonts w:ascii="Courier New" w:hAnsi="Courier New" w:cs="Courier New" w:hint="default"/>
@@ -15498,7 +17296,7 @@
       <w:lvlText w:val=""/>
       <w:lvlJc w:val="left"/>
       <w:pPr>
-        <w:ind w:left="4320" w:hanging="360"/>
+        <w:ind w:left="3960" w:hanging="360"/>
       </w:pPr>
       <w:rPr>
         <w:rFonts w:ascii="Wingdings" w:hAnsi="Wingdings" w:hint="default"/>
@@ -15510,7 +17308,7 @@
       <w:lvlText w:val=""/>
       <w:lvlJc w:val="left"/>
       <w:pPr>
-        <w:ind w:left="5040" w:hanging="360"/>
+        <w:ind w:left="4680" w:hanging="360"/>
       </w:pPr>
       <w:rPr>
         <w:rFonts w:ascii="Symbol" w:hAnsi="Symbol" w:hint="default"/>
@@ -15522,7 +17320,7 @@
       <w:lvlText w:val="o"/>
       <w:lvlJc w:val="left"/>
       <w:pPr>
-        <w:ind w:left="5760" w:hanging="360"/>
+        <w:ind w:left="5400" w:hanging="360"/>
       </w:pPr>
       <w:rPr>
         <w:rFonts w:ascii="Courier New" w:hAnsi="Courier New" w:cs="Courier New" w:hint="default"/>
@@ -15534,24 +17332,24 @@
       <w:lvlText w:val=""/>
       <w:lvlJc w:val="left"/>
       <w:pPr>
-        <w:ind w:left="6480" w:hanging="360"/>
+        <w:ind w:left="6120" w:hanging="360"/>
       </w:pPr>
       <w:rPr>
         <w:rFonts w:ascii="Wingdings" w:hAnsi="Wingdings" w:hint="default"/>
       </w:rPr>
     </w:lvl>
   </w:abstractNum>
-  <w:abstractNum w:abstractNumId="19" w15:restartNumberingAfterBreak="0">
-    <w:nsid w:val="635E6886"/>
+  <w:abstractNum w:abstractNumId="18" w15:restartNumberingAfterBreak="0">
+    <w:nsid w:val="5CBD7656"/>
     <w:multiLevelType w:val="hybridMultilevel"/>
-    <w:tmpl w:val="6632249C"/>
+    <w:tmpl w:val="6A304A44"/>
     <w:lvl w:ilvl="0" w:tplc="04090001">
       <w:start w:val="1"/>
       <w:numFmt w:val="bullet"/>
       <w:lvlText w:val=""/>
       <w:lvlJc w:val="left"/>
       <w:pPr>
-        <w:ind w:left="1620" w:hanging="360"/>
+        <w:ind w:left="360" w:hanging="360"/>
       </w:pPr>
       <w:rPr>
         <w:rFonts w:ascii="Symbol" w:hAnsi="Symbol" w:hint="default"/>
@@ -15563,7 +17361,7 @@
       <w:lvlText w:val=""/>
       <w:lvlJc w:val="left"/>
       <w:pPr>
-        <w:ind w:left="3870" w:hanging="360"/>
+        <w:ind w:left="1080" w:hanging="360"/>
       </w:pPr>
       <w:rPr>
         <w:rFonts w:ascii="Symbol" w:hAnsi="Symbol" w:hint="default"/>
@@ -15573,13 +17371,13 @@
         <w:szCs w:val="22"/>
       </w:rPr>
     </w:lvl>
-    <w:lvl w:ilvl="2" w:tplc="04090005">
+    <w:lvl w:ilvl="2" w:tplc="04090005" w:tentative="1">
       <w:start w:val="1"/>
       <w:numFmt w:val="bullet"/>
       <w:lvlText w:val=""/>
       <w:lvlJc w:val="left"/>
       <w:pPr>
-        <w:ind w:left="4590" w:hanging="360"/>
+        <w:ind w:left="1800" w:hanging="360"/>
       </w:pPr>
       <w:rPr>
         <w:rFonts w:ascii="Wingdings" w:hAnsi="Wingdings" w:hint="default"/>
@@ -15591,7 +17389,7 @@
       <w:lvlText w:val=""/>
       <w:lvlJc w:val="left"/>
       <w:pPr>
-        <w:ind w:left="5310" w:hanging="360"/>
+        <w:ind w:left="2520" w:hanging="360"/>
       </w:pPr>
       <w:rPr>
         <w:rFonts w:ascii="Symbol" w:hAnsi="Symbol" w:hint="default"/>
@@ -15603,7 +17401,7 @@
       <w:lvlText w:val="o"/>
       <w:lvlJc w:val="left"/>
       <w:pPr>
-        <w:ind w:left="6030" w:hanging="360"/>
+        <w:ind w:left="3240" w:hanging="360"/>
       </w:pPr>
       <w:rPr>
         <w:rFonts w:ascii="Courier New" w:hAnsi="Courier New" w:cs="Courier New" w:hint="default"/>
@@ -15615,7 +17413,7 @@
       <w:lvlText w:val=""/>
       <w:lvlJc w:val="left"/>
       <w:pPr>
-        <w:ind w:left="6750" w:hanging="360"/>
+        <w:ind w:left="3960" w:hanging="360"/>
       </w:pPr>
       <w:rPr>
         <w:rFonts w:ascii="Wingdings" w:hAnsi="Wingdings" w:hint="default"/>
@@ -15627,7 +17425,7 @@
       <w:lvlText w:val=""/>
       <w:lvlJc w:val="left"/>
       <w:pPr>
-        <w:ind w:left="7470" w:hanging="360"/>
+        <w:ind w:left="4680" w:hanging="360"/>
       </w:pPr>
       <w:rPr>
         <w:rFonts w:ascii="Symbol" w:hAnsi="Symbol" w:hint="default"/>
@@ -15639,7 +17437,7 @@
       <w:lvlText w:val="o"/>
       <w:lvlJc w:val="left"/>
       <w:pPr>
-        <w:ind w:left="8190" w:hanging="360"/>
+        <w:ind w:left="5400" w:hanging="360"/>
       </w:pPr>
       <w:rPr>
         <w:rFonts w:ascii="Courier New" w:hAnsi="Courier New" w:cs="Courier New" w:hint="default"/>
@@ -15651,149 +17449,24 @@
       <w:lvlText w:val=""/>
       <w:lvlJc w:val="left"/>
       <w:pPr>
-        <w:ind w:left="8910" w:hanging="360"/>
+        <w:ind w:left="6120" w:hanging="360"/>
       </w:pPr>
       <w:rPr>
         <w:rFonts w:ascii="Wingdings" w:hAnsi="Wingdings" w:hint="default"/>
       </w:rPr>
     </w:lvl>
   </w:abstractNum>
-  <w:abstractNum w:abstractNumId="20" w15:restartNumberingAfterBreak="0">
-    <w:nsid w:val="647F28A5"/>
+  <w:abstractNum w:abstractNumId="19" w15:restartNumberingAfterBreak="0">
+    <w:nsid w:val="5FE80D31"/>
     <w:multiLevelType w:val="hybridMultilevel"/>
-    <w:tmpl w:val="6CB83946"/>
-    <w:lvl w:ilvl="0" w:tplc="04090001">
-      <w:start w:val="1"/>
-      <w:numFmt w:val="bullet"/>
-      <w:lvlText w:val=""/>
-      <w:lvlJc w:val="left"/>
-      <w:pPr>
-        <w:ind w:left="810" w:hanging="360"/>
-      </w:pPr>
-      <w:rPr>
-        <w:rFonts w:ascii="Symbol" w:hAnsi="Symbol" w:hint="default"/>
-      </w:rPr>
-    </w:lvl>
-    <w:lvl w:ilvl="1" w:tplc="04090003" w:tentative="1">
-      <w:start w:val="1"/>
-      <w:numFmt w:val="bullet"/>
-      <w:lvlText w:val="o"/>
-      <w:lvlJc w:val="left"/>
-      <w:pPr>
-        <w:ind w:left="1530" w:hanging="360"/>
-      </w:pPr>
-      <w:rPr>
-        <w:rFonts w:ascii="Courier New" w:hAnsi="Courier New" w:cs="Courier New" w:hint="default"/>
-      </w:rPr>
-    </w:lvl>
-    <w:lvl w:ilvl="2" w:tplc="04090005" w:tentative="1">
-      <w:start w:val="1"/>
-      <w:numFmt w:val="bullet"/>
-      <w:lvlText w:val=""/>
-      <w:lvlJc w:val="left"/>
-      <w:pPr>
-        <w:ind w:left="2250" w:hanging="360"/>
-      </w:pPr>
-      <w:rPr>
-        <w:rFonts w:ascii="Wingdings" w:hAnsi="Wingdings" w:hint="default"/>
-      </w:rPr>
-    </w:lvl>
-    <w:lvl w:ilvl="3" w:tplc="04090001" w:tentative="1">
-      <w:start w:val="1"/>
-      <w:numFmt w:val="bullet"/>
-      <w:lvlText w:val=""/>
-      <w:lvlJc w:val="left"/>
-      <w:pPr>
-        <w:ind w:left="2970" w:hanging="360"/>
-      </w:pPr>
-      <w:rPr>
-        <w:rFonts w:ascii="Symbol" w:hAnsi="Symbol" w:hint="default"/>
-      </w:rPr>
-    </w:lvl>
-    <w:lvl w:ilvl="4" w:tplc="04090003" w:tentative="1">
-      <w:start w:val="1"/>
-      <w:numFmt w:val="bullet"/>
-      <w:lvlText w:val="o"/>
-      <w:lvlJc w:val="left"/>
-      <w:pPr>
-        <w:ind w:left="3690" w:hanging="360"/>
-      </w:pPr>
-      <w:rPr>
-        <w:rFonts w:ascii="Courier New" w:hAnsi="Courier New" w:cs="Courier New" w:hint="default"/>
-      </w:rPr>
-    </w:lvl>
-    <w:lvl w:ilvl="5" w:tplc="04090005" w:tentative="1">
-      <w:start w:val="1"/>
-      <w:numFmt w:val="bullet"/>
-      <w:lvlText w:val=""/>
-      <w:lvlJc w:val="left"/>
-      <w:pPr>
-        <w:ind w:left="4410" w:hanging="360"/>
-      </w:pPr>
-      <w:rPr>
-        <w:rFonts w:ascii="Wingdings" w:hAnsi="Wingdings" w:hint="default"/>
-      </w:rPr>
-    </w:lvl>
-    <w:lvl w:ilvl="6" w:tplc="04090001" w:tentative="1">
-      <w:start w:val="1"/>
-      <w:numFmt w:val="bullet"/>
-      <w:lvlText w:val=""/>
-      <w:lvlJc w:val="left"/>
-      <w:pPr>
-        <w:ind w:left="5130" w:hanging="360"/>
-      </w:pPr>
-      <w:rPr>
-        <w:rFonts w:ascii="Symbol" w:hAnsi="Symbol" w:hint="default"/>
-      </w:rPr>
-    </w:lvl>
-    <w:lvl w:ilvl="7" w:tplc="04090003" w:tentative="1">
-      <w:start w:val="1"/>
-      <w:numFmt w:val="bullet"/>
-      <w:lvlText w:val="o"/>
-      <w:lvlJc w:val="left"/>
-      <w:pPr>
-        <w:ind w:left="5850" w:hanging="360"/>
-      </w:pPr>
-      <w:rPr>
-        <w:rFonts w:ascii="Courier New" w:hAnsi="Courier New" w:cs="Courier New" w:hint="default"/>
-      </w:rPr>
-    </w:lvl>
-    <w:lvl w:ilvl="8" w:tplc="04090005" w:tentative="1">
-      <w:start w:val="1"/>
-      <w:numFmt w:val="bullet"/>
-      <w:lvlText w:val=""/>
-      <w:lvlJc w:val="left"/>
-      <w:pPr>
-        <w:ind w:left="6570" w:hanging="360"/>
-      </w:pPr>
-      <w:rPr>
-        <w:rFonts w:ascii="Wingdings" w:hAnsi="Wingdings" w:hint="default"/>
-      </w:rPr>
-    </w:lvl>
-  </w:abstractNum>
-  <w:abstractNum w:abstractNumId="21" w15:restartNumberingAfterBreak="0">
-    <w:nsid w:val="662B40CB"/>
-    <w:multiLevelType w:val="hybridMultilevel"/>
-    <w:tmpl w:val="C77A402C"/>
-    <w:lvl w:ilvl="0" w:tplc="04090001">
-      <w:start w:val="1"/>
-      <w:numFmt w:val="bullet"/>
-      <w:lvlText w:val=""/>
+    <w:tmpl w:val="77E62E54"/>
+    <w:lvl w:ilvl="0" w:tplc="CCAA0B96">
+      <w:start w:val="1"/>
+      <w:numFmt w:val="bullet"/>
+      <w:lvlText w:val=""/>
       <w:lvlJc w:val="left"/>
       <w:pPr>
         <w:ind w:left="720" w:hanging="360"/>
-      </w:pPr>
-      <w:rPr>
-        <w:rFonts w:ascii="Symbol" w:hAnsi="Symbol" w:hint="default"/>
-      </w:rPr>
-    </w:lvl>
-    <w:lvl w:ilvl="1" w:tplc="CCAA0B96">
-      <w:start w:val="1"/>
-      <w:numFmt w:val="bullet"/>
-      <w:lvlText w:val=""/>
-      <w:lvlJc w:val="left"/>
-      <w:pPr>
-        <w:ind w:left="1440" w:hanging="360"/>
       </w:pPr>
       <w:rPr>
         <w:rFonts w:ascii="Symbol" w:hAnsi="Symbol" w:hint="default"/>
@@ -15803,6 +17476,18 @@
         <w:szCs w:val="22"/>
       </w:rPr>
     </w:lvl>
+    <w:lvl w:ilvl="1" w:tplc="04090003" w:tentative="1">
+      <w:start w:val="1"/>
+      <w:numFmt w:val="bullet"/>
+      <w:lvlText w:val="o"/>
+      <w:lvlJc w:val="left"/>
+      <w:pPr>
+        <w:ind w:left="1440" w:hanging="360"/>
+      </w:pPr>
+      <w:rPr>
+        <w:rFonts w:ascii="Courier New" w:hAnsi="Courier New" w:cs="Courier New" w:hint="default"/>
+      </w:rPr>
+    </w:lvl>
     <w:lvl w:ilvl="2" w:tplc="04090005" w:tentative="1">
       <w:start w:val="1"/>
       <w:numFmt w:val="bullet"/>
@@ -15888,17 +17573,41 @@
       </w:rPr>
     </w:lvl>
   </w:abstractNum>
-  <w:abstractNum w:abstractNumId="22" w15:restartNumberingAfterBreak="0">
-    <w:nsid w:val="680D75FE"/>
+  <w:abstractNum w:abstractNumId="20" w15:restartNumberingAfterBreak="0">
+    <w:nsid w:val="635E6886"/>
     <w:multiLevelType w:val="hybridMultilevel"/>
-    <w:tmpl w:val="F0687C72"/>
-    <w:lvl w:ilvl="0" w:tplc="CCAA0B96">
+    <w:tmpl w:val="7908ABAC"/>
+    <w:lvl w:ilvl="0" w:tplc="04090001">
+      <w:start w:val="1"/>
+      <w:numFmt w:val="bullet"/>
+      <w:lvlText w:val=""/>
+      <w:lvlJc w:val="left"/>
+      <w:pPr>
+        <w:ind w:left="1620" w:hanging="360"/>
+      </w:pPr>
+      <w:rPr>
+        <w:rFonts w:ascii="Symbol" w:hAnsi="Symbol" w:hint="default"/>
+      </w:rPr>
+    </w:lvl>
+    <w:lvl w:ilvl="1" w:tplc="04090001">
+      <w:start w:val="1"/>
+      <w:numFmt w:val="bullet"/>
+      <w:lvlText w:val=""/>
+      <w:lvlJc w:val="left"/>
+      <w:pPr>
+        <w:ind w:left="3870" w:hanging="360"/>
+      </w:pPr>
+      <w:rPr>
+        <w:rFonts w:ascii="Symbol" w:hAnsi="Symbol" w:hint="default"/>
+      </w:rPr>
+    </w:lvl>
+    <w:lvl w:ilvl="2" w:tplc="CCAA0B96">
       <w:start w:val="1"/>
       <w:numFmt w:val="bullet"/>
       <w:lvlText w:val=""/>
       <w:lvlJc w:val="left"/>
       <w:pPr>
-        <w:ind w:left="720" w:hanging="360"/>
+        <w:ind w:left="810" w:hanging="360"/>
       </w:pPr>
       <w:rPr>
         <w:rFonts w:ascii="Symbol" w:hAnsi="Symbol" w:hint="default"/>
@@ -15908,114 +17617,215 @@
         <w:szCs w:val="22"/>
       </w:rPr>
     </w:lvl>
-    <w:lvl w:ilvl="1" w:tplc="04090003">
+    <w:lvl w:ilvl="3" w:tplc="04090001" w:tentative="1">
+      <w:start w:val="1"/>
+      <w:numFmt w:val="bullet"/>
+      <w:lvlText w:val=""/>
+      <w:lvlJc w:val="left"/>
+      <w:pPr>
+        <w:ind w:left="5310" w:hanging="360"/>
+      </w:pPr>
+      <w:rPr>
+        <w:rFonts w:ascii="Symbol" w:hAnsi="Symbol" w:hint="default"/>
+      </w:rPr>
+    </w:lvl>
+    <w:lvl w:ilvl="4" w:tplc="04090003" w:tentative="1">
       <w:start w:val="1"/>
       <w:numFmt w:val="bullet"/>
       <w:lvlText w:val="o"/>
       <w:lvlJc w:val="left"/>
       <w:pPr>
+        <w:ind w:left="6030" w:hanging="360"/>
+      </w:pPr>
+      <w:rPr>
+        <w:rFonts w:ascii="Courier New" w:hAnsi="Courier New" w:cs="Courier New" w:hint="default"/>
+      </w:rPr>
+    </w:lvl>
+    <w:lvl w:ilvl="5" w:tplc="04090005" w:tentative="1">
+      <w:start w:val="1"/>
+      <w:numFmt w:val="bullet"/>
+      <w:lvlText w:val=""/>
+      <w:lvlJc w:val="left"/>
+      <w:pPr>
+        <w:ind w:left="6750" w:hanging="360"/>
+      </w:pPr>
+      <w:rPr>
+        <w:rFonts w:ascii="Wingdings" w:hAnsi="Wingdings" w:hint="default"/>
+      </w:rPr>
+    </w:lvl>
+    <w:lvl w:ilvl="6" w:tplc="04090001" w:tentative="1">
+      <w:start w:val="1"/>
+      <w:numFmt w:val="bullet"/>
+      <w:lvlText w:val=""/>
+      <w:lvlJc w:val="left"/>
+      <w:pPr>
+        <w:ind w:left="7470" w:hanging="360"/>
+      </w:pPr>
+      <w:rPr>
+        <w:rFonts w:ascii="Symbol" w:hAnsi="Symbol" w:hint="default"/>
+      </w:rPr>
+    </w:lvl>
+    <w:lvl w:ilvl="7" w:tplc="04090003" w:tentative="1">
+      <w:start w:val="1"/>
+      <w:numFmt w:val="bullet"/>
+      <w:lvlText w:val="o"/>
+      <w:lvlJc w:val="left"/>
+      <w:pPr>
+        <w:ind w:left="8190" w:hanging="360"/>
+      </w:pPr>
+      <w:rPr>
+        <w:rFonts w:ascii="Courier New" w:hAnsi="Courier New" w:cs="Courier New" w:hint="default"/>
+      </w:rPr>
+    </w:lvl>
+    <w:lvl w:ilvl="8" w:tplc="04090005" w:tentative="1">
+      <w:start w:val="1"/>
+      <w:numFmt w:val="bullet"/>
+      <w:lvlText w:val=""/>
+      <w:lvlJc w:val="left"/>
+      <w:pPr>
+        <w:ind w:left="8910" w:hanging="360"/>
+      </w:pPr>
+      <w:rPr>
+        <w:rFonts w:ascii="Wingdings" w:hAnsi="Wingdings" w:hint="default"/>
+      </w:rPr>
+    </w:lvl>
+  </w:abstractNum>
+  <w:abstractNum w:abstractNumId="21" w15:restartNumberingAfterBreak="0">
+    <w:nsid w:val="647F28A5"/>
+    <w:multiLevelType w:val="hybridMultilevel"/>
+    <w:tmpl w:val="6CB83946"/>
+    <w:lvl w:ilvl="0" w:tplc="04090001">
+      <w:start w:val="1"/>
+      <w:numFmt w:val="bullet"/>
+      <w:lvlText w:val=""/>
+      <w:lvlJc w:val="left"/>
+      <w:pPr>
+        <w:ind w:left="810" w:hanging="360"/>
+      </w:pPr>
+      <w:rPr>
+        <w:rFonts w:ascii="Symbol" w:hAnsi="Symbol" w:hint="default"/>
+      </w:rPr>
+    </w:lvl>
+    <w:lvl w:ilvl="1" w:tplc="04090003" w:tentative="1">
+      <w:start w:val="1"/>
+      <w:numFmt w:val="bullet"/>
+      <w:lvlText w:val="o"/>
+      <w:lvlJc w:val="left"/>
+      <w:pPr>
+        <w:ind w:left="1530" w:hanging="360"/>
+      </w:pPr>
+      <w:rPr>
+        <w:rFonts w:ascii="Courier New" w:hAnsi="Courier New" w:cs="Courier New" w:hint="default"/>
+      </w:rPr>
+    </w:lvl>
+    <w:lvl w:ilvl="2" w:tplc="04090005" w:tentative="1">
+      <w:start w:val="1"/>
+      <w:numFmt w:val="bullet"/>
+      <w:lvlText w:val=""/>
+      <w:lvlJc w:val="left"/>
+      <w:pPr>
+        <w:ind w:left="2250" w:hanging="360"/>
+      </w:pPr>
+      <w:rPr>
+        <w:rFonts w:ascii="Wingdings" w:hAnsi="Wingdings" w:hint="default"/>
+      </w:rPr>
+    </w:lvl>
+    <w:lvl w:ilvl="3" w:tplc="04090001" w:tentative="1">
+      <w:start w:val="1"/>
+      <w:numFmt w:val="bullet"/>
+      <w:lvlText w:val=""/>
+      <w:lvlJc w:val="left"/>
+      <w:pPr>
+        <w:ind w:left="2970" w:hanging="360"/>
+      </w:pPr>
+      <w:rPr>
+        <w:rFonts w:ascii="Symbol" w:hAnsi="Symbol" w:hint="default"/>
+      </w:rPr>
+    </w:lvl>
+    <w:lvl w:ilvl="4" w:tplc="04090003" w:tentative="1">
+      <w:start w:val="1"/>
+      <w:numFmt w:val="bullet"/>
+      <w:lvlText w:val="o"/>
+      <w:lvlJc w:val="left"/>
+      <w:pPr>
+        <w:ind w:left="3690" w:hanging="360"/>
+      </w:pPr>
+      <w:rPr>
+        <w:rFonts w:ascii="Courier New" w:hAnsi="Courier New" w:cs="Courier New" w:hint="default"/>
+      </w:rPr>
+    </w:lvl>
+    <w:lvl w:ilvl="5" w:tplc="04090005" w:tentative="1">
+      <w:start w:val="1"/>
+      <w:numFmt w:val="bullet"/>
+      <w:lvlText w:val=""/>
+      <w:lvlJc w:val="left"/>
+      <w:pPr>
+        <w:ind w:left="4410" w:hanging="360"/>
+      </w:pPr>
+      <w:rPr>
+        <w:rFonts w:ascii="Wingdings" w:hAnsi="Wingdings" w:hint="default"/>
+      </w:rPr>
+    </w:lvl>
+    <w:lvl w:ilvl="6" w:tplc="04090001" w:tentative="1">
+      <w:start w:val="1"/>
+      <w:numFmt w:val="bullet"/>
+      <w:lvlText w:val=""/>
+      <w:lvlJc w:val="left"/>
+      <w:pPr>
+        <w:ind w:left="5130" w:hanging="360"/>
+      </w:pPr>
+      <w:rPr>
+        <w:rFonts w:ascii="Symbol" w:hAnsi="Symbol" w:hint="default"/>
+      </w:rPr>
+    </w:lvl>
+    <w:lvl w:ilvl="7" w:tplc="04090003" w:tentative="1">
+      <w:start w:val="1"/>
+      <w:numFmt w:val="bullet"/>
+      <w:lvlText w:val="o"/>
+      <w:lvlJc w:val="left"/>
+      <w:pPr>
+        <w:ind w:left="5850" w:hanging="360"/>
+      </w:pPr>
+      <w:rPr>
+        <w:rFonts w:ascii="Courier New" w:hAnsi="Courier New" w:cs="Courier New" w:hint="default"/>
+      </w:rPr>
+    </w:lvl>
+    <w:lvl w:ilvl="8" w:tplc="04090005" w:tentative="1">
+      <w:start w:val="1"/>
+      <w:numFmt w:val="bullet"/>
+      <w:lvlText w:val=""/>
+      <w:lvlJc w:val="left"/>
+      <w:pPr>
+        <w:ind w:left="6570" w:hanging="360"/>
+      </w:pPr>
+      <w:rPr>
+        <w:rFonts w:ascii="Wingdings" w:hAnsi="Wingdings" w:hint="default"/>
+      </w:rPr>
+    </w:lvl>
+  </w:abstractNum>
+  <w:abstractNum w:abstractNumId="22" w15:restartNumberingAfterBreak="0">
+    <w:nsid w:val="662B40CB"/>
+    <w:multiLevelType w:val="hybridMultilevel"/>
+    <w:tmpl w:val="C77A402C"/>
+    <w:lvl w:ilvl="0" w:tplc="04090001">
+      <w:start w:val="1"/>
+      <w:numFmt w:val="bullet"/>
+      <w:lvlText w:val=""/>
+      <w:lvlJc w:val="left"/>
+      <w:pPr>
+        <w:ind w:left="720" w:hanging="360"/>
+      </w:pPr>
+      <w:rPr>
+        <w:rFonts w:ascii="Symbol" w:hAnsi="Symbol" w:hint="default"/>
+      </w:rPr>
+    </w:lvl>
+    <w:lvl w:ilvl="1" w:tplc="CCAA0B96">
+      <w:start w:val="1"/>
+      <w:numFmt w:val="bullet"/>
+      <w:lvlText w:val=""/>
+      <w:lvlJc w:val="left"/>
+      <w:pPr>
         <w:ind w:left="1440" w:hanging="360"/>
-      </w:pPr>
-      <w:rPr>
-        <w:rFonts w:ascii="Courier New" w:hAnsi="Courier New" w:cs="Courier New" w:hint="default"/>
-      </w:rPr>
-    </w:lvl>
-    <w:lvl w:ilvl="2" w:tplc="04090005" w:tentative="1">
-      <w:start w:val="1"/>
-      <w:numFmt w:val="bullet"/>
-      <w:lvlText w:val=""/>
-      <w:lvlJc w:val="left"/>
-      <w:pPr>
-        <w:ind w:left="2160" w:hanging="360"/>
-      </w:pPr>
-      <w:rPr>
-        <w:rFonts w:ascii="Wingdings" w:hAnsi="Wingdings" w:hint="default"/>
-      </w:rPr>
-    </w:lvl>
-    <w:lvl w:ilvl="3" w:tplc="04090001" w:tentative="1">
-      <w:start w:val="1"/>
-      <w:numFmt w:val="bullet"/>
-      <w:lvlText w:val=""/>
-      <w:lvlJc w:val="left"/>
-      <w:pPr>
-        <w:ind w:left="2880" w:hanging="360"/>
-      </w:pPr>
-      <w:rPr>
-        <w:rFonts w:ascii="Symbol" w:hAnsi="Symbol" w:hint="default"/>
-      </w:rPr>
-    </w:lvl>
-    <w:lvl w:ilvl="4" w:tplc="04090003" w:tentative="1">
-      <w:start w:val="1"/>
-      <w:numFmt w:val="bullet"/>
-      <w:lvlText w:val="o"/>
-      <w:lvlJc w:val="left"/>
-      <w:pPr>
-        <w:ind w:left="3600" w:hanging="360"/>
-      </w:pPr>
-      <w:rPr>
-        <w:rFonts w:ascii="Courier New" w:hAnsi="Courier New" w:cs="Courier New" w:hint="default"/>
-      </w:rPr>
-    </w:lvl>
-    <w:lvl w:ilvl="5" w:tplc="04090005" w:tentative="1">
-      <w:start w:val="1"/>
-      <w:numFmt w:val="bullet"/>
-      <w:lvlText w:val=""/>
-      <w:lvlJc w:val="left"/>
-      <w:pPr>
-        <w:ind w:left="4320" w:hanging="360"/>
-      </w:pPr>
-      <w:rPr>
-        <w:rFonts w:ascii="Wingdings" w:hAnsi="Wingdings" w:hint="default"/>
-      </w:rPr>
-    </w:lvl>
-    <w:lvl w:ilvl="6" w:tplc="04090001" w:tentative="1">
-      <w:start w:val="1"/>
-      <w:numFmt w:val="bullet"/>
-      <w:lvlText w:val=""/>
-      <w:lvlJc w:val="left"/>
-      <w:pPr>
-        <w:ind w:left="5040" w:hanging="360"/>
-      </w:pPr>
-      <w:rPr>
-        <w:rFonts w:ascii="Symbol" w:hAnsi="Symbol" w:hint="default"/>
-      </w:rPr>
-    </w:lvl>
-    <w:lvl w:ilvl="7" w:tplc="04090003" w:tentative="1">
-      <w:start w:val="1"/>
-      <w:numFmt w:val="bullet"/>
-      <w:lvlText w:val="o"/>
-      <w:lvlJc w:val="left"/>
-      <w:pPr>
-        <w:ind w:left="5760" w:hanging="360"/>
-      </w:pPr>
-      <w:rPr>
-        <w:rFonts w:ascii="Courier New" w:hAnsi="Courier New" w:cs="Courier New" w:hint="default"/>
-      </w:rPr>
-    </w:lvl>
-    <w:lvl w:ilvl="8" w:tplc="04090005" w:tentative="1">
-      <w:start w:val="1"/>
-      <w:numFmt w:val="bullet"/>
-      <w:lvlText w:val=""/>
-      <w:lvlJc w:val="left"/>
-      <w:pPr>
-        <w:ind w:left="6480" w:hanging="360"/>
-      </w:pPr>
-      <w:rPr>
-        <w:rFonts w:ascii="Wingdings" w:hAnsi="Wingdings" w:hint="default"/>
-      </w:rPr>
-    </w:lvl>
-  </w:abstractNum>
-  <w:abstractNum w:abstractNumId="23" w15:restartNumberingAfterBreak="0">
-    <w:nsid w:val="68AD7CE3"/>
-    <w:multiLevelType w:val="hybridMultilevel"/>
-    <w:tmpl w:val="179649F2"/>
-    <w:lvl w:ilvl="0" w:tplc="CCAA0B96">
-      <w:start w:val="1"/>
-      <w:numFmt w:val="bullet"/>
-      <w:lvlText w:val=""/>
-      <w:lvlJc w:val="left"/>
-      <w:pPr>
-        <w:ind w:left="1170" w:hanging="360"/>
       </w:pPr>
       <w:rPr>
         <w:rFonts w:ascii="Symbol" w:hAnsi="Symbol" w:hint="default"/>
@@ -16025,114 +17835,102 @@
         <w:szCs w:val="22"/>
       </w:rPr>
     </w:lvl>
-    <w:lvl w:ilvl="1" w:tplc="04090003" w:tentative="1">
+    <w:lvl w:ilvl="2" w:tplc="04090005" w:tentative="1">
+      <w:start w:val="1"/>
+      <w:numFmt w:val="bullet"/>
+      <w:lvlText w:val=""/>
+      <w:lvlJc w:val="left"/>
+      <w:pPr>
+        <w:ind w:left="2160" w:hanging="360"/>
+      </w:pPr>
+      <w:rPr>
+        <w:rFonts w:ascii="Wingdings" w:hAnsi="Wingdings" w:hint="default"/>
+      </w:rPr>
+    </w:lvl>
+    <w:lvl w:ilvl="3" w:tplc="04090001" w:tentative="1">
+      <w:start w:val="1"/>
+      <w:numFmt w:val="bullet"/>
+      <w:lvlText w:val=""/>
+      <w:lvlJc w:val="left"/>
+      <w:pPr>
+        <w:ind w:left="2880" w:hanging="360"/>
+      </w:pPr>
+      <w:rPr>
+        <w:rFonts w:ascii="Symbol" w:hAnsi="Symbol" w:hint="default"/>
+      </w:rPr>
+    </w:lvl>
+    <w:lvl w:ilvl="4" w:tplc="04090003" w:tentative="1">
       <w:start w:val="1"/>
       <w:numFmt w:val="bullet"/>
       <w:lvlText w:val="o"/>
       <w:lvlJc w:val="left"/>
       <w:pPr>
-        <w:ind w:left="1890" w:hanging="360"/>
+        <w:ind w:left="3600" w:hanging="360"/>
       </w:pPr>
       <w:rPr>
         <w:rFonts w:ascii="Courier New" w:hAnsi="Courier New" w:cs="Courier New" w:hint="default"/>
       </w:rPr>
     </w:lvl>
-    <w:lvl w:ilvl="2" w:tplc="04090005" w:tentative="1">
+    <w:lvl w:ilvl="5" w:tplc="04090005" w:tentative="1">
       <w:start w:val="1"/>
       <w:numFmt w:val="bullet"/>
       <w:lvlText w:val=""/>
       <w:lvlJc w:val="left"/>
       <w:pPr>
-        <w:ind w:left="2610" w:hanging="360"/>
+        <w:ind w:left="4320" w:hanging="360"/>
       </w:pPr>
       <w:rPr>
         <w:rFonts w:ascii="Wingdings" w:hAnsi="Wingdings" w:hint="default"/>
       </w:rPr>
     </w:lvl>
-    <w:lvl w:ilvl="3" w:tplc="04090001" w:tentative="1">
+    <w:lvl w:ilvl="6" w:tplc="04090001" w:tentative="1">
       <w:start w:val="1"/>
       <w:numFmt w:val="bullet"/>
       <w:lvlText w:val=""/>
       <w:lvlJc w:val="left"/>
       <w:pPr>
-        <w:ind w:left="3330" w:hanging="360"/>
+        <w:ind w:left="5040" w:hanging="360"/>
       </w:pPr>
       <w:rPr>
         <w:rFonts w:ascii="Symbol" w:hAnsi="Symbol" w:hint="default"/>
       </w:rPr>
     </w:lvl>
-    <w:lvl w:ilvl="4" w:tplc="04090003" w:tentative="1">
+    <w:lvl w:ilvl="7" w:tplc="04090003" w:tentative="1">
       <w:start w:val="1"/>
       <w:numFmt w:val="bullet"/>
       <w:lvlText w:val="o"/>
       <w:lvlJc w:val="left"/>
       <w:pPr>
-        <w:ind w:left="4050" w:hanging="360"/>
+        <w:ind w:left="5760" w:hanging="360"/>
       </w:pPr>
       <w:rPr>
         <w:rFonts w:ascii="Courier New" w:hAnsi="Courier New" w:cs="Courier New" w:hint="default"/>
       </w:rPr>
     </w:lvl>
-    <w:lvl w:ilvl="5" w:tplc="04090005" w:tentative="1">
+    <w:lvl w:ilvl="8" w:tplc="04090005" w:tentative="1">
       <w:start w:val="1"/>
       <w:numFmt w:val="bullet"/>
       <w:lvlText w:val=""/>
       <w:lvlJc w:val="left"/>
       <w:pPr>
-        <w:ind w:left="4770" w:hanging="360"/>
+        <w:ind w:left="6480" w:hanging="360"/>
       </w:pPr>
       <w:rPr>
         <w:rFonts w:ascii="Wingdings" w:hAnsi="Wingdings" w:hint="default"/>
       </w:rPr>
     </w:lvl>
-    <w:lvl w:ilvl="6" w:tplc="04090001" w:tentative="1">
-      <w:start w:val="1"/>
-      <w:numFmt w:val="bullet"/>
-      <w:lvlText w:val=""/>
-      <w:lvlJc w:val="left"/>
-      <w:pPr>
-        <w:ind w:left="5490" w:hanging="360"/>
-      </w:pPr>
-      <w:rPr>
-        <w:rFonts w:ascii="Symbol" w:hAnsi="Symbol" w:hint="default"/>
-      </w:rPr>
-    </w:lvl>
-    <w:lvl w:ilvl="7" w:tplc="04090003" w:tentative="1">
-      <w:start w:val="1"/>
-      <w:numFmt w:val="bullet"/>
-      <w:lvlText w:val="o"/>
-      <w:lvlJc w:val="left"/>
-      <w:pPr>
-        <w:ind w:left="6210" w:hanging="360"/>
-      </w:pPr>
-      <w:rPr>
-        <w:rFonts w:ascii="Courier New" w:hAnsi="Courier New" w:cs="Courier New" w:hint="default"/>
-      </w:rPr>
-    </w:lvl>
-    <w:lvl w:ilvl="8" w:tplc="04090005" w:tentative="1">
-      <w:start w:val="1"/>
-      <w:numFmt w:val="bullet"/>
-      <w:lvlText w:val=""/>
-      <w:lvlJc w:val="left"/>
-      <w:pPr>
-        <w:ind w:left="6930" w:hanging="360"/>
-      </w:pPr>
-      <w:rPr>
-        <w:rFonts w:ascii="Wingdings" w:hAnsi="Wingdings" w:hint="default"/>
-      </w:rPr>
-    </w:lvl>
   </w:abstractNum>
-  <w:abstractNum w:abstractNumId="24" w15:restartNumberingAfterBreak="0">
-    <w:nsid w:val="6E0878ED"/>
+  <w:abstractNum w:abstractNumId="23" w15:restartNumberingAfterBreak="0">
+    <w:nsid w:val="680D75FE"/>
     <w:multiLevelType w:val="hybridMultilevel"/>
-    <w:tmpl w:val="7B443C76"/>
+    <w:tmpl w:val="F0687C72"/>
     <w:lvl w:ilvl="0" w:tplc="CCAA0B96">
       <w:start w:val="1"/>
       <w:numFmt w:val="bullet"/>
       <w:lvlText w:val=""/>
       <w:lvlJc w:val="left"/>
       <w:pPr>
-        <w:ind w:left="1170" w:hanging="360"/>
+        <w:ind w:left="720" w:hanging="360"/>
       </w:pPr>
       <w:rPr>
         <w:rFonts w:ascii="Symbol" w:hAnsi="Symbol" w:hint="default"/>
@@ -16142,13 +17940,13 @@
         <w:szCs w:val="22"/>
       </w:rPr>
     </w:lvl>
-    <w:lvl w:ilvl="1" w:tplc="04090003" w:tentative="1">
+    <w:lvl w:ilvl="1" w:tplc="04090003">
       <w:start w:val="1"/>
       <w:numFmt w:val="bullet"/>
       <w:lvlText w:val="o"/>
       <w:lvlJc w:val="left"/>
       <w:pPr>
-        <w:ind w:left="1890" w:hanging="360"/>
+        <w:ind w:left="1440" w:hanging="360"/>
       </w:pPr>
       <w:rPr>
         <w:rFonts w:ascii="Courier New" w:hAnsi="Courier New" w:cs="Courier New" w:hint="default"/>
@@ -16160,7 +17958,7 @@
       <w:lvlText w:val=""/>
       <w:lvlJc w:val="left"/>
       <w:pPr>
-        <w:ind w:left="2610" w:hanging="360"/>
+        <w:ind w:left="2160" w:hanging="360"/>
       </w:pPr>
       <w:rPr>
         <w:rFonts w:ascii="Wingdings" w:hAnsi="Wingdings" w:hint="default"/>
@@ -16172,7 +17970,7 @@
       <w:lvlText w:val=""/>
       <w:lvlJc w:val="left"/>
       <w:pPr>
-        <w:ind w:left="3330" w:hanging="360"/>
+        <w:ind w:left="2880" w:hanging="360"/>
       </w:pPr>
       <w:rPr>
         <w:rFonts w:ascii="Symbol" w:hAnsi="Symbol" w:hint="default"/>
@@ -16184,7 +17982,7 @@
       <w:lvlText w:val="o"/>
       <w:lvlJc w:val="left"/>
       <w:pPr>
-        <w:ind w:left="4050" w:hanging="360"/>
+        <w:ind w:left="3600" w:hanging="360"/>
       </w:pPr>
       <w:rPr>
         <w:rFonts w:ascii="Courier New" w:hAnsi="Courier New" w:cs="Courier New" w:hint="default"/>
@@ -16196,7 +17994,7 @@
       <w:lvlText w:val=""/>
       <w:lvlJc w:val="left"/>
       <w:pPr>
-        <w:ind w:left="4770" w:hanging="360"/>
+        <w:ind w:left="4320" w:hanging="360"/>
       </w:pPr>
       <w:rPr>
         <w:rFonts w:ascii="Wingdings" w:hAnsi="Wingdings" w:hint="default"/>
@@ -16208,7 +18006,7 @@
       <w:lvlText w:val=""/>
       <w:lvlJc w:val="left"/>
       <w:pPr>
-        <w:ind w:left="5490" w:hanging="360"/>
+        <w:ind w:left="5040" w:hanging="360"/>
       </w:pPr>
       <w:rPr>
         <w:rFonts w:ascii="Symbol" w:hAnsi="Symbol" w:hint="default"/>
@@ -16220,7 +18018,7 @@
       <w:lvlText w:val="o"/>
       <w:lvlJc w:val="left"/>
       <w:pPr>
-        <w:ind w:left="6210" w:hanging="360"/>
+        <w:ind w:left="5760" w:hanging="360"/>
       </w:pPr>
       <w:rPr>
         <w:rFonts w:ascii="Courier New" w:hAnsi="Courier New" w:cs="Courier New" w:hint="default"/>
@@ -16232,227 +18030,24 @@
       <w:lvlText w:val=""/>
       <w:lvlJc w:val="left"/>
       <w:pPr>
-        <w:ind w:left="6930" w:hanging="360"/>
+        <w:ind w:left="6480" w:hanging="360"/>
       </w:pPr>
       <w:rPr>
         <w:rFonts w:ascii="Wingdings" w:hAnsi="Wingdings" w:hint="default"/>
       </w:rPr>
     </w:lvl>
   </w:abstractNum>
-  <w:abstractNum w:abstractNumId="25" w15:restartNumberingAfterBreak="0">
-    <w:nsid w:val="71C13FAC"/>
+  <w:abstractNum w:abstractNumId="24" w15:restartNumberingAfterBreak="0">
+    <w:nsid w:val="68AD7CE3"/>
     <w:multiLevelType w:val="hybridMultilevel"/>
-    <w:tmpl w:val="D02E1E1C"/>
-    <w:lvl w:ilvl="0" w:tplc="04090001">
-      <w:start w:val="1"/>
-      <w:numFmt w:val="bullet"/>
-      <w:lvlText w:val=""/>
-      <w:lvlJc w:val="left"/>
-      <w:pPr>
-        <w:ind w:left="720" w:hanging="360"/>
-      </w:pPr>
-      <w:rPr>
-        <w:rFonts w:ascii="Symbol" w:hAnsi="Symbol" w:hint="default"/>
-      </w:rPr>
-    </w:lvl>
-    <w:lvl w:ilvl="1" w:tplc="04090003" w:tentative="1">
-      <w:start w:val="1"/>
-      <w:numFmt w:val="bullet"/>
-      <w:lvlText w:val="o"/>
-      <w:lvlJc w:val="left"/>
-      <w:pPr>
-        <w:ind w:left="1440" w:hanging="360"/>
-      </w:pPr>
-      <w:rPr>
-        <w:rFonts w:ascii="Courier New" w:hAnsi="Courier New" w:cs="Courier New" w:hint="default"/>
-      </w:rPr>
-    </w:lvl>
-    <w:lvl w:ilvl="2" w:tplc="04090005" w:tentative="1">
-      <w:start w:val="1"/>
-      <w:numFmt w:val="bullet"/>
-      <w:lvlText w:val=""/>
-      <w:lvlJc w:val="left"/>
-      <w:pPr>
-        <w:ind w:left="2160" w:hanging="360"/>
-      </w:pPr>
-      <w:rPr>
-        <w:rFonts w:ascii="Wingdings" w:hAnsi="Wingdings" w:hint="default"/>
-      </w:rPr>
-    </w:lvl>
-    <w:lvl w:ilvl="3" w:tplc="04090001" w:tentative="1">
-      <w:start w:val="1"/>
-      <w:numFmt w:val="bullet"/>
-      <w:lvlText w:val=""/>
-      <w:lvlJc w:val="left"/>
-      <w:pPr>
-        <w:ind w:left="2880" w:hanging="360"/>
-      </w:pPr>
-      <w:rPr>
-        <w:rFonts w:ascii="Symbol" w:hAnsi="Symbol" w:hint="default"/>
-      </w:rPr>
-    </w:lvl>
-    <w:lvl w:ilvl="4" w:tplc="04090003" w:tentative="1">
-      <w:start w:val="1"/>
-      <w:numFmt w:val="bullet"/>
-      <w:lvlText w:val="o"/>
-      <w:lvlJc w:val="left"/>
-      <w:pPr>
-        <w:ind w:left="3600" w:hanging="360"/>
-      </w:pPr>
-      <w:rPr>
-        <w:rFonts w:ascii="Courier New" w:hAnsi="Courier New" w:cs="Courier New" w:hint="default"/>
-      </w:rPr>
-    </w:lvl>
-    <w:lvl w:ilvl="5" w:tplc="04090005" w:tentative="1">
-      <w:start w:val="1"/>
-      <w:numFmt w:val="bullet"/>
-      <w:lvlText w:val=""/>
-      <w:lvlJc w:val="left"/>
-      <w:pPr>
-        <w:ind w:left="4320" w:hanging="360"/>
-      </w:pPr>
-      <w:rPr>
-        <w:rFonts w:ascii="Wingdings" w:hAnsi="Wingdings" w:hint="default"/>
-      </w:rPr>
-    </w:lvl>
-    <w:lvl w:ilvl="6" w:tplc="04090001" w:tentative="1">
-      <w:start w:val="1"/>
-      <w:numFmt w:val="bullet"/>
-      <w:lvlText w:val=""/>
-      <w:lvlJc w:val="left"/>
-      <w:pPr>
-        <w:ind w:left="5040" w:hanging="360"/>
-      </w:pPr>
-      <w:rPr>
-        <w:rFonts w:ascii="Symbol" w:hAnsi="Symbol" w:hint="default"/>
-      </w:rPr>
-    </w:lvl>
-    <w:lvl w:ilvl="7" w:tplc="04090003" w:tentative="1">
-      <w:start w:val="1"/>
-      <w:numFmt w:val="bullet"/>
-      <w:lvlText w:val="o"/>
-      <w:lvlJc w:val="left"/>
-      <w:pPr>
-        <w:ind w:left="5760" w:hanging="360"/>
-      </w:pPr>
-      <w:rPr>
-        <w:rFonts w:ascii="Courier New" w:hAnsi="Courier New" w:cs="Courier New" w:hint="default"/>
-      </w:rPr>
-    </w:lvl>
-    <w:lvl w:ilvl="8" w:tplc="04090005" w:tentative="1">
-      <w:start w:val="1"/>
-      <w:numFmt w:val="bullet"/>
-      <w:lvlText w:val=""/>
-      <w:lvlJc w:val="left"/>
-      <w:pPr>
-        <w:ind w:left="6480" w:hanging="360"/>
-      </w:pPr>
-      <w:rPr>
-        <w:rFonts w:ascii="Wingdings" w:hAnsi="Wingdings" w:hint="default"/>
-      </w:rPr>
-    </w:lvl>
-  </w:abstractNum>
-  <w:abstractNum w:abstractNumId="26" w15:restartNumberingAfterBreak="0">
-    <w:nsid w:val="78187E15"/>
-    <w:multiLevelType w:val="hybridMultilevel"/>
-    <w:tmpl w:val="A0F66440"/>
-    <w:lvl w:ilvl="0" w:tplc="04090001">
-      <w:start w:val="1"/>
-      <w:numFmt w:val="bullet"/>
-      <w:lvlText w:val=""/>
-      <w:lvlJc w:val="left"/>
-      <w:pPr>
-        <w:ind w:left="720" w:hanging="360"/>
-      </w:pPr>
-      <w:rPr>
-        <w:rFonts w:ascii="Symbol" w:hAnsi="Symbol" w:hint="default"/>
-        <w:sz w:val="22"/>
-      </w:rPr>
-    </w:lvl>
-    <w:lvl w:ilvl="1" w:tplc="04090019" w:tentative="1">
-      <w:start w:val="1"/>
-      <w:numFmt w:val="lowerLetter"/>
-      <w:lvlText w:val="%2."/>
-      <w:lvlJc w:val="left"/>
-      <w:pPr>
-        <w:ind w:left="1440" w:hanging="360"/>
-      </w:pPr>
-    </w:lvl>
-    <w:lvl w:ilvl="2" w:tplc="0409001B" w:tentative="1">
-      <w:start w:val="1"/>
-      <w:numFmt w:val="lowerRoman"/>
-      <w:lvlText w:val="%3."/>
-      <w:lvlJc w:val="right"/>
-      <w:pPr>
-        <w:ind w:left="2160" w:hanging="180"/>
-      </w:pPr>
-    </w:lvl>
-    <w:lvl w:ilvl="3" w:tplc="0409000F" w:tentative="1">
-      <w:start w:val="1"/>
-      <w:numFmt w:val="decimal"/>
-      <w:lvlText w:val="%4."/>
-      <w:lvlJc w:val="left"/>
-      <w:pPr>
-        <w:ind w:left="2880" w:hanging="360"/>
-      </w:pPr>
-    </w:lvl>
-    <w:lvl w:ilvl="4" w:tplc="04090019" w:tentative="1">
-      <w:start w:val="1"/>
-      <w:numFmt w:val="lowerLetter"/>
-      <w:lvlText w:val="%5."/>
-      <w:lvlJc w:val="left"/>
-      <w:pPr>
-        <w:ind w:left="3600" w:hanging="360"/>
-      </w:pPr>
-    </w:lvl>
-    <w:lvl w:ilvl="5" w:tplc="0409001B" w:tentative="1">
-      <w:start w:val="1"/>
-      <w:numFmt w:val="lowerRoman"/>
-      <w:lvlText w:val="%6."/>
-      <w:lvlJc w:val="right"/>
-      <w:pPr>
-        <w:ind w:left="4320" w:hanging="180"/>
-      </w:pPr>
-    </w:lvl>
-    <w:lvl w:ilvl="6" w:tplc="0409000F" w:tentative="1">
-      <w:start w:val="1"/>
-      <w:numFmt w:val="decimal"/>
-      <w:lvlText w:val="%7."/>
-      <w:lvlJc w:val="left"/>
-      <w:pPr>
-        <w:ind w:left="5040" w:hanging="360"/>
-      </w:pPr>
-    </w:lvl>
-    <w:lvl w:ilvl="7" w:tplc="04090019" w:tentative="1">
-      <w:start w:val="1"/>
-      <w:numFmt w:val="lowerLetter"/>
-      <w:lvlText w:val="%8."/>
-      <w:lvlJc w:val="left"/>
-      <w:pPr>
-        <w:ind w:left="5760" w:hanging="360"/>
-      </w:pPr>
-    </w:lvl>
-    <w:lvl w:ilvl="8" w:tplc="0409001B" w:tentative="1">
-      <w:start w:val="1"/>
-      <w:numFmt w:val="lowerRoman"/>
-      <w:lvlText w:val="%9."/>
-      <w:lvlJc w:val="right"/>
-      <w:pPr>
-        <w:ind w:left="6480" w:hanging="180"/>
-      </w:pPr>
-    </w:lvl>
-  </w:abstractNum>
-  <w:abstractNum w:abstractNumId="27" w15:restartNumberingAfterBreak="0">
-    <w:nsid w:val="7A8A6174"/>
-    <w:multiLevelType w:val="hybridMultilevel"/>
-    <w:tmpl w:val="E7044B84"/>
+    <w:tmpl w:val="179649F2"/>
     <w:lvl w:ilvl="0" w:tplc="CCAA0B96">
       <w:start w:val="1"/>
       <w:numFmt w:val="bullet"/>
       <w:lvlText w:val=""/>
       <w:lvlJc w:val="left"/>
       <w:pPr>
-        <w:ind w:left="720" w:hanging="360"/>
+        <w:ind w:left="1170" w:hanging="360"/>
       </w:pPr>
       <w:rPr>
         <w:rFonts w:ascii="Symbol" w:hAnsi="Symbol" w:hint="default"/>
@@ -16468,6 +18063,443 @@
       <w:lvlText w:val="o"/>
       <w:lvlJc w:val="left"/>
       <w:pPr>
+        <w:ind w:left="1890" w:hanging="360"/>
+      </w:pPr>
+      <w:rPr>
+        <w:rFonts w:ascii="Courier New" w:hAnsi="Courier New" w:cs="Courier New" w:hint="default"/>
+      </w:rPr>
+    </w:lvl>
+    <w:lvl w:ilvl="2" w:tplc="04090005" w:tentative="1">
+      <w:start w:val="1"/>
+      <w:numFmt w:val="bullet"/>
+      <w:lvlText w:val=""/>
+      <w:lvlJc w:val="left"/>
+      <w:pPr>
+        <w:ind w:left="2610" w:hanging="360"/>
+      </w:pPr>
+      <w:rPr>
+        <w:rFonts w:ascii="Wingdings" w:hAnsi="Wingdings" w:hint="default"/>
+      </w:rPr>
+    </w:lvl>
+    <w:lvl w:ilvl="3" w:tplc="04090001" w:tentative="1">
+      <w:start w:val="1"/>
+      <w:numFmt w:val="bullet"/>
+      <w:lvlText w:val=""/>
+      <w:lvlJc w:val="left"/>
+      <w:pPr>
+        <w:ind w:left="3330" w:hanging="360"/>
+      </w:pPr>
+      <w:rPr>
+        <w:rFonts w:ascii="Symbol" w:hAnsi="Symbol" w:hint="default"/>
+      </w:rPr>
+    </w:lvl>
+    <w:lvl w:ilvl="4" w:tplc="04090003" w:tentative="1">
+      <w:start w:val="1"/>
+      <w:numFmt w:val="bullet"/>
+      <w:lvlText w:val="o"/>
+      <w:lvlJc w:val="left"/>
+      <w:pPr>
+        <w:ind w:left="4050" w:hanging="360"/>
+      </w:pPr>
+      <w:rPr>
+        <w:rFonts w:ascii="Courier New" w:hAnsi="Courier New" w:cs="Courier New" w:hint="default"/>
+      </w:rPr>
+    </w:lvl>
+    <w:lvl w:ilvl="5" w:tplc="04090005" w:tentative="1">
+      <w:start w:val="1"/>
+      <w:numFmt w:val="bullet"/>
+      <w:lvlText w:val=""/>
+      <w:lvlJc w:val="left"/>
+      <w:pPr>
+        <w:ind w:left="4770" w:hanging="360"/>
+      </w:pPr>
+      <w:rPr>
+        <w:rFonts w:ascii="Wingdings" w:hAnsi="Wingdings" w:hint="default"/>
+      </w:rPr>
+    </w:lvl>
+    <w:lvl w:ilvl="6" w:tplc="04090001" w:tentative="1">
+      <w:start w:val="1"/>
+      <w:numFmt w:val="bullet"/>
+      <w:lvlText w:val=""/>
+      <w:lvlJc w:val="left"/>
+      <w:pPr>
+        <w:ind w:left="5490" w:hanging="360"/>
+      </w:pPr>
+      <w:rPr>
+        <w:rFonts w:ascii="Symbol" w:hAnsi="Symbol" w:hint="default"/>
+      </w:rPr>
+    </w:lvl>
+    <w:lvl w:ilvl="7" w:tplc="04090003" w:tentative="1">
+      <w:start w:val="1"/>
+      <w:numFmt w:val="bullet"/>
+      <w:lvlText w:val="o"/>
+      <w:lvlJc w:val="left"/>
+      <w:pPr>
+        <w:ind w:left="6210" w:hanging="360"/>
+      </w:pPr>
+      <w:rPr>
+        <w:rFonts w:ascii="Courier New" w:hAnsi="Courier New" w:cs="Courier New" w:hint="default"/>
+      </w:rPr>
+    </w:lvl>
+    <w:lvl w:ilvl="8" w:tplc="04090005" w:tentative="1">
+      <w:start w:val="1"/>
+      <w:numFmt w:val="bullet"/>
+      <w:lvlText w:val=""/>
+      <w:lvlJc w:val="left"/>
+      <w:pPr>
+        <w:ind w:left="6930" w:hanging="360"/>
+      </w:pPr>
+      <w:rPr>
+        <w:rFonts w:ascii="Wingdings" w:hAnsi="Wingdings" w:hint="default"/>
+      </w:rPr>
+    </w:lvl>
+  </w:abstractNum>
+  <w:abstractNum w:abstractNumId="25" w15:restartNumberingAfterBreak="0">
+    <w:nsid w:val="6E0878ED"/>
+    <w:multiLevelType w:val="hybridMultilevel"/>
+    <w:tmpl w:val="7B443C76"/>
+    <w:lvl w:ilvl="0" w:tplc="CCAA0B96">
+      <w:start w:val="1"/>
+      <w:numFmt w:val="bullet"/>
+      <w:lvlText w:val=""/>
+      <w:lvlJc w:val="left"/>
+      <w:pPr>
+        <w:ind w:left="1170" w:hanging="360"/>
+      </w:pPr>
+      <w:rPr>
+        <w:rFonts w:ascii="Symbol" w:hAnsi="Symbol" w:hint="default"/>
+        <w:b/>
+        <w:i w:val="0"/>
+        <w:sz w:val="22"/>
+        <w:szCs w:val="22"/>
+      </w:rPr>
+    </w:lvl>
+    <w:lvl w:ilvl="1" w:tplc="04090003" w:tentative="1">
+      <w:start w:val="1"/>
+      <w:numFmt w:val="bullet"/>
+      <w:lvlText w:val="o"/>
+      <w:lvlJc w:val="left"/>
+      <w:pPr>
+        <w:ind w:left="1890" w:hanging="360"/>
+      </w:pPr>
+      <w:rPr>
+        <w:rFonts w:ascii="Courier New" w:hAnsi="Courier New" w:cs="Courier New" w:hint="default"/>
+      </w:rPr>
+    </w:lvl>
+    <w:lvl w:ilvl="2" w:tplc="04090005" w:tentative="1">
+      <w:start w:val="1"/>
+      <w:numFmt w:val="bullet"/>
+      <w:lvlText w:val=""/>
+      <w:lvlJc w:val="left"/>
+      <w:pPr>
+        <w:ind w:left="2610" w:hanging="360"/>
+      </w:pPr>
+      <w:rPr>
+        <w:rFonts w:ascii="Wingdings" w:hAnsi="Wingdings" w:hint="default"/>
+      </w:rPr>
+    </w:lvl>
+    <w:lvl w:ilvl="3" w:tplc="04090001" w:tentative="1">
+      <w:start w:val="1"/>
+      <w:numFmt w:val="bullet"/>
+      <w:lvlText w:val=""/>
+      <w:lvlJc w:val="left"/>
+      <w:pPr>
+        <w:ind w:left="3330" w:hanging="360"/>
+      </w:pPr>
+      <w:rPr>
+        <w:rFonts w:ascii="Symbol" w:hAnsi="Symbol" w:hint="default"/>
+      </w:rPr>
+    </w:lvl>
+    <w:lvl w:ilvl="4" w:tplc="04090003" w:tentative="1">
+      <w:start w:val="1"/>
+      <w:numFmt w:val="bullet"/>
+      <w:lvlText w:val="o"/>
+      <w:lvlJc w:val="left"/>
+      <w:pPr>
+        <w:ind w:left="4050" w:hanging="360"/>
+      </w:pPr>
+      <w:rPr>
+        <w:rFonts w:ascii="Courier New" w:hAnsi="Courier New" w:cs="Courier New" w:hint="default"/>
+      </w:rPr>
+    </w:lvl>
+    <w:lvl w:ilvl="5" w:tplc="04090005" w:tentative="1">
+      <w:start w:val="1"/>
+      <w:numFmt w:val="bullet"/>
+      <w:lvlText w:val=""/>
+      <w:lvlJc w:val="left"/>
+      <w:pPr>
+        <w:ind w:left="4770" w:hanging="360"/>
+      </w:pPr>
+      <w:rPr>
+        <w:rFonts w:ascii="Wingdings" w:hAnsi="Wingdings" w:hint="default"/>
+      </w:rPr>
+    </w:lvl>
+    <w:lvl w:ilvl="6" w:tplc="04090001" w:tentative="1">
+      <w:start w:val="1"/>
+      <w:numFmt w:val="bullet"/>
+      <w:lvlText w:val=""/>
+      <w:lvlJc w:val="left"/>
+      <w:pPr>
+        <w:ind w:left="5490" w:hanging="360"/>
+      </w:pPr>
+      <w:rPr>
+        <w:rFonts w:ascii="Symbol" w:hAnsi="Symbol" w:hint="default"/>
+      </w:rPr>
+    </w:lvl>
+    <w:lvl w:ilvl="7" w:tplc="04090003" w:tentative="1">
+      <w:start w:val="1"/>
+      <w:numFmt w:val="bullet"/>
+      <w:lvlText w:val="o"/>
+      <w:lvlJc w:val="left"/>
+      <w:pPr>
+        <w:ind w:left="6210" w:hanging="360"/>
+      </w:pPr>
+      <w:rPr>
+        <w:rFonts w:ascii="Courier New" w:hAnsi="Courier New" w:cs="Courier New" w:hint="default"/>
+      </w:rPr>
+    </w:lvl>
+    <w:lvl w:ilvl="8" w:tplc="04090005" w:tentative="1">
+      <w:start w:val="1"/>
+      <w:numFmt w:val="bullet"/>
+      <w:lvlText w:val=""/>
+      <w:lvlJc w:val="left"/>
+      <w:pPr>
+        <w:ind w:left="6930" w:hanging="360"/>
+      </w:pPr>
+      <w:rPr>
+        <w:rFonts w:ascii="Wingdings" w:hAnsi="Wingdings" w:hint="default"/>
+      </w:rPr>
+    </w:lvl>
+  </w:abstractNum>
+  <w:abstractNum w:abstractNumId="26" w15:restartNumberingAfterBreak="0">
+    <w:nsid w:val="71C13FAC"/>
+    <w:multiLevelType w:val="hybridMultilevel"/>
+    <w:tmpl w:val="D02E1E1C"/>
+    <w:lvl w:ilvl="0" w:tplc="04090001">
+      <w:start w:val="1"/>
+      <w:numFmt w:val="bullet"/>
+      <w:lvlText w:val=""/>
+      <w:lvlJc w:val="left"/>
+      <w:pPr>
+        <w:ind w:left="720" w:hanging="360"/>
+      </w:pPr>
+      <w:rPr>
+        <w:rFonts w:ascii="Symbol" w:hAnsi="Symbol" w:hint="default"/>
+      </w:rPr>
+    </w:lvl>
+    <w:lvl w:ilvl="1" w:tplc="04090003" w:tentative="1">
+      <w:start w:val="1"/>
+      <w:numFmt w:val="bullet"/>
+      <w:lvlText w:val="o"/>
+      <w:lvlJc w:val="left"/>
+      <w:pPr>
+        <w:ind w:left="1440" w:hanging="360"/>
+      </w:pPr>
+      <w:rPr>
+        <w:rFonts w:ascii="Courier New" w:hAnsi="Courier New" w:cs="Courier New" w:hint="default"/>
+      </w:rPr>
+    </w:lvl>
+    <w:lvl w:ilvl="2" w:tplc="04090005" w:tentative="1">
+      <w:start w:val="1"/>
+      <w:numFmt w:val="bullet"/>
+      <w:lvlText w:val=""/>
+      <w:lvlJc w:val="left"/>
+      <w:pPr>
+        <w:ind w:left="2160" w:hanging="360"/>
+      </w:pPr>
+      <w:rPr>
+        <w:rFonts w:ascii="Wingdings" w:hAnsi="Wingdings" w:hint="default"/>
+      </w:rPr>
+    </w:lvl>
+    <w:lvl w:ilvl="3" w:tplc="04090001" w:tentative="1">
+      <w:start w:val="1"/>
+      <w:numFmt w:val="bullet"/>
+      <w:lvlText w:val=""/>
+      <w:lvlJc w:val="left"/>
+      <w:pPr>
+        <w:ind w:left="2880" w:hanging="360"/>
+      </w:pPr>
+      <w:rPr>
+        <w:rFonts w:ascii="Symbol" w:hAnsi="Symbol" w:hint="default"/>
+      </w:rPr>
+    </w:lvl>
+    <w:lvl w:ilvl="4" w:tplc="04090003" w:tentative="1">
+      <w:start w:val="1"/>
+      <w:numFmt w:val="bullet"/>
+      <w:lvlText w:val="o"/>
+      <w:lvlJc w:val="left"/>
+      <w:pPr>
+        <w:ind w:left="3600" w:hanging="360"/>
+      </w:pPr>
+      <w:rPr>
+        <w:rFonts w:ascii="Courier New" w:hAnsi="Courier New" w:cs="Courier New" w:hint="default"/>
+      </w:rPr>
+    </w:lvl>
+    <w:lvl w:ilvl="5" w:tplc="04090005" w:tentative="1">
+      <w:start w:val="1"/>
+      <w:numFmt w:val="bullet"/>
+      <w:lvlText w:val=""/>
+      <w:lvlJc w:val="left"/>
+      <w:pPr>
+        <w:ind w:left="4320" w:hanging="360"/>
+      </w:pPr>
+      <w:rPr>
+        <w:rFonts w:ascii="Wingdings" w:hAnsi="Wingdings" w:hint="default"/>
+      </w:rPr>
+    </w:lvl>
+    <w:lvl w:ilvl="6" w:tplc="04090001" w:tentative="1">
+      <w:start w:val="1"/>
+      <w:numFmt w:val="bullet"/>
+      <w:lvlText w:val=""/>
+      <w:lvlJc w:val="left"/>
+      <w:pPr>
+        <w:ind w:left="5040" w:hanging="360"/>
+      </w:pPr>
+      <w:rPr>
+        <w:rFonts w:ascii="Symbol" w:hAnsi="Symbol" w:hint="default"/>
+      </w:rPr>
+    </w:lvl>
+    <w:lvl w:ilvl="7" w:tplc="04090003" w:tentative="1">
+      <w:start w:val="1"/>
+      <w:numFmt w:val="bullet"/>
+      <w:lvlText w:val="o"/>
+      <w:lvlJc w:val="left"/>
+      <w:pPr>
+        <w:ind w:left="5760" w:hanging="360"/>
+      </w:pPr>
+      <w:rPr>
+        <w:rFonts w:ascii="Courier New" w:hAnsi="Courier New" w:cs="Courier New" w:hint="default"/>
+      </w:rPr>
+    </w:lvl>
+    <w:lvl w:ilvl="8" w:tplc="04090005" w:tentative="1">
+      <w:start w:val="1"/>
+      <w:numFmt w:val="bullet"/>
+      <w:lvlText w:val=""/>
+      <w:lvlJc w:val="left"/>
+      <w:pPr>
+        <w:ind w:left="6480" w:hanging="360"/>
+      </w:pPr>
+      <w:rPr>
+        <w:rFonts w:ascii="Wingdings" w:hAnsi="Wingdings" w:hint="default"/>
+      </w:rPr>
+    </w:lvl>
+  </w:abstractNum>
+  <w:abstractNum w:abstractNumId="27" w15:restartNumberingAfterBreak="0">
+    <w:nsid w:val="78187E15"/>
+    <w:multiLevelType w:val="hybridMultilevel"/>
+    <w:tmpl w:val="A0F66440"/>
+    <w:lvl w:ilvl="0" w:tplc="04090001">
+      <w:start w:val="1"/>
+      <w:numFmt w:val="bullet"/>
+      <w:lvlText w:val=""/>
+      <w:lvlJc w:val="left"/>
+      <w:pPr>
+        <w:ind w:left="720" w:hanging="360"/>
+      </w:pPr>
+      <w:rPr>
+        <w:rFonts w:ascii="Symbol" w:hAnsi="Symbol" w:hint="default"/>
+        <w:sz w:val="22"/>
+      </w:rPr>
+    </w:lvl>
+    <w:lvl w:ilvl="1" w:tplc="04090019" w:tentative="1">
+      <w:start w:val="1"/>
+      <w:numFmt w:val="lowerLetter"/>
+      <w:lvlText w:val="%2."/>
+      <w:lvlJc w:val="left"/>
+      <w:pPr>
+        <w:ind w:left="1440" w:hanging="360"/>
+      </w:pPr>
+    </w:lvl>
+    <w:lvl w:ilvl="2" w:tplc="0409001B" w:tentative="1">
+      <w:start w:val="1"/>
+      <w:numFmt w:val="lowerRoman"/>
+      <w:lvlText w:val="%3."/>
+      <w:lvlJc w:val="right"/>
+      <w:pPr>
+        <w:ind w:left="2160" w:hanging="180"/>
+      </w:pPr>
+    </w:lvl>
+    <w:lvl w:ilvl="3" w:tplc="0409000F" w:tentative="1">
+      <w:start w:val="1"/>
+      <w:numFmt w:val="decimal"/>
+      <w:lvlText w:val="%4."/>
+      <w:lvlJc w:val="left"/>
+      <w:pPr>
+        <w:ind w:left="2880" w:hanging="360"/>
+      </w:pPr>
+    </w:lvl>
+    <w:lvl w:ilvl="4" w:tplc="04090019" w:tentative="1">
+      <w:start w:val="1"/>
+      <w:numFmt w:val="lowerLetter"/>
+      <w:lvlText w:val="%5."/>
+      <w:lvlJc w:val="left"/>
+      <w:pPr>
+        <w:ind w:left="3600" w:hanging="360"/>
+      </w:pPr>
+    </w:lvl>
+    <w:lvl w:ilvl="5" w:tplc="0409001B" w:tentative="1">
+      <w:start w:val="1"/>
+      <w:numFmt w:val="lowerRoman"/>
+      <w:lvlText w:val="%6."/>
+      <w:lvlJc w:val="right"/>
+      <w:pPr>
+        <w:ind w:left="4320" w:hanging="180"/>
+      </w:pPr>
+    </w:lvl>
+    <w:lvl w:ilvl="6" w:tplc="0409000F" w:tentative="1">
+      <w:start w:val="1"/>
+      <w:numFmt w:val="decimal"/>
+      <w:lvlText w:val="%7."/>
+      <w:lvlJc w:val="left"/>
+      <w:pPr>
+        <w:ind w:left="5040" w:hanging="360"/>
+      </w:pPr>
+    </w:lvl>
+    <w:lvl w:ilvl="7" w:tplc="04090019" w:tentative="1">
+      <w:start w:val="1"/>
+      <w:numFmt w:val="lowerLetter"/>
+      <w:lvlText w:val="%8."/>
+      <w:lvlJc w:val="left"/>
+      <w:pPr>
+        <w:ind w:left="5760" w:hanging="360"/>
+      </w:pPr>
+    </w:lvl>
+    <w:lvl w:ilvl="8" w:tplc="0409001B" w:tentative="1">
+      <w:start w:val="1"/>
+      <w:numFmt w:val="lowerRoman"/>
+      <w:lvlText w:val="%9."/>
+      <w:lvlJc w:val="right"/>
+      <w:pPr>
+        <w:ind w:left="6480" w:hanging="180"/>
+      </w:pPr>
+    </w:lvl>
+  </w:abstractNum>
+  <w:abstractNum w:abstractNumId="28" w15:restartNumberingAfterBreak="0">
+    <w:nsid w:val="7A8A6174"/>
+    <w:multiLevelType w:val="hybridMultilevel"/>
+    <w:tmpl w:val="E7044B84"/>
+    <w:lvl w:ilvl="0" w:tplc="CCAA0B96">
+      <w:start w:val="1"/>
+      <w:numFmt w:val="bullet"/>
+      <w:lvlText w:val=""/>
+      <w:lvlJc w:val="left"/>
+      <w:pPr>
+        <w:ind w:left="720" w:hanging="360"/>
+      </w:pPr>
+      <w:rPr>
+        <w:rFonts w:ascii="Symbol" w:hAnsi="Symbol" w:hint="default"/>
+        <w:b/>
+        <w:i w:val="0"/>
+        <w:sz w:val="22"/>
+        <w:szCs w:val="22"/>
+      </w:rPr>
+    </w:lvl>
+    <w:lvl w:ilvl="1" w:tplc="04090003" w:tentative="1">
+      <w:start w:val="1"/>
+      <w:numFmt w:val="bullet"/>
+      <w:lvlText w:val="o"/>
+      <w:lvlJc w:val="left"/>
+      <w:pPr>
         <w:ind w:left="1440" w:hanging="360"/>
       </w:pPr>
       <w:rPr>
@@ -16560,16 +18592,16 @@
     </w:lvl>
   </w:abstractNum>
   <w:num w:numId="1" w16cid:durableId="1805464841">
-    <w:abstractNumId w:val="26"/>
+    <w:abstractNumId w:val="27"/>
   </w:num>
   <w:num w:numId="2" w16cid:durableId="123626224">
-    <w:abstractNumId w:val="17"/>
+    <w:abstractNumId w:val="18"/>
   </w:num>
   <w:num w:numId="3" w16cid:durableId="2072386048">
-    <w:abstractNumId w:val="22"/>
+    <w:abstractNumId w:val="23"/>
   </w:num>
   <w:num w:numId="4" w16cid:durableId="1217468857">
-    <w:abstractNumId w:val="23"/>
+    <w:abstractNumId w:val="24"/>
   </w:num>
   <w:num w:numId="5" w16cid:durableId="69928190">
     <w:abstractNumId w:val="6"/>
@@ -16584,16 +18616,16 @@
     <w:abstractNumId w:val="8"/>
   </w:num>
   <w:num w:numId="9" w16cid:durableId="1600795409">
-    <w:abstractNumId w:val="24"/>
+    <w:abstractNumId w:val="25"/>
   </w:num>
   <w:num w:numId="10" w16cid:durableId="1046687416">
-    <w:abstractNumId w:val="27"/>
+    <w:abstractNumId w:val="28"/>
   </w:num>
   <w:num w:numId="11" w16cid:durableId="1027103315">
-    <w:abstractNumId w:val="19"/>
+    <w:abstractNumId w:val="20"/>
   </w:num>
   <w:num w:numId="12" w16cid:durableId="1686402677">
-    <w:abstractNumId w:val="20"/>
+    <w:abstractNumId w:val="21"/>
   </w:num>
   <w:num w:numId="13" w16cid:durableId="1663779363">
     <w:abstractNumId w:val="4"/>
@@ -16602,13 +18634,13 @@
     <w:abstractNumId w:val="9"/>
   </w:num>
   <w:num w:numId="15" w16cid:durableId="1772044850">
-    <w:abstractNumId w:val="13"/>
+    <w:abstractNumId w:val="14"/>
   </w:num>
   <w:num w:numId="16" w16cid:durableId="727608333">
-    <w:abstractNumId w:val="18"/>
+    <w:abstractNumId w:val="19"/>
   </w:num>
   <w:num w:numId="17" w16cid:durableId="569314149">
-    <w:abstractNumId w:val="11"/>
+    <w:abstractNumId w:val="12"/>
   </w:num>
   <w:num w:numId="18" w16cid:durableId="596017138">
     <w:abstractNumId w:val="2"/>
@@ -16617,7 +18649,7 @@
     <w:abstractNumId w:val="5"/>
   </w:num>
   <w:num w:numId="20" w16cid:durableId="588583210">
-    <w:abstractNumId w:val="15"/>
+    <w:abstractNumId w:val="16"/>
   </w:num>
   <w:num w:numId="21" w16cid:durableId="2010087349">
     <w:abstractNumId w:val="7"/>
@@ -16626,22 +18658,25 @@
     <w:abstractNumId w:val="3"/>
   </w:num>
   <w:num w:numId="23" w16cid:durableId="496118024">
-    <w:abstractNumId w:val="21"/>
+    <w:abstractNumId w:val="22"/>
   </w:num>
   <w:num w:numId="24" w16cid:durableId="69038709">
-    <w:abstractNumId w:val="12"/>
+    <w:abstractNumId w:val="13"/>
   </w:num>
   <w:num w:numId="25" w16cid:durableId="1829517049">
-    <w:abstractNumId w:val="25"/>
+    <w:abstractNumId w:val="26"/>
   </w:num>
   <w:num w:numId="26" w16cid:durableId="258830350">
-    <w:abstractNumId w:val="10"/>
+    <w:abstractNumId w:val="11"/>
   </w:num>
   <w:num w:numId="27" w16cid:durableId="617680082">
-    <w:abstractNumId w:val="16"/>
+    <w:abstractNumId w:val="17"/>
   </w:num>
   <w:num w:numId="28" w16cid:durableId="216858793">
-    <w:abstractNumId w:val="14"/>
+    <w:abstractNumId w:val="15"/>
+  </w:num>
+  <w:num w:numId="29" w16cid:durableId="638724706">
+    <w:abstractNumId w:val="10"/>
   </w:num>
 </w:numbering>
 </file>
@@ -17048,7 +19083,6 @@
   <w:style w:type="character" w:default="1" w:styleId="DefaultParagraphFont">
     <w:name w:val="Default Paragraph Font"/>
     <w:uiPriority w:val="1"/>
-    <w:semiHidden/>
     <w:unhideWhenUsed/>
   </w:style>
   <w:style w:type="table" w:default="1" w:styleId="TableNormal">

--- a/assets/publications/CV.docx
+++ b/assets/publications/CV.docx
@@ -3276,15 +3276,27 @@
         <w:rPr>
           <w:rFonts w:cstheme="minorHAnsi"/>
         </w:rPr>
-        <w:t xml:space="preserve">Developing open-source databases for facilitating undergraduate research. </w:t>
-      </w:r>
-      <w:r>
-        <w:rPr>
-          <w:rFonts w:cstheme="minorHAnsi"/>
-          <w:b/>
-          <w:bCs/>
-        </w:rPr>
-        <w:t>*Hjelmen CE.</w:t>
+        <w:t>Implementing bioinformatics and biotechnology in the classroom: An interdisciplinary approach for impacting first-year non-majors in a general education course</w:t>
+      </w:r>
+      <w:r>
+        <w:rPr>
+          <w:rFonts w:cstheme="minorHAnsi"/>
+        </w:rPr>
+        <w:t xml:space="preserve">. </w:t>
+      </w:r>
+      <w:r>
+        <w:rPr>
+          <w:rFonts w:cstheme="minorHAnsi"/>
+          <w:b/>
+          <w:bCs/>
+        </w:rPr>
+        <w:t>*Hjelmen CE</w:t>
+      </w:r>
+      <w:r>
+        <w:rPr>
+          <w:rFonts w:cstheme="minorHAnsi"/>
+        </w:rPr>
+        <w:t>.</w:t>
       </w:r>
     </w:p>
     <w:p>
@@ -3304,7 +3316,7 @@
         <w:rPr>
           <w:rFonts w:cstheme="minorHAnsi"/>
         </w:rPr>
-        <w:t>Bioinformatics and Computational Biology in the Liberal Arts Workshop, Reed College, Portland, OR</w:t>
+        <w:t>Entomological Society of America Annual Meeting, National Harbor, MD.</w:t>
       </w:r>
     </w:p>
     <w:p>
@@ -3324,21 +3336,21 @@
         <w:rPr>
           <w:rFonts w:cstheme="minorHAnsi"/>
         </w:rPr>
-        <w:t>Application of Phylogenetic Analyses. *</w:t>
-      </w:r>
-      <w:r>
-        <w:rPr>
-          <w:rFonts w:cstheme="minorHAnsi"/>
-          <w:b/>
-          <w:bCs/>
-        </w:rPr>
-        <w:t xml:space="preserve">Hjelmen CE. </w:t>
-      </w:r>
-      <w:r>
-        <w:rPr>
-          <w:rFonts w:cstheme="minorHAnsi"/>
-        </w:rPr>
-        <w:t>(Virtual Workshop talk)</w:t>
+        <w:t xml:space="preserve">A Tale of the other guy: The story of Alfred Russel Wallace. </w:t>
+      </w:r>
+      <w:r>
+        <w:rPr>
+          <w:rFonts w:cstheme="minorHAnsi"/>
+          <w:b/>
+          <w:bCs/>
+        </w:rPr>
+        <w:t>*Hjelmen CE</w:t>
+      </w:r>
+      <w:r>
+        <w:rPr>
+          <w:rFonts w:cstheme="minorHAnsi"/>
+        </w:rPr>
+        <w:t>.</w:t>
       </w:r>
     </w:p>
     <w:p>
@@ -3358,6 +3370,108 @@
         <w:rPr>
           <w:rFonts w:cstheme="minorHAnsi"/>
         </w:rPr>
+        <w:t>Utah Valley University, Department of Biology Colloquium Series</w:t>
+      </w:r>
+    </w:p>
+    <w:p>
+      <w:pPr>
+        <w:pStyle w:val="ListParagraph"/>
+        <w:numPr>
+          <w:ilvl w:val="0"/>
+          <w:numId w:val="2"/>
+        </w:numPr>
+        <w:spacing w:after="0" w:line="240" w:lineRule="auto"/>
+        <w:ind w:left="180" w:hanging="180"/>
+        <w:rPr>
+          <w:rFonts w:cstheme="minorHAnsi"/>
+        </w:rPr>
+      </w:pPr>
+      <w:r>
+        <w:rPr>
+          <w:rFonts w:cstheme="minorHAnsi"/>
+        </w:rPr>
+        <w:t xml:space="preserve">Developing open-source databases for facilitating undergraduate research. </w:t>
+      </w:r>
+      <w:r>
+        <w:rPr>
+          <w:rFonts w:cstheme="minorHAnsi"/>
+          <w:b/>
+          <w:bCs/>
+        </w:rPr>
+        <w:t>*Hjelmen CE.</w:t>
+      </w:r>
+    </w:p>
+    <w:p>
+      <w:pPr>
+        <w:pStyle w:val="ListParagraph"/>
+        <w:numPr>
+          <w:ilvl w:val="1"/>
+          <w:numId w:val="2"/>
+        </w:numPr>
+        <w:spacing w:after="0" w:line="240" w:lineRule="auto"/>
+        <w:ind w:left="360" w:hanging="180"/>
+        <w:rPr>
+          <w:rFonts w:cstheme="minorHAnsi"/>
+        </w:rPr>
+      </w:pPr>
+      <w:r>
+        <w:rPr>
+          <w:rFonts w:cstheme="minorHAnsi"/>
+        </w:rPr>
+        <w:t>Bioinformatics and Computational Biology in the Liberal Arts Workshop, Reed College, Portland, OR</w:t>
+      </w:r>
+    </w:p>
+    <w:p>
+      <w:pPr>
+        <w:pStyle w:val="ListParagraph"/>
+        <w:numPr>
+          <w:ilvl w:val="0"/>
+          <w:numId w:val="2"/>
+        </w:numPr>
+        <w:spacing w:after="0" w:line="240" w:lineRule="auto"/>
+        <w:ind w:left="180" w:hanging="180"/>
+        <w:rPr>
+          <w:rFonts w:cstheme="minorHAnsi"/>
+        </w:rPr>
+      </w:pPr>
+      <w:r>
+        <w:rPr>
+          <w:rFonts w:cstheme="minorHAnsi"/>
+        </w:rPr>
+        <w:t>Application of Phylogenetic Analyses. *</w:t>
+      </w:r>
+      <w:r>
+        <w:rPr>
+          <w:rFonts w:cstheme="minorHAnsi"/>
+          <w:b/>
+          <w:bCs/>
+        </w:rPr>
+        <w:t xml:space="preserve">Hjelmen CE. </w:t>
+      </w:r>
+      <w:r>
+        <w:rPr>
+          <w:rFonts w:cstheme="minorHAnsi"/>
+        </w:rPr>
+        <w:t>(Virtual Workshop talk)</w:t>
+      </w:r>
+    </w:p>
+    <w:p>
+      <w:pPr>
+        <w:pStyle w:val="ListParagraph"/>
+        <w:numPr>
+          <w:ilvl w:val="1"/>
+          <w:numId w:val="2"/>
+        </w:numPr>
+        <w:spacing w:after="0" w:line="240" w:lineRule="auto"/>
+        <w:ind w:left="360" w:hanging="180"/>
+        <w:rPr>
+          <w:rFonts w:cstheme="minorHAnsi"/>
+        </w:rPr>
+      </w:pPr>
+      <w:r>
+        <w:rPr>
+          <w:rFonts w:cstheme="minorHAnsi"/>
+        </w:rPr>
         <w:t>Annual North American Forensic Entomology Association Meeting, Arizona State University</w:t>
       </w:r>
     </w:p>
@@ -3802,6 +3916,7 @@
         <w:rPr>
           <w:rFonts w:cstheme="minorHAnsi"/>
         </w:rPr>
+        <w:lastRenderedPageBreak/>
         <w:t>What does the rate of change in heterochromatin tell us about genome size evolution and the minimum DNA content of a fly</w:t>
       </w:r>
       <w:r>
@@ -3931,7 +4046,6 @@
           <w:b/>
           <w:i/>
         </w:rPr>
-        <w:lastRenderedPageBreak/>
         <w:t>2018</w:t>
       </w:r>
     </w:p>
@@ -4932,6 +5046,81 @@
           <w:ilvl w:val="0"/>
           <w:numId w:val="2"/>
         </w:numPr>
+        <w:spacing w:after="0"/>
+        <w:ind w:left="180" w:hanging="180"/>
+        <w:rPr>
+          <w:rFonts w:cstheme="minorHAnsi"/>
+        </w:rPr>
+      </w:pPr>
+      <w:r>
+        <w:rPr>
+          <w:rFonts w:cstheme="minorHAnsi"/>
+        </w:rPr>
+        <w:t>The evolution of an undergraduate independent research project: Literature searches, data mining, and open-source programs to investigate a gene related to sociality</w:t>
+      </w:r>
+      <w:r>
+        <w:rPr>
+          <w:rFonts w:cstheme="minorHAnsi"/>
+        </w:rPr>
+        <w:t xml:space="preserve">. </w:t>
+      </w:r>
+      <w:proofErr w:type="gramStart"/>
+      <w:r>
+        <w:rPr>
+          <w:rFonts w:cstheme="minorHAnsi"/>
+          <w:vertAlign w:val="superscript"/>
+        </w:rPr>
+        <w:t>!*</w:t>
+      </w:r>
+      <w:proofErr w:type="gramEnd"/>
+      <w:r>
+        <w:rPr>
+          <w:rFonts w:cstheme="minorHAnsi"/>
+        </w:rPr>
+        <w:t xml:space="preserve">Motte R, </w:t>
+      </w:r>
+      <w:r>
+        <w:rPr>
+          <w:rFonts w:cstheme="minorHAnsi"/>
+          <w:b/>
+          <w:bCs/>
+        </w:rPr>
+        <w:t>Hjelmen CE</w:t>
+      </w:r>
+      <w:r>
+        <w:rPr>
+          <w:rFonts w:cstheme="minorHAnsi"/>
+        </w:rPr>
+        <w:t>.</w:t>
+      </w:r>
+    </w:p>
+    <w:p>
+      <w:pPr>
+        <w:pStyle w:val="ListParagraph"/>
+        <w:numPr>
+          <w:ilvl w:val="1"/>
+          <w:numId w:val="2"/>
+        </w:numPr>
+        <w:spacing w:after="0"/>
+        <w:ind w:left="360" w:hanging="180"/>
+        <w:rPr>
+          <w:rFonts w:cstheme="minorHAnsi"/>
+        </w:rPr>
+      </w:pPr>
+      <w:r>
+        <w:rPr>
+          <w:rFonts w:cstheme="minorHAnsi"/>
+        </w:rPr>
+        <w:t>Entomological Society of America Annual Meeting, National Harbor, MD.</w:t>
+      </w:r>
+    </w:p>
+    <w:p>
+      <w:pPr>
+        <w:pStyle w:val="ListParagraph"/>
+        <w:numPr>
+          <w:ilvl w:val="0"/>
+          <w:numId w:val="2"/>
+        </w:numPr>
         <w:spacing w:after="0" w:line="240" w:lineRule="auto"/>
         <w:ind w:left="180" w:hanging="180"/>
         <w:rPr>
@@ -5127,6 +5316,7 @@
         <w:rPr>
           <w:rFonts w:cstheme="minorHAnsi"/>
         </w:rPr>
+        <w:lastRenderedPageBreak/>
         <w:t>An evaluation of differentially spliced genes as markers of sex for forensic entomology. *</w:t>
       </w:r>
       <w:r>
@@ -5353,7 +5543,6 @@
         <w:rPr>
           <w:rFonts w:cstheme="minorHAnsi"/>
         </w:rPr>
-        <w:lastRenderedPageBreak/>
         <w:t>Entomological Society of America Annual Meeting, Vancouver, Canada</w:t>
       </w:r>
     </w:p>
@@ -6752,6 +6941,7 @@
         <w:rPr>
           <w:rFonts w:cstheme="minorHAnsi"/>
         </w:rPr>
+        <w:lastRenderedPageBreak/>
         <w:t xml:space="preserve">Thoracic underreplication predicts minimal </w:t>
       </w:r>
       <w:r>
@@ -7063,7 +7253,6 @@
         <w:rPr>
           <w:rFonts w:cstheme="minorHAnsi"/>
         </w:rPr>
-        <w:lastRenderedPageBreak/>
         <w:t>Transcript-Based Sex Determination for Forensic Entomology. *</w:t>
       </w:r>
       <w:r>
@@ -8069,6 +8258,7 @@
           <w:rFonts w:cstheme="minorHAnsi"/>
           <w:bCs/>
         </w:rPr>
+        <w:lastRenderedPageBreak/>
         <w:t>Fall 2021—2 sections, 2</w:t>
       </w:r>
       <w:r>
@@ -8348,7 +8538,6 @@
           <w:rFonts w:cstheme="minorHAnsi"/>
           <w:bCs/>
         </w:rPr>
-        <w:lastRenderedPageBreak/>
         <w:t>Spring 2022—3</w:t>
       </w:r>
       <w:r>
@@ -9225,6 +9414,7 @@
           <w:rFonts w:cstheme="minorHAnsi"/>
           <w:bCs/>
         </w:rPr>
+        <w:lastRenderedPageBreak/>
         <w:t>Fall 2015—30 Students</w:t>
       </w:r>
     </w:p>
@@ -9709,7 +9899,45 @@
           <w:rFonts w:cstheme="minorHAnsi"/>
           <w:bCs/>
         </w:rPr>
-        <w:t>Olivia Frary (current student)</w:t>
+        <w:t>Haylee Beck (current student)</w:t>
+      </w:r>
+    </w:p>
+    <w:p>
+      <w:pPr>
+        <w:numPr>
+          <w:ilvl w:val="0"/>
+          <w:numId w:val="24"/>
+        </w:numPr>
+        <w:spacing w:after="80" w:line="240" w:lineRule="auto"/>
+        <w:ind w:left="180" w:hanging="180"/>
+        <w:contextualSpacing/>
+        <w:rPr>
+          <w:rFonts w:cstheme="minorHAnsi"/>
+          <w:bCs/>
+        </w:rPr>
+      </w:pPr>
+      <w:r>
+        <w:rPr>
+          <w:rFonts w:cstheme="minorHAnsi"/>
+          <w:bCs/>
+        </w:rPr>
+        <w:t xml:space="preserve">Olivia </w:t>
+      </w:r>
+      <w:proofErr w:type="spellStart"/>
+      <w:r>
+        <w:rPr>
+          <w:rFonts w:cstheme="minorHAnsi"/>
+          <w:bCs/>
+        </w:rPr>
+        <w:t>Frary</w:t>
+      </w:r>
+      <w:proofErr w:type="spellEnd"/>
+      <w:r>
+        <w:rPr>
+          <w:rFonts w:cstheme="minorHAnsi"/>
+          <w:bCs/>
+        </w:rPr>
+        <w:t xml:space="preserve"> (current student)</w:t>
       </w:r>
     </w:p>
     <w:p>
@@ -10592,6 +10820,7 @@
           <w:rFonts w:cstheme="minorHAnsi"/>
           <w:bCs/>
         </w:rPr>
+        <w:lastRenderedPageBreak/>
         <w:t xml:space="preserve">Guest Editor for special issue of Genes:  Genetics of Phenotypic Variation in </w:t>
       </w:r>
       <w:r>
@@ -10982,7 +11211,6 @@
           <w:rFonts w:cstheme="minorHAnsi"/>
           <w:bCs/>
         </w:rPr>
-        <w:lastRenderedPageBreak/>
         <w:t>International Journal of Environmental Research and Public Health</w:t>
       </w:r>
       <w:r>
@@ -11326,6 +11554,28 @@
           <w:bCs/>
         </w:rPr>
         <w:t>Insectes Sociaux (1)</w:t>
+      </w:r>
+    </w:p>
+    <w:p>
+      <w:pPr>
+        <w:numPr>
+          <w:ilvl w:val="0"/>
+          <w:numId w:val="18"/>
+        </w:numPr>
+        <w:spacing w:after="80" w:line="240" w:lineRule="auto"/>
+        <w:ind w:left="180" w:hanging="180"/>
+        <w:contextualSpacing/>
+        <w:rPr>
+          <w:rFonts w:cstheme="minorHAnsi"/>
+          <w:bCs/>
+        </w:rPr>
+      </w:pPr>
+      <w:r>
+        <w:rPr>
+          <w:rFonts w:cstheme="minorHAnsi"/>
+          <w:bCs/>
+        </w:rPr>
+        <w:t>Systematic Entomology (1)</w:t>
       </w:r>
     </w:p>
     <w:p>
@@ -11443,6 +11693,36 @@
           <w:rFonts w:cstheme="minorHAnsi"/>
           <w:bCs/>
         </w:rPr>
+        <w:t>2023-Pres.</w:t>
+      </w:r>
+      <w:r>
+        <w:rPr>
+          <w:rFonts w:cstheme="minorHAnsi"/>
+          <w:bCs/>
+        </w:rPr>
+        <w:tab/>
+        <w:t>Entomological Society of America FIT (Formal and Informal Teaching) Program Subcommittee</w:t>
+      </w:r>
+    </w:p>
+    <w:p>
+      <w:pPr>
+        <w:numPr>
+          <w:ilvl w:val="0"/>
+          <w:numId w:val="19"/>
+        </w:numPr>
+        <w:spacing w:after="80" w:line="240" w:lineRule="auto"/>
+        <w:ind w:left="180" w:hanging="180"/>
+        <w:contextualSpacing/>
+        <w:rPr>
+          <w:rFonts w:cstheme="minorHAnsi"/>
+          <w:bCs/>
+        </w:rPr>
+      </w:pPr>
+      <w:r>
+        <w:rPr>
+          <w:rFonts w:cstheme="minorHAnsi"/>
+          <w:bCs/>
+        </w:rPr>
         <w:t>2023</w:t>
       </w:r>
       <w:r>
@@ -11641,6 +11921,43 @@
           <w:bCs/>
         </w:rPr>
         <w:tab/>
+        <w:t>Co-leader for Faculty and Staff Learning Circles (“A Voice in the Wilderness”)</w:t>
+      </w:r>
+    </w:p>
+    <w:p>
+      <w:pPr>
+        <w:numPr>
+          <w:ilvl w:val="0"/>
+          <w:numId w:val="19"/>
+        </w:numPr>
+        <w:spacing w:after="80" w:line="240" w:lineRule="auto"/>
+        <w:ind w:left="180" w:hanging="180"/>
+        <w:contextualSpacing/>
+        <w:rPr>
+          <w:rFonts w:cstheme="minorHAnsi"/>
+          <w:bCs/>
+        </w:rPr>
+      </w:pPr>
+      <w:r>
+        <w:rPr>
+          <w:rFonts w:cstheme="minorHAnsi"/>
+          <w:bCs/>
+        </w:rPr>
+        <w:t>2023</w:t>
+      </w:r>
+      <w:r>
+        <w:rPr>
+          <w:rFonts w:cstheme="minorHAnsi"/>
+          <w:bCs/>
+        </w:rPr>
+        <w:tab/>
+      </w:r>
+      <w:r>
+        <w:rPr>
+          <w:rFonts w:cstheme="minorHAnsi"/>
+          <w:bCs/>
+        </w:rPr>
+        <w:tab/>
         <w:t>Faculty Panelist for New Faculty Orientation, Utah Valley University</w:t>
       </w:r>
     </w:p>
@@ -11997,7 +12314,7 @@
           <w:rFonts w:cstheme="minorHAnsi"/>
           <w:bCs/>
         </w:rPr>
-        <w:tab/>
+        <w:t>-Pres.</w:t>
       </w:r>
       <w:r>
         <w:rPr>
@@ -12501,6 +12818,7 @@
           <w:rFonts w:cstheme="minorHAnsi"/>
           <w:bCs/>
         </w:rPr>
+        <w:lastRenderedPageBreak/>
         <w:t xml:space="preserve">2017 </w:t>
       </w:r>
       <w:r>
@@ -12869,7 +13187,6 @@
           <w:i/>
           <w:smallCaps/>
         </w:rPr>
-        <w:lastRenderedPageBreak/>
         <w:t>Online Teaching Academy</w:t>
       </w:r>
       <w:r>
@@ -14222,6 +14539,7 @@
           <w:rFonts w:cstheme="minorHAnsi"/>
           <w:bCs/>
         </w:rPr>
+        <w:lastRenderedPageBreak/>
         <w:t>Southwest Branch of ESA</w:t>
       </w:r>
     </w:p>
@@ -14616,7 +14934,6 @@
         <w:rPr>
           <w:rFonts w:cstheme="minorHAnsi"/>
         </w:rPr>
-        <w:lastRenderedPageBreak/>
         <w:t>2017</w:t>
       </w:r>
       <w:r>
@@ -15939,6 +16256,7 @@
           <w:rFonts w:cstheme="minorHAnsi"/>
           <w:sz w:val="24"/>
         </w:rPr>
+        <w:lastRenderedPageBreak/>
         <w:t>•</w:t>
       </w:r>
       <w:r>
@@ -20224,7 +20542,6 @@
   <w:style w:type="character" w:default="1" w:styleId="DefaultParagraphFont">
     <w:name w:val="Default Paragraph Font"/>
     <w:uiPriority w:val="1"/>
-    <w:semiHidden/>
     <w:unhideWhenUsed/>
   </w:style>
   <w:style w:type="table" w:default="1" w:styleId="TableNormal">

--- a/assets/publications/CV.docx
+++ b/assets/publications/CV.docx
@@ -2291,7 +2291,7 @@
           <w:i/>
           <w:iCs/>
         </w:rPr>
-        <w:t>In prep for submission</w:t>
+        <w:t>Accepted to G3 with revisions</w:t>
       </w:r>
     </w:p>
     <w:p>
@@ -3256,7 +3256,7 @@
           <w:b/>
           <w:i/>
         </w:rPr>
-        <w:t>2023</w:t>
+        <w:t>2024</w:t>
       </w:r>
     </w:p>
     <w:p>
@@ -3270,33 +3270,51 @@
         <w:ind w:left="180" w:hanging="180"/>
         <w:rPr>
           <w:rFonts w:cstheme="minorHAnsi"/>
-        </w:rPr>
-      </w:pPr>
-      <w:r>
-        <w:rPr>
-          <w:rFonts w:cstheme="minorHAnsi"/>
-        </w:rPr>
-        <w:t>Implementing bioinformatics and biotechnology in the classroom: An interdisciplinary approach for impacting first-year non-majors in a general education course</w:t>
-      </w:r>
-      <w:r>
-        <w:rPr>
-          <w:rFonts w:cstheme="minorHAnsi"/>
-        </w:rPr>
-        <w:t xml:space="preserve">. </w:t>
-      </w:r>
-      <w:r>
-        <w:rPr>
-          <w:rFonts w:cstheme="minorHAnsi"/>
-          <w:b/>
-          <w:bCs/>
-        </w:rPr>
-        <w:t>*Hjelmen CE</w:t>
-      </w:r>
-      <w:r>
-        <w:rPr>
-          <w:rFonts w:cstheme="minorHAnsi"/>
+          <w:bCs/>
+          <w:iCs/>
+        </w:rPr>
+      </w:pPr>
+      <w:r>
+        <w:rPr>
+          <w:rFonts w:cstheme="minorHAnsi"/>
+          <w:bCs/>
+          <w:iCs/>
+        </w:rPr>
+        <w:t xml:space="preserve">Insect Genome Size Evolution: What Do We Know and Where Do We Go from </w:t>
+      </w:r>
+      <w:proofErr w:type="gramStart"/>
+      <w:r>
+        <w:rPr>
+          <w:rFonts w:cstheme="minorHAnsi"/>
+          <w:bCs/>
+          <w:iCs/>
+        </w:rPr>
+        <w:t>Here?</w:t>
+      </w:r>
+      <w:r>
+        <w:rPr>
+          <w:rFonts w:cstheme="minorHAnsi"/>
+          <w:bCs/>
+          <w:iCs/>
         </w:rPr>
         <w:t>.</w:t>
+      </w:r>
+      <w:proofErr w:type="gramEnd"/>
+      <w:r>
+        <w:rPr>
+          <w:rFonts w:cstheme="minorHAnsi"/>
+          <w:bCs/>
+          <w:iCs/>
+        </w:rPr>
+        <w:t xml:space="preserve"> </w:t>
+      </w:r>
+      <w:r>
+        <w:rPr>
+          <w:rFonts w:cstheme="minorHAnsi"/>
+          <w:b/>
+          <w:iCs/>
+        </w:rPr>
+        <w:t>*Hjelmen CE.</w:t>
       </w:r>
     </w:p>
     <w:p>
@@ -3310,13 +3328,36 @@
         <w:ind w:left="360" w:hanging="180"/>
         <w:rPr>
           <w:rFonts w:cstheme="minorHAnsi"/>
-        </w:rPr>
-      </w:pPr>
-      <w:r>
-        <w:rPr>
-          <w:rFonts w:cstheme="minorHAnsi"/>
-        </w:rPr>
-        <w:t>Entomological Society of America Annual Meeting, National Harbor, MD.</w:t>
+          <w:bCs/>
+          <w:iCs/>
+        </w:rPr>
+      </w:pPr>
+      <w:r>
+        <w:rPr>
+          <w:rFonts w:cstheme="minorHAnsi"/>
+          <w:bCs/>
+          <w:iCs/>
+        </w:rPr>
+        <w:t>International Plant and Animal Genome Conference, San Diego, CA</w:t>
+      </w:r>
+    </w:p>
+    <w:p>
+      <w:pPr>
+        <w:spacing w:after="0" w:line="240" w:lineRule="auto"/>
+        <w:contextualSpacing/>
+        <w:rPr>
+          <w:rFonts w:cstheme="minorHAnsi"/>
+          <w:b/>
+          <w:i/>
+        </w:rPr>
+      </w:pPr>
+      <w:r>
+        <w:rPr>
+          <w:rFonts w:cstheme="minorHAnsi"/>
+          <w:b/>
+          <w:i/>
+        </w:rPr>
+        <w:t>2023</w:t>
       </w:r>
     </w:p>
     <w:p>
@@ -3336,7 +3377,13 @@
         <w:rPr>
           <w:rFonts w:cstheme="minorHAnsi"/>
         </w:rPr>
-        <w:t xml:space="preserve">A Tale of the other guy: The story of Alfred Russel Wallace. </w:t>
+        <w:t>Implementing bioinformatics and biotechnology in the classroom: An interdisciplinary approach for impacting first-year non-majors in a general education course</w:t>
+      </w:r>
+      <w:r>
+        <w:rPr>
+          <w:rFonts w:cstheme="minorHAnsi"/>
+        </w:rPr>
+        <w:t xml:space="preserve">. </w:t>
       </w:r>
       <w:r>
         <w:rPr>
@@ -3370,7 +3417,7 @@
         <w:rPr>
           <w:rFonts w:cstheme="minorHAnsi"/>
         </w:rPr>
-        <w:t>Utah Valley University, Department of Biology Colloquium Series</w:t>
+        <w:t>Entomological Society of America Annual Meeting, National Harbor, MD.</w:t>
       </w:r>
     </w:p>
     <w:p>
@@ -3390,15 +3437,21 @@
         <w:rPr>
           <w:rFonts w:cstheme="minorHAnsi"/>
         </w:rPr>
-        <w:t xml:space="preserve">Developing open-source databases for facilitating undergraduate research. </w:t>
-      </w:r>
-      <w:r>
-        <w:rPr>
-          <w:rFonts w:cstheme="minorHAnsi"/>
-          <w:b/>
-          <w:bCs/>
-        </w:rPr>
-        <w:t>*Hjelmen CE.</w:t>
+        <w:t xml:space="preserve">A Tale of the other guy: The story of Alfred Russel Wallace. </w:t>
+      </w:r>
+      <w:r>
+        <w:rPr>
+          <w:rFonts w:cstheme="minorHAnsi"/>
+          <w:b/>
+          <w:bCs/>
+        </w:rPr>
+        <w:t>*Hjelmen CE</w:t>
+      </w:r>
+      <w:r>
+        <w:rPr>
+          <w:rFonts w:cstheme="minorHAnsi"/>
+        </w:rPr>
+        <w:t>.</w:t>
       </w:r>
     </w:p>
     <w:p>
@@ -3418,7 +3471,7 @@
         <w:rPr>
           <w:rFonts w:cstheme="minorHAnsi"/>
         </w:rPr>
-        <w:t>Bioinformatics and Computational Biology in the Liberal Arts Workshop, Reed College, Portland, OR</w:t>
+        <w:t>Utah Valley University, Department of Biology Colloquium Series</w:t>
       </w:r>
     </w:p>
     <w:p>
@@ -3438,21 +3491,15 @@
         <w:rPr>
           <w:rFonts w:cstheme="minorHAnsi"/>
         </w:rPr>
-        <w:t>Application of Phylogenetic Analyses. *</w:t>
-      </w:r>
-      <w:r>
-        <w:rPr>
-          <w:rFonts w:cstheme="minorHAnsi"/>
-          <w:b/>
-          <w:bCs/>
-        </w:rPr>
-        <w:t xml:space="preserve">Hjelmen CE. </w:t>
-      </w:r>
-      <w:r>
-        <w:rPr>
-          <w:rFonts w:cstheme="minorHAnsi"/>
-        </w:rPr>
-        <w:t>(Virtual Workshop talk)</w:t>
+        <w:t xml:space="preserve">Developing open-source databases for facilitating undergraduate research. </w:t>
+      </w:r>
+      <w:r>
+        <w:rPr>
+          <w:rFonts w:cstheme="minorHAnsi"/>
+          <w:b/>
+          <w:bCs/>
+        </w:rPr>
+        <w:t>*Hjelmen CE.</w:t>
       </w:r>
     </w:p>
     <w:p>
@@ -3472,6 +3519,60 @@
         <w:rPr>
           <w:rFonts w:cstheme="minorHAnsi"/>
         </w:rPr>
+        <w:t>Bioinformatics and Computational Biology in the Liberal Arts Workshop, Reed College, Portland, OR</w:t>
+      </w:r>
+    </w:p>
+    <w:p>
+      <w:pPr>
+        <w:pStyle w:val="ListParagraph"/>
+        <w:numPr>
+          <w:ilvl w:val="0"/>
+          <w:numId w:val="2"/>
+        </w:numPr>
+        <w:spacing w:after="0" w:line="240" w:lineRule="auto"/>
+        <w:ind w:left="180" w:hanging="180"/>
+        <w:rPr>
+          <w:rFonts w:cstheme="minorHAnsi"/>
+        </w:rPr>
+      </w:pPr>
+      <w:r>
+        <w:rPr>
+          <w:rFonts w:cstheme="minorHAnsi"/>
+        </w:rPr>
+        <w:t>Application of Phylogenetic Analyses. *</w:t>
+      </w:r>
+      <w:r>
+        <w:rPr>
+          <w:rFonts w:cstheme="minorHAnsi"/>
+          <w:b/>
+          <w:bCs/>
+        </w:rPr>
+        <w:t xml:space="preserve">Hjelmen CE. </w:t>
+      </w:r>
+      <w:r>
+        <w:rPr>
+          <w:rFonts w:cstheme="minorHAnsi"/>
+        </w:rPr>
+        <w:t>(Virtual Workshop talk)</w:t>
+      </w:r>
+    </w:p>
+    <w:p>
+      <w:pPr>
+        <w:pStyle w:val="ListParagraph"/>
+        <w:numPr>
+          <w:ilvl w:val="1"/>
+          <w:numId w:val="2"/>
+        </w:numPr>
+        <w:spacing w:after="0" w:line="240" w:lineRule="auto"/>
+        <w:ind w:left="360" w:hanging="180"/>
+        <w:rPr>
+          <w:rFonts w:cstheme="minorHAnsi"/>
+        </w:rPr>
+      </w:pPr>
+      <w:r>
+        <w:rPr>
+          <w:rFonts w:cstheme="minorHAnsi"/>
+        </w:rPr>
         <w:t>Annual North American Forensic Entomology Association Meeting, Arizona State University</w:t>
       </w:r>
     </w:p>
@@ -3865,6 +3966,7 @@
         <w:rPr>
           <w:rFonts w:cstheme="minorHAnsi"/>
         </w:rPr>
+        <w:lastRenderedPageBreak/>
         <w:t>Rutgers University, Department of Entomology Invited Seminar</w:t>
       </w:r>
     </w:p>
@@ -3916,7 +4018,6 @@
         <w:rPr>
           <w:rFonts w:cstheme="minorHAnsi"/>
         </w:rPr>
-        <w:lastRenderedPageBreak/>
         <w:t>What does the rate of change in heterochromatin tell us about genome size evolution and the minimum DNA content of a fly</w:t>
       </w:r>
       <w:r>
@@ -5036,7 +5137,7 @@
           <w:b/>
           <w:i/>
         </w:rPr>
-        <w:t>2023</w:t>
+        <w:t>2024</w:t>
       </w:r>
     </w:p>
     <w:p>
@@ -5056,13 +5157,21 @@
         <w:rPr>
           <w:rFonts w:cstheme="minorHAnsi"/>
         </w:rPr>
-        <w:t>The evolution of an undergraduate independent research project: Literature searches, data mining, and open-source programs to investigate a gene related to sociality</w:t>
-      </w:r>
-      <w:r>
-        <w:rPr>
-          <w:rFonts w:cstheme="minorHAnsi"/>
-        </w:rPr>
-        <w:t xml:space="preserve">. </w:t>
+        <w:t>The “fly”-</w:t>
+      </w:r>
+      <w:proofErr w:type="spellStart"/>
+      <w:r>
+        <w:rPr>
+          <w:rFonts w:cstheme="minorHAnsi"/>
+        </w:rPr>
+        <w:t>logeny</w:t>
+      </w:r>
+      <w:proofErr w:type="spellEnd"/>
+      <w:r>
+        <w:rPr>
+          <w:rFonts w:cstheme="minorHAnsi"/>
+        </w:rPr>
+        <w:t xml:space="preserve"> of Drosophila Chromosome Evolution. </w:t>
       </w:r>
       <w:proofErr w:type="gramStart"/>
       <w:r>
@@ -5077,7 +5186,7 @@
         <w:rPr>
           <w:rFonts w:cstheme="minorHAnsi"/>
         </w:rPr>
-        <w:t xml:space="preserve">Motte R, </w:t>
+        <w:t xml:space="preserve">French A, </w:t>
       </w:r>
       <w:r>
         <w:rPr>
@@ -5101,6 +5210,257 @@
           <w:ilvl w:val="1"/>
           <w:numId w:val="2"/>
         </w:numPr>
+        <w:spacing w:after="0" w:line="240" w:lineRule="auto"/>
+        <w:ind w:left="360" w:hanging="180"/>
+        <w:rPr>
+          <w:rFonts w:cstheme="minorHAnsi"/>
+          <w:bCs/>
+        </w:rPr>
+      </w:pPr>
+      <w:r>
+        <w:rPr>
+          <w:rFonts w:cstheme="minorHAnsi"/>
+          <w:bCs/>
+        </w:rPr>
+        <w:t>Utah Conference on Undergraduate Research 202</w:t>
+      </w:r>
+      <w:r>
+        <w:rPr>
+          <w:rFonts w:cstheme="minorHAnsi"/>
+          <w:bCs/>
+        </w:rPr>
+        <w:t>4</w:t>
+      </w:r>
+      <w:r>
+        <w:rPr>
+          <w:rFonts w:cstheme="minorHAnsi"/>
+          <w:bCs/>
+        </w:rPr>
+        <w:t xml:space="preserve"> Meeting, </w:t>
+      </w:r>
+      <w:r>
+        <w:rPr>
+          <w:rFonts w:cstheme="minorHAnsi"/>
+          <w:bCs/>
+        </w:rPr>
+        <w:t>Utah Valley University</w:t>
+      </w:r>
+      <w:r>
+        <w:rPr>
+          <w:rFonts w:cstheme="minorHAnsi"/>
+          <w:bCs/>
+        </w:rPr>
+        <w:t xml:space="preserve">, </w:t>
+      </w:r>
+      <w:r>
+        <w:rPr>
+          <w:rFonts w:cstheme="minorHAnsi"/>
+          <w:bCs/>
+        </w:rPr>
+        <w:t>Orem</w:t>
+      </w:r>
+      <w:r>
+        <w:rPr>
+          <w:rFonts w:cstheme="minorHAnsi"/>
+          <w:bCs/>
+        </w:rPr>
+        <w:t>, UT</w:t>
+      </w:r>
+    </w:p>
+    <w:p>
+      <w:pPr>
+        <w:pStyle w:val="ListParagraph"/>
+        <w:numPr>
+          <w:ilvl w:val="0"/>
+          <w:numId w:val="2"/>
+        </w:numPr>
+        <w:spacing w:after="0"/>
+        <w:ind w:left="180" w:hanging="180"/>
+        <w:rPr>
+          <w:rFonts w:cstheme="minorHAnsi"/>
+        </w:rPr>
+      </w:pPr>
+      <w:r>
+        <w:rPr>
+          <w:rFonts w:cstheme="minorHAnsi"/>
+        </w:rPr>
+        <w:t xml:space="preserve">Accelerated Rates of Evolution in hymenopteran DSCAM genes. </w:t>
+      </w:r>
+      <w:proofErr w:type="gramStart"/>
+      <w:r>
+        <w:rPr>
+          <w:rFonts w:cstheme="minorHAnsi"/>
+          <w:vertAlign w:val="superscript"/>
+        </w:rPr>
+        <w:t>!*</w:t>
+      </w:r>
+      <w:proofErr w:type="gramEnd"/>
+      <w:r>
+        <w:rPr>
+          <w:rFonts w:cstheme="minorHAnsi"/>
+        </w:rPr>
+        <w:t xml:space="preserve">Motte R, </w:t>
+      </w:r>
+      <w:r>
+        <w:rPr>
+          <w:rFonts w:cstheme="minorHAnsi"/>
+          <w:b/>
+          <w:bCs/>
+        </w:rPr>
+        <w:t>Hjelmen CE</w:t>
+      </w:r>
+      <w:r>
+        <w:rPr>
+          <w:rFonts w:cstheme="minorHAnsi"/>
+        </w:rPr>
+        <w:t>.</w:t>
+      </w:r>
+    </w:p>
+    <w:p>
+      <w:pPr>
+        <w:pStyle w:val="ListParagraph"/>
+        <w:numPr>
+          <w:ilvl w:val="1"/>
+          <w:numId w:val="2"/>
+        </w:numPr>
+        <w:spacing w:after="0" w:line="240" w:lineRule="auto"/>
+        <w:ind w:left="360" w:hanging="180"/>
+        <w:rPr>
+          <w:rFonts w:cstheme="minorHAnsi"/>
+          <w:bCs/>
+        </w:rPr>
+      </w:pPr>
+      <w:r>
+        <w:rPr>
+          <w:rFonts w:cstheme="minorHAnsi"/>
+          <w:bCs/>
+        </w:rPr>
+        <w:t>Utah Conference on Undergraduate Research 202</w:t>
+      </w:r>
+      <w:r>
+        <w:rPr>
+          <w:rFonts w:cstheme="minorHAnsi"/>
+          <w:bCs/>
+        </w:rPr>
+        <w:t>4</w:t>
+      </w:r>
+      <w:r>
+        <w:rPr>
+          <w:rFonts w:cstheme="minorHAnsi"/>
+          <w:bCs/>
+        </w:rPr>
+        <w:t xml:space="preserve"> Meeting, </w:t>
+      </w:r>
+      <w:r>
+        <w:rPr>
+          <w:rFonts w:cstheme="minorHAnsi"/>
+          <w:bCs/>
+        </w:rPr>
+        <w:t>Utah Valley University</w:t>
+      </w:r>
+      <w:r>
+        <w:rPr>
+          <w:rFonts w:cstheme="minorHAnsi"/>
+          <w:bCs/>
+        </w:rPr>
+        <w:t xml:space="preserve">, </w:t>
+      </w:r>
+      <w:r>
+        <w:rPr>
+          <w:rFonts w:cstheme="minorHAnsi"/>
+          <w:bCs/>
+        </w:rPr>
+        <w:t>Orem</w:t>
+      </w:r>
+      <w:r>
+        <w:rPr>
+          <w:rFonts w:cstheme="minorHAnsi"/>
+          <w:bCs/>
+        </w:rPr>
+        <w:t>, UT</w:t>
+      </w:r>
+    </w:p>
+    <w:p>
+      <w:pPr>
+        <w:spacing w:after="0" w:line="240" w:lineRule="auto"/>
+        <w:contextualSpacing/>
+        <w:rPr>
+          <w:rFonts w:cstheme="minorHAnsi"/>
+          <w:b/>
+          <w:i/>
+        </w:rPr>
+      </w:pPr>
+      <w:r>
+        <w:rPr>
+          <w:rFonts w:cstheme="minorHAnsi"/>
+          <w:b/>
+          <w:i/>
+        </w:rPr>
+        <w:t>2023</w:t>
+      </w:r>
+    </w:p>
+    <w:p>
+      <w:pPr>
+        <w:pStyle w:val="ListParagraph"/>
+        <w:numPr>
+          <w:ilvl w:val="0"/>
+          <w:numId w:val="2"/>
+        </w:numPr>
+        <w:spacing w:after="0"/>
+        <w:ind w:left="180" w:hanging="180"/>
+        <w:rPr>
+          <w:rFonts w:cstheme="minorHAnsi"/>
+        </w:rPr>
+      </w:pPr>
+      <w:r>
+        <w:rPr>
+          <w:rFonts w:cstheme="minorHAnsi"/>
+        </w:rPr>
+        <w:t>The evolution of an undergraduate independent research project: Literature searches, data mining, and open-source programs to investigate a gene related to sociality</w:t>
+      </w:r>
+      <w:r>
+        <w:rPr>
+          <w:rFonts w:cstheme="minorHAnsi"/>
+        </w:rPr>
+        <w:t xml:space="preserve">. </w:t>
+      </w:r>
+      <w:proofErr w:type="gramStart"/>
+      <w:r>
+        <w:rPr>
+          <w:rFonts w:cstheme="minorHAnsi"/>
+          <w:vertAlign w:val="superscript"/>
+        </w:rPr>
+        <w:t>!*</w:t>
+      </w:r>
+      <w:proofErr w:type="gramEnd"/>
+      <w:r>
+        <w:rPr>
+          <w:rFonts w:cstheme="minorHAnsi"/>
+        </w:rPr>
+        <w:t xml:space="preserve">Motte R, </w:t>
+      </w:r>
+      <w:r>
+        <w:rPr>
+          <w:rFonts w:cstheme="minorHAnsi"/>
+          <w:b/>
+          <w:bCs/>
+        </w:rPr>
+        <w:t>Hjelmen CE</w:t>
+      </w:r>
+      <w:r>
+        <w:rPr>
+          <w:rFonts w:cstheme="minorHAnsi"/>
+        </w:rPr>
+        <w:t>.</w:t>
+      </w:r>
+    </w:p>
+    <w:p>
+      <w:pPr>
+        <w:pStyle w:val="ListParagraph"/>
+        <w:numPr>
+          <w:ilvl w:val="1"/>
+          <w:numId w:val="2"/>
+        </w:numPr>
         <w:spacing w:after="0"/>
         <w:ind w:left="360" w:hanging="180"/>
         <w:rPr>
@@ -5111,6 +5471,7 @@
         <w:rPr>
           <w:rFonts w:cstheme="minorHAnsi"/>
         </w:rPr>
+        <w:lastRenderedPageBreak/>
         <w:t>Entomological Society of America Annual Meeting, National Harbor, MD.</w:t>
       </w:r>
     </w:p>
@@ -5316,7 +5677,6 @@
         <w:rPr>
           <w:rFonts w:cstheme="minorHAnsi"/>
         </w:rPr>
-        <w:lastRenderedPageBreak/>
         <w:t>An evaluation of differentially spliced genes as markers of sex for forensic entomology. *</w:t>
       </w:r>
       <w:r>
@@ -5844,7 +6204,7 @@
           <w:b/>
           <w:i/>
         </w:rPr>
-        <w:t>2023</w:t>
+        <w:t>2024</w:t>
       </w:r>
     </w:p>
     <w:p>
@@ -5864,21 +6224,55 @@
         <w:rPr>
           <w:rFonts w:cstheme="minorHAnsi"/>
         </w:rPr>
-        <w:t xml:space="preserve">Morphometrics of Jewel Scarabs of the Southwest. *Blackmon LT, Jonika MM, Sylvester T, Alfieri J, </w:t>
-      </w:r>
-      <w:r>
-        <w:rPr>
-          <w:rFonts w:cstheme="minorHAnsi"/>
-          <w:b/>
-          <w:bCs/>
+        <w:t xml:space="preserve">Do the differences in size between heteromorphic sex chromosomes influence organism longevity? </w:t>
+      </w:r>
+      <w:r>
+        <w:rPr>
+          <w:rFonts w:cstheme="minorHAnsi"/>
+          <w:b/>
+        </w:rPr>
+        <w:t>*</w:t>
+      </w:r>
+      <w:proofErr w:type="spellStart"/>
+      <w:proofErr w:type="gramStart"/>
+      <w:r>
+        <w:rPr>
+          <w:rFonts w:cstheme="minorHAnsi"/>
+          <w:b/>
+          <w:sz w:val="18"/>
+          <w:vertAlign w:val="superscript"/>
+        </w:rPr>
+        <w:t>Ϯ!</w:t>
+      </w:r>
+      <w:r>
+        <w:rPr>
+          <w:rFonts w:cstheme="minorHAnsi"/>
+          <w:bCs/>
+        </w:rPr>
+        <w:t>Frary</w:t>
+      </w:r>
+      <w:proofErr w:type="spellEnd"/>
+      <w:proofErr w:type="gramEnd"/>
+      <w:r>
+        <w:rPr>
+          <w:rFonts w:cstheme="minorHAnsi"/>
+          <w:bCs/>
+        </w:rPr>
+        <w:t xml:space="preserve"> O</w:t>
+      </w:r>
+      <w:r>
+        <w:rPr>
+          <w:rFonts w:cstheme="minorHAnsi"/>
+          <w:b/>
+        </w:rPr>
+        <w:t xml:space="preserve">, </w:t>
+      </w:r>
+      <w:r>
+        <w:rPr>
+          <w:rFonts w:cstheme="minorHAnsi"/>
+          <w:b/>
         </w:rPr>
         <w:t>Hjelmen CE</w:t>
-      </w:r>
-      <w:r>
-        <w:rPr>
-          <w:rFonts w:cstheme="minorHAnsi"/>
-        </w:rPr>
-        <w:t>, Blackmon H</w:t>
       </w:r>
     </w:p>
     <w:p>
@@ -5892,13 +6286,57 @@
         <w:ind w:left="360" w:hanging="180"/>
         <w:rPr>
           <w:rFonts w:cstheme="minorHAnsi"/>
-        </w:rPr>
-      </w:pPr>
-      <w:r>
-        <w:rPr>
-          <w:rFonts w:cstheme="minorHAnsi"/>
-        </w:rPr>
-        <w:t>Evolution Annual Meeting, Albuquerque, NM</w:t>
+          <w:bCs/>
+        </w:rPr>
+      </w:pPr>
+      <w:r>
+        <w:rPr>
+          <w:rFonts w:cstheme="minorHAnsi"/>
+          <w:bCs/>
+        </w:rPr>
+        <w:t>Utah Conference on Undergraduate Research 202</w:t>
+      </w:r>
+      <w:r>
+        <w:rPr>
+          <w:rFonts w:cstheme="minorHAnsi"/>
+          <w:bCs/>
+        </w:rPr>
+        <w:t>4</w:t>
+      </w:r>
+      <w:r>
+        <w:rPr>
+          <w:rFonts w:cstheme="minorHAnsi"/>
+          <w:bCs/>
+        </w:rPr>
+        <w:t xml:space="preserve"> Meeting, </w:t>
+      </w:r>
+      <w:r>
+        <w:rPr>
+          <w:rFonts w:cstheme="minorHAnsi"/>
+          <w:bCs/>
+        </w:rPr>
+        <w:t>Utah Valley University</w:t>
+      </w:r>
+      <w:r>
+        <w:rPr>
+          <w:rFonts w:cstheme="minorHAnsi"/>
+          <w:bCs/>
+        </w:rPr>
+        <w:t xml:space="preserve">, </w:t>
+      </w:r>
+      <w:r>
+        <w:rPr>
+          <w:rFonts w:cstheme="minorHAnsi"/>
+          <w:bCs/>
+        </w:rPr>
+        <w:t>Orem</w:t>
+      </w:r>
+      <w:r>
+        <w:rPr>
+          <w:rFonts w:cstheme="minorHAnsi"/>
+          <w:bCs/>
+        </w:rPr>
+        <w:t>, UT</w:t>
       </w:r>
     </w:p>
     <w:p>
@@ -5918,13 +6356,7 @@
         <w:rPr>
           <w:rFonts w:cstheme="minorHAnsi"/>
         </w:rPr>
-        <w:t>Time flies: Chromosomes number changes in the evolutionary history of Drosophila</w:t>
-      </w:r>
-      <w:r>
-        <w:rPr>
-          <w:rFonts w:cstheme="minorHAnsi"/>
-        </w:rPr>
-        <w:t xml:space="preserve">. </w:t>
+        <w:t xml:space="preserve">Creating a universal framework for reconstructing phylogenies: Building trees at your fingertips using R. </w:t>
       </w:r>
       <w:r>
         <w:rPr>
@@ -5933,6 +6365,8 @@
         </w:rPr>
         <w:t>*</w:t>
       </w:r>
+      <w:proofErr w:type="spellStart"/>
+      <w:proofErr w:type="gramStart"/>
       <w:r>
         <w:rPr>
           <w:rFonts w:cstheme="minorHAnsi"/>
@@ -5947,7 +6381,16 @@
           <w:rFonts w:cstheme="minorHAnsi"/>
           <w:bCs/>
         </w:rPr>
-        <w:t>French A</w:t>
+        <w:t>Jetton</w:t>
+      </w:r>
+      <w:proofErr w:type="spellEnd"/>
+      <w:proofErr w:type="gramEnd"/>
+      <w:r>
+        <w:rPr>
+          <w:rFonts w:cstheme="minorHAnsi"/>
+          <w:bCs/>
+        </w:rPr>
+        <w:t xml:space="preserve"> B</w:t>
       </w:r>
       <w:r>
         <w:rPr>
@@ -5975,6 +6418,495 @@
         <w:ind w:left="360" w:hanging="180"/>
         <w:rPr>
           <w:rFonts w:cstheme="minorHAnsi"/>
+          <w:bCs/>
+        </w:rPr>
+      </w:pPr>
+      <w:r>
+        <w:rPr>
+          <w:rFonts w:cstheme="minorHAnsi"/>
+          <w:bCs/>
+        </w:rPr>
+        <w:t>Utah Conference on Undergraduate Research 202</w:t>
+      </w:r>
+      <w:r>
+        <w:rPr>
+          <w:rFonts w:cstheme="minorHAnsi"/>
+          <w:bCs/>
+        </w:rPr>
+        <w:t>4</w:t>
+      </w:r>
+      <w:r>
+        <w:rPr>
+          <w:rFonts w:cstheme="minorHAnsi"/>
+          <w:bCs/>
+        </w:rPr>
+        <w:t xml:space="preserve"> Meeting, </w:t>
+      </w:r>
+      <w:r>
+        <w:rPr>
+          <w:rFonts w:cstheme="minorHAnsi"/>
+          <w:bCs/>
+        </w:rPr>
+        <w:t>Utah Valley University</w:t>
+      </w:r>
+      <w:r>
+        <w:rPr>
+          <w:rFonts w:cstheme="minorHAnsi"/>
+          <w:bCs/>
+        </w:rPr>
+        <w:t xml:space="preserve">, </w:t>
+      </w:r>
+      <w:r>
+        <w:rPr>
+          <w:rFonts w:cstheme="minorHAnsi"/>
+          <w:bCs/>
+        </w:rPr>
+        <w:t>Orem</w:t>
+      </w:r>
+      <w:r>
+        <w:rPr>
+          <w:rFonts w:cstheme="minorHAnsi"/>
+          <w:bCs/>
+        </w:rPr>
+        <w:t>, UT</w:t>
+      </w:r>
+    </w:p>
+    <w:p>
+      <w:pPr>
+        <w:pStyle w:val="ListParagraph"/>
+        <w:numPr>
+          <w:ilvl w:val="0"/>
+          <w:numId w:val="2"/>
+        </w:numPr>
+        <w:spacing w:after="0" w:line="240" w:lineRule="auto"/>
+        <w:ind w:left="180" w:hanging="180"/>
+        <w:rPr>
+          <w:rFonts w:cstheme="minorHAnsi"/>
+        </w:rPr>
+      </w:pPr>
+      <w:r>
+        <w:rPr>
+          <w:rFonts w:cstheme="minorHAnsi"/>
+        </w:rPr>
+        <w:t xml:space="preserve">Survey of Blow Fly (Diptera: Calliphoridae) Species Across Utah and Salt Lake Counties </w:t>
+      </w:r>
+      <w:r>
+        <w:rPr>
+          <w:rFonts w:cstheme="minorHAnsi"/>
+          <w:b/>
+        </w:rPr>
+        <w:t>*</w:t>
+      </w:r>
+      <w:proofErr w:type="spellStart"/>
+      <w:proofErr w:type="gramStart"/>
+      <w:r>
+        <w:rPr>
+          <w:rFonts w:cstheme="minorHAnsi"/>
+          <w:b/>
+          <w:sz w:val="18"/>
+          <w:vertAlign w:val="superscript"/>
+        </w:rPr>
+        <w:t>Ϯ!</w:t>
+      </w:r>
+      <w:r>
+        <w:rPr>
+          <w:rFonts w:cstheme="minorHAnsi"/>
+          <w:bCs/>
+        </w:rPr>
+        <w:t>Beck</w:t>
+      </w:r>
+      <w:proofErr w:type="spellEnd"/>
+      <w:proofErr w:type="gramEnd"/>
+      <w:r>
+        <w:rPr>
+          <w:rFonts w:cstheme="minorHAnsi"/>
+          <w:bCs/>
+        </w:rPr>
+        <w:t xml:space="preserve"> H, Weidner LM</w:t>
+      </w:r>
+      <w:r>
+        <w:rPr>
+          <w:rFonts w:cstheme="minorHAnsi"/>
+          <w:b/>
+        </w:rPr>
+        <w:t xml:space="preserve">, </w:t>
+      </w:r>
+      <w:r>
+        <w:rPr>
+          <w:rFonts w:cstheme="minorHAnsi"/>
+          <w:b/>
+        </w:rPr>
+        <w:t>Hjelmen CE</w:t>
+      </w:r>
+    </w:p>
+    <w:p>
+      <w:pPr>
+        <w:pStyle w:val="ListParagraph"/>
+        <w:numPr>
+          <w:ilvl w:val="1"/>
+          <w:numId w:val="2"/>
+        </w:numPr>
+        <w:spacing w:after="0" w:line="240" w:lineRule="auto"/>
+        <w:ind w:left="360" w:hanging="180"/>
+        <w:rPr>
+          <w:rFonts w:cstheme="minorHAnsi"/>
+          <w:bCs/>
+        </w:rPr>
+      </w:pPr>
+      <w:r>
+        <w:rPr>
+          <w:rFonts w:cstheme="minorHAnsi"/>
+          <w:bCs/>
+        </w:rPr>
+        <w:t>Utah Conference on Undergraduate Research 202</w:t>
+      </w:r>
+      <w:r>
+        <w:rPr>
+          <w:rFonts w:cstheme="minorHAnsi"/>
+          <w:bCs/>
+        </w:rPr>
+        <w:t>4</w:t>
+      </w:r>
+      <w:r>
+        <w:rPr>
+          <w:rFonts w:cstheme="minorHAnsi"/>
+          <w:bCs/>
+        </w:rPr>
+        <w:t xml:space="preserve"> Meeting, </w:t>
+      </w:r>
+      <w:r>
+        <w:rPr>
+          <w:rFonts w:cstheme="minorHAnsi"/>
+          <w:bCs/>
+        </w:rPr>
+        <w:t>Utah Valley University</w:t>
+      </w:r>
+      <w:r>
+        <w:rPr>
+          <w:rFonts w:cstheme="minorHAnsi"/>
+          <w:bCs/>
+        </w:rPr>
+        <w:t xml:space="preserve">, </w:t>
+      </w:r>
+      <w:r>
+        <w:rPr>
+          <w:rFonts w:cstheme="minorHAnsi"/>
+          <w:bCs/>
+        </w:rPr>
+        <w:t>Orem</w:t>
+      </w:r>
+      <w:r>
+        <w:rPr>
+          <w:rFonts w:cstheme="minorHAnsi"/>
+          <w:bCs/>
+        </w:rPr>
+        <w:t>, UT</w:t>
+      </w:r>
+    </w:p>
+    <w:p>
+      <w:pPr>
+        <w:pStyle w:val="ListParagraph"/>
+        <w:numPr>
+          <w:ilvl w:val="0"/>
+          <w:numId w:val="2"/>
+        </w:numPr>
+        <w:spacing w:after="0" w:line="240" w:lineRule="auto"/>
+        <w:ind w:left="180" w:hanging="180"/>
+        <w:rPr>
+          <w:rFonts w:cstheme="minorHAnsi"/>
+        </w:rPr>
+      </w:pPr>
+      <w:r>
+        <w:rPr>
+          <w:rFonts w:cstheme="minorHAnsi"/>
+        </w:rPr>
+        <w:t xml:space="preserve">Investigating the relationship between natural environment and </w:t>
+      </w:r>
+      <w:proofErr w:type="spellStart"/>
+      <w:r>
+        <w:rPr>
+          <w:rFonts w:cstheme="minorHAnsi"/>
+        </w:rPr>
+        <w:t>drosophilid</w:t>
+      </w:r>
+      <w:proofErr w:type="spellEnd"/>
+      <w:r>
+        <w:rPr>
+          <w:rFonts w:cstheme="minorHAnsi"/>
+        </w:rPr>
+        <w:t xml:space="preserve"> genome size. </w:t>
+      </w:r>
+      <w:r>
+        <w:rPr>
+          <w:rFonts w:cstheme="minorHAnsi"/>
+          <w:b/>
+        </w:rPr>
+        <w:t>*</w:t>
+      </w:r>
+      <w:proofErr w:type="spellStart"/>
+      <w:proofErr w:type="gramStart"/>
+      <w:r>
+        <w:rPr>
+          <w:rFonts w:cstheme="minorHAnsi"/>
+          <w:b/>
+          <w:sz w:val="18"/>
+          <w:vertAlign w:val="superscript"/>
+        </w:rPr>
+        <w:t>Ϯ!</w:t>
+      </w:r>
+      <w:r>
+        <w:rPr>
+          <w:rFonts w:cstheme="minorHAnsi"/>
+          <w:bCs/>
+        </w:rPr>
+        <w:t>Curnow</w:t>
+      </w:r>
+      <w:proofErr w:type="spellEnd"/>
+      <w:proofErr w:type="gramEnd"/>
+      <w:r>
+        <w:rPr>
+          <w:rFonts w:cstheme="minorHAnsi"/>
+          <w:bCs/>
+        </w:rPr>
+        <w:t xml:space="preserve"> S</w:t>
+      </w:r>
+      <w:r>
+        <w:rPr>
+          <w:rFonts w:cstheme="minorHAnsi"/>
+          <w:b/>
+        </w:rPr>
+        <w:t xml:space="preserve">, </w:t>
+      </w:r>
+      <w:r>
+        <w:rPr>
+          <w:rFonts w:cstheme="minorHAnsi"/>
+          <w:b/>
+        </w:rPr>
+        <w:t>Hjelmen CE</w:t>
+      </w:r>
+    </w:p>
+    <w:p>
+      <w:pPr>
+        <w:pStyle w:val="ListParagraph"/>
+        <w:numPr>
+          <w:ilvl w:val="1"/>
+          <w:numId w:val="2"/>
+        </w:numPr>
+        <w:spacing w:after="0" w:line="240" w:lineRule="auto"/>
+        <w:ind w:left="360" w:hanging="180"/>
+        <w:rPr>
+          <w:rFonts w:cstheme="minorHAnsi"/>
+          <w:bCs/>
+        </w:rPr>
+      </w:pPr>
+      <w:r>
+        <w:rPr>
+          <w:rFonts w:cstheme="minorHAnsi"/>
+          <w:bCs/>
+        </w:rPr>
+        <w:t>Utah Conference on Undergraduate Research 202</w:t>
+      </w:r>
+      <w:r>
+        <w:rPr>
+          <w:rFonts w:cstheme="minorHAnsi"/>
+          <w:bCs/>
+        </w:rPr>
+        <w:t>4</w:t>
+      </w:r>
+      <w:r>
+        <w:rPr>
+          <w:rFonts w:cstheme="minorHAnsi"/>
+          <w:bCs/>
+        </w:rPr>
+        <w:t xml:space="preserve"> Meeting, </w:t>
+      </w:r>
+      <w:r>
+        <w:rPr>
+          <w:rFonts w:cstheme="minorHAnsi"/>
+          <w:bCs/>
+        </w:rPr>
+        <w:t>Utah Valley University</w:t>
+      </w:r>
+      <w:r>
+        <w:rPr>
+          <w:rFonts w:cstheme="minorHAnsi"/>
+          <w:bCs/>
+        </w:rPr>
+        <w:t xml:space="preserve">, </w:t>
+      </w:r>
+      <w:r>
+        <w:rPr>
+          <w:rFonts w:cstheme="minorHAnsi"/>
+          <w:bCs/>
+        </w:rPr>
+        <w:t>Orem</w:t>
+      </w:r>
+      <w:r>
+        <w:rPr>
+          <w:rFonts w:cstheme="minorHAnsi"/>
+          <w:bCs/>
+        </w:rPr>
+        <w:t>, UT</w:t>
+      </w:r>
+    </w:p>
+    <w:p>
+      <w:pPr>
+        <w:spacing w:after="0" w:line="240" w:lineRule="auto"/>
+        <w:contextualSpacing/>
+        <w:rPr>
+          <w:rFonts w:cstheme="minorHAnsi"/>
+          <w:b/>
+          <w:i/>
+        </w:rPr>
+      </w:pPr>
+    </w:p>
+    <w:p>
+      <w:pPr>
+        <w:spacing w:after="0" w:line="240" w:lineRule="auto"/>
+        <w:contextualSpacing/>
+        <w:rPr>
+          <w:rFonts w:cstheme="minorHAnsi"/>
+          <w:b/>
+          <w:i/>
+        </w:rPr>
+      </w:pPr>
+      <w:r>
+        <w:rPr>
+          <w:rFonts w:cstheme="minorHAnsi"/>
+          <w:b/>
+          <w:i/>
+        </w:rPr>
+        <w:t>2023</w:t>
+      </w:r>
+    </w:p>
+    <w:p>
+      <w:pPr>
+        <w:pStyle w:val="ListParagraph"/>
+        <w:numPr>
+          <w:ilvl w:val="0"/>
+          <w:numId w:val="2"/>
+        </w:numPr>
+        <w:spacing w:after="0" w:line="240" w:lineRule="auto"/>
+        <w:ind w:left="180" w:hanging="180"/>
+        <w:rPr>
+          <w:rFonts w:cstheme="minorHAnsi"/>
+        </w:rPr>
+      </w:pPr>
+      <w:r>
+        <w:rPr>
+          <w:rFonts w:cstheme="minorHAnsi"/>
+        </w:rPr>
+        <w:t xml:space="preserve">Morphometrics of Jewel Scarabs of the Southwest. *Blackmon LT, Jonika MM, Sylvester T, Alfieri J, </w:t>
+      </w:r>
+      <w:r>
+        <w:rPr>
+          <w:rFonts w:cstheme="minorHAnsi"/>
+          <w:b/>
+          <w:bCs/>
+        </w:rPr>
+        <w:t>Hjelmen CE</w:t>
+      </w:r>
+      <w:r>
+        <w:rPr>
+          <w:rFonts w:cstheme="minorHAnsi"/>
+        </w:rPr>
+        <w:t>, Blackmon H</w:t>
+      </w:r>
+    </w:p>
+    <w:p>
+      <w:pPr>
+        <w:pStyle w:val="ListParagraph"/>
+        <w:numPr>
+          <w:ilvl w:val="1"/>
+          <w:numId w:val="2"/>
+        </w:numPr>
+        <w:spacing w:after="0" w:line="240" w:lineRule="auto"/>
+        <w:ind w:left="360" w:hanging="180"/>
+        <w:rPr>
+          <w:rFonts w:cstheme="minorHAnsi"/>
+        </w:rPr>
+      </w:pPr>
+      <w:r>
+        <w:rPr>
+          <w:rFonts w:cstheme="minorHAnsi"/>
+        </w:rPr>
+        <w:t>Evolution Annual Meeting, Albuquerque, NM</w:t>
+      </w:r>
+    </w:p>
+    <w:p>
+      <w:pPr>
+        <w:pStyle w:val="ListParagraph"/>
+        <w:numPr>
+          <w:ilvl w:val="0"/>
+          <w:numId w:val="2"/>
+        </w:numPr>
+        <w:spacing w:after="0" w:line="240" w:lineRule="auto"/>
+        <w:ind w:left="180" w:hanging="180"/>
+        <w:rPr>
+          <w:rFonts w:cstheme="minorHAnsi"/>
+        </w:rPr>
+      </w:pPr>
+      <w:r>
+        <w:rPr>
+          <w:rFonts w:cstheme="minorHAnsi"/>
+        </w:rPr>
+        <w:t>Time flies: Chromosomes number changes in the evolutionary history of Drosophila</w:t>
+      </w:r>
+      <w:r>
+        <w:rPr>
+          <w:rFonts w:cstheme="minorHAnsi"/>
+        </w:rPr>
+        <w:t xml:space="preserve">. </w:t>
+      </w:r>
+      <w:r>
+        <w:rPr>
+          <w:rFonts w:cstheme="minorHAnsi"/>
+          <w:b/>
+        </w:rPr>
+        <w:t>*</w:t>
+      </w:r>
+      <w:r>
+        <w:rPr>
+          <w:rFonts w:cstheme="minorHAnsi"/>
+          <w:b/>
+          <w:sz w:val="18"/>
+          <w:vertAlign w:val="superscript"/>
+        </w:rPr>
+        <w:t>Ϯ!</w:t>
+      </w:r>
+      <w:r>
+        <w:rPr>
+          <w:rFonts w:cstheme="minorHAnsi"/>
+          <w:bCs/>
+        </w:rPr>
+        <w:t>French A</w:t>
+      </w:r>
+      <w:r>
+        <w:rPr>
+          <w:rFonts w:cstheme="minorHAnsi"/>
+          <w:b/>
+        </w:rPr>
+        <w:t xml:space="preserve">, </w:t>
+      </w:r>
+      <w:r>
+        <w:rPr>
+          <w:rFonts w:cstheme="minorHAnsi"/>
+          <w:b/>
+        </w:rPr>
+        <w:t>Hjelmen CE</w:t>
+      </w:r>
+    </w:p>
+    <w:p>
+      <w:pPr>
+        <w:pStyle w:val="ListParagraph"/>
+        <w:numPr>
+          <w:ilvl w:val="1"/>
+          <w:numId w:val="2"/>
+        </w:numPr>
+        <w:spacing w:after="0" w:line="240" w:lineRule="auto"/>
+        <w:ind w:left="360" w:hanging="180"/>
+        <w:rPr>
+          <w:rFonts w:cstheme="minorHAnsi"/>
         </w:rPr>
       </w:pPr>
       <w:r>
@@ -6258,6 +7190,7 @@
           <w:rFonts w:cstheme="minorHAnsi"/>
           <w:bCs/>
         </w:rPr>
+        <w:lastRenderedPageBreak/>
         <w:t>Utah Conference on Undergraduate Research 2023 Meeting, University of Utah, Salt Lake City, UT</w:t>
       </w:r>
     </w:p>
@@ -6941,849 +7874,849 @@
         <w:rPr>
           <w:rFonts w:cstheme="minorHAnsi"/>
         </w:rPr>
+        <w:t xml:space="preserve">Thoracic underreplication predicts minimal </w:t>
+      </w:r>
+      <w:r>
+        <w:rPr>
+          <w:rFonts w:cstheme="minorHAnsi"/>
+          <w:i/>
+        </w:rPr>
+        <w:t>Drosophila</w:t>
+      </w:r>
+      <w:r>
+        <w:rPr>
+          <w:rFonts w:cstheme="minorHAnsi"/>
+        </w:rPr>
+        <w:t xml:space="preserve"> genome size.  *</w:t>
+      </w:r>
+      <w:r>
+        <w:rPr>
+          <w:rFonts w:cstheme="minorHAnsi"/>
+          <w:b/>
+        </w:rPr>
+        <w:t>Hjelmen CE</w:t>
+      </w:r>
+      <w:r>
+        <w:rPr>
+          <w:rFonts w:cstheme="minorHAnsi"/>
+        </w:rPr>
+        <w:t xml:space="preserve">, Holmes VR, </w:t>
+      </w:r>
+      <w:r>
+        <w:rPr>
+          <w:rFonts w:cstheme="minorHAnsi"/>
+          <w:vertAlign w:val="superscript"/>
+        </w:rPr>
+        <w:t>!</w:t>
+      </w:r>
+      <w:r>
+        <w:rPr>
+          <w:rFonts w:cstheme="minorHAnsi"/>
+        </w:rPr>
+        <w:t>Burrus C, Johnston JS</w:t>
+      </w:r>
+    </w:p>
+    <w:p>
+      <w:pPr>
+        <w:numPr>
+          <w:ilvl w:val="0"/>
+          <w:numId w:val="6"/>
+        </w:numPr>
+        <w:spacing w:after="0" w:line="240" w:lineRule="auto"/>
+        <w:ind w:left="360" w:hanging="180"/>
+        <w:contextualSpacing/>
+        <w:rPr>
+          <w:rFonts w:cstheme="minorHAnsi"/>
+        </w:rPr>
+      </w:pPr>
+      <w:r>
+        <w:rPr>
+          <w:rFonts w:cstheme="minorHAnsi"/>
+        </w:rPr>
+        <w:t>Texas Genetics Society Annual Meeting, College Station, TX (Postdoc Poster Winner)</w:t>
+      </w:r>
+    </w:p>
+    <w:p>
+      <w:pPr>
+        <w:numPr>
+          <w:ilvl w:val="0"/>
+          <w:numId w:val="6"/>
+        </w:numPr>
+        <w:spacing w:after="0" w:line="240" w:lineRule="auto"/>
+        <w:ind w:left="360" w:hanging="180"/>
+        <w:contextualSpacing/>
+        <w:rPr>
+          <w:rFonts w:cstheme="minorHAnsi"/>
+        </w:rPr>
+      </w:pPr>
+      <w:r>
+        <w:rPr>
+          <w:rFonts w:cstheme="minorHAnsi"/>
+        </w:rPr>
+        <w:t>60</w:t>
+      </w:r>
+      <w:r>
+        <w:rPr>
+          <w:rFonts w:cstheme="minorHAnsi"/>
+          <w:vertAlign w:val="superscript"/>
+        </w:rPr>
+        <w:t>th</w:t>
+      </w:r>
+      <w:r>
+        <w:rPr>
+          <w:rFonts w:cstheme="minorHAnsi"/>
+        </w:rPr>
+        <w:t xml:space="preserve"> Annual Drosophila Research Conference, Dallas, TX</w:t>
+      </w:r>
+    </w:p>
+    <w:p>
+      <w:pPr>
+        <w:pStyle w:val="ListParagraph"/>
+        <w:numPr>
+          <w:ilvl w:val="0"/>
+          <w:numId w:val="2"/>
+        </w:numPr>
+        <w:spacing w:after="0" w:line="240" w:lineRule="auto"/>
+        <w:ind w:left="180" w:hanging="180"/>
+        <w:rPr>
+          <w:rFonts w:cstheme="minorHAnsi"/>
+        </w:rPr>
+      </w:pPr>
+      <w:r>
+        <w:rPr>
+          <w:rFonts w:cstheme="minorHAnsi"/>
+        </w:rPr>
+        <w:t xml:space="preserve">DNA replication stalls during S-phase in the longitudinal flight muscle of </w:t>
+      </w:r>
+      <w:r>
+        <w:rPr>
+          <w:rFonts w:cstheme="minorHAnsi"/>
+          <w:i/>
+        </w:rPr>
+        <w:t>Drosophila</w:t>
+      </w:r>
+      <w:r>
+        <w:rPr>
+          <w:rFonts w:cstheme="minorHAnsi"/>
+        </w:rPr>
+        <w:t xml:space="preserve"> spp.  </w:t>
+      </w:r>
+      <w:r>
+        <w:rPr>
+          <w:rFonts w:cstheme="minorHAnsi"/>
+          <w:b/>
+        </w:rPr>
+        <w:t>Hjelmen CE</w:t>
+      </w:r>
+      <w:r>
+        <w:rPr>
+          <w:rFonts w:cstheme="minorHAnsi"/>
+        </w:rPr>
+        <w:t xml:space="preserve">, </w:t>
+      </w:r>
+      <w:r>
+        <w:rPr>
+          <w:rFonts w:cstheme="minorHAnsi"/>
+          <w:vertAlign w:val="superscript"/>
+        </w:rPr>
+        <w:t>!</w:t>
+      </w:r>
+      <w:r>
+        <w:rPr>
+          <w:rFonts w:cstheme="minorHAnsi"/>
+        </w:rPr>
+        <w:t xml:space="preserve">Novak M, </w:t>
+      </w:r>
+      <w:r>
+        <w:rPr>
+          <w:rFonts w:cstheme="minorHAnsi"/>
+          <w:b/>
+          <w:vertAlign w:val="superscript"/>
+        </w:rPr>
+        <w:t>Ϯ</w:t>
+      </w:r>
+      <w:r>
+        <w:rPr>
+          <w:rFonts w:cstheme="minorHAnsi"/>
+        </w:rPr>
+        <w:t>Holmes VR, Czajkowski E, *Johnston JS.</w:t>
+      </w:r>
+    </w:p>
+    <w:p>
+      <w:pPr>
+        <w:numPr>
+          <w:ilvl w:val="0"/>
+          <w:numId w:val="10"/>
+        </w:numPr>
+        <w:spacing w:after="0" w:line="240" w:lineRule="auto"/>
+        <w:ind w:left="360" w:hanging="180"/>
+        <w:contextualSpacing/>
+        <w:rPr>
+          <w:rFonts w:cstheme="minorHAnsi"/>
+        </w:rPr>
+      </w:pPr>
+      <w:r>
+        <w:rPr>
+          <w:rFonts w:cstheme="minorHAnsi"/>
+        </w:rPr>
+        <w:t>60</w:t>
+      </w:r>
+      <w:r>
+        <w:rPr>
+          <w:rFonts w:cstheme="minorHAnsi"/>
+          <w:vertAlign w:val="superscript"/>
+        </w:rPr>
+        <w:t>th</w:t>
+      </w:r>
+      <w:r>
+        <w:rPr>
+          <w:rFonts w:cstheme="minorHAnsi"/>
+        </w:rPr>
+        <w:t xml:space="preserve"> Annual Drosophila Research Conference, Dallas, TX</w:t>
+      </w:r>
+    </w:p>
+    <w:p>
+      <w:pPr>
+        <w:spacing w:after="0" w:line="240" w:lineRule="auto"/>
+        <w:contextualSpacing/>
+        <w:rPr>
+          <w:rFonts w:cstheme="minorHAnsi"/>
+          <w:b/>
+          <w:i/>
+        </w:rPr>
+      </w:pPr>
+      <w:r>
+        <w:rPr>
+          <w:rFonts w:cstheme="minorHAnsi"/>
+          <w:b/>
+          <w:i/>
+        </w:rPr>
+        <w:t>2018</w:t>
+      </w:r>
+    </w:p>
+    <w:p>
+      <w:pPr>
+        <w:pStyle w:val="ListParagraph"/>
+        <w:numPr>
+          <w:ilvl w:val="0"/>
+          <w:numId w:val="2"/>
+        </w:numPr>
+        <w:spacing w:after="0" w:line="240" w:lineRule="auto"/>
+        <w:ind w:left="180" w:hanging="180"/>
+        <w:rPr>
+          <w:rFonts w:cstheme="minorHAnsi"/>
+        </w:rPr>
+      </w:pPr>
+      <w:r>
+        <w:rPr>
+          <w:rFonts w:cstheme="minorHAnsi"/>
+        </w:rPr>
+        <w:t>Markers of Sex Determination in Blow Flies. *</w:t>
+      </w:r>
+      <w:r>
+        <w:rPr>
+          <w:rFonts w:cstheme="minorHAnsi"/>
+          <w:b/>
+          <w:vertAlign w:val="superscript"/>
+        </w:rPr>
+        <w:t>Ϯ</w:t>
+      </w:r>
+      <w:r>
+        <w:rPr>
+          <w:rFonts w:cstheme="minorHAnsi"/>
+          <w:vertAlign w:val="superscript"/>
+        </w:rPr>
+        <w:t>!</w:t>
+      </w:r>
+      <w:r>
+        <w:rPr>
+          <w:rFonts w:cstheme="minorHAnsi"/>
+        </w:rPr>
+        <w:t xml:space="preserve">Jonika MM, Faris AM, </w:t>
+      </w:r>
+      <w:r>
+        <w:rPr>
+          <w:rFonts w:cstheme="minorHAnsi"/>
+          <w:b/>
+        </w:rPr>
+        <w:t>Hjelmen CE</w:t>
+      </w:r>
+      <w:r>
+        <w:rPr>
+          <w:rFonts w:cstheme="minorHAnsi"/>
+        </w:rPr>
+        <w:t>, Tarone AM</w:t>
+      </w:r>
+    </w:p>
+    <w:p>
+      <w:pPr>
+        <w:numPr>
+          <w:ilvl w:val="0"/>
+          <w:numId w:val="6"/>
+        </w:numPr>
+        <w:spacing w:after="0" w:line="240" w:lineRule="auto"/>
+        <w:ind w:left="360" w:hanging="180"/>
+        <w:contextualSpacing/>
+        <w:rPr>
+          <w:rFonts w:cstheme="minorHAnsi"/>
+        </w:rPr>
+      </w:pPr>
+      <w:r>
+        <w:rPr>
+          <w:rFonts w:cstheme="minorHAnsi"/>
+        </w:rPr>
+        <w:t>LAUNCH Undergraduate Research Summer Poster Session, Texas A&amp;M University</w:t>
+      </w:r>
+    </w:p>
+    <w:p>
+      <w:pPr>
+        <w:pStyle w:val="ListParagraph"/>
+        <w:numPr>
+          <w:ilvl w:val="0"/>
+          <w:numId w:val="2"/>
+        </w:numPr>
+        <w:spacing w:after="0" w:line="240" w:lineRule="auto"/>
+        <w:ind w:left="180" w:hanging="180"/>
+        <w:rPr>
+          <w:rFonts w:cstheme="minorHAnsi"/>
+        </w:rPr>
+      </w:pPr>
+      <w:r>
+        <w:rPr>
+          <w:rFonts w:cstheme="minorHAnsi"/>
+        </w:rPr>
+        <w:t>Transcript-Based Sex Determination for Forensic Entomology. *</w:t>
+      </w:r>
+      <w:r>
+        <w:rPr>
+          <w:rFonts w:cstheme="minorHAnsi"/>
+          <w:b/>
+          <w:vertAlign w:val="superscript"/>
+        </w:rPr>
+        <w:t>Ϯ</w:t>
+      </w:r>
+      <w:r>
+        <w:rPr>
+          <w:rFonts w:cstheme="minorHAnsi"/>
+          <w:vertAlign w:val="superscript"/>
+        </w:rPr>
+        <w:t>!</w:t>
+      </w:r>
+      <w:r>
+        <w:rPr>
+          <w:rFonts w:cstheme="minorHAnsi"/>
+        </w:rPr>
+        <w:t xml:space="preserve">Jonika MM, Faris AM, </w:t>
+      </w:r>
+      <w:r>
+        <w:rPr>
+          <w:rFonts w:cstheme="minorHAnsi"/>
+          <w:b/>
+        </w:rPr>
+        <w:t>Hjelmen CE</w:t>
+      </w:r>
+      <w:r>
+        <w:rPr>
+          <w:rFonts w:cstheme="minorHAnsi"/>
+        </w:rPr>
+        <w:t>, Tarone AM</w:t>
+      </w:r>
+    </w:p>
+    <w:p>
+      <w:pPr>
+        <w:numPr>
+          <w:ilvl w:val="0"/>
+          <w:numId w:val="6"/>
+        </w:numPr>
+        <w:spacing w:after="0" w:line="240" w:lineRule="auto"/>
+        <w:ind w:left="360" w:hanging="180"/>
+        <w:contextualSpacing/>
+        <w:rPr>
+          <w:rFonts w:cstheme="minorHAnsi"/>
+        </w:rPr>
+      </w:pPr>
+      <w:r>
+        <w:rPr>
+          <w:rFonts w:cstheme="minorHAnsi"/>
+        </w:rPr>
+        <w:t>International Association for Identification, San Antonio, TX</w:t>
+      </w:r>
+    </w:p>
+    <w:p>
+      <w:pPr>
+        <w:numPr>
+          <w:ilvl w:val="0"/>
+          <w:numId w:val="6"/>
+        </w:numPr>
+        <w:spacing w:after="0" w:line="240" w:lineRule="auto"/>
+        <w:ind w:left="360" w:hanging="180"/>
+        <w:contextualSpacing/>
+        <w:rPr>
+          <w:rFonts w:cstheme="minorHAnsi"/>
+        </w:rPr>
+      </w:pPr>
+      <w:r>
+        <w:rPr>
+          <w:rFonts w:cstheme="minorHAnsi"/>
+        </w:rPr>
+        <w:t>Southeast Texas Evolutionary Genetics &amp; Genomics Symposium, Rice University</w:t>
+      </w:r>
+    </w:p>
+    <w:p>
+      <w:pPr>
+        <w:spacing w:after="0" w:line="240" w:lineRule="auto"/>
+        <w:contextualSpacing/>
+        <w:rPr>
+          <w:rFonts w:cstheme="minorHAnsi"/>
+          <w:b/>
+          <w:i/>
+        </w:rPr>
+      </w:pPr>
+      <w:r>
+        <w:rPr>
+          <w:rFonts w:cstheme="minorHAnsi"/>
+          <w:b/>
+          <w:i/>
+        </w:rPr>
+        <w:t>2017</w:t>
+      </w:r>
+    </w:p>
+    <w:p>
+      <w:pPr>
+        <w:pStyle w:val="ListParagraph"/>
+        <w:numPr>
+          <w:ilvl w:val="0"/>
+          <w:numId w:val="2"/>
+        </w:numPr>
+        <w:spacing w:after="0" w:line="240" w:lineRule="auto"/>
+        <w:ind w:left="180" w:hanging="180"/>
+        <w:rPr>
+          <w:rFonts w:cstheme="minorHAnsi"/>
+        </w:rPr>
+      </w:pPr>
+      <w:r>
+        <w:rPr>
+          <w:rFonts w:cstheme="minorHAnsi"/>
+        </w:rPr>
+        <w:t xml:space="preserve">The impact of regional climate variables on genome size evolution in </w:t>
+      </w:r>
+      <w:r>
+        <w:rPr>
+          <w:rFonts w:cstheme="minorHAnsi"/>
+          <w:i/>
+        </w:rPr>
+        <w:t>Drosophila</w:t>
+      </w:r>
+      <w:r>
+        <w:rPr>
+          <w:rFonts w:cstheme="minorHAnsi"/>
+        </w:rPr>
+        <w:t xml:space="preserve"> species.  *</w:t>
+      </w:r>
+      <w:r>
+        <w:rPr>
+          <w:rFonts w:cstheme="minorHAnsi"/>
+          <w:b/>
+        </w:rPr>
+        <w:t>Hjelmen CE</w:t>
+      </w:r>
+      <w:r>
+        <w:rPr>
+          <w:rFonts w:cstheme="minorHAnsi"/>
+        </w:rPr>
+        <w:t>, Johnston JS.</w:t>
+      </w:r>
+    </w:p>
+    <w:p>
+      <w:pPr>
+        <w:numPr>
+          <w:ilvl w:val="0"/>
+          <w:numId w:val="9"/>
+        </w:numPr>
+        <w:spacing w:after="0" w:line="240" w:lineRule="auto"/>
+        <w:ind w:left="360" w:hanging="180"/>
+        <w:contextualSpacing/>
+        <w:rPr>
+          <w:rFonts w:cstheme="minorHAnsi"/>
+        </w:rPr>
+      </w:pPr>
+      <w:r>
+        <w:rPr>
+          <w:rFonts w:cstheme="minorHAnsi"/>
+        </w:rPr>
+        <w:t>58</w:t>
+      </w:r>
+      <w:r>
+        <w:rPr>
+          <w:rFonts w:cstheme="minorHAnsi"/>
+          <w:vertAlign w:val="superscript"/>
+        </w:rPr>
+        <w:t>th</w:t>
+      </w:r>
+      <w:r>
+        <w:rPr>
+          <w:rFonts w:cstheme="minorHAnsi"/>
+        </w:rPr>
+        <w:t xml:space="preserve"> Annual Drosophila Research Conference, San Diego, CA</w:t>
+      </w:r>
+    </w:p>
+    <w:p>
+      <w:pPr>
+        <w:pStyle w:val="ListParagraph"/>
+        <w:numPr>
+          <w:ilvl w:val="0"/>
+          <w:numId w:val="2"/>
+        </w:numPr>
+        <w:spacing w:after="0" w:line="240" w:lineRule="auto"/>
+        <w:ind w:left="180" w:hanging="180"/>
+        <w:rPr>
+          <w:rFonts w:cstheme="minorHAnsi"/>
+        </w:rPr>
+      </w:pPr>
+      <w:r>
+        <w:rPr>
+          <w:rFonts w:cstheme="minorHAnsi"/>
+        </w:rPr>
+        <w:t xml:space="preserve">Lessons learned from an examination of genome size variation in inbred lines of </w:t>
+      </w:r>
+      <w:r>
+        <w:rPr>
+          <w:rFonts w:cstheme="minorHAnsi"/>
+          <w:i/>
+        </w:rPr>
+        <w:t>D. melanogaster.</w:t>
+      </w:r>
+      <w:r>
+        <w:rPr>
+          <w:rFonts w:cstheme="minorHAnsi"/>
+        </w:rPr>
+        <w:t xml:space="preserve"> *Johnston JS, Tarone AM, </w:t>
+      </w:r>
+      <w:r>
+        <w:rPr>
+          <w:rFonts w:cstheme="minorHAnsi"/>
+          <w:b/>
+        </w:rPr>
+        <w:t>Hjelmen CE</w:t>
+      </w:r>
+      <w:r>
+        <w:rPr>
+          <w:rFonts w:cstheme="minorHAnsi"/>
+        </w:rPr>
+        <w:t>, Kelleher E, MacDonald S.</w:t>
+      </w:r>
+    </w:p>
+    <w:p>
+      <w:pPr>
+        <w:numPr>
+          <w:ilvl w:val="0"/>
+          <w:numId w:val="9"/>
+        </w:numPr>
+        <w:spacing w:after="0" w:line="240" w:lineRule="auto"/>
+        <w:ind w:left="360" w:hanging="180"/>
+        <w:contextualSpacing/>
+        <w:rPr>
+          <w:rFonts w:cstheme="minorHAnsi"/>
+        </w:rPr>
+      </w:pPr>
+      <w:r>
+        <w:rPr>
+          <w:rFonts w:cstheme="minorHAnsi"/>
+        </w:rPr>
+        <w:t>58</w:t>
+      </w:r>
+      <w:r>
+        <w:rPr>
+          <w:rFonts w:cstheme="minorHAnsi"/>
+          <w:vertAlign w:val="superscript"/>
+        </w:rPr>
+        <w:t>th</w:t>
+      </w:r>
+      <w:r>
+        <w:rPr>
+          <w:rFonts w:cstheme="minorHAnsi"/>
+        </w:rPr>
+        <w:t xml:space="preserve"> Annual Drosophila Research Conference, San Diego, CA</w:t>
+      </w:r>
+    </w:p>
+    <w:p>
+      <w:pPr>
+        <w:spacing w:after="0" w:line="240" w:lineRule="auto"/>
+        <w:contextualSpacing/>
+        <w:rPr>
+          <w:rFonts w:cstheme="minorHAnsi"/>
+          <w:i/>
+        </w:rPr>
+      </w:pPr>
+      <w:r>
+        <w:rPr>
+          <w:rFonts w:cstheme="minorHAnsi"/>
+          <w:b/>
+          <w:i/>
+        </w:rPr>
+        <w:t>2016</w:t>
+      </w:r>
+    </w:p>
+    <w:p>
+      <w:pPr>
+        <w:pStyle w:val="ListParagraph"/>
+        <w:numPr>
+          <w:ilvl w:val="0"/>
+          <w:numId w:val="2"/>
+        </w:numPr>
+        <w:spacing w:after="0" w:line="240" w:lineRule="auto"/>
+        <w:ind w:left="180" w:hanging="180"/>
+        <w:rPr>
+          <w:rFonts w:cstheme="minorHAnsi"/>
+        </w:rPr>
+      </w:pPr>
+      <w:r>
+        <w:rPr>
+          <w:rFonts w:cstheme="minorHAnsi"/>
+        </w:rPr>
+        <w:t xml:space="preserve">How does replication level contribute to genome size evolution in </w:t>
+      </w:r>
+      <w:r>
+        <w:rPr>
+          <w:rFonts w:cstheme="minorHAnsi"/>
+          <w:i/>
+        </w:rPr>
+        <w:t>Drosophila</w:t>
+      </w:r>
+      <w:r>
+        <w:rPr>
+          <w:rFonts w:cstheme="minorHAnsi"/>
+        </w:rPr>
+        <w:t xml:space="preserve"> species? *</w:t>
+      </w:r>
+      <w:r>
+        <w:rPr>
+          <w:rFonts w:cstheme="minorHAnsi"/>
+          <w:b/>
+        </w:rPr>
+        <w:t>Hjelmen CE</w:t>
+      </w:r>
+      <w:r>
+        <w:rPr>
+          <w:rFonts w:cstheme="minorHAnsi"/>
+        </w:rPr>
+        <w:t>, Johnston JS.</w:t>
+      </w:r>
+    </w:p>
+    <w:p>
+      <w:pPr>
+        <w:numPr>
+          <w:ilvl w:val="0"/>
+          <w:numId w:val="9"/>
+        </w:numPr>
+        <w:spacing w:after="0" w:line="240" w:lineRule="auto"/>
+        <w:ind w:left="360" w:hanging="180"/>
+        <w:contextualSpacing/>
+        <w:rPr>
+          <w:rFonts w:cstheme="minorHAnsi"/>
+        </w:rPr>
+      </w:pPr>
+      <w:r>
+        <w:rPr>
+          <w:rFonts w:cstheme="minorHAnsi"/>
+        </w:rPr>
+        <w:t>The Allied Genetics Conference, Orlando, FL</w:t>
+      </w:r>
+    </w:p>
+    <w:p>
+      <w:pPr>
+        <w:spacing w:after="0" w:line="240" w:lineRule="auto"/>
+        <w:contextualSpacing/>
+        <w:rPr>
+          <w:rFonts w:cstheme="minorHAnsi"/>
+          <w:i/>
+        </w:rPr>
+      </w:pPr>
+      <w:r>
+        <w:rPr>
+          <w:rFonts w:cstheme="minorHAnsi"/>
+          <w:b/>
+          <w:i/>
+        </w:rPr>
+        <w:t>2015</w:t>
+      </w:r>
+    </w:p>
+    <w:p>
+      <w:pPr>
+        <w:pStyle w:val="ListParagraph"/>
+        <w:numPr>
+          <w:ilvl w:val="0"/>
+          <w:numId w:val="2"/>
+        </w:numPr>
+        <w:spacing w:after="0" w:line="240" w:lineRule="auto"/>
+        <w:ind w:left="180" w:hanging="180"/>
+        <w:rPr>
+          <w:rFonts w:cstheme="minorHAnsi"/>
+        </w:rPr>
+      </w:pPr>
+      <w:r>
+        <w:rPr>
+          <w:rFonts w:cstheme="minorHAnsi"/>
+        </w:rPr>
+        <w:t xml:space="preserve">Transcriptomics must take into account unexpected levels of endoreduplication and underreplication.  </w:t>
+      </w:r>
+      <w:r>
+        <w:rPr>
+          <w:rFonts w:cstheme="minorHAnsi"/>
+          <w:b/>
+        </w:rPr>
+        <w:t>*Hjelmen CE</w:t>
+      </w:r>
+      <w:r>
+        <w:rPr>
+          <w:rFonts w:cstheme="minorHAnsi"/>
+        </w:rPr>
+        <w:t xml:space="preserve">, </w:t>
+      </w:r>
+      <w:r>
+        <w:rPr>
+          <w:rFonts w:cstheme="minorHAnsi"/>
+          <w:b/>
+          <w:vertAlign w:val="superscript"/>
+        </w:rPr>
+        <w:t>Ϯ</w:t>
+      </w:r>
+      <w:r>
+        <w:rPr>
+          <w:rFonts w:cstheme="minorHAnsi"/>
+          <w:vertAlign w:val="superscript"/>
+        </w:rPr>
+        <w:t>!</w:t>
+      </w:r>
+      <w:r>
+        <w:rPr>
+          <w:rFonts w:cstheme="minorHAnsi"/>
+        </w:rPr>
+        <w:t>Mynes M, Johnston JS.</w:t>
+      </w:r>
+    </w:p>
+    <w:p>
+      <w:pPr>
+        <w:numPr>
+          <w:ilvl w:val="0"/>
+          <w:numId w:val="9"/>
+        </w:numPr>
+        <w:spacing w:after="0" w:line="240" w:lineRule="auto"/>
+        <w:ind w:left="360" w:hanging="180"/>
+        <w:contextualSpacing/>
+        <w:rPr>
+          <w:rFonts w:cstheme="minorHAnsi"/>
+        </w:rPr>
+      </w:pPr>
+      <w:r>
+        <w:rPr>
+          <w:rFonts w:cstheme="minorHAnsi"/>
+        </w:rPr>
+        <w:t>Arthropod Genomics Symposium, Kansas State University</w:t>
+      </w:r>
+    </w:p>
+    <w:p>
+      <w:pPr>
+        <w:pStyle w:val="ListParagraph"/>
+        <w:numPr>
+          <w:ilvl w:val="0"/>
+          <w:numId w:val="2"/>
+        </w:numPr>
+        <w:spacing w:after="0" w:line="240" w:lineRule="auto"/>
+        <w:ind w:left="180" w:hanging="180"/>
+        <w:rPr>
+          <w:rFonts w:cstheme="minorHAnsi"/>
+        </w:rPr>
+      </w:pPr>
+      <w:r>
+        <w:rPr>
+          <w:rFonts w:cstheme="minorHAnsi"/>
+        </w:rPr>
+        <w:t>The rate and pattern of genome size evolution in Drosophilidae and Formicidae.  *</w:t>
+      </w:r>
+      <w:r>
+        <w:rPr>
+          <w:rFonts w:cstheme="minorHAnsi"/>
+          <w:b/>
+        </w:rPr>
+        <w:t>Hjelmen CE</w:t>
+      </w:r>
+      <w:r>
+        <w:rPr>
+          <w:rFonts w:cstheme="minorHAnsi"/>
+        </w:rPr>
+        <w:t xml:space="preserve"> and Johnston JS</w:t>
+      </w:r>
+    </w:p>
+    <w:p>
+      <w:pPr>
+        <w:numPr>
+          <w:ilvl w:val="0"/>
+          <w:numId w:val="9"/>
+        </w:numPr>
+        <w:spacing w:after="0" w:line="240" w:lineRule="auto"/>
+        <w:ind w:left="360" w:hanging="180"/>
+        <w:contextualSpacing/>
+        <w:rPr>
+          <w:rFonts w:cstheme="minorHAnsi"/>
+        </w:rPr>
+      </w:pPr>
+      <w:r>
+        <w:rPr>
+          <w:rFonts w:cstheme="minorHAnsi"/>
+        </w:rPr>
+        <w:t>Entomological Society of America Southwestern Branch Meeting, Tulsa, OK(1</w:t>
+      </w:r>
+      <w:r>
+        <w:rPr>
+          <w:rFonts w:cstheme="minorHAnsi"/>
+          <w:vertAlign w:val="superscript"/>
+        </w:rPr>
+        <w:t>st</w:t>
+      </w:r>
+      <w:r>
+        <w:rPr>
+          <w:rFonts w:cstheme="minorHAnsi"/>
+        </w:rPr>
+        <w:t xml:space="preserve"> place)</w:t>
+      </w:r>
+    </w:p>
+    <w:p>
+      <w:pPr>
+        <w:spacing w:after="0" w:line="240" w:lineRule="auto"/>
+        <w:contextualSpacing/>
+        <w:rPr>
+          <w:rFonts w:cstheme="minorHAnsi"/>
+          <w:i/>
+        </w:rPr>
+      </w:pPr>
+      <w:r>
+        <w:rPr>
+          <w:rFonts w:cstheme="minorHAnsi"/>
+          <w:b/>
+          <w:i/>
+        </w:rPr>
+        <w:t>2014</w:t>
+      </w:r>
+    </w:p>
+    <w:p>
+      <w:pPr>
+        <w:pStyle w:val="ListParagraph"/>
+        <w:numPr>
+          <w:ilvl w:val="0"/>
+          <w:numId w:val="2"/>
+        </w:numPr>
+        <w:spacing w:after="0" w:line="240" w:lineRule="auto"/>
+        <w:ind w:left="180" w:hanging="180"/>
+        <w:rPr>
+          <w:rFonts w:cstheme="minorHAnsi"/>
+        </w:rPr>
+      </w:pPr>
+      <w:r>
+        <w:rPr>
+          <w:rFonts w:cstheme="minorHAnsi"/>
+        </w:rPr>
         <w:lastRenderedPageBreak/>
-        <w:t xml:space="preserve">Thoracic underreplication predicts minimal </w:t>
-      </w:r>
-      <w:r>
-        <w:rPr>
-          <w:rFonts w:cstheme="minorHAnsi"/>
-          <w:i/>
-        </w:rPr>
-        <w:t>Drosophila</w:t>
-      </w:r>
-      <w:r>
-        <w:rPr>
-          <w:rFonts w:cstheme="minorHAnsi"/>
-        </w:rPr>
-        <w:t xml:space="preserve"> genome size.  *</w:t>
-      </w:r>
-      <w:r>
-        <w:rPr>
-          <w:rFonts w:cstheme="minorHAnsi"/>
-          <w:b/>
-        </w:rPr>
-        <w:t>Hjelmen CE</w:t>
-      </w:r>
-      <w:r>
-        <w:rPr>
-          <w:rFonts w:cstheme="minorHAnsi"/>
-        </w:rPr>
-        <w:t xml:space="preserve">, Holmes VR, </w:t>
-      </w:r>
-      <w:r>
-        <w:rPr>
-          <w:rFonts w:cstheme="minorHAnsi"/>
-          <w:vertAlign w:val="superscript"/>
-        </w:rPr>
-        <w:t>!</w:t>
-      </w:r>
-      <w:r>
-        <w:rPr>
-          <w:rFonts w:cstheme="minorHAnsi"/>
-        </w:rPr>
-        <w:t>Burrus C, Johnston JS</w:t>
-      </w:r>
-    </w:p>
-    <w:p>
-      <w:pPr>
-        <w:numPr>
-          <w:ilvl w:val="0"/>
-          <w:numId w:val="6"/>
-        </w:numPr>
-        <w:spacing w:after="0" w:line="240" w:lineRule="auto"/>
-        <w:ind w:left="360" w:hanging="180"/>
-        <w:contextualSpacing/>
-        <w:rPr>
-          <w:rFonts w:cstheme="minorHAnsi"/>
-        </w:rPr>
-      </w:pPr>
-      <w:r>
-        <w:rPr>
-          <w:rFonts w:cstheme="minorHAnsi"/>
-        </w:rPr>
-        <w:t>Texas Genetics Society Annual Meeting, College Station, TX (Postdoc Poster Winner)</w:t>
-      </w:r>
-    </w:p>
-    <w:p>
-      <w:pPr>
-        <w:numPr>
-          <w:ilvl w:val="0"/>
-          <w:numId w:val="6"/>
-        </w:numPr>
-        <w:spacing w:after="0" w:line="240" w:lineRule="auto"/>
-        <w:ind w:left="360" w:hanging="180"/>
-        <w:contextualSpacing/>
-        <w:rPr>
-          <w:rFonts w:cstheme="minorHAnsi"/>
-        </w:rPr>
-      </w:pPr>
-      <w:r>
-        <w:rPr>
-          <w:rFonts w:cstheme="minorHAnsi"/>
-        </w:rPr>
-        <w:t>60</w:t>
-      </w:r>
-      <w:r>
-        <w:rPr>
-          <w:rFonts w:cstheme="minorHAnsi"/>
-          <w:vertAlign w:val="superscript"/>
-        </w:rPr>
-        <w:t>th</w:t>
-      </w:r>
-      <w:r>
-        <w:rPr>
-          <w:rFonts w:cstheme="minorHAnsi"/>
-        </w:rPr>
-        <w:t xml:space="preserve"> Annual Drosophila Research Conference, Dallas, TX</w:t>
-      </w:r>
-    </w:p>
-    <w:p>
-      <w:pPr>
-        <w:pStyle w:val="ListParagraph"/>
-        <w:numPr>
-          <w:ilvl w:val="0"/>
-          <w:numId w:val="2"/>
-        </w:numPr>
-        <w:spacing w:after="0" w:line="240" w:lineRule="auto"/>
-        <w:ind w:left="180" w:hanging="180"/>
-        <w:rPr>
-          <w:rFonts w:cstheme="minorHAnsi"/>
-        </w:rPr>
-      </w:pPr>
-      <w:r>
-        <w:rPr>
-          <w:rFonts w:cstheme="minorHAnsi"/>
-        </w:rPr>
-        <w:t xml:space="preserve">DNA replication stalls during S-phase in the longitudinal flight muscle of </w:t>
-      </w:r>
-      <w:r>
-        <w:rPr>
-          <w:rFonts w:cstheme="minorHAnsi"/>
-          <w:i/>
-        </w:rPr>
-        <w:t>Drosophila</w:t>
-      </w:r>
-      <w:r>
-        <w:rPr>
-          <w:rFonts w:cstheme="minorHAnsi"/>
-        </w:rPr>
-        <w:t xml:space="preserve"> spp.  </w:t>
-      </w:r>
-      <w:r>
-        <w:rPr>
-          <w:rFonts w:cstheme="minorHAnsi"/>
-          <w:b/>
-        </w:rPr>
-        <w:t>Hjelmen CE</w:t>
-      </w:r>
-      <w:r>
-        <w:rPr>
-          <w:rFonts w:cstheme="minorHAnsi"/>
-        </w:rPr>
-        <w:t xml:space="preserve">, </w:t>
-      </w:r>
-      <w:r>
-        <w:rPr>
-          <w:rFonts w:cstheme="minorHAnsi"/>
-          <w:vertAlign w:val="superscript"/>
-        </w:rPr>
-        <w:t>!</w:t>
-      </w:r>
-      <w:r>
-        <w:rPr>
-          <w:rFonts w:cstheme="minorHAnsi"/>
-        </w:rPr>
-        <w:t xml:space="preserve">Novak M, </w:t>
-      </w:r>
-      <w:r>
-        <w:rPr>
-          <w:rFonts w:cstheme="minorHAnsi"/>
-          <w:b/>
-          <w:vertAlign w:val="superscript"/>
-        </w:rPr>
-        <w:t>Ϯ</w:t>
-      </w:r>
-      <w:r>
-        <w:rPr>
-          <w:rFonts w:cstheme="minorHAnsi"/>
-        </w:rPr>
-        <w:t>Holmes VR, Czajkowski E, *Johnston JS.</w:t>
-      </w:r>
-    </w:p>
-    <w:p>
-      <w:pPr>
-        <w:numPr>
-          <w:ilvl w:val="0"/>
-          <w:numId w:val="10"/>
-        </w:numPr>
-        <w:spacing w:after="0" w:line="240" w:lineRule="auto"/>
-        <w:ind w:left="360" w:hanging="180"/>
-        <w:contextualSpacing/>
-        <w:rPr>
-          <w:rFonts w:cstheme="minorHAnsi"/>
-        </w:rPr>
-      </w:pPr>
-      <w:r>
-        <w:rPr>
-          <w:rFonts w:cstheme="minorHAnsi"/>
-        </w:rPr>
-        <w:t>60</w:t>
-      </w:r>
-      <w:r>
-        <w:rPr>
-          <w:rFonts w:cstheme="minorHAnsi"/>
-          <w:vertAlign w:val="superscript"/>
-        </w:rPr>
-        <w:t>th</w:t>
-      </w:r>
-      <w:r>
-        <w:rPr>
-          <w:rFonts w:cstheme="minorHAnsi"/>
-        </w:rPr>
-        <w:t xml:space="preserve"> Annual Drosophila Research Conference, Dallas, TX</w:t>
-      </w:r>
-    </w:p>
-    <w:p>
-      <w:pPr>
-        <w:spacing w:after="0" w:line="240" w:lineRule="auto"/>
-        <w:contextualSpacing/>
-        <w:rPr>
-          <w:rFonts w:cstheme="minorHAnsi"/>
-          <w:b/>
-          <w:i/>
-        </w:rPr>
-      </w:pPr>
-      <w:r>
-        <w:rPr>
-          <w:rFonts w:cstheme="minorHAnsi"/>
-          <w:b/>
-          <w:i/>
-        </w:rPr>
-        <w:t>2018</w:t>
-      </w:r>
-    </w:p>
-    <w:p>
-      <w:pPr>
-        <w:pStyle w:val="ListParagraph"/>
-        <w:numPr>
-          <w:ilvl w:val="0"/>
-          <w:numId w:val="2"/>
-        </w:numPr>
-        <w:spacing w:after="0" w:line="240" w:lineRule="auto"/>
-        <w:ind w:left="180" w:hanging="180"/>
-        <w:rPr>
-          <w:rFonts w:cstheme="minorHAnsi"/>
-        </w:rPr>
-      </w:pPr>
-      <w:r>
-        <w:rPr>
-          <w:rFonts w:cstheme="minorHAnsi"/>
-        </w:rPr>
-        <w:t>Markers of Sex Determination in Blow Flies. *</w:t>
-      </w:r>
-      <w:r>
-        <w:rPr>
-          <w:rFonts w:cstheme="minorHAnsi"/>
-          <w:b/>
-          <w:vertAlign w:val="superscript"/>
-        </w:rPr>
-        <w:t>Ϯ</w:t>
-      </w:r>
-      <w:r>
-        <w:rPr>
-          <w:rFonts w:cstheme="minorHAnsi"/>
-          <w:vertAlign w:val="superscript"/>
-        </w:rPr>
-        <w:t>!</w:t>
-      </w:r>
-      <w:r>
-        <w:rPr>
-          <w:rFonts w:cstheme="minorHAnsi"/>
-        </w:rPr>
-        <w:t xml:space="preserve">Jonika MM, Faris AM, </w:t>
-      </w:r>
-      <w:r>
-        <w:rPr>
-          <w:rFonts w:cstheme="minorHAnsi"/>
-          <w:b/>
-        </w:rPr>
-        <w:t>Hjelmen CE</w:t>
-      </w:r>
-      <w:r>
-        <w:rPr>
-          <w:rFonts w:cstheme="minorHAnsi"/>
-        </w:rPr>
-        <w:t>, Tarone AM</w:t>
-      </w:r>
-    </w:p>
-    <w:p>
-      <w:pPr>
-        <w:numPr>
-          <w:ilvl w:val="0"/>
-          <w:numId w:val="6"/>
-        </w:numPr>
-        <w:spacing w:after="0" w:line="240" w:lineRule="auto"/>
-        <w:ind w:left="360" w:hanging="180"/>
-        <w:contextualSpacing/>
-        <w:rPr>
-          <w:rFonts w:cstheme="minorHAnsi"/>
-        </w:rPr>
-      </w:pPr>
-      <w:r>
-        <w:rPr>
-          <w:rFonts w:cstheme="minorHAnsi"/>
-        </w:rPr>
-        <w:t>LAUNCH Undergraduate Research Summer Poster Session, Texas A&amp;M University</w:t>
-      </w:r>
-    </w:p>
-    <w:p>
-      <w:pPr>
-        <w:pStyle w:val="ListParagraph"/>
-        <w:numPr>
-          <w:ilvl w:val="0"/>
-          <w:numId w:val="2"/>
-        </w:numPr>
-        <w:spacing w:after="0" w:line="240" w:lineRule="auto"/>
-        <w:ind w:left="180" w:hanging="180"/>
-        <w:rPr>
-          <w:rFonts w:cstheme="minorHAnsi"/>
-        </w:rPr>
-      </w:pPr>
-      <w:r>
-        <w:rPr>
-          <w:rFonts w:cstheme="minorHAnsi"/>
-        </w:rPr>
-        <w:t>Transcript-Based Sex Determination for Forensic Entomology. *</w:t>
-      </w:r>
-      <w:r>
-        <w:rPr>
-          <w:rFonts w:cstheme="minorHAnsi"/>
-          <w:b/>
-          <w:vertAlign w:val="superscript"/>
-        </w:rPr>
-        <w:t>Ϯ</w:t>
-      </w:r>
-      <w:r>
-        <w:rPr>
-          <w:rFonts w:cstheme="minorHAnsi"/>
-          <w:vertAlign w:val="superscript"/>
-        </w:rPr>
-        <w:t>!</w:t>
-      </w:r>
-      <w:r>
-        <w:rPr>
-          <w:rFonts w:cstheme="minorHAnsi"/>
-        </w:rPr>
-        <w:t xml:space="preserve">Jonika MM, Faris AM, </w:t>
-      </w:r>
-      <w:r>
-        <w:rPr>
-          <w:rFonts w:cstheme="minorHAnsi"/>
-          <w:b/>
-        </w:rPr>
-        <w:t>Hjelmen CE</w:t>
-      </w:r>
-      <w:r>
-        <w:rPr>
-          <w:rFonts w:cstheme="minorHAnsi"/>
-        </w:rPr>
-        <w:t>, Tarone AM</w:t>
-      </w:r>
-    </w:p>
-    <w:p>
-      <w:pPr>
-        <w:numPr>
-          <w:ilvl w:val="0"/>
-          <w:numId w:val="6"/>
-        </w:numPr>
-        <w:spacing w:after="0" w:line="240" w:lineRule="auto"/>
-        <w:ind w:left="360" w:hanging="180"/>
-        <w:contextualSpacing/>
-        <w:rPr>
-          <w:rFonts w:cstheme="minorHAnsi"/>
-        </w:rPr>
-      </w:pPr>
-      <w:r>
-        <w:rPr>
-          <w:rFonts w:cstheme="minorHAnsi"/>
-        </w:rPr>
-        <w:t>International Association for Identification, San Antonio, TX</w:t>
-      </w:r>
-    </w:p>
-    <w:p>
-      <w:pPr>
-        <w:numPr>
-          <w:ilvl w:val="0"/>
-          <w:numId w:val="6"/>
-        </w:numPr>
-        <w:spacing w:after="0" w:line="240" w:lineRule="auto"/>
-        <w:ind w:left="360" w:hanging="180"/>
-        <w:contextualSpacing/>
-        <w:rPr>
-          <w:rFonts w:cstheme="minorHAnsi"/>
-        </w:rPr>
-      </w:pPr>
-      <w:r>
-        <w:rPr>
-          <w:rFonts w:cstheme="minorHAnsi"/>
-        </w:rPr>
-        <w:t>Southeast Texas Evolutionary Genetics &amp; Genomics Symposium, Rice University</w:t>
-      </w:r>
-    </w:p>
-    <w:p>
-      <w:pPr>
-        <w:spacing w:after="0" w:line="240" w:lineRule="auto"/>
-        <w:contextualSpacing/>
-        <w:rPr>
-          <w:rFonts w:cstheme="minorHAnsi"/>
-          <w:b/>
-          <w:i/>
-        </w:rPr>
-      </w:pPr>
-      <w:r>
-        <w:rPr>
-          <w:rFonts w:cstheme="minorHAnsi"/>
-          <w:b/>
-          <w:i/>
-        </w:rPr>
-        <w:t>2017</w:t>
-      </w:r>
-    </w:p>
-    <w:p>
-      <w:pPr>
-        <w:pStyle w:val="ListParagraph"/>
-        <w:numPr>
-          <w:ilvl w:val="0"/>
-          <w:numId w:val="2"/>
-        </w:numPr>
-        <w:spacing w:after="0" w:line="240" w:lineRule="auto"/>
-        <w:ind w:left="180" w:hanging="180"/>
-        <w:rPr>
-          <w:rFonts w:cstheme="minorHAnsi"/>
-        </w:rPr>
-      </w:pPr>
-      <w:r>
-        <w:rPr>
-          <w:rFonts w:cstheme="minorHAnsi"/>
-        </w:rPr>
-        <w:t xml:space="preserve">The impact of regional climate variables on genome size evolution in </w:t>
-      </w:r>
-      <w:r>
-        <w:rPr>
-          <w:rFonts w:cstheme="minorHAnsi"/>
-          <w:i/>
-        </w:rPr>
-        <w:t>Drosophila</w:t>
-      </w:r>
-      <w:r>
-        <w:rPr>
-          <w:rFonts w:cstheme="minorHAnsi"/>
-        </w:rPr>
-        <w:t xml:space="preserve"> species.  *</w:t>
-      </w:r>
-      <w:r>
-        <w:rPr>
-          <w:rFonts w:cstheme="minorHAnsi"/>
-          <w:b/>
-        </w:rPr>
-        <w:t>Hjelmen CE</w:t>
-      </w:r>
-      <w:r>
-        <w:rPr>
-          <w:rFonts w:cstheme="minorHAnsi"/>
-        </w:rPr>
-        <w:t>, Johnston JS.</w:t>
-      </w:r>
-    </w:p>
-    <w:p>
-      <w:pPr>
-        <w:numPr>
-          <w:ilvl w:val="0"/>
-          <w:numId w:val="9"/>
-        </w:numPr>
-        <w:spacing w:after="0" w:line="240" w:lineRule="auto"/>
-        <w:ind w:left="360" w:hanging="180"/>
-        <w:contextualSpacing/>
-        <w:rPr>
-          <w:rFonts w:cstheme="minorHAnsi"/>
-        </w:rPr>
-      </w:pPr>
-      <w:r>
-        <w:rPr>
-          <w:rFonts w:cstheme="minorHAnsi"/>
-        </w:rPr>
-        <w:t>58</w:t>
-      </w:r>
-      <w:r>
-        <w:rPr>
-          <w:rFonts w:cstheme="minorHAnsi"/>
-          <w:vertAlign w:val="superscript"/>
-        </w:rPr>
-        <w:t>th</w:t>
-      </w:r>
-      <w:r>
-        <w:rPr>
-          <w:rFonts w:cstheme="minorHAnsi"/>
-        </w:rPr>
-        <w:t xml:space="preserve"> Annual Drosophila Research Conference, San Diego, CA</w:t>
-      </w:r>
-    </w:p>
-    <w:p>
-      <w:pPr>
-        <w:pStyle w:val="ListParagraph"/>
-        <w:numPr>
-          <w:ilvl w:val="0"/>
-          <w:numId w:val="2"/>
-        </w:numPr>
-        <w:spacing w:after="0" w:line="240" w:lineRule="auto"/>
-        <w:ind w:left="180" w:hanging="180"/>
-        <w:rPr>
-          <w:rFonts w:cstheme="minorHAnsi"/>
-        </w:rPr>
-      </w:pPr>
-      <w:r>
-        <w:rPr>
-          <w:rFonts w:cstheme="minorHAnsi"/>
-        </w:rPr>
-        <w:t xml:space="preserve">Lessons learned from an examination of genome size variation in inbred lines of </w:t>
-      </w:r>
-      <w:r>
-        <w:rPr>
-          <w:rFonts w:cstheme="minorHAnsi"/>
-          <w:i/>
-        </w:rPr>
-        <w:t>D. melanogaster.</w:t>
-      </w:r>
-      <w:r>
-        <w:rPr>
-          <w:rFonts w:cstheme="minorHAnsi"/>
-        </w:rPr>
-        <w:t xml:space="preserve"> *Johnston JS, Tarone AM, </w:t>
-      </w:r>
-      <w:r>
-        <w:rPr>
-          <w:rFonts w:cstheme="minorHAnsi"/>
-          <w:b/>
-        </w:rPr>
-        <w:t>Hjelmen CE</w:t>
-      </w:r>
-      <w:r>
-        <w:rPr>
-          <w:rFonts w:cstheme="minorHAnsi"/>
-        </w:rPr>
-        <w:t>, Kelleher E, MacDonald S.</w:t>
-      </w:r>
-    </w:p>
-    <w:p>
-      <w:pPr>
-        <w:numPr>
-          <w:ilvl w:val="0"/>
-          <w:numId w:val="9"/>
-        </w:numPr>
-        <w:spacing w:after="0" w:line="240" w:lineRule="auto"/>
-        <w:ind w:left="360" w:hanging="180"/>
-        <w:contextualSpacing/>
-        <w:rPr>
-          <w:rFonts w:cstheme="minorHAnsi"/>
-        </w:rPr>
-      </w:pPr>
-      <w:r>
-        <w:rPr>
-          <w:rFonts w:cstheme="minorHAnsi"/>
-        </w:rPr>
-        <w:t>58</w:t>
-      </w:r>
-      <w:r>
-        <w:rPr>
-          <w:rFonts w:cstheme="minorHAnsi"/>
-          <w:vertAlign w:val="superscript"/>
-        </w:rPr>
-        <w:t>th</w:t>
-      </w:r>
-      <w:r>
-        <w:rPr>
-          <w:rFonts w:cstheme="minorHAnsi"/>
-        </w:rPr>
-        <w:t xml:space="preserve"> Annual Drosophila Research Conference, San Diego, CA</w:t>
-      </w:r>
-    </w:p>
-    <w:p>
-      <w:pPr>
-        <w:spacing w:after="0" w:line="240" w:lineRule="auto"/>
-        <w:contextualSpacing/>
-        <w:rPr>
-          <w:rFonts w:cstheme="minorHAnsi"/>
-          <w:i/>
-        </w:rPr>
-      </w:pPr>
-      <w:r>
-        <w:rPr>
-          <w:rFonts w:cstheme="minorHAnsi"/>
-          <w:b/>
-          <w:i/>
-        </w:rPr>
-        <w:t>2016</w:t>
-      </w:r>
-    </w:p>
-    <w:p>
-      <w:pPr>
-        <w:pStyle w:val="ListParagraph"/>
-        <w:numPr>
-          <w:ilvl w:val="0"/>
-          <w:numId w:val="2"/>
-        </w:numPr>
-        <w:spacing w:after="0" w:line="240" w:lineRule="auto"/>
-        <w:ind w:left="180" w:hanging="180"/>
-        <w:rPr>
-          <w:rFonts w:cstheme="minorHAnsi"/>
-        </w:rPr>
-      </w:pPr>
-      <w:r>
-        <w:rPr>
-          <w:rFonts w:cstheme="minorHAnsi"/>
-        </w:rPr>
-        <w:t xml:space="preserve">How does replication level contribute to genome size evolution in </w:t>
-      </w:r>
-      <w:r>
-        <w:rPr>
-          <w:rFonts w:cstheme="minorHAnsi"/>
-          <w:i/>
-        </w:rPr>
-        <w:t>Drosophila</w:t>
-      </w:r>
-      <w:r>
-        <w:rPr>
-          <w:rFonts w:cstheme="minorHAnsi"/>
-        </w:rPr>
-        <w:t xml:space="preserve"> species? *</w:t>
-      </w:r>
-      <w:r>
-        <w:rPr>
-          <w:rFonts w:cstheme="minorHAnsi"/>
-          <w:b/>
-        </w:rPr>
-        <w:t>Hjelmen CE</w:t>
-      </w:r>
-      <w:r>
-        <w:rPr>
-          <w:rFonts w:cstheme="minorHAnsi"/>
-        </w:rPr>
-        <w:t>, Johnston JS.</w:t>
-      </w:r>
-    </w:p>
-    <w:p>
-      <w:pPr>
-        <w:numPr>
-          <w:ilvl w:val="0"/>
-          <w:numId w:val="9"/>
-        </w:numPr>
-        <w:spacing w:after="0" w:line="240" w:lineRule="auto"/>
-        <w:ind w:left="360" w:hanging="180"/>
-        <w:contextualSpacing/>
-        <w:rPr>
-          <w:rFonts w:cstheme="minorHAnsi"/>
-        </w:rPr>
-      </w:pPr>
-      <w:r>
-        <w:rPr>
-          <w:rFonts w:cstheme="minorHAnsi"/>
-        </w:rPr>
-        <w:t>The Allied Genetics Conference, Orlando, FL</w:t>
-      </w:r>
-    </w:p>
-    <w:p>
-      <w:pPr>
-        <w:spacing w:after="0" w:line="240" w:lineRule="auto"/>
-        <w:contextualSpacing/>
-        <w:rPr>
-          <w:rFonts w:cstheme="minorHAnsi"/>
-          <w:i/>
-        </w:rPr>
-      </w:pPr>
-      <w:r>
-        <w:rPr>
-          <w:rFonts w:cstheme="minorHAnsi"/>
-          <w:b/>
-          <w:i/>
-        </w:rPr>
-        <w:t>2015</w:t>
-      </w:r>
-    </w:p>
-    <w:p>
-      <w:pPr>
-        <w:pStyle w:val="ListParagraph"/>
-        <w:numPr>
-          <w:ilvl w:val="0"/>
-          <w:numId w:val="2"/>
-        </w:numPr>
-        <w:spacing w:after="0" w:line="240" w:lineRule="auto"/>
-        <w:ind w:left="180" w:hanging="180"/>
-        <w:rPr>
-          <w:rFonts w:cstheme="minorHAnsi"/>
-        </w:rPr>
-      </w:pPr>
-      <w:r>
-        <w:rPr>
-          <w:rFonts w:cstheme="minorHAnsi"/>
-        </w:rPr>
-        <w:t xml:space="preserve">Transcriptomics must take into account unexpected levels of endoreduplication and underreplication.  </w:t>
-      </w:r>
-      <w:r>
-        <w:rPr>
-          <w:rFonts w:cstheme="minorHAnsi"/>
-          <w:b/>
-        </w:rPr>
-        <w:t>*Hjelmen CE</w:t>
-      </w:r>
-      <w:r>
-        <w:rPr>
-          <w:rFonts w:cstheme="minorHAnsi"/>
-        </w:rPr>
-        <w:t xml:space="preserve">, </w:t>
-      </w:r>
-      <w:r>
-        <w:rPr>
-          <w:rFonts w:cstheme="minorHAnsi"/>
-          <w:b/>
-          <w:vertAlign w:val="superscript"/>
-        </w:rPr>
-        <w:t>Ϯ</w:t>
-      </w:r>
-      <w:r>
-        <w:rPr>
-          <w:rFonts w:cstheme="minorHAnsi"/>
-          <w:vertAlign w:val="superscript"/>
-        </w:rPr>
-        <w:t>!</w:t>
-      </w:r>
-      <w:r>
-        <w:rPr>
-          <w:rFonts w:cstheme="minorHAnsi"/>
-        </w:rPr>
-        <w:t>Mynes M, Johnston JS.</w:t>
-      </w:r>
-    </w:p>
-    <w:p>
-      <w:pPr>
-        <w:numPr>
-          <w:ilvl w:val="0"/>
-          <w:numId w:val="9"/>
-        </w:numPr>
-        <w:spacing w:after="0" w:line="240" w:lineRule="auto"/>
-        <w:ind w:left="360" w:hanging="180"/>
-        <w:contextualSpacing/>
-        <w:rPr>
-          <w:rFonts w:cstheme="minorHAnsi"/>
-        </w:rPr>
-      </w:pPr>
-      <w:r>
-        <w:rPr>
-          <w:rFonts w:cstheme="minorHAnsi"/>
-        </w:rPr>
-        <w:t>Arthropod Genomics Symposium, Kansas State University</w:t>
-      </w:r>
-    </w:p>
-    <w:p>
-      <w:pPr>
-        <w:pStyle w:val="ListParagraph"/>
-        <w:numPr>
-          <w:ilvl w:val="0"/>
-          <w:numId w:val="2"/>
-        </w:numPr>
-        <w:spacing w:after="0" w:line="240" w:lineRule="auto"/>
-        <w:ind w:left="180" w:hanging="180"/>
-        <w:rPr>
-          <w:rFonts w:cstheme="minorHAnsi"/>
-        </w:rPr>
-      </w:pPr>
-      <w:r>
-        <w:rPr>
-          <w:rFonts w:cstheme="minorHAnsi"/>
-        </w:rPr>
-        <w:t>The rate and pattern of genome size evolution in Drosophilidae and Formicidae.  *</w:t>
-      </w:r>
-      <w:r>
-        <w:rPr>
-          <w:rFonts w:cstheme="minorHAnsi"/>
-          <w:b/>
-        </w:rPr>
-        <w:t>Hjelmen CE</w:t>
-      </w:r>
-      <w:r>
-        <w:rPr>
-          <w:rFonts w:cstheme="minorHAnsi"/>
-        </w:rPr>
-        <w:t xml:space="preserve"> and Johnston JS</w:t>
-      </w:r>
-    </w:p>
-    <w:p>
-      <w:pPr>
-        <w:numPr>
-          <w:ilvl w:val="0"/>
-          <w:numId w:val="9"/>
-        </w:numPr>
-        <w:spacing w:after="0" w:line="240" w:lineRule="auto"/>
-        <w:ind w:left="360" w:hanging="180"/>
-        <w:contextualSpacing/>
-        <w:rPr>
-          <w:rFonts w:cstheme="minorHAnsi"/>
-        </w:rPr>
-      </w:pPr>
-      <w:r>
-        <w:rPr>
-          <w:rFonts w:cstheme="minorHAnsi"/>
-        </w:rPr>
-        <w:t>Entomological Society of America Southwestern Branch Meeting, Tulsa, OK(1</w:t>
-      </w:r>
-      <w:r>
-        <w:rPr>
-          <w:rFonts w:cstheme="minorHAnsi"/>
-          <w:vertAlign w:val="superscript"/>
-        </w:rPr>
-        <w:t>st</w:t>
-      </w:r>
-      <w:r>
-        <w:rPr>
-          <w:rFonts w:cstheme="minorHAnsi"/>
-        </w:rPr>
-        <w:t xml:space="preserve"> place)</w:t>
-      </w:r>
-    </w:p>
-    <w:p>
-      <w:pPr>
-        <w:spacing w:after="0" w:line="240" w:lineRule="auto"/>
-        <w:contextualSpacing/>
-        <w:rPr>
-          <w:rFonts w:cstheme="minorHAnsi"/>
-          <w:i/>
-        </w:rPr>
-      </w:pPr>
-      <w:r>
-        <w:rPr>
-          <w:rFonts w:cstheme="minorHAnsi"/>
-          <w:b/>
-          <w:i/>
-        </w:rPr>
-        <w:t>2014</w:t>
-      </w:r>
-    </w:p>
-    <w:p>
-      <w:pPr>
-        <w:pStyle w:val="ListParagraph"/>
-        <w:numPr>
-          <w:ilvl w:val="0"/>
-          <w:numId w:val="2"/>
-        </w:numPr>
-        <w:spacing w:after="0" w:line="240" w:lineRule="auto"/>
-        <w:ind w:left="180" w:hanging="180"/>
-        <w:rPr>
-          <w:rFonts w:cstheme="minorHAnsi"/>
-        </w:rPr>
-      </w:pPr>
-      <w:r>
-        <w:rPr>
-          <w:rFonts w:cstheme="minorHAnsi"/>
-        </w:rPr>
         <w:t xml:space="preserve">Genome size variation within and among the sexual and asexual generations of the gall wasp </w:t>
       </w:r>
       <w:r>
@@ -8258,7 +9191,6 @@
           <w:rFonts w:cstheme="minorHAnsi"/>
           <w:bCs/>
         </w:rPr>
-        <w:lastRenderedPageBreak/>
         <w:t>Fall 2021—2 sections, 2</w:t>
       </w:r>
       <w:r>
@@ -8403,85 +9335,17 @@
           <w:rFonts w:cstheme="minorHAnsi"/>
           <w:bCs/>
         </w:rPr>
-        <w:t>Fall 2023—2 sections, 45 students</w:t>
-      </w:r>
-    </w:p>
-    <w:p>
-      <w:pPr>
-        <w:pStyle w:val="ListParagraph"/>
-        <w:numPr>
-          <w:ilvl w:val="0"/>
-          <w:numId w:val="2"/>
-        </w:numPr>
-        <w:spacing w:after="0" w:line="240" w:lineRule="auto"/>
-        <w:ind w:left="180" w:hanging="180"/>
-        <w:rPr>
-          <w:rFonts w:cstheme="minorHAnsi"/>
-          <w:bCs/>
-        </w:rPr>
-      </w:pPr>
-      <w:r>
-        <w:rPr>
-          <w:rFonts w:cstheme="minorHAnsi"/>
-          <w:b/>
-          <w:bCs/>
-          <w:smallCaps/>
-        </w:rPr>
-        <w:t>Genetics</w:t>
-      </w:r>
-      <w:r>
-        <w:rPr>
-          <w:rFonts w:cstheme="minorHAnsi"/>
-          <w:bCs/>
-        </w:rPr>
-        <w:t xml:space="preserve"> (Utah </w:t>
-      </w:r>
-      <w:r>
-        <w:rPr>
-          <w:rFonts w:cstheme="minorHAnsi"/>
-          <w:bCs/>
-        </w:rPr>
-        <w:t>V</w:t>
-      </w:r>
-      <w:r>
-        <w:rPr>
-          <w:rFonts w:cstheme="minorHAnsi"/>
-          <w:bCs/>
-        </w:rPr>
-        <w:t>alley University, BIOL 3500)—Instructor of Record</w:t>
-      </w:r>
-    </w:p>
-    <w:p>
-      <w:pPr>
-        <w:pStyle w:val="ListParagraph"/>
-        <w:spacing w:after="0" w:line="240" w:lineRule="auto"/>
-        <w:ind w:left="180"/>
-        <w:rPr>
-          <w:rFonts w:cstheme="minorHAnsi"/>
-          <w:bCs/>
-        </w:rPr>
-      </w:pPr>
-      <w:r>
-        <w:rPr>
-          <w:rFonts w:cstheme="minorHAnsi"/>
-          <w:bCs/>
-        </w:rPr>
-        <w:t xml:space="preserve">Instruct students in </w:t>
-      </w:r>
-      <w:r>
-        <w:rPr>
-          <w:rFonts w:cstheme="minorHAnsi"/>
-          <w:bCs/>
-        </w:rPr>
-        <w:t>upper-level</w:t>
-      </w:r>
-      <w:r>
-        <w:rPr>
-          <w:rFonts w:cstheme="minorHAnsi"/>
-          <w:bCs/>
-        </w:rPr>
-        <w:t xml:space="preserve"> genetics, including central dogma, regulation of gene expression, genome organization and population genetics</w:t>
-      </w:r>
+        <w:t xml:space="preserve">Fall 2023—2 sections, 45 </w:t>
+      </w:r>
+      <w:proofErr w:type="gramStart"/>
+      <w:r>
+        <w:rPr>
+          <w:rFonts w:cstheme="minorHAnsi"/>
+          <w:bCs/>
+        </w:rPr>
+        <w:t>students</w:t>
+      </w:r>
+      <w:proofErr w:type="gramEnd"/>
     </w:p>
     <w:p>
       <w:pPr>
@@ -8491,32 +9355,95 @@
           <w:numId w:val="2"/>
         </w:numPr>
         <w:spacing w:after="0" w:line="240" w:lineRule="auto"/>
-        <w:ind w:left="450" w:hanging="270"/>
-        <w:rPr>
-          <w:rFonts w:cstheme="minorHAnsi"/>
-          <w:bCs/>
-        </w:rPr>
-      </w:pPr>
-      <w:r>
-        <w:rPr>
-          <w:rFonts w:cstheme="minorHAnsi"/>
-          <w:bCs/>
-        </w:rPr>
-        <w:t>Fall 2021—3</w:t>
-      </w:r>
-      <w:r>
-        <w:rPr>
-          <w:rFonts w:cstheme="minorHAnsi"/>
-          <w:bCs/>
-        </w:rPr>
-        <w:t>1</w:t>
-      </w:r>
-      <w:r>
-        <w:rPr>
-          <w:rFonts w:cstheme="minorHAnsi"/>
-          <w:bCs/>
-        </w:rPr>
-        <w:t xml:space="preserve"> students</w:t>
+        <w:ind w:left="360" w:hanging="180"/>
+        <w:rPr>
+          <w:rFonts w:cstheme="minorHAnsi"/>
+          <w:bCs/>
+        </w:rPr>
+      </w:pPr>
+      <w:r>
+        <w:rPr>
+          <w:rFonts w:cstheme="minorHAnsi"/>
+          <w:bCs/>
+        </w:rPr>
+        <w:t>Spring 2024—2 sections, 36 students</w:t>
+      </w:r>
+    </w:p>
+    <w:p>
+      <w:pPr>
+        <w:pStyle w:val="ListParagraph"/>
+        <w:numPr>
+          <w:ilvl w:val="0"/>
+          <w:numId w:val="2"/>
+        </w:numPr>
+        <w:spacing w:after="0" w:line="240" w:lineRule="auto"/>
+        <w:ind w:left="180" w:hanging="180"/>
+        <w:rPr>
+          <w:rFonts w:cstheme="minorHAnsi"/>
+          <w:bCs/>
+        </w:rPr>
+      </w:pPr>
+      <w:r>
+        <w:rPr>
+          <w:rFonts w:cstheme="minorHAnsi"/>
+          <w:b/>
+          <w:bCs/>
+          <w:smallCaps/>
+        </w:rPr>
+        <w:t>Genetics</w:t>
+      </w:r>
+      <w:r>
+        <w:rPr>
+          <w:rFonts w:cstheme="minorHAnsi"/>
+          <w:bCs/>
+        </w:rPr>
+        <w:t xml:space="preserve"> (Utah </w:t>
+      </w:r>
+      <w:r>
+        <w:rPr>
+          <w:rFonts w:cstheme="minorHAnsi"/>
+          <w:bCs/>
+        </w:rPr>
+        <w:t>V</w:t>
+      </w:r>
+      <w:r>
+        <w:rPr>
+          <w:rFonts w:cstheme="minorHAnsi"/>
+          <w:bCs/>
+        </w:rPr>
+        <w:t>alley University, BIOL 3500)—Instructor of Record</w:t>
+      </w:r>
+    </w:p>
+    <w:p>
+      <w:pPr>
+        <w:pStyle w:val="ListParagraph"/>
+        <w:spacing w:after="0" w:line="240" w:lineRule="auto"/>
+        <w:ind w:left="180"/>
+        <w:rPr>
+          <w:rFonts w:cstheme="minorHAnsi"/>
+          <w:bCs/>
+        </w:rPr>
+      </w:pPr>
+      <w:r>
+        <w:rPr>
+          <w:rFonts w:cstheme="minorHAnsi"/>
+          <w:bCs/>
+        </w:rPr>
+        <w:t xml:space="preserve">Instruct students in </w:t>
+      </w:r>
+      <w:r>
+        <w:rPr>
+          <w:rFonts w:cstheme="minorHAnsi"/>
+          <w:bCs/>
+        </w:rPr>
+        <w:t>upper-level</w:t>
+      </w:r>
+      <w:r>
+        <w:rPr>
+          <w:rFonts w:cstheme="minorHAnsi"/>
+          <w:bCs/>
+        </w:rPr>
+        <w:t xml:space="preserve"> genetics, including central dogma, regulation of gene expression, genome organization and population genetics</w:t>
       </w:r>
     </w:p>
     <w:p>
@@ -8538,14 +9465,14 @@
           <w:rFonts w:cstheme="minorHAnsi"/>
           <w:bCs/>
         </w:rPr>
-        <w:t>Spring 2022—3</w:t>
-      </w:r>
-      <w:r>
-        <w:rPr>
-          <w:rFonts w:cstheme="minorHAnsi"/>
-          <w:bCs/>
-        </w:rPr>
-        <w:t>9</w:t>
+        <w:t>Fall 2021—3</w:t>
+      </w:r>
+      <w:r>
+        <w:rPr>
+          <w:rFonts w:cstheme="minorHAnsi"/>
+          <w:bCs/>
+        </w:rPr>
+        <w:t>1</w:t>
       </w:r>
       <w:r>
         <w:rPr>
@@ -8574,21 +9501,21 @@
           <w:rFonts w:cstheme="minorHAnsi"/>
           <w:bCs/>
         </w:rPr>
-        <w:t>Summer 2022—</w:t>
-      </w:r>
-      <w:r>
-        <w:rPr>
-          <w:rFonts w:cstheme="minorHAnsi"/>
-          <w:bCs/>
-        </w:rPr>
-        <w:t>32</w:t>
-      </w:r>
-      <w:r>
-        <w:rPr>
-          <w:rFonts w:cstheme="minorHAnsi"/>
-          <w:bCs/>
-        </w:rPr>
-        <w:t xml:space="preserve"> Students</w:t>
+        <w:t>Spring 2022—3</w:t>
+      </w:r>
+      <w:r>
+        <w:rPr>
+          <w:rFonts w:cstheme="minorHAnsi"/>
+          <w:bCs/>
+        </w:rPr>
+        <w:t>9</w:t>
+      </w:r>
+      <w:r>
+        <w:rPr>
+          <w:rFonts w:cstheme="minorHAnsi"/>
+          <w:bCs/>
+        </w:rPr>
+        <w:t xml:space="preserve"> students</w:t>
       </w:r>
     </w:p>
     <w:p>
@@ -8610,7 +9537,21 @@
           <w:rFonts w:cstheme="minorHAnsi"/>
           <w:bCs/>
         </w:rPr>
-        <w:t>Fall 2022—41 Students</w:t>
+        <w:t>Summer 2022—</w:t>
+      </w:r>
+      <w:r>
+        <w:rPr>
+          <w:rFonts w:cstheme="minorHAnsi"/>
+          <w:bCs/>
+        </w:rPr>
+        <w:t>32</w:t>
+      </w:r>
+      <w:r>
+        <w:rPr>
+          <w:rFonts w:cstheme="minorHAnsi"/>
+          <w:bCs/>
+        </w:rPr>
+        <w:t xml:space="preserve"> Students</w:t>
       </w:r>
     </w:p>
     <w:p>
@@ -8632,7 +9573,7 @@
           <w:rFonts w:cstheme="minorHAnsi"/>
           <w:bCs/>
         </w:rPr>
-        <w:t>Spring 2023—52 students</w:t>
+        <w:t>Fall 2022—41 Students</w:t>
       </w:r>
     </w:p>
     <w:p>
@@ -8654,21 +9595,7 @@
           <w:rFonts w:cstheme="minorHAnsi"/>
           <w:bCs/>
         </w:rPr>
-        <w:t>Summer 2023--</w:t>
-      </w:r>
-      <w:r>
-        <w:rPr>
-          <w:rFonts w:cstheme="minorHAnsi"/>
-          <w:bCs/>
-        </w:rPr>
-        <w:t>30</w:t>
-      </w:r>
-      <w:r>
-        <w:rPr>
-          <w:rFonts w:cstheme="minorHAnsi"/>
-          <w:bCs/>
-        </w:rPr>
-        <w:t xml:space="preserve"> students</w:t>
+        <w:t>Spring 2023—52 students</w:t>
       </w:r>
     </w:p>
     <w:p>
@@ -8690,56 +9617,21 @@
           <w:rFonts w:cstheme="minorHAnsi"/>
           <w:bCs/>
         </w:rPr>
-        <w:t>Fall 2023—48 Students</w:t>
-      </w:r>
-    </w:p>
-    <w:p>
-      <w:pPr>
-        <w:pStyle w:val="ListParagraph"/>
-        <w:numPr>
-          <w:ilvl w:val="0"/>
-          <w:numId w:val="2"/>
-        </w:numPr>
-        <w:spacing w:after="0" w:line="240" w:lineRule="auto"/>
-        <w:ind w:left="180" w:hanging="180"/>
-        <w:rPr>
-          <w:rFonts w:cstheme="minorHAnsi"/>
-          <w:bCs/>
-        </w:rPr>
-      </w:pPr>
-      <w:r>
-        <w:rPr>
-          <w:rFonts w:cstheme="minorHAnsi"/>
-          <w:b/>
-          <w:bCs/>
-          <w:smallCaps/>
-        </w:rPr>
-        <w:t>Genomics</w:t>
-      </w:r>
-      <w:r>
-        <w:rPr>
-          <w:rFonts w:cstheme="minorHAnsi"/>
-          <w:bCs/>
-        </w:rPr>
-        <w:t xml:space="preserve"> (Utah Valley University, BIOL 3500)—Instructor of Record</w:t>
-      </w:r>
-    </w:p>
-    <w:p>
-      <w:pPr>
-        <w:pStyle w:val="ListParagraph"/>
-        <w:spacing w:after="0" w:line="240" w:lineRule="auto"/>
-        <w:ind w:left="180"/>
-        <w:rPr>
-          <w:rFonts w:cstheme="minorHAnsi"/>
-          <w:bCs/>
-        </w:rPr>
-      </w:pPr>
-      <w:r>
-        <w:rPr>
-          <w:rFonts w:cstheme="minorHAnsi"/>
-          <w:bCs/>
-        </w:rPr>
-        <w:t>Instruct upper-level students in genomics topics, including sequencing, assembly, annotation, phylogenomics, comparative genomics, and population genomics. Weekly discussion of current literature and student driven final project presentations.</w:t>
+        <w:t>Summer 2023--</w:t>
+      </w:r>
+      <w:r>
+        <w:rPr>
+          <w:rFonts w:cstheme="minorHAnsi"/>
+          <w:bCs/>
+        </w:rPr>
+        <w:t>30</w:t>
+      </w:r>
+      <w:r>
+        <w:rPr>
+          <w:rFonts w:cstheme="minorHAnsi"/>
+          <w:bCs/>
+        </w:rPr>
+        <w:t xml:space="preserve"> students</w:t>
       </w:r>
     </w:p>
     <w:p>
@@ -8761,7 +9653,56 @@
           <w:rFonts w:cstheme="minorHAnsi"/>
           <w:bCs/>
         </w:rPr>
-        <w:t>Fall 2022—15 students</w:t>
+        <w:t>Fall 2023—48 Students</w:t>
+      </w:r>
+    </w:p>
+    <w:p>
+      <w:pPr>
+        <w:pStyle w:val="ListParagraph"/>
+        <w:numPr>
+          <w:ilvl w:val="0"/>
+          <w:numId w:val="2"/>
+        </w:numPr>
+        <w:spacing w:after="0" w:line="240" w:lineRule="auto"/>
+        <w:ind w:left="180" w:hanging="180"/>
+        <w:rPr>
+          <w:rFonts w:cstheme="minorHAnsi"/>
+          <w:bCs/>
+        </w:rPr>
+      </w:pPr>
+      <w:r>
+        <w:rPr>
+          <w:rFonts w:cstheme="minorHAnsi"/>
+          <w:b/>
+          <w:bCs/>
+          <w:smallCaps/>
+        </w:rPr>
+        <w:t>Genomics</w:t>
+      </w:r>
+      <w:r>
+        <w:rPr>
+          <w:rFonts w:cstheme="minorHAnsi"/>
+          <w:bCs/>
+        </w:rPr>
+        <w:t xml:space="preserve"> (Utah Valley University, BIOL 3500)—Instructor of Record</w:t>
+      </w:r>
+    </w:p>
+    <w:p>
+      <w:pPr>
+        <w:pStyle w:val="ListParagraph"/>
+        <w:spacing w:after="0" w:line="240" w:lineRule="auto"/>
+        <w:ind w:left="180"/>
+        <w:rPr>
+          <w:rFonts w:cstheme="minorHAnsi"/>
+          <w:bCs/>
+        </w:rPr>
+      </w:pPr>
+      <w:r>
+        <w:rPr>
+          <w:rFonts w:cstheme="minorHAnsi"/>
+          <w:bCs/>
+        </w:rPr>
+        <w:t>Instruct upper-level students in genomics topics, including sequencing, assembly, annotation, phylogenomics, comparative genomics, and population genomics. Weekly discussion of current literature and student driven final project presentations.</w:t>
       </w:r>
     </w:p>
     <w:p>
@@ -8783,56 +9724,7 @@
           <w:rFonts w:cstheme="minorHAnsi"/>
           <w:bCs/>
         </w:rPr>
-        <w:t>Fall 2023—13 students</w:t>
-      </w:r>
-    </w:p>
-    <w:p>
-      <w:pPr>
-        <w:pStyle w:val="ListParagraph"/>
-        <w:numPr>
-          <w:ilvl w:val="0"/>
-          <w:numId w:val="2"/>
-        </w:numPr>
-        <w:spacing w:after="0" w:line="240" w:lineRule="auto"/>
-        <w:ind w:left="180" w:hanging="180"/>
-        <w:rPr>
-          <w:rFonts w:cstheme="minorHAnsi"/>
-          <w:bCs/>
-        </w:rPr>
-      </w:pPr>
-      <w:r>
-        <w:rPr>
-          <w:rFonts w:cstheme="minorHAnsi"/>
-          <w:b/>
-          <w:bCs/>
-          <w:smallCaps/>
-        </w:rPr>
-        <w:t>Principles of Evolution</w:t>
-      </w:r>
-      <w:r>
-        <w:rPr>
-          <w:rFonts w:cstheme="minorHAnsi"/>
-          <w:bCs/>
-        </w:rPr>
-        <w:t xml:space="preserve"> (Utah Valley University, BIOL 4500)—Instructor of Record</w:t>
-      </w:r>
-    </w:p>
-    <w:p>
-      <w:pPr>
-        <w:pStyle w:val="ListParagraph"/>
-        <w:spacing w:after="0" w:line="240" w:lineRule="auto"/>
-        <w:ind w:left="180"/>
-        <w:rPr>
-          <w:rFonts w:cstheme="minorHAnsi"/>
-          <w:bCs/>
-        </w:rPr>
-      </w:pPr>
-      <w:r>
-        <w:rPr>
-          <w:rFonts w:cstheme="minorHAnsi"/>
-          <w:bCs/>
-        </w:rPr>
-        <w:t>Instruct upper-level students in the principles of evolution, including the mechanisms of evolution, sexual selection, Hardy-Weinberg and speciation.  Weekly discussion of classic literature and student driven final project presentations</w:t>
+        <w:t>Fall 2022—15 students</w:t>
       </w:r>
     </w:p>
     <w:p>
@@ -8854,7 +9746,56 @@
           <w:rFonts w:cstheme="minorHAnsi"/>
           <w:bCs/>
         </w:rPr>
-        <w:t>Spring 2023—10 students</w:t>
+        <w:t>Fall 2023—13 students</w:t>
+      </w:r>
+    </w:p>
+    <w:p>
+      <w:pPr>
+        <w:pStyle w:val="ListParagraph"/>
+        <w:numPr>
+          <w:ilvl w:val="0"/>
+          <w:numId w:val="2"/>
+        </w:numPr>
+        <w:spacing w:after="0" w:line="240" w:lineRule="auto"/>
+        <w:ind w:left="180" w:hanging="180"/>
+        <w:rPr>
+          <w:rFonts w:cstheme="minorHAnsi"/>
+          <w:bCs/>
+        </w:rPr>
+      </w:pPr>
+      <w:r>
+        <w:rPr>
+          <w:rFonts w:cstheme="minorHAnsi"/>
+          <w:b/>
+          <w:bCs/>
+          <w:smallCaps/>
+        </w:rPr>
+        <w:t>Principles of Evolution</w:t>
+      </w:r>
+      <w:r>
+        <w:rPr>
+          <w:rFonts w:cstheme="minorHAnsi"/>
+          <w:bCs/>
+        </w:rPr>
+        <w:t xml:space="preserve"> (Utah Valley University, BIOL 4500)—Instructor of Record</w:t>
+      </w:r>
+    </w:p>
+    <w:p>
+      <w:pPr>
+        <w:pStyle w:val="ListParagraph"/>
+        <w:spacing w:after="0" w:line="240" w:lineRule="auto"/>
+        <w:ind w:left="180"/>
+        <w:rPr>
+          <w:rFonts w:cstheme="minorHAnsi"/>
+          <w:bCs/>
+        </w:rPr>
+      </w:pPr>
+      <w:r>
+        <w:rPr>
+          <w:rFonts w:cstheme="minorHAnsi"/>
+          <w:bCs/>
+        </w:rPr>
+        <w:t>Instruct upper-level students in the principles of evolution, including the mechanisms of evolution, sexual selection, Hardy-Weinberg and speciation.  Weekly discussion of classic literature and student driven final project presentations</w:t>
       </w:r>
     </w:p>
     <w:p>
@@ -8876,56 +9817,7 @@
           <w:rFonts w:cstheme="minorHAnsi"/>
           <w:bCs/>
         </w:rPr>
-        <w:t>Fall 2023—20 students</w:t>
-      </w:r>
-    </w:p>
-    <w:p>
-      <w:pPr>
-        <w:pStyle w:val="ListParagraph"/>
-        <w:numPr>
-          <w:ilvl w:val="0"/>
-          <w:numId w:val="2"/>
-        </w:numPr>
-        <w:spacing w:after="0" w:line="240" w:lineRule="auto"/>
-        <w:ind w:left="180" w:hanging="180"/>
-        <w:rPr>
-          <w:rFonts w:cstheme="minorHAnsi"/>
-          <w:bCs/>
-        </w:rPr>
-      </w:pPr>
-      <w:r>
-        <w:rPr>
-          <w:rFonts w:cstheme="minorHAnsi"/>
-          <w:b/>
-          <w:bCs/>
-          <w:smallCaps/>
-        </w:rPr>
-        <w:t>Student Seminar</w:t>
-      </w:r>
-      <w:r>
-        <w:rPr>
-          <w:rFonts w:cstheme="minorHAnsi"/>
-          <w:bCs/>
-        </w:rPr>
-        <w:t xml:space="preserve"> (Utah Valley University, BIOL 3500)—Instructor of Record</w:t>
-      </w:r>
-    </w:p>
-    <w:p>
-      <w:pPr>
-        <w:pStyle w:val="ListParagraph"/>
-        <w:spacing w:after="0" w:line="240" w:lineRule="auto"/>
-        <w:ind w:left="180"/>
-        <w:rPr>
-          <w:rFonts w:cstheme="minorHAnsi"/>
-          <w:bCs/>
-        </w:rPr>
-      </w:pPr>
-      <w:r>
-        <w:rPr>
-          <w:rFonts w:cstheme="minorHAnsi"/>
-          <w:bCs/>
-        </w:rPr>
-        <w:t>Upper-level seminar course. Students focus on writing a term paper of their interest.</w:t>
+        <w:t>Spring 2023—10 students</w:t>
       </w:r>
     </w:p>
     <w:p>
@@ -8947,6 +9839,265 @@
           <w:rFonts w:cstheme="minorHAnsi"/>
           <w:bCs/>
         </w:rPr>
+        <w:t xml:space="preserve">Fall 2023—20 </w:t>
+      </w:r>
+      <w:proofErr w:type="gramStart"/>
+      <w:r>
+        <w:rPr>
+          <w:rFonts w:cstheme="minorHAnsi"/>
+          <w:bCs/>
+        </w:rPr>
+        <w:t>students</w:t>
+      </w:r>
+      <w:proofErr w:type="gramEnd"/>
+    </w:p>
+    <w:p>
+      <w:pPr>
+        <w:pStyle w:val="ListParagraph"/>
+        <w:numPr>
+          <w:ilvl w:val="1"/>
+          <w:numId w:val="2"/>
+        </w:numPr>
+        <w:spacing w:after="0" w:line="240" w:lineRule="auto"/>
+        <w:ind w:left="450" w:hanging="270"/>
+        <w:rPr>
+          <w:rFonts w:cstheme="minorHAnsi"/>
+          <w:bCs/>
+        </w:rPr>
+      </w:pPr>
+      <w:r>
+        <w:rPr>
+          <w:rFonts w:cstheme="minorHAnsi"/>
+          <w:bCs/>
+        </w:rPr>
+        <w:t>Spring 2024—19 students</w:t>
+      </w:r>
+    </w:p>
+    <w:p>
+      <w:pPr>
+        <w:pStyle w:val="ListParagraph"/>
+        <w:numPr>
+          <w:ilvl w:val="0"/>
+          <w:numId w:val="2"/>
+        </w:numPr>
+        <w:spacing w:after="0" w:line="240" w:lineRule="auto"/>
+        <w:ind w:left="180" w:hanging="180"/>
+        <w:rPr>
+          <w:rFonts w:cstheme="minorHAnsi"/>
+          <w:bCs/>
+        </w:rPr>
+      </w:pPr>
+      <w:r>
+        <w:rPr>
+          <w:rFonts w:cstheme="minorHAnsi"/>
+          <w:b/>
+          <w:bCs/>
+          <w:smallCaps/>
+        </w:rPr>
+        <w:lastRenderedPageBreak/>
+        <w:t>Molecular Evolution and Bioinformatics</w:t>
+      </w:r>
+      <w:r>
+        <w:rPr>
+          <w:rFonts w:cstheme="minorHAnsi"/>
+          <w:bCs/>
+        </w:rPr>
+        <w:t xml:space="preserve"> (Utah Valley University, BIOL 4550)</w:t>
+      </w:r>
+    </w:p>
+    <w:p>
+      <w:pPr>
+        <w:pStyle w:val="ListParagraph"/>
+        <w:spacing w:after="0" w:line="240" w:lineRule="auto"/>
+        <w:ind w:left="360"/>
+        <w:rPr>
+          <w:rFonts w:cstheme="minorHAnsi"/>
+          <w:bCs/>
+        </w:rPr>
+      </w:pPr>
+      <w:r>
+        <w:rPr>
+          <w:rFonts w:cstheme="minorHAnsi"/>
+          <w:bCs/>
+        </w:rPr>
+        <w:t>Instruct upper-level bioinformatics and biotechnology students on the principles of molecular evolution, including population genetics and genomics, Hardy-Weinberg, neutral theory, and genome sequencing. Semi-weekly discussions of primary literature and student-driven final proposal projects</w:t>
+      </w:r>
+    </w:p>
+    <w:p>
+      <w:pPr>
+        <w:pStyle w:val="ListParagraph"/>
+        <w:numPr>
+          <w:ilvl w:val="1"/>
+          <w:numId w:val="2"/>
+        </w:numPr>
+        <w:spacing w:after="0" w:line="240" w:lineRule="auto"/>
+        <w:ind w:left="450" w:hanging="270"/>
+        <w:rPr>
+          <w:rFonts w:cstheme="minorHAnsi"/>
+          <w:bCs/>
+        </w:rPr>
+      </w:pPr>
+      <w:r>
+        <w:rPr>
+          <w:rFonts w:cstheme="minorHAnsi"/>
+          <w:bCs/>
+        </w:rPr>
+        <w:t>Spring 2024—15 students</w:t>
+      </w:r>
+    </w:p>
+    <w:p>
+      <w:pPr>
+        <w:pStyle w:val="ListParagraph"/>
+        <w:numPr>
+          <w:ilvl w:val="0"/>
+          <w:numId w:val="2"/>
+        </w:numPr>
+        <w:spacing w:after="0" w:line="240" w:lineRule="auto"/>
+        <w:ind w:left="180" w:hanging="180"/>
+        <w:rPr>
+          <w:rFonts w:cstheme="minorHAnsi"/>
+          <w:bCs/>
+        </w:rPr>
+      </w:pPr>
+      <w:r>
+        <w:rPr>
+          <w:rFonts w:cstheme="minorHAnsi"/>
+          <w:b/>
+          <w:bCs/>
+          <w:smallCaps/>
+        </w:rPr>
+        <w:t>Bioinformatics Capstone</w:t>
+      </w:r>
+      <w:r>
+        <w:rPr>
+          <w:rFonts w:cstheme="minorHAnsi"/>
+          <w:bCs/>
+        </w:rPr>
+        <w:t xml:space="preserve"> (Utah Valley University, BIOL 4600)</w:t>
+      </w:r>
+    </w:p>
+    <w:p>
+      <w:pPr>
+        <w:pStyle w:val="ListParagraph"/>
+        <w:spacing w:after="0" w:line="240" w:lineRule="auto"/>
+        <w:ind w:left="360"/>
+        <w:rPr>
+          <w:rFonts w:cstheme="minorHAnsi"/>
+          <w:bCs/>
+        </w:rPr>
+      </w:pPr>
+      <w:r>
+        <w:rPr>
+          <w:rFonts w:cstheme="minorHAnsi"/>
+          <w:bCs/>
+        </w:rPr>
+        <w:t>Guide upper-level bioinformatics students on implementing and critiquing bioinformatic pipelines. Students complete independent projects and compose a written and oral presentation of their work.</w:t>
+      </w:r>
+    </w:p>
+    <w:p>
+      <w:pPr>
+        <w:pStyle w:val="ListParagraph"/>
+        <w:numPr>
+          <w:ilvl w:val="1"/>
+          <w:numId w:val="2"/>
+        </w:numPr>
+        <w:spacing w:after="0" w:line="240" w:lineRule="auto"/>
+        <w:ind w:left="450" w:hanging="270"/>
+        <w:rPr>
+          <w:rFonts w:cstheme="minorHAnsi"/>
+          <w:bCs/>
+        </w:rPr>
+      </w:pPr>
+      <w:r>
+        <w:rPr>
+          <w:rFonts w:cstheme="minorHAnsi"/>
+          <w:bCs/>
+        </w:rPr>
+        <w:t>Spring 2024—1 student</w:t>
+      </w:r>
+    </w:p>
+    <w:p>
+      <w:pPr>
+        <w:pStyle w:val="ListParagraph"/>
+        <w:numPr>
+          <w:ilvl w:val="0"/>
+          <w:numId w:val="2"/>
+        </w:numPr>
+        <w:spacing w:after="0" w:line="240" w:lineRule="auto"/>
+        <w:ind w:left="180" w:hanging="180"/>
+        <w:rPr>
+          <w:rFonts w:cstheme="minorHAnsi"/>
+          <w:bCs/>
+        </w:rPr>
+      </w:pPr>
+      <w:r>
+        <w:rPr>
+          <w:rFonts w:cstheme="minorHAnsi"/>
+          <w:b/>
+          <w:bCs/>
+          <w:smallCaps/>
+        </w:rPr>
+        <w:t>Student Seminar</w:t>
+      </w:r>
+      <w:r>
+        <w:rPr>
+          <w:rFonts w:cstheme="minorHAnsi"/>
+          <w:bCs/>
+        </w:rPr>
+        <w:t xml:space="preserve"> (Utah Valley University, BIOL </w:t>
+      </w:r>
+      <w:r>
+        <w:rPr>
+          <w:rFonts w:cstheme="minorHAnsi"/>
+          <w:bCs/>
+        </w:rPr>
+        <w:t>494R</w:t>
+      </w:r>
+      <w:r>
+        <w:rPr>
+          <w:rFonts w:cstheme="minorHAnsi"/>
+          <w:bCs/>
+        </w:rPr>
+        <w:t>)—Instructor of Record</w:t>
+      </w:r>
+    </w:p>
+    <w:p>
+      <w:pPr>
+        <w:pStyle w:val="ListParagraph"/>
+        <w:spacing w:after="0" w:line="240" w:lineRule="auto"/>
+        <w:ind w:left="180"/>
+        <w:rPr>
+          <w:rFonts w:cstheme="minorHAnsi"/>
+          <w:bCs/>
+        </w:rPr>
+      </w:pPr>
+      <w:r>
+        <w:rPr>
+          <w:rFonts w:cstheme="minorHAnsi"/>
+          <w:bCs/>
+        </w:rPr>
+        <w:t>Upper-level seminar course. Students focus on writing a term paper of their interest.</w:t>
+      </w:r>
+    </w:p>
+    <w:p>
+      <w:pPr>
+        <w:pStyle w:val="ListParagraph"/>
+        <w:numPr>
+          <w:ilvl w:val="1"/>
+          <w:numId w:val="2"/>
+        </w:numPr>
+        <w:spacing w:after="0" w:line="240" w:lineRule="auto"/>
+        <w:ind w:left="450" w:hanging="270"/>
+        <w:rPr>
+          <w:rFonts w:cstheme="minorHAnsi"/>
+          <w:bCs/>
+        </w:rPr>
+      </w:pPr>
+      <w:r>
+        <w:rPr>
+          <w:rFonts w:cstheme="minorHAnsi"/>
+          <w:bCs/>
+        </w:rPr>
         <w:t>Fall 2022—12 students</w:t>
       </w:r>
     </w:p>
@@ -9414,7 +10565,6 @@
           <w:rFonts w:cstheme="minorHAnsi"/>
           <w:bCs/>
         </w:rPr>
-        <w:lastRenderedPageBreak/>
         <w:t>Fall 2015—30 Students</w:t>
       </w:r>
     </w:p>
@@ -9747,6 +10897,7 @@
           <w:rFonts w:cstheme="minorHAnsi"/>
           <w:bCs/>
         </w:rPr>
+        <w:lastRenderedPageBreak/>
         <w:t>Basic Statistical Analyses in R—Developed and instructed module for introduction to R.  Covered statistics such as T-tests, ANOVA, MANOVA, Regression, PCA and their non-parametric alternatives</w:t>
       </w:r>
     </w:p>
@@ -10820,7 +11971,6 @@
           <w:rFonts w:cstheme="minorHAnsi"/>
           <w:bCs/>
         </w:rPr>
-        <w:lastRenderedPageBreak/>
         <w:t xml:space="preserve">Guest Editor for special issue of Genes:  Genetics of Phenotypic Variation in </w:t>
       </w:r>
       <w:r>
@@ -10929,6 +12079,78 @@
           <w:rFonts w:cstheme="minorHAnsi"/>
           <w:bCs/>
         </w:rPr>
+        <w:t>Agricultural and Forest Entomology (</w:t>
+      </w:r>
+      <w:r>
+        <w:rPr>
+          <w:rFonts w:cstheme="minorHAnsi"/>
+          <w:bCs/>
+        </w:rPr>
+        <w:t>2</w:t>
+      </w:r>
+      <w:r>
+        <w:rPr>
+          <w:rFonts w:cstheme="minorHAnsi"/>
+          <w:bCs/>
+        </w:rPr>
+        <w:t>)</w:t>
+      </w:r>
+    </w:p>
+    <w:p>
+      <w:pPr>
+        <w:numPr>
+          <w:ilvl w:val="0"/>
+          <w:numId w:val="18"/>
+        </w:numPr>
+        <w:spacing w:after="80" w:line="240" w:lineRule="auto"/>
+        <w:ind w:left="180" w:hanging="180"/>
+        <w:contextualSpacing/>
+        <w:rPr>
+          <w:rFonts w:cstheme="minorHAnsi"/>
+          <w:bCs/>
+        </w:rPr>
+      </w:pPr>
+      <w:r>
+        <w:rPr>
+          <w:rFonts w:cstheme="minorHAnsi"/>
+          <w:bCs/>
+        </w:rPr>
+        <w:t>Biology (</w:t>
+      </w:r>
+      <w:r>
+        <w:rPr>
+          <w:rFonts w:cstheme="minorHAnsi"/>
+          <w:bCs/>
+        </w:rPr>
+        <w:t>2</w:t>
+      </w:r>
+      <w:r>
+        <w:rPr>
+          <w:rFonts w:cstheme="minorHAnsi"/>
+          <w:bCs/>
+        </w:rPr>
+        <w:t>)</w:t>
+      </w:r>
+    </w:p>
+    <w:p>
+      <w:pPr>
+        <w:numPr>
+          <w:ilvl w:val="0"/>
+          <w:numId w:val="18"/>
+        </w:numPr>
+        <w:spacing w:after="80" w:line="240" w:lineRule="auto"/>
+        <w:ind w:left="180" w:hanging="180"/>
+        <w:contextualSpacing/>
+        <w:rPr>
+          <w:rFonts w:cstheme="minorHAnsi"/>
+          <w:bCs/>
+        </w:rPr>
+      </w:pPr>
+      <w:r>
+        <w:rPr>
+          <w:rFonts w:cstheme="minorHAnsi"/>
+          <w:bCs/>
+        </w:rPr>
         <w:t>BMC Genomics</w:t>
       </w:r>
       <w:r>
@@ -10958,6 +12180,300 @@
           <w:rFonts w:cstheme="minorHAnsi"/>
           <w:bCs/>
         </w:rPr>
+        <w:t>Cells (</w:t>
+      </w:r>
+      <w:r>
+        <w:rPr>
+          <w:rFonts w:cstheme="minorHAnsi"/>
+          <w:bCs/>
+        </w:rPr>
+        <w:t>3</w:t>
+      </w:r>
+      <w:r>
+        <w:rPr>
+          <w:rFonts w:cstheme="minorHAnsi"/>
+          <w:bCs/>
+        </w:rPr>
+        <w:t>)</w:t>
+      </w:r>
+    </w:p>
+    <w:p>
+      <w:pPr>
+        <w:numPr>
+          <w:ilvl w:val="0"/>
+          <w:numId w:val="18"/>
+        </w:numPr>
+        <w:spacing w:after="80" w:line="240" w:lineRule="auto"/>
+        <w:ind w:left="180" w:hanging="180"/>
+        <w:contextualSpacing/>
+        <w:rPr>
+          <w:rFonts w:cstheme="minorHAnsi"/>
+          <w:bCs/>
+        </w:rPr>
+      </w:pPr>
+      <w:r>
+        <w:rPr>
+          <w:rFonts w:cstheme="minorHAnsi"/>
+          <w:bCs/>
+        </w:rPr>
+        <w:t>Communications Biology (1)</w:t>
+      </w:r>
+    </w:p>
+    <w:p>
+      <w:pPr>
+        <w:numPr>
+          <w:ilvl w:val="0"/>
+          <w:numId w:val="18"/>
+        </w:numPr>
+        <w:spacing w:after="80" w:line="240" w:lineRule="auto"/>
+        <w:ind w:left="180" w:hanging="180"/>
+        <w:contextualSpacing/>
+        <w:rPr>
+          <w:rFonts w:cstheme="minorHAnsi"/>
+          <w:bCs/>
+        </w:rPr>
+      </w:pPr>
+      <w:r>
+        <w:rPr>
+          <w:rFonts w:cstheme="minorHAnsi"/>
+          <w:bCs/>
+        </w:rPr>
+        <w:t>Diversity (1)</w:t>
+      </w:r>
+    </w:p>
+    <w:p>
+      <w:pPr>
+        <w:numPr>
+          <w:ilvl w:val="0"/>
+          <w:numId w:val="18"/>
+        </w:numPr>
+        <w:spacing w:after="80" w:line="240" w:lineRule="auto"/>
+        <w:ind w:left="180" w:hanging="180"/>
+        <w:contextualSpacing/>
+        <w:rPr>
+          <w:rFonts w:cstheme="minorHAnsi"/>
+          <w:bCs/>
+        </w:rPr>
+      </w:pPr>
+      <w:r>
+        <w:rPr>
+          <w:rFonts w:cstheme="minorHAnsi"/>
+          <w:bCs/>
+        </w:rPr>
+        <w:t>Evolution (</w:t>
+      </w:r>
+      <w:r>
+        <w:rPr>
+          <w:rFonts w:cstheme="minorHAnsi"/>
+          <w:bCs/>
+        </w:rPr>
+        <w:t>1</w:t>
+      </w:r>
+      <w:r>
+        <w:rPr>
+          <w:rFonts w:cstheme="minorHAnsi"/>
+          <w:bCs/>
+        </w:rPr>
+        <w:t>)</w:t>
+      </w:r>
+    </w:p>
+    <w:p>
+      <w:pPr>
+        <w:numPr>
+          <w:ilvl w:val="0"/>
+          <w:numId w:val="18"/>
+        </w:numPr>
+        <w:spacing w:after="80" w:line="240" w:lineRule="auto"/>
+        <w:ind w:left="180" w:hanging="180"/>
+        <w:contextualSpacing/>
+        <w:rPr>
+          <w:rFonts w:cstheme="minorHAnsi"/>
+          <w:bCs/>
+        </w:rPr>
+      </w:pPr>
+      <w:r>
+        <w:rPr>
+          <w:rFonts w:cstheme="minorHAnsi"/>
+          <w:bCs/>
+        </w:rPr>
+        <w:t>Frontiers in Genetics (1)</w:t>
+      </w:r>
+    </w:p>
+    <w:p>
+      <w:pPr>
+        <w:numPr>
+          <w:ilvl w:val="0"/>
+          <w:numId w:val="18"/>
+        </w:numPr>
+        <w:spacing w:after="80" w:line="240" w:lineRule="auto"/>
+        <w:ind w:left="180" w:hanging="180"/>
+        <w:contextualSpacing/>
+        <w:rPr>
+          <w:rFonts w:cstheme="minorHAnsi"/>
+          <w:bCs/>
+        </w:rPr>
+      </w:pPr>
+      <w:r>
+        <w:rPr>
+          <w:rFonts w:cstheme="minorHAnsi"/>
+          <w:bCs/>
+        </w:rPr>
+        <w:t>Genes (</w:t>
+      </w:r>
+      <w:r>
+        <w:rPr>
+          <w:rFonts w:cstheme="minorHAnsi"/>
+          <w:bCs/>
+        </w:rPr>
+        <w:t>5)</w:t>
+      </w:r>
+    </w:p>
+    <w:p>
+      <w:pPr>
+        <w:numPr>
+          <w:ilvl w:val="0"/>
+          <w:numId w:val="18"/>
+        </w:numPr>
+        <w:spacing w:after="80" w:line="240" w:lineRule="auto"/>
+        <w:ind w:left="180" w:hanging="180"/>
+        <w:contextualSpacing/>
+        <w:rPr>
+          <w:rFonts w:cstheme="minorHAnsi"/>
+          <w:bCs/>
+        </w:rPr>
+      </w:pPr>
+      <w:r>
+        <w:rPr>
+          <w:rFonts w:cstheme="minorHAnsi"/>
+          <w:bCs/>
+        </w:rPr>
+        <w:t>Genetics (1)</w:t>
+      </w:r>
+    </w:p>
+    <w:p>
+      <w:pPr>
+        <w:numPr>
+          <w:ilvl w:val="0"/>
+          <w:numId w:val="18"/>
+        </w:numPr>
+        <w:spacing w:after="80" w:line="240" w:lineRule="auto"/>
+        <w:ind w:left="180" w:hanging="180"/>
+        <w:contextualSpacing/>
+        <w:rPr>
+          <w:rFonts w:cstheme="minorHAnsi"/>
+          <w:bCs/>
+        </w:rPr>
+      </w:pPr>
+      <w:r>
+        <w:rPr>
+          <w:rFonts w:cstheme="minorHAnsi"/>
+          <w:bCs/>
+        </w:rPr>
+        <w:t>Genome (3)</w:t>
+      </w:r>
+    </w:p>
+    <w:p>
+      <w:pPr>
+        <w:numPr>
+          <w:ilvl w:val="0"/>
+          <w:numId w:val="18"/>
+        </w:numPr>
+        <w:spacing w:after="80" w:line="240" w:lineRule="auto"/>
+        <w:ind w:left="180" w:hanging="180"/>
+        <w:contextualSpacing/>
+        <w:rPr>
+          <w:rFonts w:cstheme="minorHAnsi"/>
+          <w:bCs/>
+        </w:rPr>
+      </w:pPr>
+      <w:proofErr w:type="spellStart"/>
+      <w:r>
+        <w:rPr>
+          <w:rFonts w:cstheme="minorHAnsi"/>
+          <w:bCs/>
+        </w:rPr>
+        <w:t>Insectes</w:t>
+      </w:r>
+      <w:proofErr w:type="spellEnd"/>
+      <w:r>
+        <w:rPr>
+          <w:rFonts w:cstheme="minorHAnsi"/>
+          <w:bCs/>
+        </w:rPr>
+        <w:t xml:space="preserve"> </w:t>
+      </w:r>
+      <w:proofErr w:type="spellStart"/>
+      <w:r>
+        <w:rPr>
+          <w:rFonts w:cstheme="minorHAnsi"/>
+          <w:bCs/>
+        </w:rPr>
+        <w:t>Sociaux</w:t>
+      </w:r>
+      <w:proofErr w:type="spellEnd"/>
+      <w:r>
+        <w:rPr>
+          <w:rFonts w:cstheme="minorHAnsi"/>
+          <w:bCs/>
+        </w:rPr>
+        <w:t xml:space="preserve"> (1)</w:t>
+      </w:r>
+    </w:p>
+    <w:p>
+      <w:pPr>
+        <w:numPr>
+          <w:ilvl w:val="0"/>
+          <w:numId w:val="18"/>
+        </w:numPr>
+        <w:spacing w:after="80" w:line="240" w:lineRule="auto"/>
+        <w:ind w:left="180" w:hanging="180"/>
+        <w:contextualSpacing/>
+        <w:rPr>
+          <w:rFonts w:cstheme="minorHAnsi"/>
+          <w:bCs/>
+        </w:rPr>
+      </w:pPr>
+      <w:r>
+        <w:rPr>
+          <w:rFonts w:cstheme="minorHAnsi"/>
+          <w:bCs/>
+        </w:rPr>
+        <w:t>Insects (</w:t>
+      </w:r>
+      <w:r>
+        <w:rPr>
+          <w:rFonts w:cstheme="minorHAnsi"/>
+          <w:bCs/>
+        </w:rPr>
+        <w:t>3</w:t>
+      </w:r>
+      <w:r>
+        <w:rPr>
+          <w:rFonts w:cstheme="minorHAnsi"/>
+          <w:bCs/>
+        </w:rPr>
+        <w:t>)</w:t>
+      </w:r>
+    </w:p>
+    <w:p>
+      <w:pPr>
+        <w:numPr>
+          <w:ilvl w:val="0"/>
+          <w:numId w:val="18"/>
+        </w:numPr>
+        <w:spacing w:after="80" w:line="240" w:lineRule="auto"/>
+        <w:ind w:left="180" w:hanging="180"/>
+        <w:contextualSpacing/>
+        <w:rPr>
+          <w:rFonts w:cstheme="minorHAnsi"/>
+          <w:bCs/>
+        </w:rPr>
+      </w:pPr>
+      <w:r>
+        <w:rPr>
+          <w:rFonts w:cstheme="minorHAnsi"/>
+          <w:bCs/>
+        </w:rPr>
         <w:t>International Journal of Acarology</w:t>
       </w:r>
       <w:r>
@@ -10987,6 +12503,174 @@
           <w:rFonts w:cstheme="minorHAnsi"/>
           <w:bCs/>
         </w:rPr>
+        <w:t>International Journal of Environmental Research and Public Health (1)</w:t>
+      </w:r>
+    </w:p>
+    <w:p>
+      <w:pPr>
+        <w:numPr>
+          <w:ilvl w:val="0"/>
+          <w:numId w:val="18"/>
+        </w:numPr>
+        <w:spacing w:after="80" w:line="240" w:lineRule="auto"/>
+        <w:ind w:left="180" w:hanging="180"/>
+        <w:contextualSpacing/>
+        <w:rPr>
+          <w:rFonts w:cstheme="minorHAnsi"/>
+          <w:bCs/>
+        </w:rPr>
+      </w:pPr>
+      <w:r>
+        <w:rPr>
+          <w:rFonts w:cstheme="minorHAnsi"/>
+          <w:bCs/>
+        </w:rPr>
+        <w:t>International Journal of Molecular Sciences (1)</w:t>
+      </w:r>
+    </w:p>
+    <w:p>
+      <w:pPr>
+        <w:numPr>
+          <w:ilvl w:val="0"/>
+          <w:numId w:val="18"/>
+        </w:numPr>
+        <w:spacing w:after="80" w:line="240" w:lineRule="auto"/>
+        <w:ind w:left="180" w:hanging="180"/>
+        <w:contextualSpacing/>
+        <w:rPr>
+          <w:rFonts w:cstheme="minorHAnsi"/>
+          <w:bCs/>
+        </w:rPr>
+      </w:pPr>
+      <w:r>
+        <w:rPr>
+          <w:rFonts w:cstheme="minorHAnsi"/>
+          <w:bCs/>
+        </w:rPr>
+        <w:t>Journal of Heredity (1)</w:t>
+      </w:r>
+    </w:p>
+    <w:p>
+      <w:pPr>
+        <w:numPr>
+          <w:ilvl w:val="0"/>
+          <w:numId w:val="18"/>
+        </w:numPr>
+        <w:spacing w:after="80" w:line="240" w:lineRule="auto"/>
+        <w:ind w:left="180" w:hanging="180"/>
+        <w:contextualSpacing/>
+        <w:rPr>
+          <w:rFonts w:cstheme="minorHAnsi"/>
+          <w:bCs/>
+        </w:rPr>
+      </w:pPr>
+      <w:r>
+        <w:rPr>
+          <w:rFonts w:cstheme="minorHAnsi"/>
+          <w:bCs/>
+        </w:rPr>
+        <w:t>Journal of Insect Science (1)</w:t>
+      </w:r>
+    </w:p>
+    <w:p>
+      <w:pPr>
+        <w:numPr>
+          <w:ilvl w:val="0"/>
+          <w:numId w:val="18"/>
+        </w:numPr>
+        <w:spacing w:after="80" w:line="240" w:lineRule="auto"/>
+        <w:ind w:left="180" w:hanging="180"/>
+        <w:contextualSpacing/>
+        <w:rPr>
+          <w:rFonts w:cstheme="minorHAnsi"/>
+          <w:bCs/>
+        </w:rPr>
+      </w:pPr>
+      <w:r>
+        <w:rPr>
+          <w:rFonts w:cstheme="minorHAnsi"/>
+          <w:bCs/>
+        </w:rPr>
+        <w:t>Journal of Medical Entomology (1)</w:t>
+      </w:r>
+    </w:p>
+    <w:p>
+      <w:pPr>
+        <w:numPr>
+          <w:ilvl w:val="0"/>
+          <w:numId w:val="18"/>
+        </w:numPr>
+        <w:spacing w:after="80" w:line="240" w:lineRule="auto"/>
+        <w:ind w:left="180" w:hanging="180"/>
+        <w:contextualSpacing/>
+        <w:rPr>
+          <w:rFonts w:cstheme="minorHAnsi"/>
+          <w:bCs/>
+        </w:rPr>
+      </w:pPr>
+      <w:r>
+        <w:rPr>
+          <w:rFonts w:cstheme="minorHAnsi"/>
+          <w:bCs/>
+        </w:rPr>
+        <w:t>Mitochondrial DNA Part B (4)</w:t>
+      </w:r>
+    </w:p>
+    <w:p>
+      <w:pPr>
+        <w:numPr>
+          <w:ilvl w:val="0"/>
+          <w:numId w:val="18"/>
+        </w:numPr>
+        <w:spacing w:after="80" w:line="240" w:lineRule="auto"/>
+        <w:ind w:left="180" w:hanging="180"/>
+        <w:contextualSpacing/>
+        <w:rPr>
+          <w:rFonts w:cstheme="minorHAnsi"/>
+          <w:bCs/>
+        </w:rPr>
+      </w:pPr>
+      <w:r>
+        <w:rPr>
+          <w:rFonts w:cstheme="minorHAnsi"/>
+          <w:bCs/>
+        </w:rPr>
+        <w:t>Molecular Biology and Evolution (</w:t>
+      </w:r>
+      <w:r>
+        <w:rPr>
+          <w:rFonts w:cstheme="minorHAnsi"/>
+          <w:bCs/>
+        </w:rPr>
+        <w:t>2</w:t>
+      </w:r>
+      <w:r>
+        <w:rPr>
+          <w:rFonts w:cstheme="minorHAnsi"/>
+          <w:bCs/>
+        </w:rPr>
+        <w:t>)</w:t>
+      </w:r>
+    </w:p>
+    <w:p>
+      <w:pPr>
+        <w:numPr>
+          <w:ilvl w:val="0"/>
+          <w:numId w:val="18"/>
+        </w:numPr>
+        <w:spacing w:after="80" w:line="240" w:lineRule="auto"/>
+        <w:ind w:left="180" w:hanging="180"/>
+        <w:contextualSpacing/>
+        <w:rPr>
+          <w:rFonts w:cstheme="minorHAnsi"/>
+          <w:bCs/>
+        </w:rPr>
+      </w:pPr>
+      <w:r>
+        <w:rPr>
+          <w:rFonts w:cstheme="minorHAnsi"/>
+          <w:bCs/>
+        </w:rPr>
         <w:t>Molecular Ecology Resources</w:t>
       </w:r>
       <w:r>
@@ -10994,6 +12678,49 @@
           <w:rFonts w:cstheme="minorHAnsi"/>
           <w:bCs/>
         </w:rPr>
+        <w:t xml:space="preserve"> (</w:t>
+      </w:r>
+      <w:r>
+        <w:rPr>
+          <w:rFonts w:cstheme="minorHAnsi"/>
+          <w:bCs/>
+        </w:rPr>
+        <w:t>4</w:t>
+      </w:r>
+      <w:r>
+        <w:rPr>
+          <w:rFonts w:cstheme="minorHAnsi"/>
+          <w:bCs/>
+        </w:rPr>
+        <w:t>)</w:t>
+      </w:r>
+    </w:p>
+    <w:p>
+      <w:pPr>
+        <w:numPr>
+          <w:ilvl w:val="0"/>
+          <w:numId w:val="18"/>
+        </w:numPr>
+        <w:spacing w:after="80" w:line="240" w:lineRule="auto"/>
+        <w:ind w:left="180" w:hanging="180"/>
+        <w:contextualSpacing/>
+        <w:rPr>
+          <w:rFonts w:cstheme="minorHAnsi"/>
+          <w:bCs/>
+        </w:rPr>
+      </w:pPr>
+      <w:r>
+        <w:rPr>
+          <w:rFonts w:cstheme="minorHAnsi"/>
+          <w:bCs/>
+        </w:rPr>
+        <w:t>Plants</w:t>
+      </w:r>
+      <w:r>
+        <w:rPr>
+          <w:rFonts w:cstheme="minorHAnsi"/>
+          <w:bCs/>
+        </w:rPr>
         <w:t xml:space="preserve"> (1)</w:t>
       </w:r>
     </w:p>
@@ -11016,21 +12743,7 @@
           <w:rFonts w:cstheme="minorHAnsi"/>
           <w:bCs/>
         </w:rPr>
-        <w:t>Evolution (</w:t>
-      </w:r>
-      <w:r>
-        <w:rPr>
-          <w:rFonts w:cstheme="minorHAnsi"/>
-          <w:bCs/>
-        </w:rPr>
-        <w:t>2</w:t>
-      </w:r>
-      <w:r>
-        <w:rPr>
-          <w:rFonts w:cstheme="minorHAnsi"/>
-          <w:bCs/>
-        </w:rPr>
-        <w:t>)</w:t>
+        <w:t>Systematic Entomology (2)</w:t>
       </w:r>
     </w:p>
     <w:p>
@@ -11052,530 +12765,7 @@
           <w:rFonts w:cstheme="minorHAnsi"/>
           <w:bCs/>
         </w:rPr>
-        <w:t>Insects</w:t>
-      </w:r>
-      <w:r>
-        <w:rPr>
-          <w:rFonts w:cstheme="minorHAnsi"/>
-          <w:bCs/>
-        </w:rPr>
-        <w:t xml:space="preserve"> (</w:t>
-      </w:r>
-      <w:r>
-        <w:rPr>
-          <w:rFonts w:cstheme="minorHAnsi"/>
-          <w:bCs/>
-        </w:rPr>
-        <w:t>3</w:t>
-      </w:r>
-      <w:r>
-        <w:rPr>
-          <w:rFonts w:cstheme="minorHAnsi"/>
-          <w:bCs/>
-        </w:rPr>
-        <w:t>)</w:t>
-      </w:r>
-    </w:p>
-    <w:p>
-      <w:pPr>
-        <w:numPr>
-          <w:ilvl w:val="0"/>
-          <w:numId w:val="18"/>
-        </w:numPr>
-        <w:spacing w:after="80" w:line="240" w:lineRule="auto"/>
-        <w:ind w:left="180" w:hanging="180"/>
-        <w:contextualSpacing/>
-        <w:rPr>
-          <w:rFonts w:cstheme="minorHAnsi"/>
-          <w:bCs/>
-        </w:rPr>
-      </w:pPr>
-      <w:r>
-        <w:rPr>
-          <w:rFonts w:cstheme="minorHAnsi"/>
-          <w:bCs/>
-        </w:rPr>
-        <w:t>Biology</w:t>
-      </w:r>
-      <w:r>
-        <w:rPr>
-          <w:rFonts w:cstheme="minorHAnsi"/>
-          <w:bCs/>
-        </w:rPr>
-        <w:t xml:space="preserve"> (2)</w:t>
-      </w:r>
-    </w:p>
-    <w:p>
-      <w:pPr>
-        <w:numPr>
-          <w:ilvl w:val="0"/>
-          <w:numId w:val="18"/>
-        </w:numPr>
-        <w:spacing w:after="80" w:line="240" w:lineRule="auto"/>
-        <w:ind w:left="180" w:hanging="180"/>
-        <w:contextualSpacing/>
-        <w:rPr>
-          <w:rFonts w:cstheme="minorHAnsi"/>
-          <w:bCs/>
-        </w:rPr>
-      </w:pPr>
-      <w:r>
-        <w:rPr>
-          <w:rFonts w:cstheme="minorHAnsi"/>
-          <w:bCs/>
-        </w:rPr>
-        <w:t>Journal of Insect Science</w:t>
-      </w:r>
-      <w:r>
-        <w:rPr>
-          <w:rFonts w:cstheme="minorHAnsi"/>
-          <w:bCs/>
-        </w:rPr>
-        <w:t xml:space="preserve"> (1)</w:t>
-      </w:r>
-    </w:p>
-    <w:p>
-      <w:pPr>
-        <w:numPr>
-          <w:ilvl w:val="0"/>
-          <w:numId w:val="18"/>
-        </w:numPr>
-        <w:spacing w:after="80" w:line="240" w:lineRule="auto"/>
-        <w:ind w:left="180" w:hanging="180"/>
-        <w:contextualSpacing/>
-        <w:rPr>
-          <w:rFonts w:cstheme="minorHAnsi"/>
-          <w:bCs/>
-        </w:rPr>
-      </w:pPr>
-      <w:r>
-        <w:rPr>
-          <w:rFonts w:cstheme="minorHAnsi"/>
-          <w:bCs/>
-        </w:rPr>
-        <w:t>Genes</w:t>
-      </w:r>
-      <w:r>
-        <w:rPr>
-          <w:rFonts w:cstheme="minorHAnsi"/>
-          <w:bCs/>
-        </w:rPr>
-        <w:t xml:space="preserve"> (4)</w:t>
-      </w:r>
-    </w:p>
-    <w:p>
-      <w:pPr>
-        <w:numPr>
-          <w:ilvl w:val="0"/>
-          <w:numId w:val="18"/>
-        </w:numPr>
-        <w:spacing w:after="80" w:line="240" w:lineRule="auto"/>
-        <w:ind w:left="180" w:hanging="180"/>
-        <w:contextualSpacing/>
-        <w:rPr>
-          <w:rFonts w:cstheme="minorHAnsi"/>
-          <w:bCs/>
-        </w:rPr>
-      </w:pPr>
-      <w:r>
-        <w:rPr>
-          <w:rFonts w:cstheme="minorHAnsi"/>
-          <w:bCs/>
-        </w:rPr>
-        <w:t>International Journal of Molecular Sciences</w:t>
-      </w:r>
-      <w:r>
-        <w:rPr>
-          <w:rFonts w:cstheme="minorHAnsi"/>
-          <w:bCs/>
-        </w:rPr>
-        <w:t xml:space="preserve"> (1)</w:t>
-      </w:r>
-    </w:p>
-    <w:p>
-      <w:pPr>
-        <w:numPr>
-          <w:ilvl w:val="0"/>
-          <w:numId w:val="18"/>
-        </w:numPr>
-        <w:spacing w:after="80" w:line="240" w:lineRule="auto"/>
-        <w:ind w:left="180" w:hanging="180"/>
-        <w:contextualSpacing/>
-        <w:rPr>
-          <w:rFonts w:cstheme="minorHAnsi"/>
-          <w:bCs/>
-        </w:rPr>
-      </w:pPr>
-      <w:r>
-        <w:rPr>
-          <w:rFonts w:cstheme="minorHAnsi"/>
-          <w:bCs/>
-        </w:rPr>
-        <w:t>International Journal of Environmental Research and Public Health</w:t>
-      </w:r>
-      <w:r>
-        <w:rPr>
-          <w:rFonts w:cstheme="minorHAnsi"/>
-          <w:bCs/>
-        </w:rPr>
-        <w:t xml:space="preserve"> (1)</w:t>
-      </w:r>
-    </w:p>
-    <w:p>
-      <w:pPr>
-        <w:numPr>
-          <w:ilvl w:val="0"/>
-          <w:numId w:val="18"/>
-        </w:numPr>
-        <w:spacing w:after="80" w:line="240" w:lineRule="auto"/>
-        <w:ind w:left="180" w:hanging="180"/>
-        <w:contextualSpacing/>
-        <w:rPr>
-          <w:rFonts w:cstheme="minorHAnsi"/>
-          <w:bCs/>
-        </w:rPr>
-      </w:pPr>
-      <w:r>
-        <w:rPr>
-          <w:rFonts w:cstheme="minorHAnsi"/>
-          <w:bCs/>
-        </w:rPr>
-        <w:t>Agricultural and Forest Entomology</w:t>
-      </w:r>
-      <w:r>
-        <w:rPr>
-          <w:rFonts w:cstheme="minorHAnsi"/>
-          <w:bCs/>
-        </w:rPr>
-        <w:t xml:space="preserve"> (1)</w:t>
-      </w:r>
-    </w:p>
-    <w:p>
-      <w:pPr>
-        <w:numPr>
-          <w:ilvl w:val="0"/>
-          <w:numId w:val="18"/>
-        </w:numPr>
-        <w:spacing w:after="80" w:line="240" w:lineRule="auto"/>
-        <w:ind w:left="180" w:hanging="180"/>
-        <w:contextualSpacing/>
-        <w:rPr>
-          <w:rFonts w:cstheme="minorHAnsi"/>
-          <w:bCs/>
-        </w:rPr>
-      </w:pPr>
-      <w:r>
-        <w:rPr>
-          <w:rFonts w:cstheme="minorHAnsi"/>
-          <w:bCs/>
-        </w:rPr>
-        <w:t>Cells</w:t>
-      </w:r>
-      <w:r>
-        <w:rPr>
-          <w:rFonts w:cstheme="minorHAnsi"/>
-          <w:bCs/>
-        </w:rPr>
-        <w:t xml:space="preserve"> (2)</w:t>
-      </w:r>
-    </w:p>
-    <w:p>
-      <w:pPr>
-        <w:numPr>
-          <w:ilvl w:val="0"/>
-          <w:numId w:val="18"/>
-        </w:numPr>
-        <w:spacing w:after="80" w:line="240" w:lineRule="auto"/>
-        <w:ind w:left="180" w:hanging="180"/>
-        <w:contextualSpacing/>
-        <w:rPr>
-          <w:rFonts w:cstheme="minorHAnsi"/>
-          <w:bCs/>
-        </w:rPr>
-      </w:pPr>
-      <w:r>
-        <w:rPr>
-          <w:rFonts w:cstheme="minorHAnsi"/>
-          <w:bCs/>
-        </w:rPr>
-        <w:t>Plants</w:t>
-      </w:r>
-      <w:r>
-        <w:rPr>
-          <w:rFonts w:cstheme="minorHAnsi"/>
-          <w:bCs/>
-        </w:rPr>
-        <w:t xml:space="preserve"> (1)</w:t>
-      </w:r>
-    </w:p>
-    <w:p>
-      <w:pPr>
-        <w:numPr>
-          <w:ilvl w:val="0"/>
-          <w:numId w:val="18"/>
-        </w:numPr>
-        <w:spacing w:after="80" w:line="240" w:lineRule="auto"/>
-        <w:ind w:left="180" w:hanging="180"/>
-        <w:contextualSpacing/>
-        <w:rPr>
-          <w:rFonts w:cstheme="minorHAnsi"/>
-          <w:bCs/>
-        </w:rPr>
-      </w:pPr>
-      <w:r>
-        <w:rPr>
-          <w:rFonts w:cstheme="minorHAnsi"/>
-          <w:bCs/>
-        </w:rPr>
-        <w:t>Communications Biology (1)</w:t>
-      </w:r>
-    </w:p>
-    <w:p>
-      <w:pPr>
-        <w:numPr>
-          <w:ilvl w:val="0"/>
-          <w:numId w:val="18"/>
-        </w:numPr>
-        <w:spacing w:after="80" w:line="240" w:lineRule="auto"/>
-        <w:ind w:left="180" w:hanging="180"/>
-        <w:contextualSpacing/>
-        <w:rPr>
-          <w:rFonts w:cstheme="minorHAnsi"/>
-          <w:bCs/>
-        </w:rPr>
-      </w:pPr>
-      <w:r>
-        <w:rPr>
-          <w:rFonts w:cstheme="minorHAnsi"/>
-          <w:bCs/>
-        </w:rPr>
-        <w:t>Molecular Biology and Evolution (1)</w:t>
-      </w:r>
-    </w:p>
-    <w:p>
-      <w:pPr>
-        <w:numPr>
-          <w:ilvl w:val="0"/>
-          <w:numId w:val="18"/>
-        </w:numPr>
-        <w:spacing w:after="80" w:line="240" w:lineRule="auto"/>
-        <w:ind w:left="180" w:hanging="180"/>
-        <w:contextualSpacing/>
-        <w:rPr>
-          <w:rFonts w:cstheme="minorHAnsi"/>
-          <w:bCs/>
-        </w:rPr>
-      </w:pPr>
-      <w:r>
-        <w:rPr>
-          <w:rFonts w:cstheme="minorHAnsi"/>
-          <w:bCs/>
-        </w:rPr>
-        <w:t>Frontiers in Genetics (1)</w:t>
-      </w:r>
-    </w:p>
-    <w:p>
-      <w:pPr>
-        <w:numPr>
-          <w:ilvl w:val="0"/>
-          <w:numId w:val="18"/>
-        </w:numPr>
-        <w:spacing w:after="80" w:line="240" w:lineRule="auto"/>
-        <w:ind w:left="180" w:hanging="180"/>
-        <w:contextualSpacing/>
-        <w:rPr>
-          <w:rFonts w:cstheme="minorHAnsi"/>
-          <w:bCs/>
-        </w:rPr>
-      </w:pPr>
-      <w:r>
-        <w:rPr>
-          <w:rFonts w:cstheme="minorHAnsi"/>
-          <w:bCs/>
-        </w:rPr>
-        <w:t>Diversity (1)</w:t>
-      </w:r>
-    </w:p>
-    <w:p>
-      <w:pPr>
-        <w:numPr>
-          <w:ilvl w:val="0"/>
-          <w:numId w:val="18"/>
-        </w:numPr>
-        <w:spacing w:after="80" w:line="240" w:lineRule="auto"/>
-        <w:ind w:left="180" w:hanging="180"/>
-        <w:contextualSpacing/>
-        <w:rPr>
-          <w:rFonts w:cstheme="minorHAnsi"/>
-          <w:bCs/>
-        </w:rPr>
-      </w:pPr>
-      <w:r>
-        <w:rPr>
-          <w:rFonts w:cstheme="minorHAnsi"/>
-          <w:bCs/>
-        </w:rPr>
-        <w:t>Mitochondrial DNA Part B (</w:t>
-      </w:r>
-      <w:r>
-        <w:rPr>
-          <w:rFonts w:cstheme="minorHAnsi"/>
-          <w:bCs/>
-        </w:rPr>
-        <w:t>3</w:t>
-      </w:r>
-      <w:r>
-        <w:rPr>
-          <w:rFonts w:cstheme="minorHAnsi"/>
-          <w:bCs/>
-        </w:rPr>
-        <w:t>)</w:t>
-      </w:r>
-    </w:p>
-    <w:p>
-      <w:pPr>
-        <w:numPr>
-          <w:ilvl w:val="0"/>
-          <w:numId w:val="18"/>
-        </w:numPr>
-        <w:spacing w:after="80" w:line="240" w:lineRule="auto"/>
-        <w:ind w:left="180" w:hanging="180"/>
-        <w:contextualSpacing/>
-        <w:rPr>
-          <w:rFonts w:cstheme="minorHAnsi"/>
-          <w:bCs/>
-        </w:rPr>
-      </w:pPr>
-      <w:r>
-        <w:rPr>
-          <w:rFonts w:cstheme="minorHAnsi"/>
-          <w:bCs/>
-        </w:rPr>
-        <w:t>Journal of Heredity (1)</w:t>
-      </w:r>
-    </w:p>
-    <w:p>
-      <w:pPr>
-        <w:numPr>
-          <w:ilvl w:val="0"/>
-          <w:numId w:val="18"/>
-        </w:numPr>
-        <w:spacing w:after="80" w:line="240" w:lineRule="auto"/>
-        <w:ind w:left="180" w:hanging="180"/>
-        <w:contextualSpacing/>
-        <w:rPr>
-          <w:rFonts w:cstheme="minorHAnsi"/>
-          <w:bCs/>
-        </w:rPr>
-      </w:pPr>
-      <w:r>
-        <w:rPr>
-          <w:rFonts w:cstheme="minorHAnsi"/>
-          <w:bCs/>
-        </w:rPr>
         <w:t>Western North American Naturalist (1)</w:t>
-      </w:r>
-    </w:p>
-    <w:p>
-      <w:pPr>
-        <w:numPr>
-          <w:ilvl w:val="0"/>
-          <w:numId w:val="18"/>
-        </w:numPr>
-        <w:spacing w:after="80" w:line="240" w:lineRule="auto"/>
-        <w:ind w:left="180" w:hanging="180"/>
-        <w:contextualSpacing/>
-        <w:rPr>
-          <w:rFonts w:cstheme="minorHAnsi"/>
-          <w:bCs/>
-        </w:rPr>
-      </w:pPr>
-      <w:r>
-        <w:rPr>
-          <w:rFonts w:cstheme="minorHAnsi"/>
-          <w:bCs/>
-        </w:rPr>
-        <w:t>Genetics (1)</w:t>
-      </w:r>
-    </w:p>
-    <w:p>
-      <w:pPr>
-        <w:numPr>
-          <w:ilvl w:val="0"/>
-          <w:numId w:val="18"/>
-        </w:numPr>
-        <w:spacing w:after="80" w:line="240" w:lineRule="auto"/>
-        <w:ind w:left="180" w:hanging="180"/>
-        <w:contextualSpacing/>
-        <w:rPr>
-          <w:rFonts w:cstheme="minorHAnsi"/>
-          <w:bCs/>
-        </w:rPr>
-      </w:pPr>
-      <w:r>
-        <w:rPr>
-          <w:rFonts w:cstheme="minorHAnsi"/>
-          <w:bCs/>
-        </w:rPr>
-        <w:t>Genome (</w:t>
-      </w:r>
-      <w:r>
-        <w:rPr>
-          <w:rFonts w:cstheme="minorHAnsi"/>
-          <w:bCs/>
-        </w:rPr>
-        <w:t>3</w:t>
-      </w:r>
-      <w:r>
-        <w:rPr>
-          <w:rFonts w:cstheme="minorHAnsi"/>
-          <w:bCs/>
-        </w:rPr>
-        <w:t>)</w:t>
-      </w:r>
-    </w:p>
-    <w:p>
-      <w:pPr>
-        <w:numPr>
-          <w:ilvl w:val="0"/>
-          <w:numId w:val="18"/>
-        </w:numPr>
-        <w:spacing w:after="80" w:line="240" w:lineRule="auto"/>
-        <w:ind w:left="180" w:hanging="180"/>
-        <w:contextualSpacing/>
-        <w:rPr>
-          <w:rFonts w:cstheme="minorHAnsi"/>
-          <w:bCs/>
-        </w:rPr>
-      </w:pPr>
-      <w:r>
-        <w:rPr>
-          <w:rFonts w:cstheme="minorHAnsi"/>
-          <w:bCs/>
-        </w:rPr>
-        <w:t>Insectes Sociaux (1)</w:t>
-      </w:r>
-    </w:p>
-    <w:p>
-      <w:pPr>
-        <w:numPr>
-          <w:ilvl w:val="0"/>
-          <w:numId w:val="18"/>
-        </w:numPr>
-        <w:spacing w:after="80" w:line="240" w:lineRule="auto"/>
-        <w:ind w:left="180" w:hanging="180"/>
-        <w:contextualSpacing/>
-        <w:rPr>
-          <w:rFonts w:cstheme="minorHAnsi"/>
-          <w:bCs/>
-        </w:rPr>
-      </w:pPr>
-      <w:r>
-        <w:rPr>
-          <w:rFonts w:cstheme="minorHAnsi"/>
-          <w:bCs/>
-        </w:rPr>
-        <w:t>Systematic Entomology (1)</w:t>
       </w:r>
     </w:p>
     <w:p>
@@ -12146,6 +13336,43 @@
           <w:rFonts w:cstheme="minorHAnsi"/>
           <w:bCs/>
         </w:rPr>
+        <w:t>2024</w:t>
+      </w:r>
+      <w:r>
+        <w:rPr>
+          <w:rFonts w:cstheme="minorHAnsi"/>
+          <w:bCs/>
+        </w:rPr>
+        <w:tab/>
+      </w:r>
+      <w:r>
+        <w:rPr>
+          <w:rFonts w:cstheme="minorHAnsi"/>
+          <w:bCs/>
+        </w:rPr>
+        <w:tab/>
+        <w:t>Darwin Day Committee, Utah Valley University</w:t>
+      </w:r>
+    </w:p>
+    <w:p>
+      <w:pPr>
+        <w:numPr>
+          <w:ilvl w:val="0"/>
+          <w:numId w:val="19"/>
+        </w:numPr>
+        <w:spacing w:after="80" w:line="240" w:lineRule="auto"/>
+        <w:ind w:left="180" w:hanging="180"/>
+        <w:contextualSpacing/>
+        <w:rPr>
+          <w:rFonts w:cstheme="minorHAnsi"/>
+          <w:bCs/>
+        </w:rPr>
+      </w:pPr>
+      <w:r>
+        <w:rPr>
+          <w:rFonts w:cstheme="minorHAnsi"/>
+          <w:bCs/>
+        </w:rPr>
         <w:t>2023</w:t>
       </w:r>
       <w:r>
@@ -12818,7 +14045,6 @@
           <w:rFonts w:cstheme="minorHAnsi"/>
           <w:bCs/>
         </w:rPr>
-        <w:lastRenderedPageBreak/>
         <w:t xml:space="preserve">2017 </w:t>
       </w:r>
       <w:r>
@@ -13352,6 +14578,7 @@
           <w:rFonts w:cstheme="minorHAnsi"/>
           <w:bCs/>
         </w:rPr>
+        <w:lastRenderedPageBreak/>
         <w:t>Fall 2022. Office of Teaching and Learning, Utah Valley University</w:t>
       </w:r>
     </w:p>
@@ -14539,7 +15766,6 @@
           <w:rFonts w:cstheme="minorHAnsi"/>
           <w:bCs/>
         </w:rPr>
-        <w:lastRenderedPageBreak/>
         <w:t>Southwest Branch of ESA</w:t>
       </w:r>
     </w:p>
@@ -15004,6 +16230,7 @@
         <w:rPr>
           <w:rFonts w:cstheme="minorHAnsi"/>
         </w:rPr>
+        <w:lastRenderedPageBreak/>
         <w:t>2016</w:t>
       </w:r>
       <w:r>
@@ -16256,7 +17483,6 @@
           <w:rFonts w:cstheme="minorHAnsi"/>
           <w:sz w:val="24"/>
         </w:rPr>
-        <w:lastRenderedPageBreak/>
         <w:t>•</w:t>
       </w:r>
       <w:r>
@@ -18798,7 +20024,7 @@
   <w:abstractNum w:abstractNumId="19" w15:restartNumberingAfterBreak="0">
     <w:nsid w:val="5CBD7656"/>
     <w:multiLevelType w:val="hybridMultilevel"/>
-    <w:tmpl w:val="AF68AF00"/>
+    <w:tmpl w:val="C89A60C6"/>
     <w:lvl w:ilvl="0" w:tplc="04090001">
       <w:start w:val="1"/>
       <w:numFmt w:val="bullet"/>
@@ -20542,6 +21768,7 @@
   <w:style w:type="character" w:default="1" w:styleId="DefaultParagraphFont">
     <w:name w:val="Default Paragraph Font"/>
     <w:uiPriority w:val="1"/>
+    <w:semiHidden/>
     <w:unhideWhenUsed/>
   </w:style>
   <w:style w:type="table" w:default="1" w:styleId="TableNormal">

--- a/assets/publications/CV.docx
+++ b/assets/publications/CV.docx
@@ -593,7 +593,16 @@
           <w:b/>
           <w:sz w:val="18"/>
         </w:rPr>
-        <w:t xml:space="preserve">Mentored Student, </w:t>
+        <w:t>Mentored Student</w:t>
+      </w:r>
+      <w:proofErr w:type="gramStart"/>
+      <w:r>
+        <w:rPr>
+          <w:rFonts w:cstheme="minorHAnsi"/>
+          <w:b/>
+          <w:sz w:val="18"/>
+        </w:rPr>
+        <w:t xml:space="preserve">, </w:t>
       </w:r>
       <w:r>
         <w:rPr>
@@ -610,7 +619,225 @@
           <w:b/>
           <w:sz w:val="18"/>
         </w:rPr>
-        <w:t>Undergraduate Author</w:t>
+        <w:t>Undergraduate</w:t>
+      </w:r>
+      <w:proofErr w:type="gramEnd"/>
+      <w:r>
+        <w:rPr>
+          <w:rFonts w:cstheme="minorHAnsi"/>
+          <w:b/>
+          <w:sz w:val="18"/>
+        </w:rPr>
+        <w:t xml:space="preserve"> Author</w:t>
+      </w:r>
+    </w:p>
+    <w:p>
+      <w:pPr>
+        <w:spacing w:after="80" w:line="240" w:lineRule="auto"/>
+        <w:ind w:left="900" w:hanging="900"/>
+        <w:contextualSpacing/>
+        <w:rPr>
+          <w:rFonts w:cstheme="minorHAnsi"/>
+        </w:rPr>
+      </w:pPr>
+      <w:r>
+        <w:rPr>
+          <w:rFonts w:cstheme="minorHAnsi"/>
+        </w:rPr>
+        <w:t xml:space="preserve">22.    </w:t>
+      </w:r>
+      <w:r>
+        <w:rPr>
+          <w:rFonts w:cstheme="minorHAnsi"/>
+          <w:b/>
+          <w:bCs/>
+        </w:rPr>
+        <w:t>Hjelmen CE</w:t>
+      </w:r>
+      <w:r>
+        <w:rPr>
+          <w:rFonts w:cstheme="minorHAnsi"/>
+        </w:rPr>
+        <w:t>.</w:t>
+      </w:r>
+      <w:r>
+        <w:rPr>
+          <w:rFonts w:cstheme="minorHAnsi"/>
+        </w:rPr>
+        <w:t xml:space="preserve"> </w:t>
+      </w:r>
+      <w:r>
+        <w:rPr>
+          <w:rFonts w:cstheme="minorHAnsi"/>
+        </w:rPr>
+        <w:t xml:space="preserve">2024. </w:t>
+      </w:r>
+      <w:r>
+        <w:rPr>
+          <w:rFonts w:cstheme="minorHAnsi"/>
+        </w:rPr>
+        <w:t>Genome size and chromosome number are critical metrics for accurate genome assembly assessment in Eukaryota</w:t>
+      </w:r>
+      <w:r>
+        <w:rPr>
+          <w:rFonts w:cstheme="minorHAnsi"/>
+        </w:rPr>
+        <w:t xml:space="preserve">. </w:t>
+      </w:r>
+      <w:r>
+        <w:rPr>
+          <w:rFonts w:cstheme="minorHAnsi"/>
+          <w:i/>
+          <w:iCs/>
+        </w:rPr>
+        <w:t>Genetics</w:t>
+      </w:r>
+      <w:r>
+        <w:rPr>
+          <w:rFonts w:cstheme="minorHAnsi"/>
+        </w:rPr>
+        <w:t xml:space="preserve">. </w:t>
+      </w:r>
+      <w:r>
+        <w:rPr>
+          <w:rFonts w:cstheme="minorHAnsi"/>
+        </w:rPr>
+        <w:t>doi</w:t>
+      </w:r>
+      <w:r>
+        <w:rPr>
+          <w:rFonts w:cstheme="minorHAnsi"/>
+        </w:rPr>
+        <w:t xml:space="preserve">: </w:t>
+      </w:r>
+      <w:r>
+        <w:rPr>
+          <w:rFonts w:cstheme="minorHAnsi"/>
+        </w:rPr>
+        <w:t>10.1093/genetics/iyae099</w:t>
+      </w:r>
+    </w:p>
+    <w:p>
+      <w:pPr>
+        <w:spacing w:after="80" w:line="240" w:lineRule="auto"/>
+        <w:ind w:left="900" w:hanging="900"/>
+        <w:contextualSpacing/>
+        <w:rPr>
+          <w:rFonts w:cstheme="minorHAnsi"/>
+        </w:rPr>
+      </w:pPr>
+      <w:r>
+        <w:rPr>
+          <w:rFonts w:cstheme="minorHAnsi"/>
+        </w:rPr>
+        <w:t xml:space="preserve">21.    </w:t>
+      </w:r>
+      <w:r>
+        <w:rPr>
+          <w:rFonts w:cstheme="minorHAnsi"/>
+        </w:rPr>
+        <w:t xml:space="preserve">Sylvester T, Hoover Z, </w:t>
+      </w:r>
+      <w:r>
+        <w:rPr>
+          <w:rFonts w:cstheme="minorHAnsi"/>
+          <w:b/>
+          <w:bCs/>
+        </w:rPr>
+        <w:t>Hjelmen CE</w:t>
+      </w:r>
+      <w:r>
+        <w:rPr>
+          <w:rFonts w:cstheme="minorHAnsi"/>
+        </w:rPr>
+        <w:t xml:space="preserve">, Jonika MM, Blackmon LT, Alfieri JM, Johnston JS, Chien S, </w:t>
+      </w:r>
+      <w:proofErr w:type="spellStart"/>
+      <w:r>
+        <w:rPr>
+          <w:rFonts w:cstheme="minorHAnsi"/>
+        </w:rPr>
+        <w:t>Esfandani</w:t>
+      </w:r>
+      <w:proofErr w:type="spellEnd"/>
+      <w:r>
+        <w:rPr>
+          <w:rFonts w:cstheme="minorHAnsi"/>
+        </w:rPr>
+        <w:t xml:space="preserve"> T, Blackmon H. </w:t>
+      </w:r>
+      <w:r>
+        <w:rPr>
+          <w:rFonts w:cstheme="minorHAnsi"/>
+        </w:rPr>
+        <w:t xml:space="preserve">(2024). </w:t>
+      </w:r>
+      <w:r>
+        <w:rPr>
+          <w:rFonts w:cstheme="minorHAnsi"/>
+        </w:rPr>
+        <w:t xml:space="preserve">A reference quality genome assembly for the Jewel scarab </w:t>
+      </w:r>
+      <w:r>
+        <w:rPr>
+          <w:rFonts w:cstheme="minorHAnsi"/>
+          <w:i/>
+          <w:iCs/>
+        </w:rPr>
+        <w:t>Chrysina gloriosa</w:t>
+      </w:r>
+      <w:proofErr w:type="gramStart"/>
+      <w:r>
+        <w:rPr>
+          <w:rFonts w:cstheme="minorHAnsi"/>
+        </w:rPr>
+        <w:t xml:space="preserve">. </w:t>
+      </w:r>
+      <w:r>
+        <w:rPr>
+          <w:rFonts w:cstheme="minorHAnsi"/>
+          <w:i/>
+        </w:rPr>
+        <w:t>:</w:t>
+      </w:r>
+      <w:proofErr w:type="gramEnd"/>
+      <w:r>
+        <w:rPr>
+          <w:rFonts w:cstheme="minorHAnsi"/>
+          <w:i/>
+        </w:rPr>
+        <w:t xml:space="preserve">  Genes, Genomes, Genetics</w:t>
+      </w:r>
+      <w:r>
+        <w:rPr>
+          <w:rFonts w:cstheme="minorHAnsi"/>
+          <w:i/>
+        </w:rPr>
+        <w:t>.</w:t>
+      </w:r>
+      <w:r>
+        <w:rPr>
+          <w:rFonts w:cstheme="minorHAnsi"/>
+        </w:rPr>
+        <w:t xml:space="preserve"> </w:t>
+      </w:r>
+      <w:r>
+        <w:rPr>
+          <w:rFonts w:cstheme="minorHAnsi"/>
+        </w:rPr>
+        <w:t>doi</w:t>
+      </w:r>
+      <w:r>
+        <w:rPr>
+          <w:rFonts w:cstheme="minorHAnsi"/>
+        </w:rPr>
+        <w:t xml:space="preserve">: </w:t>
+      </w:r>
+      <w:r>
+        <w:rPr>
+          <w:rFonts w:cstheme="minorHAnsi"/>
+        </w:rPr>
+        <w:t>10.1093/g3journal/jkae084</w:t>
       </w:r>
     </w:p>
     <w:p>
@@ -640,7 +867,14 @@
         <w:rPr>
           <w:rFonts w:cstheme="minorHAnsi"/>
         </w:rPr>
-        <w:t xml:space="preserve">, Yuan Y, Parrot JJ, </w:t>
+        <w:t>, Yuan Y, Parrot JJ</w:t>
+      </w:r>
+      <w:proofErr w:type="gramStart"/>
+      <w:r>
+        <w:rPr>
+          <w:rFonts w:cstheme="minorHAnsi"/>
+        </w:rPr>
+        <w:t xml:space="preserve">, </w:t>
       </w:r>
       <w:r>
         <w:rPr>
@@ -655,7 +889,14 @@
         <w:rPr>
           <w:rFonts w:cstheme="minorHAnsi"/>
         </w:rPr>
-        <w:t>McGuane AS, Srivastav SP, Purcell AC, Pimsler ML, Sze, S-H, Tarone AM.</w:t>
+        <w:t>McGuane</w:t>
+      </w:r>
+      <w:proofErr w:type="gramEnd"/>
+      <w:r>
+        <w:rPr>
+          <w:rFonts w:cstheme="minorHAnsi"/>
+        </w:rPr>
+        <w:t xml:space="preserve"> AS, Srivastav SP, Purcell AC, Pimsler ML, Sze, S-H, Tarone AM.</w:t>
       </w:r>
       <w:r>
         <w:rPr>
@@ -1135,6 +1376,7 @@
         <w:rPr>
           <w:rFonts w:cstheme="minorHAnsi"/>
         </w:rPr>
+        <w:lastRenderedPageBreak/>
         <w:t xml:space="preserve">13.    </w:t>
       </w:r>
       <w:r>
@@ -1432,7 +1674,6 @@
         <w:rPr>
           <w:rFonts w:cstheme="minorHAnsi"/>
         </w:rPr>
-        <w:lastRenderedPageBreak/>
         <w:t xml:space="preserve">10.    </w:t>
       </w:r>
       <w:r>
@@ -2250,66 +2491,6 @@
       <w:r>
         <w:rPr>
           <w:rFonts w:cstheme="minorHAnsi"/>
-          <w:bCs/>
-        </w:rPr>
-        <w:t xml:space="preserve">Sylvester T, Hoover Z, </w:t>
-      </w:r>
-      <w:r>
-        <w:rPr>
-          <w:rFonts w:cstheme="minorHAnsi"/>
-          <w:b/>
-        </w:rPr>
-        <w:t>Hjelmen CE</w:t>
-      </w:r>
-      <w:r>
-        <w:rPr>
-          <w:rFonts w:cstheme="minorHAnsi"/>
-          <w:bCs/>
-        </w:rPr>
-        <w:t xml:space="preserve">, Jonika MM, Blackmon LT, Alfieri JM, Johnston JS, Chien S, Esfandani T, Blackmon H. A reference quality genome assembly for the Jewel scarab </w:t>
-      </w:r>
-      <w:r>
-        <w:rPr>
-          <w:rFonts w:cstheme="minorHAnsi"/>
-          <w:bCs/>
-          <w:i/>
-          <w:iCs/>
-        </w:rPr>
-        <w:t>Chrysina gloriosa</w:t>
-      </w:r>
-      <w:r>
-        <w:rPr>
-          <w:rFonts w:cstheme="minorHAnsi"/>
-          <w:bCs/>
-        </w:rPr>
-        <w:t xml:space="preserve">. </w:t>
-      </w:r>
-      <w:r>
-        <w:rPr>
-          <w:rFonts w:cstheme="minorHAnsi"/>
-          <w:bCs/>
-          <w:i/>
-          <w:iCs/>
-        </w:rPr>
-        <w:t>Accepted to G3 with revisions</w:t>
-      </w:r>
-    </w:p>
-    <w:p>
-      <w:pPr>
-        <w:numPr>
-          <w:ilvl w:val="0"/>
-          <w:numId w:val="1"/>
-        </w:numPr>
-        <w:spacing w:after="80" w:line="240" w:lineRule="auto"/>
-        <w:ind w:left="180" w:hanging="180"/>
-        <w:contextualSpacing/>
-        <w:rPr>
-          <w:rFonts w:cstheme="minorHAnsi"/>
-        </w:rPr>
-      </w:pPr>
-      <w:r>
-        <w:rPr>
-          <w:rFonts w:cstheme="minorHAnsi"/>
           <w:b/>
         </w:rPr>
         <w:t>Hjelmen CE</w:t>
@@ -2662,6 +2843,7 @@
           <w:b/>
           <w:i/>
         </w:rPr>
+        <w:lastRenderedPageBreak/>
         <w:t>2021</w:t>
       </w:r>
     </w:p>
@@ -2762,7 +2944,6 @@
         <w:rPr>
           <w:rFonts w:cstheme="minorHAnsi"/>
         </w:rPr>
-        <w:lastRenderedPageBreak/>
         <w:t>Website Design and Professional Presence Q&amp;A</w:t>
       </w:r>
     </w:p>
@@ -3816,6 +3997,7 @@
         <w:rPr>
           <w:rFonts w:cstheme="minorHAnsi"/>
         </w:rPr>
+        <w:lastRenderedPageBreak/>
         <w:t>Utah Valley University, Department of Biology Colloquium Series</w:t>
       </w:r>
     </w:p>
@@ -3966,7 +4148,6 @@
         <w:rPr>
           <w:rFonts w:cstheme="minorHAnsi"/>
         </w:rPr>
-        <w:lastRenderedPageBreak/>
         <w:t>Rutgers University, Department of Entomology Invited Seminar</w:t>
       </w:r>
     </w:p>
@@ -5222,6 +5403,7 @@
           <w:rFonts w:cstheme="minorHAnsi"/>
           <w:bCs/>
         </w:rPr>
+        <w:lastRenderedPageBreak/>
         <w:t>Utah Conference on Undergraduate Research 202</w:t>
       </w:r>
       <w:r>
@@ -5471,7 +5653,6 @@
         <w:rPr>
           <w:rFonts w:cstheme="minorHAnsi"/>
         </w:rPr>
-        <w:lastRenderedPageBreak/>
         <w:t>Entomological Society of America Annual Meeting, National Harbor, MD.</w:t>
       </w:r>
     </w:p>
@@ -6850,6 +7031,7 @@
         <w:rPr>
           <w:rFonts w:cstheme="minorHAnsi"/>
         </w:rPr>
+        <w:lastRenderedPageBreak/>
         <w:t>Time flies: Chromosomes number changes in the evolutionary history of Drosophila</w:t>
       </w:r>
       <w:r>
@@ -7190,7 +7372,6 @@
           <w:rFonts w:cstheme="minorHAnsi"/>
           <w:bCs/>
         </w:rPr>
-        <w:lastRenderedPageBreak/>
         <w:t>Utah Conference on Undergraduate Research 2023 Meeting, University of Utah, Salt Lake City, UT</w:t>
       </w:r>
     </w:p>
@@ -8558,6 +8739,7 @@
         <w:rPr>
           <w:rFonts w:cstheme="minorHAnsi"/>
         </w:rPr>
+        <w:lastRenderedPageBreak/>
         <w:t xml:space="preserve">Transcriptomics must take into account unexpected levels of endoreduplication and underreplication.  </w:t>
       </w:r>
       <w:r>
@@ -8716,7 +8898,6 @@
         <w:rPr>
           <w:rFonts w:cstheme="minorHAnsi"/>
         </w:rPr>
-        <w:lastRenderedPageBreak/>
         <w:t xml:space="preserve">Genome size variation within and among the sexual and asexual generations of the gall wasp </w:t>
       </w:r>
       <w:r>
@@ -9335,17 +9516,8 @@
           <w:rFonts w:cstheme="minorHAnsi"/>
           <w:bCs/>
         </w:rPr>
-        <w:t xml:space="preserve">Fall 2023—2 sections, 45 </w:t>
-      </w:r>
-      <w:proofErr w:type="gramStart"/>
-      <w:r>
-        <w:rPr>
-          <w:rFonts w:cstheme="minorHAnsi"/>
-          <w:bCs/>
-        </w:rPr>
-        <w:t>students</w:t>
-      </w:r>
-      <w:proofErr w:type="gramEnd"/>
+        <w:t>Fall 2023—2 sections, 45 students</w:t>
+      </w:r>
     </w:p>
     <w:p>
       <w:pPr>
@@ -9660,55 +9832,6 @@
       <w:pPr>
         <w:pStyle w:val="ListParagraph"/>
         <w:numPr>
-          <w:ilvl w:val="0"/>
-          <w:numId w:val="2"/>
-        </w:numPr>
-        <w:spacing w:after="0" w:line="240" w:lineRule="auto"/>
-        <w:ind w:left="180" w:hanging="180"/>
-        <w:rPr>
-          <w:rFonts w:cstheme="minorHAnsi"/>
-          <w:bCs/>
-        </w:rPr>
-      </w:pPr>
-      <w:r>
-        <w:rPr>
-          <w:rFonts w:cstheme="minorHAnsi"/>
-          <w:b/>
-          <w:bCs/>
-          <w:smallCaps/>
-        </w:rPr>
-        <w:t>Genomics</w:t>
-      </w:r>
-      <w:r>
-        <w:rPr>
-          <w:rFonts w:cstheme="minorHAnsi"/>
-          <w:bCs/>
-        </w:rPr>
-        <w:t xml:space="preserve"> (Utah Valley University, BIOL 3500)—Instructor of Record</w:t>
-      </w:r>
-    </w:p>
-    <w:p>
-      <w:pPr>
-        <w:pStyle w:val="ListParagraph"/>
-        <w:spacing w:after="0" w:line="240" w:lineRule="auto"/>
-        <w:ind w:left="180"/>
-        <w:rPr>
-          <w:rFonts w:cstheme="minorHAnsi"/>
-          <w:bCs/>
-        </w:rPr>
-      </w:pPr>
-      <w:r>
-        <w:rPr>
-          <w:rFonts w:cstheme="minorHAnsi"/>
-          <w:bCs/>
-        </w:rPr>
-        <w:t>Instruct upper-level students in genomics topics, including sequencing, assembly, annotation, phylogenomics, comparative genomics, and population genomics. Weekly discussion of current literature and student driven final project presentations.</w:t>
-      </w:r>
-    </w:p>
-    <w:p>
-      <w:pPr>
-        <w:pStyle w:val="ListParagraph"/>
-        <w:numPr>
           <w:ilvl w:val="1"/>
           <w:numId w:val="2"/>
         </w:numPr>
@@ -9724,7 +9847,56 @@
           <w:rFonts w:cstheme="minorHAnsi"/>
           <w:bCs/>
         </w:rPr>
-        <w:t>Fall 2022—15 students</w:t>
+        <w:t>Summer 2024—37 students</w:t>
+      </w:r>
+    </w:p>
+    <w:p>
+      <w:pPr>
+        <w:pStyle w:val="ListParagraph"/>
+        <w:numPr>
+          <w:ilvl w:val="0"/>
+          <w:numId w:val="2"/>
+        </w:numPr>
+        <w:spacing w:after="0" w:line="240" w:lineRule="auto"/>
+        <w:ind w:left="180" w:hanging="180"/>
+        <w:rPr>
+          <w:rFonts w:cstheme="minorHAnsi"/>
+          <w:bCs/>
+        </w:rPr>
+      </w:pPr>
+      <w:r>
+        <w:rPr>
+          <w:rFonts w:cstheme="minorHAnsi"/>
+          <w:b/>
+          <w:bCs/>
+          <w:smallCaps/>
+        </w:rPr>
+        <w:t>Genomics</w:t>
+      </w:r>
+      <w:r>
+        <w:rPr>
+          <w:rFonts w:cstheme="minorHAnsi"/>
+          <w:bCs/>
+        </w:rPr>
+        <w:t xml:space="preserve"> (Utah Valley University, BIOL 3500)—Instructor of Record</w:t>
+      </w:r>
+    </w:p>
+    <w:p>
+      <w:pPr>
+        <w:pStyle w:val="ListParagraph"/>
+        <w:spacing w:after="0" w:line="240" w:lineRule="auto"/>
+        <w:ind w:left="180"/>
+        <w:rPr>
+          <w:rFonts w:cstheme="minorHAnsi"/>
+          <w:bCs/>
+        </w:rPr>
+      </w:pPr>
+      <w:r>
+        <w:rPr>
+          <w:rFonts w:cstheme="minorHAnsi"/>
+          <w:bCs/>
+        </w:rPr>
+        <w:t>Instruct upper-level students in genomics topics, including sequencing, assembly, annotation, phylogenomics, comparative genomics, and population genomics. Weekly discussion of current literature and student driven final project presentations.</w:t>
       </w:r>
     </w:p>
     <w:p>
@@ -9746,56 +9918,7 @@
           <w:rFonts w:cstheme="minorHAnsi"/>
           <w:bCs/>
         </w:rPr>
-        <w:t>Fall 2023—13 students</w:t>
-      </w:r>
-    </w:p>
-    <w:p>
-      <w:pPr>
-        <w:pStyle w:val="ListParagraph"/>
-        <w:numPr>
-          <w:ilvl w:val="0"/>
-          <w:numId w:val="2"/>
-        </w:numPr>
-        <w:spacing w:after="0" w:line="240" w:lineRule="auto"/>
-        <w:ind w:left="180" w:hanging="180"/>
-        <w:rPr>
-          <w:rFonts w:cstheme="minorHAnsi"/>
-          <w:bCs/>
-        </w:rPr>
-      </w:pPr>
-      <w:r>
-        <w:rPr>
-          <w:rFonts w:cstheme="minorHAnsi"/>
-          <w:b/>
-          <w:bCs/>
-          <w:smallCaps/>
-        </w:rPr>
-        <w:t>Principles of Evolution</w:t>
-      </w:r>
-      <w:r>
-        <w:rPr>
-          <w:rFonts w:cstheme="minorHAnsi"/>
-          <w:bCs/>
-        </w:rPr>
-        <w:t xml:space="preserve"> (Utah Valley University, BIOL 4500)—Instructor of Record</w:t>
-      </w:r>
-    </w:p>
-    <w:p>
-      <w:pPr>
-        <w:pStyle w:val="ListParagraph"/>
-        <w:spacing w:after="0" w:line="240" w:lineRule="auto"/>
-        <w:ind w:left="180"/>
-        <w:rPr>
-          <w:rFonts w:cstheme="minorHAnsi"/>
-          <w:bCs/>
-        </w:rPr>
-      </w:pPr>
-      <w:r>
-        <w:rPr>
-          <w:rFonts w:cstheme="minorHAnsi"/>
-          <w:bCs/>
-        </w:rPr>
-        <w:t>Instruct upper-level students in the principles of evolution, including the mechanisms of evolution, sexual selection, Hardy-Weinberg and speciation.  Weekly discussion of classic literature and student driven final project presentations</w:t>
+        <w:t>Fall 2022—15 students</w:t>
       </w:r>
     </w:p>
     <w:p>
@@ -9817,7 +9940,57 @@
           <w:rFonts w:cstheme="minorHAnsi"/>
           <w:bCs/>
         </w:rPr>
-        <w:t>Spring 2023—10 students</w:t>
+        <w:lastRenderedPageBreak/>
+        <w:t>Fall 2023—13 students</w:t>
+      </w:r>
+    </w:p>
+    <w:p>
+      <w:pPr>
+        <w:pStyle w:val="ListParagraph"/>
+        <w:numPr>
+          <w:ilvl w:val="0"/>
+          <w:numId w:val="2"/>
+        </w:numPr>
+        <w:spacing w:after="0" w:line="240" w:lineRule="auto"/>
+        <w:ind w:left="180" w:hanging="180"/>
+        <w:rPr>
+          <w:rFonts w:cstheme="minorHAnsi"/>
+          <w:bCs/>
+        </w:rPr>
+      </w:pPr>
+      <w:r>
+        <w:rPr>
+          <w:rFonts w:cstheme="minorHAnsi"/>
+          <w:b/>
+          <w:bCs/>
+          <w:smallCaps/>
+        </w:rPr>
+        <w:t>Principles of Evolution</w:t>
+      </w:r>
+      <w:r>
+        <w:rPr>
+          <w:rFonts w:cstheme="minorHAnsi"/>
+          <w:bCs/>
+        </w:rPr>
+        <w:t xml:space="preserve"> (Utah Valley University, BIOL 4500)—Instructor of Record</w:t>
+      </w:r>
+    </w:p>
+    <w:p>
+      <w:pPr>
+        <w:pStyle w:val="ListParagraph"/>
+        <w:spacing w:after="0" w:line="240" w:lineRule="auto"/>
+        <w:ind w:left="180"/>
+        <w:rPr>
+          <w:rFonts w:cstheme="minorHAnsi"/>
+          <w:bCs/>
+        </w:rPr>
+      </w:pPr>
+      <w:r>
+        <w:rPr>
+          <w:rFonts w:cstheme="minorHAnsi"/>
+          <w:bCs/>
+        </w:rPr>
+        <w:t>Instruct upper-level students in the principles of evolution, including the mechanisms of evolution, sexual selection, Hardy-Weinberg and speciation.  Weekly discussion of classic literature and student driven final project presentations</w:t>
       </w:r>
     </w:p>
     <w:p>
@@ -9839,17 +10012,8 @@
           <w:rFonts w:cstheme="minorHAnsi"/>
           <w:bCs/>
         </w:rPr>
-        <w:t xml:space="preserve">Fall 2023—20 </w:t>
-      </w:r>
-      <w:proofErr w:type="gramStart"/>
-      <w:r>
-        <w:rPr>
-          <w:rFonts w:cstheme="minorHAnsi"/>
-          <w:bCs/>
-        </w:rPr>
-        <w:t>students</w:t>
-      </w:r>
-      <w:proofErr w:type="gramEnd"/>
+        <w:t>Spring 2023—10 students</w:t>
+      </w:r>
     </w:p>
     <w:p>
       <w:pPr>
@@ -9870,6 +10034,28 @@
           <w:rFonts w:cstheme="minorHAnsi"/>
           <w:bCs/>
         </w:rPr>
+        <w:t>Fall 2023—20 students</w:t>
+      </w:r>
+    </w:p>
+    <w:p>
+      <w:pPr>
+        <w:pStyle w:val="ListParagraph"/>
+        <w:numPr>
+          <w:ilvl w:val="1"/>
+          <w:numId w:val="2"/>
+        </w:numPr>
+        <w:spacing w:after="0" w:line="240" w:lineRule="auto"/>
+        <w:ind w:left="450" w:hanging="270"/>
+        <w:rPr>
+          <w:rFonts w:cstheme="minorHAnsi"/>
+          <w:bCs/>
+        </w:rPr>
+      </w:pPr>
+      <w:r>
+        <w:rPr>
+          <w:rFonts w:cstheme="minorHAnsi"/>
+          <w:bCs/>
+        </w:rPr>
         <w:t>Spring 2024—19 students</w:t>
       </w:r>
     </w:p>
@@ -9894,7 +10080,6 @@
           <w:bCs/>
           <w:smallCaps/>
         </w:rPr>
-        <w:lastRenderedPageBreak/>
         <w:t>Molecular Evolution and Bioinformatics</w:t>
       </w:r>
       <w:r>
@@ -10776,6 +10961,7 @@
           <w:smallCaps/>
           <w:sz w:val="28"/>
         </w:rPr>
+        <w:lastRenderedPageBreak/>
         <w:t>Workshops</w:t>
       </w:r>
       <w:r>
@@ -10897,7 +11083,6 @@
           <w:rFonts w:cstheme="minorHAnsi"/>
           <w:bCs/>
         </w:rPr>
-        <w:lastRenderedPageBreak/>
         <w:t>Basic Statistical Analyses in R—Developed and instructed module for introduction to R.  Covered statistics such as T-tests, ANOVA, MANOVA, Regression, PCA and their non-parametric alternatives</w:t>
       </w:r>
     </w:p>
@@ -12438,6 +12623,7 @@
           <w:rFonts w:cstheme="minorHAnsi"/>
           <w:bCs/>
         </w:rPr>
+        <w:lastRenderedPageBreak/>
         <w:t>Insects (</w:t>
       </w:r>
       <w:r>
@@ -14275,6 +14461,7 @@
           <w:rFonts w:cstheme="minorHAnsi"/>
           <w:bCs/>
         </w:rPr>
+        <w:lastRenderedPageBreak/>
         <w:t>2014-2015</w:t>
       </w:r>
       <w:r>
@@ -14578,7 +14765,6 @@
           <w:rFonts w:cstheme="minorHAnsi"/>
           <w:bCs/>
         </w:rPr>
-        <w:lastRenderedPageBreak/>
         <w:t>Fall 2022. Office of Teaching and Learning, Utah Valley University</w:t>
       </w:r>
     </w:p>
@@ -15253,6 +15439,28 @@
           <w:rFonts w:cstheme="minorHAnsi"/>
           <w:bCs/>
         </w:rPr>
+        <w:t>June 2024, Salt Lake Oasis talk</w:t>
+      </w:r>
+    </w:p>
+    <w:p>
+      <w:pPr>
+        <w:numPr>
+          <w:ilvl w:val="0"/>
+          <w:numId w:val="20"/>
+        </w:numPr>
+        <w:spacing w:after="80" w:line="240" w:lineRule="auto"/>
+        <w:ind w:left="180" w:hanging="180"/>
+        <w:contextualSpacing/>
+        <w:rPr>
+          <w:rFonts w:cstheme="minorHAnsi"/>
+          <w:bCs/>
+        </w:rPr>
+      </w:pPr>
+      <w:r>
+        <w:rPr>
+          <w:rFonts w:cstheme="minorHAnsi"/>
+          <w:bCs/>
+        </w:rPr>
         <w:t>June 2023, Springville Library Outreach</w:t>
       </w:r>
     </w:p>
@@ -15988,6 +16196,34 @@
         <w:rPr>
           <w:rFonts w:cstheme="minorHAnsi"/>
         </w:rPr>
+        <w:t>2024</w:t>
+      </w:r>
+      <w:r>
+        <w:rPr>
+          <w:rFonts w:cstheme="minorHAnsi"/>
+        </w:rPr>
+        <w:tab/>
+        <w:t>UVU Scholarly Activities Committee Dissemination Grant $1953</w:t>
+      </w:r>
+    </w:p>
+    <w:p>
+      <w:pPr>
+        <w:numPr>
+          <w:ilvl w:val="0"/>
+          <w:numId w:val="22"/>
+        </w:numPr>
+        <w:spacing w:after="80" w:line="240" w:lineRule="auto"/>
+        <w:ind w:left="180" w:hanging="180"/>
+        <w:contextualSpacing/>
+        <w:rPr>
+          <w:rFonts w:cstheme="minorHAnsi"/>
+        </w:rPr>
+      </w:pPr>
+      <w:r>
+        <w:rPr>
+          <w:rFonts w:cstheme="minorHAnsi"/>
+        </w:rPr>
+        <w:lastRenderedPageBreak/>
         <w:t>2023</w:t>
       </w:r>
       <w:r>
@@ -16230,7 +16466,6 @@
         <w:rPr>
           <w:rFonts w:cstheme="minorHAnsi"/>
         </w:rPr>
-        <w:lastRenderedPageBreak/>
         <w:t>2016</w:t>
       </w:r>
       <w:r>
@@ -21768,7 +22003,6 @@
   <w:style w:type="character" w:default="1" w:styleId="DefaultParagraphFont">
     <w:name w:val="Default Paragraph Font"/>
     <w:uiPriority w:val="1"/>
-    <w:semiHidden/>
     <w:unhideWhenUsed/>
   </w:style>
   <w:style w:type="table" w:default="1" w:styleId="TableNormal">

--- a/assets/publications/CV.docx
+++ b/assets/publications/CV.docx
@@ -1,6 +1,6 @@
 
 <file path=word/document.xml><?xml version="1.0" encoding="utf-8"?>
-<w:document xmlns:wpc="http://schemas.microsoft.com/office/word/2010/wordprocessingCanvas" xmlns:cx="http://schemas.microsoft.com/office/drawing/2014/chartex" xmlns:cx1="http://schemas.microsoft.com/office/drawing/2015/9/8/chartex" xmlns:cx2="http://schemas.microsoft.com/office/drawing/2015/10/21/chartex" xmlns:cx3="http://schemas.microsoft.com/office/drawing/2016/5/9/chartex" xmlns:cx4="http://schemas.microsoft.com/office/drawing/2016/5/10/chartex" xmlns:cx5="http://schemas.microsoft.com/office/drawing/2016/5/11/chartex" xmlns:cx6="http://schemas.microsoft.com/office/drawing/2016/5/12/chartex" xmlns:cx7="http://schemas.microsoft.com/office/drawing/2016/5/13/chartex" xmlns:cx8="http://schemas.microsoft.com/office/drawing/2016/5/14/chartex" xmlns:mc="http://schemas.openxmlformats.org/markup-compatibility/2006" xmlns:aink="http://schemas.microsoft.com/office/drawing/2016/ink" xmlns:am3d="http://schemas.microsoft.com/office/drawing/2017/model3d" xmlns:o="urn:schemas-microsoft-com:office:office" xmlns:oel="http://schemas.microsoft.com/office/2019/extlst" xmlns:r="http://schemas.openxmlformats.org/officeDocument/2006/relationships" xmlns:m="http://schemas.openxmlformats.org/officeDocument/2006/math" xmlns:v="urn:schemas-microsoft-com:vml" xmlns:wp14="http://schemas.microsoft.com/office/word/2010/wordprocessingDrawing" xmlns:wp="http://schemas.openxmlformats.org/drawingml/2006/wordprocessingDrawing" xmlns:w10="urn:schemas-microsoft-com:office:word" xmlns:w="http://schemas.openxmlformats.org/wordprocessingml/2006/main" xmlns:w14="http://schemas.microsoft.com/office/word/2010/wordml" xmlns:w15="http://schemas.microsoft.com/office/word/2012/wordml" xmlns:w16cex="http://schemas.microsoft.com/office/word/2018/wordml/cex" xmlns:w16cid="http://schemas.microsoft.com/office/word/2016/wordml/cid" xmlns:w16="http://schemas.microsoft.com/office/word/2018/wordml" xmlns:w16sdtdh="http://schemas.microsoft.com/office/word/2020/wordml/sdtdatahash" xmlns:w16se="http://schemas.microsoft.com/office/word/2015/wordml/symex" xmlns:wpg="http://schemas.microsoft.com/office/word/2010/wordprocessingGroup" xmlns:wpi="http://schemas.microsoft.com/office/word/2010/wordprocessingInk" xmlns:wne="http://schemas.microsoft.com/office/word/2006/wordml" xmlns:wps="http://schemas.microsoft.com/office/word/2010/wordprocessingShape" mc:Ignorable="w14 w15 w16se w16cid w16 w16cex w16sdtdh wp14">
+<w:document xmlns:wpc="http://schemas.microsoft.com/office/word/2010/wordprocessingCanvas" xmlns:cx="http://schemas.microsoft.com/office/drawing/2014/chartex" xmlns:cx1="http://schemas.microsoft.com/office/drawing/2015/9/8/chartex" xmlns:cx2="http://schemas.microsoft.com/office/drawing/2015/10/21/chartex" xmlns:cx3="http://schemas.microsoft.com/office/drawing/2016/5/9/chartex" xmlns:cx4="http://schemas.microsoft.com/office/drawing/2016/5/10/chartex" xmlns:cx5="http://schemas.microsoft.com/office/drawing/2016/5/11/chartex" xmlns:cx6="http://schemas.microsoft.com/office/drawing/2016/5/12/chartex" xmlns:cx7="http://schemas.microsoft.com/office/drawing/2016/5/13/chartex" xmlns:cx8="http://schemas.microsoft.com/office/drawing/2016/5/14/chartex" xmlns:mc="http://schemas.openxmlformats.org/markup-compatibility/2006" xmlns:aink="http://schemas.microsoft.com/office/drawing/2016/ink" xmlns:am3d="http://schemas.microsoft.com/office/drawing/2017/model3d" xmlns:o="urn:schemas-microsoft-com:office:office" xmlns:oel="http://schemas.microsoft.com/office/2019/extlst" xmlns:r="http://schemas.openxmlformats.org/officeDocument/2006/relationships" xmlns:m="http://schemas.openxmlformats.org/officeDocument/2006/math" xmlns:v="urn:schemas-microsoft-com:vml" xmlns:wp14="http://schemas.microsoft.com/office/word/2010/wordprocessingDrawing" xmlns:wp="http://schemas.openxmlformats.org/drawingml/2006/wordprocessingDrawing" xmlns:w10="urn:schemas-microsoft-com:office:word" xmlns:w="http://schemas.openxmlformats.org/wordprocessingml/2006/main" xmlns:w14="http://schemas.microsoft.com/office/word/2010/wordml" xmlns:w15="http://schemas.microsoft.com/office/word/2012/wordml" xmlns:w16cex="http://schemas.microsoft.com/office/word/2018/wordml/cex" xmlns:w16cid="http://schemas.microsoft.com/office/word/2016/wordml/cid" xmlns:w16="http://schemas.microsoft.com/office/word/2018/wordml" xmlns:w16du="http://schemas.microsoft.com/office/word/2023/wordml/word16du" xmlns:w16sdtdh="http://schemas.microsoft.com/office/word/2020/wordml/sdtdatahash" xmlns:w16se="http://schemas.microsoft.com/office/word/2015/wordml/symex" xmlns:wpg="http://schemas.microsoft.com/office/word/2010/wordprocessingGroup" xmlns:wpi="http://schemas.microsoft.com/office/word/2010/wordprocessingInk" xmlns:wne="http://schemas.microsoft.com/office/word/2006/wordml" xmlns:wps="http://schemas.microsoft.com/office/word/2010/wordprocessingShape" mc:Ignorable="w14 w15 w16se w16cid w16 w16cex w16sdtdh w16du wp14">
   <w:body>
     <w:p>
       <w:pPr>
@@ -644,7 +644,35 @@
         <w:rPr>
           <w:rFonts w:cstheme="minorHAnsi"/>
         </w:rPr>
-        <w:t xml:space="preserve">22.    </w:t>
+        <w:t xml:space="preserve">23.    Copeland M, Landa S, </w:t>
+      </w:r>
+      <w:proofErr w:type="spellStart"/>
+      <w:r>
+        <w:rPr>
+          <w:rFonts w:cstheme="minorHAnsi"/>
+        </w:rPr>
+        <w:t>Owoyemi</w:t>
+      </w:r>
+      <w:proofErr w:type="spellEnd"/>
+      <w:r>
+        <w:rPr>
+          <w:rFonts w:cstheme="minorHAnsi"/>
+        </w:rPr>
+        <w:t xml:space="preserve"> AO, Jonika MM, Alfieri JM, Johnston JS, Sylvester TP, </w:t>
+      </w:r>
+      <w:proofErr w:type="spellStart"/>
+      <w:r>
+        <w:rPr>
+          <w:rFonts w:cstheme="minorHAnsi"/>
+        </w:rPr>
+        <w:t>Kyre</w:t>
+      </w:r>
+      <w:proofErr w:type="spellEnd"/>
+      <w:r>
+        <w:rPr>
+          <w:rFonts w:cstheme="minorHAnsi"/>
+        </w:rPr>
+        <w:t xml:space="preserve"> BR, Hoover Z, </w:t>
       </w:r>
       <w:r>
         <w:rPr>
@@ -658,132 +686,262 @@
         <w:rPr>
           <w:rFonts w:cstheme="minorHAnsi"/>
         </w:rPr>
-        <w:t>.</w:t>
-      </w:r>
-      <w:r>
-        <w:rPr>
-          <w:rFonts w:cstheme="minorHAnsi"/>
-        </w:rPr>
-        <w:t xml:space="preserve"> </w:t>
-      </w:r>
-      <w:r>
-        <w:rPr>
-          <w:rFonts w:cstheme="minorHAnsi"/>
-        </w:rPr>
-        <w:t xml:space="preserve">2024. </w:t>
-      </w:r>
-      <w:r>
-        <w:rPr>
-          <w:rFonts w:cstheme="minorHAnsi"/>
-        </w:rPr>
-        <w:t>Genome size and chromosome number are critical metrics for accurate genome assembly assessment in Eukaryota</w:t>
-      </w:r>
-      <w:r>
-        <w:rPr>
-          <w:rFonts w:cstheme="minorHAnsi"/>
-        </w:rPr>
-        <w:t xml:space="preserve">. </w:t>
-      </w:r>
+        <w:t xml:space="preserve">, </w:t>
+      </w:r>
+      <w:proofErr w:type="spellStart"/>
+      <w:r>
+        <w:rPr>
+          <w:rFonts w:cstheme="minorHAnsi"/>
+        </w:rPr>
+        <w:t>Rieski</w:t>
+      </w:r>
+      <w:proofErr w:type="spellEnd"/>
+      <w:r>
+        <w:rPr>
+          <w:rFonts w:cstheme="minorHAnsi"/>
+        </w:rPr>
+        <w:t xml:space="preserve"> LK, Blackmon H, Casola C. (2024). Genome assembly of the southern pine beetle (</w:t>
+      </w:r>
+      <w:proofErr w:type="spellStart"/>
       <w:r>
         <w:rPr>
           <w:rFonts w:cstheme="minorHAnsi"/>
           <w:i/>
           <w:iCs/>
         </w:rPr>
-        <w:t>Genetics</w:t>
-      </w:r>
-      <w:r>
-        <w:rPr>
-          <w:rFonts w:cstheme="minorHAnsi"/>
-        </w:rPr>
-        <w:t xml:space="preserve">. </w:t>
-      </w:r>
-      <w:r>
-        <w:rPr>
-          <w:rFonts w:cstheme="minorHAnsi"/>
-        </w:rPr>
-        <w:t>doi</w:t>
-      </w:r>
-      <w:r>
-        <w:rPr>
-          <w:rFonts w:cstheme="minorHAnsi"/>
-        </w:rPr>
-        <w:t xml:space="preserve">: </w:t>
-      </w:r>
-      <w:r>
-        <w:rPr>
-          <w:rFonts w:cstheme="minorHAnsi"/>
-        </w:rPr>
-        <w:t>10.1093/genetics/iyae099</w:t>
-      </w:r>
-    </w:p>
-    <w:p>
-      <w:pPr>
-        <w:spacing w:after="80" w:line="240" w:lineRule="auto"/>
-        <w:ind w:left="900" w:hanging="900"/>
-        <w:contextualSpacing/>
-        <w:rPr>
-          <w:rFonts w:cstheme="minorHAnsi"/>
-        </w:rPr>
-      </w:pPr>
-      <w:r>
-        <w:rPr>
-          <w:rFonts w:cstheme="minorHAnsi"/>
-        </w:rPr>
-        <w:t xml:space="preserve">21.    </w:t>
-      </w:r>
-      <w:r>
-        <w:rPr>
-          <w:rFonts w:cstheme="minorHAnsi"/>
-        </w:rPr>
-        <w:t xml:space="preserve">Sylvester T, Hoover Z, </w:t>
-      </w:r>
-      <w:r>
-        <w:rPr>
-          <w:rFonts w:cstheme="minorHAnsi"/>
-          <w:b/>
-          <w:bCs/>
-        </w:rPr>
-        <w:t>Hjelmen CE</w:t>
-      </w:r>
-      <w:r>
-        <w:rPr>
-          <w:rFonts w:cstheme="minorHAnsi"/>
-        </w:rPr>
-        <w:t xml:space="preserve">, Jonika MM, Blackmon LT, Alfieri JM, Johnston JS, Chien S, </w:t>
-      </w:r>
-      <w:proofErr w:type="spellStart"/>
-      <w:r>
-        <w:rPr>
-          <w:rFonts w:cstheme="minorHAnsi"/>
-        </w:rPr>
-        <w:t>Esfandani</w:t>
+        <w:t>Dendroctonus</w:t>
       </w:r>
       <w:proofErr w:type="spellEnd"/>
-      <w:r>
-        <w:rPr>
-          <w:rFonts w:cstheme="minorHAnsi"/>
-        </w:rPr>
-        <w:t xml:space="preserve"> T, Blackmon H. </w:t>
-      </w:r>
-      <w:r>
-        <w:rPr>
-          <w:rFonts w:cstheme="minorHAnsi"/>
-        </w:rPr>
-        <w:t xml:space="preserve">(2024). </w:t>
-      </w:r>
-      <w:r>
-        <w:rPr>
-          <w:rFonts w:cstheme="minorHAnsi"/>
-        </w:rPr>
-        <w:t xml:space="preserve">A reference quality genome assembly for the Jewel scarab </w:t>
-      </w:r>
       <w:r>
         <w:rPr>
           <w:rFonts w:cstheme="minorHAnsi"/>
           <w:i/>
           <w:iCs/>
         </w:rPr>
+        <w:t xml:space="preserve"> frontalis</w:t>
+      </w:r>
+      <w:r>
+        <w:rPr>
+          <w:rFonts w:cstheme="minorHAnsi"/>
+        </w:rPr>
+        <w:t xml:space="preserve"> </w:t>
+      </w:r>
+      <w:proofErr w:type="spellStart"/>
+      <w:r>
+        <w:rPr>
+          <w:rFonts w:cstheme="minorHAnsi"/>
+        </w:rPr>
+        <w:t>Zimmeran</w:t>
+      </w:r>
+      <w:proofErr w:type="spellEnd"/>
+      <w:r>
+        <w:rPr>
+          <w:rFonts w:cstheme="minorHAnsi"/>
+        </w:rPr>
+        <w:t xml:space="preserve">) reveals the origins of gene content reduction in </w:t>
+      </w:r>
+      <w:proofErr w:type="spellStart"/>
+      <w:r>
+        <w:rPr>
+          <w:rFonts w:cstheme="minorHAnsi"/>
+          <w:i/>
+          <w:iCs/>
+        </w:rPr>
+        <w:t>Dendroctonus</w:t>
+      </w:r>
+      <w:proofErr w:type="spellEnd"/>
+      <w:r>
+        <w:rPr>
+          <w:rFonts w:cstheme="minorHAnsi"/>
+        </w:rPr>
+        <w:t xml:space="preserve">. </w:t>
+      </w:r>
+      <w:r>
+        <w:rPr>
+          <w:rFonts w:cstheme="minorHAnsi"/>
+          <w:i/>
+          <w:iCs/>
+        </w:rPr>
+        <w:t xml:space="preserve">R. Soc. Open Sci. </w:t>
+      </w:r>
+      <w:r>
+        <w:rPr>
+          <w:rFonts w:cstheme="minorHAnsi"/>
+        </w:rPr>
+        <w:t>11: 240755. doi:10.1098/rsos.240755</w:t>
+      </w:r>
+    </w:p>
+    <w:p>
+      <w:pPr>
+        <w:spacing w:after="80" w:line="240" w:lineRule="auto"/>
+        <w:ind w:left="900" w:hanging="900"/>
+        <w:contextualSpacing/>
+        <w:rPr>
+          <w:rFonts w:cstheme="minorHAnsi"/>
+        </w:rPr>
+      </w:pPr>
+      <w:r>
+        <w:rPr>
+          <w:rFonts w:cstheme="minorHAnsi"/>
+        </w:rPr>
+        <w:t xml:space="preserve">22.    </w:t>
+      </w:r>
+      <w:r>
+        <w:rPr>
+          <w:rFonts w:cstheme="minorHAnsi"/>
+          <w:b/>
+          <w:bCs/>
+        </w:rPr>
+        <w:t>Hjelmen CE</w:t>
+      </w:r>
+      <w:r>
+        <w:rPr>
+          <w:rFonts w:cstheme="minorHAnsi"/>
+        </w:rPr>
+        <w:t>.</w:t>
+      </w:r>
+      <w:r>
+        <w:rPr>
+          <w:rFonts w:cstheme="minorHAnsi"/>
+        </w:rPr>
+        <w:t xml:space="preserve"> </w:t>
+      </w:r>
+      <w:r>
+        <w:rPr>
+          <w:rFonts w:cstheme="minorHAnsi"/>
+        </w:rPr>
+        <w:t>(</w:t>
+      </w:r>
+      <w:r>
+        <w:rPr>
+          <w:rFonts w:cstheme="minorHAnsi"/>
+        </w:rPr>
+        <w:t>2024</w:t>
+      </w:r>
+      <w:r>
+        <w:rPr>
+          <w:rFonts w:cstheme="minorHAnsi"/>
+        </w:rPr>
+        <w:t>)</w:t>
+      </w:r>
+      <w:r>
+        <w:rPr>
+          <w:rFonts w:cstheme="minorHAnsi"/>
+        </w:rPr>
+        <w:t xml:space="preserve">. </w:t>
+      </w:r>
+      <w:r>
+        <w:rPr>
+          <w:rFonts w:cstheme="minorHAnsi"/>
+        </w:rPr>
+        <w:t>Genome size and chromosome number are critical metrics for accurate genome assembly assessment in Eukaryota</w:t>
+      </w:r>
+      <w:r>
+        <w:rPr>
+          <w:rFonts w:cstheme="minorHAnsi"/>
+        </w:rPr>
+        <w:t xml:space="preserve">. </w:t>
+      </w:r>
+      <w:r>
+        <w:rPr>
+          <w:rFonts w:cstheme="minorHAnsi"/>
+          <w:i/>
+          <w:iCs/>
+        </w:rPr>
+        <w:t>Genetics</w:t>
+      </w:r>
+      <w:r>
+        <w:rPr>
+          <w:rFonts w:cstheme="minorHAnsi"/>
+        </w:rPr>
+        <w:t xml:space="preserve">. </w:t>
+      </w:r>
+      <w:r>
+        <w:rPr>
+          <w:rFonts w:cstheme="minorHAnsi"/>
+        </w:rPr>
+        <w:t>doi</w:t>
+      </w:r>
+      <w:r>
+        <w:rPr>
+          <w:rFonts w:cstheme="minorHAnsi"/>
+        </w:rPr>
+        <w:t xml:space="preserve">: </w:t>
+      </w:r>
+      <w:r>
+        <w:rPr>
+          <w:rFonts w:cstheme="minorHAnsi"/>
+        </w:rPr>
+        <w:t>10.1093/genetics/iyae099</w:t>
+      </w:r>
+    </w:p>
+    <w:p>
+      <w:pPr>
+        <w:spacing w:after="80" w:line="240" w:lineRule="auto"/>
+        <w:ind w:left="900" w:hanging="900"/>
+        <w:contextualSpacing/>
+        <w:rPr>
+          <w:rFonts w:cstheme="minorHAnsi"/>
+        </w:rPr>
+      </w:pPr>
+      <w:r>
+        <w:rPr>
+          <w:rFonts w:cstheme="minorHAnsi"/>
+        </w:rPr>
+        <w:t xml:space="preserve">21.    </w:t>
+      </w:r>
+      <w:r>
+        <w:rPr>
+          <w:rFonts w:cstheme="minorHAnsi"/>
+        </w:rPr>
+        <w:t xml:space="preserve">Sylvester T, Hoover Z, </w:t>
+      </w:r>
+      <w:r>
+        <w:rPr>
+          <w:rFonts w:cstheme="minorHAnsi"/>
+          <w:b/>
+          <w:bCs/>
+        </w:rPr>
+        <w:t>Hjelmen CE</w:t>
+      </w:r>
+      <w:r>
+        <w:rPr>
+          <w:rFonts w:cstheme="minorHAnsi"/>
+        </w:rPr>
+        <w:t xml:space="preserve">, Jonika MM, Blackmon LT, Alfieri JM, Johnston JS, Chien S, </w:t>
+      </w:r>
+      <w:proofErr w:type="spellStart"/>
+      <w:r>
+        <w:rPr>
+          <w:rFonts w:cstheme="minorHAnsi"/>
+        </w:rPr>
+        <w:t>Esfandani</w:t>
+      </w:r>
+      <w:proofErr w:type="spellEnd"/>
+      <w:r>
+        <w:rPr>
+          <w:rFonts w:cstheme="minorHAnsi"/>
+        </w:rPr>
+        <w:t xml:space="preserve"> T, Blackmon H. </w:t>
+      </w:r>
+      <w:r>
+        <w:rPr>
+          <w:rFonts w:cstheme="minorHAnsi"/>
+        </w:rPr>
+        <w:t xml:space="preserve">(2024). </w:t>
+      </w:r>
+      <w:r>
+        <w:rPr>
+          <w:rFonts w:cstheme="minorHAnsi"/>
+        </w:rPr>
+        <w:t xml:space="preserve">A reference quality genome assembly for the Jewel scarab </w:t>
+      </w:r>
+      <w:r>
+        <w:rPr>
+          <w:rFonts w:cstheme="minorHAnsi"/>
+          <w:i/>
+          <w:iCs/>
+        </w:rPr>
         <w:t>Chrysina gloriosa</w:t>
       </w:r>
       <w:proofErr w:type="gramStart"/>
@@ -806,14 +964,7 @@
           <w:rFonts w:cstheme="minorHAnsi"/>
           <w:i/>
         </w:rPr>
-        <w:t xml:space="preserve">  Genes, Genomes, Genetics</w:t>
-      </w:r>
-      <w:r>
-        <w:rPr>
-          <w:rFonts w:cstheme="minorHAnsi"/>
-          <w:i/>
-        </w:rPr>
-        <w:t>.</w:t>
+        <w:t xml:space="preserve">  Genes, Genomes, Genetics.</w:t>
       </w:r>
       <w:r>
         <w:rPr>
@@ -1347,7 +1498,14 @@
         <w:rPr>
           <w:rFonts w:cstheme="minorHAnsi"/>
         </w:rPr>
-        <w:t xml:space="preserve">, Delclos PJ, Rangel J, Zheng L, Cai M, Yu Z, Tarone AM, Zhang J, Tomberlin JK. (2020). Interaction of age and temperature on heat shock protein expression, sperm count and sperm viability of the Adult Black Soldier Fly. </w:t>
+        <w:t xml:space="preserve">, Delclos PJ, Rangel J, Zheng L, Cai M, Yu Z, Tarone AM, Zhang J, Tomberlin JK. (2020). Interaction of age and temperature on heat shock protein </w:t>
+      </w:r>
+      <w:r>
+        <w:rPr>
+          <w:rFonts w:cstheme="minorHAnsi"/>
+        </w:rPr>
+        <w:lastRenderedPageBreak/>
+        <w:t xml:space="preserve">expression, sperm count and sperm viability of the Adult Black Soldier Fly. </w:t>
       </w:r>
       <w:r>
         <w:rPr>
@@ -1376,7 +1534,6 @@
         <w:rPr>
           <w:rFonts w:cstheme="minorHAnsi"/>
         </w:rPr>
-        <w:lastRenderedPageBreak/>
         <w:t xml:space="preserve">13.    </w:t>
       </w:r>
       <w:r>
@@ -2843,7 +3000,6 @@
           <w:b/>
           <w:i/>
         </w:rPr>
-        <w:lastRenderedPageBreak/>
         <w:t>2021</w:t>
       </w:r>
     </w:p>
@@ -3161,6 +3317,88 @@
           <w:b/>
           <w:i/>
         </w:rPr>
+        <w:t>2024</w:t>
+      </w:r>
+    </w:p>
+    <w:p>
+      <w:pPr>
+        <w:pStyle w:val="ListParagraph"/>
+        <w:numPr>
+          <w:ilvl w:val="0"/>
+          <w:numId w:val="30"/>
+        </w:numPr>
+        <w:shd w:val="clear" w:color="auto" w:fill="FFFFFF"/>
+        <w:spacing w:after="0" w:line="240" w:lineRule="auto"/>
+        <w:ind w:left="180" w:hanging="180"/>
+        <w:rPr>
+          <w:rFonts w:cstheme="minorHAnsi"/>
+        </w:rPr>
+      </w:pPr>
+      <w:r>
+        <w:rPr>
+          <w:rFonts w:cstheme="minorHAnsi"/>
+        </w:rPr>
+        <w:t>How to Be a Vector for Entomophilia: Infecting the Future</w:t>
+      </w:r>
+    </w:p>
+    <w:p>
+      <w:pPr>
+        <w:pStyle w:val="ListParagraph"/>
+        <w:numPr>
+          <w:ilvl w:val="1"/>
+          <w:numId w:val="30"/>
+        </w:numPr>
+        <w:shd w:val="clear" w:color="auto" w:fill="FFFFFF"/>
+        <w:spacing w:after="0" w:line="240" w:lineRule="auto"/>
+        <w:ind w:left="360" w:hanging="180"/>
+        <w:rPr>
+          <w:rFonts w:cstheme="minorHAnsi"/>
+        </w:rPr>
+      </w:pPr>
+      <w:r>
+        <w:rPr>
+          <w:rFonts w:cstheme="minorHAnsi"/>
+        </w:rPr>
+        <w:t>Entomological Society of America Annual Meeting, Phoenix, Arizona (Nov. 2024)</w:t>
+      </w:r>
+    </w:p>
+    <w:p>
+      <w:pPr>
+        <w:pStyle w:val="ListParagraph"/>
+        <w:numPr>
+          <w:ilvl w:val="1"/>
+          <w:numId w:val="30"/>
+        </w:numPr>
+        <w:shd w:val="clear" w:color="auto" w:fill="FFFFFF"/>
+        <w:spacing w:after="0" w:line="240" w:lineRule="auto"/>
+        <w:ind w:left="360" w:hanging="180"/>
+        <w:rPr>
+          <w:rFonts w:cstheme="minorHAnsi"/>
+        </w:rPr>
+      </w:pPr>
+      <w:r>
+        <w:rPr>
+          <w:rFonts w:cstheme="minorHAnsi"/>
+        </w:rPr>
+        <w:t>Co-Organized with: David Serrano (Broward College)</w:t>
+      </w:r>
+    </w:p>
+    <w:p>
+      <w:pPr>
+        <w:spacing w:after="0" w:line="240" w:lineRule="auto"/>
+        <w:contextualSpacing/>
+        <w:rPr>
+          <w:rFonts w:cstheme="minorHAnsi"/>
+          <w:b/>
+          <w:i/>
+        </w:rPr>
+      </w:pPr>
+      <w:r>
+        <w:rPr>
+          <w:rFonts w:cstheme="minorHAnsi"/>
+          <w:b/>
+          <w:i/>
+        </w:rPr>
         <w:t>2023</w:t>
       </w:r>
     </w:p>
@@ -3451,49 +3689,33 @@
         <w:ind w:left="180" w:hanging="180"/>
         <w:rPr>
           <w:rFonts w:cstheme="minorHAnsi"/>
-          <w:bCs/>
+        </w:rPr>
+      </w:pPr>
+      <w:r>
+        <w:rPr>
+          <w:rFonts w:cstheme="minorHAnsi"/>
+        </w:rPr>
+        <w:t xml:space="preserve">Evolution of genome size and structures in the </w:t>
+      </w:r>
+      <w:r>
+        <w:rPr>
+          <w:rFonts w:cstheme="minorHAnsi"/>
+          <w:i/>
           <w:iCs/>
         </w:rPr>
-      </w:pPr>
-      <w:r>
-        <w:rPr>
-          <w:rFonts w:cstheme="minorHAnsi"/>
-          <w:bCs/>
-          <w:iCs/>
-        </w:rPr>
-        <w:t xml:space="preserve">Insect Genome Size Evolution: What Do We Know and Where Do We Go from </w:t>
-      </w:r>
-      <w:proofErr w:type="gramStart"/>
-      <w:r>
-        <w:rPr>
-          <w:rFonts w:cstheme="minorHAnsi"/>
-          <w:bCs/>
-          <w:iCs/>
-        </w:rPr>
-        <w:t>Here?</w:t>
-      </w:r>
-      <w:r>
-        <w:rPr>
-          <w:rFonts w:cstheme="minorHAnsi"/>
-          <w:bCs/>
-          <w:iCs/>
-        </w:rPr>
-        <w:t>.</w:t>
-      </w:r>
-      <w:proofErr w:type="gramEnd"/>
-      <w:r>
-        <w:rPr>
-          <w:rFonts w:cstheme="minorHAnsi"/>
-          <w:bCs/>
-          <w:iCs/>
-        </w:rPr>
-        <w:t xml:space="preserve"> </w:t>
-      </w:r>
-      <w:r>
-        <w:rPr>
-          <w:rFonts w:cstheme="minorHAnsi"/>
-          <w:b/>
-          <w:iCs/>
+        <w:t xml:space="preserve">Drosophila </w:t>
+      </w:r>
+      <w:r>
+        <w:rPr>
+          <w:rFonts w:cstheme="minorHAnsi"/>
+        </w:rPr>
+        <w:t xml:space="preserve">genus. </w:t>
+      </w:r>
+      <w:r>
+        <w:rPr>
+          <w:rFonts w:cstheme="minorHAnsi"/>
+          <w:b/>
+          <w:bCs/>
         </w:rPr>
         <w:t>*Hjelmen CE.</w:t>
       </w:r>
@@ -3509,36 +3731,13 @@
         <w:ind w:left="360" w:hanging="180"/>
         <w:rPr>
           <w:rFonts w:cstheme="minorHAnsi"/>
-          <w:bCs/>
-          <w:iCs/>
-        </w:rPr>
-      </w:pPr>
-      <w:r>
-        <w:rPr>
-          <w:rFonts w:cstheme="minorHAnsi"/>
-          <w:bCs/>
-          <w:iCs/>
-        </w:rPr>
-        <w:t>International Plant and Animal Genome Conference, San Diego, CA</w:t>
-      </w:r>
-    </w:p>
-    <w:p>
-      <w:pPr>
-        <w:spacing w:after="0" w:line="240" w:lineRule="auto"/>
-        <w:contextualSpacing/>
-        <w:rPr>
-          <w:rFonts w:cstheme="minorHAnsi"/>
-          <w:b/>
-          <w:i/>
-        </w:rPr>
-      </w:pPr>
-      <w:r>
-        <w:rPr>
-          <w:rFonts w:cstheme="minorHAnsi"/>
-          <w:b/>
-          <w:i/>
-        </w:rPr>
-        <w:t>2023</w:t>
+        </w:rPr>
+      </w:pPr>
+      <w:r>
+        <w:rPr>
+          <w:rFonts w:cstheme="minorHAnsi"/>
+        </w:rPr>
+        <w:t>Utah Drosophila Fall Symposium, University of Utah, Salt Lake City, UT</w:t>
       </w:r>
     </w:p>
     <w:p>
@@ -3558,7 +3757,7 @@
         <w:rPr>
           <w:rFonts w:cstheme="minorHAnsi"/>
         </w:rPr>
-        <w:t>Implementing bioinformatics and biotechnology in the classroom: An interdisciplinary approach for impacting first-year non-majors in a general education course</w:t>
+        <w:t>Bugs in the system: A computational biologist’s first semester teaching entomology</w:t>
       </w:r>
       <w:r>
         <w:rPr>
@@ -3598,7 +3797,31 @@
         <w:rPr>
           <w:rFonts w:cstheme="minorHAnsi"/>
         </w:rPr>
-        <w:t>Entomological Society of America Annual Meeting, National Harbor, MD.</w:t>
+        <w:t xml:space="preserve">Entomological Society of America Annual Meeting, </w:t>
+      </w:r>
+      <w:r>
+        <w:rPr>
+          <w:rFonts w:cstheme="minorHAnsi"/>
+        </w:rPr>
+        <w:t>Phoenix</w:t>
+      </w:r>
+      <w:r>
+        <w:rPr>
+          <w:rFonts w:cstheme="minorHAnsi"/>
+        </w:rPr>
+        <w:t xml:space="preserve">, </w:t>
+      </w:r>
+      <w:r>
+        <w:rPr>
+          <w:rFonts w:cstheme="minorHAnsi"/>
+        </w:rPr>
+        <w:t>AZ</w:t>
+      </w:r>
+      <w:r>
+        <w:rPr>
+          <w:rFonts w:cstheme="minorHAnsi"/>
+        </w:rPr>
+        <w:t>.</w:t>
       </w:r>
     </w:p>
     <w:p>
@@ -3612,27 +3835,51 @@
         <w:ind w:left="180" w:hanging="180"/>
         <w:rPr>
           <w:rFonts w:cstheme="minorHAnsi"/>
-        </w:rPr>
-      </w:pPr>
-      <w:r>
-        <w:rPr>
-          <w:rFonts w:cstheme="minorHAnsi"/>
-        </w:rPr>
-        <w:t xml:space="preserve">A Tale of the other guy: The story of Alfred Russel Wallace. </w:t>
-      </w:r>
-      <w:r>
-        <w:rPr>
-          <w:rFonts w:cstheme="minorHAnsi"/>
-          <w:b/>
-          <w:bCs/>
-        </w:rPr>
-        <w:t>*Hjelmen CE</w:t>
-      </w:r>
-      <w:r>
-        <w:rPr>
-          <w:rFonts w:cstheme="minorHAnsi"/>
+          <w:bCs/>
+          <w:iCs/>
+        </w:rPr>
+      </w:pPr>
+      <w:r>
+        <w:rPr>
+          <w:rFonts w:cstheme="minorHAnsi"/>
+          <w:bCs/>
+          <w:iCs/>
+        </w:rPr>
+        <w:t xml:space="preserve">Insect Genome Size Evolution: What Do We Know and Where Do We Go from </w:t>
+      </w:r>
+      <w:proofErr w:type="gramStart"/>
+      <w:r>
+        <w:rPr>
+          <w:rFonts w:cstheme="minorHAnsi"/>
+          <w:bCs/>
+          <w:iCs/>
+        </w:rPr>
+        <w:t>Here?</w:t>
+      </w:r>
+      <w:r>
+        <w:rPr>
+          <w:rFonts w:cstheme="minorHAnsi"/>
+          <w:bCs/>
+          <w:iCs/>
         </w:rPr>
         <w:t>.</w:t>
+      </w:r>
+      <w:proofErr w:type="gramEnd"/>
+      <w:r>
+        <w:rPr>
+          <w:rFonts w:cstheme="minorHAnsi"/>
+          <w:bCs/>
+          <w:iCs/>
+        </w:rPr>
+        <w:t xml:space="preserve"> </w:t>
+      </w:r>
+      <w:r>
+        <w:rPr>
+          <w:rFonts w:cstheme="minorHAnsi"/>
+          <w:b/>
+          <w:iCs/>
+        </w:rPr>
+        <w:t>*Hjelmen CE.</w:t>
       </w:r>
     </w:p>
     <w:p>
@@ -3646,13 +3893,36 @@
         <w:ind w:left="360" w:hanging="180"/>
         <w:rPr>
           <w:rFonts w:cstheme="minorHAnsi"/>
-        </w:rPr>
-      </w:pPr>
-      <w:r>
-        <w:rPr>
-          <w:rFonts w:cstheme="minorHAnsi"/>
-        </w:rPr>
-        <w:t>Utah Valley University, Department of Biology Colloquium Series</w:t>
+          <w:bCs/>
+          <w:iCs/>
+        </w:rPr>
+      </w:pPr>
+      <w:r>
+        <w:rPr>
+          <w:rFonts w:cstheme="minorHAnsi"/>
+          <w:bCs/>
+          <w:iCs/>
+        </w:rPr>
+        <w:t>International Plant and Animal Genome Conference, San Diego, CA</w:t>
+      </w:r>
+    </w:p>
+    <w:p>
+      <w:pPr>
+        <w:spacing w:after="0" w:line="240" w:lineRule="auto"/>
+        <w:contextualSpacing/>
+        <w:rPr>
+          <w:rFonts w:cstheme="minorHAnsi"/>
+          <w:b/>
+          <w:i/>
+        </w:rPr>
+      </w:pPr>
+      <w:r>
+        <w:rPr>
+          <w:rFonts w:cstheme="minorHAnsi"/>
+          <w:b/>
+          <w:i/>
+        </w:rPr>
+        <w:t>2023</w:t>
       </w:r>
     </w:p>
     <w:p>
@@ -3672,15 +3942,27 @@
         <w:rPr>
           <w:rFonts w:cstheme="minorHAnsi"/>
         </w:rPr>
-        <w:t xml:space="preserve">Developing open-source databases for facilitating undergraduate research. </w:t>
-      </w:r>
-      <w:r>
-        <w:rPr>
-          <w:rFonts w:cstheme="minorHAnsi"/>
-          <w:b/>
-          <w:bCs/>
-        </w:rPr>
-        <w:t>*Hjelmen CE.</w:t>
+        <w:t>Implementing bioinformatics and biotechnology in the classroom: An interdisciplinary approach for impacting first-year non-majors in a general education course</w:t>
+      </w:r>
+      <w:r>
+        <w:rPr>
+          <w:rFonts w:cstheme="minorHAnsi"/>
+        </w:rPr>
+        <w:t xml:space="preserve">. </w:t>
+      </w:r>
+      <w:r>
+        <w:rPr>
+          <w:rFonts w:cstheme="minorHAnsi"/>
+          <w:b/>
+          <w:bCs/>
+        </w:rPr>
+        <w:t>*Hjelmen CE</w:t>
+      </w:r>
+      <w:r>
+        <w:rPr>
+          <w:rFonts w:cstheme="minorHAnsi"/>
+        </w:rPr>
+        <w:t>.</w:t>
       </w:r>
     </w:p>
     <w:p>
@@ -3700,7 +3982,7 @@
         <w:rPr>
           <w:rFonts w:cstheme="minorHAnsi"/>
         </w:rPr>
-        <w:t>Bioinformatics and Computational Biology in the Liberal Arts Workshop, Reed College, Portland, OR</w:t>
+        <w:t>Entomological Society of America Annual Meeting, National Harbor, MD.</w:t>
       </w:r>
     </w:p>
     <w:p>
@@ -3720,21 +4002,21 @@
         <w:rPr>
           <w:rFonts w:cstheme="minorHAnsi"/>
         </w:rPr>
-        <w:t>Application of Phylogenetic Analyses. *</w:t>
-      </w:r>
-      <w:r>
-        <w:rPr>
-          <w:rFonts w:cstheme="minorHAnsi"/>
-          <w:b/>
-          <w:bCs/>
-        </w:rPr>
-        <w:t xml:space="preserve">Hjelmen CE. </w:t>
-      </w:r>
-      <w:r>
-        <w:rPr>
-          <w:rFonts w:cstheme="minorHAnsi"/>
-        </w:rPr>
-        <w:t>(Virtual Workshop talk)</w:t>
+        <w:t xml:space="preserve">A Tale of the other guy: The story of Alfred Russel Wallace. </w:t>
+      </w:r>
+      <w:r>
+        <w:rPr>
+          <w:rFonts w:cstheme="minorHAnsi"/>
+          <w:b/>
+          <w:bCs/>
+        </w:rPr>
+        <w:t>*Hjelmen CE</w:t>
+      </w:r>
+      <w:r>
+        <w:rPr>
+          <w:rFonts w:cstheme="minorHAnsi"/>
+        </w:rPr>
+        <w:t>.</w:t>
       </w:r>
     </w:p>
     <w:p>
@@ -3754,6 +4036,108 @@
         <w:rPr>
           <w:rFonts w:cstheme="minorHAnsi"/>
         </w:rPr>
+        <w:t>Utah Valley University, Department of Biology Colloquium Series</w:t>
+      </w:r>
+    </w:p>
+    <w:p>
+      <w:pPr>
+        <w:pStyle w:val="ListParagraph"/>
+        <w:numPr>
+          <w:ilvl w:val="0"/>
+          <w:numId w:val="2"/>
+        </w:numPr>
+        <w:spacing w:after="0" w:line="240" w:lineRule="auto"/>
+        <w:ind w:left="180" w:hanging="180"/>
+        <w:rPr>
+          <w:rFonts w:cstheme="minorHAnsi"/>
+        </w:rPr>
+      </w:pPr>
+      <w:r>
+        <w:rPr>
+          <w:rFonts w:cstheme="minorHAnsi"/>
+        </w:rPr>
+        <w:t xml:space="preserve">Developing open-source databases for facilitating undergraduate research. </w:t>
+      </w:r>
+      <w:r>
+        <w:rPr>
+          <w:rFonts w:cstheme="minorHAnsi"/>
+          <w:b/>
+          <w:bCs/>
+        </w:rPr>
+        <w:t>*Hjelmen CE.</w:t>
+      </w:r>
+    </w:p>
+    <w:p>
+      <w:pPr>
+        <w:pStyle w:val="ListParagraph"/>
+        <w:numPr>
+          <w:ilvl w:val="1"/>
+          <w:numId w:val="2"/>
+        </w:numPr>
+        <w:spacing w:after="0" w:line="240" w:lineRule="auto"/>
+        <w:ind w:left="360" w:hanging="180"/>
+        <w:rPr>
+          <w:rFonts w:cstheme="minorHAnsi"/>
+        </w:rPr>
+      </w:pPr>
+      <w:r>
+        <w:rPr>
+          <w:rFonts w:cstheme="minorHAnsi"/>
+        </w:rPr>
+        <w:t>Bioinformatics and Computational Biology in the Liberal Arts Workshop, Reed College, Portland, OR</w:t>
+      </w:r>
+    </w:p>
+    <w:p>
+      <w:pPr>
+        <w:pStyle w:val="ListParagraph"/>
+        <w:numPr>
+          <w:ilvl w:val="0"/>
+          <w:numId w:val="2"/>
+        </w:numPr>
+        <w:spacing w:after="0" w:line="240" w:lineRule="auto"/>
+        <w:ind w:left="180" w:hanging="180"/>
+        <w:rPr>
+          <w:rFonts w:cstheme="minorHAnsi"/>
+        </w:rPr>
+      </w:pPr>
+      <w:r>
+        <w:rPr>
+          <w:rFonts w:cstheme="minorHAnsi"/>
+        </w:rPr>
+        <w:t>Application of Phylogenetic Analyses. *</w:t>
+      </w:r>
+      <w:r>
+        <w:rPr>
+          <w:rFonts w:cstheme="minorHAnsi"/>
+          <w:b/>
+          <w:bCs/>
+        </w:rPr>
+        <w:t xml:space="preserve">Hjelmen CE. </w:t>
+      </w:r>
+      <w:r>
+        <w:rPr>
+          <w:rFonts w:cstheme="minorHAnsi"/>
+        </w:rPr>
+        <w:t>(Virtual Workshop talk)</w:t>
+      </w:r>
+    </w:p>
+    <w:p>
+      <w:pPr>
+        <w:pStyle w:val="ListParagraph"/>
+        <w:numPr>
+          <w:ilvl w:val="1"/>
+          <w:numId w:val="2"/>
+        </w:numPr>
+        <w:spacing w:after="0" w:line="240" w:lineRule="auto"/>
+        <w:ind w:left="360" w:hanging="180"/>
+        <w:rPr>
+          <w:rFonts w:cstheme="minorHAnsi"/>
+        </w:rPr>
+      </w:pPr>
+      <w:r>
+        <w:rPr>
+          <w:rFonts w:cstheme="minorHAnsi"/>
+        </w:rPr>
         <w:t>Annual North American Forensic Entomology Association Meeting, Arizona State University</w:t>
       </w:r>
     </w:p>
@@ -3774,6 +4158,7 @@
         <w:rPr>
           <w:rFonts w:cstheme="minorHAnsi"/>
         </w:rPr>
+        <w:lastRenderedPageBreak/>
         <w:t xml:space="preserve">Sifting through the mess of heterochromatin: An attempt at assembling heterochromatic </w:t>
       </w:r>
       <w:r>
@@ -3997,7 +4382,6 @@
         <w:rPr>
           <w:rFonts w:cstheme="minorHAnsi"/>
         </w:rPr>
-        <w:lastRenderedPageBreak/>
         <w:t>Utah Valley University, Department of Biology Colloquium Series</w:t>
       </w:r>
     </w:p>
@@ -5093,6 +5477,7 @@
         <w:rPr>
           <w:rFonts w:cstheme="minorHAnsi"/>
         </w:rPr>
+        <w:lastRenderedPageBreak/>
         <w:t>Ecological Integration Symposium, Texas A&amp;M University (1</w:t>
       </w:r>
       <w:r>
@@ -5338,36 +5723,42 @@
         <w:rPr>
           <w:rFonts w:cstheme="minorHAnsi"/>
         </w:rPr>
-        <w:t>The “fly”-</w:t>
+        <w:t>A phylogenetic analysis of genome size evolution and social structure in Hymenoptera</w:t>
+      </w:r>
+      <w:r>
+        <w:rPr>
+          <w:rFonts w:cstheme="minorHAnsi"/>
+        </w:rPr>
+        <w:t xml:space="preserve">. </w:t>
+      </w:r>
+      <w:proofErr w:type="gramStart"/>
+      <w:r>
+        <w:rPr>
+          <w:rFonts w:cstheme="minorHAnsi"/>
+          <w:vertAlign w:val="superscript"/>
+        </w:rPr>
+        <w:t>!*</w:t>
       </w:r>
       <w:proofErr w:type="spellStart"/>
-      <w:r>
-        <w:rPr>
-          <w:rFonts w:cstheme="minorHAnsi"/>
-        </w:rPr>
-        <w:t>logeny</w:t>
+      <w:proofErr w:type="gramEnd"/>
+      <w:r>
+        <w:rPr>
+          <w:rFonts w:cstheme="minorHAnsi"/>
+        </w:rPr>
+        <w:t>Frary</w:t>
       </w:r>
       <w:proofErr w:type="spellEnd"/>
       <w:r>
         <w:rPr>
           <w:rFonts w:cstheme="minorHAnsi"/>
         </w:rPr>
-        <w:t xml:space="preserve"> of Drosophila Chromosome Evolution. </w:t>
-      </w:r>
-      <w:proofErr w:type="gramStart"/>
-      <w:r>
-        <w:rPr>
-          <w:rFonts w:cstheme="minorHAnsi"/>
-          <w:vertAlign w:val="superscript"/>
-        </w:rPr>
-        <w:t>!*</w:t>
-      </w:r>
-      <w:proofErr w:type="gramEnd"/>
-      <w:r>
-        <w:rPr>
-          <w:rFonts w:cstheme="minorHAnsi"/>
-        </w:rPr>
-        <w:t xml:space="preserve">French A, </w:t>
+        <w:t xml:space="preserve"> O</w:t>
+      </w:r>
+      <w:r>
+        <w:rPr>
+          <w:rFonts w:cstheme="minorHAnsi"/>
+        </w:rPr>
+        <w:t xml:space="preserve">, </w:t>
       </w:r>
       <w:r>
         <w:rPr>
@@ -5391,19 +5782,221 @@
           <w:ilvl w:val="1"/>
           <w:numId w:val="2"/>
         </w:numPr>
-        <w:spacing w:after="0" w:line="240" w:lineRule="auto"/>
+        <w:spacing w:after="0"/>
         <w:ind w:left="360" w:hanging="180"/>
         <w:rPr>
           <w:rFonts w:cstheme="minorHAnsi"/>
-          <w:bCs/>
-        </w:rPr>
-      </w:pPr>
-      <w:r>
-        <w:rPr>
-          <w:rFonts w:cstheme="minorHAnsi"/>
-          <w:bCs/>
-        </w:rPr>
-        <w:lastRenderedPageBreak/>
+        </w:rPr>
+      </w:pPr>
+      <w:r>
+        <w:rPr>
+          <w:rFonts w:cstheme="minorHAnsi"/>
+        </w:rPr>
+        <w:t xml:space="preserve">Entomological Society of America Annual Meeting, </w:t>
+      </w:r>
+      <w:r>
+        <w:rPr>
+          <w:rFonts w:cstheme="minorHAnsi"/>
+        </w:rPr>
+        <w:t>Phoenix, AZ</w:t>
+      </w:r>
+      <w:r>
+        <w:rPr>
+          <w:rFonts w:cstheme="minorHAnsi"/>
+        </w:rPr>
+        <w:t>.</w:t>
+      </w:r>
+    </w:p>
+    <w:p>
+      <w:pPr>
+        <w:pStyle w:val="ListParagraph"/>
+        <w:numPr>
+          <w:ilvl w:val="0"/>
+          <w:numId w:val="2"/>
+        </w:numPr>
+        <w:spacing w:after="0"/>
+        <w:ind w:left="180" w:hanging="180"/>
+        <w:rPr>
+          <w:rFonts w:cstheme="minorHAnsi"/>
+        </w:rPr>
+      </w:pPr>
+      <w:r>
+        <w:rPr>
+          <w:rFonts w:cstheme="minorHAnsi"/>
+        </w:rPr>
+        <w:t xml:space="preserve">Counting chromosomes: Exploring evolutionary insights from </w:t>
+      </w:r>
+      <w:r>
+        <w:rPr>
+          <w:rFonts w:cstheme="minorHAnsi"/>
+          <w:i/>
+          <w:iCs/>
+        </w:rPr>
+        <w:t>Drosophila</w:t>
+      </w:r>
+      <w:r>
+        <w:rPr>
+          <w:rFonts w:cstheme="minorHAnsi"/>
+          <w:iCs/>
+        </w:rPr>
+        <w:t xml:space="preserve"> karyotypes</w:t>
+      </w:r>
+      <w:r>
+        <w:rPr>
+          <w:rFonts w:cstheme="minorHAnsi"/>
+        </w:rPr>
+        <w:t xml:space="preserve">. </w:t>
+      </w:r>
+      <w:proofErr w:type="gramStart"/>
+      <w:r>
+        <w:rPr>
+          <w:rFonts w:cstheme="minorHAnsi"/>
+          <w:vertAlign w:val="superscript"/>
+        </w:rPr>
+        <w:t>!*</w:t>
+      </w:r>
+      <w:proofErr w:type="gramEnd"/>
+      <w:r>
+        <w:rPr>
+          <w:rFonts w:cstheme="minorHAnsi"/>
+        </w:rPr>
+        <w:t>French A</w:t>
+      </w:r>
+      <w:r>
+        <w:rPr>
+          <w:rFonts w:cstheme="minorHAnsi"/>
+        </w:rPr>
+        <w:t xml:space="preserve">, </w:t>
+      </w:r>
+      <w:r>
+        <w:rPr>
+          <w:rFonts w:cstheme="minorHAnsi"/>
+          <w:b/>
+          <w:bCs/>
+        </w:rPr>
+        <w:t>Hjelmen CE</w:t>
+      </w:r>
+      <w:r>
+        <w:rPr>
+          <w:rFonts w:cstheme="minorHAnsi"/>
+        </w:rPr>
+        <w:t>.</w:t>
+      </w:r>
+    </w:p>
+    <w:p>
+      <w:pPr>
+        <w:pStyle w:val="ListParagraph"/>
+        <w:numPr>
+          <w:ilvl w:val="1"/>
+          <w:numId w:val="2"/>
+        </w:numPr>
+        <w:spacing w:after="0"/>
+        <w:ind w:left="360" w:hanging="180"/>
+        <w:rPr>
+          <w:rFonts w:cstheme="minorHAnsi"/>
+        </w:rPr>
+      </w:pPr>
+      <w:r>
+        <w:rPr>
+          <w:rFonts w:cstheme="minorHAnsi"/>
+        </w:rPr>
+        <w:t xml:space="preserve">Entomological Society of America Annual Meeting, </w:t>
+      </w:r>
+      <w:r>
+        <w:rPr>
+          <w:rFonts w:cstheme="minorHAnsi"/>
+        </w:rPr>
+        <w:t>Phoenix, AZ</w:t>
+      </w:r>
+      <w:r>
+        <w:rPr>
+          <w:rFonts w:cstheme="minorHAnsi"/>
+        </w:rPr>
+        <w:t>.</w:t>
+      </w:r>
+    </w:p>
+    <w:p>
+      <w:pPr>
+        <w:pStyle w:val="ListParagraph"/>
+        <w:numPr>
+          <w:ilvl w:val="0"/>
+          <w:numId w:val="2"/>
+        </w:numPr>
+        <w:spacing w:after="0"/>
+        <w:ind w:left="180" w:hanging="180"/>
+        <w:rPr>
+          <w:rFonts w:cstheme="minorHAnsi"/>
+        </w:rPr>
+      </w:pPr>
+      <w:r>
+        <w:rPr>
+          <w:rFonts w:cstheme="minorHAnsi"/>
+        </w:rPr>
+        <w:t>The “fly”-</w:t>
+      </w:r>
+      <w:proofErr w:type="spellStart"/>
+      <w:r>
+        <w:rPr>
+          <w:rFonts w:cstheme="minorHAnsi"/>
+        </w:rPr>
+        <w:t>logeny</w:t>
+      </w:r>
+      <w:proofErr w:type="spellEnd"/>
+      <w:r>
+        <w:rPr>
+          <w:rFonts w:cstheme="minorHAnsi"/>
+        </w:rPr>
+        <w:t xml:space="preserve"> of Drosophila Chromosome Evolution. </w:t>
+      </w:r>
+      <w:proofErr w:type="gramStart"/>
+      <w:r>
+        <w:rPr>
+          <w:rFonts w:cstheme="minorHAnsi"/>
+          <w:vertAlign w:val="superscript"/>
+        </w:rPr>
+        <w:t>!*</w:t>
+      </w:r>
+      <w:proofErr w:type="gramEnd"/>
+      <w:r>
+        <w:rPr>
+          <w:rFonts w:cstheme="minorHAnsi"/>
+        </w:rPr>
+        <w:t xml:space="preserve">French A, </w:t>
+      </w:r>
+      <w:r>
+        <w:rPr>
+          <w:rFonts w:cstheme="minorHAnsi"/>
+          <w:b/>
+          <w:bCs/>
+        </w:rPr>
+        <w:t>Hjelmen CE</w:t>
+      </w:r>
+      <w:r>
+        <w:rPr>
+          <w:rFonts w:cstheme="minorHAnsi"/>
+        </w:rPr>
+        <w:t>.</w:t>
+      </w:r>
+    </w:p>
+    <w:p>
+      <w:pPr>
+        <w:pStyle w:val="ListParagraph"/>
+        <w:numPr>
+          <w:ilvl w:val="1"/>
+          <w:numId w:val="2"/>
+        </w:numPr>
+        <w:spacing w:after="0" w:line="240" w:lineRule="auto"/>
+        <w:ind w:left="360" w:hanging="180"/>
+        <w:rPr>
+          <w:rFonts w:cstheme="minorHAnsi"/>
+          <w:bCs/>
+        </w:rPr>
+      </w:pPr>
+      <w:r>
+        <w:rPr>
+          <w:rFonts w:cstheme="minorHAnsi"/>
+          <w:bCs/>
+        </w:rPr>
         <w:t>Utah Conference on Undergraduate Research 202</w:t>
       </w:r>
       <w:r>
@@ -6405,7 +6998,13 @@
         <w:rPr>
           <w:rFonts w:cstheme="minorHAnsi"/>
         </w:rPr>
-        <w:t xml:space="preserve">Do the differences in size between heteromorphic sex chromosomes influence organism longevity? </w:t>
+        <w:t>Decoding Diptera: Unraveling chromosome evolution across fly families</w:t>
+      </w:r>
+      <w:r>
+        <w:rPr>
+          <w:rFonts w:cstheme="minorHAnsi"/>
+        </w:rPr>
+        <w:t xml:space="preserve">. </w:t>
       </w:r>
       <w:r>
         <w:rPr>
@@ -6430,7 +7029,7 @@
           <w:rFonts w:cstheme="minorHAnsi"/>
           <w:bCs/>
         </w:rPr>
-        <w:t>Frary</w:t>
+        <w:t>Jetton</w:t>
       </w:r>
       <w:proofErr w:type="spellEnd"/>
       <w:proofErr w:type="gramEnd"/>
@@ -6439,21 +7038,14 @@
           <w:rFonts w:cstheme="minorHAnsi"/>
           <w:bCs/>
         </w:rPr>
-        <w:t xml:space="preserve"> O</w:t>
-      </w:r>
-      <w:r>
-        <w:rPr>
-          <w:rFonts w:cstheme="minorHAnsi"/>
-          <w:b/>
-        </w:rPr>
-        <w:t xml:space="preserve">, </w:t>
-      </w:r>
-      <w:r>
-        <w:rPr>
-          <w:rFonts w:cstheme="minorHAnsi"/>
-          <w:b/>
-        </w:rPr>
-        <w:t>Hjelmen CE</w:t>
+        <w:t xml:space="preserve"> B</w:t>
+      </w:r>
+      <w:r>
+        <w:rPr>
+          <w:rFonts w:cstheme="minorHAnsi"/>
+          <w:b/>
+        </w:rPr>
+        <w:t>, Hjelmen CE</w:t>
       </w:r>
     </w:p>
     <w:p>
@@ -6467,57 +7059,13 @@
         <w:ind w:left="360" w:hanging="180"/>
         <w:rPr>
           <w:rFonts w:cstheme="minorHAnsi"/>
-          <w:bCs/>
-        </w:rPr>
-      </w:pPr>
-      <w:r>
-        <w:rPr>
-          <w:rFonts w:cstheme="minorHAnsi"/>
-          <w:bCs/>
-        </w:rPr>
-        <w:t>Utah Conference on Undergraduate Research 202</w:t>
-      </w:r>
-      <w:r>
-        <w:rPr>
-          <w:rFonts w:cstheme="minorHAnsi"/>
-          <w:bCs/>
-        </w:rPr>
-        <w:t>4</w:t>
-      </w:r>
-      <w:r>
-        <w:rPr>
-          <w:rFonts w:cstheme="minorHAnsi"/>
-          <w:bCs/>
-        </w:rPr>
-        <w:t xml:space="preserve"> Meeting, </w:t>
-      </w:r>
-      <w:r>
-        <w:rPr>
-          <w:rFonts w:cstheme="minorHAnsi"/>
-          <w:bCs/>
-        </w:rPr>
-        <w:t>Utah Valley University</w:t>
-      </w:r>
-      <w:r>
-        <w:rPr>
-          <w:rFonts w:cstheme="minorHAnsi"/>
-          <w:bCs/>
-        </w:rPr>
-        <w:t xml:space="preserve">, </w:t>
-      </w:r>
-      <w:r>
-        <w:rPr>
-          <w:rFonts w:cstheme="minorHAnsi"/>
-          <w:bCs/>
-        </w:rPr>
-        <w:t>Orem</w:t>
-      </w:r>
-      <w:r>
-        <w:rPr>
-          <w:rFonts w:cstheme="minorHAnsi"/>
-          <w:bCs/>
-        </w:rPr>
-        <w:t>, UT</w:t>
+        </w:rPr>
+      </w:pPr>
+      <w:r>
+        <w:rPr>
+          <w:rFonts w:cstheme="minorHAnsi"/>
+        </w:rPr>
+        <w:t>Entomological Society of America Annual Meeting, Phoenix, AZ</w:t>
       </w:r>
     </w:p>
     <w:p>
@@ -6537,7 +7085,7 @@
         <w:rPr>
           <w:rFonts w:cstheme="minorHAnsi"/>
         </w:rPr>
-        <w:t xml:space="preserve">Creating a universal framework for reconstructing phylogenies: Building trees at your fingertips using R. </w:t>
+        <w:t xml:space="preserve">Preliminary survey of blow fly species (Diptera: Calliphoridae) across Utah. </w:t>
       </w:r>
       <w:r>
         <w:rPr>
@@ -6562,7 +7110,7 @@
           <w:rFonts w:cstheme="minorHAnsi"/>
           <w:bCs/>
         </w:rPr>
-        <w:t>Jetton</w:t>
+        <w:t>Beck</w:t>
       </w:r>
       <w:proofErr w:type="spellEnd"/>
       <w:proofErr w:type="gramEnd"/>
@@ -6571,21 +7119,21 @@
           <w:rFonts w:cstheme="minorHAnsi"/>
           <w:bCs/>
         </w:rPr>
-        <w:t xml:space="preserve"> B</w:t>
-      </w:r>
-      <w:r>
-        <w:rPr>
-          <w:rFonts w:cstheme="minorHAnsi"/>
-          <w:b/>
-        </w:rPr>
-        <w:t xml:space="preserve">, </w:t>
-      </w:r>
-      <w:r>
-        <w:rPr>
-          <w:rFonts w:cstheme="minorHAnsi"/>
-          <w:b/>
-        </w:rPr>
-        <w:t>Hjelmen CE</w:t>
+        <w:t xml:space="preserve"> H</w:t>
+      </w:r>
+      <w:r>
+        <w:rPr>
+          <w:rFonts w:cstheme="minorHAnsi"/>
+          <w:b/>
+        </w:rPr>
+        <w:t>,</w:t>
+      </w:r>
+      <w:r>
+        <w:rPr>
+          <w:rFonts w:cstheme="minorHAnsi"/>
+          <w:b/>
+        </w:rPr>
+        <w:t xml:space="preserve"> Hjelmen CE</w:t>
       </w:r>
     </w:p>
     <w:p>
@@ -6599,57 +7147,14 @@
         <w:ind w:left="360" w:hanging="180"/>
         <w:rPr>
           <w:rFonts w:cstheme="minorHAnsi"/>
-          <w:bCs/>
-        </w:rPr>
-      </w:pPr>
-      <w:r>
-        <w:rPr>
-          <w:rFonts w:cstheme="minorHAnsi"/>
-          <w:bCs/>
-        </w:rPr>
-        <w:t>Utah Conference on Undergraduate Research 202</w:t>
-      </w:r>
-      <w:r>
-        <w:rPr>
-          <w:rFonts w:cstheme="minorHAnsi"/>
-          <w:bCs/>
-        </w:rPr>
-        <w:t>4</w:t>
-      </w:r>
-      <w:r>
-        <w:rPr>
-          <w:rFonts w:cstheme="minorHAnsi"/>
-          <w:bCs/>
-        </w:rPr>
-        <w:t xml:space="preserve"> Meeting, </w:t>
-      </w:r>
-      <w:r>
-        <w:rPr>
-          <w:rFonts w:cstheme="minorHAnsi"/>
-          <w:bCs/>
-        </w:rPr>
-        <w:t>Utah Valley University</w:t>
-      </w:r>
-      <w:r>
-        <w:rPr>
-          <w:rFonts w:cstheme="minorHAnsi"/>
-          <w:bCs/>
-        </w:rPr>
-        <w:t xml:space="preserve">, </w:t>
-      </w:r>
-      <w:r>
-        <w:rPr>
-          <w:rFonts w:cstheme="minorHAnsi"/>
-          <w:bCs/>
-        </w:rPr>
-        <w:t>Orem</w:t>
-      </w:r>
-      <w:r>
-        <w:rPr>
-          <w:rFonts w:cstheme="minorHAnsi"/>
-          <w:bCs/>
-        </w:rPr>
-        <w:t>, UT</w:t>
+        </w:rPr>
+      </w:pPr>
+      <w:r>
+        <w:rPr>
+          <w:rFonts w:cstheme="minorHAnsi"/>
+        </w:rPr>
+        <w:lastRenderedPageBreak/>
+        <w:t>Entomological Society of America Annual Meeting, Phoenix, AZ</w:t>
       </w:r>
     </w:p>
     <w:p>
@@ -6669,7 +7174,7 @@
         <w:rPr>
           <w:rFonts w:cstheme="minorHAnsi"/>
         </w:rPr>
-        <w:t xml:space="preserve">Survey of Blow Fly (Diptera: Calliphoridae) Species Across Utah and Salt Lake Counties </w:t>
+        <w:t xml:space="preserve">Do the differences in size between heteromorphic sex chromosomes influence organism longevity? </w:t>
       </w:r>
       <w:r>
         <w:rPr>
@@ -6694,7 +7199,7 @@
           <w:rFonts w:cstheme="minorHAnsi"/>
           <w:bCs/>
         </w:rPr>
-        <w:t>Beck</w:t>
+        <w:t>Frary</w:t>
       </w:r>
       <w:proofErr w:type="spellEnd"/>
       <w:proofErr w:type="gramEnd"/>
@@ -6703,7 +7208,7 @@
           <w:rFonts w:cstheme="minorHAnsi"/>
           <w:bCs/>
         </w:rPr>
-        <w:t xml:space="preserve"> H, Weidner LM</w:t>
+        <w:t xml:space="preserve"> O</w:t>
       </w:r>
       <w:r>
         <w:rPr>
@@ -6801,21 +7306,7 @@
         <w:rPr>
           <w:rFonts w:cstheme="minorHAnsi"/>
         </w:rPr>
-        <w:t xml:space="preserve">Investigating the relationship between natural environment and </w:t>
-      </w:r>
-      <w:proofErr w:type="spellStart"/>
-      <w:r>
-        <w:rPr>
-          <w:rFonts w:cstheme="minorHAnsi"/>
-        </w:rPr>
-        <w:t>drosophilid</w:t>
-      </w:r>
-      <w:proofErr w:type="spellEnd"/>
-      <w:r>
-        <w:rPr>
-          <w:rFonts w:cstheme="minorHAnsi"/>
-        </w:rPr>
-        <w:t xml:space="preserve"> genome size. </w:t>
+        <w:t xml:space="preserve">Creating a universal framework for reconstructing phylogenies: Building trees at your fingertips using R. </w:t>
       </w:r>
       <w:r>
         <w:rPr>
@@ -6840,7 +7331,7 @@
           <w:rFonts w:cstheme="minorHAnsi"/>
           <w:bCs/>
         </w:rPr>
-        <w:t>Curnow</w:t>
+        <w:t>Jetton</w:t>
       </w:r>
       <w:proofErr w:type="spellEnd"/>
       <w:proofErr w:type="gramEnd"/>
@@ -6849,7 +7340,7 @@
           <w:rFonts w:cstheme="minorHAnsi"/>
           <w:bCs/>
         </w:rPr>
-        <w:t xml:space="preserve"> S</w:t>
+        <w:t xml:space="preserve"> B</w:t>
       </w:r>
       <w:r>
         <w:rPr>
@@ -6932,36 +7423,6 @@
     </w:p>
     <w:p>
       <w:pPr>
-        <w:spacing w:after="0" w:line="240" w:lineRule="auto"/>
-        <w:contextualSpacing/>
-        <w:rPr>
-          <w:rFonts w:cstheme="minorHAnsi"/>
-          <w:b/>
-          <w:i/>
-        </w:rPr>
-      </w:pPr>
-    </w:p>
-    <w:p>
-      <w:pPr>
-        <w:spacing w:after="0" w:line="240" w:lineRule="auto"/>
-        <w:contextualSpacing/>
-        <w:rPr>
-          <w:rFonts w:cstheme="minorHAnsi"/>
-          <w:b/>
-          <w:i/>
-        </w:rPr>
-      </w:pPr>
-      <w:r>
-        <w:rPr>
-          <w:rFonts w:cstheme="minorHAnsi"/>
-          <w:b/>
-          <w:i/>
-        </w:rPr>
-        <w:t>2023</w:t>
-      </w:r>
-    </w:p>
-    <w:p>
-      <w:pPr>
         <w:pStyle w:val="ListParagraph"/>
         <w:numPr>
           <w:ilvl w:val="0"/>
@@ -6977,21 +7438,55 @@
         <w:rPr>
           <w:rFonts w:cstheme="minorHAnsi"/>
         </w:rPr>
-        <w:t xml:space="preserve">Morphometrics of Jewel Scarabs of the Southwest. *Blackmon LT, Jonika MM, Sylvester T, Alfieri J, </w:t>
-      </w:r>
-      <w:r>
-        <w:rPr>
-          <w:rFonts w:cstheme="minorHAnsi"/>
-          <w:b/>
-          <w:bCs/>
+        <w:t xml:space="preserve">Survey of Blow Fly (Diptera: Calliphoridae) Species Across Utah and Salt Lake Counties </w:t>
+      </w:r>
+      <w:r>
+        <w:rPr>
+          <w:rFonts w:cstheme="minorHAnsi"/>
+          <w:b/>
+        </w:rPr>
+        <w:t>*</w:t>
+      </w:r>
+      <w:proofErr w:type="spellStart"/>
+      <w:proofErr w:type="gramStart"/>
+      <w:r>
+        <w:rPr>
+          <w:rFonts w:cstheme="minorHAnsi"/>
+          <w:b/>
+          <w:sz w:val="18"/>
+          <w:vertAlign w:val="superscript"/>
+        </w:rPr>
+        <w:t>Ϯ!</w:t>
+      </w:r>
+      <w:r>
+        <w:rPr>
+          <w:rFonts w:cstheme="minorHAnsi"/>
+          <w:bCs/>
+        </w:rPr>
+        <w:t>Beck</w:t>
+      </w:r>
+      <w:proofErr w:type="spellEnd"/>
+      <w:proofErr w:type="gramEnd"/>
+      <w:r>
+        <w:rPr>
+          <w:rFonts w:cstheme="minorHAnsi"/>
+          <w:bCs/>
+        </w:rPr>
+        <w:t xml:space="preserve"> H, Weidner LM</w:t>
+      </w:r>
+      <w:r>
+        <w:rPr>
+          <w:rFonts w:cstheme="minorHAnsi"/>
+          <w:b/>
+        </w:rPr>
+        <w:t xml:space="preserve">, </w:t>
+      </w:r>
+      <w:r>
+        <w:rPr>
+          <w:rFonts w:cstheme="minorHAnsi"/>
+          <w:b/>
         </w:rPr>
         <w:t>Hjelmen CE</w:t>
-      </w:r>
-      <w:r>
-        <w:rPr>
-          <w:rFonts w:cstheme="minorHAnsi"/>
-        </w:rPr>
-        <w:t>, Blackmon H</w:t>
       </w:r>
     </w:p>
     <w:p>
@@ -7005,13 +7500,57 @@
         <w:ind w:left="360" w:hanging="180"/>
         <w:rPr>
           <w:rFonts w:cstheme="minorHAnsi"/>
-        </w:rPr>
-      </w:pPr>
-      <w:r>
-        <w:rPr>
-          <w:rFonts w:cstheme="minorHAnsi"/>
-        </w:rPr>
-        <w:t>Evolution Annual Meeting, Albuquerque, NM</w:t>
+          <w:bCs/>
+        </w:rPr>
+      </w:pPr>
+      <w:r>
+        <w:rPr>
+          <w:rFonts w:cstheme="minorHAnsi"/>
+          <w:bCs/>
+        </w:rPr>
+        <w:t>Utah Conference on Undergraduate Research 202</w:t>
+      </w:r>
+      <w:r>
+        <w:rPr>
+          <w:rFonts w:cstheme="minorHAnsi"/>
+          <w:bCs/>
+        </w:rPr>
+        <w:t>4</w:t>
+      </w:r>
+      <w:r>
+        <w:rPr>
+          <w:rFonts w:cstheme="minorHAnsi"/>
+          <w:bCs/>
+        </w:rPr>
+        <w:t xml:space="preserve"> Meeting, </w:t>
+      </w:r>
+      <w:r>
+        <w:rPr>
+          <w:rFonts w:cstheme="minorHAnsi"/>
+          <w:bCs/>
+        </w:rPr>
+        <w:t>Utah Valley University</w:t>
+      </w:r>
+      <w:r>
+        <w:rPr>
+          <w:rFonts w:cstheme="minorHAnsi"/>
+          <w:bCs/>
+        </w:rPr>
+        <w:t xml:space="preserve">, </w:t>
+      </w:r>
+      <w:r>
+        <w:rPr>
+          <w:rFonts w:cstheme="minorHAnsi"/>
+          <w:bCs/>
+        </w:rPr>
+        <w:t>Orem</w:t>
+      </w:r>
+      <w:r>
+        <w:rPr>
+          <w:rFonts w:cstheme="minorHAnsi"/>
+          <w:bCs/>
+        </w:rPr>
+        <w:t>, UT</w:t>
       </w:r>
     </w:p>
     <w:p>
@@ -7031,14 +7570,21 @@
         <w:rPr>
           <w:rFonts w:cstheme="minorHAnsi"/>
         </w:rPr>
-        <w:lastRenderedPageBreak/>
-        <w:t>Time flies: Chromosomes number changes in the evolutionary history of Drosophila</w:t>
-      </w:r>
-      <w:r>
-        <w:rPr>
-          <w:rFonts w:cstheme="minorHAnsi"/>
-        </w:rPr>
-        <w:t xml:space="preserve">. </w:t>
+        <w:t xml:space="preserve">Investigating the relationship between natural environment and </w:t>
+      </w:r>
+      <w:proofErr w:type="spellStart"/>
+      <w:r>
+        <w:rPr>
+          <w:rFonts w:cstheme="minorHAnsi"/>
+        </w:rPr>
+        <w:t>drosophilid</w:t>
+      </w:r>
+      <w:proofErr w:type="spellEnd"/>
+      <w:r>
+        <w:rPr>
+          <w:rFonts w:cstheme="minorHAnsi"/>
+        </w:rPr>
+        <w:t xml:space="preserve"> genome size. </w:t>
       </w:r>
       <w:r>
         <w:rPr>
@@ -7047,6 +7593,8 @@
         </w:rPr>
         <w:t>*</w:t>
       </w:r>
+      <w:proofErr w:type="spellStart"/>
+      <w:proofErr w:type="gramStart"/>
       <w:r>
         <w:rPr>
           <w:rFonts w:cstheme="minorHAnsi"/>
@@ -7061,7 +7609,16 @@
           <w:rFonts w:cstheme="minorHAnsi"/>
           <w:bCs/>
         </w:rPr>
-        <w:t>French A</w:t>
+        <w:t>Curnow</w:t>
+      </w:r>
+      <w:proofErr w:type="spellEnd"/>
+      <w:proofErr w:type="gramEnd"/>
+      <w:r>
+        <w:rPr>
+          <w:rFonts w:cstheme="minorHAnsi"/>
+          <w:bCs/>
+        </w:rPr>
+        <w:t xml:space="preserve"> S</w:t>
       </w:r>
       <w:r>
         <w:rPr>
@@ -7089,6 +7646,217 @@
         <w:ind w:left="360" w:hanging="180"/>
         <w:rPr>
           <w:rFonts w:cstheme="minorHAnsi"/>
+          <w:bCs/>
+        </w:rPr>
+      </w:pPr>
+      <w:r>
+        <w:rPr>
+          <w:rFonts w:cstheme="minorHAnsi"/>
+          <w:bCs/>
+        </w:rPr>
+        <w:t>Utah Conference on Undergraduate Research 202</w:t>
+      </w:r>
+      <w:r>
+        <w:rPr>
+          <w:rFonts w:cstheme="minorHAnsi"/>
+          <w:bCs/>
+        </w:rPr>
+        <w:t>4</w:t>
+      </w:r>
+      <w:r>
+        <w:rPr>
+          <w:rFonts w:cstheme="minorHAnsi"/>
+          <w:bCs/>
+        </w:rPr>
+        <w:t xml:space="preserve"> Meeting, </w:t>
+      </w:r>
+      <w:r>
+        <w:rPr>
+          <w:rFonts w:cstheme="minorHAnsi"/>
+          <w:bCs/>
+        </w:rPr>
+        <w:t>Utah Valley University</w:t>
+      </w:r>
+      <w:r>
+        <w:rPr>
+          <w:rFonts w:cstheme="minorHAnsi"/>
+          <w:bCs/>
+        </w:rPr>
+        <w:t xml:space="preserve">, </w:t>
+      </w:r>
+      <w:r>
+        <w:rPr>
+          <w:rFonts w:cstheme="minorHAnsi"/>
+          <w:bCs/>
+        </w:rPr>
+        <w:t>Orem</w:t>
+      </w:r>
+      <w:r>
+        <w:rPr>
+          <w:rFonts w:cstheme="minorHAnsi"/>
+          <w:bCs/>
+        </w:rPr>
+        <w:t>, UT</w:t>
+      </w:r>
+    </w:p>
+    <w:p>
+      <w:pPr>
+        <w:spacing w:after="0" w:line="240" w:lineRule="auto"/>
+        <w:contextualSpacing/>
+        <w:rPr>
+          <w:rFonts w:cstheme="minorHAnsi"/>
+          <w:b/>
+          <w:i/>
+        </w:rPr>
+      </w:pPr>
+    </w:p>
+    <w:p>
+      <w:pPr>
+        <w:spacing w:after="0" w:line="240" w:lineRule="auto"/>
+        <w:contextualSpacing/>
+        <w:rPr>
+          <w:rFonts w:cstheme="minorHAnsi"/>
+          <w:b/>
+          <w:i/>
+        </w:rPr>
+      </w:pPr>
+      <w:r>
+        <w:rPr>
+          <w:rFonts w:cstheme="minorHAnsi"/>
+          <w:b/>
+          <w:i/>
+        </w:rPr>
+        <w:t>2023</w:t>
+      </w:r>
+    </w:p>
+    <w:p>
+      <w:pPr>
+        <w:pStyle w:val="ListParagraph"/>
+        <w:numPr>
+          <w:ilvl w:val="0"/>
+          <w:numId w:val="2"/>
+        </w:numPr>
+        <w:spacing w:after="0" w:line="240" w:lineRule="auto"/>
+        <w:ind w:left="180" w:hanging="180"/>
+        <w:rPr>
+          <w:rFonts w:cstheme="minorHAnsi"/>
+        </w:rPr>
+      </w:pPr>
+      <w:r>
+        <w:rPr>
+          <w:rFonts w:cstheme="minorHAnsi"/>
+        </w:rPr>
+        <w:t xml:space="preserve">Morphometrics of Jewel Scarabs of the Southwest. *Blackmon LT, Jonika MM, Sylvester T, Alfieri J, </w:t>
+      </w:r>
+      <w:r>
+        <w:rPr>
+          <w:rFonts w:cstheme="minorHAnsi"/>
+          <w:b/>
+          <w:bCs/>
+        </w:rPr>
+        <w:t>Hjelmen CE</w:t>
+      </w:r>
+      <w:r>
+        <w:rPr>
+          <w:rFonts w:cstheme="minorHAnsi"/>
+        </w:rPr>
+        <w:t>, Blackmon H</w:t>
+      </w:r>
+    </w:p>
+    <w:p>
+      <w:pPr>
+        <w:pStyle w:val="ListParagraph"/>
+        <w:numPr>
+          <w:ilvl w:val="1"/>
+          <w:numId w:val="2"/>
+        </w:numPr>
+        <w:spacing w:after="0" w:line="240" w:lineRule="auto"/>
+        <w:ind w:left="360" w:hanging="180"/>
+        <w:rPr>
+          <w:rFonts w:cstheme="minorHAnsi"/>
+        </w:rPr>
+      </w:pPr>
+      <w:r>
+        <w:rPr>
+          <w:rFonts w:cstheme="minorHAnsi"/>
+        </w:rPr>
+        <w:t>Evolution Annual Meeting, Albuquerque, NM</w:t>
+      </w:r>
+    </w:p>
+    <w:p>
+      <w:pPr>
+        <w:pStyle w:val="ListParagraph"/>
+        <w:numPr>
+          <w:ilvl w:val="0"/>
+          <w:numId w:val="2"/>
+        </w:numPr>
+        <w:spacing w:after="0" w:line="240" w:lineRule="auto"/>
+        <w:ind w:left="180" w:hanging="180"/>
+        <w:rPr>
+          <w:rFonts w:cstheme="minorHAnsi"/>
+        </w:rPr>
+      </w:pPr>
+      <w:r>
+        <w:rPr>
+          <w:rFonts w:cstheme="minorHAnsi"/>
+        </w:rPr>
+        <w:t>Time flies: Chromosomes number changes in the evolutionary history of Drosophila</w:t>
+      </w:r>
+      <w:r>
+        <w:rPr>
+          <w:rFonts w:cstheme="minorHAnsi"/>
+        </w:rPr>
+        <w:t xml:space="preserve">. </w:t>
+      </w:r>
+      <w:r>
+        <w:rPr>
+          <w:rFonts w:cstheme="minorHAnsi"/>
+          <w:b/>
+        </w:rPr>
+        <w:t>*</w:t>
+      </w:r>
+      <w:r>
+        <w:rPr>
+          <w:rFonts w:cstheme="minorHAnsi"/>
+          <w:b/>
+          <w:sz w:val="18"/>
+          <w:vertAlign w:val="superscript"/>
+        </w:rPr>
+        <w:t>Ϯ!</w:t>
+      </w:r>
+      <w:r>
+        <w:rPr>
+          <w:rFonts w:cstheme="minorHAnsi"/>
+          <w:bCs/>
+        </w:rPr>
+        <w:t>French A</w:t>
+      </w:r>
+      <w:r>
+        <w:rPr>
+          <w:rFonts w:cstheme="minorHAnsi"/>
+          <w:b/>
+        </w:rPr>
+        <w:t xml:space="preserve">, </w:t>
+      </w:r>
+      <w:r>
+        <w:rPr>
+          <w:rFonts w:cstheme="minorHAnsi"/>
+          <w:b/>
+        </w:rPr>
+        <w:t>Hjelmen CE</w:t>
+      </w:r>
+    </w:p>
+    <w:p>
+      <w:pPr>
+        <w:pStyle w:val="ListParagraph"/>
+        <w:numPr>
+          <w:ilvl w:val="1"/>
+          <w:numId w:val="2"/>
+        </w:numPr>
+        <w:spacing w:after="0" w:line="240" w:lineRule="auto"/>
+        <w:ind w:left="360" w:hanging="180"/>
+        <w:rPr>
+          <w:rFonts w:cstheme="minorHAnsi"/>
         </w:rPr>
       </w:pPr>
       <w:r>
@@ -8272,6 +9040,7 @@
           <w:b/>
           <w:i/>
         </w:rPr>
+        <w:lastRenderedPageBreak/>
         <w:t>2018</w:t>
       </w:r>
     </w:p>
@@ -8739,7 +9508,6 @@
         <w:rPr>
           <w:rFonts w:cstheme="minorHAnsi"/>
         </w:rPr>
-        <w:lastRenderedPageBreak/>
         <w:t xml:space="preserve">Transcriptomics must take into account unexpected levels of endoreduplication and underreplication.  </w:t>
       </w:r>
       <w:r>
@@ -9545,113 +10313,100 @@
       <w:pPr>
         <w:pStyle w:val="ListParagraph"/>
         <w:numPr>
-          <w:ilvl w:val="0"/>
-          <w:numId w:val="2"/>
-        </w:numPr>
-        <w:spacing w:after="0" w:line="240" w:lineRule="auto"/>
-        <w:ind w:left="180" w:hanging="180"/>
-        <w:rPr>
-          <w:rFonts w:cstheme="minorHAnsi"/>
-          <w:bCs/>
-        </w:rPr>
-      </w:pPr>
-      <w:r>
-        <w:rPr>
-          <w:rFonts w:cstheme="minorHAnsi"/>
-          <w:b/>
-          <w:bCs/>
-          <w:smallCaps/>
-        </w:rPr>
-        <w:t>Genetics</w:t>
-      </w:r>
-      <w:r>
-        <w:rPr>
-          <w:rFonts w:cstheme="minorHAnsi"/>
-          <w:bCs/>
-        </w:rPr>
-        <w:t xml:space="preserve"> (Utah </w:t>
-      </w:r>
-      <w:r>
-        <w:rPr>
-          <w:rFonts w:cstheme="minorHAnsi"/>
-          <w:bCs/>
-        </w:rPr>
-        <w:t>V</w:t>
-      </w:r>
-      <w:r>
-        <w:rPr>
-          <w:rFonts w:cstheme="minorHAnsi"/>
-          <w:bCs/>
-        </w:rPr>
-        <w:t>alley University, BIOL 3500)—Instructor of Record</w:t>
-      </w:r>
-    </w:p>
-    <w:p>
-      <w:pPr>
-        <w:pStyle w:val="ListParagraph"/>
-        <w:spacing w:after="0" w:line="240" w:lineRule="auto"/>
-        <w:ind w:left="180"/>
-        <w:rPr>
-          <w:rFonts w:cstheme="minorHAnsi"/>
-          <w:bCs/>
-        </w:rPr>
-      </w:pPr>
-      <w:r>
-        <w:rPr>
-          <w:rFonts w:cstheme="minorHAnsi"/>
-          <w:bCs/>
-        </w:rPr>
-        <w:t xml:space="preserve">Instruct students in </w:t>
-      </w:r>
-      <w:r>
-        <w:rPr>
-          <w:rFonts w:cstheme="minorHAnsi"/>
-          <w:bCs/>
-        </w:rPr>
-        <w:t>upper-level</w:t>
-      </w:r>
-      <w:r>
-        <w:rPr>
-          <w:rFonts w:cstheme="minorHAnsi"/>
-          <w:bCs/>
-        </w:rPr>
-        <w:t xml:space="preserve"> genetics, including central dogma, regulation of gene expression, genome organization and population genetics</w:t>
-      </w:r>
-    </w:p>
-    <w:p>
-      <w:pPr>
-        <w:pStyle w:val="ListParagraph"/>
-        <w:numPr>
           <w:ilvl w:val="1"/>
           <w:numId w:val="2"/>
         </w:numPr>
         <w:spacing w:after="0" w:line="240" w:lineRule="auto"/>
-        <w:ind w:left="450" w:hanging="270"/>
-        <w:rPr>
-          <w:rFonts w:cstheme="minorHAnsi"/>
-          <w:bCs/>
-        </w:rPr>
-      </w:pPr>
-      <w:r>
-        <w:rPr>
-          <w:rFonts w:cstheme="minorHAnsi"/>
-          <w:bCs/>
-        </w:rPr>
-        <w:t>Fall 2021—3</w:t>
-      </w:r>
-      <w:r>
-        <w:rPr>
-          <w:rFonts w:cstheme="minorHAnsi"/>
-          <w:bCs/>
-        </w:rPr>
-        <w:t>1</w:t>
-      </w:r>
-      <w:r>
-        <w:rPr>
-          <w:rFonts w:cstheme="minorHAnsi"/>
-          <w:bCs/>
-        </w:rPr>
-        <w:t xml:space="preserve"> students</w:t>
+        <w:ind w:left="360" w:hanging="180"/>
+        <w:rPr>
+          <w:rFonts w:cstheme="minorHAnsi"/>
+          <w:bCs/>
+        </w:rPr>
+      </w:pPr>
+      <w:r>
+        <w:rPr>
+          <w:rFonts w:cstheme="minorHAnsi"/>
+          <w:bCs/>
+        </w:rPr>
+        <w:lastRenderedPageBreak/>
+        <w:t>Fall 2024—2 sections, 39 students</w:t>
+      </w:r>
+    </w:p>
+    <w:p>
+      <w:pPr>
+        <w:pStyle w:val="ListParagraph"/>
+        <w:numPr>
+          <w:ilvl w:val="0"/>
+          <w:numId w:val="2"/>
+        </w:numPr>
+        <w:spacing w:after="0" w:line="240" w:lineRule="auto"/>
+        <w:ind w:left="180" w:hanging="180"/>
+        <w:rPr>
+          <w:rFonts w:cstheme="minorHAnsi"/>
+          <w:bCs/>
+        </w:rPr>
+      </w:pPr>
+      <w:r>
+        <w:rPr>
+          <w:rFonts w:cstheme="minorHAnsi"/>
+          <w:b/>
+          <w:bCs/>
+          <w:smallCaps/>
+        </w:rPr>
+        <w:t>Genetics</w:t>
+      </w:r>
+      <w:r>
+        <w:rPr>
+          <w:rFonts w:cstheme="minorHAnsi"/>
+          <w:bCs/>
+        </w:rPr>
+        <w:t xml:space="preserve"> (Utah </w:t>
+      </w:r>
+      <w:r>
+        <w:rPr>
+          <w:rFonts w:cstheme="minorHAnsi"/>
+          <w:bCs/>
+        </w:rPr>
+        <w:t>V</w:t>
+      </w:r>
+      <w:r>
+        <w:rPr>
+          <w:rFonts w:cstheme="minorHAnsi"/>
+          <w:bCs/>
+        </w:rPr>
+        <w:t>alley University, BIOL 3500)—Instructor of Record</w:t>
+      </w:r>
+    </w:p>
+    <w:p>
+      <w:pPr>
+        <w:pStyle w:val="ListParagraph"/>
+        <w:spacing w:after="0" w:line="240" w:lineRule="auto"/>
+        <w:ind w:left="180"/>
+        <w:rPr>
+          <w:rFonts w:cstheme="minorHAnsi"/>
+          <w:bCs/>
+        </w:rPr>
+      </w:pPr>
+      <w:r>
+        <w:rPr>
+          <w:rFonts w:cstheme="minorHAnsi"/>
+          <w:bCs/>
+        </w:rPr>
+        <w:t xml:space="preserve">Instruct students in </w:t>
+      </w:r>
+      <w:r>
+        <w:rPr>
+          <w:rFonts w:cstheme="minorHAnsi"/>
+          <w:bCs/>
+        </w:rPr>
+        <w:t>upper-level</w:t>
+      </w:r>
+      <w:r>
+        <w:rPr>
+          <w:rFonts w:cstheme="minorHAnsi"/>
+          <w:bCs/>
+        </w:rPr>
+        <w:t xml:space="preserve"> genetics, including central dogma, regulation of gene expression, genome organization and population genetics</w:t>
       </w:r>
     </w:p>
     <w:p>
@@ -9673,14 +10428,14 @@
           <w:rFonts w:cstheme="minorHAnsi"/>
           <w:bCs/>
         </w:rPr>
-        <w:t>Spring 2022—3</w:t>
-      </w:r>
-      <w:r>
-        <w:rPr>
-          <w:rFonts w:cstheme="minorHAnsi"/>
-          <w:bCs/>
-        </w:rPr>
-        <w:t>9</w:t>
+        <w:t>Fall 2021—3</w:t>
+      </w:r>
+      <w:r>
+        <w:rPr>
+          <w:rFonts w:cstheme="minorHAnsi"/>
+          <w:bCs/>
+        </w:rPr>
+        <w:t>1</w:t>
       </w:r>
       <w:r>
         <w:rPr>
@@ -9709,21 +10464,21 @@
           <w:rFonts w:cstheme="minorHAnsi"/>
           <w:bCs/>
         </w:rPr>
-        <w:t>Summer 2022—</w:t>
-      </w:r>
-      <w:r>
-        <w:rPr>
-          <w:rFonts w:cstheme="minorHAnsi"/>
-          <w:bCs/>
-        </w:rPr>
-        <w:t>32</w:t>
-      </w:r>
-      <w:r>
-        <w:rPr>
-          <w:rFonts w:cstheme="minorHAnsi"/>
-          <w:bCs/>
-        </w:rPr>
-        <w:t xml:space="preserve"> Students</w:t>
+        <w:t>Spring 2022—3</w:t>
+      </w:r>
+      <w:r>
+        <w:rPr>
+          <w:rFonts w:cstheme="minorHAnsi"/>
+          <w:bCs/>
+        </w:rPr>
+        <w:t>9</w:t>
+      </w:r>
+      <w:r>
+        <w:rPr>
+          <w:rFonts w:cstheme="minorHAnsi"/>
+          <w:bCs/>
+        </w:rPr>
+        <w:t xml:space="preserve"> students</w:t>
       </w:r>
     </w:p>
     <w:p>
@@ -9745,7 +10500,21 @@
           <w:rFonts w:cstheme="minorHAnsi"/>
           <w:bCs/>
         </w:rPr>
-        <w:t>Fall 2022—41 Students</w:t>
+        <w:t>Summer 2022—</w:t>
+      </w:r>
+      <w:r>
+        <w:rPr>
+          <w:rFonts w:cstheme="minorHAnsi"/>
+          <w:bCs/>
+        </w:rPr>
+        <w:t>32</w:t>
+      </w:r>
+      <w:r>
+        <w:rPr>
+          <w:rFonts w:cstheme="minorHAnsi"/>
+          <w:bCs/>
+        </w:rPr>
+        <w:t xml:space="preserve"> Students</w:t>
       </w:r>
     </w:p>
     <w:p>
@@ -9767,7 +10536,7 @@
           <w:rFonts w:cstheme="minorHAnsi"/>
           <w:bCs/>
         </w:rPr>
-        <w:t>Spring 2023—52 students</w:t>
+        <w:t>Fall 2022—41 Students</w:t>
       </w:r>
     </w:p>
     <w:p>
@@ -9789,21 +10558,7 @@
           <w:rFonts w:cstheme="minorHAnsi"/>
           <w:bCs/>
         </w:rPr>
-        <w:t>Summer 2023--</w:t>
-      </w:r>
-      <w:r>
-        <w:rPr>
-          <w:rFonts w:cstheme="minorHAnsi"/>
-          <w:bCs/>
-        </w:rPr>
-        <w:t>30</w:t>
-      </w:r>
-      <w:r>
-        <w:rPr>
-          <w:rFonts w:cstheme="minorHAnsi"/>
-          <w:bCs/>
-        </w:rPr>
-        <w:t xml:space="preserve"> students</w:t>
+        <w:t>Spring 2023—52 students</w:t>
       </w:r>
     </w:p>
     <w:p>
@@ -9825,7 +10580,21 @@
           <w:rFonts w:cstheme="minorHAnsi"/>
           <w:bCs/>
         </w:rPr>
-        <w:t>Fall 2023—48 Students</w:t>
+        <w:t>Summer 2023--</w:t>
+      </w:r>
+      <w:r>
+        <w:rPr>
+          <w:rFonts w:cstheme="minorHAnsi"/>
+          <w:bCs/>
+        </w:rPr>
+        <w:t>30</w:t>
+      </w:r>
+      <w:r>
+        <w:rPr>
+          <w:rFonts w:cstheme="minorHAnsi"/>
+          <w:bCs/>
+        </w:rPr>
+        <w:t xml:space="preserve"> students</w:t>
       </w:r>
     </w:p>
     <w:p>
@@ -9847,56 +10616,7 @@
           <w:rFonts w:cstheme="minorHAnsi"/>
           <w:bCs/>
         </w:rPr>
-        <w:t>Summer 2024—37 students</w:t>
-      </w:r>
-    </w:p>
-    <w:p>
-      <w:pPr>
-        <w:pStyle w:val="ListParagraph"/>
-        <w:numPr>
-          <w:ilvl w:val="0"/>
-          <w:numId w:val="2"/>
-        </w:numPr>
-        <w:spacing w:after="0" w:line="240" w:lineRule="auto"/>
-        <w:ind w:left="180" w:hanging="180"/>
-        <w:rPr>
-          <w:rFonts w:cstheme="minorHAnsi"/>
-          <w:bCs/>
-        </w:rPr>
-      </w:pPr>
-      <w:r>
-        <w:rPr>
-          <w:rFonts w:cstheme="minorHAnsi"/>
-          <w:b/>
-          <w:bCs/>
-          <w:smallCaps/>
-        </w:rPr>
-        <w:t>Genomics</w:t>
-      </w:r>
-      <w:r>
-        <w:rPr>
-          <w:rFonts w:cstheme="minorHAnsi"/>
-          <w:bCs/>
-        </w:rPr>
-        <w:t xml:space="preserve"> (Utah Valley University, BIOL 3500)—Instructor of Record</w:t>
-      </w:r>
-    </w:p>
-    <w:p>
-      <w:pPr>
-        <w:pStyle w:val="ListParagraph"/>
-        <w:spacing w:after="0" w:line="240" w:lineRule="auto"/>
-        <w:ind w:left="180"/>
-        <w:rPr>
-          <w:rFonts w:cstheme="minorHAnsi"/>
-          <w:bCs/>
-        </w:rPr>
-      </w:pPr>
-      <w:r>
-        <w:rPr>
-          <w:rFonts w:cstheme="minorHAnsi"/>
-          <w:bCs/>
-        </w:rPr>
-        <w:t>Instruct upper-level students in genomics topics, including sequencing, assembly, annotation, phylogenomics, comparative genomics, and population genomics. Weekly discussion of current literature and student driven final project presentations.</w:t>
+        <w:t>Fall 2023—48 Students</w:t>
       </w:r>
     </w:p>
     <w:p>
@@ -9918,7 +10638,56 @@
           <w:rFonts w:cstheme="minorHAnsi"/>
           <w:bCs/>
         </w:rPr>
-        <w:t>Fall 2022—15 students</w:t>
+        <w:t>Summer 2024—37 students</w:t>
+      </w:r>
+    </w:p>
+    <w:p>
+      <w:pPr>
+        <w:pStyle w:val="ListParagraph"/>
+        <w:numPr>
+          <w:ilvl w:val="0"/>
+          <w:numId w:val="2"/>
+        </w:numPr>
+        <w:spacing w:after="0" w:line="240" w:lineRule="auto"/>
+        <w:ind w:left="180" w:hanging="180"/>
+        <w:rPr>
+          <w:rFonts w:cstheme="minorHAnsi"/>
+          <w:bCs/>
+        </w:rPr>
+      </w:pPr>
+      <w:r>
+        <w:rPr>
+          <w:rFonts w:cstheme="minorHAnsi"/>
+          <w:b/>
+          <w:bCs/>
+          <w:smallCaps/>
+        </w:rPr>
+        <w:t>Genomics</w:t>
+      </w:r>
+      <w:r>
+        <w:rPr>
+          <w:rFonts w:cstheme="minorHAnsi"/>
+          <w:bCs/>
+        </w:rPr>
+        <w:t xml:space="preserve"> (Utah Valley University, BIOL 3500)—Instructor of Record</w:t>
+      </w:r>
+    </w:p>
+    <w:p>
+      <w:pPr>
+        <w:pStyle w:val="ListParagraph"/>
+        <w:spacing w:after="0" w:line="240" w:lineRule="auto"/>
+        <w:ind w:left="180"/>
+        <w:rPr>
+          <w:rFonts w:cstheme="minorHAnsi"/>
+          <w:bCs/>
+        </w:rPr>
+      </w:pPr>
+      <w:r>
+        <w:rPr>
+          <w:rFonts w:cstheme="minorHAnsi"/>
+          <w:bCs/>
+        </w:rPr>
+        <w:t>Instruct upper-level students in genomics topics, including sequencing, assembly, annotation, phylogenomics, comparative genomics, and population genomics. Weekly discussion of current literature and student driven final project presentations.</w:t>
       </w:r>
     </w:p>
     <w:p>
@@ -9940,57 +10709,7 @@
           <w:rFonts w:cstheme="minorHAnsi"/>
           <w:bCs/>
         </w:rPr>
-        <w:lastRenderedPageBreak/>
-        <w:t>Fall 2023—13 students</w:t>
-      </w:r>
-    </w:p>
-    <w:p>
-      <w:pPr>
-        <w:pStyle w:val="ListParagraph"/>
-        <w:numPr>
-          <w:ilvl w:val="0"/>
-          <w:numId w:val="2"/>
-        </w:numPr>
-        <w:spacing w:after="0" w:line="240" w:lineRule="auto"/>
-        <w:ind w:left="180" w:hanging="180"/>
-        <w:rPr>
-          <w:rFonts w:cstheme="minorHAnsi"/>
-          <w:bCs/>
-        </w:rPr>
-      </w:pPr>
-      <w:r>
-        <w:rPr>
-          <w:rFonts w:cstheme="minorHAnsi"/>
-          <w:b/>
-          <w:bCs/>
-          <w:smallCaps/>
-        </w:rPr>
-        <w:t>Principles of Evolution</w:t>
-      </w:r>
-      <w:r>
-        <w:rPr>
-          <w:rFonts w:cstheme="minorHAnsi"/>
-          <w:bCs/>
-        </w:rPr>
-        <w:t xml:space="preserve"> (Utah Valley University, BIOL 4500)—Instructor of Record</w:t>
-      </w:r>
-    </w:p>
-    <w:p>
-      <w:pPr>
-        <w:pStyle w:val="ListParagraph"/>
-        <w:spacing w:after="0" w:line="240" w:lineRule="auto"/>
-        <w:ind w:left="180"/>
-        <w:rPr>
-          <w:rFonts w:cstheme="minorHAnsi"/>
-          <w:bCs/>
-        </w:rPr>
-      </w:pPr>
-      <w:r>
-        <w:rPr>
-          <w:rFonts w:cstheme="minorHAnsi"/>
-          <w:bCs/>
-        </w:rPr>
-        <w:t>Instruct upper-level students in the principles of evolution, including the mechanisms of evolution, sexual selection, Hardy-Weinberg and speciation.  Weekly discussion of classic literature and student driven final project presentations</w:t>
+        <w:t>Fall 2022—15 students</w:t>
       </w:r>
     </w:p>
     <w:p>
@@ -10012,7 +10731,7 @@
           <w:rFonts w:cstheme="minorHAnsi"/>
           <w:bCs/>
         </w:rPr>
-        <w:t>Spring 2023—10 students</w:t>
+        <w:t>Fall 2023—13 students</w:t>
       </w:r>
     </w:p>
     <w:p>
@@ -10034,7 +10753,56 @@
           <w:rFonts w:cstheme="minorHAnsi"/>
           <w:bCs/>
         </w:rPr>
-        <w:t>Fall 2023—20 students</w:t>
+        <w:t>Fall 2024—13 students</w:t>
+      </w:r>
+    </w:p>
+    <w:p>
+      <w:pPr>
+        <w:pStyle w:val="ListParagraph"/>
+        <w:numPr>
+          <w:ilvl w:val="0"/>
+          <w:numId w:val="2"/>
+        </w:numPr>
+        <w:spacing w:after="0" w:line="240" w:lineRule="auto"/>
+        <w:ind w:left="180" w:hanging="180"/>
+        <w:rPr>
+          <w:rFonts w:cstheme="minorHAnsi"/>
+          <w:bCs/>
+        </w:rPr>
+      </w:pPr>
+      <w:r>
+        <w:rPr>
+          <w:rFonts w:cstheme="minorHAnsi"/>
+          <w:b/>
+          <w:bCs/>
+          <w:smallCaps/>
+        </w:rPr>
+        <w:t>Principles of Evolution</w:t>
+      </w:r>
+      <w:r>
+        <w:rPr>
+          <w:rFonts w:cstheme="minorHAnsi"/>
+          <w:bCs/>
+        </w:rPr>
+        <w:t xml:space="preserve"> (Utah Valley University, BIOL 4500)—Instructor of Record</w:t>
+      </w:r>
+    </w:p>
+    <w:p>
+      <w:pPr>
+        <w:pStyle w:val="ListParagraph"/>
+        <w:spacing w:after="0" w:line="240" w:lineRule="auto"/>
+        <w:ind w:left="180"/>
+        <w:rPr>
+          <w:rFonts w:cstheme="minorHAnsi"/>
+          <w:bCs/>
+        </w:rPr>
+      </w:pPr>
+      <w:r>
+        <w:rPr>
+          <w:rFonts w:cstheme="minorHAnsi"/>
+          <w:bCs/>
+        </w:rPr>
+        <w:t>Instruct upper-level students in the principles of evolution, including the mechanisms of evolution, sexual selection, Hardy-Weinberg and speciation.  Weekly discussion of classic literature and student driven final project presentations</w:t>
       </w:r>
     </w:p>
     <w:p>
@@ -10056,56 +10824,7 @@
           <w:rFonts w:cstheme="minorHAnsi"/>
           <w:bCs/>
         </w:rPr>
-        <w:t>Spring 2024—19 students</w:t>
-      </w:r>
-    </w:p>
-    <w:p>
-      <w:pPr>
-        <w:pStyle w:val="ListParagraph"/>
-        <w:numPr>
-          <w:ilvl w:val="0"/>
-          <w:numId w:val="2"/>
-        </w:numPr>
-        <w:spacing w:after="0" w:line="240" w:lineRule="auto"/>
-        <w:ind w:left="180" w:hanging="180"/>
-        <w:rPr>
-          <w:rFonts w:cstheme="minorHAnsi"/>
-          <w:bCs/>
-        </w:rPr>
-      </w:pPr>
-      <w:r>
-        <w:rPr>
-          <w:rFonts w:cstheme="minorHAnsi"/>
-          <w:b/>
-          <w:bCs/>
-          <w:smallCaps/>
-        </w:rPr>
-        <w:t>Molecular Evolution and Bioinformatics</w:t>
-      </w:r>
-      <w:r>
-        <w:rPr>
-          <w:rFonts w:cstheme="minorHAnsi"/>
-          <w:bCs/>
-        </w:rPr>
-        <w:t xml:space="preserve"> (Utah Valley University, BIOL 4550)</w:t>
-      </w:r>
-    </w:p>
-    <w:p>
-      <w:pPr>
-        <w:pStyle w:val="ListParagraph"/>
-        <w:spacing w:after="0" w:line="240" w:lineRule="auto"/>
-        <w:ind w:left="360"/>
-        <w:rPr>
-          <w:rFonts w:cstheme="minorHAnsi"/>
-          <w:bCs/>
-        </w:rPr>
-      </w:pPr>
-      <w:r>
-        <w:rPr>
-          <w:rFonts w:cstheme="minorHAnsi"/>
-          <w:bCs/>
-        </w:rPr>
-        <w:t>Instruct upper-level bioinformatics and biotechnology students on the principles of molecular evolution, including population genetics and genomics, Hardy-Weinberg, neutral theory, and genome sequencing. Semi-weekly discussions of primary literature and student-driven final proposal projects</w:t>
+        <w:t>Spring 2023—10 students</w:t>
       </w:r>
     </w:p>
     <w:p>
@@ -10127,56 +10846,7 @@
           <w:rFonts w:cstheme="minorHAnsi"/>
           <w:bCs/>
         </w:rPr>
-        <w:t>Spring 2024—15 students</w:t>
-      </w:r>
-    </w:p>
-    <w:p>
-      <w:pPr>
-        <w:pStyle w:val="ListParagraph"/>
-        <w:numPr>
-          <w:ilvl w:val="0"/>
-          <w:numId w:val="2"/>
-        </w:numPr>
-        <w:spacing w:after="0" w:line="240" w:lineRule="auto"/>
-        <w:ind w:left="180" w:hanging="180"/>
-        <w:rPr>
-          <w:rFonts w:cstheme="minorHAnsi"/>
-          <w:bCs/>
-        </w:rPr>
-      </w:pPr>
-      <w:r>
-        <w:rPr>
-          <w:rFonts w:cstheme="minorHAnsi"/>
-          <w:b/>
-          <w:bCs/>
-          <w:smallCaps/>
-        </w:rPr>
-        <w:t>Bioinformatics Capstone</w:t>
-      </w:r>
-      <w:r>
-        <w:rPr>
-          <w:rFonts w:cstheme="minorHAnsi"/>
-          <w:bCs/>
-        </w:rPr>
-        <w:t xml:space="preserve"> (Utah Valley University, BIOL 4600)</w:t>
-      </w:r>
-    </w:p>
-    <w:p>
-      <w:pPr>
-        <w:pStyle w:val="ListParagraph"/>
-        <w:spacing w:after="0" w:line="240" w:lineRule="auto"/>
-        <w:ind w:left="360"/>
-        <w:rPr>
-          <w:rFonts w:cstheme="minorHAnsi"/>
-          <w:bCs/>
-        </w:rPr>
-      </w:pPr>
-      <w:r>
-        <w:rPr>
-          <w:rFonts w:cstheme="minorHAnsi"/>
-          <w:bCs/>
-        </w:rPr>
-        <w:t>Guide upper-level bioinformatics students on implementing and critiquing bioinformatic pipelines. Students complete independent projects and compose a written and oral presentation of their work.</w:t>
+        <w:t>Fall 2023—20 students</w:t>
       </w:r>
     </w:p>
     <w:p>
@@ -10198,7 +10868,7 @@
           <w:rFonts w:cstheme="minorHAnsi"/>
           <w:bCs/>
         </w:rPr>
-        <w:t>Spring 2024—1 student</w:t>
+        <w:t>Spring 2024—19 students</w:t>
       </w:r>
     </w:p>
     <w:p>
@@ -10222,46 +10892,32 @@
           <w:bCs/>
           <w:smallCaps/>
         </w:rPr>
-        <w:t>Student Seminar</w:t>
-      </w:r>
-      <w:r>
-        <w:rPr>
-          <w:rFonts w:cstheme="minorHAnsi"/>
-          <w:bCs/>
-        </w:rPr>
-        <w:t xml:space="preserve"> (Utah Valley University, BIOL </w:t>
-      </w:r>
-      <w:r>
-        <w:rPr>
-          <w:rFonts w:cstheme="minorHAnsi"/>
-          <w:bCs/>
-        </w:rPr>
-        <w:t>494R</w:t>
-      </w:r>
-      <w:r>
-        <w:rPr>
-          <w:rFonts w:cstheme="minorHAnsi"/>
-          <w:bCs/>
-        </w:rPr>
-        <w:t>)—Instructor of Record</w:t>
+        <w:t>Molecular Evolution and Bioinformatics</w:t>
+      </w:r>
+      <w:r>
+        <w:rPr>
+          <w:rFonts w:cstheme="minorHAnsi"/>
+          <w:bCs/>
+        </w:rPr>
+        <w:t xml:space="preserve"> (Utah Valley University, BIOL 4550)</w:t>
       </w:r>
     </w:p>
     <w:p>
       <w:pPr>
         <w:pStyle w:val="ListParagraph"/>
         <w:spacing w:after="0" w:line="240" w:lineRule="auto"/>
-        <w:ind w:left="180"/>
-        <w:rPr>
-          <w:rFonts w:cstheme="minorHAnsi"/>
-          <w:bCs/>
-        </w:rPr>
-      </w:pPr>
-      <w:r>
-        <w:rPr>
-          <w:rFonts w:cstheme="minorHAnsi"/>
-          <w:bCs/>
-        </w:rPr>
-        <w:t>Upper-level seminar course. Students focus on writing a term paper of their interest.</w:t>
+        <w:ind w:left="360"/>
+        <w:rPr>
+          <w:rFonts w:cstheme="minorHAnsi"/>
+          <w:bCs/>
+        </w:rPr>
+      </w:pPr>
+      <w:r>
+        <w:rPr>
+          <w:rFonts w:cstheme="minorHAnsi"/>
+          <w:bCs/>
+        </w:rPr>
+        <w:t>Instruct upper-level bioinformatics and biotechnology students on the principles of molecular evolution, including population genetics and genomics, Hardy-Weinberg, neutral theory, and genome sequencing. Semi-weekly discussions of primary literature and student-driven final proposal projects</w:t>
       </w:r>
     </w:p>
     <w:p>
@@ -10283,6 +10939,252 @@
           <w:rFonts w:cstheme="minorHAnsi"/>
           <w:bCs/>
         </w:rPr>
+        <w:t>Spring 2024—15 students</w:t>
+      </w:r>
+    </w:p>
+    <w:p>
+      <w:pPr>
+        <w:pStyle w:val="ListParagraph"/>
+        <w:numPr>
+          <w:ilvl w:val="0"/>
+          <w:numId w:val="2"/>
+        </w:numPr>
+        <w:spacing w:after="0" w:line="240" w:lineRule="auto"/>
+        <w:ind w:left="180" w:hanging="180"/>
+        <w:rPr>
+          <w:rFonts w:cstheme="minorHAnsi"/>
+          <w:bCs/>
+        </w:rPr>
+      </w:pPr>
+      <w:r>
+        <w:rPr>
+          <w:rFonts w:cstheme="minorHAnsi"/>
+          <w:b/>
+          <w:bCs/>
+          <w:smallCaps/>
+        </w:rPr>
+        <w:t>Bioinformatics Capstone</w:t>
+      </w:r>
+      <w:r>
+        <w:rPr>
+          <w:rFonts w:cstheme="minorHAnsi"/>
+          <w:bCs/>
+        </w:rPr>
+        <w:t xml:space="preserve"> (Utah Valley University, BIOL 4600)</w:t>
+      </w:r>
+    </w:p>
+    <w:p>
+      <w:pPr>
+        <w:pStyle w:val="ListParagraph"/>
+        <w:spacing w:after="0" w:line="240" w:lineRule="auto"/>
+        <w:ind w:left="360"/>
+        <w:rPr>
+          <w:rFonts w:cstheme="minorHAnsi"/>
+          <w:bCs/>
+        </w:rPr>
+      </w:pPr>
+      <w:r>
+        <w:rPr>
+          <w:rFonts w:cstheme="minorHAnsi"/>
+          <w:bCs/>
+        </w:rPr>
+        <w:t>Guide upper-level bioinformatics students on implementing and critiquing bioinformatic pipelines. Students complete independent projects and compose a written and oral presentation of their work.</w:t>
+      </w:r>
+    </w:p>
+    <w:p>
+      <w:pPr>
+        <w:pStyle w:val="ListParagraph"/>
+        <w:numPr>
+          <w:ilvl w:val="1"/>
+          <w:numId w:val="2"/>
+        </w:numPr>
+        <w:spacing w:after="0" w:line="240" w:lineRule="auto"/>
+        <w:ind w:left="450" w:hanging="270"/>
+        <w:rPr>
+          <w:rFonts w:cstheme="minorHAnsi"/>
+          <w:bCs/>
+        </w:rPr>
+      </w:pPr>
+      <w:r>
+        <w:rPr>
+          <w:rFonts w:cstheme="minorHAnsi"/>
+          <w:bCs/>
+        </w:rPr>
+        <w:t>Spring 2024—1 student</w:t>
+      </w:r>
+    </w:p>
+    <w:p>
+      <w:pPr>
+        <w:pStyle w:val="ListParagraph"/>
+        <w:numPr>
+          <w:ilvl w:val="0"/>
+          <w:numId w:val="2"/>
+        </w:numPr>
+        <w:spacing w:after="0" w:line="240" w:lineRule="auto"/>
+        <w:ind w:left="180" w:hanging="180"/>
+        <w:rPr>
+          <w:rFonts w:cstheme="minorHAnsi"/>
+          <w:bCs/>
+        </w:rPr>
+      </w:pPr>
+      <w:r>
+        <w:rPr>
+          <w:rFonts w:cstheme="minorHAnsi"/>
+          <w:bCs/>
+        </w:rPr>
+        <w:t>Entomology (Utah Valley University, ZOOL 3430, ZOOL 3435)</w:t>
+      </w:r>
+    </w:p>
+    <w:p>
+      <w:pPr>
+        <w:pStyle w:val="ListParagraph"/>
+        <w:spacing w:after="0" w:line="240" w:lineRule="auto"/>
+        <w:ind w:left="360"/>
+        <w:rPr>
+          <w:rFonts w:cstheme="minorHAnsi"/>
+          <w:bCs/>
+        </w:rPr>
+      </w:pPr>
+      <w:r>
+        <w:rPr>
+          <w:rFonts w:cstheme="minorHAnsi"/>
+          <w:bCs/>
+        </w:rPr>
+        <w:t>Introduce the study of insects, including insect diversity and classification, anatomy and physiology, etc. Students curate museum quality collections with identifications to family level</w:t>
+      </w:r>
+    </w:p>
+    <w:p>
+      <w:pPr>
+        <w:pStyle w:val="ListParagraph"/>
+        <w:numPr>
+          <w:ilvl w:val="1"/>
+          <w:numId w:val="2"/>
+        </w:numPr>
+        <w:spacing w:after="0" w:line="240" w:lineRule="auto"/>
+        <w:ind w:left="450" w:hanging="270"/>
+        <w:rPr>
+          <w:rFonts w:cstheme="minorHAnsi"/>
+          <w:bCs/>
+        </w:rPr>
+      </w:pPr>
+      <w:r>
+        <w:rPr>
+          <w:rFonts w:cstheme="minorHAnsi"/>
+          <w:bCs/>
+        </w:rPr>
+        <w:t>Fall</w:t>
+      </w:r>
+      <w:r>
+        <w:rPr>
+          <w:rFonts w:cstheme="minorHAnsi"/>
+          <w:bCs/>
+        </w:rPr>
+        <w:t xml:space="preserve"> 2024—1</w:t>
+      </w:r>
+      <w:r>
+        <w:rPr>
+          <w:rFonts w:cstheme="minorHAnsi"/>
+          <w:bCs/>
+        </w:rPr>
+        <w:t>0</w:t>
+      </w:r>
+      <w:r>
+        <w:rPr>
+          <w:rFonts w:cstheme="minorHAnsi"/>
+          <w:bCs/>
+        </w:rPr>
+        <w:t xml:space="preserve"> student</w:t>
+      </w:r>
+      <w:r>
+        <w:rPr>
+          <w:rFonts w:cstheme="minorHAnsi"/>
+          <w:bCs/>
+        </w:rPr>
+        <w:t>s</w:t>
+      </w:r>
+    </w:p>
+    <w:p>
+      <w:pPr>
+        <w:pStyle w:val="ListParagraph"/>
+        <w:numPr>
+          <w:ilvl w:val="0"/>
+          <w:numId w:val="2"/>
+        </w:numPr>
+        <w:spacing w:after="0" w:line="240" w:lineRule="auto"/>
+        <w:ind w:left="180" w:hanging="180"/>
+        <w:rPr>
+          <w:rFonts w:cstheme="minorHAnsi"/>
+          <w:bCs/>
+        </w:rPr>
+      </w:pPr>
+      <w:r>
+        <w:rPr>
+          <w:rFonts w:cstheme="minorHAnsi"/>
+          <w:b/>
+          <w:bCs/>
+          <w:smallCaps/>
+        </w:rPr>
+        <w:t>Student Seminar</w:t>
+      </w:r>
+      <w:r>
+        <w:rPr>
+          <w:rFonts w:cstheme="minorHAnsi"/>
+          <w:bCs/>
+        </w:rPr>
+        <w:t xml:space="preserve"> (Utah Valley University, BIOL </w:t>
+      </w:r>
+      <w:r>
+        <w:rPr>
+          <w:rFonts w:cstheme="minorHAnsi"/>
+          <w:bCs/>
+        </w:rPr>
+        <w:t>494R</w:t>
+      </w:r>
+      <w:r>
+        <w:rPr>
+          <w:rFonts w:cstheme="minorHAnsi"/>
+          <w:bCs/>
+        </w:rPr>
+        <w:t>)—Instructor of Record</w:t>
+      </w:r>
+    </w:p>
+    <w:p>
+      <w:pPr>
+        <w:pStyle w:val="ListParagraph"/>
+        <w:spacing w:after="0" w:line="240" w:lineRule="auto"/>
+        <w:ind w:left="180"/>
+        <w:rPr>
+          <w:rFonts w:cstheme="minorHAnsi"/>
+          <w:bCs/>
+        </w:rPr>
+      </w:pPr>
+      <w:r>
+        <w:rPr>
+          <w:rFonts w:cstheme="minorHAnsi"/>
+          <w:bCs/>
+        </w:rPr>
+        <w:t>Upper-level seminar course. Students focus on writing a term paper of their interest.</w:t>
+      </w:r>
+    </w:p>
+    <w:p>
+      <w:pPr>
+        <w:pStyle w:val="ListParagraph"/>
+        <w:numPr>
+          <w:ilvl w:val="1"/>
+          <w:numId w:val="2"/>
+        </w:numPr>
+        <w:spacing w:after="0" w:line="240" w:lineRule="auto"/>
+        <w:ind w:left="450" w:hanging="270"/>
+        <w:rPr>
+          <w:rFonts w:cstheme="minorHAnsi"/>
+          <w:bCs/>
+        </w:rPr>
+      </w:pPr>
+      <w:r>
+        <w:rPr>
+          <w:rFonts w:cstheme="minorHAnsi"/>
+          <w:bCs/>
+        </w:rPr>
         <w:t>Fall 2022—12 students</w:t>
       </w:r>
     </w:p>
@@ -10514,6 +11416,7 @@
           <w:rFonts w:cstheme="minorHAnsi"/>
           <w:bCs/>
         </w:rPr>
+        <w:lastRenderedPageBreak/>
         <w:t>Assist in online/distance education of students in the field of forensics. Specifically in their ability to identify ability to evaluate evidence, critically analyze information, and implement scientific methods for problem solving</w:t>
       </w:r>
     </w:p>
@@ -10961,7 +11864,6 @@
           <w:smallCaps/>
           <w:sz w:val="28"/>
         </w:rPr>
-        <w:lastRenderedPageBreak/>
         <w:t>Workshops</w:t>
       </w:r>
       <w:r>
@@ -11361,7 +12263,7 @@
           <w:rFonts w:cstheme="minorHAnsi"/>
           <w:bCs/>
         </w:rPr>
-        <w:t>Remington Motte (current student)</w:t>
+        <w:t>Erick Alvarez (former student)</w:t>
       </w:r>
     </w:p>
     <w:p>
@@ -11383,7 +12285,57 @@
           <w:rFonts w:cstheme="minorHAnsi"/>
           <w:bCs/>
         </w:rPr>
-        <w:t>Marissa Ohran (former student)</w:t>
+        <w:t>Remington Motte (</w:t>
+      </w:r>
+      <w:r>
+        <w:rPr>
+          <w:rFonts w:cstheme="minorHAnsi"/>
+          <w:bCs/>
+        </w:rPr>
+        <w:t>PhD Student at U. of Arkansas</w:t>
+      </w:r>
+      <w:r>
+        <w:rPr>
+          <w:rFonts w:cstheme="minorHAnsi"/>
+          <w:bCs/>
+        </w:rPr>
+        <w:t>)</w:t>
+      </w:r>
+    </w:p>
+    <w:p>
+      <w:pPr>
+        <w:numPr>
+          <w:ilvl w:val="0"/>
+          <w:numId w:val="24"/>
+        </w:numPr>
+        <w:spacing w:after="80" w:line="240" w:lineRule="auto"/>
+        <w:ind w:left="180" w:hanging="180"/>
+        <w:contextualSpacing/>
+        <w:rPr>
+          <w:rFonts w:cstheme="minorHAnsi"/>
+          <w:bCs/>
+        </w:rPr>
+      </w:pPr>
+      <w:r>
+        <w:rPr>
+          <w:rFonts w:cstheme="minorHAnsi"/>
+          <w:bCs/>
+        </w:rPr>
+        <w:t>Marissa Ohran (</w:t>
+      </w:r>
+      <w:r>
+        <w:rPr>
+          <w:rFonts w:cstheme="minorHAnsi"/>
+          <w:bCs/>
+        </w:rPr>
+        <w:t>Curiosity Guide, Thanksgiving Point</w:t>
+      </w:r>
+      <w:r>
+        <w:rPr>
+          <w:rFonts w:cstheme="minorHAnsi"/>
+          <w:bCs/>
+        </w:rPr>
+        <w:t>)</w:t>
       </w:r>
     </w:p>
     <w:p>
@@ -11713,6 +12665,7 @@
           <w:rFonts w:cstheme="minorHAnsi"/>
           <w:bCs/>
         </w:rPr>
+        <w:lastRenderedPageBreak/>
         <w:t>Kate Hickman</w:t>
       </w:r>
     </w:p>
@@ -12623,7 +13576,6 @@
           <w:rFonts w:cstheme="minorHAnsi"/>
           <w:bCs/>
         </w:rPr>
-        <w:lastRenderedPageBreak/>
         <w:t>Insects (</w:t>
       </w:r>
       <w:r>
@@ -13633,6 +14585,7 @@
           <w:rFonts w:cstheme="minorHAnsi"/>
           <w:bCs/>
         </w:rPr>
+        <w:lastRenderedPageBreak/>
         <w:t>2021</w:t>
       </w:r>
       <w:r>
@@ -14461,7 +15414,6 @@
           <w:rFonts w:cstheme="minorHAnsi"/>
           <w:bCs/>
         </w:rPr>
-        <w:lastRenderedPageBreak/>
         <w:t>2014-2015</w:t>
       </w:r>
       <w:r>
@@ -15336,6 +16288,7 @@
           <w:rFonts w:cstheme="minorHAnsi"/>
           <w:bCs/>
         </w:rPr>
+        <w:lastRenderedPageBreak/>
         <w:t xml:space="preserve">Fall 2021 Learning Circle, Utah Valley University </w:t>
       </w:r>
     </w:p>
@@ -16223,7 +17176,6 @@
         <w:rPr>
           <w:rFonts w:cstheme="minorHAnsi"/>
         </w:rPr>
-        <w:lastRenderedPageBreak/>
         <w:t>2023</w:t>
       </w:r>
       <w:r>
@@ -17864,7 +18816,7 @@
 </file>
 
 <file path=word/endnotes.xml><?xml version="1.0" encoding="utf-8"?>
-<w:endnotes xmlns:wpc="http://schemas.microsoft.com/office/word/2010/wordprocessingCanvas" xmlns:cx="http://schemas.microsoft.com/office/drawing/2014/chartex" xmlns:cx1="http://schemas.microsoft.com/office/drawing/2015/9/8/chartex" xmlns:cx2="http://schemas.microsoft.com/office/drawing/2015/10/21/chartex" xmlns:cx3="http://schemas.microsoft.com/office/drawing/2016/5/9/chartex" xmlns:cx4="http://schemas.microsoft.com/office/drawing/2016/5/10/chartex" xmlns:cx5="http://schemas.microsoft.com/office/drawing/2016/5/11/chartex" xmlns:cx6="http://schemas.microsoft.com/office/drawing/2016/5/12/chartex" xmlns:cx7="http://schemas.microsoft.com/office/drawing/2016/5/13/chartex" xmlns:cx8="http://schemas.microsoft.com/office/drawing/2016/5/14/chartex" xmlns:mc="http://schemas.openxmlformats.org/markup-compatibility/2006" xmlns:aink="http://schemas.microsoft.com/office/drawing/2016/ink" xmlns:am3d="http://schemas.microsoft.com/office/drawing/2017/model3d" xmlns:o="urn:schemas-microsoft-com:office:office" xmlns:oel="http://schemas.microsoft.com/office/2019/extlst" xmlns:r="http://schemas.openxmlformats.org/officeDocument/2006/relationships" xmlns:m="http://schemas.openxmlformats.org/officeDocument/2006/math" xmlns:v="urn:schemas-microsoft-com:vml" xmlns:wp14="http://schemas.microsoft.com/office/word/2010/wordprocessingDrawing" xmlns:wp="http://schemas.openxmlformats.org/drawingml/2006/wordprocessingDrawing" xmlns:w10="urn:schemas-microsoft-com:office:word" xmlns:w="http://schemas.openxmlformats.org/wordprocessingml/2006/main" xmlns:w14="http://schemas.microsoft.com/office/word/2010/wordml" xmlns:w15="http://schemas.microsoft.com/office/word/2012/wordml" xmlns:w16cex="http://schemas.microsoft.com/office/word/2018/wordml/cex" xmlns:w16cid="http://schemas.microsoft.com/office/word/2016/wordml/cid" xmlns:w16="http://schemas.microsoft.com/office/word/2018/wordml" xmlns:w16sdtdh="http://schemas.microsoft.com/office/word/2020/wordml/sdtdatahash" xmlns:w16se="http://schemas.microsoft.com/office/word/2015/wordml/symex" xmlns:wpg="http://schemas.microsoft.com/office/word/2010/wordprocessingGroup" xmlns:wpi="http://schemas.microsoft.com/office/word/2010/wordprocessingInk" xmlns:wne="http://schemas.microsoft.com/office/word/2006/wordml" xmlns:wps="http://schemas.microsoft.com/office/word/2010/wordprocessingShape" mc:Ignorable="w14 w15 w16se w16cid w16 w16cex w16sdtdh wp14">
+<w:endnotes xmlns:wpc="http://schemas.microsoft.com/office/word/2010/wordprocessingCanvas" xmlns:cx="http://schemas.microsoft.com/office/drawing/2014/chartex" xmlns:cx1="http://schemas.microsoft.com/office/drawing/2015/9/8/chartex" xmlns:cx2="http://schemas.microsoft.com/office/drawing/2015/10/21/chartex" xmlns:cx3="http://schemas.microsoft.com/office/drawing/2016/5/9/chartex" xmlns:cx4="http://schemas.microsoft.com/office/drawing/2016/5/10/chartex" xmlns:cx5="http://schemas.microsoft.com/office/drawing/2016/5/11/chartex" xmlns:cx6="http://schemas.microsoft.com/office/drawing/2016/5/12/chartex" xmlns:cx7="http://schemas.microsoft.com/office/drawing/2016/5/13/chartex" xmlns:cx8="http://schemas.microsoft.com/office/drawing/2016/5/14/chartex" xmlns:mc="http://schemas.openxmlformats.org/markup-compatibility/2006" xmlns:aink="http://schemas.microsoft.com/office/drawing/2016/ink" xmlns:am3d="http://schemas.microsoft.com/office/drawing/2017/model3d" xmlns:o="urn:schemas-microsoft-com:office:office" xmlns:oel="http://schemas.microsoft.com/office/2019/extlst" xmlns:r="http://schemas.openxmlformats.org/officeDocument/2006/relationships" xmlns:m="http://schemas.openxmlformats.org/officeDocument/2006/math" xmlns:v="urn:schemas-microsoft-com:vml" xmlns:wp14="http://schemas.microsoft.com/office/word/2010/wordprocessingDrawing" xmlns:wp="http://schemas.openxmlformats.org/drawingml/2006/wordprocessingDrawing" xmlns:w10="urn:schemas-microsoft-com:office:word" xmlns:w="http://schemas.openxmlformats.org/wordprocessingml/2006/main" xmlns:w14="http://schemas.microsoft.com/office/word/2010/wordml" xmlns:w15="http://schemas.microsoft.com/office/word/2012/wordml" xmlns:w16cex="http://schemas.microsoft.com/office/word/2018/wordml/cex" xmlns:w16cid="http://schemas.microsoft.com/office/word/2016/wordml/cid" xmlns:w16="http://schemas.microsoft.com/office/word/2018/wordml" xmlns:w16du="http://schemas.microsoft.com/office/word/2023/wordml/word16du" xmlns:w16sdtdh="http://schemas.microsoft.com/office/word/2020/wordml/sdtdatahash" xmlns:w16se="http://schemas.microsoft.com/office/word/2015/wordml/symex" xmlns:wpg="http://schemas.microsoft.com/office/word/2010/wordprocessingGroup" xmlns:wpi="http://schemas.microsoft.com/office/word/2010/wordprocessingInk" xmlns:wne="http://schemas.microsoft.com/office/word/2006/wordml" xmlns:wps="http://schemas.microsoft.com/office/word/2010/wordprocessingShape" mc:Ignorable="w14 w15 w16se w16cid w16 w16cex w16sdtdh w16du wp14">
   <w:endnote w:type="separator" w:id="-1">
     <w:p>
       <w:pPr>
@@ -17889,7 +18841,7 @@
 </file>
 
 <file path=word/footer1.xml><?xml version="1.0" encoding="utf-8"?>
-<w:ftr xmlns:wpc="http://schemas.microsoft.com/office/word/2010/wordprocessingCanvas" xmlns:cx="http://schemas.microsoft.com/office/drawing/2014/chartex" xmlns:cx1="http://schemas.microsoft.com/office/drawing/2015/9/8/chartex" xmlns:cx2="http://schemas.microsoft.com/office/drawing/2015/10/21/chartex" xmlns:cx3="http://schemas.microsoft.com/office/drawing/2016/5/9/chartex" xmlns:cx4="http://schemas.microsoft.com/office/drawing/2016/5/10/chartex" xmlns:cx5="http://schemas.microsoft.com/office/drawing/2016/5/11/chartex" xmlns:cx6="http://schemas.microsoft.com/office/drawing/2016/5/12/chartex" xmlns:cx7="http://schemas.microsoft.com/office/drawing/2016/5/13/chartex" xmlns:cx8="http://schemas.microsoft.com/office/drawing/2016/5/14/chartex" xmlns:mc="http://schemas.openxmlformats.org/markup-compatibility/2006" xmlns:aink="http://schemas.microsoft.com/office/drawing/2016/ink" xmlns:am3d="http://schemas.microsoft.com/office/drawing/2017/model3d" xmlns:o="urn:schemas-microsoft-com:office:office" xmlns:oel="http://schemas.microsoft.com/office/2019/extlst" xmlns:r="http://schemas.openxmlformats.org/officeDocument/2006/relationships" xmlns:m="http://schemas.openxmlformats.org/officeDocument/2006/math" xmlns:v="urn:schemas-microsoft-com:vml" xmlns:wp14="http://schemas.microsoft.com/office/word/2010/wordprocessingDrawing" xmlns:wp="http://schemas.openxmlformats.org/drawingml/2006/wordprocessingDrawing" xmlns:w10="urn:schemas-microsoft-com:office:word" xmlns:w="http://schemas.openxmlformats.org/wordprocessingml/2006/main" xmlns:w14="http://schemas.microsoft.com/office/word/2010/wordml" xmlns:w15="http://schemas.microsoft.com/office/word/2012/wordml" xmlns:w16cex="http://schemas.microsoft.com/office/word/2018/wordml/cex" xmlns:w16cid="http://schemas.microsoft.com/office/word/2016/wordml/cid" xmlns:w16="http://schemas.microsoft.com/office/word/2018/wordml" xmlns:w16sdtdh="http://schemas.microsoft.com/office/word/2020/wordml/sdtdatahash" xmlns:w16se="http://schemas.microsoft.com/office/word/2015/wordml/symex" xmlns:wpg="http://schemas.microsoft.com/office/word/2010/wordprocessingGroup" xmlns:wpi="http://schemas.microsoft.com/office/word/2010/wordprocessingInk" xmlns:wne="http://schemas.microsoft.com/office/word/2006/wordml" xmlns:wps="http://schemas.microsoft.com/office/word/2010/wordprocessingShape" mc:Ignorable="w14 w15 w16se w16cid w16 w16cex w16sdtdh wp14">
+<w:ftr xmlns:wpc="http://schemas.microsoft.com/office/word/2010/wordprocessingCanvas" xmlns:cx="http://schemas.microsoft.com/office/drawing/2014/chartex" xmlns:cx1="http://schemas.microsoft.com/office/drawing/2015/9/8/chartex" xmlns:cx2="http://schemas.microsoft.com/office/drawing/2015/10/21/chartex" xmlns:cx3="http://schemas.microsoft.com/office/drawing/2016/5/9/chartex" xmlns:cx4="http://schemas.microsoft.com/office/drawing/2016/5/10/chartex" xmlns:cx5="http://schemas.microsoft.com/office/drawing/2016/5/11/chartex" xmlns:cx6="http://schemas.microsoft.com/office/drawing/2016/5/12/chartex" xmlns:cx7="http://schemas.microsoft.com/office/drawing/2016/5/13/chartex" xmlns:cx8="http://schemas.microsoft.com/office/drawing/2016/5/14/chartex" xmlns:mc="http://schemas.openxmlformats.org/markup-compatibility/2006" xmlns:aink="http://schemas.microsoft.com/office/drawing/2016/ink" xmlns:am3d="http://schemas.microsoft.com/office/drawing/2017/model3d" xmlns:o="urn:schemas-microsoft-com:office:office" xmlns:oel="http://schemas.microsoft.com/office/2019/extlst" xmlns:r="http://schemas.openxmlformats.org/officeDocument/2006/relationships" xmlns:m="http://schemas.openxmlformats.org/officeDocument/2006/math" xmlns:v="urn:schemas-microsoft-com:vml" xmlns:wp14="http://schemas.microsoft.com/office/word/2010/wordprocessingDrawing" xmlns:wp="http://schemas.openxmlformats.org/drawingml/2006/wordprocessingDrawing" xmlns:w10="urn:schemas-microsoft-com:office:word" xmlns:w="http://schemas.openxmlformats.org/wordprocessingml/2006/main" xmlns:w14="http://schemas.microsoft.com/office/word/2010/wordml" xmlns:w15="http://schemas.microsoft.com/office/word/2012/wordml" xmlns:w16cex="http://schemas.microsoft.com/office/word/2018/wordml/cex" xmlns:w16cid="http://schemas.microsoft.com/office/word/2016/wordml/cid" xmlns:w16="http://schemas.microsoft.com/office/word/2018/wordml" xmlns:w16du="http://schemas.microsoft.com/office/word/2023/wordml/word16du" xmlns:w16sdtdh="http://schemas.microsoft.com/office/word/2020/wordml/sdtdatahash" xmlns:w16se="http://schemas.microsoft.com/office/word/2015/wordml/symex" xmlns:wpg="http://schemas.microsoft.com/office/word/2010/wordprocessingGroup" xmlns:wpi="http://schemas.microsoft.com/office/word/2010/wordprocessingInk" xmlns:wne="http://schemas.microsoft.com/office/word/2006/wordml" xmlns:wps="http://schemas.microsoft.com/office/word/2010/wordprocessingShape" mc:Ignorable="w14 w15 w16se w16cid w16 w16cex w16sdtdh w16du wp14">
   <w:sdt>
     <w:sdtPr>
       <w:id w:val="-70585012"/>
@@ -18039,7 +18991,7 @@
 </file>
 
 <file path=word/footnotes.xml><?xml version="1.0" encoding="utf-8"?>
-<w:footnotes xmlns:wpc="http://schemas.microsoft.com/office/word/2010/wordprocessingCanvas" xmlns:cx="http://schemas.microsoft.com/office/drawing/2014/chartex" xmlns:cx1="http://schemas.microsoft.com/office/drawing/2015/9/8/chartex" xmlns:cx2="http://schemas.microsoft.com/office/drawing/2015/10/21/chartex" xmlns:cx3="http://schemas.microsoft.com/office/drawing/2016/5/9/chartex" xmlns:cx4="http://schemas.microsoft.com/office/drawing/2016/5/10/chartex" xmlns:cx5="http://schemas.microsoft.com/office/drawing/2016/5/11/chartex" xmlns:cx6="http://schemas.microsoft.com/office/drawing/2016/5/12/chartex" xmlns:cx7="http://schemas.microsoft.com/office/drawing/2016/5/13/chartex" xmlns:cx8="http://schemas.microsoft.com/office/drawing/2016/5/14/chartex" xmlns:mc="http://schemas.openxmlformats.org/markup-compatibility/2006" xmlns:aink="http://schemas.microsoft.com/office/drawing/2016/ink" xmlns:am3d="http://schemas.microsoft.com/office/drawing/2017/model3d" xmlns:o="urn:schemas-microsoft-com:office:office" xmlns:oel="http://schemas.microsoft.com/office/2019/extlst" xmlns:r="http://schemas.openxmlformats.org/officeDocument/2006/relationships" xmlns:m="http://schemas.openxmlformats.org/officeDocument/2006/math" xmlns:v="urn:schemas-microsoft-com:vml" xmlns:wp14="http://schemas.microsoft.com/office/word/2010/wordprocessingDrawing" xmlns:wp="http://schemas.openxmlformats.org/drawingml/2006/wordprocessingDrawing" xmlns:w10="urn:schemas-microsoft-com:office:word" xmlns:w="http://schemas.openxmlformats.org/wordprocessingml/2006/main" xmlns:w14="http://schemas.microsoft.com/office/word/2010/wordml" xmlns:w15="http://schemas.microsoft.com/office/word/2012/wordml" xmlns:w16cex="http://schemas.microsoft.com/office/word/2018/wordml/cex" xmlns:w16cid="http://schemas.microsoft.com/office/word/2016/wordml/cid" xmlns:w16="http://schemas.microsoft.com/office/word/2018/wordml" xmlns:w16sdtdh="http://schemas.microsoft.com/office/word/2020/wordml/sdtdatahash" xmlns:w16se="http://schemas.microsoft.com/office/word/2015/wordml/symex" xmlns:wpg="http://schemas.microsoft.com/office/word/2010/wordprocessingGroup" xmlns:wpi="http://schemas.microsoft.com/office/word/2010/wordprocessingInk" xmlns:wne="http://schemas.microsoft.com/office/word/2006/wordml" xmlns:wps="http://schemas.microsoft.com/office/word/2010/wordprocessingShape" mc:Ignorable="w14 w15 w16se w16cid w16 w16cex w16sdtdh wp14">
+<w:footnotes xmlns:wpc="http://schemas.microsoft.com/office/word/2010/wordprocessingCanvas" xmlns:cx="http://schemas.microsoft.com/office/drawing/2014/chartex" xmlns:cx1="http://schemas.microsoft.com/office/drawing/2015/9/8/chartex" xmlns:cx2="http://schemas.microsoft.com/office/drawing/2015/10/21/chartex" xmlns:cx3="http://schemas.microsoft.com/office/drawing/2016/5/9/chartex" xmlns:cx4="http://schemas.microsoft.com/office/drawing/2016/5/10/chartex" xmlns:cx5="http://schemas.microsoft.com/office/drawing/2016/5/11/chartex" xmlns:cx6="http://schemas.microsoft.com/office/drawing/2016/5/12/chartex" xmlns:cx7="http://schemas.microsoft.com/office/drawing/2016/5/13/chartex" xmlns:cx8="http://schemas.microsoft.com/office/drawing/2016/5/14/chartex" xmlns:mc="http://schemas.openxmlformats.org/markup-compatibility/2006" xmlns:aink="http://schemas.microsoft.com/office/drawing/2016/ink" xmlns:am3d="http://schemas.microsoft.com/office/drawing/2017/model3d" xmlns:o="urn:schemas-microsoft-com:office:office" xmlns:oel="http://schemas.microsoft.com/office/2019/extlst" xmlns:r="http://schemas.openxmlformats.org/officeDocument/2006/relationships" xmlns:m="http://schemas.openxmlformats.org/officeDocument/2006/math" xmlns:v="urn:schemas-microsoft-com:vml" xmlns:wp14="http://schemas.microsoft.com/office/word/2010/wordprocessingDrawing" xmlns:wp="http://schemas.openxmlformats.org/drawingml/2006/wordprocessingDrawing" xmlns:w10="urn:schemas-microsoft-com:office:word" xmlns:w="http://schemas.openxmlformats.org/wordprocessingml/2006/main" xmlns:w14="http://schemas.microsoft.com/office/word/2010/wordml" xmlns:w15="http://schemas.microsoft.com/office/word/2012/wordml" xmlns:w16cex="http://schemas.microsoft.com/office/word/2018/wordml/cex" xmlns:w16cid="http://schemas.microsoft.com/office/word/2016/wordml/cid" xmlns:w16="http://schemas.microsoft.com/office/word/2018/wordml" xmlns:w16du="http://schemas.microsoft.com/office/word/2023/wordml/word16du" xmlns:w16sdtdh="http://schemas.microsoft.com/office/word/2020/wordml/sdtdatahash" xmlns:w16se="http://schemas.microsoft.com/office/word/2015/wordml/symex" xmlns:wpg="http://schemas.microsoft.com/office/word/2010/wordprocessingGroup" xmlns:wpi="http://schemas.microsoft.com/office/word/2010/wordprocessingInk" xmlns:wne="http://schemas.microsoft.com/office/word/2006/wordml" xmlns:wps="http://schemas.microsoft.com/office/word/2010/wordprocessingShape" mc:Ignorable="w14 w15 w16se w16cid w16 w16cex w16sdtdh w16du wp14">
   <w:footnote w:type="separator" w:id="-1">
     <w:p>
       <w:pPr>
@@ -18064,7 +19016,7 @@
 </file>
 
 <file path=word/numbering.xml><?xml version="1.0" encoding="utf-8"?>
-<w:numbering xmlns:wpc="http://schemas.microsoft.com/office/word/2010/wordprocessingCanvas" xmlns:cx="http://schemas.microsoft.com/office/drawing/2014/chartex" xmlns:cx1="http://schemas.microsoft.com/office/drawing/2015/9/8/chartex" xmlns:cx2="http://schemas.microsoft.com/office/drawing/2015/10/21/chartex" xmlns:cx3="http://schemas.microsoft.com/office/drawing/2016/5/9/chartex" xmlns:cx4="http://schemas.microsoft.com/office/drawing/2016/5/10/chartex" xmlns:cx5="http://schemas.microsoft.com/office/drawing/2016/5/11/chartex" xmlns:cx6="http://schemas.microsoft.com/office/drawing/2016/5/12/chartex" xmlns:cx7="http://schemas.microsoft.com/office/drawing/2016/5/13/chartex" xmlns:cx8="http://schemas.microsoft.com/office/drawing/2016/5/14/chartex" xmlns:mc="http://schemas.openxmlformats.org/markup-compatibility/2006" xmlns:aink="http://schemas.microsoft.com/office/drawing/2016/ink" xmlns:am3d="http://schemas.microsoft.com/office/drawing/2017/model3d" xmlns:o="urn:schemas-microsoft-com:office:office" xmlns:oel="http://schemas.microsoft.com/office/2019/extlst" xmlns:r="http://schemas.openxmlformats.org/officeDocument/2006/relationships" xmlns:m="http://schemas.openxmlformats.org/officeDocument/2006/math" xmlns:v="urn:schemas-microsoft-com:vml" xmlns:wp14="http://schemas.microsoft.com/office/word/2010/wordprocessingDrawing" xmlns:wp="http://schemas.openxmlformats.org/drawingml/2006/wordprocessingDrawing" xmlns:w10="urn:schemas-microsoft-com:office:word" xmlns:w="http://schemas.openxmlformats.org/wordprocessingml/2006/main" xmlns:w14="http://schemas.microsoft.com/office/word/2010/wordml" xmlns:w15="http://schemas.microsoft.com/office/word/2012/wordml" xmlns:w16cex="http://schemas.microsoft.com/office/word/2018/wordml/cex" xmlns:w16cid="http://schemas.microsoft.com/office/word/2016/wordml/cid" xmlns:w16="http://schemas.microsoft.com/office/word/2018/wordml" xmlns:w16sdtdh="http://schemas.microsoft.com/office/word/2020/wordml/sdtdatahash" xmlns:w16se="http://schemas.microsoft.com/office/word/2015/wordml/symex" xmlns:wpg="http://schemas.microsoft.com/office/word/2010/wordprocessingGroup" xmlns:wpi="http://schemas.microsoft.com/office/word/2010/wordprocessingInk" xmlns:wne="http://schemas.microsoft.com/office/word/2006/wordml" xmlns:wps="http://schemas.microsoft.com/office/word/2010/wordprocessingShape" mc:Ignorable="w14 w15 w16se w16cid w16 w16cex w16sdtdh wp14">
+<w:numbering xmlns:wpc="http://schemas.microsoft.com/office/word/2010/wordprocessingCanvas" xmlns:cx="http://schemas.microsoft.com/office/drawing/2014/chartex" xmlns:cx1="http://schemas.microsoft.com/office/drawing/2015/9/8/chartex" xmlns:cx2="http://schemas.microsoft.com/office/drawing/2015/10/21/chartex" xmlns:cx3="http://schemas.microsoft.com/office/drawing/2016/5/9/chartex" xmlns:cx4="http://schemas.microsoft.com/office/drawing/2016/5/10/chartex" xmlns:cx5="http://schemas.microsoft.com/office/drawing/2016/5/11/chartex" xmlns:cx6="http://schemas.microsoft.com/office/drawing/2016/5/12/chartex" xmlns:cx7="http://schemas.microsoft.com/office/drawing/2016/5/13/chartex" xmlns:cx8="http://schemas.microsoft.com/office/drawing/2016/5/14/chartex" xmlns:mc="http://schemas.openxmlformats.org/markup-compatibility/2006" xmlns:aink="http://schemas.microsoft.com/office/drawing/2016/ink" xmlns:am3d="http://schemas.microsoft.com/office/drawing/2017/model3d" xmlns:o="urn:schemas-microsoft-com:office:office" xmlns:oel="http://schemas.microsoft.com/office/2019/extlst" xmlns:r="http://schemas.openxmlformats.org/officeDocument/2006/relationships" xmlns:m="http://schemas.openxmlformats.org/officeDocument/2006/math" xmlns:v="urn:schemas-microsoft-com:vml" xmlns:wp14="http://schemas.microsoft.com/office/word/2010/wordprocessingDrawing" xmlns:wp="http://schemas.openxmlformats.org/drawingml/2006/wordprocessingDrawing" xmlns:w10="urn:schemas-microsoft-com:office:word" xmlns:w="http://schemas.openxmlformats.org/wordprocessingml/2006/main" xmlns:w14="http://schemas.microsoft.com/office/word/2010/wordml" xmlns:w15="http://schemas.microsoft.com/office/word/2012/wordml" xmlns:w16cex="http://schemas.microsoft.com/office/word/2018/wordml/cex" xmlns:w16cid="http://schemas.microsoft.com/office/word/2016/wordml/cid" xmlns:w16="http://schemas.microsoft.com/office/word/2018/wordml" xmlns:w16du="http://schemas.microsoft.com/office/word/2023/wordml/word16du" xmlns:w16sdtdh="http://schemas.microsoft.com/office/word/2020/wordml/sdtdatahash" xmlns:w16se="http://schemas.microsoft.com/office/word/2015/wordml/symex" xmlns:wpg="http://schemas.microsoft.com/office/word/2010/wordprocessingGroup" xmlns:wpi="http://schemas.microsoft.com/office/word/2010/wordprocessingInk" xmlns:wne="http://schemas.microsoft.com/office/word/2006/wordml" xmlns:wps="http://schemas.microsoft.com/office/word/2010/wordprocessingShape" mc:Ignorable="w14 w15 w16se w16cid w16 w16cex w16sdtdh w16du wp14">
   <w:abstractNum w:abstractNumId="0" w15:restartNumberingAfterBreak="0">
     <w:nsid w:val="0641260C"/>
     <w:multiLevelType w:val="hybridMultilevel"/>
@@ -21493,6 +22445,119 @@
       </w:pPr>
       <w:rPr>
         <w:rFonts w:ascii="Courier New" w:hAnsi="Courier New" w:cs="Courier New" w:hint="default"/>
+      </w:rPr>
+    </w:lvl>
+    <w:lvl w:ilvl="8" w:tplc="04090005" w:tentative="1">
+      <w:start w:val="1"/>
+      <w:numFmt w:val="bullet"/>
+      <w:lvlText w:val=""/>
+      <w:lvlJc w:val="left"/>
+      <w:pPr>
+        <w:ind w:left="6480" w:hanging="360"/>
+      </w:pPr>
+      <w:rPr>
+        <w:rFonts w:ascii="Wingdings" w:hAnsi="Wingdings" w:hint="default"/>
+      </w:rPr>
+    </w:lvl>
+  </w:abstractNum>
+  <w:abstractNum w:abstractNumId="30" w15:restartNumberingAfterBreak="0">
+    <w:nsid w:val="7B6519C8"/>
+    <w:multiLevelType w:val="hybridMultilevel"/>
+    <w:tmpl w:val="75A4B9AC"/>
+    <w:lvl w:ilvl="0" w:tplc="04090001">
+      <w:start w:val="1"/>
+      <w:numFmt w:val="bullet"/>
+      <w:lvlText w:val=""/>
+      <w:lvlJc w:val="left"/>
+      <w:pPr>
+        <w:ind w:left="720" w:hanging="360"/>
+      </w:pPr>
+      <w:rPr>
+        <w:rFonts w:ascii="Symbol" w:hAnsi="Symbol" w:hint="default"/>
+      </w:rPr>
+    </w:lvl>
+    <w:lvl w:ilvl="1" w:tplc="04090003">
+      <w:start w:val="1"/>
+      <w:numFmt w:val="bullet"/>
+      <w:lvlText w:val="o"/>
+      <w:lvlJc w:val="left"/>
+      <w:pPr>
+        <w:ind w:left="1440" w:hanging="360"/>
+      </w:pPr>
+      <w:rPr>
+        <w:rFonts w:ascii="Courier New" w:hAnsi="Courier New" w:hint="default"/>
+      </w:rPr>
+    </w:lvl>
+    <w:lvl w:ilvl="2" w:tplc="04090005" w:tentative="1">
+      <w:start w:val="1"/>
+      <w:numFmt w:val="bullet"/>
+      <w:lvlText w:val=""/>
+      <w:lvlJc w:val="left"/>
+      <w:pPr>
+        <w:ind w:left="2160" w:hanging="360"/>
+      </w:pPr>
+      <w:rPr>
+        <w:rFonts w:ascii="Wingdings" w:hAnsi="Wingdings" w:hint="default"/>
+      </w:rPr>
+    </w:lvl>
+    <w:lvl w:ilvl="3" w:tplc="04090001" w:tentative="1">
+      <w:start w:val="1"/>
+      <w:numFmt w:val="bullet"/>
+      <w:lvlText w:val=""/>
+      <w:lvlJc w:val="left"/>
+      <w:pPr>
+        <w:ind w:left="2880" w:hanging="360"/>
+      </w:pPr>
+      <w:rPr>
+        <w:rFonts w:ascii="Symbol" w:hAnsi="Symbol" w:hint="default"/>
+      </w:rPr>
+    </w:lvl>
+    <w:lvl w:ilvl="4" w:tplc="04090003" w:tentative="1">
+      <w:start w:val="1"/>
+      <w:numFmt w:val="bullet"/>
+      <w:lvlText w:val="o"/>
+      <w:lvlJc w:val="left"/>
+      <w:pPr>
+        <w:ind w:left="3600" w:hanging="360"/>
+      </w:pPr>
+      <w:rPr>
+        <w:rFonts w:ascii="Courier New" w:hAnsi="Courier New" w:hint="default"/>
+      </w:rPr>
+    </w:lvl>
+    <w:lvl w:ilvl="5" w:tplc="04090005" w:tentative="1">
+      <w:start w:val="1"/>
+      <w:numFmt w:val="bullet"/>
+      <w:lvlText w:val=""/>
+      <w:lvlJc w:val="left"/>
+      <w:pPr>
+        <w:ind w:left="4320" w:hanging="360"/>
+      </w:pPr>
+      <w:rPr>
+        <w:rFonts w:ascii="Wingdings" w:hAnsi="Wingdings" w:hint="default"/>
+      </w:rPr>
+    </w:lvl>
+    <w:lvl w:ilvl="6" w:tplc="04090001" w:tentative="1">
+      <w:start w:val="1"/>
+      <w:numFmt w:val="bullet"/>
+      <w:lvlText w:val=""/>
+      <w:lvlJc w:val="left"/>
+      <w:pPr>
+        <w:ind w:left="5040" w:hanging="360"/>
+      </w:pPr>
+      <w:rPr>
+        <w:rFonts w:ascii="Symbol" w:hAnsi="Symbol" w:hint="default"/>
+      </w:rPr>
+    </w:lvl>
+    <w:lvl w:ilvl="7" w:tplc="04090003" w:tentative="1">
+      <w:start w:val="1"/>
+      <w:numFmt w:val="bullet"/>
+      <w:lvlText w:val="o"/>
+      <w:lvlJc w:val="left"/>
+      <w:pPr>
+        <w:ind w:left="5760" w:hanging="360"/>
+      </w:pPr>
+      <w:rPr>
+        <w:rFonts w:ascii="Courier New" w:hAnsi="Courier New" w:hint="default"/>
       </w:rPr>
     </w:lvl>
     <w:lvl w:ilvl="8" w:tplc="04090005" w:tentative="1">
@@ -21598,11 +22663,14 @@
   <w:num w:numId="30" w16cid:durableId="72750022">
     <w:abstractNumId w:val="11"/>
   </w:num>
+  <w:num w:numId="31" w16cid:durableId="298650016">
+    <w:abstractNumId w:val="30"/>
+  </w:num>
 </w:numbering>
 </file>
 
 <file path=word/styles.xml><?xml version="1.0" encoding="utf-8"?>
-<w:styles xmlns:mc="http://schemas.openxmlformats.org/markup-compatibility/2006" xmlns:r="http://schemas.openxmlformats.org/officeDocument/2006/relationships" xmlns:w="http://schemas.openxmlformats.org/wordprocessingml/2006/main" xmlns:w14="http://schemas.microsoft.com/office/word/2010/wordml" xmlns:w15="http://schemas.microsoft.com/office/word/2012/wordml" xmlns:w16cex="http://schemas.microsoft.com/office/word/2018/wordml/cex" xmlns:w16cid="http://schemas.microsoft.com/office/word/2016/wordml/cid" xmlns:w16="http://schemas.microsoft.com/office/word/2018/wordml" xmlns:w16sdtdh="http://schemas.microsoft.com/office/word/2020/wordml/sdtdatahash" xmlns:w16se="http://schemas.microsoft.com/office/word/2015/wordml/symex" mc:Ignorable="w14 w15 w16se w16cid w16 w16cex w16sdtdh">
+<w:styles xmlns:mc="http://schemas.openxmlformats.org/markup-compatibility/2006" xmlns:r="http://schemas.openxmlformats.org/officeDocument/2006/relationships" xmlns:w="http://schemas.openxmlformats.org/wordprocessingml/2006/main" xmlns:w14="http://schemas.microsoft.com/office/word/2010/wordml" xmlns:w15="http://schemas.microsoft.com/office/word/2012/wordml" xmlns:w16cex="http://schemas.microsoft.com/office/word/2018/wordml/cex" xmlns:w16cid="http://schemas.microsoft.com/office/word/2016/wordml/cid" xmlns:w16="http://schemas.microsoft.com/office/word/2018/wordml" xmlns:w16du="http://schemas.microsoft.com/office/word/2023/wordml/word16du" xmlns:w16sdtdh="http://schemas.microsoft.com/office/word/2020/wordml/sdtdatahash" xmlns:w16se="http://schemas.microsoft.com/office/word/2015/wordml/symex" mc:Ignorable="w14 w15 w16se w16cid w16 w16cex w16sdtdh w16du">
   <w:docDefaults>
     <w:rPrDefault>
       <w:rPr>
@@ -22003,6 +23071,7 @@
   <w:style w:type="character" w:default="1" w:styleId="DefaultParagraphFont">
     <w:name w:val="Default Paragraph Font"/>
     <w:uiPriority w:val="1"/>
+    <w:semiHidden/>
     <w:unhideWhenUsed/>
   </w:style>
   <w:style w:type="table" w:default="1" w:styleId="TableNormal">

--- a/assets/publications/CV.docx
+++ b/assets/publications/CV.docx
@@ -644,7 +644,21 @@
         <w:rPr>
           <w:rFonts w:cstheme="minorHAnsi"/>
         </w:rPr>
-        <w:t xml:space="preserve">23.    Copeland M, Landa S, </w:t>
+        <w:t xml:space="preserve">23.    Copeland M, </w:t>
+      </w:r>
+      <w:proofErr w:type="spellStart"/>
+      <w:r>
+        <w:rPr>
+          <w:rFonts w:cstheme="minorHAnsi"/>
+        </w:rPr>
+        <w:t>Landa</w:t>
+      </w:r>
+      <w:proofErr w:type="spellEnd"/>
+      <w:r>
+        <w:rPr>
+          <w:rFonts w:cstheme="minorHAnsi"/>
+        </w:rPr>
+        <w:t xml:space="preserve"> S, </w:t>
       </w:r>
       <w:proofErr w:type="spellStart"/>
       <w:r>
@@ -2639,55 +2653,40 @@
           <w:numId w:val="1"/>
         </w:numPr>
         <w:spacing w:after="80" w:line="240" w:lineRule="auto"/>
-        <w:ind w:left="180" w:hanging="180"/>
-        <w:contextualSpacing/>
-        <w:rPr>
-          <w:rFonts w:cstheme="minorHAnsi"/>
-        </w:rPr>
-      </w:pPr>
-      <w:r>
-        <w:rPr>
-          <w:rFonts w:cstheme="minorHAnsi"/>
-          <w:b/>
-        </w:rPr>
-        <w:t>Hjelmen CE</w:t>
-      </w:r>
-      <w:r>
-        <w:rPr>
-          <w:rFonts w:cstheme="minorHAnsi"/>
-          <w:b/>
-        </w:rPr>
-        <w:t>,</w:t>
-      </w:r>
-      <w:r>
-        <w:rPr>
-          <w:rFonts w:cstheme="minorHAnsi"/>
-        </w:rPr>
-        <w:t xml:space="preserve"> </w:t>
-      </w:r>
-      <w:r>
-        <w:rPr>
-          <w:rFonts w:cstheme="minorHAnsi"/>
-        </w:rPr>
-        <w:t xml:space="preserve">Parrott JJ, </w:t>
-      </w:r>
-      <w:r>
-        <w:rPr>
-          <w:rFonts w:cstheme="minorHAnsi"/>
-        </w:rPr>
-        <w:t xml:space="preserve">McGuane AS, Jonika MM, Purcell AC, </w:t>
-      </w:r>
-      <w:r>
-        <w:rPr>
-          <w:rFonts w:cstheme="minorHAnsi"/>
-        </w:rPr>
-        <w:t xml:space="preserve">Srivastav S, Sing-Hoi S, Tarone AM.  </w:t>
-      </w:r>
-      <w:r>
-        <w:rPr>
-          <w:rFonts w:cstheme="minorHAnsi"/>
-        </w:rPr>
-        <w:t>Characterization of miRNA in four forensically relevant species of Diptera</w:t>
+        <w:ind w:left="270" w:hanging="270"/>
+        <w:contextualSpacing/>
+        <w:rPr>
+          <w:rFonts w:cstheme="minorHAnsi"/>
+        </w:rPr>
+      </w:pPr>
+      <w:proofErr w:type="spellStart"/>
+      <w:proofErr w:type="gramStart"/>
+      <w:r>
+        <w:rPr>
+          <w:rFonts w:cstheme="minorHAnsi"/>
+          <w:vertAlign w:val="superscript"/>
+        </w:rPr>
+        <w:t>Ϯ!</w:t>
+      </w:r>
+      <w:r>
+        <w:rPr>
+          <w:rFonts w:cstheme="minorHAnsi"/>
+        </w:rPr>
+        <w:t>Motte</w:t>
+      </w:r>
+      <w:proofErr w:type="spellEnd"/>
+      <w:proofErr w:type="gramEnd"/>
+      <w:r>
+        <w:rPr>
+          <w:rFonts w:cstheme="minorHAnsi"/>
+        </w:rPr>
+        <w:t xml:space="preserve"> R and Hjelmen CE. </w:t>
+      </w:r>
+      <w:r>
+        <w:rPr>
+          <w:rFonts w:cstheme="minorHAnsi"/>
+        </w:rPr>
+        <w:t>DSCAM1 evolution and its relationship to sociality: Hymenopteran DSCAM1 exhibits accelerated evolution in variable exon regions</w:t>
       </w:r>
       <w:r>
         <w:rPr>
@@ -2698,14 +2697,369 @@
       <w:r>
         <w:rPr>
           <w:rFonts w:cstheme="minorHAnsi"/>
+          <w:b/>
+          <w:bCs/>
           <w:i/>
           <w:iCs/>
         </w:rPr>
+        <w:t>In review (UVU Student first author)</w:t>
+      </w:r>
+    </w:p>
+    <w:p>
+      <w:pPr>
+        <w:numPr>
+          <w:ilvl w:val="0"/>
+          <w:numId w:val="1"/>
+        </w:numPr>
+        <w:spacing w:after="80" w:line="240" w:lineRule="auto"/>
+        <w:ind w:left="270" w:hanging="270"/>
+        <w:contextualSpacing/>
+        <w:rPr>
+          <w:rFonts w:cstheme="minorHAnsi"/>
+        </w:rPr>
+      </w:pPr>
+      <w:proofErr w:type="gramStart"/>
+      <w:r>
+        <w:rPr>
+          <w:rFonts w:cstheme="minorHAnsi"/>
+          <w:vertAlign w:val="superscript"/>
+        </w:rPr>
+        <w:t>!</w:t>
+      </w:r>
+      <w:r>
+        <w:rPr>
+          <w:rFonts w:cstheme="minorHAnsi"/>
+        </w:rPr>
+        <w:t>Oakes</w:t>
+      </w:r>
+      <w:proofErr w:type="gramEnd"/>
+      <w:r>
+        <w:rPr>
+          <w:rFonts w:cstheme="minorHAnsi"/>
+        </w:rPr>
+        <w:t xml:space="preserve"> J, </w:t>
+      </w:r>
+      <w:proofErr w:type="spellStart"/>
+      <w:r>
+        <w:rPr>
+          <w:rFonts w:cstheme="minorHAnsi"/>
+        </w:rPr>
+        <w:t>Kuddus</w:t>
+      </w:r>
+      <w:proofErr w:type="spellEnd"/>
+      <w:r>
+        <w:rPr>
+          <w:rFonts w:cstheme="minorHAnsi"/>
+        </w:rPr>
+        <w:t xml:space="preserve"> JN, Downs E, </w:t>
+      </w:r>
+      <w:r>
+        <w:rPr>
+          <w:rFonts w:cstheme="minorHAnsi"/>
+          <w:vertAlign w:val="superscript"/>
+        </w:rPr>
+        <w:t>!</w:t>
+      </w:r>
+      <w:r>
+        <w:rPr>
+          <w:rFonts w:cstheme="minorHAnsi"/>
+        </w:rPr>
+        <w:t xml:space="preserve">Oakey C, Mohammad L, Whitely K, </w:t>
+      </w:r>
+      <w:r>
+        <w:rPr>
+          <w:rFonts w:cstheme="minorHAnsi"/>
+          <w:b/>
+          <w:bCs/>
+        </w:rPr>
+        <w:t>Hjelmen CE,</w:t>
+      </w:r>
+      <w:r>
+        <w:rPr>
+          <w:rFonts w:cstheme="minorHAnsi"/>
+        </w:rPr>
+        <w:t xml:space="preserve"> </w:t>
+      </w:r>
+      <w:proofErr w:type="spellStart"/>
+      <w:r>
+        <w:rPr>
+          <w:rFonts w:cstheme="minorHAnsi"/>
+        </w:rPr>
+        <w:t>Kuddus</w:t>
+      </w:r>
+      <w:proofErr w:type="spellEnd"/>
+      <w:r>
+        <w:rPr>
+          <w:rFonts w:cstheme="minorHAnsi"/>
+        </w:rPr>
+        <w:t xml:space="preserve"> R. </w:t>
+      </w:r>
+      <w:r>
+        <w:rPr>
+          <w:rFonts w:cstheme="minorHAnsi"/>
+        </w:rPr>
+        <w:t>Isolation and characterization of a crude oil-tolerant obligate halophile from the Great Salt Lake of Utah</w:t>
+      </w:r>
+      <w:r>
+        <w:rPr>
+          <w:rFonts w:cstheme="minorHAnsi"/>
+        </w:rPr>
+        <w:t>. To be submitted by Mar. 10, 2025</w:t>
+      </w:r>
+    </w:p>
+    <w:p>
+      <w:pPr>
+        <w:numPr>
+          <w:ilvl w:val="0"/>
+          <w:numId w:val="1"/>
+        </w:numPr>
+        <w:spacing w:after="80" w:line="240" w:lineRule="auto"/>
+        <w:ind w:left="270" w:hanging="270"/>
+        <w:contextualSpacing/>
+        <w:rPr>
+          <w:rFonts w:cstheme="minorHAnsi"/>
+        </w:rPr>
+      </w:pPr>
+      <w:proofErr w:type="spellStart"/>
+      <w:r>
+        <w:rPr>
+          <w:rFonts w:cstheme="minorHAnsi"/>
+        </w:rPr>
+        <w:t>Abair</w:t>
+      </w:r>
+      <w:proofErr w:type="spellEnd"/>
+      <w:r>
+        <w:rPr>
+          <w:rFonts w:cstheme="minorHAnsi"/>
+        </w:rPr>
+        <w:t xml:space="preserve"> A, Egan AN</w:t>
+      </w:r>
+      <w:proofErr w:type="gramStart"/>
+      <w:r>
+        <w:rPr>
+          <w:rFonts w:cstheme="minorHAnsi"/>
+        </w:rPr>
+        <w:t xml:space="preserve">, </w:t>
+      </w:r>
+      <w:r>
+        <w:rPr>
+          <w:rFonts w:cstheme="minorHAnsi"/>
+          <w:vertAlign w:val="superscript"/>
+        </w:rPr>
+        <w:t>!</w:t>
+      </w:r>
+      <w:r>
+        <w:rPr>
+          <w:rFonts w:cstheme="minorHAnsi"/>
+        </w:rPr>
+        <w:t>Bugg</w:t>
+      </w:r>
+      <w:proofErr w:type="gramEnd"/>
+      <w:r>
+        <w:rPr>
+          <w:rFonts w:cstheme="minorHAnsi"/>
+        </w:rPr>
+        <w:t xml:space="preserve"> B, Rao, Hughes C, Banga K, Lopez M, </w:t>
+      </w:r>
+      <w:proofErr w:type="spellStart"/>
+      <w:r>
+        <w:rPr>
+          <w:rFonts w:cstheme="minorHAnsi"/>
+        </w:rPr>
+        <w:t>Sermersheim</w:t>
+      </w:r>
+      <w:proofErr w:type="spellEnd"/>
+      <w:r>
+        <w:rPr>
+          <w:rFonts w:cstheme="minorHAnsi"/>
+        </w:rPr>
+        <w:t xml:space="preserve"> H, Trujillo J, Houston J, Yang Y, </w:t>
+      </w:r>
+      <w:proofErr w:type="spellStart"/>
+      <w:r>
+        <w:rPr>
+          <w:rFonts w:cstheme="minorHAnsi"/>
+        </w:rPr>
+        <w:t>Cronn</w:t>
+      </w:r>
+      <w:proofErr w:type="spellEnd"/>
+      <w:r>
+        <w:rPr>
+          <w:rFonts w:cstheme="minorHAnsi"/>
+        </w:rPr>
+        <w:t xml:space="preserve"> R, Liston A, Hjelmen CE, Bailey CD. </w:t>
+      </w:r>
+      <w:r>
+        <w:rPr>
+          <w:rFonts w:cstheme="minorHAnsi"/>
+        </w:rPr>
+        <w:t xml:space="preserve">A </w:t>
+      </w:r>
+      <w:proofErr w:type="spellStart"/>
+      <w:r>
+        <w:rPr>
+          <w:rFonts w:cstheme="minorHAnsi"/>
+        </w:rPr>
+        <w:t>phylotranscriptomic</w:t>
+      </w:r>
+      <w:proofErr w:type="spellEnd"/>
+      <w:r>
+        <w:rPr>
+          <w:rFonts w:cstheme="minorHAnsi"/>
+        </w:rPr>
+        <w:t xml:space="preserve"> investigation into patterns of divergence, reticulation, and genome size evolution in </w:t>
+      </w:r>
+      <w:r>
+        <w:rPr>
+          <w:rFonts w:cstheme="minorHAnsi"/>
+          <w:i/>
+          <w:iCs/>
+        </w:rPr>
+        <w:t>Leucaena</w:t>
+      </w:r>
+      <w:r>
+        <w:rPr>
+          <w:rFonts w:cstheme="minorHAnsi"/>
+        </w:rPr>
+        <w:t xml:space="preserve"> (Fabaceae)</w:t>
+      </w:r>
+      <w:r>
+        <w:rPr>
+          <w:rFonts w:cstheme="minorHAnsi"/>
+        </w:rPr>
+        <w:t xml:space="preserve">. </w:t>
+      </w:r>
+      <w:r>
+        <w:rPr>
+          <w:rFonts w:cstheme="minorHAnsi"/>
+          <w:b/>
+          <w:bCs/>
+          <w:i/>
+          <w:iCs/>
+        </w:rPr>
+        <w:t>Manuscript in Prep for Submission</w:t>
+      </w:r>
+    </w:p>
+    <w:p>
+      <w:pPr>
+        <w:numPr>
+          <w:ilvl w:val="0"/>
+          <w:numId w:val="1"/>
+        </w:numPr>
+        <w:spacing w:after="80" w:line="240" w:lineRule="auto"/>
+        <w:ind w:left="180" w:hanging="180"/>
+        <w:contextualSpacing/>
+        <w:rPr>
+          <w:rFonts w:cstheme="minorHAnsi"/>
+        </w:rPr>
+      </w:pPr>
+      <w:r>
+        <w:rPr>
+          <w:rFonts w:cstheme="minorHAnsi"/>
+          <w:b/>
+        </w:rPr>
+        <w:t>Hjelmen CE</w:t>
+      </w:r>
+      <w:r>
+        <w:rPr>
+          <w:rFonts w:cstheme="minorHAnsi"/>
+          <w:b/>
+        </w:rPr>
+        <w:t>,</w:t>
+      </w:r>
+      <w:r>
+        <w:rPr>
+          <w:rFonts w:cstheme="minorHAnsi"/>
+        </w:rPr>
+        <w:t xml:space="preserve"> </w:t>
+      </w:r>
+      <w:proofErr w:type="spellStart"/>
+      <w:r>
+        <w:rPr>
+          <w:rFonts w:cstheme="minorHAnsi"/>
+        </w:rPr>
+        <w:t>Fout</w:t>
+      </w:r>
+      <w:proofErr w:type="spellEnd"/>
+      <w:r>
+        <w:rPr>
+          <w:rFonts w:cstheme="minorHAnsi"/>
+        </w:rPr>
+        <w:t xml:space="preserve"> S</w:t>
+      </w:r>
+      <w:r>
+        <w:rPr>
+          <w:rFonts w:cstheme="minorHAnsi"/>
+          <w:vertAlign w:val="superscript"/>
+        </w:rPr>
+        <w:t xml:space="preserve"> </w:t>
+      </w:r>
+      <w:proofErr w:type="gramStart"/>
+      <w:r>
+        <w:rPr>
+          <w:rFonts w:cstheme="minorHAnsi"/>
+          <w:vertAlign w:val="superscript"/>
+        </w:rPr>
+        <w:t>Ϯ!</w:t>
+      </w:r>
+      <w:r>
+        <w:rPr>
+          <w:rFonts w:cstheme="minorHAnsi"/>
+        </w:rPr>
+        <w:t>,</w:t>
+      </w:r>
+      <w:proofErr w:type="gramEnd"/>
+      <w:r>
+        <w:rPr>
+          <w:rFonts w:cstheme="minorHAnsi"/>
+        </w:rPr>
+        <w:t xml:space="preserve"> </w:t>
+      </w:r>
+      <w:r>
+        <w:rPr>
+          <w:rFonts w:cstheme="minorHAnsi"/>
+        </w:rPr>
+        <w:t xml:space="preserve">Parrott JJ, </w:t>
+      </w:r>
+      <w:r>
+        <w:rPr>
+          <w:rFonts w:cstheme="minorHAnsi"/>
+        </w:rPr>
+        <w:t xml:space="preserve">McGuane AS, Jonika MM, Purcell AC, </w:t>
+      </w:r>
+      <w:r>
+        <w:rPr>
+          <w:rFonts w:cstheme="minorHAnsi"/>
+        </w:rPr>
+        <w:t xml:space="preserve">Srivastav S, Sing-Hoi S, Tarone AM.  </w:t>
+      </w:r>
+      <w:r>
+        <w:rPr>
+          <w:rFonts w:cstheme="minorHAnsi"/>
+        </w:rPr>
+        <w:t>Characterization of miRNA in four forensically relevant species of Diptera</w:t>
+      </w:r>
+      <w:r>
+        <w:rPr>
+          <w:rFonts w:cstheme="minorHAnsi"/>
+        </w:rPr>
+        <w:t xml:space="preserve">. </w:t>
+      </w:r>
+      <w:r>
+        <w:rPr>
+          <w:rFonts w:cstheme="minorHAnsi"/>
+          <w:b/>
+          <w:bCs/>
+          <w:i/>
+          <w:iCs/>
+        </w:rPr>
         <w:t>In prep</w:t>
       </w:r>
       <w:r>
         <w:rPr>
           <w:rFonts w:cstheme="minorHAnsi"/>
+          <w:b/>
+          <w:bCs/>
         </w:rPr>
         <w:t>/data analysis</w:t>
       </w:r>
@@ -2832,6 +3186,7 @@
           <w:smallCaps/>
           <w:sz w:val="28"/>
         </w:rPr>
+        <w:lastRenderedPageBreak/>
         <w:t>Proceedings Paper:</w:t>
       </w:r>
     </w:p>
@@ -3757,13 +4112,7 @@
         <w:rPr>
           <w:rFonts w:cstheme="minorHAnsi"/>
         </w:rPr>
-        <w:t>Bugs in the system: A computational biologist’s first semester teaching entomology</w:t>
-      </w:r>
-      <w:r>
-        <w:rPr>
-          <w:rFonts w:cstheme="minorHAnsi"/>
-        </w:rPr>
-        <w:t xml:space="preserve">. </w:t>
+        <w:t xml:space="preserve">Bugs in the system: A computational biologist’s first semester teaching entomology. </w:t>
       </w:r>
       <w:r>
         <w:rPr>
@@ -3797,31 +4146,7 @@
         <w:rPr>
           <w:rFonts w:cstheme="minorHAnsi"/>
         </w:rPr>
-        <w:t xml:space="preserve">Entomological Society of America Annual Meeting, </w:t>
-      </w:r>
-      <w:r>
-        <w:rPr>
-          <w:rFonts w:cstheme="minorHAnsi"/>
-        </w:rPr>
-        <w:t>Phoenix</w:t>
-      </w:r>
-      <w:r>
-        <w:rPr>
-          <w:rFonts w:cstheme="minorHAnsi"/>
-        </w:rPr>
-        <w:t xml:space="preserve">, </w:t>
-      </w:r>
-      <w:r>
-        <w:rPr>
-          <w:rFonts w:cstheme="minorHAnsi"/>
-        </w:rPr>
-        <w:t>AZ</w:t>
-      </w:r>
-      <w:r>
-        <w:rPr>
-          <w:rFonts w:cstheme="minorHAnsi"/>
-        </w:rPr>
-        <w:t>.</w:t>
+        <w:t>Entomological Society of America Annual Meeting, Phoenix, AZ.</w:t>
       </w:r>
     </w:p>
     <w:p>
@@ -3916,12 +4241,24 @@
           <w:i/>
         </w:rPr>
       </w:pPr>
-      <w:r>
+    </w:p>
+    <w:p>
+      <w:pPr>
+        <w:spacing w:after="0" w:line="240" w:lineRule="auto"/>
+        <w:contextualSpacing/>
         <w:rPr>
           <w:rFonts w:cstheme="minorHAnsi"/>
           <w:b/>
           <w:i/>
         </w:rPr>
+      </w:pPr>
+      <w:r>
+        <w:rPr>
+          <w:rFonts w:cstheme="minorHAnsi"/>
+          <w:b/>
+          <w:i/>
+        </w:rPr>
+        <w:lastRenderedPageBreak/>
         <w:t>2023</w:t>
       </w:r>
     </w:p>
@@ -4158,7 +4495,6 @@
         <w:rPr>
           <w:rFonts w:cstheme="minorHAnsi"/>
         </w:rPr>
-        <w:lastRenderedPageBreak/>
         <w:t xml:space="preserve">Sifting through the mess of heterochromatin: An attempt at assembling heterochromatic </w:t>
       </w:r>
       <w:r>
@@ -5161,6 +5497,7 @@
         <w:rPr>
           <w:rFonts w:cstheme="minorHAnsi"/>
         </w:rPr>
+        <w:lastRenderedPageBreak/>
         <w:t>How do temperature differences relate to genome size variation? *</w:t>
       </w:r>
       <w:r>
@@ -5477,7 +5814,6 @@
         <w:rPr>
           <w:rFonts w:cstheme="minorHAnsi"/>
         </w:rPr>
-        <w:lastRenderedPageBreak/>
         <w:t>Ecological Integration Symposium, Texas A&amp;M University (1</w:t>
       </w:r>
       <w:r>
@@ -5723,13 +6059,7 @@
         <w:rPr>
           <w:rFonts w:cstheme="minorHAnsi"/>
         </w:rPr>
-        <w:t>A phylogenetic analysis of genome size evolution and social structure in Hymenoptera</w:t>
-      </w:r>
-      <w:r>
-        <w:rPr>
-          <w:rFonts w:cstheme="minorHAnsi"/>
-        </w:rPr>
-        <w:t xml:space="preserve">. </w:t>
+        <w:t xml:space="preserve">A phylogenetic analysis of genome size evolution and social structure in Hymenoptera. </w:t>
       </w:r>
       <w:proofErr w:type="gramStart"/>
       <w:r>
@@ -5752,13 +6082,7 @@
         <w:rPr>
           <w:rFonts w:cstheme="minorHAnsi"/>
         </w:rPr>
-        <w:t xml:space="preserve"> O</w:t>
-      </w:r>
-      <w:r>
-        <w:rPr>
-          <w:rFonts w:cstheme="minorHAnsi"/>
-        </w:rPr>
-        <w:t xml:space="preserve">, </w:t>
+        <w:t xml:space="preserve"> O, </w:t>
       </w:r>
       <w:r>
         <w:rPr>
@@ -5792,19 +6116,7 @@
         <w:rPr>
           <w:rFonts w:cstheme="minorHAnsi"/>
         </w:rPr>
-        <w:t xml:space="preserve">Entomological Society of America Annual Meeting, </w:t>
-      </w:r>
-      <w:r>
-        <w:rPr>
-          <w:rFonts w:cstheme="minorHAnsi"/>
-        </w:rPr>
-        <w:t>Phoenix, AZ</w:t>
-      </w:r>
-      <w:r>
-        <w:rPr>
-          <w:rFonts w:cstheme="minorHAnsi"/>
-        </w:rPr>
-        <w:t>.</w:t>
+        <w:t>Entomological Society of America Annual Meeting, Phoenix, AZ.</w:t>
       </w:r>
     </w:p>
     <w:p>
@@ -5860,13 +6172,7 @@
         <w:rPr>
           <w:rFonts w:cstheme="minorHAnsi"/>
         </w:rPr>
-        <w:t>French A</w:t>
-      </w:r>
-      <w:r>
-        <w:rPr>
-          <w:rFonts w:cstheme="minorHAnsi"/>
-        </w:rPr>
-        <w:t xml:space="preserve">, </w:t>
+        <w:t xml:space="preserve">French A, </w:t>
       </w:r>
       <w:r>
         <w:rPr>
@@ -5900,19 +6206,7 @@
         <w:rPr>
           <w:rFonts w:cstheme="minorHAnsi"/>
         </w:rPr>
-        <w:t xml:space="preserve">Entomological Society of America Annual Meeting, </w:t>
-      </w:r>
-      <w:r>
-        <w:rPr>
-          <w:rFonts w:cstheme="minorHAnsi"/>
-        </w:rPr>
-        <w:t>Phoenix, AZ</w:t>
-      </w:r>
-      <w:r>
-        <w:rPr>
-          <w:rFonts w:cstheme="minorHAnsi"/>
-        </w:rPr>
-        <w:t>.</w:t>
+        <w:t>Entomological Society of America Annual Meeting, Phoenix, AZ.</w:t>
       </w:r>
     </w:p>
     <w:p>
@@ -6771,6 +7065,7 @@
         <w:rPr>
           <w:rFonts w:cstheme="minorHAnsi"/>
         </w:rPr>
+        <w:lastRenderedPageBreak/>
         <w:t>Undergraduate Research Presentation, Student Research Week, Texas A&amp;M University</w:t>
       </w:r>
     </w:p>
@@ -6998,13 +7293,7 @@
         <w:rPr>
           <w:rFonts w:cstheme="minorHAnsi"/>
         </w:rPr>
-        <w:t>Decoding Diptera: Unraveling chromosome evolution across fly families</w:t>
-      </w:r>
-      <w:r>
-        <w:rPr>
-          <w:rFonts w:cstheme="minorHAnsi"/>
-        </w:rPr>
-        <w:t xml:space="preserve">. </w:t>
+        <w:t xml:space="preserve">Decoding Diptera: Unraveling chromosome evolution across fly families. </w:t>
       </w:r>
       <w:r>
         <w:rPr>
@@ -7126,14 +7415,7 @@
           <w:rFonts w:cstheme="minorHAnsi"/>
           <w:b/>
         </w:rPr>
-        <w:t>,</w:t>
-      </w:r>
-      <w:r>
-        <w:rPr>
-          <w:rFonts w:cstheme="minorHAnsi"/>
-          <w:b/>
-        </w:rPr>
-        <w:t xml:space="preserve"> Hjelmen CE</w:t>
+        <w:t>, Hjelmen CE</w:t>
       </w:r>
     </w:p>
     <w:p>
@@ -7153,7 +7435,6 @@
         <w:rPr>
           <w:rFonts w:cstheme="minorHAnsi"/>
         </w:rPr>
-        <w:lastRenderedPageBreak/>
         <w:t>Entomological Society of America Annual Meeting, Phoenix, AZ</w:t>
       </w:r>
     </w:p>
@@ -7709,17 +7990,6 @@
           <w:i/>
         </w:rPr>
       </w:pPr>
-    </w:p>
-    <w:p>
-      <w:pPr>
-        <w:spacing w:after="0" w:line="240" w:lineRule="auto"/>
-        <w:contextualSpacing/>
-        <w:rPr>
-          <w:rFonts w:cstheme="minorHAnsi"/>
-          <w:b/>
-          <w:i/>
-        </w:rPr>
-      </w:pPr>
       <w:r>
         <w:rPr>
           <w:rFonts w:cstheme="minorHAnsi"/>
@@ -8723,6 +8993,7 @@
         <w:rPr>
           <w:rFonts w:cstheme="minorHAnsi"/>
         </w:rPr>
+        <w:lastRenderedPageBreak/>
         <w:t>Genome size evolution differs between Drosophila subgenera with striking differences in male and female genome size in Sophophora.  *</w:t>
       </w:r>
       <w:r>
@@ -9040,7 +9311,6 @@
           <w:b/>
           <w:i/>
         </w:rPr>
-        <w:lastRenderedPageBreak/>
         <w:t>2018</w:t>
       </w:r>
     </w:p>
@@ -10063,1770 +10333,6 @@
           <w:sz w:val="28"/>
         </w:rPr>
       </w:pPr>
-      <w:r>
-        <w:rPr>
-          <w:rFonts w:cstheme="minorHAnsi"/>
-          <w:b/>
-          <w:smallCaps/>
-          <w:sz w:val="28"/>
-        </w:rPr>
-        <w:t>Teaching Experience:</w:t>
-      </w:r>
-    </w:p>
-    <w:p>
-      <w:pPr>
-        <w:pStyle w:val="ListParagraph"/>
-        <w:numPr>
-          <w:ilvl w:val="0"/>
-          <w:numId w:val="2"/>
-        </w:numPr>
-        <w:spacing w:after="0" w:line="240" w:lineRule="auto"/>
-        <w:ind w:left="180" w:hanging="180"/>
-        <w:rPr>
-          <w:rFonts w:cstheme="minorHAnsi"/>
-          <w:bCs/>
-        </w:rPr>
-      </w:pPr>
-      <w:r>
-        <w:rPr>
-          <w:rFonts w:cstheme="minorHAnsi"/>
-          <w:b/>
-          <w:bCs/>
-          <w:smallCaps/>
-        </w:rPr>
-        <w:t>Introduction to Bioinformatics</w:t>
-      </w:r>
-      <w:r>
-        <w:rPr>
-          <w:rFonts w:cstheme="minorHAnsi"/>
-          <w:bCs/>
-        </w:rPr>
-        <w:t xml:space="preserve"> (Utah Valley University, BIOL 1011)—Instructor of Record</w:t>
-      </w:r>
-    </w:p>
-    <w:p>
-      <w:pPr>
-        <w:spacing w:after="0" w:line="240" w:lineRule="auto"/>
-        <w:ind w:left="180"/>
-        <w:rPr>
-          <w:rFonts w:cstheme="minorHAnsi"/>
-          <w:bCs/>
-        </w:rPr>
-      </w:pPr>
-      <w:r>
-        <w:rPr>
-          <w:rFonts w:cstheme="minorHAnsi"/>
-          <w:bCs/>
-        </w:rPr>
-        <w:t>Instruct students in introductory biology topics and their applications in the field of bioinformatics.  Instruct the use of introductory bioinformatic tools and basic R coding</w:t>
-      </w:r>
-    </w:p>
-    <w:p>
-      <w:pPr>
-        <w:pStyle w:val="ListParagraph"/>
-        <w:numPr>
-          <w:ilvl w:val="1"/>
-          <w:numId w:val="2"/>
-        </w:numPr>
-        <w:spacing w:after="0" w:line="240" w:lineRule="auto"/>
-        <w:ind w:left="360" w:hanging="180"/>
-        <w:rPr>
-          <w:rFonts w:cstheme="minorHAnsi"/>
-          <w:bCs/>
-        </w:rPr>
-      </w:pPr>
-      <w:r>
-        <w:rPr>
-          <w:rFonts w:cstheme="minorHAnsi"/>
-          <w:bCs/>
-        </w:rPr>
-        <w:t>Fall 2021—2 sections, 2</w:t>
-      </w:r>
-      <w:r>
-        <w:rPr>
-          <w:rFonts w:cstheme="minorHAnsi"/>
-          <w:bCs/>
-        </w:rPr>
-        <w:t>2</w:t>
-      </w:r>
-      <w:r>
-        <w:rPr>
-          <w:rFonts w:cstheme="minorHAnsi"/>
-          <w:bCs/>
-        </w:rPr>
-        <w:t xml:space="preserve"> students</w:t>
-      </w:r>
-    </w:p>
-    <w:p>
-      <w:pPr>
-        <w:pStyle w:val="ListParagraph"/>
-        <w:numPr>
-          <w:ilvl w:val="1"/>
-          <w:numId w:val="2"/>
-        </w:numPr>
-        <w:spacing w:after="0" w:line="240" w:lineRule="auto"/>
-        <w:ind w:left="360" w:hanging="180"/>
-        <w:rPr>
-          <w:rFonts w:cstheme="minorHAnsi"/>
-          <w:bCs/>
-        </w:rPr>
-      </w:pPr>
-      <w:r>
-        <w:rPr>
-          <w:rFonts w:cstheme="minorHAnsi"/>
-          <w:bCs/>
-        </w:rPr>
-        <w:t xml:space="preserve">Spring 2022—2 sections, </w:t>
-      </w:r>
-      <w:r>
-        <w:rPr>
-          <w:rFonts w:cstheme="minorHAnsi"/>
-          <w:bCs/>
-        </w:rPr>
-        <w:t>17</w:t>
-      </w:r>
-      <w:r>
-        <w:rPr>
-          <w:rFonts w:cstheme="minorHAnsi"/>
-          <w:bCs/>
-        </w:rPr>
-        <w:t xml:space="preserve"> students</w:t>
-      </w:r>
-    </w:p>
-    <w:p>
-      <w:pPr>
-        <w:pStyle w:val="ListParagraph"/>
-        <w:numPr>
-          <w:ilvl w:val="1"/>
-          <w:numId w:val="2"/>
-        </w:numPr>
-        <w:spacing w:after="0" w:line="240" w:lineRule="auto"/>
-        <w:ind w:left="360" w:hanging="180"/>
-        <w:rPr>
-          <w:rFonts w:cstheme="minorHAnsi"/>
-          <w:bCs/>
-        </w:rPr>
-      </w:pPr>
-      <w:r>
-        <w:rPr>
-          <w:rFonts w:cstheme="minorHAnsi"/>
-          <w:bCs/>
-        </w:rPr>
-        <w:t>Fall 2022—1 section, 3</w:t>
-      </w:r>
-      <w:r>
-        <w:rPr>
-          <w:rFonts w:cstheme="minorHAnsi"/>
-          <w:bCs/>
-        </w:rPr>
-        <w:t>5</w:t>
-      </w:r>
-      <w:r>
-        <w:rPr>
-          <w:rFonts w:cstheme="minorHAnsi"/>
-          <w:bCs/>
-        </w:rPr>
-        <w:t xml:space="preserve"> students</w:t>
-      </w:r>
-    </w:p>
-    <w:p>
-      <w:pPr>
-        <w:pStyle w:val="ListParagraph"/>
-        <w:numPr>
-          <w:ilvl w:val="1"/>
-          <w:numId w:val="2"/>
-        </w:numPr>
-        <w:spacing w:after="0" w:line="240" w:lineRule="auto"/>
-        <w:ind w:left="360" w:hanging="180"/>
-        <w:rPr>
-          <w:rFonts w:cstheme="minorHAnsi"/>
-          <w:bCs/>
-        </w:rPr>
-      </w:pPr>
-      <w:r>
-        <w:rPr>
-          <w:rFonts w:cstheme="minorHAnsi"/>
-          <w:bCs/>
-        </w:rPr>
-        <w:t xml:space="preserve">Spring 2023—2 sections, </w:t>
-      </w:r>
-      <w:r>
-        <w:rPr>
-          <w:rFonts w:cstheme="minorHAnsi"/>
-          <w:bCs/>
-        </w:rPr>
-        <w:t>70</w:t>
-      </w:r>
-      <w:r>
-        <w:rPr>
-          <w:rFonts w:cstheme="minorHAnsi"/>
-          <w:bCs/>
-        </w:rPr>
-        <w:t xml:space="preserve"> students</w:t>
-      </w:r>
-    </w:p>
-    <w:p>
-      <w:pPr>
-        <w:pStyle w:val="ListParagraph"/>
-        <w:numPr>
-          <w:ilvl w:val="1"/>
-          <w:numId w:val="2"/>
-        </w:numPr>
-        <w:spacing w:after="0" w:line="240" w:lineRule="auto"/>
-        <w:ind w:left="360" w:hanging="180"/>
-        <w:rPr>
-          <w:rFonts w:cstheme="minorHAnsi"/>
-          <w:bCs/>
-        </w:rPr>
-      </w:pPr>
-      <w:r>
-        <w:rPr>
-          <w:rFonts w:cstheme="minorHAnsi"/>
-          <w:bCs/>
-        </w:rPr>
-        <w:t>Fall 2023—2 sections, 45 students</w:t>
-      </w:r>
-    </w:p>
-    <w:p>
-      <w:pPr>
-        <w:pStyle w:val="ListParagraph"/>
-        <w:numPr>
-          <w:ilvl w:val="1"/>
-          <w:numId w:val="2"/>
-        </w:numPr>
-        <w:spacing w:after="0" w:line="240" w:lineRule="auto"/>
-        <w:ind w:left="360" w:hanging="180"/>
-        <w:rPr>
-          <w:rFonts w:cstheme="minorHAnsi"/>
-          <w:bCs/>
-        </w:rPr>
-      </w:pPr>
-      <w:r>
-        <w:rPr>
-          <w:rFonts w:cstheme="minorHAnsi"/>
-          <w:bCs/>
-        </w:rPr>
-        <w:t>Spring 2024—2 sections, 36 students</w:t>
-      </w:r>
-    </w:p>
-    <w:p>
-      <w:pPr>
-        <w:pStyle w:val="ListParagraph"/>
-        <w:numPr>
-          <w:ilvl w:val="1"/>
-          <w:numId w:val="2"/>
-        </w:numPr>
-        <w:spacing w:after="0" w:line="240" w:lineRule="auto"/>
-        <w:ind w:left="360" w:hanging="180"/>
-        <w:rPr>
-          <w:rFonts w:cstheme="minorHAnsi"/>
-          <w:bCs/>
-        </w:rPr>
-      </w:pPr>
-      <w:r>
-        <w:rPr>
-          <w:rFonts w:cstheme="minorHAnsi"/>
-          <w:bCs/>
-        </w:rPr>
-        <w:lastRenderedPageBreak/>
-        <w:t>Fall 2024—2 sections, 39 students</w:t>
-      </w:r>
-    </w:p>
-    <w:p>
-      <w:pPr>
-        <w:pStyle w:val="ListParagraph"/>
-        <w:numPr>
-          <w:ilvl w:val="0"/>
-          <w:numId w:val="2"/>
-        </w:numPr>
-        <w:spacing w:after="0" w:line="240" w:lineRule="auto"/>
-        <w:ind w:left="180" w:hanging="180"/>
-        <w:rPr>
-          <w:rFonts w:cstheme="minorHAnsi"/>
-          <w:bCs/>
-        </w:rPr>
-      </w:pPr>
-      <w:r>
-        <w:rPr>
-          <w:rFonts w:cstheme="minorHAnsi"/>
-          <w:b/>
-          <w:bCs/>
-          <w:smallCaps/>
-        </w:rPr>
-        <w:t>Genetics</w:t>
-      </w:r>
-      <w:r>
-        <w:rPr>
-          <w:rFonts w:cstheme="minorHAnsi"/>
-          <w:bCs/>
-        </w:rPr>
-        <w:t xml:space="preserve"> (Utah </w:t>
-      </w:r>
-      <w:r>
-        <w:rPr>
-          <w:rFonts w:cstheme="minorHAnsi"/>
-          <w:bCs/>
-        </w:rPr>
-        <w:t>V</w:t>
-      </w:r>
-      <w:r>
-        <w:rPr>
-          <w:rFonts w:cstheme="minorHAnsi"/>
-          <w:bCs/>
-        </w:rPr>
-        <w:t>alley University, BIOL 3500)—Instructor of Record</w:t>
-      </w:r>
-    </w:p>
-    <w:p>
-      <w:pPr>
-        <w:pStyle w:val="ListParagraph"/>
-        <w:spacing w:after="0" w:line="240" w:lineRule="auto"/>
-        <w:ind w:left="180"/>
-        <w:rPr>
-          <w:rFonts w:cstheme="minorHAnsi"/>
-          <w:bCs/>
-        </w:rPr>
-      </w:pPr>
-      <w:r>
-        <w:rPr>
-          <w:rFonts w:cstheme="minorHAnsi"/>
-          <w:bCs/>
-        </w:rPr>
-        <w:t xml:space="preserve">Instruct students in </w:t>
-      </w:r>
-      <w:r>
-        <w:rPr>
-          <w:rFonts w:cstheme="minorHAnsi"/>
-          <w:bCs/>
-        </w:rPr>
-        <w:t>upper-level</w:t>
-      </w:r>
-      <w:r>
-        <w:rPr>
-          <w:rFonts w:cstheme="minorHAnsi"/>
-          <w:bCs/>
-        </w:rPr>
-        <w:t xml:space="preserve"> genetics, including central dogma, regulation of gene expression, genome organization and population genetics</w:t>
-      </w:r>
-    </w:p>
-    <w:p>
-      <w:pPr>
-        <w:pStyle w:val="ListParagraph"/>
-        <w:numPr>
-          <w:ilvl w:val="1"/>
-          <w:numId w:val="2"/>
-        </w:numPr>
-        <w:spacing w:after="0" w:line="240" w:lineRule="auto"/>
-        <w:ind w:left="450" w:hanging="270"/>
-        <w:rPr>
-          <w:rFonts w:cstheme="minorHAnsi"/>
-          <w:bCs/>
-        </w:rPr>
-      </w:pPr>
-      <w:r>
-        <w:rPr>
-          <w:rFonts w:cstheme="minorHAnsi"/>
-          <w:bCs/>
-        </w:rPr>
-        <w:t>Fall 2021—3</w:t>
-      </w:r>
-      <w:r>
-        <w:rPr>
-          <w:rFonts w:cstheme="minorHAnsi"/>
-          <w:bCs/>
-        </w:rPr>
-        <w:t>1</w:t>
-      </w:r>
-      <w:r>
-        <w:rPr>
-          <w:rFonts w:cstheme="minorHAnsi"/>
-          <w:bCs/>
-        </w:rPr>
-        <w:t xml:space="preserve"> students</w:t>
-      </w:r>
-    </w:p>
-    <w:p>
-      <w:pPr>
-        <w:pStyle w:val="ListParagraph"/>
-        <w:numPr>
-          <w:ilvl w:val="1"/>
-          <w:numId w:val="2"/>
-        </w:numPr>
-        <w:spacing w:after="0" w:line="240" w:lineRule="auto"/>
-        <w:ind w:left="450" w:hanging="270"/>
-        <w:rPr>
-          <w:rFonts w:cstheme="minorHAnsi"/>
-          <w:bCs/>
-        </w:rPr>
-      </w:pPr>
-      <w:r>
-        <w:rPr>
-          <w:rFonts w:cstheme="minorHAnsi"/>
-          <w:bCs/>
-        </w:rPr>
-        <w:t>Spring 2022—3</w:t>
-      </w:r>
-      <w:r>
-        <w:rPr>
-          <w:rFonts w:cstheme="minorHAnsi"/>
-          <w:bCs/>
-        </w:rPr>
-        <w:t>9</w:t>
-      </w:r>
-      <w:r>
-        <w:rPr>
-          <w:rFonts w:cstheme="minorHAnsi"/>
-          <w:bCs/>
-        </w:rPr>
-        <w:t xml:space="preserve"> students</w:t>
-      </w:r>
-    </w:p>
-    <w:p>
-      <w:pPr>
-        <w:pStyle w:val="ListParagraph"/>
-        <w:numPr>
-          <w:ilvl w:val="1"/>
-          <w:numId w:val="2"/>
-        </w:numPr>
-        <w:spacing w:after="0" w:line="240" w:lineRule="auto"/>
-        <w:ind w:left="450" w:hanging="270"/>
-        <w:rPr>
-          <w:rFonts w:cstheme="minorHAnsi"/>
-          <w:bCs/>
-        </w:rPr>
-      </w:pPr>
-      <w:r>
-        <w:rPr>
-          <w:rFonts w:cstheme="minorHAnsi"/>
-          <w:bCs/>
-        </w:rPr>
-        <w:t>Summer 2022—</w:t>
-      </w:r>
-      <w:r>
-        <w:rPr>
-          <w:rFonts w:cstheme="minorHAnsi"/>
-          <w:bCs/>
-        </w:rPr>
-        <w:t>32</w:t>
-      </w:r>
-      <w:r>
-        <w:rPr>
-          <w:rFonts w:cstheme="minorHAnsi"/>
-          <w:bCs/>
-        </w:rPr>
-        <w:t xml:space="preserve"> Students</w:t>
-      </w:r>
-    </w:p>
-    <w:p>
-      <w:pPr>
-        <w:pStyle w:val="ListParagraph"/>
-        <w:numPr>
-          <w:ilvl w:val="1"/>
-          <w:numId w:val="2"/>
-        </w:numPr>
-        <w:spacing w:after="0" w:line="240" w:lineRule="auto"/>
-        <w:ind w:left="450" w:hanging="270"/>
-        <w:rPr>
-          <w:rFonts w:cstheme="minorHAnsi"/>
-          <w:bCs/>
-        </w:rPr>
-      </w:pPr>
-      <w:r>
-        <w:rPr>
-          <w:rFonts w:cstheme="minorHAnsi"/>
-          <w:bCs/>
-        </w:rPr>
-        <w:t>Fall 2022—41 Students</w:t>
-      </w:r>
-    </w:p>
-    <w:p>
-      <w:pPr>
-        <w:pStyle w:val="ListParagraph"/>
-        <w:numPr>
-          <w:ilvl w:val="1"/>
-          <w:numId w:val="2"/>
-        </w:numPr>
-        <w:spacing w:after="0" w:line="240" w:lineRule="auto"/>
-        <w:ind w:left="450" w:hanging="270"/>
-        <w:rPr>
-          <w:rFonts w:cstheme="minorHAnsi"/>
-          <w:bCs/>
-        </w:rPr>
-      </w:pPr>
-      <w:r>
-        <w:rPr>
-          <w:rFonts w:cstheme="minorHAnsi"/>
-          <w:bCs/>
-        </w:rPr>
-        <w:t>Spring 2023—52 students</w:t>
-      </w:r>
-    </w:p>
-    <w:p>
-      <w:pPr>
-        <w:pStyle w:val="ListParagraph"/>
-        <w:numPr>
-          <w:ilvl w:val="1"/>
-          <w:numId w:val="2"/>
-        </w:numPr>
-        <w:spacing w:after="0" w:line="240" w:lineRule="auto"/>
-        <w:ind w:left="450" w:hanging="270"/>
-        <w:rPr>
-          <w:rFonts w:cstheme="minorHAnsi"/>
-          <w:bCs/>
-        </w:rPr>
-      </w:pPr>
-      <w:r>
-        <w:rPr>
-          <w:rFonts w:cstheme="minorHAnsi"/>
-          <w:bCs/>
-        </w:rPr>
-        <w:t>Summer 2023--</w:t>
-      </w:r>
-      <w:r>
-        <w:rPr>
-          <w:rFonts w:cstheme="minorHAnsi"/>
-          <w:bCs/>
-        </w:rPr>
-        <w:t>30</w:t>
-      </w:r>
-      <w:r>
-        <w:rPr>
-          <w:rFonts w:cstheme="minorHAnsi"/>
-          <w:bCs/>
-        </w:rPr>
-        <w:t xml:space="preserve"> students</w:t>
-      </w:r>
-    </w:p>
-    <w:p>
-      <w:pPr>
-        <w:pStyle w:val="ListParagraph"/>
-        <w:numPr>
-          <w:ilvl w:val="1"/>
-          <w:numId w:val="2"/>
-        </w:numPr>
-        <w:spacing w:after="0" w:line="240" w:lineRule="auto"/>
-        <w:ind w:left="450" w:hanging="270"/>
-        <w:rPr>
-          <w:rFonts w:cstheme="minorHAnsi"/>
-          <w:bCs/>
-        </w:rPr>
-      </w:pPr>
-      <w:r>
-        <w:rPr>
-          <w:rFonts w:cstheme="minorHAnsi"/>
-          <w:bCs/>
-        </w:rPr>
-        <w:t>Fall 2023—48 Students</w:t>
-      </w:r>
-    </w:p>
-    <w:p>
-      <w:pPr>
-        <w:pStyle w:val="ListParagraph"/>
-        <w:numPr>
-          <w:ilvl w:val="1"/>
-          <w:numId w:val="2"/>
-        </w:numPr>
-        <w:spacing w:after="0" w:line="240" w:lineRule="auto"/>
-        <w:ind w:left="450" w:hanging="270"/>
-        <w:rPr>
-          <w:rFonts w:cstheme="minorHAnsi"/>
-          <w:bCs/>
-        </w:rPr>
-      </w:pPr>
-      <w:r>
-        <w:rPr>
-          <w:rFonts w:cstheme="minorHAnsi"/>
-          <w:bCs/>
-        </w:rPr>
-        <w:t>Summer 2024—37 students</w:t>
-      </w:r>
-    </w:p>
-    <w:p>
-      <w:pPr>
-        <w:pStyle w:val="ListParagraph"/>
-        <w:numPr>
-          <w:ilvl w:val="0"/>
-          <w:numId w:val="2"/>
-        </w:numPr>
-        <w:spacing w:after="0" w:line="240" w:lineRule="auto"/>
-        <w:ind w:left="180" w:hanging="180"/>
-        <w:rPr>
-          <w:rFonts w:cstheme="minorHAnsi"/>
-          <w:bCs/>
-        </w:rPr>
-      </w:pPr>
-      <w:r>
-        <w:rPr>
-          <w:rFonts w:cstheme="minorHAnsi"/>
-          <w:b/>
-          <w:bCs/>
-          <w:smallCaps/>
-        </w:rPr>
-        <w:t>Genomics</w:t>
-      </w:r>
-      <w:r>
-        <w:rPr>
-          <w:rFonts w:cstheme="minorHAnsi"/>
-          <w:bCs/>
-        </w:rPr>
-        <w:t xml:space="preserve"> (Utah Valley University, BIOL 3500)—Instructor of Record</w:t>
-      </w:r>
-    </w:p>
-    <w:p>
-      <w:pPr>
-        <w:pStyle w:val="ListParagraph"/>
-        <w:spacing w:after="0" w:line="240" w:lineRule="auto"/>
-        <w:ind w:left="180"/>
-        <w:rPr>
-          <w:rFonts w:cstheme="minorHAnsi"/>
-          <w:bCs/>
-        </w:rPr>
-      </w:pPr>
-      <w:r>
-        <w:rPr>
-          <w:rFonts w:cstheme="minorHAnsi"/>
-          <w:bCs/>
-        </w:rPr>
-        <w:t>Instruct upper-level students in genomics topics, including sequencing, assembly, annotation, phylogenomics, comparative genomics, and population genomics. Weekly discussion of current literature and student driven final project presentations.</w:t>
-      </w:r>
-    </w:p>
-    <w:p>
-      <w:pPr>
-        <w:pStyle w:val="ListParagraph"/>
-        <w:numPr>
-          <w:ilvl w:val="1"/>
-          <w:numId w:val="2"/>
-        </w:numPr>
-        <w:spacing w:after="0" w:line="240" w:lineRule="auto"/>
-        <w:ind w:left="450" w:hanging="270"/>
-        <w:rPr>
-          <w:rFonts w:cstheme="minorHAnsi"/>
-          <w:bCs/>
-        </w:rPr>
-      </w:pPr>
-      <w:r>
-        <w:rPr>
-          <w:rFonts w:cstheme="minorHAnsi"/>
-          <w:bCs/>
-        </w:rPr>
-        <w:t>Fall 2022—15 students</w:t>
-      </w:r>
-    </w:p>
-    <w:p>
-      <w:pPr>
-        <w:pStyle w:val="ListParagraph"/>
-        <w:numPr>
-          <w:ilvl w:val="1"/>
-          <w:numId w:val="2"/>
-        </w:numPr>
-        <w:spacing w:after="0" w:line="240" w:lineRule="auto"/>
-        <w:ind w:left="450" w:hanging="270"/>
-        <w:rPr>
-          <w:rFonts w:cstheme="minorHAnsi"/>
-          <w:bCs/>
-        </w:rPr>
-      </w:pPr>
-      <w:r>
-        <w:rPr>
-          <w:rFonts w:cstheme="minorHAnsi"/>
-          <w:bCs/>
-        </w:rPr>
-        <w:t>Fall 2023—13 students</w:t>
-      </w:r>
-    </w:p>
-    <w:p>
-      <w:pPr>
-        <w:pStyle w:val="ListParagraph"/>
-        <w:numPr>
-          <w:ilvl w:val="1"/>
-          <w:numId w:val="2"/>
-        </w:numPr>
-        <w:spacing w:after="0" w:line="240" w:lineRule="auto"/>
-        <w:ind w:left="450" w:hanging="270"/>
-        <w:rPr>
-          <w:rFonts w:cstheme="minorHAnsi"/>
-          <w:bCs/>
-        </w:rPr>
-      </w:pPr>
-      <w:r>
-        <w:rPr>
-          <w:rFonts w:cstheme="minorHAnsi"/>
-          <w:bCs/>
-        </w:rPr>
-        <w:t>Fall 2024—13 students</w:t>
-      </w:r>
-    </w:p>
-    <w:p>
-      <w:pPr>
-        <w:pStyle w:val="ListParagraph"/>
-        <w:numPr>
-          <w:ilvl w:val="0"/>
-          <w:numId w:val="2"/>
-        </w:numPr>
-        <w:spacing w:after="0" w:line="240" w:lineRule="auto"/>
-        <w:ind w:left="180" w:hanging="180"/>
-        <w:rPr>
-          <w:rFonts w:cstheme="minorHAnsi"/>
-          <w:bCs/>
-        </w:rPr>
-      </w:pPr>
-      <w:r>
-        <w:rPr>
-          <w:rFonts w:cstheme="minorHAnsi"/>
-          <w:b/>
-          <w:bCs/>
-          <w:smallCaps/>
-        </w:rPr>
-        <w:t>Principles of Evolution</w:t>
-      </w:r>
-      <w:r>
-        <w:rPr>
-          <w:rFonts w:cstheme="minorHAnsi"/>
-          <w:bCs/>
-        </w:rPr>
-        <w:t xml:space="preserve"> (Utah Valley University, BIOL 4500)—Instructor of Record</w:t>
-      </w:r>
-    </w:p>
-    <w:p>
-      <w:pPr>
-        <w:pStyle w:val="ListParagraph"/>
-        <w:spacing w:after="0" w:line="240" w:lineRule="auto"/>
-        <w:ind w:left="180"/>
-        <w:rPr>
-          <w:rFonts w:cstheme="minorHAnsi"/>
-          <w:bCs/>
-        </w:rPr>
-      </w:pPr>
-      <w:r>
-        <w:rPr>
-          <w:rFonts w:cstheme="minorHAnsi"/>
-          <w:bCs/>
-        </w:rPr>
-        <w:t>Instruct upper-level students in the principles of evolution, including the mechanisms of evolution, sexual selection, Hardy-Weinberg and speciation.  Weekly discussion of classic literature and student driven final project presentations</w:t>
-      </w:r>
-    </w:p>
-    <w:p>
-      <w:pPr>
-        <w:pStyle w:val="ListParagraph"/>
-        <w:numPr>
-          <w:ilvl w:val="1"/>
-          <w:numId w:val="2"/>
-        </w:numPr>
-        <w:spacing w:after="0" w:line="240" w:lineRule="auto"/>
-        <w:ind w:left="450" w:hanging="270"/>
-        <w:rPr>
-          <w:rFonts w:cstheme="minorHAnsi"/>
-          <w:bCs/>
-        </w:rPr>
-      </w:pPr>
-      <w:r>
-        <w:rPr>
-          <w:rFonts w:cstheme="minorHAnsi"/>
-          <w:bCs/>
-        </w:rPr>
-        <w:t>Spring 2023—10 students</w:t>
-      </w:r>
-    </w:p>
-    <w:p>
-      <w:pPr>
-        <w:pStyle w:val="ListParagraph"/>
-        <w:numPr>
-          <w:ilvl w:val="1"/>
-          <w:numId w:val="2"/>
-        </w:numPr>
-        <w:spacing w:after="0" w:line="240" w:lineRule="auto"/>
-        <w:ind w:left="450" w:hanging="270"/>
-        <w:rPr>
-          <w:rFonts w:cstheme="minorHAnsi"/>
-          <w:bCs/>
-        </w:rPr>
-      </w:pPr>
-      <w:r>
-        <w:rPr>
-          <w:rFonts w:cstheme="minorHAnsi"/>
-          <w:bCs/>
-        </w:rPr>
-        <w:t>Fall 2023—20 students</w:t>
-      </w:r>
-    </w:p>
-    <w:p>
-      <w:pPr>
-        <w:pStyle w:val="ListParagraph"/>
-        <w:numPr>
-          <w:ilvl w:val="1"/>
-          <w:numId w:val="2"/>
-        </w:numPr>
-        <w:spacing w:after="0" w:line="240" w:lineRule="auto"/>
-        <w:ind w:left="450" w:hanging="270"/>
-        <w:rPr>
-          <w:rFonts w:cstheme="minorHAnsi"/>
-          <w:bCs/>
-        </w:rPr>
-      </w:pPr>
-      <w:r>
-        <w:rPr>
-          <w:rFonts w:cstheme="minorHAnsi"/>
-          <w:bCs/>
-        </w:rPr>
-        <w:t>Spring 2024—19 students</w:t>
-      </w:r>
-    </w:p>
-    <w:p>
-      <w:pPr>
-        <w:pStyle w:val="ListParagraph"/>
-        <w:numPr>
-          <w:ilvl w:val="0"/>
-          <w:numId w:val="2"/>
-        </w:numPr>
-        <w:spacing w:after="0" w:line="240" w:lineRule="auto"/>
-        <w:ind w:left="180" w:hanging="180"/>
-        <w:rPr>
-          <w:rFonts w:cstheme="minorHAnsi"/>
-          <w:bCs/>
-        </w:rPr>
-      </w:pPr>
-      <w:r>
-        <w:rPr>
-          <w:rFonts w:cstheme="minorHAnsi"/>
-          <w:b/>
-          <w:bCs/>
-          <w:smallCaps/>
-        </w:rPr>
-        <w:t>Molecular Evolution and Bioinformatics</w:t>
-      </w:r>
-      <w:r>
-        <w:rPr>
-          <w:rFonts w:cstheme="minorHAnsi"/>
-          <w:bCs/>
-        </w:rPr>
-        <w:t xml:space="preserve"> (Utah Valley University, BIOL 4550)</w:t>
-      </w:r>
-    </w:p>
-    <w:p>
-      <w:pPr>
-        <w:pStyle w:val="ListParagraph"/>
-        <w:spacing w:after="0" w:line="240" w:lineRule="auto"/>
-        <w:ind w:left="360"/>
-        <w:rPr>
-          <w:rFonts w:cstheme="minorHAnsi"/>
-          <w:bCs/>
-        </w:rPr>
-      </w:pPr>
-      <w:r>
-        <w:rPr>
-          <w:rFonts w:cstheme="minorHAnsi"/>
-          <w:bCs/>
-        </w:rPr>
-        <w:t>Instruct upper-level bioinformatics and biotechnology students on the principles of molecular evolution, including population genetics and genomics, Hardy-Weinberg, neutral theory, and genome sequencing. Semi-weekly discussions of primary literature and student-driven final proposal projects</w:t>
-      </w:r>
-    </w:p>
-    <w:p>
-      <w:pPr>
-        <w:pStyle w:val="ListParagraph"/>
-        <w:numPr>
-          <w:ilvl w:val="1"/>
-          <w:numId w:val="2"/>
-        </w:numPr>
-        <w:spacing w:after="0" w:line="240" w:lineRule="auto"/>
-        <w:ind w:left="450" w:hanging="270"/>
-        <w:rPr>
-          <w:rFonts w:cstheme="minorHAnsi"/>
-          <w:bCs/>
-        </w:rPr>
-      </w:pPr>
-      <w:r>
-        <w:rPr>
-          <w:rFonts w:cstheme="minorHAnsi"/>
-          <w:bCs/>
-        </w:rPr>
-        <w:t>Spring 2024—15 students</w:t>
-      </w:r>
-    </w:p>
-    <w:p>
-      <w:pPr>
-        <w:pStyle w:val="ListParagraph"/>
-        <w:numPr>
-          <w:ilvl w:val="0"/>
-          <w:numId w:val="2"/>
-        </w:numPr>
-        <w:spacing w:after="0" w:line="240" w:lineRule="auto"/>
-        <w:ind w:left="180" w:hanging="180"/>
-        <w:rPr>
-          <w:rFonts w:cstheme="minorHAnsi"/>
-          <w:bCs/>
-        </w:rPr>
-      </w:pPr>
-      <w:r>
-        <w:rPr>
-          <w:rFonts w:cstheme="minorHAnsi"/>
-          <w:b/>
-          <w:bCs/>
-          <w:smallCaps/>
-        </w:rPr>
-        <w:t>Bioinformatics Capstone</w:t>
-      </w:r>
-      <w:r>
-        <w:rPr>
-          <w:rFonts w:cstheme="minorHAnsi"/>
-          <w:bCs/>
-        </w:rPr>
-        <w:t xml:space="preserve"> (Utah Valley University, BIOL 4600)</w:t>
-      </w:r>
-    </w:p>
-    <w:p>
-      <w:pPr>
-        <w:pStyle w:val="ListParagraph"/>
-        <w:spacing w:after="0" w:line="240" w:lineRule="auto"/>
-        <w:ind w:left="360"/>
-        <w:rPr>
-          <w:rFonts w:cstheme="minorHAnsi"/>
-          <w:bCs/>
-        </w:rPr>
-      </w:pPr>
-      <w:r>
-        <w:rPr>
-          <w:rFonts w:cstheme="minorHAnsi"/>
-          <w:bCs/>
-        </w:rPr>
-        <w:t>Guide upper-level bioinformatics students on implementing and critiquing bioinformatic pipelines. Students complete independent projects and compose a written and oral presentation of their work.</w:t>
-      </w:r>
-    </w:p>
-    <w:p>
-      <w:pPr>
-        <w:pStyle w:val="ListParagraph"/>
-        <w:numPr>
-          <w:ilvl w:val="1"/>
-          <w:numId w:val="2"/>
-        </w:numPr>
-        <w:spacing w:after="0" w:line="240" w:lineRule="auto"/>
-        <w:ind w:left="450" w:hanging="270"/>
-        <w:rPr>
-          <w:rFonts w:cstheme="minorHAnsi"/>
-          <w:bCs/>
-        </w:rPr>
-      </w:pPr>
-      <w:r>
-        <w:rPr>
-          <w:rFonts w:cstheme="minorHAnsi"/>
-          <w:bCs/>
-        </w:rPr>
-        <w:t>Spring 2024—1 student</w:t>
-      </w:r>
-    </w:p>
-    <w:p>
-      <w:pPr>
-        <w:pStyle w:val="ListParagraph"/>
-        <w:numPr>
-          <w:ilvl w:val="0"/>
-          <w:numId w:val="2"/>
-        </w:numPr>
-        <w:spacing w:after="0" w:line="240" w:lineRule="auto"/>
-        <w:ind w:left="180" w:hanging="180"/>
-        <w:rPr>
-          <w:rFonts w:cstheme="minorHAnsi"/>
-          <w:bCs/>
-        </w:rPr>
-      </w:pPr>
-      <w:r>
-        <w:rPr>
-          <w:rFonts w:cstheme="minorHAnsi"/>
-          <w:bCs/>
-        </w:rPr>
-        <w:t>Entomology (Utah Valley University, ZOOL 3430, ZOOL 3435)</w:t>
-      </w:r>
-    </w:p>
-    <w:p>
-      <w:pPr>
-        <w:pStyle w:val="ListParagraph"/>
-        <w:spacing w:after="0" w:line="240" w:lineRule="auto"/>
-        <w:ind w:left="360"/>
-        <w:rPr>
-          <w:rFonts w:cstheme="minorHAnsi"/>
-          <w:bCs/>
-        </w:rPr>
-      </w:pPr>
-      <w:r>
-        <w:rPr>
-          <w:rFonts w:cstheme="minorHAnsi"/>
-          <w:bCs/>
-        </w:rPr>
-        <w:t>Introduce the study of insects, including insect diversity and classification, anatomy and physiology, etc. Students curate museum quality collections with identifications to family level</w:t>
-      </w:r>
-    </w:p>
-    <w:p>
-      <w:pPr>
-        <w:pStyle w:val="ListParagraph"/>
-        <w:numPr>
-          <w:ilvl w:val="1"/>
-          <w:numId w:val="2"/>
-        </w:numPr>
-        <w:spacing w:after="0" w:line="240" w:lineRule="auto"/>
-        <w:ind w:left="450" w:hanging="270"/>
-        <w:rPr>
-          <w:rFonts w:cstheme="minorHAnsi"/>
-          <w:bCs/>
-        </w:rPr>
-      </w:pPr>
-      <w:r>
-        <w:rPr>
-          <w:rFonts w:cstheme="minorHAnsi"/>
-          <w:bCs/>
-        </w:rPr>
-        <w:t>Fall</w:t>
-      </w:r>
-      <w:r>
-        <w:rPr>
-          <w:rFonts w:cstheme="minorHAnsi"/>
-          <w:bCs/>
-        </w:rPr>
-        <w:t xml:space="preserve"> 2024—1</w:t>
-      </w:r>
-      <w:r>
-        <w:rPr>
-          <w:rFonts w:cstheme="minorHAnsi"/>
-          <w:bCs/>
-        </w:rPr>
-        <w:t>0</w:t>
-      </w:r>
-      <w:r>
-        <w:rPr>
-          <w:rFonts w:cstheme="minorHAnsi"/>
-          <w:bCs/>
-        </w:rPr>
-        <w:t xml:space="preserve"> student</w:t>
-      </w:r>
-      <w:r>
-        <w:rPr>
-          <w:rFonts w:cstheme="minorHAnsi"/>
-          <w:bCs/>
-        </w:rPr>
-        <w:t>s</w:t>
-      </w:r>
-    </w:p>
-    <w:p>
-      <w:pPr>
-        <w:pStyle w:val="ListParagraph"/>
-        <w:numPr>
-          <w:ilvl w:val="0"/>
-          <w:numId w:val="2"/>
-        </w:numPr>
-        <w:spacing w:after="0" w:line="240" w:lineRule="auto"/>
-        <w:ind w:left="180" w:hanging="180"/>
-        <w:rPr>
-          <w:rFonts w:cstheme="minorHAnsi"/>
-          <w:bCs/>
-        </w:rPr>
-      </w:pPr>
-      <w:r>
-        <w:rPr>
-          <w:rFonts w:cstheme="minorHAnsi"/>
-          <w:b/>
-          <w:bCs/>
-          <w:smallCaps/>
-        </w:rPr>
-        <w:t>Student Seminar</w:t>
-      </w:r>
-      <w:r>
-        <w:rPr>
-          <w:rFonts w:cstheme="minorHAnsi"/>
-          <w:bCs/>
-        </w:rPr>
-        <w:t xml:space="preserve"> (Utah Valley University, BIOL </w:t>
-      </w:r>
-      <w:r>
-        <w:rPr>
-          <w:rFonts w:cstheme="minorHAnsi"/>
-          <w:bCs/>
-        </w:rPr>
-        <w:t>494R</w:t>
-      </w:r>
-      <w:r>
-        <w:rPr>
-          <w:rFonts w:cstheme="minorHAnsi"/>
-          <w:bCs/>
-        </w:rPr>
-        <w:t>)—Instructor of Record</w:t>
-      </w:r>
-    </w:p>
-    <w:p>
-      <w:pPr>
-        <w:pStyle w:val="ListParagraph"/>
-        <w:spacing w:after="0" w:line="240" w:lineRule="auto"/>
-        <w:ind w:left="180"/>
-        <w:rPr>
-          <w:rFonts w:cstheme="minorHAnsi"/>
-          <w:bCs/>
-        </w:rPr>
-      </w:pPr>
-      <w:r>
-        <w:rPr>
-          <w:rFonts w:cstheme="minorHAnsi"/>
-          <w:bCs/>
-        </w:rPr>
-        <w:t>Upper-level seminar course. Students focus on writing a term paper of their interest.</w:t>
-      </w:r>
-    </w:p>
-    <w:p>
-      <w:pPr>
-        <w:pStyle w:val="ListParagraph"/>
-        <w:numPr>
-          <w:ilvl w:val="1"/>
-          <w:numId w:val="2"/>
-        </w:numPr>
-        <w:spacing w:after="0" w:line="240" w:lineRule="auto"/>
-        <w:ind w:left="450" w:hanging="270"/>
-        <w:rPr>
-          <w:rFonts w:cstheme="minorHAnsi"/>
-          <w:bCs/>
-        </w:rPr>
-      </w:pPr>
-      <w:r>
-        <w:rPr>
-          <w:rFonts w:cstheme="minorHAnsi"/>
-          <w:bCs/>
-        </w:rPr>
-        <w:t>Fall 2022—12 students</w:t>
-      </w:r>
-    </w:p>
-    <w:p>
-      <w:pPr>
-        <w:pStyle w:val="ListParagraph"/>
-        <w:numPr>
-          <w:ilvl w:val="0"/>
-          <w:numId w:val="2"/>
-        </w:numPr>
-        <w:spacing w:after="0" w:line="240" w:lineRule="auto"/>
-        <w:ind w:left="180" w:hanging="180"/>
-        <w:rPr>
-          <w:rFonts w:cstheme="minorHAnsi"/>
-          <w:bCs/>
-        </w:rPr>
-      </w:pPr>
-      <w:r>
-        <w:rPr>
-          <w:rFonts w:cstheme="minorHAnsi"/>
-          <w:b/>
-          <w:bCs/>
-          <w:smallCaps/>
-        </w:rPr>
-        <w:t>The Science of Forensic Entomology</w:t>
-      </w:r>
-      <w:r>
-        <w:rPr>
-          <w:rFonts w:cstheme="minorHAnsi"/>
-          <w:bCs/>
-        </w:rPr>
-        <w:t xml:space="preserve"> (</w:t>
-      </w:r>
-      <w:r>
-        <w:rPr>
-          <w:rFonts w:cstheme="minorHAnsi"/>
-          <w:bCs/>
-        </w:rPr>
-        <w:t xml:space="preserve">Texas A&amp;M University, </w:t>
-      </w:r>
-      <w:r>
-        <w:rPr>
-          <w:rFonts w:cstheme="minorHAnsi"/>
-          <w:bCs/>
-        </w:rPr>
-        <w:t>ENTO/FIVS 431)—Lecture TA</w:t>
-      </w:r>
-    </w:p>
-    <w:p>
-      <w:pPr>
-        <w:pStyle w:val="ListParagraph"/>
-        <w:spacing w:after="0" w:line="240" w:lineRule="auto"/>
-        <w:ind w:left="180"/>
-        <w:rPr>
-          <w:rFonts w:cstheme="minorHAnsi"/>
-          <w:bCs/>
-        </w:rPr>
-      </w:pPr>
-      <w:r>
-        <w:rPr>
-          <w:rFonts w:cstheme="minorHAnsi"/>
-        </w:rPr>
-        <w:t>Assist in classroom instruction of Forensic Entomology, specifically in the application of collection and identification of insects for courtroom depositions.</w:t>
-      </w:r>
-    </w:p>
-    <w:p>
-      <w:pPr>
-        <w:pStyle w:val="ListParagraph"/>
-        <w:numPr>
-          <w:ilvl w:val="0"/>
-          <w:numId w:val="16"/>
-        </w:numPr>
-        <w:spacing w:after="0" w:line="240" w:lineRule="auto"/>
-        <w:ind w:left="360" w:hanging="180"/>
-        <w:rPr>
-          <w:rFonts w:cstheme="minorHAnsi"/>
-          <w:bCs/>
-        </w:rPr>
-      </w:pPr>
-      <w:r>
-        <w:rPr>
-          <w:rFonts w:cstheme="minorHAnsi"/>
-          <w:bCs/>
-        </w:rPr>
-        <w:t>Spring 2017—100 Students</w:t>
-      </w:r>
-    </w:p>
-    <w:p>
-      <w:pPr>
-        <w:pStyle w:val="ListParagraph"/>
-        <w:numPr>
-          <w:ilvl w:val="0"/>
-          <w:numId w:val="2"/>
-        </w:numPr>
-        <w:spacing w:after="0" w:line="240" w:lineRule="auto"/>
-        <w:ind w:left="180" w:hanging="180"/>
-        <w:rPr>
-          <w:rFonts w:cstheme="minorHAnsi"/>
-          <w:bCs/>
-        </w:rPr>
-      </w:pPr>
-      <w:r>
-        <w:rPr>
-          <w:rFonts w:cstheme="minorHAnsi"/>
-          <w:b/>
-          <w:bCs/>
-          <w:smallCaps/>
-        </w:rPr>
-        <w:t>Applied Forensic Entomology</w:t>
-      </w:r>
-      <w:r>
-        <w:rPr>
-          <w:rFonts w:cstheme="minorHAnsi"/>
-          <w:bCs/>
-        </w:rPr>
-        <w:t xml:space="preserve"> (</w:t>
-      </w:r>
-      <w:r>
-        <w:rPr>
-          <w:rFonts w:cstheme="minorHAnsi"/>
-          <w:bCs/>
-        </w:rPr>
-        <w:t xml:space="preserve">Texas A&amp;M University, </w:t>
-      </w:r>
-      <w:r>
-        <w:rPr>
-          <w:rFonts w:cstheme="minorHAnsi"/>
-          <w:bCs/>
-        </w:rPr>
-        <w:t>ENTO/FIVS 432)—Laboratory TA</w:t>
-      </w:r>
-    </w:p>
-    <w:p>
-      <w:pPr>
-        <w:spacing w:after="0" w:line="240" w:lineRule="auto"/>
-        <w:ind w:left="180"/>
-        <w:contextualSpacing/>
-        <w:rPr>
-          <w:rFonts w:cstheme="minorHAnsi"/>
-          <w:bCs/>
-        </w:rPr>
-      </w:pPr>
-      <w:r>
-        <w:rPr>
-          <w:rFonts w:cstheme="minorHAnsi"/>
-        </w:rPr>
-        <w:t>Instruct upper-level Forensics and Entomology students in collection, identification, and curation of entomological materials for forensic investigations.</w:t>
-      </w:r>
-    </w:p>
-    <w:p>
-      <w:pPr>
-        <w:pStyle w:val="ListParagraph"/>
-        <w:numPr>
-          <w:ilvl w:val="0"/>
-          <w:numId w:val="16"/>
-        </w:numPr>
-        <w:spacing w:after="0" w:line="240" w:lineRule="auto"/>
-        <w:ind w:left="360" w:hanging="180"/>
-        <w:rPr>
-          <w:rFonts w:cstheme="minorHAnsi"/>
-          <w:bCs/>
-        </w:rPr>
-      </w:pPr>
-      <w:r>
-        <w:rPr>
-          <w:rFonts w:cstheme="minorHAnsi"/>
-          <w:bCs/>
-        </w:rPr>
-        <w:t>Spring 2017—12 Students</w:t>
-      </w:r>
-    </w:p>
-    <w:p>
-      <w:pPr>
-        <w:pStyle w:val="ListParagraph"/>
-        <w:numPr>
-          <w:ilvl w:val="0"/>
-          <w:numId w:val="2"/>
-        </w:numPr>
-        <w:spacing w:after="0" w:line="240" w:lineRule="auto"/>
-        <w:ind w:left="180" w:hanging="180"/>
-        <w:rPr>
-          <w:rFonts w:cstheme="minorHAnsi"/>
-          <w:bCs/>
-        </w:rPr>
-      </w:pPr>
-      <w:r>
-        <w:rPr>
-          <w:rFonts w:cstheme="minorHAnsi"/>
-          <w:b/>
-          <w:bCs/>
-          <w:smallCaps/>
-        </w:rPr>
-        <w:t>Forensic Investigations</w:t>
-      </w:r>
-      <w:r>
-        <w:rPr>
-          <w:rFonts w:cstheme="minorHAnsi"/>
-          <w:bCs/>
-        </w:rPr>
-        <w:t xml:space="preserve"> (</w:t>
-      </w:r>
-      <w:r>
-        <w:rPr>
-          <w:rFonts w:cstheme="minorHAnsi"/>
-          <w:bCs/>
-        </w:rPr>
-        <w:t xml:space="preserve">Texas A&amp;M University, </w:t>
-      </w:r>
-      <w:r>
-        <w:rPr>
-          <w:rFonts w:cstheme="minorHAnsi"/>
-          <w:bCs/>
-        </w:rPr>
-        <w:t>FIVS 123)—Online/Distance Learning TA</w:t>
-      </w:r>
-    </w:p>
-    <w:p>
-      <w:pPr>
-        <w:spacing w:after="0" w:line="240" w:lineRule="auto"/>
-        <w:ind w:left="180"/>
-        <w:contextualSpacing/>
-        <w:rPr>
-          <w:rFonts w:cstheme="minorHAnsi"/>
-          <w:bCs/>
-        </w:rPr>
-      </w:pPr>
-      <w:r>
-        <w:rPr>
-          <w:rFonts w:cstheme="minorHAnsi"/>
-          <w:bCs/>
-        </w:rPr>
-        <w:lastRenderedPageBreak/>
-        <w:t>Assist in online/distance education of students in the field of forensics. Specifically in their ability to identify ability to evaluate evidence, critically analyze information, and implement scientific methods for problem solving</w:t>
-      </w:r>
-    </w:p>
-    <w:p>
-      <w:pPr>
-        <w:pStyle w:val="ListParagraph"/>
-        <w:numPr>
-          <w:ilvl w:val="0"/>
-          <w:numId w:val="16"/>
-        </w:numPr>
-        <w:spacing w:after="0" w:line="240" w:lineRule="auto"/>
-        <w:ind w:left="360" w:hanging="180"/>
-        <w:rPr>
-          <w:rFonts w:cstheme="minorHAnsi"/>
-          <w:bCs/>
-        </w:rPr>
-      </w:pPr>
-      <w:r>
-        <w:rPr>
-          <w:rFonts w:cstheme="minorHAnsi"/>
-          <w:bCs/>
-        </w:rPr>
-        <w:t>Spring 2017—250 Students</w:t>
-      </w:r>
-    </w:p>
-    <w:p>
-      <w:pPr>
-        <w:pStyle w:val="ListParagraph"/>
-        <w:numPr>
-          <w:ilvl w:val="0"/>
-          <w:numId w:val="16"/>
-        </w:numPr>
-        <w:spacing w:after="0" w:line="240" w:lineRule="auto"/>
-        <w:ind w:left="360" w:hanging="180"/>
-        <w:rPr>
-          <w:rFonts w:cstheme="minorHAnsi"/>
-          <w:bCs/>
-        </w:rPr>
-      </w:pPr>
-      <w:r>
-        <w:rPr>
-          <w:rFonts w:cstheme="minorHAnsi"/>
-          <w:bCs/>
-        </w:rPr>
-        <w:t>Fall 2016—250 Students</w:t>
-      </w:r>
-    </w:p>
-    <w:p>
-      <w:pPr>
-        <w:pStyle w:val="ListParagraph"/>
-        <w:numPr>
-          <w:ilvl w:val="0"/>
-          <w:numId w:val="16"/>
-        </w:numPr>
-        <w:spacing w:after="0" w:line="240" w:lineRule="auto"/>
-        <w:ind w:left="360" w:hanging="180"/>
-        <w:rPr>
-          <w:rFonts w:cstheme="minorHAnsi"/>
-          <w:bCs/>
-        </w:rPr>
-      </w:pPr>
-      <w:r>
-        <w:rPr>
-          <w:rFonts w:cstheme="minorHAnsi"/>
-          <w:bCs/>
-        </w:rPr>
-        <w:t>Spring 2016—430 Students</w:t>
-      </w:r>
-    </w:p>
-    <w:p>
-      <w:pPr>
-        <w:pStyle w:val="ListParagraph"/>
-        <w:numPr>
-          <w:ilvl w:val="0"/>
-          <w:numId w:val="2"/>
-        </w:numPr>
-        <w:spacing w:after="0" w:line="240" w:lineRule="auto"/>
-        <w:ind w:left="180" w:hanging="180"/>
-        <w:rPr>
-          <w:rFonts w:cstheme="minorHAnsi"/>
-          <w:bCs/>
-        </w:rPr>
-      </w:pPr>
-      <w:r>
-        <w:rPr>
-          <w:rFonts w:cstheme="minorHAnsi"/>
-          <w:b/>
-          <w:bCs/>
-          <w:smallCaps/>
-        </w:rPr>
-        <w:t>Forensic Implications of Inheritance</w:t>
-      </w:r>
-      <w:r>
-        <w:rPr>
-          <w:rFonts w:cstheme="minorHAnsi"/>
-          <w:bCs/>
-        </w:rPr>
-        <w:t xml:space="preserve"> (</w:t>
-      </w:r>
-      <w:r>
-        <w:rPr>
-          <w:rFonts w:cstheme="minorHAnsi"/>
-          <w:bCs/>
-        </w:rPr>
-        <w:t xml:space="preserve">Texas A&amp;M University, </w:t>
-      </w:r>
-      <w:r>
-        <w:rPr>
-          <w:rFonts w:cstheme="minorHAnsi"/>
-          <w:bCs/>
-        </w:rPr>
-        <w:t>FIVS 308)—Laboratory TA</w:t>
-      </w:r>
-    </w:p>
-    <w:p>
-      <w:pPr>
-        <w:spacing w:after="0" w:line="240" w:lineRule="auto"/>
-        <w:ind w:left="180"/>
-        <w:contextualSpacing/>
-        <w:rPr>
-          <w:rFonts w:cstheme="minorHAnsi"/>
-          <w:bCs/>
-        </w:rPr>
-      </w:pPr>
-      <w:r>
-        <w:rPr>
-          <w:rFonts w:cstheme="minorHAnsi"/>
-        </w:rPr>
-        <w:t>Instruct upper level Forensics majors in basic genetics, including laboratory techniques, such as DNA extraction, PCR, and gel electrophoresis.</w:t>
-      </w:r>
-    </w:p>
-    <w:p>
-      <w:pPr>
-        <w:pStyle w:val="ListParagraph"/>
-        <w:numPr>
-          <w:ilvl w:val="0"/>
-          <w:numId w:val="17"/>
-        </w:numPr>
-        <w:spacing w:after="0" w:line="240" w:lineRule="auto"/>
-        <w:ind w:left="360" w:hanging="180"/>
-        <w:rPr>
-          <w:rFonts w:cstheme="minorHAnsi"/>
-          <w:bCs/>
-        </w:rPr>
-      </w:pPr>
-      <w:r>
-        <w:rPr>
-          <w:rFonts w:cstheme="minorHAnsi"/>
-          <w:bCs/>
-        </w:rPr>
-        <w:t>Fall 2016—13 Students</w:t>
-      </w:r>
-    </w:p>
-    <w:p>
-      <w:pPr>
-        <w:pStyle w:val="ListParagraph"/>
-        <w:numPr>
-          <w:ilvl w:val="0"/>
-          <w:numId w:val="2"/>
-        </w:numPr>
-        <w:spacing w:after="0" w:line="240" w:lineRule="auto"/>
-        <w:ind w:left="180" w:hanging="180"/>
-        <w:rPr>
-          <w:rFonts w:cstheme="minorHAnsi"/>
-          <w:bCs/>
-        </w:rPr>
-      </w:pPr>
-      <w:r>
-        <w:rPr>
-          <w:rFonts w:cstheme="minorHAnsi"/>
-          <w:b/>
-          <w:bCs/>
-          <w:smallCaps/>
-        </w:rPr>
-        <w:t>Biology of Insects</w:t>
-      </w:r>
-      <w:r>
-        <w:rPr>
-          <w:rFonts w:cstheme="minorHAnsi"/>
-          <w:bCs/>
-        </w:rPr>
-        <w:t xml:space="preserve"> (</w:t>
-      </w:r>
-      <w:r>
-        <w:rPr>
-          <w:rFonts w:cstheme="minorHAnsi"/>
-          <w:bCs/>
-        </w:rPr>
-        <w:t xml:space="preserve">Texas A&amp;M University, </w:t>
-      </w:r>
-      <w:r>
-        <w:rPr>
-          <w:rFonts w:cstheme="minorHAnsi"/>
-          <w:bCs/>
-        </w:rPr>
-        <w:t>ENTO 313)—Laboratory TA</w:t>
-      </w:r>
-    </w:p>
-    <w:p>
-      <w:pPr>
-        <w:spacing w:after="0" w:line="240" w:lineRule="auto"/>
-        <w:ind w:left="180"/>
-        <w:contextualSpacing/>
-        <w:rPr>
-          <w:rFonts w:cstheme="minorHAnsi"/>
-          <w:b/>
-          <w:bCs/>
-        </w:rPr>
-      </w:pPr>
-      <w:r>
-        <w:rPr>
-          <w:rFonts w:cstheme="minorHAnsi"/>
-        </w:rPr>
-        <w:t>Instruct non-major students on important biological aspects of insects, stressing biodiversity. Teach how to correctly curate and identify insects to order and family level.</w:t>
-      </w:r>
-    </w:p>
-    <w:p>
-      <w:pPr>
-        <w:pStyle w:val="ListParagraph"/>
-        <w:numPr>
-          <w:ilvl w:val="0"/>
-          <w:numId w:val="17"/>
-        </w:numPr>
-        <w:spacing w:after="0" w:line="240" w:lineRule="auto"/>
-        <w:ind w:left="360" w:hanging="180"/>
-        <w:rPr>
-          <w:rFonts w:cstheme="minorHAnsi"/>
-          <w:b/>
-          <w:bCs/>
-        </w:rPr>
-      </w:pPr>
-      <w:r>
-        <w:rPr>
-          <w:rFonts w:cstheme="minorHAnsi"/>
-          <w:bCs/>
-        </w:rPr>
-        <w:t>Fall 2015—30 Students</w:t>
-      </w:r>
-    </w:p>
-    <w:p>
-      <w:pPr>
-        <w:pStyle w:val="ListParagraph"/>
-        <w:numPr>
-          <w:ilvl w:val="0"/>
-          <w:numId w:val="2"/>
-        </w:numPr>
-        <w:spacing w:after="0" w:line="240" w:lineRule="auto"/>
-        <w:ind w:left="180" w:hanging="180"/>
-        <w:rPr>
-          <w:rFonts w:cstheme="minorHAnsi"/>
-          <w:bCs/>
-        </w:rPr>
-      </w:pPr>
-      <w:r>
-        <w:rPr>
-          <w:rFonts w:cstheme="minorHAnsi"/>
-          <w:b/>
-          <w:bCs/>
-          <w:smallCaps/>
-        </w:rPr>
-        <w:t>Insect Biodiversity and Biology</w:t>
-      </w:r>
-      <w:r>
-        <w:rPr>
-          <w:rFonts w:cstheme="minorHAnsi"/>
-          <w:bCs/>
-        </w:rPr>
-        <w:t xml:space="preserve"> (</w:t>
-      </w:r>
-      <w:r>
-        <w:rPr>
-          <w:rFonts w:cstheme="minorHAnsi"/>
-          <w:bCs/>
-        </w:rPr>
-        <w:t xml:space="preserve">Texas A&amp;M University, </w:t>
-      </w:r>
-      <w:r>
-        <w:rPr>
-          <w:rFonts w:cstheme="minorHAnsi"/>
-          <w:bCs/>
-        </w:rPr>
-        <w:t>ENTO 301)—Laboratory TA</w:t>
-      </w:r>
-    </w:p>
-    <w:p>
-      <w:pPr>
-        <w:spacing w:after="0" w:line="240" w:lineRule="auto"/>
-        <w:ind w:left="180"/>
-        <w:contextualSpacing/>
-        <w:rPr>
-          <w:rFonts w:cstheme="minorHAnsi"/>
-          <w:b/>
-          <w:bCs/>
-        </w:rPr>
-      </w:pPr>
-      <w:r>
-        <w:rPr>
-          <w:rFonts w:cstheme="minorHAnsi"/>
-        </w:rPr>
-        <w:t>Instruct upper-level undergraduate entomology majors to correctly curate and identify insects to family using morphological information.</w:t>
-      </w:r>
-    </w:p>
-    <w:p>
-      <w:pPr>
-        <w:pStyle w:val="ListParagraph"/>
-        <w:numPr>
-          <w:ilvl w:val="0"/>
-          <w:numId w:val="17"/>
-        </w:numPr>
-        <w:spacing w:after="0" w:line="240" w:lineRule="auto"/>
-        <w:ind w:left="360" w:hanging="180"/>
-        <w:rPr>
-          <w:rFonts w:cstheme="minorHAnsi"/>
-          <w:b/>
-          <w:bCs/>
-        </w:rPr>
-      </w:pPr>
-      <w:r>
-        <w:rPr>
-          <w:rFonts w:cstheme="minorHAnsi"/>
-          <w:bCs/>
-        </w:rPr>
-        <w:t>Spring 2015—30 Students</w:t>
-      </w:r>
-    </w:p>
-    <w:p>
-      <w:pPr>
-        <w:pStyle w:val="ListParagraph"/>
-        <w:numPr>
-          <w:ilvl w:val="0"/>
-          <w:numId w:val="2"/>
-        </w:numPr>
-        <w:spacing w:after="0" w:line="240" w:lineRule="auto"/>
-        <w:ind w:left="180" w:hanging="180"/>
-        <w:rPr>
-          <w:rFonts w:cstheme="minorHAnsi"/>
-          <w:bCs/>
-        </w:rPr>
-      </w:pPr>
-      <w:r>
-        <w:rPr>
-          <w:rFonts w:cstheme="minorHAnsi"/>
-          <w:b/>
-          <w:bCs/>
-          <w:smallCaps/>
-        </w:rPr>
-        <w:t>General Entomology</w:t>
-      </w:r>
-      <w:r>
-        <w:rPr>
-          <w:rFonts w:cstheme="minorHAnsi"/>
-          <w:bCs/>
-        </w:rPr>
-        <w:t xml:space="preserve"> (</w:t>
-      </w:r>
-      <w:r>
-        <w:rPr>
-          <w:rFonts w:cstheme="minorHAnsi"/>
-          <w:bCs/>
-        </w:rPr>
-        <w:t xml:space="preserve">Texas A&amp;M University, </w:t>
-      </w:r>
-      <w:r>
-        <w:rPr>
-          <w:rFonts w:cstheme="minorHAnsi"/>
-          <w:bCs/>
-        </w:rPr>
-        <w:t>ENTO 201)—Laboratory TA</w:t>
-      </w:r>
-    </w:p>
-    <w:p>
-      <w:pPr>
-        <w:spacing w:after="0" w:line="240" w:lineRule="auto"/>
-        <w:ind w:left="180"/>
-        <w:contextualSpacing/>
-        <w:rPr>
-          <w:rFonts w:cstheme="minorHAnsi"/>
-          <w:b/>
-          <w:bCs/>
-        </w:rPr>
-      </w:pPr>
-      <w:r>
-        <w:rPr>
-          <w:rFonts w:cstheme="minorHAnsi"/>
-        </w:rPr>
-        <w:t>Instruct primarily non-major students in multiple lab sections on the evolutionary and biological importance of insets and related arthropods as well as the ability to identify insects to the order level.</w:t>
-      </w:r>
-    </w:p>
-    <w:p>
-      <w:pPr>
-        <w:pStyle w:val="ListParagraph"/>
-        <w:numPr>
-          <w:ilvl w:val="0"/>
-          <w:numId w:val="17"/>
-        </w:numPr>
-        <w:spacing w:after="0" w:line="240" w:lineRule="auto"/>
-        <w:ind w:left="360" w:hanging="180"/>
-        <w:rPr>
-          <w:rFonts w:cstheme="minorHAnsi"/>
-          <w:b/>
-          <w:bCs/>
-        </w:rPr>
-      </w:pPr>
-      <w:r>
-        <w:rPr>
-          <w:rFonts w:cstheme="minorHAnsi"/>
-          <w:bCs/>
-        </w:rPr>
-        <w:t>Fall 2014—30 Students</w:t>
-      </w:r>
     </w:p>
     <w:p>
       <w:pPr>
@@ -11839,9 +10345,1963 @@
           <w:rFonts w:cstheme="minorHAnsi"/>
           <w:b/>
           <w:smallCaps/>
-          <w:sz w:val="12"/>
-        </w:rPr>
-      </w:pPr>
+          <w:sz w:val="28"/>
+        </w:rPr>
+      </w:pPr>
+      <w:r>
+        <w:rPr>
+          <w:rFonts w:cstheme="minorHAnsi"/>
+          <w:b/>
+          <w:smallCaps/>
+          <w:sz w:val="28"/>
+        </w:rPr>
+        <w:lastRenderedPageBreak/>
+        <w:t>Teaching Experience:</w:t>
+      </w:r>
+    </w:p>
+    <w:p>
+      <w:pPr>
+        <w:pStyle w:val="ListParagraph"/>
+        <w:numPr>
+          <w:ilvl w:val="0"/>
+          <w:numId w:val="2"/>
+        </w:numPr>
+        <w:spacing w:after="0" w:line="240" w:lineRule="auto"/>
+        <w:ind w:left="180" w:hanging="180"/>
+        <w:rPr>
+          <w:rFonts w:cstheme="minorHAnsi"/>
+          <w:bCs/>
+        </w:rPr>
+      </w:pPr>
+      <w:r>
+        <w:rPr>
+          <w:rFonts w:cstheme="minorHAnsi"/>
+          <w:b/>
+          <w:bCs/>
+          <w:smallCaps/>
+        </w:rPr>
+        <w:t>Introduction to Bioinformatics</w:t>
+      </w:r>
+      <w:r>
+        <w:rPr>
+          <w:rFonts w:cstheme="minorHAnsi"/>
+          <w:bCs/>
+        </w:rPr>
+        <w:t xml:space="preserve"> (Utah Valley University, BIOL 1011)—Instructor of Record</w:t>
+      </w:r>
+    </w:p>
+    <w:p>
+      <w:pPr>
+        <w:spacing w:after="0" w:line="240" w:lineRule="auto"/>
+        <w:ind w:left="180"/>
+        <w:rPr>
+          <w:rFonts w:cstheme="minorHAnsi"/>
+          <w:bCs/>
+        </w:rPr>
+      </w:pPr>
+      <w:r>
+        <w:rPr>
+          <w:rFonts w:cstheme="minorHAnsi"/>
+          <w:bCs/>
+        </w:rPr>
+        <w:t>Instruct students in introductory biology topics and their applications in the field of bioinformatics.  Instruct the use of introductory bioinformatic tools and basic R coding</w:t>
+      </w:r>
+    </w:p>
+    <w:p>
+      <w:pPr>
+        <w:pStyle w:val="ListParagraph"/>
+        <w:numPr>
+          <w:ilvl w:val="1"/>
+          <w:numId w:val="2"/>
+        </w:numPr>
+        <w:spacing w:after="0" w:line="240" w:lineRule="auto"/>
+        <w:ind w:left="360" w:hanging="180"/>
+        <w:rPr>
+          <w:rFonts w:cstheme="minorHAnsi"/>
+          <w:bCs/>
+        </w:rPr>
+      </w:pPr>
+      <w:r>
+        <w:rPr>
+          <w:rFonts w:cstheme="minorHAnsi"/>
+          <w:bCs/>
+        </w:rPr>
+        <w:t>Fall 2021—2 sections, 2</w:t>
+      </w:r>
+      <w:r>
+        <w:rPr>
+          <w:rFonts w:cstheme="minorHAnsi"/>
+          <w:bCs/>
+        </w:rPr>
+        <w:t>2</w:t>
+      </w:r>
+      <w:r>
+        <w:rPr>
+          <w:rFonts w:cstheme="minorHAnsi"/>
+          <w:bCs/>
+        </w:rPr>
+        <w:t xml:space="preserve"> students</w:t>
+      </w:r>
+    </w:p>
+    <w:p>
+      <w:pPr>
+        <w:pStyle w:val="ListParagraph"/>
+        <w:numPr>
+          <w:ilvl w:val="1"/>
+          <w:numId w:val="2"/>
+        </w:numPr>
+        <w:spacing w:after="0" w:line="240" w:lineRule="auto"/>
+        <w:ind w:left="360" w:hanging="180"/>
+        <w:rPr>
+          <w:rFonts w:cstheme="minorHAnsi"/>
+          <w:bCs/>
+        </w:rPr>
+      </w:pPr>
+      <w:r>
+        <w:rPr>
+          <w:rFonts w:cstheme="minorHAnsi"/>
+          <w:bCs/>
+        </w:rPr>
+        <w:t xml:space="preserve">Spring 2022—2 sections, </w:t>
+      </w:r>
+      <w:r>
+        <w:rPr>
+          <w:rFonts w:cstheme="minorHAnsi"/>
+          <w:bCs/>
+        </w:rPr>
+        <w:t>17</w:t>
+      </w:r>
+      <w:r>
+        <w:rPr>
+          <w:rFonts w:cstheme="minorHAnsi"/>
+          <w:bCs/>
+        </w:rPr>
+        <w:t xml:space="preserve"> students</w:t>
+      </w:r>
+    </w:p>
+    <w:p>
+      <w:pPr>
+        <w:pStyle w:val="ListParagraph"/>
+        <w:numPr>
+          <w:ilvl w:val="1"/>
+          <w:numId w:val="2"/>
+        </w:numPr>
+        <w:spacing w:after="0" w:line="240" w:lineRule="auto"/>
+        <w:ind w:left="360" w:hanging="180"/>
+        <w:rPr>
+          <w:rFonts w:cstheme="minorHAnsi"/>
+          <w:bCs/>
+        </w:rPr>
+      </w:pPr>
+      <w:r>
+        <w:rPr>
+          <w:rFonts w:cstheme="minorHAnsi"/>
+          <w:bCs/>
+        </w:rPr>
+        <w:t>Fall 2022—1 section, 3</w:t>
+      </w:r>
+      <w:r>
+        <w:rPr>
+          <w:rFonts w:cstheme="minorHAnsi"/>
+          <w:bCs/>
+        </w:rPr>
+        <w:t>5</w:t>
+      </w:r>
+      <w:r>
+        <w:rPr>
+          <w:rFonts w:cstheme="minorHAnsi"/>
+          <w:bCs/>
+        </w:rPr>
+        <w:t xml:space="preserve"> students</w:t>
+      </w:r>
+    </w:p>
+    <w:p>
+      <w:pPr>
+        <w:pStyle w:val="ListParagraph"/>
+        <w:numPr>
+          <w:ilvl w:val="1"/>
+          <w:numId w:val="2"/>
+        </w:numPr>
+        <w:spacing w:after="0" w:line="240" w:lineRule="auto"/>
+        <w:ind w:left="360" w:hanging="180"/>
+        <w:rPr>
+          <w:rFonts w:cstheme="minorHAnsi"/>
+          <w:bCs/>
+        </w:rPr>
+      </w:pPr>
+      <w:r>
+        <w:rPr>
+          <w:rFonts w:cstheme="minorHAnsi"/>
+          <w:bCs/>
+        </w:rPr>
+        <w:t xml:space="preserve">Spring 2023—2 sections, </w:t>
+      </w:r>
+      <w:r>
+        <w:rPr>
+          <w:rFonts w:cstheme="minorHAnsi"/>
+          <w:bCs/>
+        </w:rPr>
+        <w:t>70</w:t>
+      </w:r>
+      <w:r>
+        <w:rPr>
+          <w:rFonts w:cstheme="minorHAnsi"/>
+          <w:bCs/>
+        </w:rPr>
+        <w:t xml:space="preserve"> students</w:t>
+      </w:r>
+    </w:p>
+    <w:p>
+      <w:pPr>
+        <w:pStyle w:val="ListParagraph"/>
+        <w:numPr>
+          <w:ilvl w:val="1"/>
+          <w:numId w:val="2"/>
+        </w:numPr>
+        <w:spacing w:after="0" w:line="240" w:lineRule="auto"/>
+        <w:ind w:left="360" w:hanging="180"/>
+        <w:rPr>
+          <w:rFonts w:cstheme="minorHAnsi"/>
+          <w:bCs/>
+        </w:rPr>
+      </w:pPr>
+      <w:r>
+        <w:rPr>
+          <w:rFonts w:cstheme="minorHAnsi"/>
+          <w:bCs/>
+        </w:rPr>
+        <w:t>Fall 2023—2 sections, 45 students</w:t>
+      </w:r>
+    </w:p>
+    <w:p>
+      <w:pPr>
+        <w:pStyle w:val="ListParagraph"/>
+        <w:numPr>
+          <w:ilvl w:val="1"/>
+          <w:numId w:val="2"/>
+        </w:numPr>
+        <w:spacing w:after="0" w:line="240" w:lineRule="auto"/>
+        <w:ind w:left="360" w:hanging="180"/>
+        <w:rPr>
+          <w:rFonts w:cstheme="minorHAnsi"/>
+          <w:bCs/>
+        </w:rPr>
+      </w:pPr>
+      <w:r>
+        <w:rPr>
+          <w:rFonts w:cstheme="minorHAnsi"/>
+          <w:bCs/>
+        </w:rPr>
+        <w:t>Spring 2024—2 sections, 36 students</w:t>
+      </w:r>
+    </w:p>
+    <w:p>
+      <w:pPr>
+        <w:pStyle w:val="ListParagraph"/>
+        <w:numPr>
+          <w:ilvl w:val="1"/>
+          <w:numId w:val="2"/>
+        </w:numPr>
+        <w:spacing w:after="0" w:line="240" w:lineRule="auto"/>
+        <w:ind w:left="360" w:hanging="180"/>
+        <w:rPr>
+          <w:rFonts w:cstheme="minorHAnsi"/>
+          <w:bCs/>
+        </w:rPr>
+      </w:pPr>
+      <w:r>
+        <w:rPr>
+          <w:rFonts w:cstheme="minorHAnsi"/>
+          <w:bCs/>
+        </w:rPr>
+        <w:t>Fall 2024—2 sections, 39 students</w:t>
+      </w:r>
+    </w:p>
+    <w:p>
+      <w:pPr>
+        <w:pStyle w:val="ListParagraph"/>
+        <w:numPr>
+          <w:ilvl w:val="1"/>
+          <w:numId w:val="2"/>
+        </w:numPr>
+        <w:spacing w:after="0" w:line="240" w:lineRule="auto"/>
+        <w:ind w:left="360" w:hanging="180"/>
+        <w:rPr>
+          <w:rFonts w:cstheme="minorHAnsi"/>
+          <w:bCs/>
+        </w:rPr>
+      </w:pPr>
+      <w:r>
+        <w:rPr>
+          <w:rFonts w:cstheme="minorHAnsi"/>
+          <w:bCs/>
+        </w:rPr>
+        <w:t>Spring 2025—2 sections, 34 students</w:t>
+      </w:r>
+    </w:p>
+    <w:p>
+      <w:pPr>
+        <w:pStyle w:val="ListParagraph"/>
+        <w:numPr>
+          <w:ilvl w:val="0"/>
+          <w:numId w:val="2"/>
+        </w:numPr>
+        <w:spacing w:after="0" w:line="240" w:lineRule="auto"/>
+        <w:ind w:left="180" w:hanging="180"/>
+        <w:rPr>
+          <w:rFonts w:cstheme="minorHAnsi"/>
+          <w:bCs/>
+        </w:rPr>
+      </w:pPr>
+      <w:r>
+        <w:rPr>
+          <w:rFonts w:cstheme="minorHAnsi"/>
+          <w:b/>
+          <w:bCs/>
+          <w:smallCaps/>
+        </w:rPr>
+        <w:t>Genetics</w:t>
+      </w:r>
+      <w:r>
+        <w:rPr>
+          <w:rFonts w:cstheme="minorHAnsi"/>
+          <w:bCs/>
+        </w:rPr>
+        <w:t xml:space="preserve"> (Utah </w:t>
+      </w:r>
+      <w:r>
+        <w:rPr>
+          <w:rFonts w:cstheme="minorHAnsi"/>
+          <w:bCs/>
+        </w:rPr>
+        <w:t>V</w:t>
+      </w:r>
+      <w:r>
+        <w:rPr>
+          <w:rFonts w:cstheme="minorHAnsi"/>
+          <w:bCs/>
+        </w:rPr>
+        <w:t>alley University, BIOL 3500)—Instructor of Record</w:t>
+      </w:r>
+    </w:p>
+    <w:p>
+      <w:pPr>
+        <w:pStyle w:val="ListParagraph"/>
+        <w:spacing w:after="0" w:line="240" w:lineRule="auto"/>
+        <w:ind w:left="180"/>
+        <w:rPr>
+          <w:rFonts w:cstheme="minorHAnsi"/>
+          <w:bCs/>
+        </w:rPr>
+      </w:pPr>
+      <w:r>
+        <w:rPr>
+          <w:rFonts w:cstheme="minorHAnsi"/>
+          <w:bCs/>
+        </w:rPr>
+        <w:t xml:space="preserve">Instruct students in </w:t>
+      </w:r>
+      <w:r>
+        <w:rPr>
+          <w:rFonts w:cstheme="minorHAnsi"/>
+          <w:bCs/>
+        </w:rPr>
+        <w:t>upper-level</w:t>
+      </w:r>
+      <w:r>
+        <w:rPr>
+          <w:rFonts w:cstheme="minorHAnsi"/>
+          <w:bCs/>
+        </w:rPr>
+        <w:t xml:space="preserve"> genetics, including central dogma, regulation of gene expression, genome organization and population genetics</w:t>
+      </w:r>
+    </w:p>
+    <w:p>
+      <w:pPr>
+        <w:pStyle w:val="ListParagraph"/>
+        <w:numPr>
+          <w:ilvl w:val="1"/>
+          <w:numId w:val="2"/>
+        </w:numPr>
+        <w:spacing w:after="0" w:line="240" w:lineRule="auto"/>
+        <w:ind w:left="450" w:hanging="270"/>
+        <w:rPr>
+          <w:rFonts w:cstheme="minorHAnsi"/>
+          <w:bCs/>
+        </w:rPr>
+      </w:pPr>
+      <w:r>
+        <w:rPr>
+          <w:rFonts w:cstheme="minorHAnsi"/>
+          <w:bCs/>
+        </w:rPr>
+        <w:t>Fall 2021—3</w:t>
+      </w:r>
+      <w:r>
+        <w:rPr>
+          <w:rFonts w:cstheme="minorHAnsi"/>
+          <w:bCs/>
+        </w:rPr>
+        <w:t>1</w:t>
+      </w:r>
+      <w:r>
+        <w:rPr>
+          <w:rFonts w:cstheme="minorHAnsi"/>
+          <w:bCs/>
+        </w:rPr>
+        <w:t xml:space="preserve"> students</w:t>
+      </w:r>
+    </w:p>
+    <w:p>
+      <w:pPr>
+        <w:pStyle w:val="ListParagraph"/>
+        <w:numPr>
+          <w:ilvl w:val="1"/>
+          <w:numId w:val="2"/>
+        </w:numPr>
+        <w:spacing w:after="0" w:line="240" w:lineRule="auto"/>
+        <w:ind w:left="450" w:hanging="270"/>
+        <w:rPr>
+          <w:rFonts w:cstheme="minorHAnsi"/>
+          <w:bCs/>
+        </w:rPr>
+      </w:pPr>
+      <w:r>
+        <w:rPr>
+          <w:rFonts w:cstheme="minorHAnsi"/>
+          <w:bCs/>
+        </w:rPr>
+        <w:t>Spring 2022—3</w:t>
+      </w:r>
+      <w:r>
+        <w:rPr>
+          <w:rFonts w:cstheme="minorHAnsi"/>
+          <w:bCs/>
+        </w:rPr>
+        <w:t>9</w:t>
+      </w:r>
+      <w:r>
+        <w:rPr>
+          <w:rFonts w:cstheme="minorHAnsi"/>
+          <w:bCs/>
+        </w:rPr>
+        <w:t xml:space="preserve"> students</w:t>
+      </w:r>
+    </w:p>
+    <w:p>
+      <w:pPr>
+        <w:pStyle w:val="ListParagraph"/>
+        <w:numPr>
+          <w:ilvl w:val="1"/>
+          <w:numId w:val="2"/>
+        </w:numPr>
+        <w:spacing w:after="0" w:line="240" w:lineRule="auto"/>
+        <w:ind w:left="450" w:hanging="270"/>
+        <w:rPr>
+          <w:rFonts w:cstheme="minorHAnsi"/>
+          <w:bCs/>
+        </w:rPr>
+      </w:pPr>
+      <w:r>
+        <w:rPr>
+          <w:rFonts w:cstheme="minorHAnsi"/>
+          <w:bCs/>
+        </w:rPr>
+        <w:t>Summer 2022—</w:t>
+      </w:r>
+      <w:r>
+        <w:rPr>
+          <w:rFonts w:cstheme="minorHAnsi"/>
+          <w:bCs/>
+        </w:rPr>
+        <w:t>32</w:t>
+      </w:r>
+      <w:r>
+        <w:rPr>
+          <w:rFonts w:cstheme="minorHAnsi"/>
+          <w:bCs/>
+        </w:rPr>
+        <w:t xml:space="preserve"> Students</w:t>
+      </w:r>
+    </w:p>
+    <w:p>
+      <w:pPr>
+        <w:pStyle w:val="ListParagraph"/>
+        <w:numPr>
+          <w:ilvl w:val="1"/>
+          <w:numId w:val="2"/>
+        </w:numPr>
+        <w:spacing w:after="0" w:line="240" w:lineRule="auto"/>
+        <w:ind w:left="450" w:hanging="270"/>
+        <w:rPr>
+          <w:rFonts w:cstheme="minorHAnsi"/>
+          <w:bCs/>
+        </w:rPr>
+      </w:pPr>
+      <w:r>
+        <w:rPr>
+          <w:rFonts w:cstheme="minorHAnsi"/>
+          <w:bCs/>
+        </w:rPr>
+        <w:t>Fall 2022—41 Students</w:t>
+      </w:r>
+    </w:p>
+    <w:p>
+      <w:pPr>
+        <w:pStyle w:val="ListParagraph"/>
+        <w:numPr>
+          <w:ilvl w:val="1"/>
+          <w:numId w:val="2"/>
+        </w:numPr>
+        <w:spacing w:after="0" w:line="240" w:lineRule="auto"/>
+        <w:ind w:left="450" w:hanging="270"/>
+        <w:rPr>
+          <w:rFonts w:cstheme="minorHAnsi"/>
+          <w:bCs/>
+        </w:rPr>
+      </w:pPr>
+      <w:r>
+        <w:rPr>
+          <w:rFonts w:cstheme="minorHAnsi"/>
+          <w:bCs/>
+        </w:rPr>
+        <w:t>Spring 2023—52 students</w:t>
+      </w:r>
+    </w:p>
+    <w:p>
+      <w:pPr>
+        <w:pStyle w:val="ListParagraph"/>
+        <w:numPr>
+          <w:ilvl w:val="1"/>
+          <w:numId w:val="2"/>
+        </w:numPr>
+        <w:spacing w:after="0" w:line="240" w:lineRule="auto"/>
+        <w:ind w:left="450" w:hanging="270"/>
+        <w:rPr>
+          <w:rFonts w:cstheme="minorHAnsi"/>
+          <w:bCs/>
+        </w:rPr>
+      </w:pPr>
+      <w:r>
+        <w:rPr>
+          <w:rFonts w:cstheme="minorHAnsi"/>
+          <w:bCs/>
+        </w:rPr>
+        <w:t>Summer 2023--</w:t>
+      </w:r>
+      <w:r>
+        <w:rPr>
+          <w:rFonts w:cstheme="minorHAnsi"/>
+          <w:bCs/>
+        </w:rPr>
+        <w:t>30</w:t>
+      </w:r>
+      <w:r>
+        <w:rPr>
+          <w:rFonts w:cstheme="minorHAnsi"/>
+          <w:bCs/>
+        </w:rPr>
+        <w:t xml:space="preserve"> students</w:t>
+      </w:r>
+    </w:p>
+    <w:p>
+      <w:pPr>
+        <w:pStyle w:val="ListParagraph"/>
+        <w:numPr>
+          <w:ilvl w:val="1"/>
+          <w:numId w:val="2"/>
+        </w:numPr>
+        <w:spacing w:after="0" w:line="240" w:lineRule="auto"/>
+        <w:ind w:left="450" w:hanging="270"/>
+        <w:rPr>
+          <w:rFonts w:cstheme="minorHAnsi"/>
+          <w:bCs/>
+        </w:rPr>
+      </w:pPr>
+      <w:r>
+        <w:rPr>
+          <w:rFonts w:cstheme="minorHAnsi"/>
+          <w:bCs/>
+        </w:rPr>
+        <w:t>Fall 2023—48 Students</w:t>
+      </w:r>
+    </w:p>
+    <w:p>
+      <w:pPr>
+        <w:pStyle w:val="ListParagraph"/>
+        <w:numPr>
+          <w:ilvl w:val="1"/>
+          <w:numId w:val="2"/>
+        </w:numPr>
+        <w:spacing w:after="0" w:line="240" w:lineRule="auto"/>
+        <w:ind w:left="450" w:hanging="270"/>
+        <w:rPr>
+          <w:rFonts w:cstheme="minorHAnsi"/>
+          <w:bCs/>
+        </w:rPr>
+      </w:pPr>
+      <w:r>
+        <w:rPr>
+          <w:rFonts w:cstheme="minorHAnsi"/>
+          <w:bCs/>
+        </w:rPr>
+        <w:t>Summer 2024—37 students</w:t>
+      </w:r>
+    </w:p>
+    <w:p>
+      <w:pPr>
+        <w:pStyle w:val="ListParagraph"/>
+        <w:numPr>
+          <w:ilvl w:val="0"/>
+          <w:numId w:val="2"/>
+        </w:numPr>
+        <w:spacing w:after="0" w:line="240" w:lineRule="auto"/>
+        <w:ind w:left="180" w:hanging="180"/>
+        <w:rPr>
+          <w:rFonts w:cstheme="minorHAnsi"/>
+          <w:bCs/>
+        </w:rPr>
+      </w:pPr>
+      <w:r>
+        <w:rPr>
+          <w:rFonts w:cstheme="minorHAnsi"/>
+          <w:b/>
+          <w:bCs/>
+          <w:smallCaps/>
+        </w:rPr>
+        <w:t>Genomics</w:t>
+      </w:r>
+      <w:r>
+        <w:rPr>
+          <w:rFonts w:cstheme="minorHAnsi"/>
+          <w:bCs/>
+        </w:rPr>
+        <w:t xml:space="preserve"> (Utah Valley University, BIOL 3500)—Instructor of Record</w:t>
+      </w:r>
+    </w:p>
+    <w:p>
+      <w:pPr>
+        <w:pStyle w:val="ListParagraph"/>
+        <w:spacing w:after="0" w:line="240" w:lineRule="auto"/>
+        <w:ind w:left="180"/>
+        <w:rPr>
+          <w:rFonts w:cstheme="minorHAnsi"/>
+          <w:bCs/>
+        </w:rPr>
+      </w:pPr>
+      <w:r>
+        <w:rPr>
+          <w:rFonts w:cstheme="minorHAnsi"/>
+          <w:bCs/>
+        </w:rPr>
+        <w:t>Instruct upper-level students in genomics topics, including sequencing, assembly, annotation, phylogenomics, comparative genomics, and population genomics. Weekly discussion of current literature and student driven final project presentations.</w:t>
+      </w:r>
+    </w:p>
+    <w:p>
+      <w:pPr>
+        <w:pStyle w:val="ListParagraph"/>
+        <w:numPr>
+          <w:ilvl w:val="1"/>
+          <w:numId w:val="2"/>
+        </w:numPr>
+        <w:spacing w:after="0" w:line="240" w:lineRule="auto"/>
+        <w:ind w:left="450" w:hanging="270"/>
+        <w:rPr>
+          <w:rFonts w:cstheme="minorHAnsi"/>
+          <w:bCs/>
+        </w:rPr>
+      </w:pPr>
+      <w:r>
+        <w:rPr>
+          <w:rFonts w:cstheme="minorHAnsi"/>
+          <w:bCs/>
+        </w:rPr>
+        <w:t>Fall 2022—15 students</w:t>
+      </w:r>
+    </w:p>
+    <w:p>
+      <w:pPr>
+        <w:pStyle w:val="ListParagraph"/>
+        <w:numPr>
+          <w:ilvl w:val="1"/>
+          <w:numId w:val="2"/>
+        </w:numPr>
+        <w:spacing w:after="0" w:line="240" w:lineRule="auto"/>
+        <w:ind w:left="450" w:hanging="270"/>
+        <w:rPr>
+          <w:rFonts w:cstheme="minorHAnsi"/>
+          <w:bCs/>
+        </w:rPr>
+      </w:pPr>
+      <w:r>
+        <w:rPr>
+          <w:rFonts w:cstheme="minorHAnsi"/>
+          <w:bCs/>
+        </w:rPr>
+        <w:t>Fall 2023—13 students</w:t>
+      </w:r>
+    </w:p>
+    <w:p>
+      <w:pPr>
+        <w:pStyle w:val="ListParagraph"/>
+        <w:numPr>
+          <w:ilvl w:val="1"/>
+          <w:numId w:val="2"/>
+        </w:numPr>
+        <w:spacing w:after="0" w:line="240" w:lineRule="auto"/>
+        <w:ind w:left="450" w:hanging="270"/>
+        <w:rPr>
+          <w:rFonts w:cstheme="minorHAnsi"/>
+          <w:bCs/>
+        </w:rPr>
+      </w:pPr>
+      <w:r>
+        <w:rPr>
+          <w:rFonts w:cstheme="minorHAnsi"/>
+          <w:bCs/>
+        </w:rPr>
+        <w:t>Fall 2024—13 students</w:t>
+      </w:r>
+    </w:p>
+    <w:p>
+      <w:pPr>
+        <w:pStyle w:val="ListParagraph"/>
+        <w:numPr>
+          <w:ilvl w:val="0"/>
+          <w:numId w:val="2"/>
+        </w:numPr>
+        <w:spacing w:after="0" w:line="240" w:lineRule="auto"/>
+        <w:ind w:left="180" w:hanging="180"/>
+        <w:rPr>
+          <w:rFonts w:cstheme="minorHAnsi"/>
+          <w:bCs/>
+        </w:rPr>
+      </w:pPr>
+      <w:r>
+        <w:rPr>
+          <w:rFonts w:cstheme="minorHAnsi"/>
+          <w:b/>
+          <w:bCs/>
+          <w:smallCaps/>
+        </w:rPr>
+        <w:t>Principles of Evolution</w:t>
+      </w:r>
+      <w:r>
+        <w:rPr>
+          <w:rFonts w:cstheme="minorHAnsi"/>
+          <w:bCs/>
+        </w:rPr>
+        <w:t xml:space="preserve"> (Utah Valley University, BIOL 4500)—Instructor of Record</w:t>
+      </w:r>
+    </w:p>
+    <w:p>
+      <w:pPr>
+        <w:pStyle w:val="ListParagraph"/>
+        <w:spacing w:after="0" w:line="240" w:lineRule="auto"/>
+        <w:ind w:left="180"/>
+        <w:rPr>
+          <w:rFonts w:cstheme="minorHAnsi"/>
+          <w:bCs/>
+        </w:rPr>
+      </w:pPr>
+      <w:r>
+        <w:rPr>
+          <w:rFonts w:cstheme="minorHAnsi"/>
+          <w:bCs/>
+        </w:rPr>
+        <w:t>Instruct upper-level students in the principles of evolution, including the mechanisms of evolution, sexual selection, Hardy-Weinberg and speciation.  Weekly discussion of classic literature and student driven final project presentations</w:t>
+      </w:r>
+    </w:p>
+    <w:p>
+      <w:pPr>
+        <w:pStyle w:val="ListParagraph"/>
+        <w:numPr>
+          <w:ilvl w:val="1"/>
+          <w:numId w:val="2"/>
+        </w:numPr>
+        <w:spacing w:after="0" w:line="240" w:lineRule="auto"/>
+        <w:ind w:left="450" w:hanging="270"/>
+        <w:rPr>
+          <w:rFonts w:cstheme="minorHAnsi"/>
+          <w:bCs/>
+        </w:rPr>
+      </w:pPr>
+      <w:r>
+        <w:rPr>
+          <w:rFonts w:cstheme="minorHAnsi"/>
+          <w:bCs/>
+        </w:rPr>
+        <w:t>Spring 2023—10 students</w:t>
+      </w:r>
+    </w:p>
+    <w:p>
+      <w:pPr>
+        <w:pStyle w:val="ListParagraph"/>
+        <w:numPr>
+          <w:ilvl w:val="1"/>
+          <w:numId w:val="2"/>
+        </w:numPr>
+        <w:spacing w:after="0" w:line="240" w:lineRule="auto"/>
+        <w:ind w:left="450" w:hanging="270"/>
+        <w:rPr>
+          <w:rFonts w:cstheme="minorHAnsi"/>
+          <w:bCs/>
+        </w:rPr>
+      </w:pPr>
+      <w:r>
+        <w:rPr>
+          <w:rFonts w:cstheme="minorHAnsi"/>
+          <w:bCs/>
+        </w:rPr>
+        <w:t>Fall 2023—20 students</w:t>
+      </w:r>
+    </w:p>
+    <w:p>
+      <w:pPr>
+        <w:pStyle w:val="ListParagraph"/>
+        <w:numPr>
+          <w:ilvl w:val="1"/>
+          <w:numId w:val="2"/>
+        </w:numPr>
+        <w:spacing w:after="0" w:line="240" w:lineRule="auto"/>
+        <w:ind w:left="450" w:hanging="270"/>
+        <w:rPr>
+          <w:rFonts w:cstheme="minorHAnsi"/>
+          <w:bCs/>
+        </w:rPr>
+      </w:pPr>
+      <w:r>
+        <w:rPr>
+          <w:rFonts w:cstheme="minorHAnsi"/>
+          <w:bCs/>
+        </w:rPr>
+        <w:t>Spring 2024—19 students</w:t>
+      </w:r>
+    </w:p>
+    <w:p>
+      <w:pPr>
+        <w:pStyle w:val="ListParagraph"/>
+        <w:numPr>
+          <w:ilvl w:val="1"/>
+          <w:numId w:val="2"/>
+        </w:numPr>
+        <w:spacing w:after="0" w:line="240" w:lineRule="auto"/>
+        <w:ind w:left="450" w:hanging="270"/>
+        <w:rPr>
+          <w:rFonts w:cstheme="minorHAnsi"/>
+          <w:bCs/>
+        </w:rPr>
+      </w:pPr>
+      <w:r>
+        <w:rPr>
+          <w:rFonts w:cstheme="minorHAnsi"/>
+          <w:bCs/>
+        </w:rPr>
+        <w:t>Spring 2025—27 students</w:t>
+      </w:r>
+    </w:p>
+    <w:p>
+      <w:pPr>
+        <w:pStyle w:val="ListParagraph"/>
+        <w:numPr>
+          <w:ilvl w:val="0"/>
+          <w:numId w:val="2"/>
+        </w:numPr>
+        <w:spacing w:after="0" w:line="240" w:lineRule="auto"/>
+        <w:ind w:left="180" w:hanging="180"/>
+        <w:rPr>
+          <w:rFonts w:cstheme="minorHAnsi"/>
+          <w:bCs/>
+        </w:rPr>
+      </w:pPr>
+      <w:r>
+        <w:rPr>
+          <w:rFonts w:cstheme="minorHAnsi"/>
+          <w:b/>
+          <w:bCs/>
+          <w:smallCaps/>
+        </w:rPr>
+        <w:t>Molecular Evolution and Bioinformatics</w:t>
+      </w:r>
+      <w:r>
+        <w:rPr>
+          <w:rFonts w:cstheme="minorHAnsi"/>
+          <w:bCs/>
+        </w:rPr>
+        <w:t xml:space="preserve"> (Utah Valley University, BIOL 4550)</w:t>
+      </w:r>
+    </w:p>
+    <w:p>
+      <w:pPr>
+        <w:pStyle w:val="ListParagraph"/>
+        <w:spacing w:after="0" w:line="240" w:lineRule="auto"/>
+        <w:ind w:left="360"/>
+        <w:rPr>
+          <w:rFonts w:cstheme="minorHAnsi"/>
+          <w:bCs/>
+        </w:rPr>
+      </w:pPr>
+      <w:r>
+        <w:rPr>
+          <w:rFonts w:cstheme="minorHAnsi"/>
+          <w:bCs/>
+        </w:rPr>
+        <w:t>Instruct upper-level bioinformatics and biotechnology students on the principles of molecular evolution, including population genetics and genomics, Hardy-Weinberg, neutral theory, and genome sequencing. Semi-weekly discussions of primary literature and student-driven final proposal projects</w:t>
+      </w:r>
+    </w:p>
+    <w:p>
+      <w:pPr>
+        <w:pStyle w:val="ListParagraph"/>
+        <w:numPr>
+          <w:ilvl w:val="1"/>
+          <w:numId w:val="2"/>
+        </w:numPr>
+        <w:spacing w:after="0" w:line="240" w:lineRule="auto"/>
+        <w:ind w:left="450" w:hanging="270"/>
+        <w:rPr>
+          <w:rFonts w:cstheme="minorHAnsi"/>
+          <w:bCs/>
+        </w:rPr>
+      </w:pPr>
+      <w:r>
+        <w:rPr>
+          <w:rFonts w:cstheme="minorHAnsi"/>
+          <w:bCs/>
+        </w:rPr>
+        <w:t>Spring 2024—15 students</w:t>
+      </w:r>
+    </w:p>
+    <w:p>
+      <w:pPr>
+        <w:pStyle w:val="ListParagraph"/>
+        <w:numPr>
+          <w:ilvl w:val="0"/>
+          <w:numId w:val="2"/>
+        </w:numPr>
+        <w:spacing w:after="0" w:line="240" w:lineRule="auto"/>
+        <w:ind w:left="180" w:hanging="180"/>
+        <w:rPr>
+          <w:rFonts w:cstheme="minorHAnsi"/>
+          <w:bCs/>
+        </w:rPr>
+      </w:pPr>
+      <w:r>
+        <w:rPr>
+          <w:rFonts w:cstheme="minorHAnsi"/>
+          <w:b/>
+          <w:bCs/>
+          <w:smallCaps/>
+        </w:rPr>
+        <w:t>Bioinformatics Capstone</w:t>
+      </w:r>
+      <w:r>
+        <w:rPr>
+          <w:rFonts w:cstheme="minorHAnsi"/>
+          <w:bCs/>
+        </w:rPr>
+        <w:t xml:space="preserve"> (Utah Valley University, BIOL 4600)</w:t>
+      </w:r>
+    </w:p>
+    <w:p>
+      <w:pPr>
+        <w:pStyle w:val="ListParagraph"/>
+        <w:spacing w:after="0" w:line="240" w:lineRule="auto"/>
+        <w:ind w:left="360"/>
+        <w:rPr>
+          <w:rFonts w:cstheme="minorHAnsi"/>
+          <w:bCs/>
+        </w:rPr>
+      </w:pPr>
+      <w:r>
+        <w:rPr>
+          <w:rFonts w:cstheme="minorHAnsi"/>
+          <w:bCs/>
+        </w:rPr>
+        <w:t>Guide upper-level bioinformatics students on implementing and critiquing bioinformatic pipelines. Students complete independent projects and compose a written and oral presentation of their work.</w:t>
+      </w:r>
+    </w:p>
+    <w:p>
+      <w:pPr>
+        <w:pStyle w:val="ListParagraph"/>
+        <w:numPr>
+          <w:ilvl w:val="1"/>
+          <w:numId w:val="2"/>
+        </w:numPr>
+        <w:spacing w:after="0" w:line="240" w:lineRule="auto"/>
+        <w:ind w:left="450" w:hanging="270"/>
+        <w:rPr>
+          <w:rFonts w:cstheme="minorHAnsi"/>
+          <w:bCs/>
+        </w:rPr>
+      </w:pPr>
+      <w:r>
+        <w:rPr>
+          <w:rFonts w:cstheme="minorHAnsi"/>
+          <w:bCs/>
+        </w:rPr>
+        <w:t>Spring 2024—1 student</w:t>
+      </w:r>
+    </w:p>
+    <w:p>
+      <w:pPr>
+        <w:pStyle w:val="ListParagraph"/>
+        <w:numPr>
+          <w:ilvl w:val="1"/>
+          <w:numId w:val="2"/>
+        </w:numPr>
+        <w:spacing w:after="0" w:line="240" w:lineRule="auto"/>
+        <w:ind w:left="450" w:hanging="270"/>
+        <w:rPr>
+          <w:rFonts w:cstheme="minorHAnsi"/>
+          <w:bCs/>
+        </w:rPr>
+      </w:pPr>
+      <w:r>
+        <w:rPr>
+          <w:rFonts w:cstheme="minorHAnsi"/>
+          <w:bCs/>
+        </w:rPr>
+        <w:t>Spring 2025—3 students</w:t>
+      </w:r>
+    </w:p>
+    <w:p>
+      <w:pPr>
+        <w:pStyle w:val="ListParagraph"/>
+        <w:numPr>
+          <w:ilvl w:val="0"/>
+          <w:numId w:val="2"/>
+        </w:numPr>
+        <w:spacing w:after="0" w:line="240" w:lineRule="auto"/>
+        <w:ind w:left="180" w:hanging="180"/>
+        <w:rPr>
+          <w:rFonts w:cstheme="minorHAnsi"/>
+          <w:bCs/>
+        </w:rPr>
+      </w:pPr>
+      <w:r>
+        <w:rPr>
+          <w:rFonts w:cstheme="minorHAnsi"/>
+          <w:b/>
+          <w:bCs/>
+          <w:smallCaps/>
+        </w:rPr>
+        <w:t>Entomology</w:t>
+      </w:r>
+      <w:r>
+        <w:rPr>
+          <w:rFonts w:cstheme="minorHAnsi"/>
+          <w:bCs/>
+        </w:rPr>
+        <w:t xml:space="preserve"> (Utah Valley University, ZOOL 3430, ZOOL 3435)</w:t>
+      </w:r>
+    </w:p>
+    <w:p>
+      <w:pPr>
+        <w:pStyle w:val="ListParagraph"/>
+        <w:spacing w:after="0" w:line="240" w:lineRule="auto"/>
+        <w:ind w:left="360"/>
+        <w:rPr>
+          <w:rFonts w:cstheme="minorHAnsi"/>
+          <w:bCs/>
+        </w:rPr>
+      </w:pPr>
+      <w:r>
+        <w:rPr>
+          <w:rFonts w:cstheme="minorHAnsi"/>
+          <w:bCs/>
+        </w:rPr>
+        <w:lastRenderedPageBreak/>
+        <w:t>Introduce the study of insects, including insect diversity and classification, anatomy and physiology, etc. Students curate museum quality collections with identifications to family level</w:t>
+      </w:r>
+    </w:p>
+    <w:p>
+      <w:pPr>
+        <w:pStyle w:val="ListParagraph"/>
+        <w:numPr>
+          <w:ilvl w:val="1"/>
+          <w:numId w:val="2"/>
+        </w:numPr>
+        <w:spacing w:after="0" w:line="240" w:lineRule="auto"/>
+        <w:ind w:left="450" w:hanging="270"/>
+        <w:rPr>
+          <w:rFonts w:cstheme="minorHAnsi"/>
+          <w:bCs/>
+        </w:rPr>
+      </w:pPr>
+      <w:r>
+        <w:rPr>
+          <w:rFonts w:cstheme="minorHAnsi"/>
+          <w:bCs/>
+        </w:rPr>
+        <w:t>Fall 2024—10 students</w:t>
+      </w:r>
+    </w:p>
+    <w:p>
+      <w:pPr>
+        <w:pStyle w:val="ListParagraph"/>
+        <w:numPr>
+          <w:ilvl w:val="0"/>
+          <w:numId w:val="2"/>
+        </w:numPr>
+        <w:spacing w:after="0" w:line="240" w:lineRule="auto"/>
+        <w:ind w:left="180" w:hanging="180"/>
+        <w:rPr>
+          <w:rFonts w:cstheme="minorHAnsi"/>
+          <w:bCs/>
+        </w:rPr>
+      </w:pPr>
+      <w:r>
+        <w:rPr>
+          <w:rFonts w:cstheme="minorHAnsi"/>
+          <w:b/>
+          <w:bCs/>
+          <w:smallCaps/>
+        </w:rPr>
+        <w:t>Evolution of Sex</w:t>
+      </w:r>
+      <w:r>
+        <w:rPr>
+          <w:rFonts w:cstheme="minorHAnsi"/>
+          <w:b/>
+          <w:bCs/>
+          <w:smallCaps/>
+        </w:rPr>
+        <w:t xml:space="preserve"> </w:t>
+      </w:r>
+      <w:r>
+        <w:rPr>
+          <w:rFonts w:cstheme="minorHAnsi"/>
+          <w:bCs/>
+        </w:rPr>
+        <w:t>(</w:t>
+      </w:r>
+      <w:r>
+        <w:rPr>
+          <w:rFonts w:cstheme="minorHAnsi"/>
+          <w:bCs/>
+        </w:rPr>
+        <w:t xml:space="preserve">Utah Valley University, </w:t>
+      </w:r>
+      <w:r>
+        <w:rPr>
+          <w:rFonts w:cstheme="minorHAnsi"/>
+          <w:bCs/>
+        </w:rPr>
+        <w:t>BIOL 490R-1, Co-Instructor with Dr. Jessica Cusick</w:t>
+      </w:r>
+      <w:r>
+        <w:rPr>
+          <w:rFonts w:cstheme="minorHAnsi"/>
+          <w:bCs/>
+        </w:rPr>
+        <w:t>)</w:t>
+      </w:r>
+    </w:p>
+    <w:p>
+      <w:pPr>
+        <w:pStyle w:val="ListParagraph"/>
+        <w:spacing w:after="0" w:line="240" w:lineRule="auto"/>
+        <w:ind w:left="360"/>
+        <w:rPr>
+          <w:rFonts w:cstheme="minorHAnsi"/>
+          <w:bCs/>
+        </w:rPr>
+      </w:pPr>
+      <w:r>
+        <w:rPr>
+          <w:rFonts w:cstheme="minorHAnsi"/>
+          <w:bCs/>
+        </w:rPr>
+        <w:t xml:space="preserve">An upper-level seminar style course in which students learn and discuss the evolution sex from the prospective of both the molecular and behavior.  </w:t>
+      </w:r>
+      <w:r>
+        <w:rPr>
+          <w:rFonts w:cstheme="minorHAnsi"/>
+          <w:bCs/>
+        </w:rPr>
+        <w:t xml:space="preserve">This course </w:t>
+      </w:r>
+      <w:r>
+        <w:rPr>
+          <w:rFonts w:cstheme="minorHAnsi"/>
+          <w:bCs/>
+        </w:rPr>
+        <w:t>challenges</w:t>
+      </w:r>
+      <w:r>
+        <w:rPr>
+          <w:rFonts w:cstheme="minorHAnsi"/>
+          <w:bCs/>
+        </w:rPr>
+        <w:t xml:space="preserve"> students to critically engage with the latest research, discuss emerging questions,</w:t>
+      </w:r>
+      <w:r>
+        <w:rPr>
+          <w:rFonts w:cstheme="minorHAnsi"/>
+          <w:bCs/>
+        </w:rPr>
+        <w:t xml:space="preserve"> </w:t>
+      </w:r>
+      <w:r>
+        <w:rPr>
+          <w:rFonts w:cstheme="minorHAnsi"/>
+          <w:bCs/>
+        </w:rPr>
+        <w:t>and reflect on the broader implications of sex in biology. </w:t>
+      </w:r>
+      <w:r>
+        <w:rPr>
+          <w:rFonts w:cstheme="minorHAnsi"/>
+          <w:bCs/>
+        </w:rPr>
+        <w:t xml:space="preserve"> </w:t>
+      </w:r>
+    </w:p>
+    <w:p>
+      <w:pPr>
+        <w:pStyle w:val="ListParagraph"/>
+        <w:numPr>
+          <w:ilvl w:val="1"/>
+          <w:numId w:val="2"/>
+        </w:numPr>
+        <w:spacing w:after="0" w:line="240" w:lineRule="auto"/>
+        <w:ind w:left="450" w:hanging="270"/>
+        <w:rPr>
+          <w:rFonts w:cstheme="minorHAnsi"/>
+          <w:bCs/>
+        </w:rPr>
+      </w:pPr>
+      <w:r>
+        <w:rPr>
+          <w:rFonts w:cstheme="minorHAnsi"/>
+          <w:bCs/>
+        </w:rPr>
+        <w:t>Fall 2024—10 students</w:t>
+      </w:r>
+    </w:p>
+    <w:p>
+      <w:pPr>
+        <w:pStyle w:val="ListParagraph"/>
+        <w:numPr>
+          <w:ilvl w:val="0"/>
+          <w:numId w:val="2"/>
+        </w:numPr>
+        <w:spacing w:after="0" w:line="240" w:lineRule="auto"/>
+        <w:ind w:left="180" w:hanging="180"/>
+        <w:rPr>
+          <w:rFonts w:cstheme="minorHAnsi"/>
+          <w:bCs/>
+        </w:rPr>
+      </w:pPr>
+      <w:r>
+        <w:rPr>
+          <w:rFonts w:cstheme="minorHAnsi"/>
+          <w:b/>
+          <w:bCs/>
+          <w:smallCaps/>
+        </w:rPr>
+        <w:t>Student Seminar</w:t>
+      </w:r>
+      <w:r>
+        <w:rPr>
+          <w:rFonts w:cstheme="minorHAnsi"/>
+          <w:bCs/>
+        </w:rPr>
+        <w:t xml:space="preserve"> (Utah Valley University, BIOL </w:t>
+      </w:r>
+      <w:r>
+        <w:rPr>
+          <w:rFonts w:cstheme="minorHAnsi"/>
+          <w:bCs/>
+        </w:rPr>
+        <w:t>494R</w:t>
+      </w:r>
+      <w:r>
+        <w:rPr>
+          <w:rFonts w:cstheme="minorHAnsi"/>
+          <w:bCs/>
+        </w:rPr>
+        <w:t>)—Instructor of Record</w:t>
+      </w:r>
+    </w:p>
+    <w:p>
+      <w:pPr>
+        <w:pStyle w:val="ListParagraph"/>
+        <w:spacing w:after="0" w:line="240" w:lineRule="auto"/>
+        <w:ind w:left="180"/>
+        <w:rPr>
+          <w:rFonts w:cstheme="minorHAnsi"/>
+          <w:bCs/>
+        </w:rPr>
+      </w:pPr>
+      <w:r>
+        <w:rPr>
+          <w:rFonts w:cstheme="minorHAnsi"/>
+          <w:bCs/>
+        </w:rPr>
+        <w:t>Upper-level seminar course. Students focus on writing a term paper of their interest.</w:t>
+      </w:r>
+    </w:p>
+    <w:p>
+      <w:pPr>
+        <w:pStyle w:val="ListParagraph"/>
+        <w:numPr>
+          <w:ilvl w:val="1"/>
+          <w:numId w:val="2"/>
+        </w:numPr>
+        <w:spacing w:after="0" w:line="240" w:lineRule="auto"/>
+        <w:ind w:left="450" w:hanging="270"/>
+        <w:rPr>
+          <w:rFonts w:cstheme="minorHAnsi"/>
+          <w:bCs/>
+        </w:rPr>
+      </w:pPr>
+      <w:r>
+        <w:rPr>
+          <w:rFonts w:cstheme="minorHAnsi"/>
+          <w:bCs/>
+        </w:rPr>
+        <w:t>Fall 2022—12 students</w:t>
+      </w:r>
+    </w:p>
+    <w:p>
+      <w:pPr>
+        <w:pStyle w:val="ListParagraph"/>
+        <w:numPr>
+          <w:ilvl w:val="0"/>
+          <w:numId w:val="2"/>
+        </w:numPr>
+        <w:spacing w:after="0" w:line="240" w:lineRule="auto"/>
+        <w:ind w:left="180" w:hanging="180"/>
+        <w:rPr>
+          <w:rFonts w:cstheme="minorHAnsi"/>
+          <w:bCs/>
+        </w:rPr>
+      </w:pPr>
+      <w:r>
+        <w:rPr>
+          <w:rFonts w:cstheme="minorHAnsi"/>
+          <w:b/>
+          <w:bCs/>
+          <w:smallCaps/>
+        </w:rPr>
+        <w:t>The Science of Forensic Entomology</w:t>
+      </w:r>
+      <w:r>
+        <w:rPr>
+          <w:rFonts w:cstheme="minorHAnsi"/>
+          <w:bCs/>
+        </w:rPr>
+        <w:t xml:space="preserve"> (</w:t>
+      </w:r>
+      <w:r>
+        <w:rPr>
+          <w:rFonts w:cstheme="minorHAnsi"/>
+          <w:bCs/>
+        </w:rPr>
+        <w:t xml:space="preserve">Texas A&amp;M University, </w:t>
+      </w:r>
+      <w:r>
+        <w:rPr>
+          <w:rFonts w:cstheme="minorHAnsi"/>
+          <w:bCs/>
+        </w:rPr>
+        <w:t>ENTO/FIVS 431)—Lecture TA</w:t>
+      </w:r>
+    </w:p>
+    <w:p>
+      <w:pPr>
+        <w:pStyle w:val="ListParagraph"/>
+        <w:spacing w:after="0" w:line="240" w:lineRule="auto"/>
+        <w:ind w:left="180"/>
+        <w:rPr>
+          <w:rFonts w:cstheme="minorHAnsi"/>
+          <w:bCs/>
+        </w:rPr>
+      </w:pPr>
+      <w:r>
+        <w:rPr>
+          <w:rFonts w:cstheme="minorHAnsi"/>
+        </w:rPr>
+        <w:t>Assist in classroom instruction of Forensic Entomology, specifically in the application of collection and identification of insects for courtroom depositions.</w:t>
+      </w:r>
+    </w:p>
+    <w:p>
+      <w:pPr>
+        <w:pStyle w:val="ListParagraph"/>
+        <w:numPr>
+          <w:ilvl w:val="0"/>
+          <w:numId w:val="16"/>
+        </w:numPr>
+        <w:spacing w:after="0" w:line="240" w:lineRule="auto"/>
+        <w:ind w:left="360" w:hanging="180"/>
+        <w:rPr>
+          <w:rFonts w:cstheme="minorHAnsi"/>
+          <w:bCs/>
+        </w:rPr>
+      </w:pPr>
+      <w:r>
+        <w:rPr>
+          <w:rFonts w:cstheme="minorHAnsi"/>
+          <w:bCs/>
+        </w:rPr>
+        <w:t>Spring 2017—100 Students</w:t>
+      </w:r>
+    </w:p>
+    <w:p>
+      <w:pPr>
+        <w:pStyle w:val="ListParagraph"/>
+        <w:numPr>
+          <w:ilvl w:val="0"/>
+          <w:numId w:val="2"/>
+        </w:numPr>
+        <w:spacing w:after="0" w:line="240" w:lineRule="auto"/>
+        <w:ind w:left="180" w:hanging="180"/>
+        <w:rPr>
+          <w:rFonts w:cstheme="minorHAnsi"/>
+          <w:bCs/>
+        </w:rPr>
+      </w:pPr>
+      <w:r>
+        <w:rPr>
+          <w:rFonts w:cstheme="minorHAnsi"/>
+          <w:b/>
+          <w:bCs/>
+          <w:smallCaps/>
+        </w:rPr>
+        <w:t>Applied Forensic Entomology</w:t>
+      </w:r>
+      <w:r>
+        <w:rPr>
+          <w:rFonts w:cstheme="minorHAnsi"/>
+          <w:bCs/>
+        </w:rPr>
+        <w:t xml:space="preserve"> (</w:t>
+      </w:r>
+      <w:r>
+        <w:rPr>
+          <w:rFonts w:cstheme="minorHAnsi"/>
+          <w:bCs/>
+        </w:rPr>
+        <w:t xml:space="preserve">Texas A&amp;M University, </w:t>
+      </w:r>
+      <w:r>
+        <w:rPr>
+          <w:rFonts w:cstheme="minorHAnsi"/>
+          <w:bCs/>
+        </w:rPr>
+        <w:t>ENTO/FIVS 432)—Laboratory TA</w:t>
+      </w:r>
+    </w:p>
+    <w:p>
+      <w:pPr>
+        <w:spacing w:after="0" w:line="240" w:lineRule="auto"/>
+        <w:ind w:left="180"/>
+        <w:contextualSpacing/>
+        <w:rPr>
+          <w:rFonts w:cstheme="minorHAnsi"/>
+          <w:bCs/>
+        </w:rPr>
+      </w:pPr>
+      <w:r>
+        <w:rPr>
+          <w:rFonts w:cstheme="minorHAnsi"/>
+        </w:rPr>
+        <w:t>Instruct upper-level Forensics and Entomology students in collection, identification, and curation of entomological materials for forensic investigations.</w:t>
+      </w:r>
+    </w:p>
+    <w:p>
+      <w:pPr>
+        <w:pStyle w:val="ListParagraph"/>
+        <w:numPr>
+          <w:ilvl w:val="0"/>
+          <w:numId w:val="16"/>
+        </w:numPr>
+        <w:spacing w:after="0" w:line="240" w:lineRule="auto"/>
+        <w:ind w:left="360" w:hanging="180"/>
+        <w:rPr>
+          <w:rFonts w:cstheme="minorHAnsi"/>
+          <w:bCs/>
+        </w:rPr>
+      </w:pPr>
+      <w:r>
+        <w:rPr>
+          <w:rFonts w:cstheme="minorHAnsi"/>
+          <w:bCs/>
+        </w:rPr>
+        <w:t>Spring 2017—12 Students</w:t>
+      </w:r>
+    </w:p>
+    <w:p>
+      <w:pPr>
+        <w:pStyle w:val="ListParagraph"/>
+        <w:numPr>
+          <w:ilvl w:val="0"/>
+          <w:numId w:val="2"/>
+        </w:numPr>
+        <w:spacing w:after="0" w:line="240" w:lineRule="auto"/>
+        <w:ind w:left="180" w:hanging="180"/>
+        <w:rPr>
+          <w:rFonts w:cstheme="minorHAnsi"/>
+          <w:bCs/>
+        </w:rPr>
+      </w:pPr>
+      <w:r>
+        <w:rPr>
+          <w:rFonts w:cstheme="minorHAnsi"/>
+          <w:b/>
+          <w:bCs/>
+          <w:smallCaps/>
+        </w:rPr>
+        <w:t>Forensic Investigations</w:t>
+      </w:r>
+      <w:r>
+        <w:rPr>
+          <w:rFonts w:cstheme="minorHAnsi"/>
+          <w:bCs/>
+        </w:rPr>
+        <w:t xml:space="preserve"> (</w:t>
+      </w:r>
+      <w:r>
+        <w:rPr>
+          <w:rFonts w:cstheme="minorHAnsi"/>
+          <w:bCs/>
+        </w:rPr>
+        <w:t xml:space="preserve">Texas A&amp;M University, </w:t>
+      </w:r>
+      <w:r>
+        <w:rPr>
+          <w:rFonts w:cstheme="minorHAnsi"/>
+          <w:bCs/>
+        </w:rPr>
+        <w:t>FIVS 123)—Online/Distance Learning TA</w:t>
+      </w:r>
+    </w:p>
+    <w:p>
+      <w:pPr>
+        <w:spacing w:after="0" w:line="240" w:lineRule="auto"/>
+        <w:ind w:left="180"/>
+        <w:contextualSpacing/>
+        <w:rPr>
+          <w:rFonts w:cstheme="minorHAnsi"/>
+          <w:bCs/>
+        </w:rPr>
+      </w:pPr>
+      <w:r>
+        <w:rPr>
+          <w:rFonts w:cstheme="minorHAnsi"/>
+          <w:bCs/>
+        </w:rPr>
+        <w:t>Assist in online/distance education of students in the field of forensics. Specifically in their ability to identify ability to evaluate evidence, critically analyze information, and implement scientific methods for problem solving</w:t>
+      </w:r>
+    </w:p>
+    <w:p>
+      <w:pPr>
+        <w:pStyle w:val="ListParagraph"/>
+        <w:numPr>
+          <w:ilvl w:val="0"/>
+          <w:numId w:val="16"/>
+        </w:numPr>
+        <w:spacing w:after="0" w:line="240" w:lineRule="auto"/>
+        <w:ind w:left="360" w:hanging="180"/>
+        <w:rPr>
+          <w:rFonts w:cstheme="minorHAnsi"/>
+          <w:bCs/>
+        </w:rPr>
+      </w:pPr>
+      <w:r>
+        <w:rPr>
+          <w:rFonts w:cstheme="minorHAnsi"/>
+          <w:bCs/>
+        </w:rPr>
+        <w:t>Spring 2017—250 Students</w:t>
+      </w:r>
+    </w:p>
+    <w:p>
+      <w:pPr>
+        <w:pStyle w:val="ListParagraph"/>
+        <w:numPr>
+          <w:ilvl w:val="0"/>
+          <w:numId w:val="16"/>
+        </w:numPr>
+        <w:spacing w:after="0" w:line="240" w:lineRule="auto"/>
+        <w:ind w:left="360" w:hanging="180"/>
+        <w:rPr>
+          <w:rFonts w:cstheme="minorHAnsi"/>
+          <w:bCs/>
+        </w:rPr>
+      </w:pPr>
+      <w:r>
+        <w:rPr>
+          <w:rFonts w:cstheme="minorHAnsi"/>
+          <w:bCs/>
+        </w:rPr>
+        <w:t>Fall 2016—250 Students</w:t>
+      </w:r>
+    </w:p>
+    <w:p>
+      <w:pPr>
+        <w:pStyle w:val="ListParagraph"/>
+        <w:numPr>
+          <w:ilvl w:val="0"/>
+          <w:numId w:val="16"/>
+        </w:numPr>
+        <w:spacing w:after="0" w:line="240" w:lineRule="auto"/>
+        <w:ind w:left="360" w:hanging="180"/>
+        <w:rPr>
+          <w:rFonts w:cstheme="minorHAnsi"/>
+          <w:bCs/>
+        </w:rPr>
+      </w:pPr>
+      <w:r>
+        <w:rPr>
+          <w:rFonts w:cstheme="minorHAnsi"/>
+          <w:bCs/>
+        </w:rPr>
+        <w:t>Spring 2016—430 Students</w:t>
+      </w:r>
+    </w:p>
+    <w:p>
+      <w:pPr>
+        <w:pStyle w:val="ListParagraph"/>
+        <w:numPr>
+          <w:ilvl w:val="0"/>
+          <w:numId w:val="2"/>
+        </w:numPr>
+        <w:spacing w:after="0" w:line="240" w:lineRule="auto"/>
+        <w:ind w:left="180" w:hanging="180"/>
+        <w:rPr>
+          <w:rFonts w:cstheme="minorHAnsi"/>
+          <w:bCs/>
+        </w:rPr>
+      </w:pPr>
+      <w:r>
+        <w:rPr>
+          <w:rFonts w:cstheme="minorHAnsi"/>
+          <w:b/>
+          <w:bCs/>
+          <w:smallCaps/>
+        </w:rPr>
+        <w:t>Forensic Implications of Inheritance</w:t>
+      </w:r>
+      <w:r>
+        <w:rPr>
+          <w:rFonts w:cstheme="minorHAnsi"/>
+          <w:bCs/>
+        </w:rPr>
+        <w:t xml:space="preserve"> (</w:t>
+      </w:r>
+      <w:r>
+        <w:rPr>
+          <w:rFonts w:cstheme="minorHAnsi"/>
+          <w:bCs/>
+        </w:rPr>
+        <w:t xml:space="preserve">Texas A&amp;M University, </w:t>
+      </w:r>
+      <w:r>
+        <w:rPr>
+          <w:rFonts w:cstheme="minorHAnsi"/>
+          <w:bCs/>
+        </w:rPr>
+        <w:t>FIVS 308)—Laboratory TA</w:t>
+      </w:r>
+    </w:p>
+    <w:p>
+      <w:pPr>
+        <w:spacing w:after="0" w:line="240" w:lineRule="auto"/>
+        <w:ind w:left="180"/>
+        <w:contextualSpacing/>
+        <w:rPr>
+          <w:rFonts w:cstheme="minorHAnsi"/>
+          <w:bCs/>
+        </w:rPr>
+      </w:pPr>
+      <w:r>
+        <w:rPr>
+          <w:rFonts w:cstheme="minorHAnsi"/>
+        </w:rPr>
+        <w:t>Instruct upper level Forensics majors in basic genetics, including laboratory techniques, such as DNA extraction, PCR, and gel electrophoresis.</w:t>
+      </w:r>
+    </w:p>
+    <w:p>
+      <w:pPr>
+        <w:pStyle w:val="ListParagraph"/>
+        <w:numPr>
+          <w:ilvl w:val="0"/>
+          <w:numId w:val="17"/>
+        </w:numPr>
+        <w:spacing w:after="0" w:line="240" w:lineRule="auto"/>
+        <w:ind w:left="360" w:hanging="180"/>
+        <w:rPr>
+          <w:rFonts w:cstheme="minorHAnsi"/>
+          <w:bCs/>
+        </w:rPr>
+      </w:pPr>
+      <w:r>
+        <w:rPr>
+          <w:rFonts w:cstheme="minorHAnsi"/>
+          <w:bCs/>
+        </w:rPr>
+        <w:t>Fall 2016—13 Students</w:t>
+      </w:r>
+    </w:p>
+    <w:p>
+      <w:pPr>
+        <w:pStyle w:val="ListParagraph"/>
+        <w:numPr>
+          <w:ilvl w:val="0"/>
+          <w:numId w:val="2"/>
+        </w:numPr>
+        <w:spacing w:after="0" w:line="240" w:lineRule="auto"/>
+        <w:ind w:left="180" w:hanging="180"/>
+        <w:rPr>
+          <w:rFonts w:cstheme="minorHAnsi"/>
+          <w:bCs/>
+        </w:rPr>
+      </w:pPr>
+      <w:r>
+        <w:rPr>
+          <w:rFonts w:cstheme="minorHAnsi"/>
+          <w:b/>
+          <w:bCs/>
+          <w:smallCaps/>
+        </w:rPr>
+        <w:t>Biology of Insects</w:t>
+      </w:r>
+      <w:r>
+        <w:rPr>
+          <w:rFonts w:cstheme="minorHAnsi"/>
+          <w:bCs/>
+        </w:rPr>
+        <w:t xml:space="preserve"> (</w:t>
+      </w:r>
+      <w:r>
+        <w:rPr>
+          <w:rFonts w:cstheme="minorHAnsi"/>
+          <w:bCs/>
+        </w:rPr>
+        <w:t xml:space="preserve">Texas A&amp;M University, </w:t>
+      </w:r>
+      <w:r>
+        <w:rPr>
+          <w:rFonts w:cstheme="minorHAnsi"/>
+          <w:bCs/>
+        </w:rPr>
+        <w:t>ENTO 313)—Laboratory TA</w:t>
+      </w:r>
+    </w:p>
+    <w:p>
+      <w:pPr>
+        <w:spacing w:after="0" w:line="240" w:lineRule="auto"/>
+        <w:ind w:left="180"/>
+        <w:contextualSpacing/>
+        <w:rPr>
+          <w:rFonts w:cstheme="minorHAnsi"/>
+          <w:b/>
+          <w:bCs/>
+        </w:rPr>
+      </w:pPr>
+      <w:r>
+        <w:rPr>
+          <w:rFonts w:cstheme="minorHAnsi"/>
+        </w:rPr>
+        <w:t>Instruct non-major students on important biological aspects of insects, stressing biodiversity. Teach how to correctly curate and identify insects to order and family level.</w:t>
+      </w:r>
+    </w:p>
+    <w:p>
+      <w:pPr>
+        <w:pStyle w:val="ListParagraph"/>
+        <w:numPr>
+          <w:ilvl w:val="0"/>
+          <w:numId w:val="17"/>
+        </w:numPr>
+        <w:spacing w:after="0" w:line="240" w:lineRule="auto"/>
+        <w:ind w:left="360" w:hanging="180"/>
+        <w:rPr>
+          <w:rFonts w:cstheme="minorHAnsi"/>
+          <w:b/>
+          <w:bCs/>
+        </w:rPr>
+      </w:pPr>
+      <w:r>
+        <w:rPr>
+          <w:rFonts w:cstheme="minorHAnsi"/>
+          <w:bCs/>
+        </w:rPr>
+        <w:t>Fall 2015—30 Students</w:t>
+      </w:r>
+    </w:p>
+    <w:p>
+      <w:pPr>
+        <w:pStyle w:val="ListParagraph"/>
+        <w:numPr>
+          <w:ilvl w:val="0"/>
+          <w:numId w:val="2"/>
+        </w:numPr>
+        <w:spacing w:after="0" w:line="240" w:lineRule="auto"/>
+        <w:ind w:left="180" w:hanging="180"/>
+        <w:rPr>
+          <w:rFonts w:cstheme="minorHAnsi"/>
+          <w:bCs/>
+        </w:rPr>
+      </w:pPr>
+      <w:r>
+        <w:rPr>
+          <w:rFonts w:cstheme="minorHAnsi"/>
+          <w:b/>
+          <w:bCs/>
+          <w:smallCaps/>
+        </w:rPr>
+        <w:t>Insect Biodiversity and Biology</w:t>
+      </w:r>
+      <w:r>
+        <w:rPr>
+          <w:rFonts w:cstheme="minorHAnsi"/>
+          <w:bCs/>
+        </w:rPr>
+        <w:t xml:space="preserve"> (</w:t>
+      </w:r>
+      <w:r>
+        <w:rPr>
+          <w:rFonts w:cstheme="minorHAnsi"/>
+          <w:bCs/>
+        </w:rPr>
+        <w:t xml:space="preserve">Texas A&amp;M University, </w:t>
+      </w:r>
+      <w:r>
+        <w:rPr>
+          <w:rFonts w:cstheme="minorHAnsi"/>
+          <w:bCs/>
+        </w:rPr>
+        <w:t>ENTO 301)—Laboratory TA</w:t>
+      </w:r>
+    </w:p>
+    <w:p>
+      <w:pPr>
+        <w:spacing w:after="0" w:line="240" w:lineRule="auto"/>
+        <w:ind w:left="180"/>
+        <w:contextualSpacing/>
+        <w:rPr>
+          <w:rFonts w:cstheme="minorHAnsi"/>
+          <w:b/>
+          <w:bCs/>
+        </w:rPr>
+      </w:pPr>
+      <w:r>
+        <w:rPr>
+          <w:rFonts w:cstheme="minorHAnsi"/>
+        </w:rPr>
+        <w:t>Instruct upper-level undergraduate entomology majors to correctly curate and identify insects to family using morphological information.</w:t>
+      </w:r>
+    </w:p>
+    <w:p>
+      <w:pPr>
+        <w:pStyle w:val="ListParagraph"/>
+        <w:numPr>
+          <w:ilvl w:val="0"/>
+          <w:numId w:val="17"/>
+        </w:numPr>
+        <w:spacing w:after="0" w:line="240" w:lineRule="auto"/>
+        <w:ind w:left="360" w:hanging="180"/>
+        <w:rPr>
+          <w:rFonts w:cstheme="minorHAnsi"/>
+          <w:b/>
+          <w:bCs/>
+        </w:rPr>
+      </w:pPr>
+      <w:r>
+        <w:rPr>
+          <w:rFonts w:cstheme="minorHAnsi"/>
+          <w:bCs/>
+        </w:rPr>
+        <w:t>Spring 2015—30 Students</w:t>
+      </w:r>
+    </w:p>
+    <w:p>
+      <w:pPr>
+        <w:pStyle w:val="ListParagraph"/>
+        <w:numPr>
+          <w:ilvl w:val="0"/>
+          <w:numId w:val="2"/>
+        </w:numPr>
+        <w:spacing w:after="0" w:line="240" w:lineRule="auto"/>
+        <w:ind w:left="180" w:hanging="180"/>
+        <w:rPr>
+          <w:rFonts w:cstheme="minorHAnsi"/>
+          <w:bCs/>
+        </w:rPr>
+      </w:pPr>
+      <w:r>
+        <w:rPr>
+          <w:rFonts w:cstheme="minorHAnsi"/>
+          <w:b/>
+          <w:bCs/>
+          <w:smallCaps/>
+        </w:rPr>
+        <w:t>General Entomology</w:t>
+      </w:r>
+      <w:r>
+        <w:rPr>
+          <w:rFonts w:cstheme="minorHAnsi"/>
+          <w:bCs/>
+        </w:rPr>
+        <w:t xml:space="preserve"> (</w:t>
+      </w:r>
+      <w:r>
+        <w:rPr>
+          <w:rFonts w:cstheme="minorHAnsi"/>
+          <w:bCs/>
+        </w:rPr>
+        <w:t xml:space="preserve">Texas A&amp;M University, </w:t>
+      </w:r>
+      <w:r>
+        <w:rPr>
+          <w:rFonts w:cstheme="minorHAnsi"/>
+          <w:bCs/>
+        </w:rPr>
+        <w:t>ENTO 201)—Laboratory TA</w:t>
+      </w:r>
+    </w:p>
+    <w:p>
+      <w:pPr>
+        <w:spacing w:after="0" w:line="240" w:lineRule="auto"/>
+        <w:ind w:left="180"/>
+        <w:contextualSpacing/>
+        <w:rPr>
+          <w:rFonts w:cstheme="minorHAnsi"/>
+          <w:b/>
+          <w:bCs/>
+        </w:rPr>
+      </w:pPr>
+      <w:r>
+        <w:rPr>
+          <w:rFonts w:cstheme="minorHAnsi"/>
+        </w:rPr>
+        <w:t>Instruct primarily non-major students in multiple lab sections on the evolutionary and biological importance of insets and related arthropods as well as the ability to identify insects to the order level.</w:t>
+      </w:r>
+    </w:p>
+    <w:p>
+      <w:pPr>
+        <w:pStyle w:val="ListParagraph"/>
+        <w:numPr>
+          <w:ilvl w:val="0"/>
+          <w:numId w:val="17"/>
+        </w:numPr>
+        <w:spacing w:after="0" w:line="240" w:lineRule="auto"/>
+        <w:ind w:left="360" w:hanging="180"/>
+        <w:rPr>
+          <w:rFonts w:cstheme="minorHAnsi"/>
+          <w:b/>
+          <w:bCs/>
+        </w:rPr>
+      </w:pPr>
+      <w:r>
+        <w:rPr>
+          <w:rFonts w:cstheme="minorHAnsi"/>
+          <w:bCs/>
+        </w:rPr>
+        <w:t>Fall 2014—30 Students</w:t>
+      </w:r>
     </w:p>
     <w:p>
       <w:pPr>
@@ -11854,18 +12314,24 @@
           <w:rFonts w:cstheme="minorHAnsi"/>
           <w:b/>
           <w:smallCaps/>
-          <w:sz w:val="28"/>
-        </w:rPr>
-      </w:pPr>
-      <w:r>
+          <w:sz w:val="12"/>
+        </w:rPr>
+      </w:pPr>
+    </w:p>
+    <w:p>
+      <w:pPr>
+        <w:pBdr>
+          <w:bottom w:val="single" w:sz="6" w:space="1" w:color="auto"/>
+        </w:pBdr>
+        <w:spacing w:after="80" w:line="240" w:lineRule="auto"/>
+        <w:contextualSpacing/>
         <w:rPr>
           <w:rFonts w:cstheme="minorHAnsi"/>
           <w:b/>
           <w:smallCaps/>
           <w:sz w:val="28"/>
         </w:rPr>
-        <w:t>Workshops</w:t>
-      </w:r>
+      </w:pPr>
       <w:r>
         <w:rPr>
           <w:rFonts w:cstheme="minorHAnsi"/>
@@ -11873,6 +12339,15 @@
           <w:smallCaps/>
           <w:sz w:val="28"/>
         </w:rPr>
+        <w:t>Workshops</w:t>
+      </w:r>
+      <w:r>
+        <w:rPr>
+          <w:rFonts w:cstheme="minorHAnsi"/>
+          <w:b/>
+          <w:smallCaps/>
+          <w:sz w:val="28"/>
+        </w:rPr>
         <w:t xml:space="preserve"> Led</w:t>
       </w:r>
     </w:p>
@@ -11985,6 +12460,7 @@
           <w:rFonts w:cstheme="minorHAnsi"/>
           <w:bCs/>
         </w:rPr>
+        <w:lastRenderedPageBreak/>
         <w:t>Basic Statistical Analyses in R—Developed and instructed module for introduction to R.  Covered statistics such as T-tests, ANOVA, MANOVA, Regression, PCA and their non-parametric alternatives</w:t>
       </w:r>
     </w:p>
@@ -12137,6 +12613,28 @@
           <w:rFonts w:cstheme="minorHAnsi"/>
           <w:bCs/>
         </w:rPr>
+        <w:t>Bailey Jannuzzi (current student)</w:t>
+      </w:r>
+    </w:p>
+    <w:p>
+      <w:pPr>
+        <w:numPr>
+          <w:ilvl w:val="0"/>
+          <w:numId w:val="24"/>
+        </w:numPr>
+        <w:spacing w:after="80" w:line="240" w:lineRule="auto"/>
+        <w:ind w:left="180" w:hanging="180"/>
+        <w:contextualSpacing/>
+        <w:rPr>
+          <w:rFonts w:cstheme="minorHAnsi"/>
+          <w:bCs/>
+        </w:rPr>
+      </w:pPr>
+      <w:r>
+        <w:rPr>
+          <w:rFonts w:cstheme="minorHAnsi"/>
+          <w:bCs/>
+        </w:rPr>
         <w:t>Haylee Beck (current student)</w:t>
       </w:r>
     </w:p>
@@ -12197,7 +12695,21 @@
           <w:rFonts w:cstheme="minorHAnsi"/>
           <w:bCs/>
         </w:rPr>
-        <w:t>Barbara Shelley (current student)</w:t>
+        <w:t>Barbara Shelley (current student</w:t>
+      </w:r>
+      <w:r>
+        <w:rPr>
+          <w:rFonts w:cstheme="minorHAnsi"/>
+          <w:bCs/>
+        </w:rPr>
+        <w:t>, accepted in U of U PhD Program</w:t>
+      </w:r>
+      <w:r>
+        <w:rPr>
+          <w:rFonts w:cstheme="minorHAnsi"/>
+          <w:bCs/>
+        </w:rPr>
+        <w:t>)</w:t>
       </w:r>
     </w:p>
     <w:p>
@@ -12665,7 +13177,6 @@
           <w:rFonts w:cstheme="minorHAnsi"/>
           <w:bCs/>
         </w:rPr>
-        <w:lastRenderedPageBreak/>
         <w:t>Kate Hickman</w:t>
       </w:r>
     </w:p>
@@ -13809,6 +14320,7 @@
           <w:rFonts w:cstheme="minorHAnsi"/>
           <w:bCs/>
         </w:rPr>
+        <w:lastRenderedPageBreak/>
         <w:t>Molecular Ecology Resources</w:t>
       </w:r>
       <w:r>
@@ -13898,6 +14410,37 @@
           <w:bCs/>
         </w:rPr>
       </w:pPr>
+      <w:proofErr w:type="spellStart"/>
+      <w:r>
+        <w:rPr>
+          <w:rFonts w:cstheme="minorHAnsi"/>
+          <w:bCs/>
+        </w:rPr>
+        <w:t>Wellcome</w:t>
+      </w:r>
+      <w:proofErr w:type="spellEnd"/>
+      <w:r>
+        <w:rPr>
+          <w:rFonts w:cstheme="minorHAnsi"/>
+          <w:bCs/>
+        </w:rPr>
+        <w:t xml:space="preserve"> Open Research (1)</w:t>
+      </w:r>
+    </w:p>
+    <w:p>
+      <w:pPr>
+        <w:numPr>
+          <w:ilvl w:val="0"/>
+          <w:numId w:val="18"/>
+        </w:numPr>
+        <w:spacing w:after="80" w:line="240" w:lineRule="auto"/>
+        <w:ind w:left="180" w:hanging="180"/>
+        <w:contextualSpacing/>
+        <w:rPr>
+          <w:rFonts w:cstheme="minorHAnsi"/>
+          <w:bCs/>
+        </w:rPr>
+      </w:pPr>
       <w:r>
         <w:rPr>
           <w:rFonts w:cstheme="minorHAnsi"/>
@@ -13905,6 +14448,16 @@
         </w:rPr>
         <w:t>Western North American Naturalist (1)</w:t>
       </w:r>
+    </w:p>
+    <w:p>
+      <w:pPr>
+        <w:spacing w:after="80" w:line="240" w:lineRule="auto"/>
+        <w:contextualSpacing/>
+        <w:rPr>
+          <w:rFonts w:cstheme="minorHAnsi"/>
+          <w:bCs/>
+        </w:rPr>
+      </w:pPr>
     </w:p>
     <w:p>
       <w:pPr>
@@ -14051,6 +14604,80 @@
           <w:rFonts w:cstheme="minorHAnsi"/>
           <w:bCs/>
         </w:rPr>
+        <w:t>2024</w:t>
+      </w:r>
+      <w:r>
+        <w:rPr>
+          <w:rFonts w:cstheme="minorHAnsi"/>
+          <w:bCs/>
+        </w:rPr>
+        <w:tab/>
+      </w:r>
+      <w:r>
+        <w:rPr>
+          <w:rFonts w:cstheme="minorHAnsi"/>
+          <w:bCs/>
+        </w:rPr>
+        <w:tab/>
+        <w:t>Entomological Society of America Panelist for Early Career Professional workshop on Networking</w:t>
+      </w:r>
+    </w:p>
+    <w:p>
+      <w:pPr>
+        <w:numPr>
+          <w:ilvl w:val="0"/>
+          <w:numId w:val="19"/>
+        </w:numPr>
+        <w:spacing w:after="80" w:line="240" w:lineRule="auto"/>
+        <w:ind w:left="180" w:hanging="180"/>
+        <w:contextualSpacing/>
+        <w:rPr>
+          <w:rFonts w:cstheme="minorHAnsi"/>
+          <w:bCs/>
+        </w:rPr>
+      </w:pPr>
+      <w:r>
+        <w:rPr>
+          <w:rFonts w:cstheme="minorHAnsi"/>
+          <w:bCs/>
+        </w:rPr>
+        <w:t>2023</w:t>
+      </w:r>
+      <w:r>
+        <w:rPr>
+          <w:rFonts w:cstheme="minorHAnsi"/>
+          <w:bCs/>
+        </w:rPr>
+        <w:tab/>
+      </w:r>
+      <w:r>
+        <w:rPr>
+          <w:rFonts w:cstheme="minorHAnsi"/>
+          <w:bCs/>
+        </w:rPr>
+        <w:tab/>
+        <w:t>Entomological Society of America Graduate Student Talk Judge</w:t>
+      </w:r>
+    </w:p>
+    <w:p>
+      <w:pPr>
+        <w:numPr>
+          <w:ilvl w:val="0"/>
+          <w:numId w:val="19"/>
+        </w:numPr>
+        <w:spacing w:after="80" w:line="240" w:lineRule="auto"/>
+        <w:ind w:left="180" w:hanging="180"/>
+        <w:contextualSpacing/>
+        <w:rPr>
+          <w:rFonts w:cstheme="minorHAnsi"/>
+          <w:bCs/>
+        </w:rPr>
+      </w:pPr>
+      <w:r>
+        <w:rPr>
+          <w:rFonts w:cstheme="minorHAnsi"/>
+          <w:bCs/>
+        </w:rPr>
         <w:t>2023</w:t>
       </w:r>
       <w:r>
@@ -14234,6 +14861,80 @@
           <w:rFonts w:cstheme="minorHAnsi"/>
           <w:bCs/>
         </w:rPr>
+        <w:t>2024</w:t>
+      </w:r>
+      <w:r>
+        <w:rPr>
+          <w:rFonts w:cstheme="minorHAnsi"/>
+          <w:bCs/>
+        </w:rPr>
+        <w:tab/>
+      </w:r>
+      <w:r>
+        <w:rPr>
+          <w:rFonts w:cstheme="minorHAnsi"/>
+          <w:bCs/>
+        </w:rPr>
+        <w:tab/>
+        <w:t>Speaker for UVU “STEAM – CON”—Finding your Role Model in STEAM</w:t>
+      </w:r>
+    </w:p>
+    <w:p>
+      <w:pPr>
+        <w:numPr>
+          <w:ilvl w:val="0"/>
+          <w:numId w:val="19"/>
+        </w:numPr>
+        <w:spacing w:after="80" w:line="240" w:lineRule="auto"/>
+        <w:ind w:left="180" w:hanging="180"/>
+        <w:contextualSpacing/>
+        <w:rPr>
+          <w:rFonts w:cstheme="minorHAnsi"/>
+          <w:bCs/>
+        </w:rPr>
+      </w:pPr>
+      <w:r>
+        <w:rPr>
+          <w:rFonts w:cstheme="minorHAnsi"/>
+          <w:bCs/>
+        </w:rPr>
+        <w:t>2024</w:t>
+      </w:r>
+      <w:r>
+        <w:rPr>
+          <w:rFonts w:cstheme="minorHAnsi"/>
+          <w:bCs/>
+        </w:rPr>
+        <w:tab/>
+      </w:r>
+      <w:r>
+        <w:rPr>
+          <w:rFonts w:cstheme="minorHAnsi"/>
+          <w:bCs/>
+        </w:rPr>
+        <w:tab/>
+        <w:t>SCULPT Panelist for Workshop on Mentoring and Researching with Undergraduate</w:t>
+      </w:r>
+    </w:p>
+    <w:p>
+      <w:pPr>
+        <w:numPr>
+          <w:ilvl w:val="0"/>
+          <w:numId w:val="19"/>
+        </w:numPr>
+        <w:spacing w:after="80" w:line="240" w:lineRule="auto"/>
+        <w:ind w:left="180" w:hanging="180"/>
+        <w:contextualSpacing/>
+        <w:rPr>
+          <w:rFonts w:cstheme="minorHAnsi"/>
+          <w:bCs/>
+        </w:rPr>
+      </w:pPr>
+      <w:r>
+        <w:rPr>
+          <w:rFonts w:cstheme="minorHAnsi"/>
+          <w:bCs/>
+        </w:rPr>
         <w:t>2023</w:t>
       </w:r>
       <w:r>
@@ -14489,7 +15190,7 @@
           <w:bCs/>
         </w:rPr>
         <w:tab/>
-        <w:t>Darwin Day Committee, Utah Valley University</w:t>
+        <w:t>College Day—Faculty and Student Panel</w:t>
       </w:r>
     </w:p>
     <w:p>
@@ -14511,14 +15212,14 @@
           <w:rFonts w:cstheme="minorHAnsi"/>
           <w:bCs/>
         </w:rPr>
-        <w:t>2023</w:t>
-      </w:r>
-      <w:r>
-        <w:rPr>
-          <w:rFonts w:cstheme="minorHAnsi"/>
-          <w:bCs/>
-        </w:rPr>
-        <w:tab/>
+        <w:t>2024</w:t>
+      </w:r>
+      <w:r>
+        <w:rPr>
+          <w:rFonts w:cstheme="minorHAnsi"/>
+          <w:bCs/>
+        </w:rPr>
+        <w:t>-2025</w:t>
       </w:r>
       <w:r>
         <w:rPr>
@@ -14548,14 +15249,14 @@
           <w:rFonts w:cstheme="minorHAnsi"/>
           <w:bCs/>
         </w:rPr>
-        <w:t>2022</w:t>
-      </w:r>
-      <w:r>
-        <w:rPr>
-          <w:rFonts w:cstheme="minorHAnsi"/>
-          <w:bCs/>
-        </w:rPr>
-        <w:tab/>
+        <w:t>2023</w:t>
+      </w:r>
+      <w:r>
+        <w:rPr>
+          <w:rFonts w:cstheme="minorHAnsi"/>
+          <w:bCs/>
+        </w:rPr>
+        <w:t>-2024</w:t>
       </w:r>
       <w:r>
         <w:rPr>
@@ -14585,7 +15286,43 @@
           <w:rFonts w:cstheme="minorHAnsi"/>
           <w:bCs/>
         </w:rPr>
-        <w:lastRenderedPageBreak/>
+        <w:t>2022</w:t>
+      </w:r>
+      <w:r>
+        <w:rPr>
+          <w:rFonts w:cstheme="minorHAnsi"/>
+          <w:bCs/>
+        </w:rPr>
+        <w:t>-2023</w:t>
+      </w:r>
+      <w:r>
+        <w:rPr>
+          <w:rFonts w:cstheme="minorHAnsi"/>
+          <w:bCs/>
+        </w:rPr>
+        <w:tab/>
+        <w:t>Darwin Day Committee, Utah Valley University</w:t>
+      </w:r>
+    </w:p>
+    <w:p>
+      <w:pPr>
+        <w:numPr>
+          <w:ilvl w:val="0"/>
+          <w:numId w:val="19"/>
+        </w:numPr>
+        <w:spacing w:after="80" w:line="240" w:lineRule="auto"/>
+        <w:ind w:left="180" w:hanging="180"/>
+        <w:contextualSpacing/>
+        <w:rPr>
+          <w:rFonts w:cstheme="minorHAnsi"/>
+          <w:bCs/>
+        </w:rPr>
+      </w:pPr>
+      <w:r>
+        <w:rPr>
+          <w:rFonts w:cstheme="minorHAnsi"/>
+          <w:bCs/>
+        </w:rPr>
         <w:t>2021</w:t>
       </w:r>
       <w:r>
@@ -14673,6 +15410,112 @@
           <w:rFonts w:cstheme="minorHAnsi"/>
           <w:bCs/>
         </w:rPr>
+        <w:t>2024-2025</w:t>
+      </w:r>
+      <w:r>
+        <w:rPr>
+          <w:rFonts w:cstheme="minorHAnsi"/>
+          <w:bCs/>
+        </w:rPr>
+        <w:tab/>
+        <w:t>Search Committee Chair—Animal Biology/Zoology Tenure Track Position, Department of Biology, Utah</w:t>
+      </w:r>
+      <w:r>
+        <w:rPr>
+          <w:rFonts w:cstheme="minorHAnsi"/>
+          <w:bCs/>
+        </w:rPr>
+        <w:br/>
+        <w:t xml:space="preserve"> </w:t>
+      </w:r>
+      <w:r>
+        <w:rPr>
+          <w:rFonts w:cstheme="minorHAnsi"/>
+          <w:bCs/>
+        </w:rPr>
+        <w:tab/>
+      </w:r>
+      <w:r>
+        <w:rPr>
+          <w:rFonts w:cstheme="minorHAnsi"/>
+          <w:bCs/>
+        </w:rPr>
+        <w:tab/>
+        <w:t>Valley University</w:t>
+      </w:r>
+    </w:p>
+    <w:p>
+      <w:pPr>
+        <w:numPr>
+          <w:ilvl w:val="0"/>
+          <w:numId w:val="19"/>
+        </w:numPr>
+        <w:spacing w:after="80" w:line="240" w:lineRule="auto"/>
+        <w:ind w:left="180" w:hanging="180"/>
+        <w:contextualSpacing/>
+        <w:rPr>
+          <w:rFonts w:cstheme="minorHAnsi"/>
+          <w:bCs/>
+        </w:rPr>
+      </w:pPr>
+      <w:r>
+        <w:rPr>
+          <w:rFonts w:cstheme="minorHAnsi"/>
+          <w:bCs/>
+        </w:rPr>
+        <w:t>2024-2025</w:t>
+      </w:r>
+      <w:r>
+        <w:rPr>
+          <w:rFonts w:cstheme="minorHAnsi"/>
+          <w:bCs/>
+        </w:rPr>
+        <w:tab/>
+        <w:t xml:space="preserve">Search Committee Chair—Invertebrate Collections Technician Position, Department of Biology, Utah </w:t>
+      </w:r>
+      <w:r>
+        <w:rPr>
+          <w:rFonts w:cstheme="minorHAnsi"/>
+          <w:bCs/>
+        </w:rPr>
+        <w:br/>
+        <w:t xml:space="preserve"> </w:t>
+      </w:r>
+      <w:r>
+        <w:rPr>
+          <w:rFonts w:cstheme="minorHAnsi"/>
+          <w:bCs/>
+        </w:rPr>
+        <w:tab/>
+      </w:r>
+      <w:r>
+        <w:rPr>
+          <w:rFonts w:cstheme="minorHAnsi"/>
+          <w:bCs/>
+        </w:rPr>
+        <w:tab/>
+        <w:t>Valley University</w:t>
+      </w:r>
+    </w:p>
+    <w:p>
+      <w:pPr>
+        <w:numPr>
+          <w:ilvl w:val="0"/>
+          <w:numId w:val="19"/>
+        </w:numPr>
+        <w:spacing w:after="80" w:line="240" w:lineRule="auto"/>
+        <w:ind w:left="180" w:hanging="180"/>
+        <w:contextualSpacing/>
+        <w:rPr>
+          <w:rFonts w:cstheme="minorHAnsi"/>
+          <w:bCs/>
+        </w:rPr>
+      </w:pPr>
+      <w:r>
+        <w:rPr>
+          <w:rFonts w:cstheme="minorHAnsi"/>
+          <w:bCs/>
+        </w:rPr>
         <w:t>2023</w:t>
       </w:r>
       <w:r>
@@ -14680,7 +15523,21 @@
           <w:rFonts w:cstheme="minorHAnsi"/>
           <w:bCs/>
         </w:rPr>
-        <w:t>-Pres.</w:t>
+        <w:t>-</w:t>
+      </w:r>
+      <w:r>
+        <w:rPr>
+          <w:rFonts w:cstheme="minorHAnsi"/>
+          <w:bCs/>
+        </w:rPr>
+        <w:t>2024</w:t>
+      </w:r>
+      <w:r>
+        <w:rPr>
+          <w:rFonts w:cstheme="minorHAnsi"/>
+          <w:bCs/>
+        </w:rPr>
+        <w:t>.</w:t>
       </w:r>
       <w:r>
         <w:rPr>
@@ -14856,7 +15713,22 @@
           <w:bCs/>
         </w:rPr>
         <w:tab/>
-        <w:t>Inclusion Committee—Department of Biology, Utah Valley University</w:t>
+      </w:r>
+      <w:proofErr w:type="spellStart"/>
+      <w:r>
+        <w:rPr>
+          <w:rFonts w:cstheme="minorHAnsi"/>
+          <w:bCs/>
+        </w:rPr>
+        <w:t>Enagement</w:t>
+      </w:r>
+      <w:proofErr w:type="spellEnd"/>
+      <w:r>
+        <w:rPr>
+          <w:rFonts w:cstheme="minorHAnsi"/>
+          <w:bCs/>
+        </w:rPr>
+        <w:t xml:space="preserve"> Committee—Department of Biology, Utah Valley University</w:t>
       </w:r>
     </w:p>
     <w:p>
@@ -15294,6 +16166,7 @@
           <w:rFonts w:cstheme="minorHAnsi"/>
           <w:bCs/>
         </w:rPr>
+        <w:lastRenderedPageBreak/>
         <w:t>2016-2017</w:t>
       </w:r>
       <w:r>
@@ -16282,30 +17155,6 @@
           <w:rFonts w:cstheme="minorHAnsi"/>
           <w:bCs/>
         </w:rPr>
-      </w:pPr>
-      <w:r>
-        <w:rPr>
-          <w:rFonts w:cstheme="minorHAnsi"/>
-          <w:bCs/>
-        </w:rPr>
-        <w:lastRenderedPageBreak/>
-        <w:t xml:space="preserve">Fall 2021 Learning Circle, Utah Valley University </w:t>
-      </w:r>
-    </w:p>
-    <w:p>
-      <w:pPr>
-        <w:pBdr>
-          <w:bottom w:val="single" w:sz="6" w:space="1" w:color="auto"/>
-        </w:pBdr>
-        <w:spacing w:after="80" w:line="240" w:lineRule="auto"/>
-        <w:contextualSpacing/>
-        <w:rPr>
-          <w:rFonts w:cstheme="minorHAnsi"/>
-          <w:b/>
-          <w:smallCaps/>
-          <w:sz w:val="12"/>
-          <w:szCs w:val="12"/>
-        </w:rPr>
         <w:sectPr>
           <w:type w:val="continuous"/>
           <w:pgSz w:w="12240" w:h="15840"/>
@@ -16314,6 +17163,13 @@
           <w:docGrid w:linePitch="360"/>
         </w:sectPr>
       </w:pPr>
+      <w:r>
+        <w:rPr>
+          <w:rFonts w:cstheme="minorHAnsi"/>
+          <w:bCs/>
+        </w:rPr>
+        <w:t xml:space="preserve">Fall 2021 Learning Circle, Utah Valley University </w:t>
+      </w:r>
     </w:p>
     <w:p>
       <w:pPr>
@@ -17088,6 +17944,7 @@
           <w:rFonts w:cstheme="minorHAnsi"/>
           <w:bCs/>
         </w:rPr>
+        <w:lastRenderedPageBreak/>
         <w:t>Gamma Sigma Delta Agriculture Honor Society</w:t>
       </w:r>
     </w:p>
@@ -17129,7 +17986,25 @@
           <w:smallCaps/>
           <w:sz w:val="28"/>
         </w:rPr>
-        <w:t>Awards:</w:t>
+        <w:t>Awards</w:t>
+      </w:r>
+      <w:r>
+        <w:rPr>
+          <w:rFonts w:cstheme="minorHAnsi"/>
+          <w:b/>
+          <w:smallCaps/>
+          <w:sz w:val="28"/>
+        </w:rPr>
+        <w:t xml:space="preserve"> (not including Student Grants)</w:t>
+      </w:r>
+      <w:r>
+        <w:rPr>
+          <w:rFonts w:cstheme="minorHAnsi"/>
+          <w:b/>
+          <w:smallCaps/>
+          <w:sz w:val="28"/>
+        </w:rPr>
+        <w:t>:</w:t>
       </w:r>
     </w:p>
     <w:p>
@@ -18509,17 +19384,6 @@
     <w:p>
       <w:pPr>
         <w:spacing w:after="80" w:line="240" w:lineRule="auto"/>
-        <w:ind w:left="360"/>
-        <w:contextualSpacing/>
-        <w:rPr>
-          <w:rFonts w:cstheme="minorHAnsi"/>
-          <w:sz w:val="24"/>
-        </w:rPr>
-      </w:pPr>
-    </w:p>
-    <w:p>
-      <w:pPr>
-        <w:spacing w:after="80" w:line="240" w:lineRule="auto"/>
         <w:ind w:left="360" w:hanging="180"/>
         <w:contextualSpacing/>
         <w:rPr>
@@ -18636,17 +19500,6 @@
     <w:p>
       <w:pPr>
         <w:spacing w:after="80" w:line="240" w:lineRule="auto"/>
-        <w:ind w:left="360"/>
-        <w:contextualSpacing/>
-        <w:rPr>
-          <w:rFonts w:cstheme="minorHAnsi"/>
-          <w:sz w:val="24"/>
-        </w:rPr>
-      </w:pPr>
-    </w:p>
-    <w:p>
-      <w:pPr>
-        <w:spacing w:after="80" w:line="240" w:lineRule="auto"/>
         <w:ind w:left="360" w:hanging="180"/>
         <w:contextualSpacing/>
         <w:rPr>
@@ -18777,23 +19630,6 @@
         </w:rPr>
         <w:t xml:space="preserve">spencerj@tamu.edu </w:t>
       </w:r>
-    </w:p>
-    <w:p>
-      <w:pPr>
-        <w:spacing w:after="80" w:line="240" w:lineRule="auto"/>
-        <w:ind w:left="360"/>
-        <w:contextualSpacing/>
-        <w:rPr>
-          <w:rFonts w:cstheme="minorHAnsi"/>
-        </w:rPr>
-        <w:sectPr>
-          <w:type w:val="continuous"/>
-          <w:pgSz w:w="12240" w:h="15840"/>
-          <w:pgMar w:top="720" w:right="720" w:bottom="720" w:left="720" w:header="720" w:footer="720" w:gutter="0"/>
-          <w:cols w:num="3" w:space="270"/>
-          <w:docGrid w:linePitch="360"/>
-        </w:sectPr>
-      </w:pPr>
     </w:p>
     <w:p>
       <w:pPr>
@@ -23071,7 +23907,6 @@
   <w:style w:type="character" w:default="1" w:styleId="DefaultParagraphFont">
     <w:name w:val="Default Paragraph Font"/>
     <w:uiPriority w:val="1"/>
-    <w:semiHidden/>
     <w:unhideWhenUsed/>
   </w:style>
   <w:style w:type="table" w:default="1" w:styleId="TableNormal">

--- a/assets/publications/CV.docx
+++ b/assets/publications/CV.docx
@@ -2887,7 +2887,21 @@
         <w:rPr>
           <w:rFonts w:cstheme="minorHAnsi"/>
         </w:rPr>
-        <w:t xml:space="preserve"> R, Liston A, Hjelmen CE, Bailey CD. </w:t>
+        <w:t xml:space="preserve"> R, Liston A, </w:t>
+      </w:r>
+      <w:r>
+        <w:rPr>
+          <w:rFonts w:cstheme="minorHAnsi"/>
+          <w:b/>
+          <w:bCs/>
+        </w:rPr>
+        <w:t>Hjelmen CE</w:t>
+      </w:r>
+      <w:r>
+        <w:rPr>
+          <w:rFonts w:cstheme="minorHAnsi"/>
+        </w:rPr>
+        <w:t xml:space="preserve">, Bailey CD. </w:t>
       </w:r>
       <w:r>
         <w:rPr>
@@ -17695,8 +17709,73 @@
           <w:rFonts w:cstheme="minorHAnsi"/>
           <w:bCs/>
         </w:rPr>
+        <w:t>North American Forensic Entomology Association</w:t>
+      </w:r>
+      <w:r>
+        <w:rPr>
+          <w:rFonts w:cstheme="minorHAnsi"/>
+          <w:bCs/>
+        </w:rPr>
+        <w:t xml:space="preserve"> (Active)</w:t>
+      </w:r>
+    </w:p>
+    <w:p>
+      <w:pPr>
+        <w:numPr>
+          <w:ilvl w:val="0"/>
+          <w:numId w:val="21"/>
+        </w:numPr>
+        <w:spacing w:after="80" w:line="240" w:lineRule="auto"/>
+        <w:ind w:left="180" w:hanging="180"/>
+        <w:contextualSpacing/>
+        <w:rPr>
+          <w:rFonts w:cstheme="minorHAnsi"/>
+          <w:bCs/>
+        </w:rPr>
+      </w:pPr>
+      <w:r>
+        <w:rPr>
+          <w:rFonts w:cstheme="minorHAnsi"/>
+          <w:bCs/>
+        </w:rPr>
+        <w:t>Entomological Society of America</w:t>
+      </w:r>
+      <w:r>
+        <w:rPr>
+          <w:rFonts w:cstheme="minorHAnsi"/>
+          <w:bCs/>
+        </w:rPr>
+        <w:t xml:space="preserve"> (Active)</w:t>
+      </w:r>
+    </w:p>
+    <w:p>
+      <w:pPr>
+        <w:numPr>
+          <w:ilvl w:val="0"/>
+          <w:numId w:val="21"/>
+        </w:numPr>
+        <w:spacing w:after="80" w:line="240" w:lineRule="auto"/>
+        <w:ind w:left="180" w:hanging="180"/>
+        <w:contextualSpacing/>
+        <w:rPr>
+          <w:rFonts w:cstheme="minorHAnsi"/>
+          <w:bCs/>
+        </w:rPr>
+      </w:pPr>
+      <w:r>
+        <w:rPr>
+          <w:rFonts w:cstheme="minorHAnsi"/>
+          <w:bCs/>
+        </w:rPr>
         <w:t>Texas Genetics Society</w:t>
       </w:r>
+      <w:r>
+        <w:rPr>
+          <w:rFonts w:cstheme="minorHAnsi"/>
+          <w:bCs/>
+        </w:rPr>
+        <w:t xml:space="preserve"> (Former) </w:t>
+      </w:r>
     </w:p>
     <w:p>
       <w:pPr>
@@ -17717,7 +17796,7 @@
           <w:rFonts w:cstheme="minorHAnsi"/>
           <w:bCs/>
         </w:rPr>
-        <w:t>North American Forensic Entomology Association</w:t>
+        <w:t>Pacific Branch of ESA (Active)</w:t>
       </w:r>
     </w:p>
     <w:p>
@@ -17739,7 +17818,14 @@
           <w:rFonts w:cstheme="minorHAnsi"/>
           <w:bCs/>
         </w:rPr>
-        <w:t>Mentor for Aggie Women in Entomology Mentorship Program</w:t>
+        <w:t>Southwest Branch of ESA</w:t>
+      </w:r>
+      <w:r>
+        <w:rPr>
+          <w:rFonts w:cstheme="minorHAnsi"/>
+          <w:bCs/>
+        </w:rPr>
+        <w:t xml:space="preserve"> (Former)</w:t>
       </w:r>
     </w:p>
     <w:p>
@@ -17761,7 +17847,14 @@
           <w:rFonts w:cstheme="minorHAnsi"/>
           <w:bCs/>
         </w:rPr>
-        <w:t>Entomological Society of America</w:t>
+        <w:t>Society for the Study of Evolution</w:t>
+      </w:r>
+      <w:r>
+        <w:rPr>
+          <w:rFonts w:cstheme="minorHAnsi"/>
+          <w:bCs/>
+        </w:rPr>
+        <w:t xml:space="preserve"> (Former)</w:t>
       </w:r>
     </w:p>
     <w:p>
@@ -17783,7 +17876,14 @@
           <w:rFonts w:cstheme="minorHAnsi"/>
           <w:bCs/>
         </w:rPr>
-        <w:t>Southwest Branch of ESA</w:t>
+        <w:t>Genetics Society of America</w:t>
+      </w:r>
+      <w:r>
+        <w:rPr>
+          <w:rFonts w:cstheme="minorHAnsi"/>
+          <w:bCs/>
+        </w:rPr>
+        <w:t xml:space="preserve"> (Former)</w:t>
       </w:r>
     </w:p>
     <w:p>
@@ -17805,7 +17905,14 @@
           <w:rFonts w:cstheme="minorHAnsi"/>
           <w:bCs/>
         </w:rPr>
-        <w:t>Society for the Study of Evolution</w:t>
+        <w:t>American Society of Naturalists</w:t>
+      </w:r>
+      <w:r>
+        <w:rPr>
+          <w:rFonts w:cstheme="minorHAnsi"/>
+          <w:bCs/>
+        </w:rPr>
+        <w:t xml:space="preserve"> (Former)</w:t>
       </w:r>
     </w:p>
     <w:p>
@@ -17827,51 +17934,14 @@
           <w:rFonts w:cstheme="minorHAnsi"/>
           <w:bCs/>
         </w:rPr>
-        <w:t>Genetics Society of America</w:t>
-      </w:r>
-    </w:p>
-    <w:p>
-      <w:pPr>
-        <w:numPr>
-          <w:ilvl w:val="0"/>
-          <w:numId w:val="21"/>
-        </w:numPr>
-        <w:spacing w:after="80" w:line="240" w:lineRule="auto"/>
-        <w:ind w:left="180" w:hanging="180"/>
-        <w:contextualSpacing/>
-        <w:rPr>
-          <w:rFonts w:cstheme="minorHAnsi"/>
-          <w:bCs/>
-        </w:rPr>
-      </w:pPr>
-      <w:r>
-        <w:rPr>
-          <w:rFonts w:cstheme="minorHAnsi"/>
-          <w:bCs/>
-        </w:rPr>
-        <w:t>American Society of Naturalists</w:t>
-      </w:r>
-    </w:p>
-    <w:p>
-      <w:pPr>
-        <w:numPr>
-          <w:ilvl w:val="0"/>
-          <w:numId w:val="21"/>
-        </w:numPr>
-        <w:spacing w:after="80" w:line="240" w:lineRule="auto"/>
-        <w:ind w:left="180" w:hanging="180"/>
-        <w:contextualSpacing/>
-        <w:rPr>
-          <w:rFonts w:cstheme="minorHAnsi"/>
-          <w:bCs/>
-        </w:rPr>
-      </w:pPr>
-      <w:r>
-        <w:rPr>
-          <w:rFonts w:cstheme="minorHAnsi"/>
-          <w:bCs/>
-        </w:rPr>
         <w:t>Southwest Association of Naturalists</w:t>
+      </w:r>
+      <w:r>
+        <w:rPr>
+          <w:rFonts w:cstheme="minorHAnsi"/>
+          <w:bCs/>
+        </w:rPr>
+        <w:t xml:space="preserve"> (Former)</w:t>
       </w:r>
     </w:p>
     <w:p>

--- a/assets/publications/CV.docx
+++ b/assets/publications/CV.docx
@@ -1,6 +1,6 @@
 
 <file path=word/document.xml><?xml version="1.0" encoding="utf-8"?>
-<w:document xmlns:wpc="http://schemas.microsoft.com/office/word/2010/wordprocessingCanvas" xmlns:cx="http://schemas.microsoft.com/office/drawing/2014/chartex" xmlns:cx1="http://schemas.microsoft.com/office/drawing/2015/9/8/chartex" xmlns:cx2="http://schemas.microsoft.com/office/drawing/2015/10/21/chartex" xmlns:cx3="http://schemas.microsoft.com/office/drawing/2016/5/9/chartex" xmlns:cx4="http://schemas.microsoft.com/office/drawing/2016/5/10/chartex" xmlns:cx5="http://schemas.microsoft.com/office/drawing/2016/5/11/chartex" xmlns:cx6="http://schemas.microsoft.com/office/drawing/2016/5/12/chartex" xmlns:cx7="http://schemas.microsoft.com/office/drawing/2016/5/13/chartex" xmlns:cx8="http://schemas.microsoft.com/office/drawing/2016/5/14/chartex" xmlns:mc="http://schemas.openxmlformats.org/markup-compatibility/2006" xmlns:aink="http://schemas.microsoft.com/office/drawing/2016/ink" xmlns:am3d="http://schemas.microsoft.com/office/drawing/2017/model3d" xmlns:o="urn:schemas-microsoft-com:office:office" xmlns:oel="http://schemas.microsoft.com/office/2019/extlst" xmlns:r="http://schemas.openxmlformats.org/officeDocument/2006/relationships" xmlns:m="http://schemas.openxmlformats.org/officeDocument/2006/math" xmlns:v="urn:schemas-microsoft-com:vml" xmlns:wp14="http://schemas.microsoft.com/office/word/2010/wordprocessingDrawing" xmlns:wp="http://schemas.openxmlformats.org/drawingml/2006/wordprocessingDrawing" xmlns:w10="urn:schemas-microsoft-com:office:word" xmlns:w="http://schemas.openxmlformats.org/wordprocessingml/2006/main" xmlns:w14="http://schemas.microsoft.com/office/word/2010/wordml" xmlns:w15="http://schemas.microsoft.com/office/word/2012/wordml" xmlns:w16cex="http://schemas.microsoft.com/office/word/2018/wordml/cex" xmlns:w16cid="http://schemas.microsoft.com/office/word/2016/wordml/cid" xmlns:w16="http://schemas.microsoft.com/office/word/2018/wordml" xmlns:w16du="http://schemas.microsoft.com/office/word/2023/wordml/word16du" xmlns:w16sdtdh="http://schemas.microsoft.com/office/word/2020/wordml/sdtdatahash" xmlns:w16se="http://schemas.microsoft.com/office/word/2015/wordml/symex" xmlns:wpg="http://schemas.microsoft.com/office/word/2010/wordprocessingGroup" xmlns:wpi="http://schemas.microsoft.com/office/word/2010/wordprocessingInk" xmlns:wne="http://schemas.microsoft.com/office/word/2006/wordml" xmlns:wps="http://schemas.microsoft.com/office/word/2010/wordprocessingShape" mc:Ignorable="w14 w15 w16se w16cid w16 w16cex w16sdtdh w16du wp14">
+<w:document xmlns:wpc="http://schemas.microsoft.com/office/word/2010/wordprocessingCanvas" xmlns:cx="http://schemas.microsoft.com/office/drawing/2014/chartex" xmlns:cx1="http://schemas.microsoft.com/office/drawing/2015/9/8/chartex" xmlns:cx2="http://schemas.microsoft.com/office/drawing/2015/10/21/chartex" xmlns:cx3="http://schemas.microsoft.com/office/drawing/2016/5/9/chartex" xmlns:cx4="http://schemas.microsoft.com/office/drawing/2016/5/10/chartex" xmlns:cx5="http://schemas.microsoft.com/office/drawing/2016/5/11/chartex" xmlns:cx6="http://schemas.microsoft.com/office/drawing/2016/5/12/chartex" xmlns:cx7="http://schemas.microsoft.com/office/drawing/2016/5/13/chartex" xmlns:cx8="http://schemas.microsoft.com/office/drawing/2016/5/14/chartex" xmlns:mc="http://schemas.openxmlformats.org/markup-compatibility/2006" xmlns:aink="http://schemas.microsoft.com/office/drawing/2016/ink" xmlns:am3d="http://schemas.microsoft.com/office/drawing/2017/model3d" xmlns:o="urn:schemas-microsoft-com:office:office" xmlns:oel="http://schemas.microsoft.com/office/2019/extlst" xmlns:r="http://schemas.openxmlformats.org/officeDocument/2006/relationships" xmlns:m="http://schemas.openxmlformats.org/officeDocument/2006/math" xmlns:v="urn:schemas-microsoft-com:vml" xmlns:wp14="http://schemas.microsoft.com/office/word/2010/wordprocessingDrawing" xmlns:wp="http://schemas.openxmlformats.org/drawingml/2006/wordprocessingDrawing" xmlns:w10="urn:schemas-microsoft-com:office:word" xmlns:w="http://schemas.openxmlformats.org/wordprocessingml/2006/main" xmlns:w14="http://schemas.microsoft.com/office/word/2010/wordml" xmlns:w15="http://schemas.microsoft.com/office/word/2012/wordml" xmlns:w16cex="http://schemas.microsoft.com/office/word/2018/wordml/cex" xmlns:w16cid="http://schemas.microsoft.com/office/word/2016/wordml/cid" xmlns:w16="http://schemas.microsoft.com/office/word/2018/wordml" xmlns:w16du="http://schemas.microsoft.com/office/word/2023/wordml/word16du" xmlns:w16sdtdh="http://schemas.microsoft.com/office/word/2020/wordml/sdtdatahash" xmlns:w16sdtfl="http://schemas.microsoft.com/office/word/2024/wordml/sdtformatlock" xmlns:w16se="http://schemas.microsoft.com/office/word/2015/wordml/symex" xmlns:wpg="http://schemas.microsoft.com/office/word/2010/wordprocessingGroup" xmlns:wpi="http://schemas.microsoft.com/office/word/2010/wordprocessingInk" xmlns:wne="http://schemas.microsoft.com/office/word/2006/wordml" xmlns:wps="http://schemas.microsoft.com/office/word/2010/wordprocessingShape" mc:Ignorable="w14 w15 w16se w16cid w16 w16cex w16sdtdh w16sdtfl w16du wp14">
   <w:body>
     <w:p>
       <w:pPr>
@@ -644,95 +644,147 @@
         <w:rPr>
           <w:rFonts w:cstheme="minorHAnsi"/>
         </w:rPr>
-        <w:t xml:space="preserve">23.    Copeland M, </w:t>
+        <w:t xml:space="preserve">24.    </w:t>
+      </w:r>
+      <w:r>
+        <w:rPr>
+          <w:rFonts w:cstheme="minorHAnsi"/>
+        </w:rPr>
+        <w:t xml:space="preserve">Oakes J, </w:t>
       </w:r>
       <w:proofErr w:type="spellStart"/>
       <w:r>
         <w:rPr>
           <w:rFonts w:cstheme="minorHAnsi"/>
         </w:rPr>
-        <w:t>Landa</w:t>
+        <w:t>Kuddus</w:t>
       </w:r>
       <w:proofErr w:type="spellEnd"/>
       <w:r>
         <w:rPr>
           <w:rFonts w:cstheme="minorHAnsi"/>
         </w:rPr>
-        <w:t xml:space="preserve"> S, </w:t>
+        <w:t xml:space="preserve"> JN, Downs E, Oakey C, Davis K, Mohammad L, Whitely K, </w:t>
+      </w:r>
+      <w:r>
+        <w:rPr>
+          <w:rFonts w:cstheme="minorHAnsi"/>
+          <w:b/>
+          <w:bCs/>
+        </w:rPr>
+        <w:t>Hjelmen CE</w:t>
+      </w:r>
+      <w:r>
+        <w:rPr>
+          <w:rFonts w:cstheme="minorHAnsi"/>
+        </w:rPr>
+        <w:t xml:space="preserve">, </w:t>
       </w:r>
       <w:proofErr w:type="spellStart"/>
       <w:r>
         <w:rPr>
           <w:rFonts w:cstheme="minorHAnsi"/>
         </w:rPr>
-        <w:t>Owoyemi</w:t>
+        <w:t>Kuddus</w:t>
       </w:r>
       <w:proofErr w:type="spellEnd"/>
       <w:r>
         <w:rPr>
           <w:rFonts w:cstheme="minorHAnsi"/>
         </w:rPr>
-        <w:t xml:space="preserve"> AO, Jonika MM, Alfieri JM, Johnston JS, Sylvester TP, </w:t>
-      </w:r>
-      <w:proofErr w:type="spellStart"/>
-      <w:r>
-        <w:rPr>
-          <w:rFonts w:cstheme="minorHAnsi"/>
-        </w:rPr>
-        <w:t>Kyre</w:t>
-      </w:r>
-      <w:proofErr w:type="spellEnd"/>
-      <w:r>
-        <w:rPr>
-          <w:rFonts w:cstheme="minorHAnsi"/>
-        </w:rPr>
-        <w:t xml:space="preserve"> BR, Hoover Z, </w:t>
-      </w:r>
-      <w:r>
-        <w:rPr>
-          <w:rFonts w:cstheme="minorHAnsi"/>
-          <w:b/>
-          <w:bCs/>
-        </w:rPr>
-        <w:t>Hjelmen CE</w:t>
-      </w:r>
-      <w:r>
-        <w:rPr>
-          <w:rFonts w:cstheme="minorHAnsi"/>
-        </w:rPr>
-        <w:t xml:space="preserve">, </w:t>
-      </w:r>
-      <w:proofErr w:type="spellStart"/>
-      <w:r>
-        <w:rPr>
-          <w:rFonts w:cstheme="minorHAnsi"/>
-        </w:rPr>
-        <w:t>Rieski</w:t>
-      </w:r>
-      <w:proofErr w:type="spellEnd"/>
-      <w:r>
-        <w:rPr>
-          <w:rFonts w:cstheme="minorHAnsi"/>
-        </w:rPr>
-        <w:t xml:space="preserve"> LK, Blackmon H, Casola C. (2024). Genome assembly of the southern pine beetle (</w:t>
-      </w:r>
-      <w:proofErr w:type="spellStart"/>
+        <w:t xml:space="preserve"> R. Isolation and Characterization of a Crude Oil-Tolerant Obligate Halophilic Bacterium from </w:t>
+      </w:r>
+      <w:r>
+        <w:rPr>
+          <w:rFonts w:cstheme="minorHAnsi"/>
+        </w:rPr>
+        <w:t>the</w:t>
+      </w:r>
+      <w:r>
+        <w:rPr>
+          <w:rFonts w:cstheme="minorHAnsi"/>
+        </w:rPr>
+        <w:t xml:space="preserve"> Great Salt Lake of the United States of America. </w:t>
+      </w:r>
       <w:r>
         <w:rPr>
           <w:rFonts w:cstheme="minorHAnsi"/>
           <w:i/>
           <w:iCs/>
         </w:rPr>
-        <w:t>Dendroctonus</w:t>
+        <w:t>Microorganisms</w:t>
+      </w:r>
+      <w:r>
+        <w:rPr>
+          <w:rFonts w:cstheme="minorHAnsi"/>
+        </w:rPr>
+        <w:t>. doi.org/10.3390/microorganisms13071568</w:t>
+      </w:r>
+    </w:p>
+    <w:p>
+      <w:pPr>
+        <w:spacing w:after="80" w:line="240" w:lineRule="auto"/>
+        <w:ind w:left="900" w:hanging="900"/>
+        <w:contextualSpacing/>
+        <w:rPr>
+          <w:rFonts w:cstheme="minorHAnsi"/>
+        </w:rPr>
+      </w:pPr>
+      <w:r>
+        <w:rPr>
+          <w:rFonts w:cstheme="minorHAnsi"/>
+        </w:rPr>
+        <w:t xml:space="preserve">23.    Copeland M, Landa S, </w:t>
+      </w:r>
+      <w:proofErr w:type="spellStart"/>
+      <w:r>
+        <w:rPr>
+          <w:rFonts w:cstheme="minorHAnsi"/>
+        </w:rPr>
+        <w:t>Owoyemi</w:t>
       </w:r>
       <w:proofErr w:type="spellEnd"/>
+      <w:r>
+        <w:rPr>
+          <w:rFonts w:cstheme="minorHAnsi"/>
+        </w:rPr>
+        <w:t xml:space="preserve"> AO, Jonika MM, Alfieri JM, Johnston JS, Sylvester TP, Kyre BR, Hoover Z, </w:t>
+      </w:r>
+      <w:r>
+        <w:rPr>
+          <w:rFonts w:cstheme="minorHAnsi"/>
+          <w:b/>
+          <w:bCs/>
+        </w:rPr>
+        <w:t>Hjelmen CE</w:t>
+      </w:r>
+      <w:r>
+        <w:rPr>
+          <w:rFonts w:cstheme="minorHAnsi"/>
+        </w:rPr>
+        <w:t xml:space="preserve">, </w:t>
+      </w:r>
+      <w:proofErr w:type="spellStart"/>
+      <w:r>
+        <w:rPr>
+          <w:rFonts w:cstheme="minorHAnsi"/>
+        </w:rPr>
+        <w:t>Rieski</w:t>
+      </w:r>
+      <w:proofErr w:type="spellEnd"/>
+      <w:r>
+        <w:rPr>
+          <w:rFonts w:cstheme="minorHAnsi"/>
+        </w:rPr>
+        <w:t xml:space="preserve"> LK, Blackmon H, Casola C. (2024). Genome assembly of the southern pine beetle (</w:t>
+      </w:r>
       <w:r>
         <w:rPr>
           <w:rFonts w:cstheme="minorHAnsi"/>
           <w:i/>
           <w:iCs/>
         </w:rPr>
-        <w:t xml:space="preserve"> frontalis</w:t>
+        <w:t>Dendroctonus frontalis</w:t>
       </w:r>
       <w:r>
         <w:rPr>
@@ -754,7 +806,6 @@
         </w:rPr>
         <w:t xml:space="preserve">) reveals the origins of gene content reduction in </w:t>
       </w:r>
-      <w:proofErr w:type="spellStart"/>
       <w:r>
         <w:rPr>
           <w:rFonts w:cstheme="minorHAnsi"/>
@@ -763,7 +814,6 @@
         </w:rPr>
         <w:t>Dendroctonus</w:t>
       </w:r>
-      <w:proofErr w:type="spellEnd"/>
       <w:r>
         <w:rPr>
           <w:rFonts w:cstheme="minorHAnsi"/>
@@ -1401,6 +1451,7 @@
         <w:rPr>
           <w:rFonts w:cstheme="minorHAnsi"/>
         </w:rPr>
+        <w:lastRenderedPageBreak/>
         <w:t xml:space="preserve">15.    </w:t>
       </w:r>
       <w:r>
@@ -1512,14 +1563,7 @@
         <w:rPr>
           <w:rFonts w:cstheme="minorHAnsi"/>
         </w:rPr>
-        <w:t xml:space="preserve">, Delclos PJ, Rangel J, Zheng L, Cai M, Yu Z, Tarone AM, Zhang J, Tomberlin JK. (2020). Interaction of age and temperature on heat shock protein </w:t>
-      </w:r>
-      <w:r>
-        <w:rPr>
-          <w:rFonts w:cstheme="minorHAnsi"/>
-        </w:rPr>
-        <w:lastRenderedPageBreak/>
-        <w:t xml:space="preserve">expression, sperm count and sperm viability of the Adult Black Soldier Fly. </w:t>
+        <w:t xml:space="preserve">, Delclos PJ, Rangel J, Zheng L, Cai M, Yu Z, Tarone AM, Zhang J, Tomberlin JK. (2020). Interaction of age and temperature on heat shock protein expression, sperm count and sperm viability of the Adult Black Soldier Fly. </w:t>
       </w:r>
       <w:r>
         <w:rPr>
@@ -2702,255 +2746,113 @@
           <w:i/>
           <w:iCs/>
         </w:rPr>
-        <w:t>In review (UVU Student first author)</w:t>
-      </w:r>
-    </w:p>
-    <w:p>
-      <w:pPr>
-        <w:numPr>
-          <w:ilvl w:val="0"/>
-          <w:numId w:val="1"/>
-        </w:numPr>
-        <w:spacing w:after="80" w:line="240" w:lineRule="auto"/>
-        <w:ind w:left="270" w:hanging="270"/>
-        <w:contextualSpacing/>
-        <w:rPr>
-          <w:rFonts w:cstheme="minorHAnsi"/>
-        </w:rPr>
-      </w:pPr>
-      <w:proofErr w:type="gramStart"/>
-      <w:r>
-        <w:rPr>
-          <w:rFonts w:cstheme="minorHAnsi"/>
-          <w:vertAlign w:val="superscript"/>
-        </w:rPr>
-        <w:t>!</w:t>
-      </w:r>
-      <w:r>
-        <w:rPr>
-          <w:rFonts w:cstheme="minorHAnsi"/>
-        </w:rPr>
-        <w:t>Oakes</w:t>
-      </w:r>
-      <w:proofErr w:type="gramEnd"/>
-      <w:r>
-        <w:rPr>
-          <w:rFonts w:cstheme="minorHAnsi"/>
-        </w:rPr>
-        <w:t xml:space="preserve"> J, </w:t>
-      </w:r>
-      <w:proofErr w:type="spellStart"/>
-      <w:r>
-        <w:rPr>
-          <w:rFonts w:cstheme="minorHAnsi"/>
-        </w:rPr>
-        <w:t>Kuddus</w:t>
-      </w:r>
-      <w:proofErr w:type="spellEnd"/>
-      <w:r>
-        <w:rPr>
-          <w:rFonts w:cstheme="minorHAnsi"/>
-        </w:rPr>
-        <w:t xml:space="preserve"> JN, Downs E, </w:t>
-      </w:r>
-      <w:r>
-        <w:rPr>
-          <w:rFonts w:cstheme="minorHAnsi"/>
-          <w:vertAlign w:val="superscript"/>
-        </w:rPr>
-        <w:t>!</w:t>
-      </w:r>
-      <w:r>
-        <w:rPr>
-          <w:rFonts w:cstheme="minorHAnsi"/>
-        </w:rPr>
-        <w:t xml:space="preserve">Oakey C, Mohammad L, Whitely K, </w:t>
-      </w:r>
-      <w:r>
-        <w:rPr>
-          <w:rFonts w:cstheme="minorHAnsi"/>
-          <w:b/>
-          <w:bCs/>
-        </w:rPr>
-        <w:t>Hjelmen CE,</w:t>
-      </w:r>
-      <w:r>
-        <w:rPr>
-          <w:rFonts w:cstheme="minorHAnsi"/>
-        </w:rPr>
-        <w:t xml:space="preserve"> </w:t>
-      </w:r>
-      <w:proofErr w:type="spellStart"/>
-      <w:r>
-        <w:rPr>
-          <w:rFonts w:cstheme="minorHAnsi"/>
-        </w:rPr>
-        <w:t>Kuddus</w:t>
-      </w:r>
-      <w:proofErr w:type="spellEnd"/>
-      <w:r>
-        <w:rPr>
-          <w:rFonts w:cstheme="minorHAnsi"/>
-        </w:rPr>
-        <w:t xml:space="preserve"> R. </w:t>
-      </w:r>
-      <w:r>
-        <w:rPr>
-          <w:rFonts w:cstheme="minorHAnsi"/>
-        </w:rPr>
-        <w:t>Isolation and characterization of a crude oil-tolerant obligate halophile from the Great Salt Lake of Utah</w:t>
-      </w:r>
-      <w:r>
-        <w:rPr>
-          <w:rFonts w:cstheme="minorHAnsi"/>
-        </w:rPr>
-        <w:t>. To be submitted by Mar. 10, 2025</w:t>
-      </w:r>
-    </w:p>
-    <w:p>
-      <w:pPr>
-        <w:numPr>
-          <w:ilvl w:val="0"/>
-          <w:numId w:val="1"/>
-        </w:numPr>
-        <w:spacing w:after="80" w:line="240" w:lineRule="auto"/>
-        <w:ind w:left="270" w:hanging="270"/>
-        <w:contextualSpacing/>
-        <w:rPr>
-          <w:rFonts w:cstheme="minorHAnsi"/>
-        </w:rPr>
-      </w:pPr>
-      <w:proofErr w:type="spellStart"/>
-      <w:r>
-        <w:rPr>
-          <w:rFonts w:cstheme="minorHAnsi"/>
-        </w:rPr>
-        <w:t>Abair</w:t>
-      </w:r>
-      <w:proofErr w:type="spellEnd"/>
-      <w:r>
-        <w:rPr>
-          <w:rFonts w:cstheme="minorHAnsi"/>
-        </w:rPr>
-        <w:t xml:space="preserve"> A, Egan AN</w:t>
-      </w:r>
-      <w:proofErr w:type="gramStart"/>
-      <w:r>
-        <w:rPr>
-          <w:rFonts w:cstheme="minorHAnsi"/>
-        </w:rPr>
-        <w:t xml:space="preserve">, </w:t>
-      </w:r>
-      <w:r>
-        <w:rPr>
-          <w:rFonts w:cstheme="minorHAnsi"/>
-          <w:vertAlign w:val="superscript"/>
-        </w:rPr>
-        <w:t>!</w:t>
-      </w:r>
-      <w:r>
-        <w:rPr>
-          <w:rFonts w:cstheme="minorHAnsi"/>
-        </w:rPr>
-        <w:t>Bugg</w:t>
-      </w:r>
-      <w:proofErr w:type="gramEnd"/>
-      <w:r>
-        <w:rPr>
-          <w:rFonts w:cstheme="minorHAnsi"/>
-        </w:rPr>
-        <w:t xml:space="preserve"> B, Rao, Hughes C, Banga K, Lopez M, </w:t>
-      </w:r>
-      <w:proofErr w:type="spellStart"/>
-      <w:r>
-        <w:rPr>
-          <w:rFonts w:cstheme="minorHAnsi"/>
-        </w:rPr>
-        <w:t>Sermersheim</w:t>
-      </w:r>
-      <w:proofErr w:type="spellEnd"/>
-      <w:r>
-        <w:rPr>
-          <w:rFonts w:cstheme="minorHAnsi"/>
-        </w:rPr>
-        <w:t xml:space="preserve"> H, Trujillo J, Houston J, Yang Y, </w:t>
-      </w:r>
-      <w:proofErr w:type="spellStart"/>
-      <w:r>
-        <w:rPr>
-          <w:rFonts w:cstheme="minorHAnsi"/>
-        </w:rPr>
-        <w:t>Cronn</w:t>
-      </w:r>
-      <w:proofErr w:type="spellEnd"/>
-      <w:r>
-        <w:rPr>
-          <w:rFonts w:cstheme="minorHAnsi"/>
-        </w:rPr>
-        <w:t xml:space="preserve"> R, Liston A, </w:t>
-      </w:r>
-      <w:r>
-        <w:rPr>
-          <w:rFonts w:cstheme="minorHAnsi"/>
-          <w:b/>
-          <w:bCs/>
-        </w:rPr>
-        <w:t>Hjelmen CE</w:t>
-      </w:r>
-      <w:r>
-        <w:rPr>
-          <w:rFonts w:cstheme="minorHAnsi"/>
-        </w:rPr>
-        <w:t xml:space="preserve">, Bailey CD. </w:t>
-      </w:r>
-      <w:r>
-        <w:rPr>
-          <w:rFonts w:cstheme="minorHAnsi"/>
-        </w:rPr>
-        <w:t xml:space="preserve">A </w:t>
-      </w:r>
-      <w:proofErr w:type="spellStart"/>
-      <w:r>
-        <w:rPr>
-          <w:rFonts w:cstheme="minorHAnsi"/>
-        </w:rPr>
-        <w:t>phylotranscriptomic</w:t>
-      </w:r>
-      <w:proofErr w:type="spellEnd"/>
-      <w:r>
-        <w:rPr>
-          <w:rFonts w:cstheme="minorHAnsi"/>
-        </w:rPr>
-        <w:t xml:space="preserve"> investigation into patterns of divergence, reticulation, and genome size evolution in </w:t>
-      </w:r>
-      <w:r>
-        <w:rPr>
-          <w:rFonts w:cstheme="minorHAnsi"/>
+        <w:t>Accepted.</w:t>
+      </w:r>
+      <w:r>
+        <w:rPr>
+          <w:rFonts w:cstheme="minorHAnsi"/>
+          <w:b/>
+          <w:bCs/>
           <w:i/>
           <w:iCs/>
         </w:rPr>
-        <w:t>Leucaena</w:t>
-      </w:r>
-      <w:r>
-        <w:rPr>
-          <w:rFonts w:cstheme="minorHAnsi"/>
-        </w:rPr>
-        <w:t xml:space="preserve"> (Fabaceae)</w:t>
-      </w:r>
-      <w:r>
-        <w:rPr>
-          <w:rFonts w:cstheme="minorHAnsi"/>
-        </w:rPr>
-        <w:t xml:space="preserve">. </w:t>
-      </w:r>
-      <w:r>
-        <w:rPr>
-          <w:rFonts w:cstheme="minorHAnsi"/>
-          <w:b/>
-          <w:bCs/>
+        <w:t xml:space="preserve"> (UVU Student first author)</w:t>
+      </w:r>
+    </w:p>
+    <w:p>
+      <w:pPr>
+        <w:numPr>
+          <w:ilvl w:val="0"/>
+          <w:numId w:val="1"/>
+        </w:numPr>
+        <w:spacing w:after="80" w:line="240" w:lineRule="auto"/>
+        <w:ind w:left="270" w:hanging="270"/>
+        <w:contextualSpacing/>
+        <w:rPr>
+          <w:rFonts w:cstheme="minorHAnsi"/>
+        </w:rPr>
+      </w:pPr>
+      <w:r>
+        <w:rPr>
+          <w:rFonts w:cstheme="minorHAnsi"/>
+        </w:rPr>
+        <w:t xml:space="preserve">Abair A, Egan AN, </w:t>
+      </w:r>
+      <w:r>
+        <w:rPr>
+          <w:rFonts w:cstheme="minorHAnsi"/>
+          <w:vertAlign w:val="superscript"/>
+        </w:rPr>
+        <w:t>!</w:t>
+      </w:r>
+      <w:r>
+        <w:rPr>
+          <w:rFonts w:cstheme="minorHAnsi"/>
+        </w:rPr>
+        <w:t xml:space="preserve">Bugg B, Rao, Hughes C, Banga K, Lopez M, Sermersheim H, Trujillo J, Houston J, Yang Y, Cronn R, Liston A, </w:t>
+      </w:r>
+      <w:r>
+        <w:rPr>
+          <w:rFonts w:cstheme="minorHAnsi"/>
+          <w:b/>
+          <w:bCs/>
+        </w:rPr>
+        <w:t>Hjelmen CE</w:t>
+      </w:r>
+      <w:r>
+        <w:rPr>
+          <w:rFonts w:cstheme="minorHAnsi"/>
+        </w:rPr>
+        <w:t xml:space="preserve">, Bailey CD. </w:t>
+      </w:r>
+      <w:r>
+        <w:rPr>
+          <w:rFonts w:cstheme="minorHAnsi"/>
+        </w:rPr>
+        <w:t xml:space="preserve">A </w:t>
+      </w:r>
+      <w:proofErr w:type="spellStart"/>
+      <w:r>
+        <w:rPr>
+          <w:rFonts w:cstheme="minorHAnsi"/>
+        </w:rPr>
+        <w:t>phylotranscriptomic</w:t>
+      </w:r>
+      <w:proofErr w:type="spellEnd"/>
+      <w:r>
+        <w:rPr>
+          <w:rFonts w:cstheme="minorHAnsi"/>
+        </w:rPr>
+        <w:t xml:space="preserve"> investigation into patterns of divergence, reticulation, and genome size evolution in </w:t>
+      </w:r>
+      <w:r>
+        <w:rPr>
+          <w:rFonts w:cstheme="minorHAnsi"/>
           <w:i/>
           <w:iCs/>
         </w:rPr>
+        <w:t>Leucaena</w:t>
+      </w:r>
+      <w:r>
+        <w:rPr>
+          <w:rFonts w:cstheme="minorHAnsi"/>
+        </w:rPr>
+        <w:t xml:space="preserve"> (Fabaceae)</w:t>
+      </w:r>
+      <w:r>
+        <w:rPr>
+          <w:rFonts w:cstheme="minorHAnsi"/>
+        </w:rPr>
+        <w:t xml:space="preserve">. </w:t>
+      </w:r>
+      <w:r>
+        <w:rPr>
+          <w:rFonts w:cstheme="minorHAnsi"/>
+          <w:b/>
+          <w:bCs/>
+          <w:i/>
+          <w:iCs/>
+        </w:rPr>
         <w:t>Manuscript in Prep for Submission</w:t>
       </w:r>
     </w:p>
@@ -2987,19 +2889,11 @@
         </w:rPr>
         <w:t xml:space="preserve"> </w:t>
       </w:r>
-      <w:proofErr w:type="spellStart"/>
-      <w:r>
-        <w:rPr>
-          <w:rFonts w:cstheme="minorHAnsi"/>
-        </w:rPr>
-        <w:t>Fout</w:t>
-      </w:r>
-      <w:proofErr w:type="spellEnd"/>
-      <w:r>
-        <w:rPr>
-          <w:rFonts w:cstheme="minorHAnsi"/>
-        </w:rPr>
-        <w:t xml:space="preserve"> S</w:t>
+      <w:r>
+        <w:rPr>
+          <w:rFonts w:cstheme="minorHAnsi"/>
+        </w:rPr>
+        <w:t>Fout S</w:t>
       </w:r>
       <w:r>
         <w:rPr>
@@ -3200,7 +3094,6 @@
           <w:smallCaps/>
           <w:sz w:val="28"/>
         </w:rPr>
-        <w:lastRenderedPageBreak/>
         <w:t>Proceedings Paper:</w:t>
       </w:r>
     </w:p>
@@ -4272,7 +4165,6 @@
           <w:b/>
           <w:i/>
         </w:rPr>
-        <w:lastRenderedPageBreak/>
         <w:t>2023</w:t>
       </w:r>
     </w:p>
@@ -5478,6 +5370,7 @@
         <w:rPr>
           <w:rFonts w:cstheme="minorHAnsi"/>
         </w:rPr>
+        <w:lastRenderedPageBreak/>
         <w:t>19</w:t>
       </w:r>
       <w:r>
@@ -5511,7 +5404,6 @@
         <w:rPr>
           <w:rFonts w:cstheme="minorHAnsi"/>
         </w:rPr>
-        <w:lastRenderedPageBreak/>
         <w:t>How do temperature differences relate to genome size variation? *</w:t>
       </w:r>
       <w:r>
@@ -6053,7 +5945,7 @@
           <w:b/>
           <w:i/>
         </w:rPr>
-        <w:t>2024</w:t>
+        <w:t>2025</w:t>
       </w:r>
     </w:p>
     <w:p>
@@ -6073,7 +5965,13 @@
         <w:rPr>
           <w:rFonts w:cstheme="minorHAnsi"/>
         </w:rPr>
-        <w:t xml:space="preserve">A phylogenetic analysis of genome size evolution and social structure in Hymenoptera. </w:t>
+        <w:t>Genome size evolution in Hymenoptera: Phylogenetic insights into social structure and genomic diversity</w:t>
+      </w:r>
+      <w:r>
+        <w:rPr>
+          <w:rFonts w:cstheme="minorHAnsi"/>
+        </w:rPr>
+        <w:t xml:space="preserve">. </w:t>
       </w:r>
       <w:proofErr w:type="gramStart"/>
       <w:r>
@@ -6083,20 +5981,76 @@
         </w:rPr>
         <w:t>!*</w:t>
       </w:r>
+      <w:proofErr w:type="gramEnd"/>
+      <w:r>
+        <w:rPr>
+          <w:rFonts w:cstheme="minorHAnsi"/>
+          <w:b/>
+          <w:sz w:val="18"/>
+          <w:vertAlign w:val="superscript"/>
+        </w:rPr>
+        <w:t xml:space="preserve"> </w:t>
+      </w:r>
       <w:proofErr w:type="spellStart"/>
+      <w:r>
+        <w:rPr>
+          <w:rFonts w:cstheme="minorHAnsi"/>
+          <w:b/>
+          <w:sz w:val="18"/>
+          <w:vertAlign w:val="superscript"/>
+        </w:rPr>
+        <w:t>Ϯ</w:t>
+      </w:r>
+      <w:r>
+        <w:rPr>
+          <w:rFonts w:cstheme="minorHAnsi"/>
+        </w:rPr>
+        <w:t>Frary</w:t>
+      </w:r>
+      <w:proofErr w:type="spellEnd"/>
+      <w:r>
+        <w:rPr>
+          <w:rFonts w:cstheme="minorHAnsi"/>
+        </w:rPr>
+        <w:t xml:space="preserve"> O</w:t>
+      </w:r>
+      <w:proofErr w:type="gramStart"/>
+      <w:r>
+        <w:rPr>
+          <w:rFonts w:cstheme="minorHAnsi"/>
+        </w:rPr>
+        <w:t xml:space="preserve">, </w:t>
+      </w:r>
+      <w:r>
+        <w:rPr>
+          <w:rFonts w:cstheme="minorHAnsi"/>
+          <w:vertAlign w:val="superscript"/>
+        </w:rPr>
+        <w:t>!</w:t>
+      </w:r>
+      <w:proofErr w:type="spellStart"/>
+      <w:r>
+        <w:rPr>
+          <w:rFonts w:cstheme="minorHAnsi"/>
+          <w:b/>
+          <w:sz w:val="18"/>
+          <w:vertAlign w:val="superscript"/>
+        </w:rPr>
+        <w:t>Ϯ</w:t>
+      </w:r>
       <w:proofErr w:type="gramEnd"/>
       <w:r>
         <w:rPr>
           <w:rFonts w:cstheme="minorHAnsi"/>
         </w:rPr>
-        <w:t>Frary</w:t>
+        <w:t>Jetton</w:t>
       </w:r>
       <w:proofErr w:type="spellEnd"/>
       <w:r>
         <w:rPr>
           <w:rFonts w:cstheme="minorHAnsi"/>
         </w:rPr>
-        <w:t xml:space="preserve"> O, </w:t>
+        <w:t xml:space="preserve"> B, </w:t>
       </w:r>
       <w:r>
         <w:rPr>
@@ -6120,6 +6074,256 @@
           <w:ilvl w:val="1"/>
           <w:numId w:val="2"/>
         </w:numPr>
+        <w:spacing w:after="0" w:line="240" w:lineRule="auto"/>
+        <w:ind w:left="360" w:hanging="180"/>
+        <w:rPr>
+          <w:rFonts w:cstheme="minorHAnsi"/>
+        </w:rPr>
+      </w:pPr>
+      <w:r>
+        <w:rPr>
+          <w:rFonts w:cstheme="minorHAnsi"/>
+        </w:rPr>
+        <w:t>Pacific Branch of Entomological Society of America Annual Meeting, Salt Lake City, UT</w:t>
+      </w:r>
+    </w:p>
+    <w:p>
+      <w:pPr>
+        <w:pStyle w:val="ListParagraph"/>
+        <w:numPr>
+          <w:ilvl w:val="0"/>
+          <w:numId w:val="2"/>
+        </w:numPr>
+        <w:spacing w:after="0"/>
+        <w:ind w:left="180" w:hanging="180"/>
+        <w:rPr>
+          <w:rFonts w:cstheme="minorHAnsi"/>
+        </w:rPr>
+      </w:pPr>
+      <w:r>
+        <w:rPr>
+          <w:rFonts w:cstheme="minorHAnsi"/>
+        </w:rPr>
+        <w:t>Blow fly biodiversity and ecological roles in Utah's diverse landscapes</w:t>
+      </w:r>
+      <w:r>
+        <w:rPr>
+          <w:rFonts w:cstheme="minorHAnsi"/>
+        </w:rPr>
+        <w:t xml:space="preserve">. </w:t>
+      </w:r>
+      <w:proofErr w:type="gramStart"/>
+      <w:r>
+        <w:rPr>
+          <w:rFonts w:cstheme="minorHAnsi"/>
+          <w:vertAlign w:val="superscript"/>
+        </w:rPr>
+        <w:t>!*</w:t>
+      </w:r>
+      <w:proofErr w:type="gramEnd"/>
+      <w:r>
+        <w:rPr>
+          <w:rFonts w:cstheme="minorHAnsi"/>
+        </w:rPr>
+        <w:t>Beck H, Weidner LM,</w:t>
+      </w:r>
+      <w:r>
+        <w:rPr>
+          <w:rFonts w:cstheme="minorHAnsi"/>
+        </w:rPr>
+        <w:t xml:space="preserve"> </w:t>
+      </w:r>
+      <w:r>
+        <w:rPr>
+          <w:rFonts w:cstheme="minorHAnsi"/>
+          <w:b/>
+          <w:bCs/>
+        </w:rPr>
+        <w:t>Hjelmen CE</w:t>
+      </w:r>
+      <w:r>
+        <w:rPr>
+          <w:rFonts w:cstheme="minorHAnsi"/>
+        </w:rPr>
+        <w:t>.</w:t>
+      </w:r>
+    </w:p>
+    <w:p>
+      <w:pPr>
+        <w:pStyle w:val="ListParagraph"/>
+        <w:numPr>
+          <w:ilvl w:val="1"/>
+          <w:numId w:val="2"/>
+        </w:numPr>
+        <w:spacing w:after="0" w:line="240" w:lineRule="auto"/>
+        <w:ind w:left="360" w:hanging="180"/>
+        <w:rPr>
+          <w:rFonts w:cstheme="minorHAnsi"/>
+        </w:rPr>
+      </w:pPr>
+      <w:r>
+        <w:rPr>
+          <w:rFonts w:cstheme="minorHAnsi"/>
+        </w:rPr>
+        <w:t>Pacific Branch of Entomological Society of America Annual Meeting, Salt Lake City, UT</w:t>
+      </w:r>
+    </w:p>
+    <w:p>
+      <w:pPr>
+        <w:pStyle w:val="ListParagraph"/>
+        <w:numPr>
+          <w:ilvl w:val="0"/>
+          <w:numId w:val="2"/>
+        </w:numPr>
+        <w:spacing w:after="0"/>
+        <w:ind w:left="180" w:hanging="180"/>
+        <w:rPr>
+          <w:rFonts w:cstheme="minorHAnsi"/>
+        </w:rPr>
+      </w:pPr>
+      <w:r>
+        <w:rPr>
+          <w:rFonts w:cstheme="minorHAnsi"/>
+        </w:rPr>
+        <w:t>Unpacking chromosomal evolution in Diptera: Insights from phylogenetic reconstruction and comparative analyses</w:t>
+      </w:r>
+      <w:r>
+        <w:rPr>
+          <w:rFonts w:cstheme="minorHAnsi"/>
+        </w:rPr>
+        <w:t xml:space="preserve">. </w:t>
+      </w:r>
+      <w:proofErr w:type="gramStart"/>
+      <w:r>
+        <w:rPr>
+          <w:rFonts w:cstheme="minorHAnsi"/>
+          <w:vertAlign w:val="superscript"/>
+        </w:rPr>
+        <w:t>!*</w:t>
+      </w:r>
+      <w:proofErr w:type="gramEnd"/>
+      <w:r>
+        <w:rPr>
+          <w:rFonts w:cstheme="minorHAnsi"/>
+        </w:rPr>
+        <w:t>Jetton B</w:t>
+      </w:r>
+      <w:r>
+        <w:rPr>
+          <w:rFonts w:cstheme="minorHAnsi"/>
+        </w:rPr>
+        <w:t xml:space="preserve">, </w:t>
+      </w:r>
+      <w:r>
+        <w:rPr>
+          <w:rFonts w:cstheme="minorHAnsi"/>
+          <w:b/>
+          <w:bCs/>
+        </w:rPr>
+        <w:t>Hjelmen CE</w:t>
+      </w:r>
+      <w:r>
+        <w:rPr>
+          <w:rFonts w:cstheme="minorHAnsi"/>
+        </w:rPr>
+        <w:t>.</w:t>
+      </w:r>
+    </w:p>
+    <w:p>
+      <w:pPr>
+        <w:pStyle w:val="ListParagraph"/>
+        <w:numPr>
+          <w:ilvl w:val="1"/>
+          <w:numId w:val="2"/>
+        </w:numPr>
+        <w:spacing w:after="0" w:line="240" w:lineRule="auto"/>
+        <w:ind w:left="360" w:hanging="180"/>
+        <w:rPr>
+          <w:rFonts w:cstheme="minorHAnsi"/>
+        </w:rPr>
+      </w:pPr>
+      <w:r>
+        <w:rPr>
+          <w:rFonts w:cstheme="minorHAnsi"/>
+        </w:rPr>
+        <w:t>Pacific Branch of Entomological Society of America Annual Meeting, Salt Lake City, UT</w:t>
+      </w:r>
+    </w:p>
+    <w:p>
+      <w:pPr>
+        <w:spacing w:after="0" w:line="240" w:lineRule="auto"/>
+        <w:contextualSpacing/>
+        <w:rPr>
+          <w:rFonts w:cstheme="minorHAnsi"/>
+          <w:b/>
+          <w:i/>
+        </w:rPr>
+      </w:pPr>
+      <w:r>
+        <w:rPr>
+          <w:rFonts w:cstheme="minorHAnsi"/>
+          <w:b/>
+          <w:i/>
+        </w:rPr>
+        <w:t>2024</w:t>
+      </w:r>
+    </w:p>
+    <w:p>
+      <w:pPr>
+        <w:pStyle w:val="ListParagraph"/>
+        <w:numPr>
+          <w:ilvl w:val="0"/>
+          <w:numId w:val="2"/>
+        </w:numPr>
+        <w:spacing w:after="0"/>
+        <w:ind w:left="180" w:hanging="180"/>
+        <w:rPr>
+          <w:rFonts w:cstheme="minorHAnsi"/>
+        </w:rPr>
+      </w:pPr>
+      <w:r>
+        <w:rPr>
+          <w:rFonts w:cstheme="minorHAnsi"/>
+        </w:rPr>
+        <w:t xml:space="preserve">A phylogenetic analysis of genome size evolution and social structure in Hymenoptera. </w:t>
+      </w:r>
+      <w:proofErr w:type="gramStart"/>
+      <w:r>
+        <w:rPr>
+          <w:rFonts w:cstheme="minorHAnsi"/>
+          <w:vertAlign w:val="superscript"/>
+        </w:rPr>
+        <w:t>!*</w:t>
+      </w:r>
+      <w:proofErr w:type="gramEnd"/>
+      <w:r>
+        <w:rPr>
+          <w:rFonts w:cstheme="minorHAnsi"/>
+        </w:rPr>
+        <w:t xml:space="preserve">Frary O, </w:t>
+      </w:r>
+      <w:r>
+        <w:rPr>
+          <w:rFonts w:cstheme="minorHAnsi"/>
+          <w:b/>
+          <w:bCs/>
+        </w:rPr>
+        <w:t>Hjelmen CE</w:t>
+      </w:r>
+      <w:r>
+        <w:rPr>
+          <w:rFonts w:cstheme="minorHAnsi"/>
+        </w:rPr>
+        <w:t>.</w:t>
+      </w:r>
+    </w:p>
+    <w:p>
+      <w:pPr>
+        <w:pStyle w:val="ListParagraph"/>
+        <w:numPr>
+          <w:ilvl w:val="1"/>
+          <w:numId w:val="2"/>
+        </w:numPr>
         <w:spacing w:after="0"/>
         <w:ind w:left="360" w:hanging="180"/>
         <w:rPr>
@@ -6806,6 +7010,7 @@
         <w:rPr>
           <w:rFonts w:cstheme="minorHAnsi"/>
         </w:rPr>
+        <w:lastRenderedPageBreak/>
         <w:t xml:space="preserve">Annual Meeting of the North American Forensic Entomology Association </w:t>
       </w:r>
     </w:p>
@@ -7079,7 +7284,6 @@
         <w:rPr>
           <w:rFonts w:cstheme="minorHAnsi"/>
         </w:rPr>
-        <w:lastRenderedPageBreak/>
         <w:t>Undergraduate Research Presentation, Student Research Week, Texas A&amp;M University</w:t>
       </w:r>
     </w:p>
@@ -7287,7 +7491,7 @@
           <w:b/>
           <w:i/>
         </w:rPr>
-        <w:t>2024</w:t>
+        <w:t>2025</w:t>
       </w:r>
     </w:p>
     <w:p>
@@ -7307,7 +7511,37 @@
         <w:rPr>
           <w:rFonts w:cstheme="minorHAnsi"/>
         </w:rPr>
-        <w:t xml:space="preserve">Decoding Diptera: Unraveling chromosome evolution across fly families. </w:t>
+        <w:t xml:space="preserve">Oxford </w:t>
+      </w:r>
+      <w:r>
+        <w:rPr>
+          <w:rFonts w:cstheme="minorHAnsi"/>
+        </w:rPr>
+        <w:t>N</w:t>
+      </w:r>
+      <w:r>
+        <w:rPr>
+          <w:rFonts w:cstheme="minorHAnsi"/>
+        </w:rPr>
+        <w:t xml:space="preserve">anopore </w:t>
+      </w:r>
+      <w:r>
+        <w:rPr>
+          <w:rFonts w:cstheme="minorHAnsi"/>
+        </w:rPr>
+        <w:t>T</w:t>
+      </w:r>
+      <w:r>
+        <w:rPr>
+          <w:rFonts w:cstheme="minorHAnsi"/>
+        </w:rPr>
+        <w:t>echnology sequencing and identification of fly gut content</w:t>
+      </w:r>
+      <w:r>
+        <w:rPr>
+          <w:rFonts w:cstheme="minorHAnsi"/>
+        </w:rPr>
+        <w:t xml:space="preserve">. </w:t>
       </w:r>
       <w:r>
         <w:rPr>
@@ -7332,7 +7566,7 @@
           <w:rFonts w:cstheme="minorHAnsi"/>
           <w:bCs/>
         </w:rPr>
-        <w:t>Jetton</w:t>
+        <w:t>Jannuzzi</w:t>
       </w:r>
       <w:proofErr w:type="spellEnd"/>
       <w:proofErr w:type="gramEnd"/>
@@ -7348,7 +7582,37 @@
           <w:rFonts w:cstheme="minorHAnsi"/>
           <w:b/>
         </w:rPr>
-        <w:t>, Hjelmen CE</w:t>
+        <w:t>,</w:t>
+      </w:r>
+      <w:r>
+        <w:rPr>
+          <w:rFonts w:cstheme="minorHAnsi"/>
+          <w:b/>
+        </w:rPr>
+        <w:t xml:space="preserve"> </w:t>
+      </w:r>
+      <w:proofErr w:type="spellStart"/>
+      <w:r>
+        <w:rPr>
+          <w:rFonts w:cstheme="minorHAnsi"/>
+          <w:bCs/>
+        </w:rPr>
+        <w:t>Meeds</w:t>
+      </w:r>
+      <w:proofErr w:type="spellEnd"/>
+      <w:r>
+        <w:rPr>
+          <w:rFonts w:cstheme="minorHAnsi"/>
+          <w:bCs/>
+        </w:rPr>
+        <w:t xml:space="preserve"> A, Weidner LM,</w:t>
+      </w:r>
+      <w:r>
+        <w:rPr>
+          <w:rFonts w:cstheme="minorHAnsi"/>
+          <w:b/>
+        </w:rPr>
+        <w:t xml:space="preserve"> Hjelmen CE</w:t>
       </w:r>
     </w:p>
     <w:p>
@@ -7368,7 +7632,38 @@
         <w:rPr>
           <w:rFonts w:cstheme="minorHAnsi"/>
         </w:rPr>
-        <w:t>Entomological Society of America Annual Meeting, Phoenix, AZ</w:t>
+        <w:t xml:space="preserve"> Pacific Branch of </w:t>
+      </w:r>
+      <w:r>
+        <w:rPr>
+          <w:rFonts w:cstheme="minorHAnsi"/>
+        </w:rPr>
+        <w:t xml:space="preserve">Entomological Society of America Annual Meeting, </w:t>
+      </w:r>
+      <w:r>
+        <w:rPr>
+          <w:rFonts w:cstheme="minorHAnsi"/>
+        </w:rPr>
+        <w:t>Salt Lake City, UT</w:t>
+      </w:r>
+    </w:p>
+    <w:p>
+      <w:pPr>
+        <w:spacing w:after="0" w:line="240" w:lineRule="auto"/>
+        <w:contextualSpacing/>
+        <w:rPr>
+          <w:rFonts w:cstheme="minorHAnsi"/>
+          <w:b/>
+          <w:i/>
+        </w:rPr>
+      </w:pPr>
+      <w:r>
+        <w:rPr>
+          <w:rFonts w:cstheme="minorHAnsi"/>
+          <w:b/>
+          <w:i/>
+        </w:rPr>
+        <w:t>2024</w:t>
       </w:r>
     </w:p>
     <w:p>
@@ -7388,7 +7683,7 @@
         <w:rPr>
           <w:rFonts w:cstheme="minorHAnsi"/>
         </w:rPr>
-        <w:t xml:space="preserve">Preliminary survey of blow fly species (Diptera: Calliphoridae) across Utah. </w:t>
+        <w:t xml:space="preserve">Decoding Diptera: Unraveling chromosome evolution across fly families. </w:t>
       </w:r>
       <w:r>
         <w:rPr>
@@ -7413,7 +7708,7 @@
           <w:rFonts w:cstheme="minorHAnsi"/>
           <w:bCs/>
         </w:rPr>
-        <w:t>Beck</w:t>
+        <w:t>Jetton</w:t>
       </w:r>
       <w:proofErr w:type="spellEnd"/>
       <w:proofErr w:type="gramEnd"/>
@@ -7422,7 +7717,7 @@
           <w:rFonts w:cstheme="minorHAnsi"/>
           <w:bCs/>
         </w:rPr>
-        <w:t xml:space="preserve"> H</w:t>
+        <w:t xml:space="preserve"> B</w:t>
       </w:r>
       <w:r>
         <w:rPr>
@@ -7469,7 +7764,7 @@
         <w:rPr>
           <w:rFonts w:cstheme="minorHAnsi"/>
         </w:rPr>
-        <w:t xml:space="preserve">Do the differences in size between heteromorphic sex chromosomes influence organism longevity? </w:t>
+        <w:t xml:space="preserve">Preliminary survey of blow fly species (Diptera: Calliphoridae) across Utah. </w:t>
       </w:r>
       <w:r>
         <w:rPr>
@@ -7494,7 +7789,7 @@
           <w:rFonts w:cstheme="minorHAnsi"/>
           <w:bCs/>
         </w:rPr>
-        <w:t>Frary</w:t>
+        <w:t>Beck</w:t>
       </w:r>
       <w:proofErr w:type="spellEnd"/>
       <w:proofErr w:type="gramEnd"/>
@@ -7503,21 +7798,14 @@
           <w:rFonts w:cstheme="minorHAnsi"/>
           <w:bCs/>
         </w:rPr>
-        <w:t xml:space="preserve"> O</w:t>
-      </w:r>
-      <w:r>
-        <w:rPr>
-          <w:rFonts w:cstheme="minorHAnsi"/>
-          <w:b/>
-        </w:rPr>
-        <w:t xml:space="preserve">, </w:t>
-      </w:r>
-      <w:r>
-        <w:rPr>
-          <w:rFonts w:cstheme="minorHAnsi"/>
-          <w:b/>
-        </w:rPr>
-        <w:t>Hjelmen CE</w:t>
+        <w:t xml:space="preserve"> H</w:t>
+      </w:r>
+      <w:r>
+        <w:rPr>
+          <w:rFonts w:cstheme="minorHAnsi"/>
+          <w:b/>
+        </w:rPr>
+        <w:t>, Hjelmen CE</w:t>
       </w:r>
     </w:p>
     <w:p>
@@ -7531,57 +7819,13 @@
         <w:ind w:left="360" w:hanging="180"/>
         <w:rPr>
           <w:rFonts w:cstheme="minorHAnsi"/>
-          <w:bCs/>
-        </w:rPr>
-      </w:pPr>
-      <w:r>
-        <w:rPr>
-          <w:rFonts w:cstheme="minorHAnsi"/>
-          <w:bCs/>
-        </w:rPr>
-        <w:t>Utah Conference on Undergraduate Research 202</w:t>
-      </w:r>
-      <w:r>
-        <w:rPr>
-          <w:rFonts w:cstheme="minorHAnsi"/>
-          <w:bCs/>
-        </w:rPr>
-        <w:t>4</w:t>
-      </w:r>
-      <w:r>
-        <w:rPr>
-          <w:rFonts w:cstheme="minorHAnsi"/>
-          <w:bCs/>
-        </w:rPr>
-        <w:t xml:space="preserve"> Meeting, </w:t>
-      </w:r>
-      <w:r>
-        <w:rPr>
-          <w:rFonts w:cstheme="minorHAnsi"/>
-          <w:bCs/>
-        </w:rPr>
-        <w:t>Utah Valley University</w:t>
-      </w:r>
-      <w:r>
-        <w:rPr>
-          <w:rFonts w:cstheme="minorHAnsi"/>
-          <w:bCs/>
-        </w:rPr>
-        <w:t xml:space="preserve">, </w:t>
-      </w:r>
-      <w:r>
-        <w:rPr>
-          <w:rFonts w:cstheme="minorHAnsi"/>
-          <w:bCs/>
-        </w:rPr>
-        <w:t>Orem</w:t>
-      </w:r>
-      <w:r>
-        <w:rPr>
-          <w:rFonts w:cstheme="minorHAnsi"/>
-          <w:bCs/>
-        </w:rPr>
-        <w:t>, UT</w:t>
+        </w:rPr>
+      </w:pPr>
+      <w:r>
+        <w:rPr>
+          <w:rFonts w:cstheme="minorHAnsi"/>
+        </w:rPr>
+        <w:t>Entomological Society of America Annual Meeting, Phoenix, AZ</w:t>
       </w:r>
     </w:p>
     <w:p>
@@ -7601,7 +7845,7 @@
         <w:rPr>
           <w:rFonts w:cstheme="minorHAnsi"/>
         </w:rPr>
-        <w:t xml:space="preserve">Creating a universal framework for reconstructing phylogenies: Building trees at your fingertips using R. </w:t>
+        <w:t xml:space="preserve">Do the differences in size between heteromorphic sex chromosomes influence organism longevity? </w:t>
       </w:r>
       <w:r>
         <w:rPr>
@@ -7626,7 +7870,7 @@
           <w:rFonts w:cstheme="minorHAnsi"/>
           <w:bCs/>
         </w:rPr>
-        <w:t>Jetton</w:t>
+        <w:t>Frary</w:t>
       </w:r>
       <w:proofErr w:type="spellEnd"/>
       <w:proofErr w:type="gramEnd"/>
@@ -7635,7 +7879,7 @@
           <w:rFonts w:cstheme="minorHAnsi"/>
           <w:bCs/>
         </w:rPr>
-        <w:t xml:space="preserve"> B</w:t>
+        <w:t xml:space="preserve"> O</w:t>
       </w:r>
       <w:r>
         <w:rPr>
@@ -7733,7 +7977,7 @@
         <w:rPr>
           <w:rFonts w:cstheme="minorHAnsi"/>
         </w:rPr>
-        <w:t xml:space="preserve">Survey of Blow Fly (Diptera: Calliphoridae) Species Across Utah and Salt Lake Counties </w:t>
+        <w:t xml:space="preserve">Creating a universal framework for reconstructing phylogenies: Building trees at your fingertips using R. </w:t>
       </w:r>
       <w:r>
         <w:rPr>
@@ -7758,7 +8002,7 @@
           <w:rFonts w:cstheme="minorHAnsi"/>
           <w:bCs/>
         </w:rPr>
-        <w:t>Beck</w:t>
+        <w:t>Jetton</w:t>
       </w:r>
       <w:proofErr w:type="spellEnd"/>
       <w:proofErr w:type="gramEnd"/>
@@ -7767,7 +8011,7 @@
           <w:rFonts w:cstheme="minorHAnsi"/>
           <w:bCs/>
         </w:rPr>
-        <w:t xml:space="preserve"> H, Weidner LM</w:t>
+        <w:t xml:space="preserve"> B</w:t>
       </w:r>
       <w:r>
         <w:rPr>
@@ -7865,21 +8109,7 @@
         <w:rPr>
           <w:rFonts w:cstheme="minorHAnsi"/>
         </w:rPr>
-        <w:t xml:space="preserve">Investigating the relationship between natural environment and </w:t>
-      </w:r>
-      <w:proofErr w:type="spellStart"/>
-      <w:r>
-        <w:rPr>
-          <w:rFonts w:cstheme="minorHAnsi"/>
-        </w:rPr>
-        <w:t>drosophilid</w:t>
-      </w:r>
-      <w:proofErr w:type="spellEnd"/>
-      <w:r>
-        <w:rPr>
-          <w:rFonts w:cstheme="minorHAnsi"/>
-        </w:rPr>
-        <w:t xml:space="preserve"> genome size. </w:t>
+        <w:t xml:space="preserve">Survey of Blow Fly (Diptera: Calliphoridae) Species Across Utah and Salt Lake Counties </w:t>
       </w:r>
       <w:r>
         <w:rPr>
@@ -7904,7 +8134,7 @@
           <w:rFonts w:cstheme="minorHAnsi"/>
           <w:bCs/>
         </w:rPr>
-        <w:t>Curnow</w:t>
+        <w:t>Beck</w:t>
       </w:r>
       <w:proofErr w:type="spellEnd"/>
       <w:proofErr w:type="gramEnd"/>
@@ -7913,7 +8143,7 @@
           <w:rFonts w:cstheme="minorHAnsi"/>
           <w:bCs/>
         </w:rPr>
-        <w:t xml:space="preserve"> S</w:t>
+        <w:t xml:space="preserve"> H, Weidner LM</w:t>
       </w:r>
       <w:r>
         <w:rPr>
@@ -7996,25 +8226,6 @@
     </w:p>
     <w:p>
       <w:pPr>
-        <w:spacing w:after="0" w:line="240" w:lineRule="auto"/>
-        <w:contextualSpacing/>
-        <w:rPr>
-          <w:rFonts w:cstheme="minorHAnsi"/>
-          <w:b/>
-          <w:i/>
-        </w:rPr>
-      </w:pPr>
-      <w:r>
-        <w:rPr>
-          <w:rFonts w:cstheme="minorHAnsi"/>
-          <w:b/>
-          <w:i/>
-        </w:rPr>
-        <w:t>2023</w:t>
-      </w:r>
-    </w:p>
-    <w:p>
-      <w:pPr>
         <w:pStyle w:val="ListParagraph"/>
         <w:numPr>
           <w:ilvl w:val="0"/>
@@ -8030,21 +8241,69 @@
         <w:rPr>
           <w:rFonts w:cstheme="minorHAnsi"/>
         </w:rPr>
-        <w:t xml:space="preserve">Morphometrics of Jewel Scarabs of the Southwest. *Blackmon LT, Jonika MM, Sylvester T, Alfieri J, </w:t>
-      </w:r>
-      <w:r>
-        <w:rPr>
-          <w:rFonts w:cstheme="minorHAnsi"/>
-          <w:b/>
-          <w:bCs/>
+        <w:t xml:space="preserve">Investigating the relationship between natural environment and </w:t>
+      </w:r>
+      <w:proofErr w:type="spellStart"/>
+      <w:r>
+        <w:rPr>
+          <w:rFonts w:cstheme="minorHAnsi"/>
+        </w:rPr>
+        <w:t>drosophilid</w:t>
+      </w:r>
+      <w:proofErr w:type="spellEnd"/>
+      <w:r>
+        <w:rPr>
+          <w:rFonts w:cstheme="minorHAnsi"/>
+        </w:rPr>
+        <w:t xml:space="preserve"> genome size. </w:t>
+      </w:r>
+      <w:r>
+        <w:rPr>
+          <w:rFonts w:cstheme="minorHAnsi"/>
+          <w:b/>
+        </w:rPr>
+        <w:t>*</w:t>
+      </w:r>
+      <w:proofErr w:type="spellStart"/>
+      <w:proofErr w:type="gramStart"/>
+      <w:r>
+        <w:rPr>
+          <w:rFonts w:cstheme="minorHAnsi"/>
+          <w:b/>
+          <w:sz w:val="18"/>
+          <w:vertAlign w:val="superscript"/>
+        </w:rPr>
+        <w:t>Ϯ!</w:t>
+      </w:r>
+      <w:r>
+        <w:rPr>
+          <w:rFonts w:cstheme="minorHAnsi"/>
+          <w:bCs/>
+        </w:rPr>
+        <w:t>Curnow</w:t>
+      </w:r>
+      <w:proofErr w:type="spellEnd"/>
+      <w:proofErr w:type="gramEnd"/>
+      <w:r>
+        <w:rPr>
+          <w:rFonts w:cstheme="minorHAnsi"/>
+          <w:bCs/>
+        </w:rPr>
+        <w:t xml:space="preserve"> S</w:t>
+      </w:r>
+      <w:r>
+        <w:rPr>
+          <w:rFonts w:cstheme="minorHAnsi"/>
+          <w:b/>
+        </w:rPr>
+        <w:t xml:space="preserve">, </w:t>
+      </w:r>
+      <w:r>
+        <w:rPr>
+          <w:rFonts w:cstheme="minorHAnsi"/>
+          <w:b/>
         </w:rPr>
         <w:t>Hjelmen CE</w:t>
-      </w:r>
-      <w:r>
-        <w:rPr>
-          <w:rFonts w:cstheme="minorHAnsi"/>
-        </w:rPr>
-        <w:t>, Blackmon H</w:t>
       </w:r>
     </w:p>
     <w:p>
@@ -8058,6 +8317,123 @@
         <w:ind w:left="360" w:hanging="180"/>
         <w:rPr>
           <w:rFonts w:cstheme="minorHAnsi"/>
+          <w:bCs/>
+        </w:rPr>
+      </w:pPr>
+      <w:r>
+        <w:rPr>
+          <w:rFonts w:cstheme="minorHAnsi"/>
+          <w:bCs/>
+        </w:rPr>
+        <w:t>Utah Conference on Undergraduate Research 202</w:t>
+      </w:r>
+      <w:r>
+        <w:rPr>
+          <w:rFonts w:cstheme="minorHAnsi"/>
+          <w:bCs/>
+        </w:rPr>
+        <w:t>4</w:t>
+      </w:r>
+      <w:r>
+        <w:rPr>
+          <w:rFonts w:cstheme="minorHAnsi"/>
+          <w:bCs/>
+        </w:rPr>
+        <w:t xml:space="preserve"> Meeting, </w:t>
+      </w:r>
+      <w:r>
+        <w:rPr>
+          <w:rFonts w:cstheme="minorHAnsi"/>
+          <w:bCs/>
+        </w:rPr>
+        <w:t>Utah Valley University</w:t>
+      </w:r>
+      <w:r>
+        <w:rPr>
+          <w:rFonts w:cstheme="minorHAnsi"/>
+          <w:bCs/>
+        </w:rPr>
+        <w:t xml:space="preserve">, </w:t>
+      </w:r>
+      <w:r>
+        <w:rPr>
+          <w:rFonts w:cstheme="minorHAnsi"/>
+          <w:bCs/>
+        </w:rPr>
+        <w:t>Orem</w:t>
+      </w:r>
+      <w:r>
+        <w:rPr>
+          <w:rFonts w:cstheme="minorHAnsi"/>
+          <w:bCs/>
+        </w:rPr>
+        <w:t>, UT</w:t>
+      </w:r>
+    </w:p>
+    <w:p>
+      <w:pPr>
+        <w:spacing w:after="0" w:line="240" w:lineRule="auto"/>
+        <w:contextualSpacing/>
+        <w:rPr>
+          <w:rFonts w:cstheme="minorHAnsi"/>
+          <w:b/>
+          <w:i/>
+        </w:rPr>
+      </w:pPr>
+      <w:r>
+        <w:rPr>
+          <w:rFonts w:cstheme="minorHAnsi"/>
+          <w:b/>
+          <w:i/>
+        </w:rPr>
+        <w:t>2023</w:t>
+      </w:r>
+    </w:p>
+    <w:p>
+      <w:pPr>
+        <w:pStyle w:val="ListParagraph"/>
+        <w:numPr>
+          <w:ilvl w:val="0"/>
+          <w:numId w:val="2"/>
+        </w:numPr>
+        <w:spacing w:after="0" w:line="240" w:lineRule="auto"/>
+        <w:ind w:left="180" w:hanging="180"/>
+        <w:rPr>
+          <w:rFonts w:cstheme="minorHAnsi"/>
+        </w:rPr>
+      </w:pPr>
+      <w:r>
+        <w:rPr>
+          <w:rFonts w:cstheme="minorHAnsi"/>
+        </w:rPr>
+        <w:t xml:space="preserve">Morphometrics of Jewel Scarabs of the Southwest. *Blackmon LT, Jonika MM, Sylvester T, Alfieri J, </w:t>
+      </w:r>
+      <w:r>
+        <w:rPr>
+          <w:rFonts w:cstheme="minorHAnsi"/>
+          <w:b/>
+          <w:bCs/>
+        </w:rPr>
+        <w:t>Hjelmen CE</w:t>
+      </w:r>
+      <w:r>
+        <w:rPr>
+          <w:rFonts w:cstheme="minorHAnsi"/>
+        </w:rPr>
+        <w:t>, Blackmon H</w:t>
+      </w:r>
+    </w:p>
+    <w:p>
+      <w:pPr>
+        <w:pStyle w:val="ListParagraph"/>
+        <w:numPr>
+          <w:ilvl w:val="1"/>
+          <w:numId w:val="2"/>
+        </w:numPr>
+        <w:spacing w:after="0" w:line="240" w:lineRule="auto"/>
+        <w:ind w:left="360" w:hanging="180"/>
+        <w:rPr>
+          <w:rFonts w:cstheme="minorHAnsi"/>
         </w:rPr>
       </w:pPr>
       <w:r>
@@ -8444,6 +8820,7 @@
         <w:rPr>
           <w:rFonts w:cstheme="minorHAnsi"/>
         </w:rPr>
+        <w:lastRenderedPageBreak/>
         <w:t>Smart animals and social critters: the relationship of Protocadherin evolution and neuronal diversity and the impact of DSCAM evolution on sociality</w:t>
       </w:r>
       <w:r>
@@ -9007,7 +9384,6 @@
         <w:rPr>
           <w:rFonts w:cstheme="minorHAnsi"/>
         </w:rPr>
-        <w:lastRenderedPageBreak/>
         <w:t>Genome size evolution differs between Drosophila subgenera with striking differences in male and female genome size in Sophophora.  *</w:t>
       </w:r>
       <w:r>
@@ -10009,6 +10385,7 @@
         <w:rPr>
           <w:rFonts w:cstheme="minorHAnsi"/>
         </w:rPr>
+        <w:lastRenderedPageBreak/>
         <w:t>Entomological Society of America Meeting, Portland, OR</w:t>
       </w:r>
     </w:p>
@@ -10369,7 +10746,6 @@
           <w:smallCaps/>
           <w:sz w:val="28"/>
         </w:rPr>
-        <w:lastRenderedPageBreak/>
         <w:t>Teaching Experience:</w:t>
       </w:r>
     </w:p>
@@ -11167,6 +11543,7 @@
           <w:rFonts w:cstheme="minorHAnsi"/>
           <w:bCs/>
         </w:rPr>
+        <w:lastRenderedPageBreak/>
         <w:t>Fall 2023—20 students</w:t>
       </w:r>
     </w:p>
@@ -11424,7 +11801,6 @@
           <w:rFonts w:cstheme="minorHAnsi"/>
           <w:bCs/>
         </w:rPr>
-        <w:lastRenderedPageBreak/>
         <w:t>Introduce the study of insects, including insect diversity and classification, anatomy and physiology, etc. Students curate museum quality collections with identifications to family level</w:t>
       </w:r>
     </w:p>
@@ -11471,16 +11847,7 @@
           <w:bCs/>
           <w:smallCaps/>
         </w:rPr>
-        <w:t>Evolution of Sex</w:t>
-      </w:r>
-      <w:r>
-        <w:rPr>
-          <w:rFonts w:cstheme="minorHAnsi"/>
-          <w:b/>
-          <w:bCs/>
-          <w:smallCaps/>
-        </w:rPr>
-        <w:t xml:space="preserve"> </w:t>
+        <w:t xml:space="preserve">Evolution of Sex </w:t>
       </w:r>
       <w:r>
         <w:rPr>
@@ -11494,21 +11861,7 @@
           <w:rFonts w:cstheme="minorHAnsi"/>
           <w:bCs/>
         </w:rPr>
-        <w:t xml:space="preserve">Utah Valley University, </w:t>
-      </w:r>
-      <w:r>
-        <w:rPr>
-          <w:rFonts w:cstheme="minorHAnsi"/>
-          <w:bCs/>
-        </w:rPr>
-        <w:t>BIOL 490R-1, Co-Instructor with Dr. Jessica Cusick</w:t>
-      </w:r>
-      <w:r>
-        <w:rPr>
-          <w:rFonts w:cstheme="minorHAnsi"/>
-          <w:bCs/>
-        </w:rPr>
-        <w:t>)</w:t>
+        <w:t>Utah Valley University, BIOL 490R-1, Co-Instructor with Dr. Jessica Cusick)</w:t>
       </w:r>
     </w:p>
     <w:p>
@@ -12228,6 +12581,7 @@
           <w:rFonts w:cstheme="minorHAnsi"/>
           <w:bCs/>
         </w:rPr>
+        <w:lastRenderedPageBreak/>
         <w:t>Spring 2015—30 Students</w:t>
       </w:r>
     </w:p>
@@ -12474,7 +12828,6 @@
           <w:rFonts w:cstheme="minorHAnsi"/>
           <w:bCs/>
         </w:rPr>
-        <w:lastRenderedPageBreak/>
         <w:t>Basic Statistical Analyses in R—Developed and instructed module for introduction to R.  Covered statistics such as T-tests, ANOVA, MANOVA, Regression, PCA and their non-parametric alternatives</w:t>
       </w:r>
     </w:p>
@@ -12671,23 +13024,7 @@
           <w:rFonts w:cstheme="minorHAnsi"/>
           <w:bCs/>
         </w:rPr>
-        <w:t xml:space="preserve">Olivia </w:t>
-      </w:r>
-      <w:proofErr w:type="spellStart"/>
-      <w:r>
-        <w:rPr>
-          <w:rFonts w:cstheme="minorHAnsi"/>
-          <w:bCs/>
-        </w:rPr>
-        <w:t>Frary</w:t>
-      </w:r>
-      <w:proofErr w:type="spellEnd"/>
-      <w:r>
-        <w:rPr>
-          <w:rFonts w:cstheme="minorHAnsi"/>
-          <w:bCs/>
-        </w:rPr>
-        <w:t xml:space="preserve"> (current student)</w:t>
+        <w:t>Olivia Frary (current student)</w:t>
       </w:r>
     </w:p>
     <w:p>
@@ -13698,6 +14035,7 @@
           <w:smallCaps/>
           <w:sz w:val="28"/>
         </w:rPr>
+        <w:lastRenderedPageBreak/>
         <w:t>Peer Review (Number of Reviews)</w:t>
       </w:r>
     </w:p>
@@ -14334,7 +14672,6 @@
           <w:rFonts w:cstheme="minorHAnsi"/>
           <w:bCs/>
         </w:rPr>
-        <w:lastRenderedPageBreak/>
         <w:t>Molecular Ecology Resources</w:t>
       </w:r>
       <w:r>
@@ -15719,6 +16056,7 @@
           <w:rFonts w:cstheme="minorHAnsi"/>
           <w:bCs/>
         </w:rPr>
+        <w:lastRenderedPageBreak/>
         <w:t>2021-current</w:t>
       </w:r>
       <w:r>
@@ -16180,7 +16518,6 @@
           <w:rFonts w:cstheme="minorHAnsi"/>
           <w:bCs/>
         </w:rPr>
-        <w:lastRenderedPageBreak/>
         <w:t>2016-2017</w:t>
       </w:r>
       <w:r>
@@ -17408,6 +17745,7 @@
           <w:rFonts w:cstheme="minorHAnsi"/>
           <w:bCs/>
         </w:rPr>
+        <w:lastRenderedPageBreak/>
         <w:t>Oct. 2021 Dean’s Day, UVU College of Science</w:t>
       </w:r>
     </w:p>
@@ -18014,7 +18352,6 @@
           <w:rFonts w:cstheme="minorHAnsi"/>
           <w:bCs/>
         </w:rPr>
-        <w:lastRenderedPageBreak/>
         <w:t>Gamma Sigma Delta Agriculture Honor Society</w:t>
       </w:r>
     </w:p>
@@ -19143,6 +19480,7 @@
         <w:rPr>
           <w:rFonts w:cstheme="minorHAnsi"/>
         </w:rPr>
+        <w:lastRenderedPageBreak/>
         <w:t>Genomic analyses using local and HPC resources</w:t>
       </w:r>
     </w:p>
@@ -19722,7 +20060,7 @@
 </file>
 
 <file path=word/endnotes.xml><?xml version="1.0" encoding="utf-8"?>
-<w:endnotes xmlns:wpc="http://schemas.microsoft.com/office/word/2010/wordprocessingCanvas" xmlns:cx="http://schemas.microsoft.com/office/drawing/2014/chartex" xmlns:cx1="http://schemas.microsoft.com/office/drawing/2015/9/8/chartex" xmlns:cx2="http://schemas.microsoft.com/office/drawing/2015/10/21/chartex" xmlns:cx3="http://schemas.microsoft.com/office/drawing/2016/5/9/chartex" xmlns:cx4="http://schemas.microsoft.com/office/drawing/2016/5/10/chartex" xmlns:cx5="http://schemas.microsoft.com/office/drawing/2016/5/11/chartex" xmlns:cx6="http://schemas.microsoft.com/office/drawing/2016/5/12/chartex" xmlns:cx7="http://schemas.microsoft.com/office/drawing/2016/5/13/chartex" xmlns:cx8="http://schemas.microsoft.com/office/drawing/2016/5/14/chartex" xmlns:mc="http://schemas.openxmlformats.org/markup-compatibility/2006" xmlns:aink="http://schemas.microsoft.com/office/drawing/2016/ink" xmlns:am3d="http://schemas.microsoft.com/office/drawing/2017/model3d" xmlns:o="urn:schemas-microsoft-com:office:office" xmlns:oel="http://schemas.microsoft.com/office/2019/extlst" xmlns:r="http://schemas.openxmlformats.org/officeDocument/2006/relationships" xmlns:m="http://schemas.openxmlformats.org/officeDocument/2006/math" xmlns:v="urn:schemas-microsoft-com:vml" xmlns:wp14="http://schemas.microsoft.com/office/word/2010/wordprocessingDrawing" xmlns:wp="http://schemas.openxmlformats.org/drawingml/2006/wordprocessingDrawing" xmlns:w10="urn:schemas-microsoft-com:office:word" xmlns:w="http://schemas.openxmlformats.org/wordprocessingml/2006/main" xmlns:w14="http://schemas.microsoft.com/office/word/2010/wordml" xmlns:w15="http://schemas.microsoft.com/office/word/2012/wordml" xmlns:w16cex="http://schemas.microsoft.com/office/word/2018/wordml/cex" xmlns:w16cid="http://schemas.microsoft.com/office/word/2016/wordml/cid" xmlns:w16="http://schemas.microsoft.com/office/word/2018/wordml" xmlns:w16du="http://schemas.microsoft.com/office/word/2023/wordml/word16du" xmlns:w16sdtdh="http://schemas.microsoft.com/office/word/2020/wordml/sdtdatahash" xmlns:w16se="http://schemas.microsoft.com/office/word/2015/wordml/symex" xmlns:wpg="http://schemas.microsoft.com/office/word/2010/wordprocessingGroup" xmlns:wpi="http://schemas.microsoft.com/office/word/2010/wordprocessingInk" xmlns:wne="http://schemas.microsoft.com/office/word/2006/wordml" xmlns:wps="http://schemas.microsoft.com/office/word/2010/wordprocessingShape" mc:Ignorable="w14 w15 w16se w16cid w16 w16cex w16sdtdh w16du wp14">
+<w:endnotes xmlns:wpc="http://schemas.microsoft.com/office/word/2010/wordprocessingCanvas" xmlns:cx="http://schemas.microsoft.com/office/drawing/2014/chartex" xmlns:cx1="http://schemas.microsoft.com/office/drawing/2015/9/8/chartex" xmlns:cx2="http://schemas.microsoft.com/office/drawing/2015/10/21/chartex" xmlns:cx3="http://schemas.microsoft.com/office/drawing/2016/5/9/chartex" xmlns:cx4="http://schemas.microsoft.com/office/drawing/2016/5/10/chartex" xmlns:cx5="http://schemas.microsoft.com/office/drawing/2016/5/11/chartex" xmlns:cx6="http://schemas.microsoft.com/office/drawing/2016/5/12/chartex" xmlns:cx7="http://schemas.microsoft.com/office/drawing/2016/5/13/chartex" xmlns:cx8="http://schemas.microsoft.com/office/drawing/2016/5/14/chartex" xmlns:mc="http://schemas.openxmlformats.org/markup-compatibility/2006" xmlns:aink="http://schemas.microsoft.com/office/drawing/2016/ink" xmlns:am3d="http://schemas.microsoft.com/office/drawing/2017/model3d" xmlns:o="urn:schemas-microsoft-com:office:office" xmlns:oel="http://schemas.microsoft.com/office/2019/extlst" xmlns:r="http://schemas.openxmlformats.org/officeDocument/2006/relationships" xmlns:m="http://schemas.openxmlformats.org/officeDocument/2006/math" xmlns:v="urn:schemas-microsoft-com:vml" xmlns:wp14="http://schemas.microsoft.com/office/word/2010/wordprocessingDrawing" xmlns:wp="http://schemas.openxmlformats.org/drawingml/2006/wordprocessingDrawing" xmlns:w10="urn:schemas-microsoft-com:office:word" xmlns:w="http://schemas.openxmlformats.org/wordprocessingml/2006/main" xmlns:w14="http://schemas.microsoft.com/office/word/2010/wordml" xmlns:w15="http://schemas.microsoft.com/office/word/2012/wordml" xmlns:w16cex="http://schemas.microsoft.com/office/word/2018/wordml/cex" xmlns:w16cid="http://schemas.microsoft.com/office/word/2016/wordml/cid" xmlns:w16="http://schemas.microsoft.com/office/word/2018/wordml" xmlns:w16du="http://schemas.microsoft.com/office/word/2023/wordml/word16du" xmlns:w16sdtdh="http://schemas.microsoft.com/office/word/2020/wordml/sdtdatahash" xmlns:w16sdtfl="http://schemas.microsoft.com/office/word/2024/wordml/sdtformatlock" xmlns:w16se="http://schemas.microsoft.com/office/word/2015/wordml/symex" xmlns:wpg="http://schemas.microsoft.com/office/word/2010/wordprocessingGroup" xmlns:wpi="http://schemas.microsoft.com/office/word/2010/wordprocessingInk" xmlns:wne="http://schemas.microsoft.com/office/word/2006/wordml" xmlns:wps="http://schemas.microsoft.com/office/word/2010/wordprocessingShape" mc:Ignorable="w14 w15 w16se w16cid w16 w16cex w16sdtdh w16sdtfl w16du wp14">
   <w:endnote w:type="separator" w:id="-1">
     <w:p>
       <w:pPr>
@@ -19747,7 +20085,7 @@
 </file>
 
 <file path=word/footer1.xml><?xml version="1.0" encoding="utf-8"?>
-<w:ftr xmlns:wpc="http://schemas.microsoft.com/office/word/2010/wordprocessingCanvas" xmlns:cx="http://schemas.microsoft.com/office/drawing/2014/chartex" xmlns:cx1="http://schemas.microsoft.com/office/drawing/2015/9/8/chartex" xmlns:cx2="http://schemas.microsoft.com/office/drawing/2015/10/21/chartex" xmlns:cx3="http://schemas.microsoft.com/office/drawing/2016/5/9/chartex" xmlns:cx4="http://schemas.microsoft.com/office/drawing/2016/5/10/chartex" xmlns:cx5="http://schemas.microsoft.com/office/drawing/2016/5/11/chartex" xmlns:cx6="http://schemas.microsoft.com/office/drawing/2016/5/12/chartex" xmlns:cx7="http://schemas.microsoft.com/office/drawing/2016/5/13/chartex" xmlns:cx8="http://schemas.microsoft.com/office/drawing/2016/5/14/chartex" xmlns:mc="http://schemas.openxmlformats.org/markup-compatibility/2006" xmlns:aink="http://schemas.microsoft.com/office/drawing/2016/ink" xmlns:am3d="http://schemas.microsoft.com/office/drawing/2017/model3d" xmlns:o="urn:schemas-microsoft-com:office:office" xmlns:oel="http://schemas.microsoft.com/office/2019/extlst" xmlns:r="http://schemas.openxmlformats.org/officeDocument/2006/relationships" xmlns:m="http://schemas.openxmlformats.org/officeDocument/2006/math" xmlns:v="urn:schemas-microsoft-com:vml" xmlns:wp14="http://schemas.microsoft.com/office/word/2010/wordprocessingDrawing" xmlns:wp="http://schemas.openxmlformats.org/drawingml/2006/wordprocessingDrawing" xmlns:w10="urn:schemas-microsoft-com:office:word" xmlns:w="http://schemas.openxmlformats.org/wordprocessingml/2006/main" xmlns:w14="http://schemas.microsoft.com/office/word/2010/wordml" xmlns:w15="http://schemas.microsoft.com/office/word/2012/wordml" xmlns:w16cex="http://schemas.microsoft.com/office/word/2018/wordml/cex" xmlns:w16cid="http://schemas.microsoft.com/office/word/2016/wordml/cid" xmlns:w16="http://schemas.microsoft.com/office/word/2018/wordml" xmlns:w16du="http://schemas.microsoft.com/office/word/2023/wordml/word16du" xmlns:w16sdtdh="http://schemas.microsoft.com/office/word/2020/wordml/sdtdatahash" xmlns:w16se="http://schemas.microsoft.com/office/word/2015/wordml/symex" xmlns:wpg="http://schemas.microsoft.com/office/word/2010/wordprocessingGroup" xmlns:wpi="http://schemas.microsoft.com/office/word/2010/wordprocessingInk" xmlns:wne="http://schemas.microsoft.com/office/word/2006/wordml" xmlns:wps="http://schemas.microsoft.com/office/word/2010/wordprocessingShape" mc:Ignorable="w14 w15 w16se w16cid w16 w16cex w16sdtdh w16du wp14">
+<w:ftr xmlns:wpc="http://schemas.microsoft.com/office/word/2010/wordprocessingCanvas" xmlns:cx="http://schemas.microsoft.com/office/drawing/2014/chartex" xmlns:cx1="http://schemas.microsoft.com/office/drawing/2015/9/8/chartex" xmlns:cx2="http://schemas.microsoft.com/office/drawing/2015/10/21/chartex" xmlns:cx3="http://schemas.microsoft.com/office/drawing/2016/5/9/chartex" xmlns:cx4="http://schemas.microsoft.com/office/drawing/2016/5/10/chartex" xmlns:cx5="http://schemas.microsoft.com/office/drawing/2016/5/11/chartex" xmlns:cx6="http://schemas.microsoft.com/office/drawing/2016/5/12/chartex" xmlns:cx7="http://schemas.microsoft.com/office/drawing/2016/5/13/chartex" xmlns:cx8="http://schemas.microsoft.com/office/drawing/2016/5/14/chartex" xmlns:mc="http://schemas.openxmlformats.org/markup-compatibility/2006" xmlns:aink="http://schemas.microsoft.com/office/drawing/2016/ink" xmlns:am3d="http://schemas.microsoft.com/office/drawing/2017/model3d" xmlns:o="urn:schemas-microsoft-com:office:office" xmlns:oel="http://schemas.microsoft.com/office/2019/extlst" xmlns:r="http://schemas.openxmlformats.org/officeDocument/2006/relationships" xmlns:m="http://schemas.openxmlformats.org/officeDocument/2006/math" xmlns:v="urn:schemas-microsoft-com:vml" xmlns:wp14="http://schemas.microsoft.com/office/word/2010/wordprocessingDrawing" xmlns:wp="http://schemas.openxmlformats.org/drawingml/2006/wordprocessingDrawing" xmlns:w10="urn:schemas-microsoft-com:office:word" xmlns:w="http://schemas.openxmlformats.org/wordprocessingml/2006/main" xmlns:w14="http://schemas.microsoft.com/office/word/2010/wordml" xmlns:w15="http://schemas.microsoft.com/office/word/2012/wordml" xmlns:w16cex="http://schemas.microsoft.com/office/word/2018/wordml/cex" xmlns:w16cid="http://schemas.microsoft.com/office/word/2016/wordml/cid" xmlns:w16="http://schemas.microsoft.com/office/word/2018/wordml" xmlns:w16du="http://schemas.microsoft.com/office/word/2023/wordml/word16du" xmlns:w16sdtdh="http://schemas.microsoft.com/office/word/2020/wordml/sdtdatahash" xmlns:w16sdtfl="http://schemas.microsoft.com/office/word/2024/wordml/sdtformatlock" xmlns:w16se="http://schemas.microsoft.com/office/word/2015/wordml/symex" xmlns:wpg="http://schemas.microsoft.com/office/word/2010/wordprocessingGroup" xmlns:wpi="http://schemas.microsoft.com/office/word/2010/wordprocessingInk" xmlns:wne="http://schemas.microsoft.com/office/word/2006/wordml" xmlns:wps="http://schemas.microsoft.com/office/word/2010/wordprocessingShape" mc:Ignorable="w14 w15 w16se w16cid w16 w16cex w16sdtdh w16sdtfl w16du wp14">
   <w:sdt>
     <w:sdtPr>
       <w:id w:val="-70585012"/>
@@ -19897,7 +20235,7 @@
 </file>
 
 <file path=word/footnotes.xml><?xml version="1.0" encoding="utf-8"?>
-<w:footnotes xmlns:wpc="http://schemas.microsoft.com/office/word/2010/wordprocessingCanvas" xmlns:cx="http://schemas.microsoft.com/office/drawing/2014/chartex" xmlns:cx1="http://schemas.microsoft.com/office/drawing/2015/9/8/chartex" xmlns:cx2="http://schemas.microsoft.com/office/drawing/2015/10/21/chartex" xmlns:cx3="http://schemas.microsoft.com/office/drawing/2016/5/9/chartex" xmlns:cx4="http://schemas.microsoft.com/office/drawing/2016/5/10/chartex" xmlns:cx5="http://schemas.microsoft.com/office/drawing/2016/5/11/chartex" xmlns:cx6="http://schemas.microsoft.com/office/drawing/2016/5/12/chartex" xmlns:cx7="http://schemas.microsoft.com/office/drawing/2016/5/13/chartex" xmlns:cx8="http://schemas.microsoft.com/office/drawing/2016/5/14/chartex" xmlns:mc="http://schemas.openxmlformats.org/markup-compatibility/2006" xmlns:aink="http://schemas.microsoft.com/office/drawing/2016/ink" xmlns:am3d="http://schemas.microsoft.com/office/drawing/2017/model3d" xmlns:o="urn:schemas-microsoft-com:office:office" xmlns:oel="http://schemas.microsoft.com/office/2019/extlst" xmlns:r="http://schemas.openxmlformats.org/officeDocument/2006/relationships" xmlns:m="http://schemas.openxmlformats.org/officeDocument/2006/math" xmlns:v="urn:schemas-microsoft-com:vml" xmlns:wp14="http://schemas.microsoft.com/office/word/2010/wordprocessingDrawing" xmlns:wp="http://schemas.openxmlformats.org/drawingml/2006/wordprocessingDrawing" xmlns:w10="urn:schemas-microsoft-com:office:word" xmlns:w="http://schemas.openxmlformats.org/wordprocessingml/2006/main" xmlns:w14="http://schemas.microsoft.com/office/word/2010/wordml" xmlns:w15="http://schemas.microsoft.com/office/word/2012/wordml" xmlns:w16cex="http://schemas.microsoft.com/office/word/2018/wordml/cex" xmlns:w16cid="http://schemas.microsoft.com/office/word/2016/wordml/cid" xmlns:w16="http://schemas.microsoft.com/office/word/2018/wordml" xmlns:w16du="http://schemas.microsoft.com/office/word/2023/wordml/word16du" xmlns:w16sdtdh="http://schemas.microsoft.com/office/word/2020/wordml/sdtdatahash" xmlns:w16se="http://schemas.microsoft.com/office/word/2015/wordml/symex" xmlns:wpg="http://schemas.microsoft.com/office/word/2010/wordprocessingGroup" xmlns:wpi="http://schemas.microsoft.com/office/word/2010/wordprocessingInk" xmlns:wne="http://schemas.microsoft.com/office/word/2006/wordml" xmlns:wps="http://schemas.microsoft.com/office/word/2010/wordprocessingShape" mc:Ignorable="w14 w15 w16se w16cid w16 w16cex w16sdtdh w16du wp14">
+<w:footnotes xmlns:wpc="http://schemas.microsoft.com/office/word/2010/wordprocessingCanvas" xmlns:cx="http://schemas.microsoft.com/office/drawing/2014/chartex" xmlns:cx1="http://schemas.microsoft.com/office/drawing/2015/9/8/chartex" xmlns:cx2="http://schemas.microsoft.com/office/drawing/2015/10/21/chartex" xmlns:cx3="http://schemas.microsoft.com/office/drawing/2016/5/9/chartex" xmlns:cx4="http://schemas.microsoft.com/office/drawing/2016/5/10/chartex" xmlns:cx5="http://schemas.microsoft.com/office/drawing/2016/5/11/chartex" xmlns:cx6="http://schemas.microsoft.com/office/drawing/2016/5/12/chartex" xmlns:cx7="http://schemas.microsoft.com/office/drawing/2016/5/13/chartex" xmlns:cx8="http://schemas.microsoft.com/office/drawing/2016/5/14/chartex" xmlns:mc="http://schemas.openxmlformats.org/markup-compatibility/2006" xmlns:aink="http://schemas.microsoft.com/office/drawing/2016/ink" xmlns:am3d="http://schemas.microsoft.com/office/drawing/2017/model3d" xmlns:o="urn:schemas-microsoft-com:office:office" xmlns:oel="http://schemas.microsoft.com/office/2019/extlst" xmlns:r="http://schemas.openxmlformats.org/officeDocument/2006/relationships" xmlns:m="http://schemas.openxmlformats.org/officeDocument/2006/math" xmlns:v="urn:schemas-microsoft-com:vml" xmlns:wp14="http://schemas.microsoft.com/office/word/2010/wordprocessingDrawing" xmlns:wp="http://schemas.openxmlformats.org/drawingml/2006/wordprocessingDrawing" xmlns:w10="urn:schemas-microsoft-com:office:word" xmlns:w="http://schemas.openxmlformats.org/wordprocessingml/2006/main" xmlns:w14="http://schemas.microsoft.com/office/word/2010/wordml" xmlns:w15="http://schemas.microsoft.com/office/word/2012/wordml" xmlns:w16cex="http://schemas.microsoft.com/office/word/2018/wordml/cex" xmlns:w16cid="http://schemas.microsoft.com/office/word/2016/wordml/cid" xmlns:w16="http://schemas.microsoft.com/office/word/2018/wordml" xmlns:w16du="http://schemas.microsoft.com/office/word/2023/wordml/word16du" xmlns:w16sdtdh="http://schemas.microsoft.com/office/word/2020/wordml/sdtdatahash" xmlns:w16sdtfl="http://schemas.microsoft.com/office/word/2024/wordml/sdtformatlock" xmlns:w16se="http://schemas.microsoft.com/office/word/2015/wordml/symex" xmlns:wpg="http://schemas.microsoft.com/office/word/2010/wordprocessingGroup" xmlns:wpi="http://schemas.microsoft.com/office/word/2010/wordprocessingInk" xmlns:wne="http://schemas.microsoft.com/office/word/2006/wordml" xmlns:wps="http://schemas.microsoft.com/office/word/2010/wordprocessingShape" mc:Ignorable="w14 w15 w16se w16cid w16 w16cex w16sdtdh w16sdtfl w16du wp14">
   <w:footnote w:type="separator" w:id="-1">
     <w:p>
       <w:pPr>
@@ -19922,7 +20260,7 @@
 </file>
 
 <file path=word/numbering.xml><?xml version="1.0" encoding="utf-8"?>
-<w:numbering xmlns:wpc="http://schemas.microsoft.com/office/word/2010/wordprocessingCanvas" xmlns:cx="http://schemas.microsoft.com/office/drawing/2014/chartex" xmlns:cx1="http://schemas.microsoft.com/office/drawing/2015/9/8/chartex" xmlns:cx2="http://schemas.microsoft.com/office/drawing/2015/10/21/chartex" xmlns:cx3="http://schemas.microsoft.com/office/drawing/2016/5/9/chartex" xmlns:cx4="http://schemas.microsoft.com/office/drawing/2016/5/10/chartex" xmlns:cx5="http://schemas.microsoft.com/office/drawing/2016/5/11/chartex" xmlns:cx6="http://schemas.microsoft.com/office/drawing/2016/5/12/chartex" xmlns:cx7="http://schemas.microsoft.com/office/drawing/2016/5/13/chartex" xmlns:cx8="http://schemas.microsoft.com/office/drawing/2016/5/14/chartex" xmlns:mc="http://schemas.openxmlformats.org/markup-compatibility/2006" xmlns:aink="http://schemas.microsoft.com/office/drawing/2016/ink" xmlns:am3d="http://schemas.microsoft.com/office/drawing/2017/model3d" xmlns:o="urn:schemas-microsoft-com:office:office" xmlns:oel="http://schemas.microsoft.com/office/2019/extlst" xmlns:r="http://schemas.openxmlformats.org/officeDocument/2006/relationships" xmlns:m="http://schemas.openxmlformats.org/officeDocument/2006/math" xmlns:v="urn:schemas-microsoft-com:vml" xmlns:wp14="http://schemas.microsoft.com/office/word/2010/wordprocessingDrawing" xmlns:wp="http://schemas.openxmlformats.org/drawingml/2006/wordprocessingDrawing" xmlns:w10="urn:schemas-microsoft-com:office:word" xmlns:w="http://schemas.openxmlformats.org/wordprocessingml/2006/main" xmlns:w14="http://schemas.microsoft.com/office/word/2010/wordml" xmlns:w15="http://schemas.microsoft.com/office/word/2012/wordml" xmlns:w16cex="http://schemas.microsoft.com/office/word/2018/wordml/cex" xmlns:w16cid="http://schemas.microsoft.com/office/word/2016/wordml/cid" xmlns:w16="http://schemas.microsoft.com/office/word/2018/wordml" xmlns:w16du="http://schemas.microsoft.com/office/word/2023/wordml/word16du" xmlns:w16sdtdh="http://schemas.microsoft.com/office/word/2020/wordml/sdtdatahash" xmlns:w16se="http://schemas.microsoft.com/office/word/2015/wordml/symex" xmlns:wpg="http://schemas.microsoft.com/office/word/2010/wordprocessingGroup" xmlns:wpi="http://schemas.microsoft.com/office/word/2010/wordprocessingInk" xmlns:wne="http://schemas.microsoft.com/office/word/2006/wordml" xmlns:wps="http://schemas.microsoft.com/office/word/2010/wordprocessingShape" mc:Ignorable="w14 w15 w16se w16cid w16 w16cex w16sdtdh w16du wp14">
+<w:numbering xmlns:wpc="http://schemas.microsoft.com/office/word/2010/wordprocessingCanvas" xmlns:cx="http://schemas.microsoft.com/office/drawing/2014/chartex" xmlns:cx1="http://schemas.microsoft.com/office/drawing/2015/9/8/chartex" xmlns:cx2="http://schemas.microsoft.com/office/drawing/2015/10/21/chartex" xmlns:cx3="http://schemas.microsoft.com/office/drawing/2016/5/9/chartex" xmlns:cx4="http://schemas.microsoft.com/office/drawing/2016/5/10/chartex" xmlns:cx5="http://schemas.microsoft.com/office/drawing/2016/5/11/chartex" xmlns:cx6="http://schemas.microsoft.com/office/drawing/2016/5/12/chartex" xmlns:cx7="http://schemas.microsoft.com/office/drawing/2016/5/13/chartex" xmlns:cx8="http://schemas.microsoft.com/office/drawing/2016/5/14/chartex" xmlns:mc="http://schemas.openxmlformats.org/markup-compatibility/2006" xmlns:aink="http://schemas.microsoft.com/office/drawing/2016/ink" xmlns:am3d="http://schemas.microsoft.com/office/drawing/2017/model3d" xmlns:o="urn:schemas-microsoft-com:office:office" xmlns:oel="http://schemas.microsoft.com/office/2019/extlst" xmlns:r="http://schemas.openxmlformats.org/officeDocument/2006/relationships" xmlns:m="http://schemas.openxmlformats.org/officeDocument/2006/math" xmlns:v="urn:schemas-microsoft-com:vml" xmlns:wp14="http://schemas.microsoft.com/office/word/2010/wordprocessingDrawing" xmlns:wp="http://schemas.openxmlformats.org/drawingml/2006/wordprocessingDrawing" xmlns:w10="urn:schemas-microsoft-com:office:word" xmlns:w="http://schemas.openxmlformats.org/wordprocessingml/2006/main" xmlns:w14="http://schemas.microsoft.com/office/word/2010/wordml" xmlns:w15="http://schemas.microsoft.com/office/word/2012/wordml" xmlns:w16cex="http://schemas.microsoft.com/office/word/2018/wordml/cex" xmlns:w16cid="http://schemas.microsoft.com/office/word/2016/wordml/cid" xmlns:w16="http://schemas.microsoft.com/office/word/2018/wordml" xmlns:w16du="http://schemas.microsoft.com/office/word/2023/wordml/word16du" xmlns:w16sdtdh="http://schemas.microsoft.com/office/word/2020/wordml/sdtdatahash" xmlns:w16sdtfl="http://schemas.microsoft.com/office/word/2024/wordml/sdtformatlock" xmlns:w16se="http://schemas.microsoft.com/office/word/2015/wordml/symex" xmlns:wpg="http://schemas.microsoft.com/office/word/2010/wordprocessingGroup" xmlns:wpi="http://schemas.microsoft.com/office/word/2010/wordprocessingInk" xmlns:wne="http://schemas.microsoft.com/office/word/2006/wordml" xmlns:wps="http://schemas.microsoft.com/office/word/2010/wordprocessingShape" mc:Ignorable="w14 w15 w16se w16cid w16 w16cex w16sdtdh w16sdtfl w16du wp14">
   <w:abstractNum w:abstractNumId="0" w15:restartNumberingAfterBreak="0">
     <w:nsid w:val="0641260C"/>
     <w:multiLevelType w:val="hybridMultilevel"/>
@@ -23576,7 +23914,7 @@
 </file>
 
 <file path=word/styles.xml><?xml version="1.0" encoding="utf-8"?>
-<w:styles xmlns:mc="http://schemas.openxmlformats.org/markup-compatibility/2006" xmlns:r="http://schemas.openxmlformats.org/officeDocument/2006/relationships" xmlns:w="http://schemas.openxmlformats.org/wordprocessingml/2006/main" xmlns:w14="http://schemas.microsoft.com/office/word/2010/wordml" xmlns:w15="http://schemas.microsoft.com/office/word/2012/wordml" xmlns:w16cex="http://schemas.microsoft.com/office/word/2018/wordml/cex" xmlns:w16cid="http://schemas.microsoft.com/office/word/2016/wordml/cid" xmlns:w16="http://schemas.microsoft.com/office/word/2018/wordml" xmlns:w16du="http://schemas.microsoft.com/office/word/2023/wordml/word16du" xmlns:w16sdtdh="http://schemas.microsoft.com/office/word/2020/wordml/sdtdatahash" xmlns:w16se="http://schemas.microsoft.com/office/word/2015/wordml/symex" mc:Ignorable="w14 w15 w16se w16cid w16 w16cex w16sdtdh w16du">
+<w:styles xmlns:mc="http://schemas.openxmlformats.org/markup-compatibility/2006" xmlns:r="http://schemas.openxmlformats.org/officeDocument/2006/relationships" xmlns:w="http://schemas.openxmlformats.org/wordprocessingml/2006/main" xmlns:w14="http://schemas.microsoft.com/office/word/2010/wordml" xmlns:w15="http://schemas.microsoft.com/office/word/2012/wordml" xmlns:w16cex="http://schemas.microsoft.com/office/word/2018/wordml/cex" xmlns:w16cid="http://schemas.microsoft.com/office/word/2016/wordml/cid" xmlns:w16="http://schemas.microsoft.com/office/word/2018/wordml" xmlns:w16du="http://schemas.microsoft.com/office/word/2023/wordml/word16du" xmlns:w16sdtdh="http://schemas.microsoft.com/office/word/2020/wordml/sdtdatahash" xmlns:w16sdtfl="http://schemas.microsoft.com/office/word/2024/wordml/sdtformatlock" xmlns:w16se="http://schemas.microsoft.com/office/word/2015/wordml/symex" mc:Ignorable="w14 w15 w16se w16cid w16 w16cex w16sdtdh w16sdtfl w16du">
   <w:docDefaults>
     <w:rPrDefault>
       <w:rPr>
@@ -23977,6 +24315,7 @@
   <w:style w:type="character" w:default="1" w:styleId="DefaultParagraphFont">
     <w:name w:val="Default Paragraph Font"/>
     <w:uiPriority w:val="1"/>
+    <w:semiHidden/>
     <w:unhideWhenUsed/>
   </w:style>
   <w:style w:type="table" w:default="1" w:styleId="TableNormal">

--- a/assets/publications/CV.docx
+++ b/assets/publications/CV.docx
@@ -237,6 +237,48 @@
     </w:p>
     <w:p>
       <w:pPr>
+        <w:contextualSpacing/>
+        <w:rPr>
+          <w:rFonts w:cstheme="minorHAnsi"/>
+        </w:rPr>
+      </w:pPr>
+      <w:r>
+        <w:rPr>
+          <w:rFonts w:cstheme="minorHAnsi"/>
+        </w:rPr>
+        <w:tab/>
+      </w:r>
+      <w:r>
+        <w:rPr>
+          <w:rFonts w:cstheme="minorHAnsi"/>
+        </w:rPr>
+        <w:tab/>
+        <w:t>Bioinformatics Degree Program Coordinator</w:t>
+      </w:r>
+    </w:p>
+    <w:p>
+      <w:pPr>
+        <w:contextualSpacing/>
+        <w:rPr>
+          <w:rFonts w:cstheme="minorHAnsi"/>
+        </w:rPr>
+      </w:pPr>
+      <w:r>
+        <w:rPr>
+          <w:rFonts w:cstheme="minorHAnsi"/>
+        </w:rPr>
+        <w:tab/>
+      </w:r>
+      <w:r>
+        <w:rPr>
+          <w:rFonts w:cstheme="minorHAnsi"/>
+        </w:rPr>
+        <w:tab/>
+        <w:t>Hiring Committee Chair</w:t>
+      </w:r>
+    </w:p>
+    <w:p>
+      <w:pPr>
         <w:pBdr>
           <w:bottom w:val="single" w:sz="6" w:space="1" w:color="auto"/>
         </w:pBdr>
@@ -644,27 +686,32 @@
         <w:rPr>
           <w:rFonts w:cstheme="minorHAnsi"/>
         </w:rPr>
-        <w:t xml:space="preserve">24.    </w:t>
-      </w:r>
-      <w:r>
-        <w:rPr>
-          <w:rFonts w:cstheme="minorHAnsi"/>
-        </w:rPr>
-        <w:t xml:space="preserve">Oakes J, </w:t>
+        <w:t xml:space="preserve">25.    </w:t>
       </w:r>
       <w:proofErr w:type="spellStart"/>
-      <w:r>
-        <w:rPr>
-          <w:rFonts w:cstheme="minorHAnsi"/>
-        </w:rPr>
-        <w:t>Kuddus</w:t>
+      <w:proofErr w:type="gramStart"/>
+      <w:r>
+        <w:rPr>
+          <w:rFonts w:cstheme="minorHAnsi"/>
+          <w:b/>
+          <w:sz w:val="18"/>
+          <w:vertAlign w:val="superscript"/>
+        </w:rPr>
+        <w:t>Ϯ!</w:t>
+      </w:r>
+      <w:r>
+        <w:rPr>
+          <w:rFonts w:cstheme="minorHAnsi"/>
+        </w:rPr>
+        <w:t>Motte</w:t>
       </w:r>
       <w:proofErr w:type="spellEnd"/>
-      <w:r>
-        <w:rPr>
-          <w:rFonts w:cstheme="minorHAnsi"/>
-        </w:rPr>
-        <w:t xml:space="preserve"> JN, Downs E, Oakey C, Davis K, Mohammad L, Whitely K, </w:t>
+      <w:proofErr w:type="gramEnd"/>
+      <w:r>
+        <w:rPr>
+          <w:rFonts w:cstheme="minorHAnsi"/>
+        </w:rPr>
+        <w:t xml:space="preserve"> RR, </w:t>
       </w:r>
       <w:r>
         <w:rPr>
@@ -678,33 +725,19 @@
         <w:rPr>
           <w:rFonts w:cstheme="minorHAnsi"/>
         </w:rPr>
-        <w:t xml:space="preserve">, </w:t>
-      </w:r>
-      <w:proofErr w:type="spellStart"/>
-      <w:r>
-        <w:rPr>
-          <w:rFonts w:cstheme="minorHAnsi"/>
-        </w:rPr>
-        <w:t>Kuddus</w:t>
-      </w:r>
-      <w:proofErr w:type="spellEnd"/>
-      <w:r>
-        <w:rPr>
-          <w:rFonts w:cstheme="minorHAnsi"/>
-        </w:rPr>
-        <w:t xml:space="preserve"> R. Isolation and Characterization of a Crude Oil-Tolerant Obligate Halophilic Bacterium from </w:t>
-      </w:r>
-      <w:r>
-        <w:rPr>
-          <w:rFonts w:cstheme="minorHAnsi"/>
-        </w:rPr>
-        <w:t>the</w:t>
-      </w:r>
-      <w:r>
-        <w:rPr>
-          <w:rFonts w:cstheme="minorHAnsi"/>
-        </w:rPr>
-        <w:t xml:space="preserve"> Great Salt Lake of the United States of America. </w:t>
+        <w:t xml:space="preserve">. </w:t>
+      </w:r>
+      <w:r>
+        <w:rPr>
+          <w:rFonts w:cstheme="minorHAnsi"/>
+        </w:rPr>
+        <w:t>DSCAM1 evolution and its relationship to sociality: Hymenopteran DSCAM1 exhibits accelerated evolution in variable exon regions</w:t>
+      </w:r>
+      <w:r>
+        <w:rPr>
+          <w:rFonts w:cstheme="minorHAnsi"/>
+        </w:rPr>
+        <w:t xml:space="preserve">. </w:t>
       </w:r>
       <w:r>
         <w:rPr>
@@ -712,13 +745,39 @@
           <w:i/>
           <w:iCs/>
         </w:rPr>
-        <w:t>Microorganisms</w:t>
-      </w:r>
-      <w:r>
-        <w:rPr>
-          <w:rFonts w:cstheme="minorHAnsi"/>
-        </w:rPr>
-        <w:t>. doi.org/10.3390/microorganisms13071568</w:t>
+        <w:t>Insect Systematics and Diversity</w:t>
+      </w:r>
+      <w:r>
+        <w:rPr>
+          <w:rFonts w:cstheme="minorHAnsi"/>
+        </w:rPr>
+        <w:t xml:space="preserve">. </w:t>
+      </w:r>
+      <w:r>
+        <w:rPr>
+          <w:rFonts w:cstheme="minorHAnsi"/>
+        </w:rPr>
+        <w:t xml:space="preserve"> Doi.org/</w:t>
+      </w:r>
+      <w:r>
+        <w:rPr>
+          <w:rFonts w:cstheme="minorHAnsi"/>
+        </w:rPr>
+        <w:t>10.1093/</w:t>
+      </w:r>
+      <w:proofErr w:type="spellStart"/>
+      <w:r>
+        <w:rPr>
+          <w:rFonts w:cstheme="minorHAnsi"/>
+        </w:rPr>
+        <w:t>isd</w:t>
+      </w:r>
+      <w:proofErr w:type="spellEnd"/>
+      <w:r>
+        <w:rPr>
+          <w:rFonts w:cstheme="minorHAnsi"/>
+        </w:rPr>
+        <w:t>/ixaf031</w:t>
       </w:r>
     </w:p>
     <w:p>
@@ -734,21 +793,27 @@
         <w:rPr>
           <w:rFonts w:cstheme="minorHAnsi"/>
         </w:rPr>
-        <w:t xml:space="preserve">23.    Copeland M, Landa S, </w:t>
+        <w:t xml:space="preserve">24.    </w:t>
+      </w:r>
+      <w:r>
+        <w:rPr>
+          <w:rFonts w:cstheme="minorHAnsi"/>
+        </w:rPr>
+        <w:t xml:space="preserve">Oakes J, </w:t>
       </w:r>
       <w:proofErr w:type="spellStart"/>
       <w:r>
         <w:rPr>
           <w:rFonts w:cstheme="minorHAnsi"/>
         </w:rPr>
-        <w:t>Owoyemi</w:t>
+        <w:t>Kuddus</w:t>
       </w:r>
       <w:proofErr w:type="spellEnd"/>
       <w:r>
         <w:rPr>
           <w:rFonts w:cstheme="minorHAnsi"/>
         </w:rPr>
-        <w:t xml:space="preserve"> AO, Jonika MM, Alfieri JM, Johnston JS, Sylvester TP, Kyre BR, Hoover Z, </w:t>
+        <w:t xml:space="preserve"> JN, Downs E, Oakey C, Davis K, Mohammad L, Whitely K, </w:t>
       </w:r>
       <w:r>
         <w:rPr>
@@ -769,14 +834,14 @@
         <w:rPr>
           <w:rFonts w:cstheme="minorHAnsi"/>
         </w:rPr>
-        <w:t>Rieski</w:t>
+        <w:t>Kuddus</w:t>
       </w:r>
       <w:proofErr w:type="spellEnd"/>
       <w:r>
         <w:rPr>
           <w:rFonts w:cstheme="minorHAnsi"/>
         </w:rPr>
-        <w:t xml:space="preserve"> LK, Blackmon H, Casola C. (2024). Genome assembly of the southern pine beetle (</w:t>
+        <w:t xml:space="preserve"> R. Isolation and Characterization of a Crude Oil-Tolerant Obligate Halophilic Bacterium from the Great Salt Lake of the United States of America. </w:t>
       </w:r>
       <w:r>
         <w:rPr>
@@ -784,27 +849,71 @@
           <w:i/>
           <w:iCs/>
         </w:rPr>
-        <w:t>Dendroctonus frontalis</w:t>
-      </w:r>
-      <w:r>
-        <w:rPr>
-          <w:rFonts w:cstheme="minorHAnsi"/>
-        </w:rPr>
-        <w:t xml:space="preserve"> </w:t>
+        <w:t>Microorganisms</w:t>
+      </w:r>
+      <w:r>
+        <w:rPr>
+          <w:rFonts w:cstheme="minorHAnsi"/>
+        </w:rPr>
+        <w:t>. doi.org/10.3390/microorganisms13071568</w:t>
+      </w:r>
+    </w:p>
+    <w:p>
+      <w:pPr>
+        <w:spacing w:after="80" w:line="240" w:lineRule="auto"/>
+        <w:ind w:left="900" w:hanging="900"/>
+        <w:contextualSpacing/>
+        <w:rPr>
+          <w:rFonts w:cstheme="minorHAnsi"/>
+        </w:rPr>
+      </w:pPr>
+      <w:r>
+        <w:rPr>
+          <w:rFonts w:cstheme="minorHAnsi"/>
+        </w:rPr>
+        <w:t xml:space="preserve">23.    Copeland M, Landa S, </w:t>
       </w:r>
       <w:proofErr w:type="spellStart"/>
       <w:r>
         <w:rPr>
           <w:rFonts w:cstheme="minorHAnsi"/>
         </w:rPr>
-        <w:t>Zimmeran</w:t>
+        <w:t>Owoyemi</w:t>
       </w:r>
       <w:proofErr w:type="spellEnd"/>
       <w:r>
         <w:rPr>
           <w:rFonts w:cstheme="minorHAnsi"/>
         </w:rPr>
-        <w:t xml:space="preserve">) reveals the origins of gene content reduction in </w:t>
+        <w:t xml:space="preserve"> AO, Jonika MM, Alfieri JM, Johnston JS, Sylvester TP, Kyre BR, Hoover Z, </w:t>
+      </w:r>
+      <w:r>
+        <w:rPr>
+          <w:rFonts w:cstheme="minorHAnsi"/>
+          <w:b/>
+          <w:bCs/>
+        </w:rPr>
+        <w:t>Hjelmen CE</w:t>
+      </w:r>
+      <w:r>
+        <w:rPr>
+          <w:rFonts w:cstheme="minorHAnsi"/>
+        </w:rPr>
+        <w:t xml:space="preserve">, </w:t>
+      </w:r>
+      <w:proofErr w:type="spellStart"/>
+      <w:r>
+        <w:rPr>
+          <w:rFonts w:cstheme="minorHAnsi"/>
+        </w:rPr>
+        <w:t>Rieski</w:t>
+      </w:r>
+      <w:proofErr w:type="spellEnd"/>
+      <w:r>
+        <w:rPr>
+          <w:rFonts w:cstheme="minorHAnsi"/>
+        </w:rPr>
+        <w:t xml:space="preserve"> LK, Blackmon H, Casola C. (2024). Genome assembly of the southern pine beetle (</w:t>
       </w:r>
       <w:r>
         <w:rPr>
@@ -812,13 +921,27 @@
           <w:i/>
           <w:iCs/>
         </w:rPr>
-        <w:t>Dendroctonus</w:t>
-      </w:r>
-      <w:r>
-        <w:rPr>
-          <w:rFonts w:cstheme="minorHAnsi"/>
-        </w:rPr>
-        <w:t xml:space="preserve">. </w:t>
+        <w:t>Dendroctonus frontalis</w:t>
+      </w:r>
+      <w:r>
+        <w:rPr>
+          <w:rFonts w:cstheme="minorHAnsi"/>
+        </w:rPr>
+        <w:t xml:space="preserve"> </w:t>
+      </w:r>
+      <w:proofErr w:type="spellStart"/>
+      <w:r>
+        <w:rPr>
+          <w:rFonts w:cstheme="minorHAnsi"/>
+        </w:rPr>
+        <w:t>Zimmeran</w:t>
+      </w:r>
+      <w:proofErr w:type="spellEnd"/>
+      <w:r>
+        <w:rPr>
+          <w:rFonts w:cstheme="minorHAnsi"/>
+        </w:rPr>
+        <w:t xml:space="preserve">) reveals the origins of gene content reduction in </w:t>
       </w:r>
       <w:r>
         <w:rPr>
@@ -826,79 +949,7 @@
           <w:i/>
           <w:iCs/>
         </w:rPr>
-        <w:t xml:space="preserve">R. Soc. Open Sci. </w:t>
-      </w:r>
-      <w:r>
-        <w:rPr>
-          <w:rFonts w:cstheme="minorHAnsi"/>
-        </w:rPr>
-        <w:t>11: 240755. doi:10.1098/rsos.240755</w:t>
-      </w:r>
-    </w:p>
-    <w:p>
-      <w:pPr>
-        <w:spacing w:after="80" w:line="240" w:lineRule="auto"/>
-        <w:ind w:left="900" w:hanging="900"/>
-        <w:contextualSpacing/>
-        <w:rPr>
-          <w:rFonts w:cstheme="minorHAnsi"/>
-        </w:rPr>
-      </w:pPr>
-      <w:r>
-        <w:rPr>
-          <w:rFonts w:cstheme="minorHAnsi"/>
-        </w:rPr>
-        <w:t xml:space="preserve">22.    </w:t>
-      </w:r>
-      <w:r>
-        <w:rPr>
-          <w:rFonts w:cstheme="minorHAnsi"/>
-          <w:b/>
-          <w:bCs/>
-        </w:rPr>
-        <w:t>Hjelmen CE</w:t>
-      </w:r>
-      <w:r>
-        <w:rPr>
-          <w:rFonts w:cstheme="minorHAnsi"/>
-        </w:rPr>
-        <w:t>.</w:t>
-      </w:r>
-      <w:r>
-        <w:rPr>
-          <w:rFonts w:cstheme="minorHAnsi"/>
-        </w:rPr>
-        <w:t xml:space="preserve"> </w:t>
-      </w:r>
-      <w:r>
-        <w:rPr>
-          <w:rFonts w:cstheme="minorHAnsi"/>
-        </w:rPr>
-        <w:t>(</w:t>
-      </w:r>
-      <w:r>
-        <w:rPr>
-          <w:rFonts w:cstheme="minorHAnsi"/>
-        </w:rPr>
-        <w:t>2024</w:t>
-      </w:r>
-      <w:r>
-        <w:rPr>
-          <w:rFonts w:cstheme="minorHAnsi"/>
-        </w:rPr>
-        <w:t>)</w:t>
-      </w:r>
-      <w:r>
-        <w:rPr>
-          <w:rFonts w:cstheme="minorHAnsi"/>
-        </w:rPr>
-        <w:t xml:space="preserve">. </w:t>
-      </w:r>
-      <w:r>
-        <w:rPr>
-          <w:rFonts w:cstheme="minorHAnsi"/>
-        </w:rPr>
-        <w:t>Genome size and chromosome number are critical metrics for accurate genome assembly assessment in Eukaryota</w:t>
+        <w:t>Dendroctonus</w:t>
       </w:r>
       <w:r>
         <w:rPr>
@@ -912,6 +963,92 @@
           <w:i/>
           <w:iCs/>
         </w:rPr>
+        <w:t xml:space="preserve">R. Soc. Open Sci. </w:t>
+      </w:r>
+      <w:r>
+        <w:rPr>
+          <w:rFonts w:cstheme="minorHAnsi"/>
+        </w:rPr>
+        <w:t>11: 240755. doi:10.1098/rsos.240755</w:t>
+      </w:r>
+    </w:p>
+    <w:p>
+      <w:pPr>
+        <w:spacing w:after="80" w:line="240" w:lineRule="auto"/>
+        <w:ind w:left="900" w:hanging="900"/>
+        <w:contextualSpacing/>
+        <w:rPr>
+          <w:rFonts w:cstheme="minorHAnsi"/>
+        </w:rPr>
+      </w:pPr>
+      <w:r>
+        <w:rPr>
+          <w:rFonts w:cstheme="minorHAnsi"/>
+        </w:rPr>
+        <w:t xml:space="preserve">22.    </w:t>
+      </w:r>
+      <w:r>
+        <w:rPr>
+          <w:rFonts w:cstheme="minorHAnsi"/>
+          <w:b/>
+          <w:bCs/>
+        </w:rPr>
+        <w:t>Hjelmen CE</w:t>
+      </w:r>
+      <w:r>
+        <w:rPr>
+          <w:rFonts w:cstheme="minorHAnsi"/>
+        </w:rPr>
+        <w:t>.</w:t>
+      </w:r>
+      <w:r>
+        <w:rPr>
+          <w:rFonts w:cstheme="minorHAnsi"/>
+        </w:rPr>
+        <w:t xml:space="preserve"> </w:t>
+      </w:r>
+      <w:r>
+        <w:rPr>
+          <w:rFonts w:cstheme="minorHAnsi"/>
+        </w:rPr>
+        <w:t>(</w:t>
+      </w:r>
+      <w:r>
+        <w:rPr>
+          <w:rFonts w:cstheme="minorHAnsi"/>
+        </w:rPr>
+        <w:t>2024</w:t>
+      </w:r>
+      <w:r>
+        <w:rPr>
+          <w:rFonts w:cstheme="minorHAnsi"/>
+        </w:rPr>
+        <w:t>)</w:t>
+      </w:r>
+      <w:r>
+        <w:rPr>
+          <w:rFonts w:cstheme="minorHAnsi"/>
+        </w:rPr>
+        <w:t xml:space="preserve">. </w:t>
+      </w:r>
+      <w:r>
+        <w:rPr>
+          <w:rFonts w:cstheme="minorHAnsi"/>
+        </w:rPr>
+        <w:t>Genome size and chromosome number are critical metrics for accurate genome assembly assessment in Eukaryota</w:t>
+      </w:r>
+      <w:r>
+        <w:rPr>
+          <w:rFonts w:cstheme="minorHAnsi"/>
+        </w:rPr>
+        <w:t xml:space="preserve">. </w:t>
+      </w:r>
+      <w:r>
+        <w:rPr>
+          <w:rFonts w:cstheme="minorHAnsi"/>
+          <w:i/>
+          <w:iCs/>
+        </w:rPr>
         <w:t>Genetics</w:t>
       </w:r>
       <w:r>
@@ -972,21 +1109,7 @@
         <w:rPr>
           <w:rFonts w:cstheme="minorHAnsi"/>
         </w:rPr>
-        <w:t xml:space="preserve">, Jonika MM, Blackmon LT, Alfieri JM, Johnston JS, Chien S, </w:t>
-      </w:r>
-      <w:proofErr w:type="spellStart"/>
-      <w:r>
-        <w:rPr>
-          <w:rFonts w:cstheme="minorHAnsi"/>
-        </w:rPr>
-        <w:t>Esfandani</w:t>
-      </w:r>
-      <w:proofErr w:type="spellEnd"/>
-      <w:r>
-        <w:rPr>
-          <w:rFonts w:cstheme="minorHAnsi"/>
-        </w:rPr>
-        <w:t xml:space="preserve"> T, Blackmon H. </w:t>
+        <w:t xml:space="preserve">, Jonika MM, Blackmon LT, Alfieri JM, Johnston JS, Chien S, Esfandani T, Blackmon H. </w:t>
       </w:r>
       <w:r>
         <w:rPr>
@@ -2703,11 +2826,186 @@
           <w:rFonts w:cstheme="minorHAnsi"/>
         </w:rPr>
       </w:pPr>
+      <w:r>
+        <w:rPr>
+          <w:rFonts w:cstheme="minorHAnsi"/>
+        </w:rPr>
+        <w:t>Abair A, Egan AN</w:t>
+      </w:r>
+      <w:proofErr w:type="gramStart"/>
+      <w:r>
+        <w:rPr>
+          <w:rFonts w:cstheme="minorHAnsi"/>
+        </w:rPr>
+        <w:t xml:space="preserve">, </w:t>
+      </w:r>
+      <w:r>
+        <w:rPr>
+          <w:rFonts w:cstheme="minorHAnsi"/>
+          <w:vertAlign w:val="superscript"/>
+        </w:rPr>
+        <w:t>!</w:t>
+      </w:r>
+      <w:r>
+        <w:rPr>
+          <w:rFonts w:cstheme="minorHAnsi"/>
+        </w:rPr>
+        <w:t>Bugg</w:t>
+      </w:r>
+      <w:proofErr w:type="gramEnd"/>
+      <w:r>
+        <w:rPr>
+          <w:rFonts w:cstheme="minorHAnsi"/>
+        </w:rPr>
+        <w:t xml:space="preserve"> B, Rao, Hughes C, Banga K, Lopez M, Sermersheim H, Trujillo J, Houston J, Yang Y, Cronn R, Liston A, </w:t>
+      </w:r>
+      <w:r>
+        <w:rPr>
+          <w:rFonts w:cstheme="minorHAnsi"/>
+          <w:b/>
+          <w:bCs/>
+        </w:rPr>
+        <w:t>Hjelmen CE</w:t>
+      </w:r>
+      <w:r>
+        <w:rPr>
+          <w:rFonts w:cstheme="minorHAnsi"/>
+        </w:rPr>
+        <w:t xml:space="preserve">, Bailey CD. </w:t>
+      </w:r>
+      <w:r>
+        <w:rPr>
+          <w:rFonts w:cstheme="minorHAnsi"/>
+        </w:rPr>
+        <w:t xml:space="preserve">A </w:t>
+      </w:r>
+      <w:proofErr w:type="spellStart"/>
+      <w:r>
+        <w:rPr>
+          <w:rFonts w:cstheme="minorHAnsi"/>
+        </w:rPr>
+        <w:t>phylotranscriptomic</w:t>
+      </w:r>
+      <w:proofErr w:type="spellEnd"/>
+      <w:r>
+        <w:rPr>
+          <w:rFonts w:cstheme="minorHAnsi"/>
+        </w:rPr>
+        <w:t xml:space="preserve"> investigation into patterns of divergence, reticulation, and genome size evolution in </w:t>
+      </w:r>
+      <w:r>
+        <w:rPr>
+          <w:rFonts w:cstheme="minorHAnsi"/>
+          <w:i/>
+          <w:iCs/>
+        </w:rPr>
+        <w:t>Leucaena</w:t>
+      </w:r>
+      <w:r>
+        <w:rPr>
+          <w:rFonts w:cstheme="minorHAnsi"/>
+        </w:rPr>
+        <w:t xml:space="preserve"> (Fabaceae)</w:t>
+      </w:r>
+      <w:r>
+        <w:rPr>
+          <w:rFonts w:cstheme="minorHAnsi"/>
+        </w:rPr>
+        <w:t xml:space="preserve">. </w:t>
+      </w:r>
+      <w:r>
+        <w:rPr>
+          <w:rFonts w:cstheme="minorHAnsi"/>
+          <w:b/>
+          <w:bCs/>
+          <w:i/>
+          <w:iCs/>
+        </w:rPr>
+        <w:t>Manuscript in Prep for Submission</w:t>
+      </w:r>
+    </w:p>
+    <w:p>
+      <w:pPr>
+        <w:numPr>
+          <w:ilvl w:val="0"/>
+          <w:numId w:val="1"/>
+        </w:numPr>
+        <w:spacing w:after="80" w:line="240" w:lineRule="auto"/>
+        <w:ind w:left="270" w:hanging="270"/>
+        <w:contextualSpacing/>
+        <w:rPr>
+          <w:rFonts w:cstheme="minorHAnsi"/>
+        </w:rPr>
+      </w:pPr>
+      <w:r>
+        <w:rPr>
+          <w:rFonts w:cstheme="minorHAnsi"/>
+        </w:rPr>
+        <w:t>Zahn G</w:t>
+      </w:r>
+      <w:r>
+        <w:rPr>
+          <w:rFonts w:cstheme="minorHAnsi"/>
+        </w:rPr>
+        <w:t xml:space="preserve">, </w:t>
+      </w:r>
+      <w:r>
+        <w:rPr>
+          <w:rFonts w:cstheme="minorHAnsi"/>
+          <w:b/>
+          <w:bCs/>
+        </w:rPr>
+        <w:t xml:space="preserve">Hjelmen CE, </w:t>
+      </w:r>
+      <w:r>
+        <w:rPr>
+          <w:rFonts w:cstheme="minorHAnsi"/>
+        </w:rPr>
+        <w:t xml:space="preserve">Wainwright BJ. </w:t>
+      </w:r>
+      <w:r>
+        <w:rPr>
+          <w:rFonts w:cstheme="minorHAnsi"/>
+        </w:rPr>
+        <w:t>Distinct temporal trajectories of bacterial and fungal networks during agricultural rewilding</w:t>
+      </w:r>
+      <w:r>
+        <w:rPr>
+          <w:rFonts w:cstheme="minorHAnsi"/>
+        </w:rPr>
+        <w:t xml:space="preserve">. </w:t>
+      </w:r>
+      <w:r>
+        <w:rPr>
+          <w:rFonts w:cstheme="minorHAnsi"/>
+          <w:b/>
+          <w:bCs/>
+          <w:i/>
+          <w:iCs/>
+        </w:rPr>
+        <w:t>In Review</w:t>
+      </w:r>
+    </w:p>
+    <w:p>
+      <w:pPr>
+        <w:numPr>
+          <w:ilvl w:val="0"/>
+          <w:numId w:val="1"/>
+        </w:numPr>
+        <w:spacing w:after="80" w:line="240" w:lineRule="auto"/>
+        <w:ind w:left="270" w:hanging="270"/>
+        <w:contextualSpacing/>
+        <w:rPr>
+          <w:rFonts w:cstheme="minorHAnsi"/>
+        </w:rPr>
+      </w:pPr>
       <w:proofErr w:type="spellStart"/>
       <w:proofErr w:type="gramStart"/>
       <w:r>
         <w:rPr>
           <w:rFonts w:cstheme="minorHAnsi"/>
+          <w:b/>
+          <w:sz w:val="18"/>
           <w:vertAlign w:val="superscript"/>
         </w:rPr>
         <w:t>Ϯ!</w:t>
@@ -2716,7 +3014,7 @@
         <w:rPr>
           <w:rFonts w:cstheme="minorHAnsi"/>
         </w:rPr>
-        <w:t>Motte</w:t>
+        <w:t>Curnow</w:t>
       </w:r>
       <w:proofErr w:type="spellEnd"/>
       <w:proofErr w:type="gramEnd"/>
@@ -2724,120 +3022,21 @@
         <w:rPr>
           <w:rFonts w:cstheme="minorHAnsi"/>
         </w:rPr>
-        <w:t xml:space="preserve"> R and Hjelmen CE. </w:t>
-      </w:r>
-      <w:r>
-        <w:rPr>
-          <w:rFonts w:cstheme="minorHAnsi"/>
-        </w:rPr>
-        <w:t>DSCAM1 evolution and its relationship to sociality: Hymenopteran DSCAM1 exhibits accelerated evolution in variable exon regions</w:t>
-      </w:r>
-      <w:r>
-        <w:rPr>
-          <w:rFonts w:cstheme="minorHAnsi"/>
-        </w:rPr>
-        <w:t xml:space="preserve">. </w:t>
-      </w:r>
-      <w:r>
-        <w:rPr>
-          <w:rFonts w:cstheme="minorHAnsi"/>
-          <w:b/>
-          <w:bCs/>
-          <w:i/>
-          <w:iCs/>
-        </w:rPr>
-        <w:t>Accepted.</w:t>
-      </w:r>
-      <w:r>
-        <w:rPr>
-          <w:rFonts w:cstheme="minorHAnsi"/>
-          <w:b/>
-          <w:bCs/>
-          <w:i/>
-          <w:iCs/>
-        </w:rPr>
-        <w:t xml:space="preserve"> (UVU Student first author)</w:t>
-      </w:r>
-    </w:p>
-    <w:p>
-      <w:pPr>
-        <w:numPr>
-          <w:ilvl w:val="0"/>
-          <w:numId w:val="1"/>
-        </w:numPr>
-        <w:spacing w:after="80" w:line="240" w:lineRule="auto"/>
-        <w:ind w:left="270" w:hanging="270"/>
-        <w:contextualSpacing/>
-        <w:rPr>
-          <w:rFonts w:cstheme="minorHAnsi"/>
-        </w:rPr>
-      </w:pPr>
-      <w:r>
-        <w:rPr>
-          <w:rFonts w:cstheme="minorHAnsi"/>
-        </w:rPr>
-        <w:t xml:space="preserve">Abair A, Egan AN, </w:t>
-      </w:r>
-      <w:r>
-        <w:rPr>
-          <w:rFonts w:cstheme="minorHAnsi"/>
-          <w:vertAlign w:val="superscript"/>
-        </w:rPr>
-        <w:t>!</w:t>
-      </w:r>
-      <w:r>
-        <w:rPr>
-          <w:rFonts w:cstheme="minorHAnsi"/>
-        </w:rPr>
-        <w:t xml:space="preserve">Bugg B, Rao, Hughes C, Banga K, Lopez M, Sermersheim H, Trujillo J, Houston J, Yang Y, Cronn R, Liston A, </w:t>
-      </w:r>
-      <w:r>
-        <w:rPr>
-          <w:rFonts w:cstheme="minorHAnsi"/>
-          <w:b/>
-          <w:bCs/>
-        </w:rPr>
-        <w:t>Hjelmen CE</w:t>
-      </w:r>
-      <w:r>
-        <w:rPr>
-          <w:rFonts w:cstheme="minorHAnsi"/>
-        </w:rPr>
-        <w:t xml:space="preserve">, Bailey CD. </w:t>
-      </w:r>
-      <w:r>
-        <w:rPr>
-          <w:rFonts w:cstheme="minorHAnsi"/>
-        </w:rPr>
-        <w:t xml:space="preserve">A </w:t>
-      </w:r>
-      <w:proofErr w:type="spellStart"/>
-      <w:r>
-        <w:rPr>
-          <w:rFonts w:cstheme="minorHAnsi"/>
-        </w:rPr>
-        <w:t>phylotranscriptomic</w:t>
-      </w:r>
-      <w:proofErr w:type="spellEnd"/>
-      <w:r>
-        <w:rPr>
-          <w:rFonts w:cstheme="minorHAnsi"/>
-        </w:rPr>
-        <w:t xml:space="preserve"> investigation into patterns of divergence, reticulation, and genome size evolution in </w:t>
-      </w:r>
-      <w:r>
-        <w:rPr>
-          <w:rFonts w:cstheme="minorHAnsi"/>
-          <w:i/>
-          <w:iCs/>
-        </w:rPr>
-        <w:t>Leucaena</w:t>
-      </w:r>
-      <w:r>
-        <w:rPr>
-          <w:rFonts w:cstheme="minorHAnsi"/>
-        </w:rPr>
-        <w:t xml:space="preserve"> (Fabaceae)</w:t>
+        <w:t xml:space="preserve"> SP, Olson M, </w:t>
+      </w:r>
+      <w:r>
+        <w:rPr>
+          <w:rFonts w:cstheme="minorHAnsi"/>
+          <w:b/>
+          <w:bCs/>
+        </w:rPr>
+        <w:t xml:space="preserve">Hjelmen CE. </w:t>
+      </w:r>
+      <w:r>
+        <w:rPr>
+          <w:rFonts w:cstheme="minorHAnsi"/>
+        </w:rPr>
+        <w:t>Unraveling the Enigma: Drosophila Genome Size Evolution and Its Potential Environmental Correlates</w:t>
       </w:r>
       <w:r>
         <w:rPr>
@@ -6125,13 +6324,7 @@
         <w:rPr>
           <w:rFonts w:cstheme="minorHAnsi"/>
         </w:rPr>
-        <w:t>Beck H, Weidner LM,</w:t>
-      </w:r>
-      <w:r>
-        <w:rPr>
-          <w:rFonts w:cstheme="minorHAnsi"/>
-        </w:rPr>
-        <w:t xml:space="preserve"> </w:t>
+        <w:t xml:space="preserve">Beck H, Weidner LM, </w:t>
       </w:r>
       <w:r>
         <w:rPr>
@@ -6206,13 +6399,7 @@
         <w:rPr>
           <w:rFonts w:cstheme="minorHAnsi"/>
         </w:rPr>
-        <w:t>Jetton B</w:t>
-      </w:r>
-      <w:r>
-        <w:rPr>
-          <w:rFonts w:cstheme="minorHAnsi"/>
-        </w:rPr>
-        <w:t xml:space="preserve">, </w:t>
+        <w:t xml:space="preserve">Jetton B, </w:t>
       </w:r>
       <w:r>
         <w:rPr>
@@ -7582,14 +7769,7 @@
           <w:rFonts w:cstheme="minorHAnsi"/>
           <w:b/>
         </w:rPr>
-        <w:t>,</w:t>
-      </w:r>
-      <w:r>
-        <w:rPr>
-          <w:rFonts w:cstheme="minorHAnsi"/>
-          <w:b/>
-        </w:rPr>
-        <w:t xml:space="preserve"> </w:t>
+        <w:t xml:space="preserve">, </w:t>
       </w:r>
       <w:proofErr w:type="spellStart"/>
       <w:r>
@@ -7632,19 +7812,7 @@
         <w:rPr>
           <w:rFonts w:cstheme="minorHAnsi"/>
         </w:rPr>
-        <w:t xml:space="preserve"> Pacific Branch of </w:t>
-      </w:r>
-      <w:r>
-        <w:rPr>
-          <w:rFonts w:cstheme="minorHAnsi"/>
-        </w:rPr>
-        <w:t xml:space="preserve">Entomological Society of America Annual Meeting, </w:t>
-      </w:r>
-      <w:r>
-        <w:rPr>
-          <w:rFonts w:cstheme="minorHAnsi"/>
-        </w:rPr>
-        <w:t>Salt Lake City, UT</w:t>
+        <w:t xml:space="preserve"> Pacific Branch of Entomological Society of America Annual Meeting, Salt Lake City, UT</w:t>
       </w:r>
     </w:p>
     <w:p>
@@ -10751,13 +10919,27 @@
     </w:p>
     <w:p>
       <w:pPr>
-        <w:pStyle w:val="ListParagraph"/>
-        <w:numPr>
-          <w:ilvl w:val="0"/>
-          <w:numId w:val="2"/>
-        </w:numPr>
-        <w:spacing w:after="0" w:line="240" w:lineRule="auto"/>
-        <w:ind w:left="180" w:hanging="180"/>
+        <w:spacing w:after="0" w:line="240" w:lineRule="auto"/>
+        <w:rPr>
+          <w:rFonts w:cstheme="minorHAnsi"/>
+          <w:b/>
+          <w:bCs/>
+          <w:smallCaps/>
+        </w:rPr>
+      </w:pPr>
+      <w:r>
+        <w:rPr>
+          <w:rFonts w:cstheme="minorHAnsi"/>
+          <w:b/>
+          <w:bCs/>
+          <w:smallCaps/>
+        </w:rPr>
+        <w:t>Department of Biology, Utah Valley University</w:t>
+      </w:r>
+    </w:p>
+    <w:p>
+      <w:pPr>
+        <w:spacing w:after="0" w:line="240" w:lineRule="auto"/>
         <w:rPr>
           <w:rFonts w:cstheme="minorHAnsi"/>
           <w:bCs/>
@@ -10960,7 +11142,21 @@
           <w:rFonts w:cstheme="minorHAnsi"/>
           <w:bCs/>
         </w:rPr>
-        <w:t>Fall 2023—2 sections, 45 students</w:t>
+        <w:t>Fall 2023—2 sections, 4</w:t>
+      </w:r>
+      <w:r>
+        <w:rPr>
+          <w:rFonts w:cstheme="minorHAnsi"/>
+          <w:bCs/>
+        </w:rPr>
+        <w:t>9</w:t>
+      </w:r>
+      <w:r>
+        <w:rPr>
+          <w:rFonts w:cstheme="minorHAnsi"/>
+          <w:bCs/>
+        </w:rPr>
+        <w:t xml:space="preserve"> students</w:t>
       </w:r>
     </w:p>
     <w:p>
@@ -10982,7 +11178,21 @@
           <w:rFonts w:cstheme="minorHAnsi"/>
           <w:bCs/>
         </w:rPr>
-        <w:t>Spring 2024—2 sections, 36 students</w:t>
+        <w:t>Spring 2024—2 sections, 3</w:t>
+      </w:r>
+      <w:r>
+        <w:rPr>
+          <w:rFonts w:cstheme="minorHAnsi"/>
+          <w:bCs/>
+        </w:rPr>
+        <w:t>7</w:t>
+      </w:r>
+      <w:r>
+        <w:rPr>
+          <w:rFonts w:cstheme="minorHAnsi"/>
+          <w:bCs/>
+        </w:rPr>
+        <w:t xml:space="preserve"> students</w:t>
       </w:r>
     </w:p>
     <w:p>
@@ -11033,113 +11243,106 @@
       <w:pPr>
         <w:pStyle w:val="ListParagraph"/>
         <w:numPr>
-          <w:ilvl w:val="0"/>
-          <w:numId w:val="2"/>
-        </w:numPr>
-        <w:spacing w:after="0" w:line="240" w:lineRule="auto"/>
-        <w:ind w:left="180" w:hanging="180"/>
-        <w:rPr>
-          <w:rFonts w:cstheme="minorHAnsi"/>
-          <w:bCs/>
-        </w:rPr>
-      </w:pPr>
-      <w:r>
-        <w:rPr>
-          <w:rFonts w:cstheme="minorHAnsi"/>
-          <w:b/>
-          <w:bCs/>
-          <w:smallCaps/>
-        </w:rPr>
-        <w:t>Genetics</w:t>
-      </w:r>
-      <w:r>
-        <w:rPr>
-          <w:rFonts w:cstheme="minorHAnsi"/>
-          <w:bCs/>
-        </w:rPr>
-        <w:t xml:space="preserve"> (Utah </w:t>
-      </w:r>
-      <w:r>
-        <w:rPr>
-          <w:rFonts w:cstheme="minorHAnsi"/>
-          <w:bCs/>
-        </w:rPr>
-        <w:t>V</w:t>
-      </w:r>
-      <w:r>
-        <w:rPr>
-          <w:rFonts w:cstheme="minorHAnsi"/>
-          <w:bCs/>
-        </w:rPr>
-        <w:t>alley University, BIOL 3500)—Instructor of Record</w:t>
-      </w:r>
-    </w:p>
-    <w:p>
-      <w:pPr>
-        <w:pStyle w:val="ListParagraph"/>
-        <w:spacing w:after="0" w:line="240" w:lineRule="auto"/>
-        <w:ind w:left="180"/>
-        <w:rPr>
-          <w:rFonts w:cstheme="minorHAnsi"/>
-          <w:bCs/>
-        </w:rPr>
-      </w:pPr>
-      <w:r>
-        <w:rPr>
-          <w:rFonts w:cstheme="minorHAnsi"/>
-          <w:bCs/>
-        </w:rPr>
-        <w:t xml:space="preserve">Instruct students in </w:t>
-      </w:r>
-      <w:r>
-        <w:rPr>
-          <w:rFonts w:cstheme="minorHAnsi"/>
-          <w:bCs/>
-        </w:rPr>
-        <w:t>upper-level</w:t>
-      </w:r>
-      <w:r>
-        <w:rPr>
-          <w:rFonts w:cstheme="minorHAnsi"/>
-          <w:bCs/>
-        </w:rPr>
-        <w:t xml:space="preserve"> genetics, including central dogma, regulation of gene expression, genome organization and population genetics</w:t>
-      </w:r>
-    </w:p>
-    <w:p>
-      <w:pPr>
-        <w:pStyle w:val="ListParagraph"/>
-        <w:numPr>
           <w:ilvl w:val="1"/>
           <w:numId w:val="2"/>
         </w:numPr>
         <w:spacing w:after="0" w:line="240" w:lineRule="auto"/>
-        <w:ind w:left="450" w:hanging="270"/>
-        <w:rPr>
-          <w:rFonts w:cstheme="minorHAnsi"/>
-          <w:bCs/>
-        </w:rPr>
-      </w:pPr>
-      <w:r>
-        <w:rPr>
-          <w:rFonts w:cstheme="minorHAnsi"/>
-          <w:bCs/>
-        </w:rPr>
-        <w:t>Fall 2021—3</w:t>
-      </w:r>
-      <w:r>
-        <w:rPr>
-          <w:rFonts w:cstheme="minorHAnsi"/>
-          <w:bCs/>
-        </w:rPr>
-        <w:t>1</w:t>
-      </w:r>
-      <w:r>
-        <w:rPr>
-          <w:rFonts w:cstheme="minorHAnsi"/>
-          <w:bCs/>
-        </w:rPr>
-        <w:t xml:space="preserve"> students</w:t>
+        <w:ind w:left="360" w:hanging="180"/>
+        <w:rPr>
+          <w:rFonts w:cstheme="minorHAnsi"/>
+          <w:bCs/>
+        </w:rPr>
+      </w:pPr>
+      <w:r>
+        <w:rPr>
+          <w:rFonts w:cstheme="minorHAnsi"/>
+          <w:bCs/>
+        </w:rPr>
+        <w:t xml:space="preserve">Fall 2025—2 sections, </w:t>
+      </w:r>
+      <w:r>
+        <w:rPr>
+          <w:rFonts w:cstheme="minorHAnsi"/>
+          <w:bCs/>
+        </w:rPr>
+        <w:t>24 students</w:t>
+      </w:r>
+    </w:p>
+    <w:p>
+      <w:pPr>
+        <w:pStyle w:val="ListParagraph"/>
+        <w:numPr>
+          <w:ilvl w:val="0"/>
+          <w:numId w:val="2"/>
+        </w:numPr>
+        <w:spacing w:after="0" w:line="240" w:lineRule="auto"/>
+        <w:ind w:left="180" w:hanging="180"/>
+        <w:rPr>
+          <w:rFonts w:cstheme="minorHAnsi"/>
+          <w:bCs/>
+        </w:rPr>
+      </w:pPr>
+      <w:r>
+        <w:rPr>
+          <w:rFonts w:cstheme="minorHAnsi"/>
+          <w:b/>
+          <w:bCs/>
+          <w:smallCaps/>
+        </w:rPr>
+        <w:t>Genetics</w:t>
+      </w:r>
+      <w:r>
+        <w:rPr>
+          <w:rFonts w:cstheme="minorHAnsi"/>
+          <w:bCs/>
+        </w:rPr>
+        <w:t xml:space="preserve"> (Utah </w:t>
+      </w:r>
+      <w:r>
+        <w:rPr>
+          <w:rFonts w:cstheme="minorHAnsi"/>
+          <w:bCs/>
+        </w:rPr>
+        <w:t>V</w:t>
+      </w:r>
+      <w:r>
+        <w:rPr>
+          <w:rFonts w:cstheme="minorHAnsi"/>
+          <w:bCs/>
+        </w:rPr>
+        <w:t>alley University, BIOL 3500)—Instructor of Record</w:t>
+      </w:r>
+    </w:p>
+    <w:p>
+      <w:pPr>
+        <w:pStyle w:val="ListParagraph"/>
+        <w:spacing w:after="0" w:line="240" w:lineRule="auto"/>
+        <w:ind w:left="180"/>
+        <w:rPr>
+          <w:rFonts w:cstheme="minorHAnsi"/>
+          <w:bCs/>
+        </w:rPr>
+      </w:pPr>
+      <w:r>
+        <w:rPr>
+          <w:rFonts w:cstheme="minorHAnsi"/>
+          <w:bCs/>
+        </w:rPr>
+        <w:t xml:space="preserve">Instruct students in </w:t>
+      </w:r>
+      <w:r>
+        <w:rPr>
+          <w:rFonts w:cstheme="minorHAnsi"/>
+          <w:bCs/>
+        </w:rPr>
+        <w:t>upper-level</w:t>
+      </w:r>
+      <w:r>
+        <w:rPr>
+          <w:rFonts w:cstheme="minorHAnsi"/>
+          <w:bCs/>
+        </w:rPr>
+        <w:t xml:space="preserve"> genetics, including central dogma, regulation of gene expression, genome organization and population genetics</w:t>
       </w:r>
     </w:p>
     <w:p>
@@ -11161,14 +11364,14 @@
           <w:rFonts w:cstheme="minorHAnsi"/>
           <w:bCs/>
         </w:rPr>
-        <w:t>Spring 2022—3</w:t>
-      </w:r>
-      <w:r>
-        <w:rPr>
-          <w:rFonts w:cstheme="minorHAnsi"/>
-          <w:bCs/>
-        </w:rPr>
-        <w:t>9</w:t>
+        <w:t>Fall 2021—3</w:t>
+      </w:r>
+      <w:r>
+        <w:rPr>
+          <w:rFonts w:cstheme="minorHAnsi"/>
+          <w:bCs/>
+        </w:rPr>
+        <w:t>1</w:t>
       </w:r>
       <w:r>
         <w:rPr>
@@ -11197,21 +11400,21 @@
           <w:rFonts w:cstheme="minorHAnsi"/>
           <w:bCs/>
         </w:rPr>
-        <w:t>Summer 2022—</w:t>
-      </w:r>
-      <w:r>
-        <w:rPr>
-          <w:rFonts w:cstheme="minorHAnsi"/>
-          <w:bCs/>
-        </w:rPr>
-        <w:t>32</w:t>
-      </w:r>
-      <w:r>
-        <w:rPr>
-          <w:rFonts w:cstheme="minorHAnsi"/>
-          <w:bCs/>
-        </w:rPr>
-        <w:t xml:space="preserve"> Students</w:t>
+        <w:t>Spring 2022—3</w:t>
+      </w:r>
+      <w:r>
+        <w:rPr>
+          <w:rFonts w:cstheme="minorHAnsi"/>
+          <w:bCs/>
+        </w:rPr>
+        <w:t>9</w:t>
+      </w:r>
+      <w:r>
+        <w:rPr>
+          <w:rFonts w:cstheme="minorHAnsi"/>
+          <w:bCs/>
+        </w:rPr>
+        <w:t xml:space="preserve"> students</w:t>
       </w:r>
     </w:p>
     <w:p>
@@ -11233,7 +11436,21 @@
           <w:rFonts w:cstheme="minorHAnsi"/>
           <w:bCs/>
         </w:rPr>
-        <w:t>Fall 2022—41 Students</w:t>
+        <w:t>Summer 2022—</w:t>
+      </w:r>
+      <w:r>
+        <w:rPr>
+          <w:rFonts w:cstheme="minorHAnsi"/>
+          <w:bCs/>
+        </w:rPr>
+        <w:t>32</w:t>
+      </w:r>
+      <w:r>
+        <w:rPr>
+          <w:rFonts w:cstheme="minorHAnsi"/>
+          <w:bCs/>
+        </w:rPr>
+        <w:t xml:space="preserve"> Students</w:t>
       </w:r>
     </w:p>
     <w:p>
@@ -11255,7 +11472,7 @@
           <w:rFonts w:cstheme="minorHAnsi"/>
           <w:bCs/>
         </w:rPr>
-        <w:t>Spring 2023—52 students</w:t>
+        <w:t>Fall 2022—41 Students</w:t>
       </w:r>
     </w:p>
     <w:p>
@@ -11277,21 +11494,7 @@
           <w:rFonts w:cstheme="minorHAnsi"/>
           <w:bCs/>
         </w:rPr>
-        <w:t>Summer 2023--</w:t>
-      </w:r>
-      <w:r>
-        <w:rPr>
-          <w:rFonts w:cstheme="minorHAnsi"/>
-          <w:bCs/>
-        </w:rPr>
-        <w:t>30</w:t>
-      </w:r>
-      <w:r>
-        <w:rPr>
-          <w:rFonts w:cstheme="minorHAnsi"/>
-          <w:bCs/>
-        </w:rPr>
-        <w:t xml:space="preserve"> students</w:t>
+        <w:t>Spring 2023—52 students</w:t>
       </w:r>
     </w:p>
     <w:p>
@@ -11313,7 +11516,21 @@
           <w:rFonts w:cstheme="minorHAnsi"/>
           <w:bCs/>
         </w:rPr>
-        <w:t>Fall 2023—48 Students</w:t>
+        <w:t>Summer 2023--</w:t>
+      </w:r>
+      <w:r>
+        <w:rPr>
+          <w:rFonts w:cstheme="minorHAnsi"/>
+          <w:bCs/>
+        </w:rPr>
+        <w:t>30</w:t>
+      </w:r>
+      <w:r>
+        <w:rPr>
+          <w:rFonts w:cstheme="minorHAnsi"/>
+          <w:bCs/>
+        </w:rPr>
+        <w:t xml:space="preserve"> students</w:t>
       </w:r>
     </w:p>
     <w:p>
@@ -11335,56 +11552,21 @@
           <w:rFonts w:cstheme="minorHAnsi"/>
           <w:bCs/>
         </w:rPr>
-        <w:t>Summer 2024—37 students</w:t>
-      </w:r>
-    </w:p>
-    <w:p>
-      <w:pPr>
-        <w:pStyle w:val="ListParagraph"/>
-        <w:numPr>
-          <w:ilvl w:val="0"/>
-          <w:numId w:val="2"/>
-        </w:numPr>
-        <w:spacing w:after="0" w:line="240" w:lineRule="auto"/>
-        <w:ind w:left="180" w:hanging="180"/>
-        <w:rPr>
-          <w:rFonts w:cstheme="minorHAnsi"/>
-          <w:bCs/>
-        </w:rPr>
-      </w:pPr>
-      <w:r>
-        <w:rPr>
-          <w:rFonts w:cstheme="minorHAnsi"/>
-          <w:b/>
-          <w:bCs/>
-          <w:smallCaps/>
-        </w:rPr>
-        <w:t>Genomics</w:t>
-      </w:r>
-      <w:r>
-        <w:rPr>
-          <w:rFonts w:cstheme="minorHAnsi"/>
-          <w:bCs/>
-        </w:rPr>
-        <w:t xml:space="preserve"> (Utah Valley University, BIOL 3500)—Instructor of Record</w:t>
-      </w:r>
-    </w:p>
-    <w:p>
-      <w:pPr>
-        <w:pStyle w:val="ListParagraph"/>
-        <w:spacing w:after="0" w:line="240" w:lineRule="auto"/>
-        <w:ind w:left="180"/>
-        <w:rPr>
-          <w:rFonts w:cstheme="minorHAnsi"/>
-          <w:bCs/>
-        </w:rPr>
-      </w:pPr>
-      <w:r>
-        <w:rPr>
-          <w:rFonts w:cstheme="minorHAnsi"/>
-          <w:bCs/>
-        </w:rPr>
-        <w:t>Instruct upper-level students in genomics topics, including sequencing, assembly, annotation, phylogenomics, comparative genomics, and population genomics. Weekly discussion of current literature and student driven final project presentations.</w:t>
+        <w:t>Fall 2023—4</w:t>
+      </w:r>
+      <w:r>
+        <w:rPr>
+          <w:rFonts w:cstheme="minorHAnsi"/>
+          <w:bCs/>
+        </w:rPr>
+        <w:t>7</w:t>
+      </w:r>
+      <w:r>
+        <w:rPr>
+          <w:rFonts w:cstheme="minorHAnsi"/>
+          <w:bCs/>
+        </w:rPr>
+        <w:t xml:space="preserve"> Students</w:t>
       </w:r>
     </w:p>
     <w:p>
@@ -11406,7 +11588,21 @@
           <w:rFonts w:cstheme="minorHAnsi"/>
           <w:bCs/>
         </w:rPr>
-        <w:t>Fall 2022—15 students</w:t>
+        <w:t>Summer 2024—3</w:t>
+      </w:r>
+      <w:r>
+        <w:rPr>
+          <w:rFonts w:cstheme="minorHAnsi"/>
+          <w:bCs/>
+        </w:rPr>
+        <w:t>8</w:t>
+      </w:r>
+      <w:r>
+        <w:rPr>
+          <w:rFonts w:cstheme="minorHAnsi"/>
+          <w:bCs/>
+        </w:rPr>
+        <w:t xml:space="preserve"> students</w:t>
       </w:r>
     </w:p>
     <w:p>
@@ -11428,7 +11624,63 @@
           <w:rFonts w:cstheme="minorHAnsi"/>
           <w:bCs/>
         </w:rPr>
-        <w:t>Fall 2023—13 students</w:t>
+        <w:t>Summer 2025</w:t>
+      </w:r>
+      <w:r>
+        <w:rPr>
+          <w:rFonts w:cstheme="minorHAnsi"/>
+          <w:bCs/>
+        </w:rPr>
+        <w:t>—33 students</w:t>
+      </w:r>
+    </w:p>
+    <w:p>
+      <w:pPr>
+        <w:pStyle w:val="ListParagraph"/>
+        <w:numPr>
+          <w:ilvl w:val="0"/>
+          <w:numId w:val="2"/>
+        </w:numPr>
+        <w:spacing w:after="0" w:line="240" w:lineRule="auto"/>
+        <w:ind w:left="180" w:hanging="180"/>
+        <w:rPr>
+          <w:rFonts w:cstheme="minorHAnsi"/>
+          <w:bCs/>
+        </w:rPr>
+      </w:pPr>
+      <w:r>
+        <w:rPr>
+          <w:rFonts w:cstheme="minorHAnsi"/>
+          <w:b/>
+          <w:bCs/>
+          <w:smallCaps/>
+        </w:rPr>
+        <w:t>Genomics</w:t>
+      </w:r>
+      <w:r>
+        <w:rPr>
+          <w:rFonts w:cstheme="minorHAnsi"/>
+          <w:bCs/>
+        </w:rPr>
+        <w:t xml:space="preserve"> (Utah Valley University, BIOL 3500)—Instructor of Record</w:t>
+      </w:r>
+    </w:p>
+    <w:p>
+      <w:pPr>
+        <w:pStyle w:val="ListParagraph"/>
+        <w:spacing w:after="0" w:line="240" w:lineRule="auto"/>
+        <w:ind w:left="180"/>
+        <w:rPr>
+          <w:rFonts w:cstheme="minorHAnsi"/>
+          <w:bCs/>
+        </w:rPr>
+      </w:pPr>
+      <w:r>
+        <w:rPr>
+          <w:rFonts w:cstheme="minorHAnsi"/>
+          <w:bCs/>
+        </w:rPr>
+        <w:t>Instruct upper-level students in genomics topics, including sequencing, assembly, annotation, phylogenomics, comparative genomics, and population genomics. Weekly discussion of current literature and student driven final project presentations.</w:t>
       </w:r>
     </w:p>
     <w:p>
@@ -11450,56 +11702,7 @@
           <w:rFonts w:cstheme="minorHAnsi"/>
           <w:bCs/>
         </w:rPr>
-        <w:t>Fall 2024—13 students</w:t>
-      </w:r>
-    </w:p>
-    <w:p>
-      <w:pPr>
-        <w:pStyle w:val="ListParagraph"/>
-        <w:numPr>
-          <w:ilvl w:val="0"/>
-          <w:numId w:val="2"/>
-        </w:numPr>
-        <w:spacing w:after="0" w:line="240" w:lineRule="auto"/>
-        <w:ind w:left="180" w:hanging="180"/>
-        <w:rPr>
-          <w:rFonts w:cstheme="minorHAnsi"/>
-          <w:bCs/>
-        </w:rPr>
-      </w:pPr>
-      <w:r>
-        <w:rPr>
-          <w:rFonts w:cstheme="minorHAnsi"/>
-          <w:b/>
-          <w:bCs/>
-          <w:smallCaps/>
-        </w:rPr>
-        <w:t>Principles of Evolution</w:t>
-      </w:r>
-      <w:r>
-        <w:rPr>
-          <w:rFonts w:cstheme="minorHAnsi"/>
-          <w:bCs/>
-        </w:rPr>
-        <w:t xml:space="preserve"> (Utah Valley University, BIOL 4500)—Instructor of Record</w:t>
-      </w:r>
-    </w:p>
-    <w:p>
-      <w:pPr>
-        <w:pStyle w:val="ListParagraph"/>
-        <w:spacing w:after="0" w:line="240" w:lineRule="auto"/>
-        <w:ind w:left="180"/>
-        <w:rPr>
-          <w:rFonts w:cstheme="minorHAnsi"/>
-          <w:bCs/>
-        </w:rPr>
-      </w:pPr>
-      <w:r>
-        <w:rPr>
-          <w:rFonts w:cstheme="minorHAnsi"/>
-          <w:bCs/>
-        </w:rPr>
-        <w:t>Instruct upper-level students in the principles of evolution, including the mechanisms of evolution, sexual selection, Hardy-Weinberg and speciation.  Weekly discussion of classic literature and student driven final project presentations</w:t>
+        <w:t>Fall 2022—15 students</w:t>
       </w:r>
     </w:p>
     <w:p>
@@ -11521,7 +11724,7 @@
           <w:rFonts w:cstheme="minorHAnsi"/>
           <w:bCs/>
         </w:rPr>
-        <w:t>Spring 2023—10 students</w:t>
+        <w:t>Fall 2023—13 students</w:t>
       </w:r>
     </w:p>
     <w:p>
@@ -11543,6 +11746,374 @@
           <w:rFonts w:cstheme="minorHAnsi"/>
           <w:bCs/>
         </w:rPr>
+        <w:t>Fall 2024—13 students</w:t>
+      </w:r>
+    </w:p>
+    <w:p>
+      <w:pPr>
+        <w:pStyle w:val="ListParagraph"/>
+        <w:numPr>
+          <w:ilvl w:val="1"/>
+          <w:numId w:val="2"/>
+        </w:numPr>
+        <w:spacing w:after="0" w:line="240" w:lineRule="auto"/>
+        <w:ind w:left="450" w:hanging="270"/>
+        <w:rPr>
+          <w:rFonts w:cstheme="minorHAnsi"/>
+          <w:bCs/>
+        </w:rPr>
+      </w:pPr>
+      <w:r>
+        <w:rPr>
+          <w:rFonts w:cstheme="minorHAnsi"/>
+          <w:bCs/>
+        </w:rPr>
+        <w:t>Fall 2025</w:t>
+      </w:r>
+      <w:r>
+        <w:rPr>
+          <w:rFonts w:cstheme="minorHAnsi"/>
+          <w:bCs/>
+        </w:rPr>
+        <w:t>—12 students</w:t>
+      </w:r>
+    </w:p>
+    <w:p>
+      <w:pPr>
+        <w:pStyle w:val="ListParagraph"/>
+        <w:numPr>
+          <w:ilvl w:val="0"/>
+          <w:numId w:val="2"/>
+        </w:numPr>
+        <w:spacing w:after="0" w:line="240" w:lineRule="auto"/>
+        <w:ind w:left="180" w:hanging="180"/>
+        <w:rPr>
+          <w:rFonts w:cstheme="minorHAnsi"/>
+          <w:bCs/>
+        </w:rPr>
+      </w:pPr>
+      <w:r>
+        <w:rPr>
+          <w:rFonts w:cstheme="minorHAnsi"/>
+          <w:b/>
+          <w:bCs/>
+          <w:smallCaps/>
+        </w:rPr>
+        <w:t>Phylogenetics</w:t>
+      </w:r>
+      <w:r>
+        <w:rPr>
+          <w:rFonts w:cstheme="minorHAnsi"/>
+          <w:bCs/>
+        </w:rPr>
+        <w:t xml:space="preserve"> (Utah Valley University, BIOL 4</w:t>
+      </w:r>
+      <w:r>
+        <w:rPr>
+          <w:rFonts w:cstheme="minorHAnsi"/>
+          <w:bCs/>
+        </w:rPr>
+        <w:t>3</w:t>
+      </w:r>
+      <w:r>
+        <w:rPr>
+          <w:rFonts w:cstheme="minorHAnsi"/>
+          <w:bCs/>
+        </w:rPr>
+        <w:t>00)—</w:t>
+      </w:r>
+      <w:r>
+        <w:rPr>
+          <w:rFonts w:cstheme="minorHAnsi"/>
+          <w:bCs/>
+        </w:rPr>
+        <w:t>Co-instructor with Dr. Heath Ogden</w:t>
+      </w:r>
+    </w:p>
+    <w:p>
+      <w:pPr>
+        <w:pStyle w:val="ListParagraph"/>
+        <w:spacing w:after="0" w:line="240" w:lineRule="auto"/>
+        <w:ind w:left="180"/>
+        <w:rPr>
+          <w:rFonts w:cstheme="minorHAnsi"/>
+          <w:bCs/>
+        </w:rPr>
+      </w:pPr>
+      <w:r>
+        <w:rPr>
+          <w:rFonts w:cstheme="minorHAnsi"/>
+          <w:bCs/>
+        </w:rPr>
+        <w:t xml:space="preserve">Instruct upper-level </w:t>
+      </w:r>
+      <w:r>
+        <w:rPr>
+          <w:rFonts w:cstheme="minorHAnsi"/>
+          <w:bCs/>
+        </w:rPr>
+        <w:t xml:space="preserve">students in phylogenetic reconstruction and comparative methods. Tree reconstruction methods </w:t>
+      </w:r>
+      <w:proofErr w:type="gramStart"/>
+      <w:r>
+        <w:rPr>
+          <w:rFonts w:cstheme="minorHAnsi"/>
+          <w:bCs/>
+        </w:rPr>
+        <w:t>from parsimony,</w:t>
+      </w:r>
+      <w:proofErr w:type="gramEnd"/>
+      <w:r>
+        <w:rPr>
+          <w:rFonts w:cstheme="minorHAnsi"/>
+          <w:bCs/>
+        </w:rPr>
+        <w:t xml:space="preserve"> to maximum likelihood and Bayesian methodologies. Students generate novel datasets and construct accessible, detailed, and </w:t>
+      </w:r>
+      <w:r>
+        <w:rPr>
+          <w:rFonts w:cstheme="minorHAnsi"/>
+          <w:bCs/>
+        </w:rPr>
+        <w:t>repeatable pipelines for analysis</w:t>
+      </w:r>
+    </w:p>
+    <w:p>
+      <w:pPr>
+        <w:pStyle w:val="ListParagraph"/>
+        <w:numPr>
+          <w:ilvl w:val="1"/>
+          <w:numId w:val="2"/>
+        </w:numPr>
+        <w:spacing w:after="0" w:line="240" w:lineRule="auto"/>
+        <w:ind w:left="450" w:hanging="270"/>
+        <w:rPr>
+          <w:rFonts w:cstheme="minorHAnsi"/>
+          <w:bCs/>
+        </w:rPr>
+      </w:pPr>
+      <w:r>
+        <w:rPr>
+          <w:rFonts w:cstheme="minorHAnsi"/>
+          <w:bCs/>
+        </w:rPr>
+        <w:t>Fall</w:t>
+      </w:r>
+      <w:r>
+        <w:rPr>
+          <w:rFonts w:cstheme="minorHAnsi"/>
+          <w:bCs/>
+        </w:rPr>
+        <w:t xml:space="preserve"> 2025—</w:t>
+      </w:r>
+      <w:r>
+        <w:rPr>
+          <w:rFonts w:cstheme="minorHAnsi"/>
+          <w:bCs/>
+        </w:rPr>
+        <w:t>18</w:t>
+      </w:r>
+      <w:r>
+        <w:rPr>
+          <w:rFonts w:cstheme="minorHAnsi"/>
+          <w:bCs/>
+        </w:rPr>
+        <w:t xml:space="preserve"> students</w:t>
+      </w:r>
+    </w:p>
+    <w:p>
+      <w:pPr>
+        <w:pStyle w:val="ListParagraph"/>
+        <w:numPr>
+          <w:ilvl w:val="0"/>
+          <w:numId w:val="2"/>
+        </w:numPr>
+        <w:spacing w:after="0" w:line="240" w:lineRule="auto"/>
+        <w:ind w:left="180" w:hanging="180"/>
+        <w:rPr>
+          <w:rFonts w:cstheme="minorHAnsi"/>
+          <w:bCs/>
+        </w:rPr>
+      </w:pPr>
+      <w:r>
+        <w:rPr>
+          <w:rFonts w:cstheme="minorHAnsi"/>
+          <w:b/>
+          <w:bCs/>
+          <w:smallCaps/>
+        </w:rPr>
+        <w:t xml:space="preserve">S-STEM Introduction to </w:t>
+      </w:r>
+      <w:proofErr w:type="gramStart"/>
+      <w:r>
+        <w:rPr>
+          <w:rFonts w:cstheme="minorHAnsi"/>
+          <w:b/>
+          <w:bCs/>
+          <w:smallCaps/>
+        </w:rPr>
+        <w:t>Undergraduate  Research</w:t>
+      </w:r>
+      <w:proofErr w:type="gramEnd"/>
+      <w:r>
+        <w:rPr>
+          <w:rFonts w:cstheme="minorHAnsi"/>
+          <w:bCs/>
+        </w:rPr>
+        <w:t xml:space="preserve"> (Utah Valley University, BIOL </w:t>
+      </w:r>
+      <w:r>
+        <w:rPr>
+          <w:rFonts w:cstheme="minorHAnsi"/>
+          <w:bCs/>
+        </w:rPr>
+        <w:t>2900</w:t>
+      </w:r>
+      <w:r>
+        <w:rPr>
+          <w:rFonts w:cstheme="minorHAnsi"/>
+          <w:bCs/>
+        </w:rPr>
+        <w:t>)—Instructor of Record</w:t>
+      </w:r>
+    </w:p>
+    <w:p>
+      <w:pPr>
+        <w:pStyle w:val="ListParagraph"/>
+        <w:spacing w:after="0" w:line="240" w:lineRule="auto"/>
+        <w:ind w:left="180"/>
+        <w:rPr>
+          <w:rFonts w:cstheme="minorHAnsi"/>
+          <w:bCs/>
+        </w:rPr>
+      </w:pPr>
+      <w:r>
+        <w:rPr>
+          <w:rFonts w:cstheme="minorHAnsi"/>
+          <w:bCs/>
+        </w:rPr>
+        <w:t xml:space="preserve">Instruct students in </w:t>
+      </w:r>
+      <w:r>
+        <w:rPr>
+          <w:rFonts w:cstheme="minorHAnsi"/>
+          <w:bCs/>
+        </w:rPr>
+        <w:t xml:space="preserve">foundational information on success as an undergraduate research student. Topics include professional development, time management, grant budget management, research rotations, and more. Specifically designed for NSF S-STEM scholarship fellows. </w:t>
+      </w:r>
+    </w:p>
+    <w:p>
+      <w:pPr>
+        <w:pStyle w:val="ListParagraph"/>
+        <w:numPr>
+          <w:ilvl w:val="1"/>
+          <w:numId w:val="2"/>
+        </w:numPr>
+        <w:spacing w:after="0" w:line="240" w:lineRule="auto"/>
+        <w:ind w:left="450" w:hanging="270"/>
+        <w:rPr>
+          <w:rFonts w:cstheme="minorHAnsi"/>
+          <w:bCs/>
+        </w:rPr>
+      </w:pPr>
+      <w:r>
+        <w:rPr>
+          <w:rFonts w:cstheme="minorHAnsi"/>
+          <w:bCs/>
+        </w:rPr>
+        <w:t>Fall 2025—6 students</w:t>
+      </w:r>
+    </w:p>
+    <w:p>
+      <w:pPr>
+        <w:pStyle w:val="ListParagraph"/>
+        <w:numPr>
+          <w:ilvl w:val="0"/>
+          <w:numId w:val="2"/>
+        </w:numPr>
+        <w:spacing w:after="0" w:line="240" w:lineRule="auto"/>
+        <w:ind w:left="180" w:hanging="180"/>
+        <w:rPr>
+          <w:rFonts w:cstheme="minorHAnsi"/>
+          <w:bCs/>
+        </w:rPr>
+      </w:pPr>
+      <w:r>
+        <w:rPr>
+          <w:rFonts w:cstheme="minorHAnsi"/>
+          <w:b/>
+          <w:bCs/>
+          <w:smallCaps/>
+        </w:rPr>
+        <w:t>Principles of Evolution</w:t>
+      </w:r>
+      <w:r>
+        <w:rPr>
+          <w:rFonts w:cstheme="minorHAnsi"/>
+          <w:bCs/>
+        </w:rPr>
+        <w:t xml:space="preserve"> (Utah Valley University, BIOL 4500)—Instructor of Record</w:t>
+      </w:r>
+    </w:p>
+    <w:p>
+      <w:pPr>
+        <w:pStyle w:val="ListParagraph"/>
+        <w:spacing w:after="0" w:line="240" w:lineRule="auto"/>
+        <w:ind w:left="180"/>
+        <w:rPr>
+          <w:rFonts w:cstheme="minorHAnsi"/>
+          <w:bCs/>
+        </w:rPr>
+      </w:pPr>
+      <w:r>
+        <w:rPr>
+          <w:rFonts w:cstheme="minorHAnsi"/>
+          <w:bCs/>
+        </w:rPr>
+        <w:t>Instruct upper-level students in the principles of evolution, including the mechanisms of evolution, sexual selection, Hardy-Weinberg and speciation.  Weekly discussion of classic literature and student driven final project presentations</w:t>
+      </w:r>
+    </w:p>
+    <w:p>
+      <w:pPr>
+        <w:pStyle w:val="ListParagraph"/>
+        <w:numPr>
+          <w:ilvl w:val="1"/>
+          <w:numId w:val="2"/>
+        </w:numPr>
+        <w:spacing w:after="0" w:line="240" w:lineRule="auto"/>
+        <w:ind w:left="450" w:hanging="270"/>
+        <w:rPr>
+          <w:rFonts w:cstheme="minorHAnsi"/>
+          <w:bCs/>
+        </w:rPr>
+      </w:pPr>
+      <w:r>
+        <w:rPr>
+          <w:rFonts w:cstheme="minorHAnsi"/>
+          <w:bCs/>
+        </w:rPr>
+        <w:t>Spring 2023—10 students</w:t>
+      </w:r>
+    </w:p>
+    <w:p>
+      <w:pPr>
+        <w:pStyle w:val="ListParagraph"/>
+        <w:numPr>
+          <w:ilvl w:val="1"/>
+          <w:numId w:val="2"/>
+        </w:numPr>
+        <w:spacing w:after="0" w:line="240" w:lineRule="auto"/>
+        <w:ind w:left="450" w:hanging="270"/>
+        <w:rPr>
+          <w:rFonts w:cstheme="minorHAnsi"/>
+          <w:bCs/>
+        </w:rPr>
+      </w:pPr>
+      <w:r>
+        <w:rPr>
+          <w:rFonts w:cstheme="minorHAnsi"/>
+          <w:bCs/>
+        </w:rPr>
         <w:lastRenderedPageBreak/>
         <w:t>Fall 2023—20 students</w:t>
       </w:r>
@@ -11752,7 +12323,21 @@
           <w:rFonts w:cstheme="minorHAnsi"/>
           <w:bCs/>
         </w:rPr>
-        <w:t>Spring 2025—3 students</w:t>
+        <w:t>Spring 2025—</w:t>
+      </w:r>
+      <w:r>
+        <w:rPr>
+          <w:rFonts w:cstheme="minorHAnsi"/>
+          <w:bCs/>
+        </w:rPr>
+        <w:t>7</w:t>
+      </w:r>
+      <w:r>
+        <w:rPr>
+          <w:rFonts w:cstheme="minorHAnsi"/>
+          <w:bCs/>
+        </w:rPr>
+        <w:t xml:space="preserve"> students</w:t>
       </w:r>
     </w:p>
     <w:p>
@@ -12029,6 +12614,64 @@
           <w:bCs/>
         </w:rPr>
         <w:t>Fall 2022—12 students</w:t>
+      </w:r>
+    </w:p>
+    <w:p>
+      <w:pPr>
+        <w:spacing w:after="0" w:line="240" w:lineRule="auto"/>
+        <w:rPr>
+          <w:rFonts w:cstheme="minorHAnsi"/>
+          <w:b/>
+          <w:bCs/>
+          <w:smallCaps/>
+        </w:rPr>
+      </w:pPr>
+    </w:p>
+    <w:p>
+      <w:pPr>
+        <w:spacing w:after="0" w:line="240" w:lineRule="auto"/>
+        <w:rPr>
+          <w:rFonts w:cstheme="minorHAnsi"/>
+          <w:b/>
+          <w:bCs/>
+          <w:smallCaps/>
+        </w:rPr>
+      </w:pPr>
+      <w:r>
+        <w:rPr>
+          <w:rFonts w:cstheme="minorHAnsi"/>
+          <w:b/>
+          <w:bCs/>
+          <w:smallCaps/>
+        </w:rPr>
+        <w:t xml:space="preserve">Department of </w:t>
+      </w:r>
+      <w:r>
+        <w:rPr>
+          <w:rFonts w:cstheme="minorHAnsi"/>
+          <w:b/>
+          <w:bCs/>
+          <w:smallCaps/>
+        </w:rPr>
+        <w:t>Entomology</w:t>
+      </w:r>
+      <w:r>
+        <w:rPr>
+          <w:rFonts w:cstheme="minorHAnsi"/>
+          <w:b/>
+          <w:bCs/>
+          <w:smallCaps/>
+        </w:rPr>
+        <w:t xml:space="preserve">, </w:t>
+      </w:r>
+      <w:r>
+        <w:rPr>
+          <w:rFonts w:cstheme="minorHAnsi"/>
+          <w:b/>
+          <w:bCs/>
+          <w:smallCaps/>
+        </w:rPr>
+        <w:t>Texas A&amp;M University</w:t>
       </w:r>
     </w:p>
     <w:p>
@@ -12717,6 +13360,102 @@
           <w:sz w:val="28"/>
         </w:rPr>
         <w:t xml:space="preserve"> Led</w:t>
+      </w:r>
+    </w:p>
+    <w:p>
+      <w:pPr>
+        <w:pStyle w:val="ListParagraph"/>
+        <w:numPr>
+          <w:ilvl w:val="0"/>
+          <w:numId w:val="2"/>
+        </w:numPr>
+        <w:spacing w:after="0" w:line="240" w:lineRule="auto"/>
+        <w:ind w:left="180" w:hanging="180"/>
+        <w:rPr>
+          <w:rFonts w:cstheme="minorHAnsi"/>
+          <w:b/>
+          <w:bCs/>
+          <w:i/>
+        </w:rPr>
+      </w:pPr>
+      <w:r>
+        <w:rPr>
+          <w:rFonts w:cstheme="minorHAnsi"/>
+          <w:b/>
+          <w:bCs/>
+          <w:i/>
+          <w:smallCaps/>
+        </w:rPr>
+        <w:t>Website Workshop for Department of Biology, Utah Valley University</w:t>
+      </w:r>
+    </w:p>
+    <w:p>
+      <w:pPr>
+        <w:pStyle w:val="ListParagraph"/>
+        <w:spacing w:after="0" w:line="240" w:lineRule="auto"/>
+        <w:ind w:left="180"/>
+        <w:rPr>
+          <w:rFonts w:cstheme="minorHAnsi"/>
+          <w:iCs/>
+        </w:rPr>
+      </w:pPr>
+      <w:r>
+        <w:rPr>
+          <w:rFonts w:cstheme="minorHAnsi"/>
+          <w:iCs/>
+        </w:rPr>
+        <w:t xml:space="preserve">General overview of importance of personal and lab websites for online presence.  Instruct and guide faculty and staff through development of html coding and implementation of GitHub Pages </w:t>
+      </w:r>
+      <w:r>
+        <w:rPr>
+          <w:rFonts w:cstheme="minorHAnsi"/>
+          <w:iCs/>
+        </w:rPr>
+        <w:t>website development</w:t>
+      </w:r>
+    </w:p>
+    <w:p>
+      <w:pPr>
+        <w:pStyle w:val="ListParagraph"/>
+        <w:numPr>
+          <w:ilvl w:val="1"/>
+          <w:numId w:val="2"/>
+        </w:numPr>
+        <w:spacing w:after="0" w:line="240" w:lineRule="auto"/>
+        <w:ind w:left="450" w:hanging="270"/>
+        <w:rPr>
+          <w:rFonts w:cstheme="minorHAnsi"/>
+          <w:iCs/>
+        </w:rPr>
+      </w:pPr>
+      <w:r>
+        <w:rPr>
+          <w:rFonts w:cstheme="minorHAnsi"/>
+          <w:iCs/>
+        </w:rPr>
+        <w:t>Oct. 9, 2024</w:t>
+      </w:r>
+    </w:p>
+    <w:p>
+      <w:pPr>
+        <w:pStyle w:val="ListParagraph"/>
+        <w:numPr>
+          <w:ilvl w:val="1"/>
+          <w:numId w:val="2"/>
+        </w:numPr>
+        <w:spacing w:after="0" w:line="240" w:lineRule="auto"/>
+        <w:ind w:left="450" w:hanging="270"/>
+        <w:rPr>
+          <w:rFonts w:cstheme="minorHAnsi"/>
+          <w:iCs/>
+        </w:rPr>
+      </w:pPr>
+      <w:r>
+        <w:rPr>
+          <w:rFonts w:cstheme="minorHAnsi"/>
+          <w:iCs/>
+        </w:rPr>
+        <w:t>Feb. 19, 2025</w:t>
       </w:r>
     </w:p>
     <w:p>
@@ -12980,6 +13719,28 @@
           <w:rFonts w:cstheme="minorHAnsi"/>
           <w:bCs/>
         </w:rPr>
+        <w:t>Beth Larsen (current student)</w:t>
+      </w:r>
+    </w:p>
+    <w:p>
+      <w:pPr>
+        <w:numPr>
+          <w:ilvl w:val="0"/>
+          <w:numId w:val="24"/>
+        </w:numPr>
+        <w:spacing w:after="80" w:line="240" w:lineRule="auto"/>
+        <w:ind w:left="180" w:hanging="180"/>
+        <w:contextualSpacing/>
+        <w:rPr>
+          <w:rFonts w:cstheme="minorHAnsi"/>
+          <w:bCs/>
+        </w:rPr>
+      </w:pPr>
+      <w:r>
+        <w:rPr>
+          <w:rFonts w:cstheme="minorHAnsi"/>
+          <w:bCs/>
+        </w:rPr>
         <w:t>Bailey Jannuzzi (current student)</w:t>
       </w:r>
     </w:p>
@@ -13024,7 +13785,21 @@
           <w:rFonts w:cstheme="minorHAnsi"/>
           <w:bCs/>
         </w:rPr>
-        <w:t>Olivia Frary (current student)</w:t>
+        <w:t>Olivia Frary (</w:t>
+      </w:r>
+      <w:r>
+        <w:rPr>
+          <w:rFonts w:cstheme="minorHAnsi"/>
+          <w:bCs/>
+        </w:rPr>
+        <w:t>PhD Student at University of Rochester</w:t>
+      </w:r>
+      <w:r>
+        <w:rPr>
+          <w:rFonts w:cstheme="minorHAnsi"/>
+          <w:bCs/>
+        </w:rPr>
+        <w:t>)</w:t>
       </w:r>
     </w:p>
     <w:p>
@@ -13046,14 +13821,28 @@
           <w:rFonts w:cstheme="minorHAnsi"/>
           <w:bCs/>
         </w:rPr>
-        <w:t>Barbara Shelley (current student</w:t>
-      </w:r>
-      <w:r>
-        <w:rPr>
-          <w:rFonts w:cstheme="minorHAnsi"/>
-          <w:bCs/>
-        </w:rPr>
-        <w:t>, accepted in U of U PhD Program</w:t>
+        <w:t>Barbara Shelley (</w:t>
+      </w:r>
+      <w:r>
+        <w:rPr>
+          <w:rFonts w:cstheme="minorHAnsi"/>
+          <w:bCs/>
+        </w:rPr>
+        <w:t xml:space="preserve">PhD Student at </w:t>
+      </w:r>
+      <w:r>
+        <w:rPr>
+          <w:rFonts w:cstheme="minorHAnsi"/>
+          <w:bCs/>
+        </w:rPr>
+        <w:t xml:space="preserve">U of </w:t>
+      </w:r>
+      <w:r>
+        <w:rPr>
+          <w:rFonts w:cstheme="minorHAnsi"/>
+          <w:bCs/>
+        </w:rPr>
+        <w:t>Utah</w:t>
       </w:r>
       <w:r>
         <w:rPr>
@@ -13082,6 +13871,44 @@
           <w:rFonts w:cstheme="minorHAnsi"/>
           <w:bCs/>
         </w:rPr>
+        <w:t>Sarah Fout (</w:t>
+      </w:r>
+      <w:proofErr w:type="spellStart"/>
+      <w:r>
+        <w:rPr>
+          <w:rFonts w:cstheme="minorHAnsi"/>
+          <w:bCs/>
+        </w:rPr>
+        <w:t>Pharmatech</w:t>
+      </w:r>
+      <w:proofErr w:type="spellEnd"/>
+      <w:r>
+        <w:rPr>
+          <w:rFonts w:cstheme="minorHAnsi"/>
+          <w:bCs/>
+        </w:rPr>
+        <w:t xml:space="preserve"> Labs)</w:t>
+      </w:r>
+    </w:p>
+    <w:p>
+      <w:pPr>
+        <w:numPr>
+          <w:ilvl w:val="0"/>
+          <w:numId w:val="24"/>
+        </w:numPr>
+        <w:spacing w:after="80" w:line="240" w:lineRule="auto"/>
+        <w:ind w:left="180" w:hanging="180"/>
+        <w:contextualSpacing/>
+        <w:rPr>
+          <w:rFonts w:cstheme="minorHAnsi"/>
+          <w:bCs/>
+        </w:rPr>
+      </w:pPr>
+      <w:r>
+        <w:rPr>
+          <w:rFonts w:cstheme="minorHAnsi"/>
+          <w:bCs/>
+        </w:rPr>
         <w:t>Sam Curnow (current student)</w:t>
       </w:r>
     </w:p>
@@ -13104,7 +13931,21 @@
           <w:rFonts w:cstheme="minorHAnsi"/>
           <w:bCs/>
         </w:rPr>
-        <w:t>Audrey French (current student)</w:t>
+        <w:t>Audrey French (</w:t>
+      </w:r>
+      <w:r>
+        <w:rPr>
+          <w:rFonts w:cstheme="minorHAnsi"/>
+          <w:bCs/>
+        </w:rPr>
+        <w:t>Specimen Processor at Myriad Genetics</w:t>
+      </w:r>
+      <w:r>
+        <w:rPr>
+          <w:rFonts w:cstheme="minorHAnsi"/>
+          <w:bCs/>
+        </w:rPr>
+        <w:t>)</w:t>
       </w:r>
     </w:p>
     <w:p>
@@ -13126,7 +13967,21 @@
           <w:rFonts w:cstheme="minorHAnsi"/>
           <w:bCs/>
         </w:rPr>
-        <w:t>Erick Alvarez (former student)</w:t>
+        <w:t>Erick Alvarez (</w:t>
+      </w:r>
+      <w:r>
+        <w:rPr>
+          <w:rFonts w:cstheme="minorHAnsi"/>
+          <w:bCs/>
+        </w:rPr>
+        <w:t>MS Student, U. of Utah</w:t>
+      </w:r>
+      <w:r>
+        <w:rPr>
+          <w:rFonts w:cstheme="minorHAnsi"/>
+          <w:bCs/>
+        </w:rPr>
+        <w:t>)</w:t>
       </w:r>
     </w:p>
     <w:p>
@@ -13184,14 +14039,46 @@
           <w:rFonts w:cstheme="minorHAnsi"/>
           <w:bCs/>
         </w:rPr>
-        <w:t>Marissa Ohran (</w:t>
-      </w:r>
-      <w:r>
-        <w:rPr>
-          <w:rFonts w:cstheme="minorHAnsi"/>
-          <w:bCs/>
-        </w:rPr>
-        <w:t>Curiosity Guide, Thanksgiving Point</w:t>
+        <w:t xml:space="preserve">Marissa </w:t>
+      </w:r>
+      <w:proofErr w:type="spellStart"/>
+      <w:r>
+        <w:rPr>
+          <w:rFonts w:cstheme="minorHAnsi"/>
+          <w:bCs/>
+        </w:rPr>
+        <w:t>Ohran</w:t>
+      </w:r>
+      <w:proofErr w:type="spellEnd"/>
+      <w:r>
+        <w:rPr>
+          <w:rFonts w:cstheme="minorHAnsi"/>
+          <w:bCs/>
+        </w:rPr>
+        <w:t xml:space="preserve"> (</w:t>
+      </w:r>
+      <w:r>
+        <w:rPr>
+          <w:rFonts w:cstheme="minorHAnsi"/>
+          <w:bCs/>
+        </w:rPr>
+        <w:t>NSF RAMP Post-</w:t>
+      </w:r>
+      <w:proofErr w:type="spellStart"/>
+      <w:r>
+        <w:rPr>
+          <w:rFonts w:cstheme="minorHAnsi"/>
+          <w:bCs/>
+        </w:rPr>
+        <w:t>Bacc</w:t>
+      </w:r>
+      <w:proofErr w:type="spellEnd"/>
+      <w:r>
+        <w:rPr>
+          <w:rFonts w:cstheme="minorHAnsi"/>
+          <w:bCs/>
+        </w:rPr>
+        <w:t xml:space="preserve"> Scholar</w:t>
       </w:r>
       <w:r>
         <w:rPr>
@@ -13528,6 +14415,169 @@
           <w:rFonts w:cstheme="minorHAnsi"/>
           <w:bCs/>
         </w:rPr>
+        <w:t>Cyrus Nielsen</w:t>
+      </w:r>
+    </w:p>
+    <w:p>
+      <w:pPr>
+        <w:pStyle w:val="ListParagraph"/>
+        <w:numPr>
+          <w:ilvl w:val="1"/>
+          <w:numId w:val="24"/>
+        </w:numPr>
+        <w:spacing w:after="80" w:line="240" w:lineRule="auto"/>
+        <w:ind w:left="360" w:hanging="180"/>
+        <w:rPr>
+          <w:rFonts w:cstheme="minorHAnsi"/>
+          <w:bCs/>
+        </w:rPr>
+      </w:pPr>
+      <w:r>
+        <w:rPr>
+          <w:rFonts w:cstheme="minorHAnsi"/>
+          <w:bCs/>
+        </w:rPr>
+        <w:t xml:space="preserve">2025-2026 Honors </w:t>
+      </w:r>
+      <w:r>
+        <w:rPr>
+          <w:rFonts w:cstheme="minorHAnsi"/>
+          <w:bCs/>
+        </w:rPr>
+        <w:t>Project</w:t>
+      </w:r>
+      <w:r>
+        <w:rPr>
+          <w:rFonts w:cstheme="minorHAnsi"/>
+          <w:bCs/>
+        </w:rPr>
+        <w:t xml:space="preserve"> Committee Chair</w:t>
+      </w:r>
+    </w:p>
+    <w:p>
+      <w:pPr>
+        <w:pStyle w:val="ListParagraph"/>
+        <w:numPr>
+          <w:ilvl w:val="1"/>
+          <w:numId w:val="24"/>
+        </w:numPr>
+        <w:spacing w:after="80" w:line="240" w:lineRule="auto"/>
+        <w:ind w:left="360" w:hanging="180"/>
+        <w:rPr>
+          <w:rFonts w:cstheme="minorHAnsi"/>
+          <w:bCs/>
+        </w:rPr>
+      </w:pPr>
+      <w:r>
+        <w:rPr>
+          <w:rFonts w:cstheme="minorHAnsi"/>
+          <w:bCs/>
+        </w:rPr>
+        <w:t xml:space="preserve">Title: </w:t>
+      </w:r>
+      <w:r>
+        <w:rPr>
+          <w:rFonts w:cstheme="minorHAnsi"/>
+          <w:bCs/>
+        </w:rPr>
+        <w:t>Contributing to UVU’s Insect Teaching Collection and Entomology Student Resources</w:t>
+      </w:r>
+    </w:p>
+    <w:p>
+      <w:pPr>
+        <w:pStyle w:val="ListParagraph"/>
+        <w:numPr>
+          <w:ilvl w:val="0"/>
+          <w:numId w:val="24"/>
+        </w:numPr>
+        <w:spacing w:after="80" w:line="240" w:lineRule="auto"/>
+        <w:ind w:left="180" w:hanging="180"/>
+        <w:rPr>
+          <w:rFonts w:cstheme="minorHAnsi"/>
+          <w:bCs/>
+        </w:rPr>
+      </w:pPr>
+      <w:r>
+        <w:rPr>
+          <w:rFonts w:cstheme="minorHAnsi"/>
+          <w:bCs/>
+        </w:rPr>
+        <w:t>Austen Miller</w:t>
+      </w:r>
+    </w:p>
+    <w:p>
+      <w:pPr>
+        <w:pStyle w:val="ListParagraph"/>
+        <w:numPr>
+          <w:ilvl w:val="1"/>
+          <w:numId w:val="24"/>
+        </w:numPr>
+        <w:spacing w:after="80" w:line="240" w:lineRule="auto"/>
+        <w:ind w:left="360" w:hanging="180"/>
+        <w:rPr>
+          <w:rFonts w:cstheme="minorHAnsi"/>
+          <w:bCs/>
+        </w:rPr>
+      </w:pPr>
+      <w:r>
+        <w:rPr>
+          <w:rFonts w:cstheme="minorHAnsi"/>
+          <w:bCs/>
+        </w:rPr>
+        <w:t>2025-2026 Honors Thesis Committee Chair</w:t>
+      </w:r>
+    </w:p>
+    <w:p>
+      <w:pPr>
+        <w:pStyle w:val="ListParagraph"/>
+        <w:numPr>
+          <w:ilvl w:val="1"/>
+          <w:numId w:val="24"/>
+        </w:numPr>
+        <w:spacing w:after="80" w:line="240" w:lineRule="auto"/>
+        <w:ind w:left="360" w:hanging="180"/>
+        <w:rPr>
+          <w:rFonts w:cstheme="minorHAnsi"/>
+          <w:bCs/>
+        </w:rPr>
+      </w:pPr>
+      <w:r>
+        <w:rPr>
+          <w:rFonts w:cstheme="minorHAnsi"/>
+          <w:bCs/>
+        </w:rPr>
+        <w:t>Title:</w:t>
+      </w:r>
+      <w:r>
+        <w:t xml:space="preserve"> </w:t>
+      </w:r>
+      <w:r>
+        <w:rPr>
+          <w:rFonts w:cstheme="minorHAnsi"/>
+          <w:bCs/>
+        </w:rPr>
+        <w:t>Simulacra and Speciation</w:t>
+      </w:r>
+    </w:p>
+    <w:p>
+      <w:pPr>
+        <w:pStyle w:val="ListParagraph"/>
+        <w:numPr>
+          <w:ilvl w:val="0"/>
+          <w:numId w:val="24"/>
+        </w:numPr>
+        <w:spacing w:after="80" w:line="240" w:lineRule="auto"/>
+        <w:ind w:left="180" w:hanging="180"/>
+        <w:rPr>
+          <w:rFonts w:cstheme="minorHAnsi"/>
+          <w:bCs/>
+        </w:rPr>
+      </w:pPr>
+      <w:r>
+        <w:rPr>
+          <w:rFonts w:cstheme="minorHAnsi"/>
+          <w:bCs/>
+        </w:rPr>
         <w:t>Kate Hickman</w:t>
       </w:r>
     </w:p>
@@ -14159,6 +15209,278 @@
           <w:rFonts w:cstheme="minorHAnsi"/>
           <w:bCs/>
         </w:rPr>
+        <w:t xml:space="preserve"> (</w:t>
+      </w:r>
+      <w:r>
+        <w:rPr>
+          <w:rFonts w:cstheme="minorHAnsi"/>
+          <w:bCs/>
+        </w:rPr>
+        <w:t>2</w:t>
+      </w:r>
+      <w:r>
+        <w:rPr>
+          <w:rFonts w:cstheme="minorHAnsi"/>
+          <w:bCs/>
+        </w:rPr>
+        <w:t>)</w:t>
+      </w:r>
+    </w:p>
+    <w:p>
+      <w:pPr>
+        <w:numPr>
+          <w:ilvl w:val="0"/>
+          <w:numId w:val="18"/>
+        </w:numPr>
+        <w:spacing w:after="80" w:line="240" w:lineRule="auto"/>
+        <w:ind w:left="180" w:hanging="180"/>
+        <w:contextualSpacing/>
+        <w:rPr>
+          <w:rFonts w:cstheme="minorHAnsi"/>
+          <w:bCs/>
+        </w:rPr>
+      </w:pPr>
+      <w:r>
+        <w:rPr>
+          <w:rFonts w:cstheme="minorHAnsi"/>
+          <w:bCs/>
+        </w:rPr>
+        <w:t>Cells (</w:t>
+      </w:r>
+      <w:r>
+        <w:rPr>
+          <w:rFonts w:cstheme="minorHAnsi"/>
+          <w:bCs/>
+        </w:rPr>
+        <w:t>3</w:t>
+      </w:r>
+      <w:r>
+        <w:rPr>
+          <w:rFonts w:cstheme="minorHAnsi"/>
+          <w:bCs/>
+        </w:rPr>
+        <w:t>)</w:t>
+      </w:r>
+    </w:p>
+    <w:p>
+      <w:pPr>
+        <w:numPr>
+          <w:ilvl w:val="0"/>
+          <w:numId w:val="18"/>
+        </w:numPr>
+        <w:spacing w:after="80" w:line="240" w:lineRule="auto"/>
+        <w:ind w:left="180" w:hanging="180"/>
+        <w:contextualSpacing/>
+        <w:rPr>
+          <w:rFonts w:cstheme="minorHAnsi"/>
+          <w:bCs/>
+        </w:rPr>
+      </w:pPr>
+      <w:r>
+        <w:rPr>
+          <w:rFonts w:cstheme="minorHAnsi"/>
+          <w:bCs/>
+        </w:rPr>
+        <w:t>Communications Biology (1)</w:t>
+      </w:r>
+    </w:p>
+    <w:p>
+      <w:pPr>
+        <w:numPr>
+          <w:ilvl w:val="0"/>
+          <w:numId w:val="18"/>
+        </w:numPr>
+        <w:spacing w:after="80" w:line="240" w:lineRule="auto"/>
+        <w:ind w:left="180" w:hanging="180"/>
+        <w:contextualSpacing/>
+        <w:rPr>
+          <w:rFonts w:cstheme="minorHAnsi"/>
+          <w:bCs/>
+        </w:rPr>
+      </w:pPr>
+      <w:r>
+        <w:rPr>
+          <w:rFonts w:cstheme="minorHAnsi"/>
+          <w:bCs/>
+        </w:rPr>
+        <w:t>Diversity (1)</w:t>
+      </w:r>
+    </w:p>
+    <w:p>
+      <w:pPr>
+        <w:numPr>
+          <w:ilvl w:val="0"/>
+          <w:numId w:val="18"/>
+        </w:numPr>
+        <w:spacing w:after="80" w:line="240" w:lineRule="auto"/>
+        <w:ind w:left="180" w:hanging="180"/>
+        <w:contextualSpacing/>
+        <w:rPr>
+          <w:rFonts w:cstheme="minorHAnsi"/>
+          <w:bCs/>
+        </w:rPr>
+      </w:pPr>
+      <w:r>
+        <w:rPr>
+          <w:rFonts w:cstheme="minorHAnsi"/>
+          <w:bCs/>
+        </w:rPr>
+        <w:t>Evolution (</w:t>
+      </w:r>
+      <w:r>
+        <w:rPr>
+          <w:rFonts w:cstheme="minorHAnsi"/>
+          <w:bCs/>
+        </w:rPr>
+        <w:t>1</w:t>
+      </w:r>
+      <w:r>
+        <w:rPr>
+          <w:rFonts w:cstheme="minorHAnsi"/>
+          <w:bCs/>
+        </w:rPr>
+        <w:t>)</w:t>
+      </w:r>
+    </w:p>
+    <w:p>
+      <w:pPr>
+        <w:numPr>
+          <w:ilvl w:val="0"/>
+          <w:numId w:val="18"/>
+        </w:numPr>
+        <w:spacing w:after="80" w:line="240" w:lineRule="auto"/>
+        <w:ind w:left="180" w:hanging="180"/>
+        <w:contextualSpacing/>
+        <w:rPr>
+          <w:rFonts w:cstheme="minorHAnsi"/>
+          <w:bCs/>
+        </w:rPr>
+      </w:pPr>
+      <w:r>
+        <w:rPr>
+          <w:rFonts w:cstheme="minorHAnsi"/>
+          <w:bCs/>
+        </w:rPr>
+        <w:t>Frontiers in Genetics (1)</w:t>
+      </w:r>
+    </w:p>
+    <w:p>
+      <w:pPr>
+        <w:numPr>
+          <w:ilvl w:val="0"/>
+          <w:numId w:val="18"/>
+        </w:numPr>
+        <w:spacing w:after="80" w:line="240" w:lineRule="auto"/>
+        <w:ind w:left="180" w:hanging="180"/>
+        <w:contextualSpacing/>
+        <w:rPr>
+          <w:rFonts w:cstheme="minorHAnsi"/>
+          <w:bCs/>
+        </w:rPr>
+      </w:pPr>
+      <w:r>
+        <w:rPr>
+          <w:rFonts w:cstheme="minorHAnsi"/>
+          <w:bCs/>
+        </w:rPr>
+        <w:t>Genes (</w:t>
+      </w:r>
+      <w:r>
+        <w:rPr>
+          <w:rFonts w:cstheme="minorHAnsi"/>
+          <w:bCs/>
+        </w:rPr>
+        <w:t>5)</w:t>
+      </w:r>
+    </w:p>
+    <w:p>
+      <w:pPr>
+        <w:numPr>
+          <w:ilvl w:val="0"/>
+          <w:numId w:val="18"/>
+        </w:numPr>
+        <w:spacing w:after="80" w:line="240" w:lineRule="auto"/>
+        <w:ind w:left="180" w:hanging="180"/>
+        <w:contextualSpacing/>
+        <w:rPr>
+          <w:rFonts w:cstheme="minorHAnsi"/>
+          <w:bCs/>
+        </w:rPr>
+      </w:pPr>
+      <w:r>
+        <w:rPr>
+          <w:rFonts w:cstheme="minorHAnsi"/>
+          <w:bCs/>
+        </w:rPr>
+        <w:t>Genetics (1)</w:t>
+      </w:r>
+    </w:p>
+    <w:p>
+      <w:pPr>
+        <w:numPr>
+          <w:ilvl w:val="0"/>
+          <w:numId w:val="18"/>
+        </w:numPr>
+        <w:spacing w:after="80" w:line="240" w:lineRule="auto"/>
+        <w:ind w:left="180" w:hanging="180"/>
+        <w:contextualSpacing/>
+        <w:rPr>
+          <w:rFonts w:cstheme="minorHAnsi"/>
+          <w:bCs/>
+        </w:rPr>
+      </w:pPr>
+      <w:r>
+        <w:rPr>
+          <w:rFonts w:cstheme="minorHAnsi"/>
+          <w:bCs/>
+        </w:rPr>
+        <w:t>Genome (3)</w:t>
+      </w:r>
+    </w:p>
+    <w:p>
+      <w:pPr>
+        <w:numPr>
+          <w:ilvl w:val="0"/>
+          <w:numId w:val="18"/>
+        </w:numPr>
+        <w:spacing w:after="80" w:line="240" w:lineRule="auto"/>
+        <w:ind w:left="180" w:hanging="180"/>
+        <w:contextualSpacing/>
+        <w:rPr>
+          <w:rFonts w:cstheme="minorHAnsi"/>
+          <w:bCs/>
+        </w:rPr>
+      </w:pPr>
+      <w:proofErr w:type="spellStart"/>
+      <w:r>
+        <w:rPr>
+          <w:rFonts w:cstheme="minorHAnsi"/>
+          <w:bCs/>
+        </w:rPr>
+        <w:t>Insectes</w:t>
+      </w:r>
+      <w:proofErr w:type="spellEnd"/>
+      <w:r>
+        <w:rPr>
+          <w:rFonts w:cstheme="minorHAnsi"/>
+          <w:bCs/>
+        </w:rPr>
+        <w:t xml:space="preserve"> </w:t>
+      </w:r>
+      <w:proofErr w:type="spellStart"/>
+      <w:r>
+        <w:rPr>
+          <w:rFonts w:cstheme="minorHAnsi"/>
+          <w:bCs/>
+        </w:rPr>
+        <w:t>Sociaux</w:t>
+      </w:r>
+      <w:proofErr w:type="spellEnd"/>
+      <w:r>
+        <w:rPr>
+          <w:rFonts w:cstheme="minorHAnsi"/>
+          <w:bCs/>
+        </w:rPr>
         <w:t xml:space="preserve"> (1)</w:t>
       </w:r>
     </w:p>
@@ -14181,7 +15503,7 @@
           <w:rFonts w:cstheme="minorHAnsi"/>
           <w:bCs/>
         </w:rPr>
-        <w:t>Cells (</w:t>
+        <w:t>Insects (</w:t>
       </w:r>
       <w:r>
         <w:rPr>
@@ -14217,7 +15539,14 @@
           <w:rFonts w:cstheme="minorHAnsi"/>
           <w:bCs/>
         </w:rPr>
-        <w:t>Communications Biology (1)</w:t>
+        <w:t>International Journal of Acarology</w:t>
+      </w:r>
+      <w:r>
+        <w:rPr>
+          <w:rFonts w:cstheme="minorHAnsi"/>
+          <w:bCs/>
+        </w:rPr>
+        <w:t xml:space="preserve"> (1)</w:t>
       </w:r>
     </w:p>
     <w:p>
@@ -14239,7 +15568,7 @@
           <w:rFonts w:cstheme="minorHAnsi"/>
           <w:bCs/>
         </w:rPr>
-        <w:t>Diversity (1)</w:t>
+        <w:t>International Journal of Environmental Research and Public Health (1)</w:t>
       </w:r>
     </w:p>
     <w:p>
@@ -14261,14 +15590,124 @@
           <w:rFonts w:cstheme="minorHAnsi"/>
           <w:bCs/>
         </w:rPr>
-        <w:t>Evolution (</w:t>
-      </w:r>
-      <w:r>
-        <w:rPr>
-          <w:rFonts w:cstheme="minorHAnsi"/>
-          <w:bCs/>
-        </w:rPr>
-        <w:t>1</w:t>
+        <w:t>International Journal of Molecular Sciences (1)</w:t>
+      </w:r>
+    </w:p>
+    <w:p>
+      <w:pPr>
+        <w:numPr>
+          <w:ilvl w:val="0"/>
+          <w:numId w:val="18"/>
+        </w:numPr>
+        <w:spacing w:after="80" w:line="240" w:lineRule="auto"/>
+        <w:ind w:left="180" w:hanging="180"/>
+        <w:contextualSpacing/>
+        <w:rPr>
+          <w:rFonts w:cstheme="minorHAnsi"/>
+          <w:bCs/>
+        </w:rPr>
+      </w:pPr>
+      <w:r>
+        <w:rPr>
+          <w:rFonts w:cstheme="minorHAnsi"/>
+          <w:bCs/>
+        </w:rPr>
+        <w:t>Journal of Heredity (1)</w:t>
+      </w:r>
+    </w:p>
+    <w:p>
+      <w:pPr>
+        <w:numPr>
+          <w:ilvl w:val="0"/>
+          <w:numId w:val="18"/>
+        </w:numPr>
+        <w:spacing w:after="80" w:line="240" w:lineRule="auto"/>
+        <w:ind w:left="180" w:hanging="180"/>
+        <w:contextualSpacing/>
+        <w:rPr>
+          <w:rFonts w:cstheme="minorHAnsi"/>
+          <w:bCs/>
+        </w:rPr>
+      </w:pPr>
+      <w:r>
+        <w:rPr>
+          <w:rFonts w:cstheme="minorHAnsi"/>
+          <w:bCs/>
+        </w:rPr>
+        <w:t>Journal of Insect Science (1)</w:t>
+      </w:r>
+    </w:p>
+    <w:p>
+      <w:pPr>
+        <w:numPr>
+          <w:ilvl w:val="0"/>
+          <w:numId w:val="18"/>
+        </w:numPr>
+        <w:spacing w:after="80" w:line="240" w:lineRule="auto"/>
+        <w:ind w:left="180" w:hanging="180"/>
+        <w:contextualSpacing/>
+        <w:rPr>
+          <w:rFonts w:cstheme="minorHAnsi"/>
+          <w:bCs/>
+        </w:rPr>
+      </w:pPr>
+      <w:r>
+        <w:rPr>
+          <w:rFonts w:cstheme="minorHAnsi"/>
+          <w:bCs/>
+        </w:rPr>
+        <w:t>Journal of Medical Entomology (1)</w:t>
+      </w:r>
+    </w:p>
+    <w:p>
+      <w:pPr>
+        <w:numPr>
+          <w:ilvl w:val="0"/>
+          <w:numId w:val="18"/>
+        </w:numPr>
+        <w:spacing w:after="80" w:line="240" w:lineRule="auto"/>
+        <w:ind w:left="180" w:hanging="180"/>
+        <w:contextualSpacing/>
+        <w:rPr>
+          <w:rFonts w:cstheme="minorHAnsi"/>
+          <w:bCs/>
+        </w:rPr>
+      </w:pPr>
+      <w:r>
+        <w:rPr>
+          <w:rFonts w:cstheme="minorHAnsi"/>
+          <w:bCs/>
+        </w:rPr>
+        <w:t>Mitochondrial DNA Part B (4)</w:t>
+      </w:r>
+    </w:p>
+    <w:p>
+      <w:pPr>
+        <w:numPr>
+          <w:ilvl w:val="0"/>
+          <w:numId w:val="18"/>
+        </w:numPr>
+        <w:spacing w:after="80" w:line="240" w:lineRule="auto"/>
+        <w:ind w:left="180" w:hanging="180"/>
+        <w:contextualSpacing/>
+        <w:rPr>
+          <w:rFonts w:cstheme="minorHAnsi"/>
+          <w:bCs/>
+        </w:rPr>
+      </w:pPr>
+      <w:r>
+        <w:rPr>
+          <w:rFonts w:cstheme="minorHAnsi"/>
+          <w:bCs/>
+        </w:rPr>
+        <w:t>Molecular Biology and Evolution (</w:t>
+      </w:r>
+      <w:r>
+        <w:rPr>
+          <w:rFonts w:cstheme="minorHAnsi"/>
+          <w:bCs/>
+        </w:rPr>
+        <w:t>2</w:t>
       </w:r>
       <w:r>
         <w:rPr>
@@ -14297,7 +15736,28 @@
           <w:rFonts w:cstheme="minorHAnsi"/>
           <w:bCs/>
         </w:rPr>
-        <w:t>Frontiers in Genetics (1)</w:t>
+        <w:t>Molecular Ecology Resources</w:t>
+      </w:r>
+      <w:r>
+        <w:rPr>
+          <w:rFonts w:cstheme="minorHAnsi"/>
+          <w:bCs/>
+        </w:rPr>
+        <w:t xml:space="preserve"> (</w:t>
+      </w:r>
+      <w:r>
+        <w:rPr>
+          <w:rFonts w:cstheme="minorHAnsi"/>
+          <w:bCs/>
+        </w:rPr>
+        <w:t>4</w:t>
+      </w:r>
+      <w:r>
+        <w:rPr>
+          <w:rFonts w:cstheme="minorHAnsi"/>
+          <w:bCs/>
+        </w:rPr>
+        <w:t>)</w:t>
       </w:r>
     </w:p>
     <w:p>
@@ -14319,14 +15779,14 @@
           <w:rFonts w:cstheme="minorHAnsi"/>
           <w:bCs/>
         </w:rPr>
-        <w:t>Genes (</w:t>
-      </w:r>
-      <w:r>
-        <w:rPr>
-          <w:rFonts w:cstheme="minorHAnsi"/>
-          <w:bCs/>
-        </w:rPr>
-        <w:t>5)</w:t>
+        <w:t>Plants</w:t>
+      </w:r>
+      <w:r>
+        <w:rPr>
+          <w:rFonts w:cstheme="minorHAnsi"/>
+          <w:bCs/>
+        </w:rPr>
+        <w:t xml:space="preserve"> (1)</w:t>
       </w:r>
     </w:p>
     <w:p>
@@ -14348,7 +15808,7 @@
           <w:rFonts w:cstheme="minorHAnsi"/>
           <w:bCs/>
         </w:rPr>
-        <w:t>Genetics (1)</w:t>
+        <w:t>Systematic Entomology (2)</w:t>
       </w:r>
     </w:p>
     <w:p>
@@ -14365,12 +15825,35 @@
           <w:bCs/>
         </w:rPr>
       </w:pPr>
-      <w:r>
-        <w:rPr>
-          <w:rFonts w:cstheme="minorHAnsi"/>
-          <w:bCs/>
-        </w:rPr>
-        <w:t>Genome (3)</w:t>
+      <w:proofErr w:type="spellStart"/>
+      <w:r>
+        <w:rPr>
+          <w:rFonts w:cstheme="minorHAnsi"/>
+          <w:bCs/>
+        </w:rPr>
+        <w:t>Wellcome</w:t>
+      </w:r>
+      <w:proofErr w:type="spellEnd"/>
+      <w:r>
+        <w:rPr>
+          <w:rFonts w:cstheme="minorHAnsi"/>
+          <w:bCs/>
+        </w:rPr>
+        <w:t xml:space="preserve"> Open Research (</w:t>
+      </w:r>
+      <w:r>
+        <w:rPr>
+          <w:rFonts w:cstheme="minorHAnsi"/>
+          <w:bCs/>
+        </w:rPr>
+        <w:t>3</w:t>
+      </w:r>
+      <w:r>
+        <w:rPr>
+          <w:rFonts w:cstheme="minorHAnsi"/>
+          <w:bCs/>
+        </w:rPr>
+        <w:t>)</w:t>
       </w:r>
     </w:p>
     <w:p>
@@ -14387,13 +15870,42 @@
           <w:bCs/>
         </w:rPr>
       </w:pPr>
+      <w:r>
+        <w:rPr>
+          <w:rFonts w:cstheme="minorHAnsi"/>
+          <w:bCs/>
+        </w:rPr>
+        <w:t>Western North American Naturalist (1)</w:t>
+      </w:r>
+    </w:p>
+    <w:p>
+      <w:pPr>
+        <w:numPr>
+          <w:ilvl w:val="0"/>
+          <w:numId w:val="18"/>
+        </w:numPr>
+        <w:spacing w:after="80" w:line="240" w:lineRule="auto"/>
+        <w:ind w:left="180" w:hanging="180"/>
+        <w:contextualSpacing/>
+        <w:rPr>
+          <w:rFonts w:cstheme="minorHAnsi"/>
+          <w:bCs/>
+        </w:rPr>
+      </w:pPr>
+      <w:r>
+        <w:rPr>
+          <w:rFonts w:cstheme="minorHAnsi"/>
+          <w:bCs/>
+        </w:rPr>
+        <w:t xml:space="preserve">PLOS </w:t>
+      </w:r>
       <w:proofErr w:type="spellStart"/>
       <w:r>
         <w:rPr>
           <w:rFonts w:cstheme="minorHAnsi"/>
           <w:bCs/>
         </w:rPr>
-        <w:t>Insectes</w:t>
+        <w:t>Compuational</w:t>
       </w:r>
       <w:proofErr w:type="spellEnd"/>
       <w:r>
@@ -14401,23 +15913,7 @@
           <w:rFonts w:cstheme="minorHAnsi"/>
           <w:bCs/>
         </w:rPr>
-        <w:t xml:space="preserve"> </w:t>
-      </w:r>
-      <w:proofErr w:type="spellStart"/>
-      <w:r>
-        <w:rPr>
-          <w:rFonts w:cstheme="minorHAnsi"/>
-          <w:bCs/>
-        </w:rPr>
-        <w:t>Sociaux</w:t>
-      </w:r>
-      <w:proofErr w:type="spellEnd"/>
-      <w:r>
-        <w:rPr>
-          <w:rFonts w:cstheme="minorHAnsi"/>
-          <w:bCs/>
-        </w:rPr>
-        <w:t xml:space="preserve"> (1)</w:t>
+        <w:t xml:space="preserve"> Biology (1)</w:t>
       </w:r>
     </w:p>
     <w:p>
@@ -14439,365 +15935,7 @@
           <w:rFonts w:cstheme="minorHAnsi"/>
           <w:bCs/>
         </w:rPr>
-        <w:t>Insects (</w:t>
-      </w:r>
-      <w:r>
-        <w:rPr>
-          <w:rFonts w:cstheme="minorHAnsi"/>
-          <w:bCs/>
-        </w:rPr>
-        <w:t>3</w:t>
-      </w:r>
-      <w:r>
-        <w:rPr>
-          <w:rFonts w:cstheme="minorHAnsi"/>
-          <w:bCs/>
-        </w:rPr>
-        <w:t>)</w:t>
-      </w:r>
-    </w:p>
-    <w:p>
-      <w:pPr>
-        <w:numPr>
-          <w:ilvl w:val="0"/>
-          <w:numId w:val="18"/>
-        </w:numPr>
-        <w:spacing w:after="80" w:line="240" w:lineRule="auto"/>
-        <w:ind w:left="180" w:hanging="180"/>
-        <w:contextualSpacing/>
-        <w:rPr>
-          <w:rFonts w:cstheme="minorHAnsi"/>
-          <w:bCs/>
-        </w:rPr>
-      </w:pPr>
-      <w:r>
-        <w:rPr>
-          <w:rFonts w:cstheme="minorHAnsi"/>
-          <w:bCs/>
-        </w:rPr>
-        <w:t>International Journal of Acarology</w:t>
-      </w:r>
-      <w:r>
-        <w:rPr>
-          <w:rFonts w:cstheme="minorHAnsi"/>
-          <w:bCs/>
-        </w:rPr>
-        <w:t xml:space="preserve"> (1)</w:t>
-      </w:r>
-    </w:p>
-    <w:p>
-      <w:pPr>
-        <w:numPr>
-          <w:ilvl w:val="0"/>
-          <w:numId w:val="18"/>
-        </w:numPr>
-        <w:spacing w:after="80" w:line="240" w:lineRule="auto"/>
-        <w:ind w:left="180" w:hanging="180"/>
-        <w:contextualSpacing/>
-        <w:rPr>
-          <w:rFonts w:cstheme="minorHAnsi"/>
-          <w:bCs/>
-        </w:rPr>
-      </w:pPr>
-      <w:r>
-        <w:rPr>
-          <w:rFonts w:cstheme="minorHAnsi"/>
-          <w:bCs/>
-        </w:rPr>
-        <w:t>International Journal of Environmental Research and Public Health (1)</w:t>
-      </w:r>
-    </w:p>
-    <w:p>
-      <w:pPr>
-        <w:numPr>
-          <w:ilvl w:val="0"/>
-          <w:numId w:val="18"/>
-        </w:numPr>
-        <w:spacing w:after="80" w:line="240" w:lineRule="auto"/>
-        <w:ind w:left="180" w:hanging="180"/>
-        <w:contextualSpacing/>
-        <w:rPr>
-          <w:rFonts w:cstheme="minorHAnsi"/>
-          <w:bCs/>
-        </w:rPr>
-      </w:pPr>
-      <w:r>
-        <w:rPr>
-          <w:rFonts w:cstheme="minorHAnsi"/>
-          <w:bCs/>
-        </w:rPr>
-        <w:t>International Journal of Molecular Sciences (1)</w:t>
-      </w:r>
-    </w:p>
-    <w:p>
-      <w:pPr>
-        <w:numPr>
-          <w:ilvl w:val="0"/>
-          <w:numId w:val="18"/>
-        </w:numPr>
-        <w:spacing w:after="80" w:line="240" w:lineRule="auto"/>
-        <w:ind w:left="180" w:hanging="180"/>
-        <w:contextualSpacing/>
-        <w:rPr>
-          <w:rFonts w:cstheme="minorHAnsi"/>
-          <w:bCs/>
-        </w:rPr>
-      </w:pPr>
-      <w:r>
-        <w:rPr>
-          <w:rFonts w:cstheme="minorHAnsi"/>
-          <w:bCs/>
-        </w:rPr>
-        <w:t>Journal of Heredity (1)</w:t>
-      </w:r>
-    </w:p>
-    <w:p>
-      <w:pPr>
-        <w:numPr>
-          <w:ilvl w:val="0"/>
-          <w:numId w:val="18"/>
-        </w:numPr>
-        <w:spacing w:after="80" w:line="240" w:lineRule="auto"/>
-        <w:ind w:left="180" w:hanging="180"/>
-        <w:contextualSpacing/>
-        <w:rPr>
-          <w:rFonts w:cstheme="minorHAnsi"/>
-          <w:bCs/>
-        </w:rPr>
-      </w:pPr>
-      <w:r>
-        <w:rPr>
-          <w:rFonts w:cstheme="minorHAnsi"/>
-          <w:bCs/>
-        </w:rPr>
-        <w:t>Journal of Insect Science (1)</w:t>
-      </w:r>
-    </w:p>
-    <w:p>
-      <w:pPr>
-        <w:numPr>
-          <w:ilvl w:val="0"/>
-          <w:numId w:val="18"/>
-        </w:numPr>
-        <w:spacing w:after="80" w:line="240" w:lineRule="auto"/>
-        <w:ind w:left="180" w:hanging="180"/>
-        <w:contextualSpacing/>
-        <w:rPr>
-          <w:rFonts w:cstheme="minorHAnsi"/>
-          <w:bCs/>
-        </w:rPr>
-      </w:pPr>
-      <w:r>
-        <w:rPr>
-          <w:rFonts w:cstheme="minorHAnsi"/>
-          <w:bCs/>
-        </w:rPr>
-        <w:t>Journal of Medical Entomology (1)</w:t>
-      </w:r>
-    </w:p>
-    <w:p>
-      <w:pPr>
-        <w:numPr>
-          <w:ilvl w:val="0"/>
-          <w:numId w:val="18"/>
-        </w:numPr>
-        <w:spacing w:after="80" w:line="240" w:lineRule="auto"/>
-        <w:ind w:left="180" w:hanging="180"/>
-        <w:contextualSpacing/>
-        <w:rPr>
-          <w:rFonts w:cstheme="minorHAnsi"/>
-          <w:bCs/>
-        </w:rPr>
-      </w:pPr>
-      <w:r>
-        <w:rPr>
-          <w:rFonts w:cstheme="minorHAnsi"/>
-          <w:bCs/>
-        </w:rPr>
-        <w:t>Mitochondrial DNA Part B (4)</w:t>
-      </w:r>
-    </w:p>
-    <w:p>
-      <w:pPr>
-        <w:numPr>
-          <w:ilvl w:val="0"/>
-          <w:numId w:val="18"/>
-        </w:numPr>
-        <w:spacing w:after="80" w:line="240" w:lineRule="auto"/>
-        <w:ind w:left="180" w:hanging="180"/>
-        <w:contextualSpacing/>
-        <w:rPr>
-          <w:rFonts w:cstheme="minorHAnsi"/>
-          <w:bCs/>
-        </w:rPr>
-      </w:pPr>
-      <w:r>
-        <w:rPr>
-          <w:rFonts w:cstheme="minorHAnsi"/>
-          <w:bCs/>
-        </w:rPr>
-        <w:t>Molecular Biology and Evolution (</w:t>
-      </w:r>
-      <w:r>
-        <w:rPr>
-          <w:rFonts w:cstheme="minorHAnsi"/>
-          <w:bCs/>
-        </w:rPr>
-        <w:t>2</w:t>
-      </w:r>
-      <w:r>
-        <w:rPr>
-          <w:rFonts w:cstheme="minorHAnsi"/>
-          <w:bCs/>
-        </w:rPr>
-        <w:t>)</w:t>
-      </w:r>
-    </w:p>
-    <w:p>
-      <w:pPr>
-        <w:numPr>
-          <w:ilvl w:val="0"/>
-          <w:numId w:val="18"/>
-        </w:numPr>
-        <w:spacing w:after="80" w:line="240" w:lineRule="auto"/>
-        <w:ind w:left="180" w:hanging="180"/>
-        <w:contextualSpacing/>
-        <w:rPr>
-          <w:rFonts w:cstheme="minorHAnsi"/>
-          <w:bCs/>
-        </w:rPr>
-      </w:pPr>
-      <w:r>
-        <w:rPr>
-          <w:rFonts w:cstheme="minorHAnsi"/>
-          <w:bCs/>
-        </w:rPr>
-        <w:t>Molecular Ecology Resources</w:t>
-      </w:r>
-      <w:r>
-        <w:rPr>
-          <w:rFonts w:cstheme="minorHAnsi"/>
-          <w:bCs/>
-        </w:rPr>
-        <w:t xml:space="preserve"> (</w:t>
-      </w:r>
-      <w:r>
-        <w:rPr>
-          <w:rFonts w:cstheme="minorHAnsi"/>
-          <w:bCs/>
-        </w:rPr>
-        <w:t>4</w:t>
-      </w:r>
-      <w:r>
-        <w:rPr>
-          <w:rFonts w:cstheme="minorHAnsi"/>
-          <w:bCs/>
-        </w:rPr>
-        <w:t>)</w:t>
-      </w:r>
-    </w:p>
-    <w:p>
-      <w:pPr>
-        <w:numPr>
-          <w:ilvl w:val="0"/>
-          <w:numId w:val="18"/>
-        </w:numPr>
-        <w:spacing w:after="80" w:line="240" w:lineRule="auto"/>
-        <w:ind w:left="180" w:hanging="180"/>
-        <w:contextualSpacing/>
-        <w:rPr>
-          <w:rFonts w:cstheme="minorHAnsi"/>
-          <w:bCs/>
-        </w:rPr>
-      </w:pPr>
-      <w:r>
-        <w:rPr>
-          <w:rFonts w:cstheme="minorHAnsi"/>
-          <w:bCs/>
-        </w:rPr>
-        <w:t>Plants</w:t>
-      </w:r>
-      <w:r>
-        <w:rPr>
-          <w:rFonts w:cstheme="minorHAnsi"/>
-          <w:bCs/>
-        </w:rPr>
-        <w:t xml:space="preserve"> (1)</w:t>
-      </w:r>
-    </w:p>
-    <w:p>
-      <w:pPr>
-        <w:numPr>
-          <w:ilvl w:val="0"/>
-          <w:numId w:val="18"/>
-        </w:numPr>
-        <w:spacing w:after="80" w:line="240" w:lineRule="auto"/>
-        <w:ind w:left="180" w:hanging="180"/>
-        <w:contextualSpacing/>
-        <w:rPr>
-          <w:rFonts w:cstheme="minorHAnsi"/>
-          <w:bCs/>
-        </w:rPr>
-      </w:pPr>
-      <w:r>
-        <w:rPr>
-          <w:rFonts w:cstheme="minorHAnsi"/>
-          <w:bCs/>
-        </w:rPr>
-        <w:t>Systematic Entomology (2)</w:t>
-      </w:r>
-    </w:p>
-    <w:p>
-      <w:pPr>
-        <w:numPr>
-          <w:ilvl w:val="0"/>
-          <w:numId w:val="18"/>
-        </w:numPr>
-        <w:spacing w:after="80" w:line="240" w:lineRule="auto"/>
-        <w:ind w:left="180" w:hanging="180"/>
-        <w:contextualSpacing/>
-        <w:rPr>
-          <w:rFonts w:cstheme="minorHAnsi"/>
-          <w:bCs/>
-        </w:rPr>
-      </w:pPr>
-      <w:proofErr w:type="spellStart"/>
-      <w:r>
-        <w:rPr>
-          <w:rFonts w:cstheme="minorHAnsi"/>
-          <w:bCs/>
-        </w:rPr>
-        <w:t>Wellcome</w:t>
-      </w:r>
-      <w:proofErr w:type="spellEnd"/>
-      <w:r>
-        <w:rPr>
-          <w:rFonts w:cstheme="minorHAnsi"/>
-          <w:bCs/>
-        </w:rPr>
-        <w:t xml:space="preserve"> Open Research (1)</w:t>
-      </w:r>
-    </w:p>
-    <w:p>
-      <w:pPr>
-        <w:numPr>
-          <w:ilvl w:val="0"/>
-          <w:numId w:val="18"/>
-        </w:numPr>
-        <w:spacing w:after="80" w:line="240" w:lineRule="auto"/>
-        <w:ind w:left="180" w:hanging="180"/>
-        <w:contextualSpacing/>
-        <w:rPr>
-          <w:rFonts w:cstheme="minorHAnsi"/>
-          <w:bCs/>
-        </w:rPr>
-      </w:pPr>
-      <w:r>
-        <w:rPr>
-          <w:rFonts w:cstheme="minorHAnsi"/>
-          <w:bCs/>
-        </w:rPr>
-        <w:t>Western North American Naturalist (1)</w:t>
+        <w:t>PLOS Genetics (1)</w:t>
       </w:r>
     </w:p>
     <w:p>
@@ -15761,6 +16899,109 @@
           <w:rFonts w:cstheme="minorHAnsi"/>
           <w:bCs/>
         </w:rPr>
+        <w:t>2025-2026</w:t>
+      </w:r>
+      <w:r>
+        <w:rPr>
+          <w:rFonts w:cstheme="minorHAnsi"/>
+          <w:bCs/>
+        </w:rPr>
+        <w:tab/>
+        <w:t>Search Committee Member—Bioinformatics Tenure-Track Position, Department of Biology, Utah Valley</w:t>
+      </w:r>
+    </w:p>
+    <w:p>
+      <w:pPr>
+        <w:spacing w:after="80" w:line="240" w:lineRule="auto"/>
+        <w:ind w:left="900" w:firstLine="540"/>
+        <w:contextualSpacing/>
+        <w:rPr>
+          <w:rFonts w:cstheme="minorHAnsi"/>
+          <w:bCs/>
+        </w:rPr>
+      </w:pPr>
+      <w:r>
+        <w:rPr>
+          <w:rFonts w:cstheme="minorHAnsi"/>
+          <w:bCs/>
+        </w:rPr>
+        <w:t>University</w:t>
+      </w:r>
+    </w:p>
+    <w:p>
+      <w:pPr>
+        <w:numPr>
+          <w:ilvl w:val="0"/>
+          <w:numId w:val="19"/>
+        </w:numPr>
+        <w:spacing w:after="80" w:line="240" w:lineRule="auto"/>
+        <w:ind w:left="180" w:hanging="180"/>
+        <w:contextualSpacing/>
+        <w:rPr>
+          <w:rFonts w:cstheme="minorHAnsi"/>
+          <w:bCs/>
+        </w:rPr>
+      </w:pPr>
+      <w:r>
+        <w:rPr>
+          <w:rFonts w:cstheme="minorHAnsi"/>
+          <w:bCs/>
+        </w:rPr>
+        <w:t>2025</w:t>
+      </w:r>
+      <w:r>
+        <w:rPr>
+          <w:rFonts w:cstheme="minorHAnsi"/>
+          <w:bCs/>
+        </w:rPr>
+        <w:tab/>
+      </w:r>
+      <w:r>
+        <w:rPr>
+          <w:rFonts w:cstheme="minorHAnsi"/>
+          <w:bCs/>
+        </w:rPr>
+        <w:tab/>
+        <w:t>Search Committee Chair—Bioinformatics one-year Lecturer Position, Department of Biology, Utah Valley</w:t>
+      </w:r>
+    </w:p>
+    <w:p>
+      <w:pPr>
+        <w:spacing w:after="80" w:line="240" w:lineRule="auto"/>
+        <w:ind w:left="900" w:firstLine="540"/>
+        <w:contextualSpacing/>
+        <w:rPr>
+          <w:rFonts w:cstheme="minorHAnsi"/>
+          <w:bCs/>
+        </w:rPr>
+      </w:pPr>
+      <w:r>
+        <w:rPr>
+          <w:rFonts w:cstheme="minorHAnsi"/>
+          <w:bCs/>
+        </w:rPr>
+        <w:t>Valley University</w:t>
+      </w:r>
+    </w:p>
+    <w:p>
+      <w:pPr>
+        <w:numPr>
+          <w:ilvl w:val="0"/>
+          <w:numId w:val="19"/>
+        </w:numPr>
+        <w:spacing w:after="80" w:line="240" w:lineRule="auto"/>
+        <w:ind w:left="180" w:hanging="180"/>
+        <w:contextualSpacing/>
+        <w:rPr>
+          <w:rFonts w:cstheme="minorHAnsi"/>
+          <w:bCs/>
+        </w:rPr>
+      </w:pPr>
+      <w:r>
+        <w:rPr>
+          <w:rFonts w:cstheme="minorHAnsi"/>
+          <w:bCs/>
+        </w:rPr>
         <w:t>2024-2025</w:t>
       </w:r>
       <w:r>
@@ -16066,15 +17307,13 @@
         </w:rPr>
         <w:tab/>
       </w:r>
-      <w:proofErr w:type="spellStart"/>
-      <w:r>
-        <w:rPr>
-          <w:rFonts w:cstheme="minorHAnsi"/>
-          <w:bCs/>
-        </w:rPr>
-        <w:t>Enagement</w:t>
-      </w:r>
-      <w:proofErr w:type="spellEnd"/>
+      <w:r>
+        <w:rPr>
+          <w:rFonts w:cstheme="minorHAnsi"/>
+          <w:bCs/>
+        </w:rPr>
+        <w:t>Engagement</w:t>
+      </w:r>
       <w:r>
         <w:rPr>
           <w:rFonts w:cstheme="minorHAnsi"/>
@@ -17599,7 +18838,73 @@
           <w:rFonts w:cstheme="minorHAnsi"/>
           <w:bCs/>
         </w:rPr>
+        <w:t>Mar. 2025, Pleasant Grove Library</w:t>
+      </w:r>
+    </w:p>
+    <w:p>
+      <w:pPr>
+        <w:numPr>
+          <w:ilvl w:val="0"/>
+          <w:numId w:val="20"/>
+        </w:numPr>
+        <w:spacing w:after="80" w:line="240" w:lineRule="auto"/>
+        <w:ind w:left="180" w:hanging="180"/>
+        <w:contextualSpacing/>
+        <w:rPr>
+          <w:rFonts w:cstheme="minorHAnsi"/>
+          <w:bCs/>
+        </w:rPr>
+      </w:pPr>
+      <w:r>
+        <w:rPr>
+          <w:rFonts w:cstheme="minorHAnsi"/>
+          <w:bCs/>
+        </w:rPr>
+        <w:t>Feb. 2025, Darwin Day, UVU Biology</w:t>
+      </w:r>
+    </w:p>
+    <w:p>
+      <w:pPr>
+        <w:numPr>
+          <w:ilvl w:val="0"/>
+          <w:numId w:val="20"/>
+        </w:numPr>
+        <w:spacing w:after="80" w:line="240" w:lineRule="auto"/>
+        <w:ind w:left="180" w:hanging="180"/>
+        <w:contextualSpacing/>
+        <w:rPr>
+          <w:rFonts w:cstheme="minorHAnsi"/>
+          <w:bCs/>
+        </w:rPr>
+      </w:pPr>
+      <w:r>
+        <w:rPr>
+          <w:rFonts w:cstheme="minorHAnsi"/>
+          <w:bCs/>
+        </w:rPr>
         <w:t>June 2024, Salt Lake Oasis talk</w:t>
+      </w:r>
+    </w:p>
+    <w:p>
+      <w:pPr>
+        <w:numPr>
+          <w:ilvl w:val="0"/>
+          <w:numId w:val="20"/>
+        </w:numPr>
+        <w:spacing w:after="80" w:line="240" w:lineRule="auto"/>
+        <w:ind w:left="180" w:hanging="180"/>
+        <w:contextualSpacing/>
+        <w:rPr>
+          <w:rFonts w:cstheme="minorHAnsi"/>
+          <w:bCs/>
+        </w:rPr>
+      </w:pPr>
+      <w:r>
+        <w:rPr>
+          <w:rFonts w:cstheme="minorHAnsi"/>
+          <w:bCs/>
+        </w:rPr>
+        <w:t>Feb. 2025, Darwin Day, UVU Biology</w:t>
       </w:r>
     </w:p>
     <w:p>
@@ -18047,6 +19352,28 @@
           <w:rFonts w:cstheme="minorHAnsi"/>
           <w:bCs/>
         </w:rPr>
+        <w:t>Society for Molecular Biology and Evolution (Active)</w:t>
+      </w:r>
+    </w:p>
+    <w:p>
+      <w:pPr>
+        <w:numPr>
+          <w:ilvl w:val="0"/>
+          <w:numId w:val="21"/>
+        </w:numPr>
+        <w:spacing w:after="80" w:line="240" w:lineRule="auto"/>
+        <w:ind w:left="180" w:hanging="180"/>
+        <w:contextualSpacing/>
+        <w:rPr>
+          <w:rFonts w:cstheme="minorHAnsi"/>
+          <w:bCs/>
+        </w:rPr>
+      </w:pPr>
+      <w:r>
+        <w:rPr>
+          <w:rFonts w:cstheme="minorHAnsi"/>
+          <w:bCs/>
+        </w:rPr>
         <w:t>North American Forensic Entomology Association</w:t>
       </w:r>
       <w:r>
@@ -18431,6 +19758,104 @@
         <w:rPr>
           <w:rFonts w:cstheme="minorHAnsi"/>
         </w:rPr>
+        <w:t>2025</w:t>
+      </w:r>
+      <w:r>
+        <w:rPr>
+          <w:rFonts w:cstheme="minorHAnsi"/>
+        </w:rPr>
+        <w:tab/>
+        <w:t>UVU Grants for En</w:t>
+      </w:r>
+      <w:r>
+        <w:rPr>
+          <w:rFonts w:cstheme="minorHAnsi"/>
+        </w:rPr>
+        <w:t>gaged Learning 2-year Grant--$29,987</w:t>
+      </w:r>
+    </w:p>
+    <w:p>
+      <w:pPr>
+        <w:numPr>
+          <w:ilvl w:val="0"/>
+          <w:numId w:val="22"/>
+        </w:numPr>
+        <w:spacing w:after="80" w:line="240" w:lineRule="auto"/>
+        <w:ind w:left="180" w:hanging="180"/>
+        <w:contextualSpacing/>
+        <w:rPr>
+          <w:rFonts w:cstheme="minorHAnsi"/>
+        </w:rPr>
+      </w:pPr>
+      <w:r>
+        <w:rPr>
+          <w:rFonts w:cstheme="minorHAnsi"/>
+        </w:rPr>
+        <w:t>2025</w:t>
+      </w:r>
+      <w:r>
+        <w:rPr>
+          <w:rFonts w:cstheme="minorHAnsi"/>
+        </w:rPr>
+        <w:tab/>
+        <w:t>Capitol Reef Field Station Colorado Plateau Grant</w:t>
+      </w:r>
+      <w:r>
+        <w:rPr>
+          <w:rFonts w:cstheme="minorHAnsi"/>
+        </w:rPr>
+        <w:t>--$7,489</w:t>
+      </w:r>
+    </w:p>
+    <w:p>
+      <w:pPr>
+        <w:numPr>
+          <w:ilvl w:val="0"/>
+          <w:numId w:val="22"/>
+        </w:numPr>
+        <w:spacing w:after="80" w:line="240" w:lineRule="auto"/>
+        <w:ind w:left="180" w:hanging="180"/>
+        <w:contextualSpacing/>
+        <w:rPr>
+          <w:rFonts w:cstheme="minorHAnsi"/>
+        </w:rPr>
+      </w:pPr>
+      <w:r>
+        <w:rPr>
+          <w:rFonts w:cstheme="minorHAnsi"/>
+        </w:rPr>
+        <w:t>2025</w:t>
+      </w:r>
+      <w:r>
+        <w:rPr>
+          <w:rFonts w:cstheme="minorHAnsi"/>
+        </w:rPr>
+        <w:tab/>
+      </w:r>
+      <w:r>
+        <w:rPr>
+          <w:rFonts w:cstheme="minorHAnsi"/>
+        </w:rPr>
+        <w:t>UVU College of Science Dean’s Distinguished Faculty Scholarship Award</w:t>
+      </w:r>
+    </w:p>
+    <w:p>
+      <w:pPr>
+        <w:numPr>
+          <w:ilvl w:val="0"/>
+          <w:numId w:val="22"/>
+        </w:numPr>
+        <w:spacing w:after="80" w:line="240" w:lineRule="auto"/>
+        <w:ind w:left="180" w:hanging="180"/>
+        <w:contextualSpacing/>
+        <w:rPr>
+          <w:rFonts w:cstheme="minorHAnsi"/>
+        </w:rPr>
+      </w:pPr>
+      <w:r>
+        <w:rPr>
+          <w:rFonts w:cstheme="minorHAnsi"/>
+        </w:rPr>
         <w:t>2024</w:t>
       </w:r>
       <w:r>
@@ -19577,7 +21002,6 @@
     <w:p>
       <w:pPr>
         <w:spacing w:after="80" w:line="240" w:lineRule="auto"/>
-        <w:ind w:left="180" w:hanging="180"/>
         <w:contextualSpacing/>
         <w:rPr>
           <w:rFonts w:cstheme="minorHAnsi"/>
@@ -19641,13 +21065,122 @@
     </w:p>
     <w:p>
       <w:pPr>
-        <w:spacing w:after="80" w:line="240" w:lineRule="auto"/>
+        <w:pStyle w:val="ListParagraph"/>
+        <w:numPr>
+          <w:ilvl w:val="0"/>
+          <w:numId w:val="33"/>
+        </w:numPr>
+        <w:spacing w:after="0" w:line="240" w:lineRule="auto"/>
+        <w:ind w:left="360" w:hanging="180"/>
+        <w:rPr>
+          <w:rFonts w:cstheme="minorHAnsi"/>
+          <w:sz w:val="24"/>
+        </w:rPr>
+      </w:pPr>
+      <w:r>
+        <w:rPr>
+          <w:rFonts w:cstheme="minorHAnsi"/>
+          <w:sz w:val="24"/>
+        </w:rPr>
+        <w:t xml:space="preserve">Heath </w:t>
+      </w:r>
+      <w:r>
+        <w:rPr>
+          <w:rFonts w:cstheme="minorHAnsi"/>
+          <w:sz w:val="24"/>
+        </w:rPr>
+        <w:t>Ogden</w:t>
+      </w:r>
+    </w:p>
+    <w:p>
+      <w:pPr>
+        <w:spacing w:after="0" w:line="240" w:lineRule="auto"/>
         <w:ind w:left="360"/>
         <w:contextualSpacing/>
         <w:rPr>
           <w:rFonts w:cstheme="minorHAnsi"/>
-        </w:rPr>
-      </w:pPr>
+          <w:sz w:val="24"/>
+        </w:rPr>
+      </w:pPr>
+      <w:r>
+        <w:rPr>
+          <w:rFonts w:cstheme="minorHAnsi"/>
+          <w:sz w:val="24"/>
+        </w:rPr>
+        <w:t>Professor</w:t>
+      </w:r>
+    </w:p>
+    <w:p>
+      <w:pPr>
+        <w:spacing w:after="0" w:line="240" w:lineRule="auto"/>
+        <w:ind w:left="360"/>
+        <w:contextualSpacing/>
+        <w:rPr>
+          <w:rFonts w:cstheme="minorHAnsi"/>
+          <w:sz w:val="24"/>
+        </w:rPr>
+      </w:pPr>
+      <w:r>
+        <w:rPr>
+          <w:rFonts w:cstheme="minorHAnsi"/>
+          <w:sz w:val="24"/>
+        </w:rPr>
+        <w:t>Dept. of Biology</w:t>
+      </w:r>
+    </w:p>
+    <w:p>
+      <w:pPr>
+        <w:spacing w:after="80" w:line="240" w:lineRule="auto"/>
+        <w:ind w:left="360"/>
+        <w:contextualSpacing/>
+        <w:rPr>
+          <w:rFonts w:cstheme="minorHAnsi"/>
+          <w:sz w:val="24"/>
+        </w:rPr>
+      </w:pPr>
+      <w:r>
+        <w:rPr>
+          <w:rFonts w:cstheme="minorHAnsi"/>
+          <w:sz w:val="24"/>
+        </w:rPr>
+        <w:t>Utah Valley University</w:t>
+      </w:r>
+    </w:p>
+    <w:p>
+      <w:pPr>
+        <w:spacing w:after="80" w:line="240" w:lineRule="auto"/>
+        <w:ind w:left="360"/>
+        <w:contextualSpacing/>
+        <w:rPr>
+          <w:rFonts w:cstheme="minorHAnsi"/>
+          <w:sz w:val="24"/>
+        </w:rPr>
+      </w:pPr>
+      <w:r>
+        <w:rPr>
+          <w:rFonts w:cstheme="minorHAnsi"/>
+          <w:sz w:val="24"/>
+        </w:rPr>
+        <w:t>801-863-6909</w:t>
+      </w:r>
+    </w:p>
+    <w:p>
+      <w:pPr>
+        <w:spacing w:after="80" w:line="240" w:lineRule="auto"/>
+        <w:ind w:left="360"/>
+        <w:contextualSpacing/>
+        <w:rPr>
+          <w:rFonts w:cstheme="minorHAnsi"/>
+          <w:sz w:val="24"/>
+        </w:rPr>
+      </w:pPr>
+      <w:r>
+        <w:rPr>
+          <w:rFonts w:cstheme="minorHAnsi"/>
+          <w:sz w:val="24"/>
+        </w:rPr>
+        <w:t>Heath.Ogden@uvu.edu</w:t>
+      </w:r>
     </w:p>
     <w:p>
       <w:pPr>
@@ -19656,29 +21189,54 @@
         <w:contextualSpacing/>
         <w:rPr>
           <w:rFonts w:cstheme="minorHAnsi"/>
+          <w:sz w:val="28"/>
+        </w:rPr>
+      </w:pPr>
+      <w:r>
+        <w:rPr>
+          <w:rFonts w:cstheme="minorHAnsi"/>
+          <w:sz w:val="28"/>
+        </w:rPr>
+        <w:t>•</w:t>
+      </w:r>
+      <w:r>
+        <w:rPr>
+          <w:rFonts w:cstheme="minorHAnsi"/>
+          <w:sz w:val="28"/>
+        </w:rPr>
+        <w:tab/>
+      </w:r>
+      <w:r>
+        <w:rPr>
+          <w:rFonts w:cstheme="minorHAnsi"/>
           <w:sz w:val="24"/>
         </w:rPr>
-      </w:pPr>
-      <w:r>
-        <w:rPr>
-          <w:rFonts w:cstheme="minorHAnsi"/>
-          <w:sz w:val="28"/>
-        </w:rPr>
-        <w:t>•</w:t>
-      </w:r>
-      <w:r>
-        <w:rPr>
-          <w:rFonts w:cstheme="minorHAnsi"/>
-          <w:sz w:val="28"/>
-        </w:rPr>
-        <w:tab/>
-      </w:r>
-      <w:r>
+        <w:t>Heath Blackmon</w:t>
+      </w:r>
+    </w:p>
+    <w:p>
+      <w:pPr>
+        <w:spacing w:after="80" w:line="240" w:lineRule="auto"/>
+        <w:ind w:left="360"/>
+        <w:contextualSpacing/>
         <w:rPr>
           <w:rFonts w:cstheme="minorHAnsi"/>
           <w:sz w:val="24"/>
         </w:rPr>
-        <w:t>Heath Blackmon</w:t>
+      </w:pPr>
+      <w:r>
+        <w:rPr>
+          <w:rFonts w:cstheme="minorHAnsi"/>
+          <w:sz w:val="24"/>
+        </w:rPr>
+        <w:t>Associate</w:t>
+      </w:r>
+      <w:r>
+        <w:rPr>
+          <w:rFonts w:cstheme="minorHAnsi"/>
+          <w:sz w:val="24"/>
+        </w:rPr>
+        <w:t xml:space="preserve"> Professor</w:t>
       </w:r>
     </w:p>
     <w:p>
@@ -19696,14 +21254,25 @@
           <w:rFonts w:cstheme="minorHAnsi"/>
           <w:sz w:val="24"/>
         </w:rPr>
-        <w:t>Associate</w:t>
-      </w:r>
-      <w:r>
+        <w:t>Dept. of Biology</w:t>
+      </w:r>
+    </w:p>
+    <w:p>
+      <w:pPr>
+        <w:spacing w:after="80" w:line="240" w:lineRule="auto"/>
+        <w:ind w:left="360"/>
+        <w:contextualSpacing/>
         <w:rPr>
           <w:rFonts w:cstheme="minorHAnsi"/>
           <w:sz w:val="24"/>
         </w:rPr>
-        <w:t xml:space="preserve"> Professor</w:t>
+      </w:pPr>
+      <w:r>
+        <w:rPr>
+          <w:rFonts w:cstheme="minorHAnsi"/>
+          <w:sz w:val="24"/>
+        </w:rPr>
+        <w:t>Texas A&amp;M University</w:t>
       </w:r>
     </w:p>
     <w:p>
@@ -19721,7 +21290,7 @@
           <w:rFonts w:cstheme="minorHAnsi"/>
           <w:sz w:val="24"/>
         </w:rPr>
-        <w:t>Dept. of Biology</w:t>
+        <w:t>979-862-4880</w:t>
       </w:r>
     </w:p>
     <w:p>
@@ -19739,49 +21308,12 @@
           <w:rFonts w:cstheme="minorHAnsi"/>
           <w:sz w:val="24"/>
         </w:rPr>
-        <w:t>Texas A&amp;M University</w:t>
-      </w:r>
-    </w:p>
-    <w:p>
-      <w:pPr>
-        <w:spacing w:after="80" w:line="240" w:lineRule="auto"/>
-        <w:ind w:left="360"/>
-        <w:contextualSpacing/>
-        <w:rPr>
-          <w:rFonts w:cstheme="minorHAnsi"/>
-          <w:sz w:val="24"/>
-        </w:rPr>
-      </w:pPr>
-      <w:r>
-        <w:rPr>
-          <w:rFonts w:cstheme="minorHAnsi"/>
-          <w:sz w:val="24"/>
-        </w:rPr>
-        <w:t>979-862-4880</w:t>
-      </w:r>
-    </w:p>
-    <w:p>
-      <w:pPr>
-        <w:spacing w:after="80" w:line="240" w:lineRule="auto"/>
-        <w:ind w:left="360"/>
-        <w:contextualSpacing/>
-        <w:rPr>
-          <w:rFonts w:cstheme="minorHAnsi"/>
-          <w:sz w:val="24"/>
-        </w:rPr>
-      </w:pPr>
-      <w:r>
-        <w:rPr>
-          <w:rFonts w:cstheme="minorHAnsi"/>
-          <w:sz w:val="24"/>
-        </w:rPr>
         <w:t>blackmon@tamu.edu</w:t>
       </w:r>
     </w:p>
     <w:p>
       <w:pPr>
         <w:spacing w:after="80" w:line="240" w:lineRule="auto"/>
-        <w:ind w:left="360"/>
         <w:contextualSpacing/>
         <w:rPr>
           <w:rFonts w:cstheme="minorHAnsi"/>
@@ -20038,6 +21570,22 @@
         </w:rPr>
         <w:t xml:space="preserve">spencerj@tamu.edu </w:t>
       </w:r>
+    </w:p>
+    <w:p>
+      <w:pPr>
+        <w:spacing w:after="80" w:line="240" w:lineRule="auto"/>
+        <w:contextualSpacing/>
+        <w:rPr>
+          <w:rFonts w:cstheme="minorHAnsi"/>
+        </w:rPr>
+        <w:sectPr>
+          <w:type w:val="continuous"/>
+          <w:pgSz w:w="12240" w:h="15840"/>
+          <w:pgMar w:top="720" w:right="720" w:bottom="720" w:left="720" w:header="720" w:footer="720" w:gutter="0"/>
+          <w:cols w:num="3" w:space="720"/>
+          <w:docGrid w:linePitch="360"/>
+        </w:sectPr>
+      </w:pPr>
     </w:p>
     <w:p>
       <w:pPr>
@@ -20862,7 +22410,7 @@
         <w:rFonts w:ascii="Courier New" w:hAnsi="Courier New" w:cs="Courier New" w:hint="default"/>
       </w:rPr>
     </w:lvl>
-    <w:lvl w:ilvl="2" w:tplc="04090005" w:tentative="1">
+    <w:lvl w:ilvl="2" w:tplc="04090005">
       <w:start w:val="1"/>
       <w:numFmt w:val="bullet"/>
       <w:lvlText w:val=""/>
@@ -21872,6 +23420,119 @@
     </w:lvl>
   </w:abstractNum>
   <w:abstractNum w:abstractNumId="14" w15:restartNumberingAfterBreak="0">
+    <w:nsid w:val="455A5A6F"/>
+    <w:multiLevelType w:val="hybridMultilevel"/>
+    <w:tmpl w:val="48E84416"/>
+    <w:lvl w:ilvl="0" w:tplc="04090001">
+      <w:start w:val="1"/>
+      <w:numFmt w:val="bullet"/>
+      <w:lvlText w:val=""/>
+      <w:lvlJc w:val="left"/>
+      <w:pPr>
+        <w:ind w:left="900" w:hanging="360"/>
+      </w:pPr>
+      <w:rPr>
+        <w:rFonts w:ascii="Symbol" w:hAnsi="Symbol" w:hint="default"/>
+      </w:rPr>
+    </w:lvl>
+    <w:lvl w:ilvl="1" w:tplc="04090003" w:tentative="1">
+      <w:start w:val="1"/>
+      <w:numFmt w:val="bullet"/>
+      <w:lvlText w:val="o"/>
+      <w:lvlJc w:val="left"/>
+      <w:pPr>
+        <w:ind w:left="1620" w:hanging="360"/>
+      </w:pPr>
+      <w:rPr>
+        <w:rFonts w:ascii="Courier New" w:hAnsi="Courier New" w:cs="Courier New" w:hint="default"/>
+      </w:rPr>
+    </w:lvl>
+    <w:lvl w:ilvl="2" w:tplc="04090005" w:tentative="1">
+      <w:start w:val="1"/>
+      <w:numFmt w:val="bullet"/>
+      <w:lvlText w:val=""/>
+      <w:lvlJc w:val="left"/>
+      <w:pPr>
+        <w:ind w:left="2340" w:hanging="360"/>
+      </w:pPr>
+      <w:rPr>
+        <w:rFonts w:ascii="Wingdings" w:hAnsi="Wingdings" w:hint="default"/>
+      </w:rPr>
+    </w:lvl>
+    <w:lvl w:ilvl="3" w:tplc="04090001" w:tentative="1">
+      <w:start w:val="1"/>
+      <w:numFmt w:val="bullet"/>
+      <w:lvlText w:val=""/>
+      <w:lvlJc w:val="left"/>
+      <w:pPr>
+        <w:ind w:left="3060" w:hanging="360"/>
+      </w:pPr>
+      <w:rPr>
+        <w:rFonts w:ascii="Symbol" w:hAnsi="Symbol" w:hint="default"/>
+      </w:rPr>
+    </w:lvl>
+    <w:lvl w:ilvl="4" w:tplc="04090003" w:tentative="1">
+      <w:start w:val="1"/>
+      <w:numFmt w:val="bullet"/>
+      <w:lvlText w:val="o"/>
+      <w:lvlJc w:val="left"/>
+      <w:pPr>
+        <w:ind w:left="3780" w:hanging="360"/>
+      </w:pPr>
+      <w:rPr>
+        <w:rFonts w:ascii="Courier New" w:hAnsi="Courier New" w:cs="Courier New" w:hint="default"/>
+      </w:rPr>
+    </w:lvl>
+    <w:lvl w:ilvl="5" w:tplc="04090005" w:tentative="1">
+      <w:start w:val="1"/>
+      <w:numFmt w:val="bullet"/>
+      <w:lvlText w:val=""/>
+      <w:lvlJc w:val="left"/>
+      <w:pPr>
+        <w:ind w:left="4500" w:hanging="360"/>
+      </w:pPr>
+      <w:rPr>
+        <w:rFonts w:ascii="Wingdings" w:hAnsi="Wingdings" w:hint="default"/>
+      </w:rPr>
+    </w:lvl>
+    <w:lvl w:ilvl="6" w:tplc="04090001" w:tentative="1">
+      <w:start w:val="1"/>
+      <w:numFmt w:val="bullet"/>
+      <w:lvlText w:val=""/>
+      <w:lvlJc w:val="left"/>
+      <w:pPr>
+        <w:ind w:left="5220" w:hanging="360"/>
+      </w:pPr>
+      <w:rPr>
+        <w:rFonts w:ascii="Symbol" w:hAnsi="Symbol" w:hint="default"/>
+      </w:rPr>
+    </w:lvl>
+    <w:lvl w:ilvl="7" w:tplc="04090003" w:tentative="1">
+      <w:start w:val="1"/>
+      <w:numFmt w:val="bullet"/>
+      <w:lvlText w:val="o"/>
+      <w:lvlJc w:val="left"/>
+      <w:pPr>
+        <w:ind w:left="5940" w:hanging="360"/>
+      </w:pPr>
+      <w:rPr>
+        <w:rFonts w:ascii="Courier New" w:hAnsi="Courier New" w:cs="Courier New" w:hint="default"/>
+      </w:rPr>
+    </w:lvl>
+    <w:lvl w:ilvl="8" w:tplc="04090005" w:tentative="1">
+      <w:start w:val="1"/>
+      <w:numFmt w:val="bullet"/>
+      <w:lvlText w:val=""/>
+      <w:lvlJc w:val="left"/>
+      <w:pPr>
+        <w:ind w:left="6660" w:hanging="360"/>
+      </w:pPr>
+      <w:rPr>
+        <w:rFonts w:ascii="Wingdings" w:hAnsi="Wingdings" w:hint="default"/>
+      </w:rPr>
+    </w:lvl>
+  </w:abstractNum>
+  <w:abstractNum w:abstractNumId="15" w15:restartNumberingAfterBreak="0">
     <w:nsid w:val="4A5900AD"/>
     <w:multiLevelType w:val="hybridMultilevel"/>
     <w:tmpl w:val="55B6ADA0"/>
@@ -21988,7 +23649,7 @@
       </w:rPr>
     </w:lvl>
   </w:abstractNum>
-  <w:abstractNum w:abstractNumId="15" w15:restartNumberingAfterBreak="0">
+  <w:abstractNum w:abstractNumId="16" w15:restartNumberingAfterBreak="0">
     <w:nsid w:val="4AFC6AAC"/>
     <w:multiLevelType w:val="hybridMultilevel"/>
     <w:tmpl w:val="EBF01042"/>
@@ -22101,7 +23762,7 @@
       </w:rPr>
     </w:lvl>
   </w:abstractNum>
-  <w:abstractNum w:abstractNumId="16" w15:restartNumberingAfterBreak="0">
+  <w:abstractNum w:abstractNumId="17" w15:restartNumberingAfterBreak="0">
     <w:nsid w:val="527E056B"/>
     <w:multiLevelType w:val="hybridMultilevel"/>
     <w:tmpl w:val="37CE2D7C"/>
@@ -22218,7 +23879,7 @@
       </w:rPr>
     </w:lvl>
   </w:abstractNum>
-  <w:abstractNum w:abstractNumId="17" w15:restartNumberingAfterBreak="0">
+  <w:abstractNum w:abstractNumId="18" w15:restartNumberingAfterBreak="0">
     <w:nsid w:val="5508599A"/>
     <w:multiLevelType w:val="hybridMultilevel"/>
     <w:tmpl w:val="FE7EB6DE"/>
@@ -22335,7 +23996,7 @@
       </w:rPr>
     </w:lvl>
   </w:abstractNum>
-  <w:abstractNum w:abstractNumId="18" w15:restartNumberingAfterBreak="0">
+  <w:abstractNum w:abstractNumId="19" w15:restartNumberingAfterBreak="0">
     <w:nsid w:val="5AE07AEA"/>
     <w:multiLevelType w:val="hybridMultilevel"/>
     <w:tmpl w:val="8BC6B34A"/>
@@ -22452,10 +24113,10 @@
       </w:rPr>
     </w:lvl>
   </w:abstractNum>
-  <w:abstractNum w:abstractNumId="19" w15:restartNumberingAfterBreak="0">
+  <w:abstractNum w:abstractNumId="20" w15:restartNumberingAfterBreak="0">
     <w:nsid w:val="5CBD7656"/>
     <w:multiLevelType w:val="hybridMultilevel"/>
-    <w:tmpl w:val="C89A60C6"/>
+    <w:tmpl w:val="6BC25072"/>
     <w:lvl w:ilvl="0" w:tplc="04090001">
       <w:start w:val="1"/>
       <w:numFmt w:val="bullet"/>
@@ -22569,7 +24230,7 @@
       </w:rPr>
     </w:lvl>
   </w:abstractNum>
-  <w:abstractNum w:abstractNumId="20" w15:restartNumberingAfterBreak="0">
+  <w:abstractNum w:abstractNumId="21" w15:restartNumberingAfterBreak="0">
     <w:nsid w:val="5FE80D31"/>
     <w:multiLevelType w:val="hybridMultilevel"/>
     <w:tmpl w:val="77E62E54"/>
@@ -22686,7 +24347,7 @@
       </w:rPr>
     </w:lvl>
   </w:abstractNum>
-  <w:abstractNum w:abstractNumId="21" w15:restartNumberingAfterBreak="0">
+  <w:abstractNum w:abstractNumId="22" w15:restartNumberingAfterBreak="0">
     <w:nsid w:val="635E6886"/>
     <w:multiLevelType w:val="hybridMultilevel"/>
     <w:tmpl w:val="7908ABAC"/>
@@ -22803,7 +24464,7 @@
       </w:rPr>
     </w:lvl>
   </w:abstractNum>
-  <w:abstractNum w:abstractNumId="22" w15:restartNumberingAfterBreak="0">
+  <w:abstractNum w:abstractNumId="23" w15:restartNumberingAfterBreak="0">
     <w:nsid w:val="647F28A5"/>
     <w:multiLevelType w:val="hybridMultilevel"/>
     <w:tmpl w:val="6CB83946"/>
@@ -22916,7 +24577,7 @@
       </w:rPr>
     </w:lvl>
   </w:abstractNum>
-  <w:abstractNum w:abstractNumId="23" w15:restartNumberingAfterBreak="0">
+  <w:abstractNum w:abstractNumId="24" w15:restartNumberingAfterBreak="0">
     <w:nsid w:val="662B40CB"/>
     <w:multiLevelType w:val="hybridMultilevel"/>
     <w:tmpl w:val="C77A402C"/>
@@ -23033,7 +24694,7 @@
       </w:rPr>
     </w:lvl>
   </w:abstractNum>
-  <w:abstractNum w:abstractNumId="24" w15:restartNumberingAfterBreak="0">
+  <w:abstractNum w:abstractNumId="25" w15:restartNumberingAfterBreak="0">
     <w:nsid w:val="680D75FE"/>
     <w:multiLevelType w:val="hybridMultilevel"/>
     <w:tmpl w:val="F0687C72"/>
@@ -23150,7 +24811,7 @@
       </w:rPr>
     </w:lvl>
   </w:abstractNum>
-  <w:abstractNum w:abstractNumId="25" w15:restartNumberingAfterBreak="0">
+  <w:abstractNum w:abstractNumId="26" w15:restartNumberingAfterBreak="0">
     <w:nsid w:val="68AD7CE3"/>
     <w:multiLevelType w:val="hybridMultilevel"/>
     <w:tmpl w:val="179649F2"/>
@@ -23267,7 +24928,7 @@
       </w:rPr>
     </w:lvl>
   </w:abstractNum>
-  <w:abstractNum w:abstractNumId="26" w15:restartNumberingAfterBreak="0">
+  <w:abstractNum w:abstractNumId="27" w15:restartNumberingAfterBreak="0">
     <w:nsid w:val="6E0878ED"/>
     <w:multiLevelType w:val="hybridMultilevel"/>
     <w:tmpl w:val="7B443C76"/>
@@ -23384,7 +25045,7 @@
       </w:rPr>
     </w:lvl>
   </w:abstractNum>
-  <w:abstractNum w:abstractNumId="27" w15:restartNumberingAfterBreak="0">
+  <w:abstractNum w:abstractNumId="28" w15:restartNumberingAfterBreak="0">
     <w:nsid w:val="71C13FAC"/>
     <w:multiLevelType w:val="hybridMultilevel"/>
     <w:tmpl w:val="D02E1E1C"/>
@@ -23497,7 +25158,120 @@
       </w:rPr>
     </w:lvl>
   </w:abstractNum>
-  <w:abstractNum w:abstractNumId="28" w15:restartNumberingAfterBreak="0">
+  <w:abstractNum w:abstractNumId="29" w15:restartNumberingAfterBreak="0">
+    <w:nsid w:val="75A87B93"/>
+    <w:multiLevelType w:val="hybridMultilevel"/>
+    <w:tmpl w:val="340AB490"/>
+    <w:lvl w:ilvl="0" w:tplc="FBD81328">
+      <w:start w:val="2021"/>
+      <w:numFmt w:val="bullet"/>
+      <w:lvlText w:val="-"/>
+      <w:lvlJc w:val="left"/>
+      <w:pPr>
+        <w:ind w:left="720" w:hanging="360"/>
+      </w:pPr>
+      <w:rPr>
+        <w:rFonts w:ascii="Calibri" w:eastAsiaTheme="minorHAnsi" w:hAnsi="Calibri" w:cs="Calibri" w:hint="default"/>
+      </w:rPr>
+    </w:lvl>
+    <w:lvl w:ilvl="1" w:tplc="04090003" w:tentative="1">
+      <w:start w:val="1"/>
+      <w:numFmt w:val="bullet"/>
+      <w:lvlText w:val="o"/>
+      <w:lvlJc w:val="left"/>
+      <w:pPr>
+        <w:ind w:left="1440" w:hanging="360"/>
+      </w:pPr>
+      <w:rPr>
+        <w:rFonts w:ascii="Courier New" w:hAnsi="Courier New" w:cs="Courier New" w:hint="default"/>
+      </w:rPr>
+    </w:lvl>
+    <w:lvl w:ilvl="2" w:tplc="04090005" w:tentative="1">
+      <w:start w:val="1"/>
+      <w:numFmt w:val="bullet"/>
+      <w:lvlText w:val=""/>
+      <w:lvlJc w:val="left"/>
+      <w:pPr>
+        <w:ind w:left="2160" w:hanging="360"/>
+      </w:pPr>
+      <w:rPr>
+        <w:rFonts w:ascii="Wingdings" w:hAnsi="Wingdings" w:hint="default"/>
+      </w:rPr>
+    </w:lvl>
+    <w:lvl w:ilvl="3" w:tplc="04090001" w:tentative="1">
+      <w:start w:val="1"/>
+      <w:numFmt w:val="bullet"/>
+      <w:lvlText w:val=""/>
+      <w:lvlJc w:val="left"/>
+      <w:pPr>
+        <w:ind w:left="2880" w:hanging="360"/>
+      </w:pPr>
+      <w:rPr>
+        <w:rFonts w:ascii="Symbol" w:hAnsi="Symbol" w:hint="default"/>
+      </w:rPr>
+    </w:lvl>
+    <w:lvl w:ilvl="4" w:tplc="04090003" w:tentative="1">
+      <w:start w:val="1"/>
+      <w:numFmt w:val="bullet"/>
+      <w:lvlText w:val="o"/>
+      <w:lvlJc w:val="left"/>
+      <w:pPr>
+        <w:ind w:left="3600" w:hanging="360"/>
+      </w:pPr>
+      <w:rPr>
+        <w:rFonts w:ascii="Courier New" w:hAnsi="Courier New" w:cs="Courier New" w:hint="default"/>
+      </w:rPr>
+    </w:lvl>
+    <w:lvl w:ilvl="5" w:tplc="04090005" w:tentative="1">
+      <w:start w:val="1"/>
+      <w:numFmt w:val="bullet"/>
+      <w:lvlText w:val=""/>
+      <w:lvlJc w:val="left"/>
+      <w:pPr>
+        <w:ind w:left="4320" w:hanging="360"/>
+      </w:pPr>
+      <w:rPr>
+        <w:rFonts w:ascii="Wingdings" w:hAnsi="Wingdings" w:hint="default"/>
+      </w:rPr>
+    </w:lvl>
+    <w:lvl w:ilvl="6" w:tplc="04090001" w:tentative="1">
+      <w:start w:val="1"/>
+      <w:numFmt w:val="bullet"/>
+      <w:lvlText w:val=""/>
+      <w:lvlJc w:val="left"/>
+      <w:pPr>
+        <w:ind w:left="5040" w:hanging="360"/>
+      </w:pPr>
+      <w:rPr>
+        <w:rFonts w:ascii="Symbol" w:hAnsi="Symbol" w:hint="default"/>
+      </w:rPr>
+    </w:lvl>
+    <w:lvl w:ilvl="7" w:tplc="04090003" w:tentative="1">
+      <w:start w:val="1"/>
+      <w:numFmt w:val="bullet"/>
+      <w:lvlText w:val="o"/>
+      <w:lvlJc w:val="left"/>
+      <w:pPr>
+        <w:ind w:left="5760" w:hanging="360"/>
+      </w:pPr>
+      <w:rPr>
+        <w:rFonts w:ascii="Courier New" w:hAnsi="Courier New" w:cs="Courier New" w:hint="default"/>
+      </w:rPr>
+    </w:lvl>
+    <w:lvl w:ilvl="8" w:tplc="04090005" w:tentative="1">
+      <w:start w:val="1"/>
+      <w:numFmt w:val="bullet"/>
+      <w:lvlText w:val=""/>
+      <w:lvlJc w:val="left"/>
+      <w:pPr>
+        <w:ind w:left="6480" w:hanging="360"/>
+      </w:pPr>
+      <w:rPr>
+        <w:rFonts w:ascii="Wingdings" w:hAnsi="Wingdings" w:hint="default"/>
+      </w:rPr>
+    </w:lvl>
+  </w:abstractNum>
+  <w:abstractNum w:abstractNumId="30" w15:restartNumberingAfterBreak="0">
     <w:nsid w:val="78187E15"/>
     <w:multiLevelType w:val="hybridMultilevel"/>
     <w:tmpl w:val="A0F66440"/>
@@ -23587,7 +25361,7 @@
       </w:pPr>
     </w:lvl>
   </w:abstractNum>
-  <w:abstractNum w:abstractNumId="29" w15:restartNumberingAfterBreak="0">
+  <w:abstractNum w:abstractNumId="31" w15:restartNumberingAfterBreak="0">
     <w:nsid w:val="7A8A6174"/>
     <w:multiLevelType w:val="hybridMultilevel"/>
     <w:tmpl w:val="E7044B84"/>
@@ -23704,7 +25478,7 @@
       </w:rPr>
     </w:lvl>
   </w:abstractNum>
-  <w:abstractNum w:abstractNumId="30" w15:restartNumberingAfterBreak="0">
+  <w:abstractNum w:abstractNumId="32" w15:restartNumberingAfterBreak="0">
     <w:nsid w:val="7B6519C8"/>
     <w:multiLevelType w:val="hybridMultilevel"/>
     <w:tmpl w:val="75A4B9AC"/>
@@ -23818,16 +25592,16 @@
     </w:lvl>
   </w:abstractNum>
   <w:num w:numId="1" w16cid:durableId="1805464841">
-    <w:abstractNumId w:val="28"/>
+    <w:abstractNumId w:val="30"/>
   </w:num>
   <w:num w:numId="2" w16cid:durableId="123626224">
-    <w:abstractNumId w:val="19"/>
+    <w:abstractNumId w:val="20"/>
   </w:num>
   <w:num w:numId="3" w16cid:durableId="2072386048">
-    <w:abstractNumId w:val="24"/>
+    <w:abstractNumId w:val="25"/>
   </w:num>
   <w:num w:numId="4" w16cid:durableId="1217468857">
-    <w:abstractNumId w:val="25"/>
+    <w:abstractNumId w:val="26"/>
   </w:num>
   <w:num w:numId="5" w16cid:durableId="69928190">
     <w:abstractNumId w:val="6"/>
@@ -23842,16 +25616,16 @@
     <w:abstractNumId w:val="8"/>
   </w:num>
   <w:num w:numId="9" w16cid:durableId="1600795409">
-    <w:abstractNumId w:val="26"/>
+    <w:abstractNumId w:val="27"/>
   </w:num>
   <w:num w:numId="10" w16cid:durableId="1046687416">
-    <w:abstractNumId w:val="29"/>
+    <w:abstractNumId w:val="31"/>
   </w:num>
   <w:num w:numId="11" w16cid:durableId="1027103315">
-    <w:abstractNumId w:val="21"/>
+    <w:abstractNumId w:val="22"/>
   </w:num>
   <w:num w:numId="12" w16cid:durableId="1686402677">
-    <w:abstractNumId w:val="22"/>
+    <w:abstractNumId w:val="23"/>
   </w:num>
   <w:num w:numId="13" w16cid:durableId="1663779363">
     <w:abstractNumId w:val="4"/>
@@ -23860,10 +25634,10 @@
     <w:abstractNumId w:val="9"/>
   </w:num>
   <w:num w:numId="15" w16cid:durableId="1772044850">
-    <w:abstractNumId w:val="15"/>
+    <w:abstractNumId w:val="16"/>
   </w:num>
   <w:num w:numId="16" w16cid:durableId="727608333">
-    <w:abstractNumId w:val="20"/>
+    <w:abstractNumId w:val="21"/>
   </w:num>
   <w:num w:numId="17" w16cid:durableId="569314149">
     <w:abstractNumId w:val="13"/>
@@ -23875,7 +25649,7 @@
     <w:abstractNumId w:val="5"/>
   </w:num>
   <w:num w:numId="20" w16cid:durableId="588583210">
-    <w:abstractNumId w:val="17"/>
+    <w:abstractNumId w:val="18"/>
   </w:num>
   <w:num w:numId="21" w16cid:durableId="2010087349">
     <w:abstractNumId w:val="7"/>
@@ -23884,22 +25658,22 @@
     <w:abstractNumId w:val="3"/>
   </w:num>
   <w:num w:numId="23" w16cid:durableId="496118024">
-    <w:abstractNumId w:val="23"/>
+    <w:abstractNumId w:val="24"/>
   </w:num>
   <w:num w:numId="24" w16cid:durableId="69038709">
-    <w:abstractNumId w:val="14"/>
+    <w:abstractNumId w:val="15"/>
   </w:num>
   <w:num w:numId="25" w16cid:durableId="1829517049">
-    <w:abstractNumId w:val="27"/>
+    <w:abstractNumId w:val="28"/>
   </w:num>
   <w:num w:numId="26" w16cid:durableId="258830350">
     <w:abstractNumId w:val="12"/>
   </w:num>
   <w:num w:numId="27" w16cid:durableId="617680082">
-    <w:abstractNumId w:val="18"/>
+    <w:abstractNumId w:val="19"/>
   </w:num>
   <w:num w:numId="28" w16cid:durableId="216858793">
-    <w:abstractNumId w:val="16"/>
+    <w:abstractNumId w:val="17"/>
   </w:num>
   <w:num w:numId="29" w16cid:durableId="638724706">
     <w:abstractNumId w:val="10"/>
@@ -23908,7 +25682,13 @@
     <w:abstractNumId w:val="11"/>
   </w:num>
   <w:num w:numId="31" w16cid:durableId="298650016">
-    <w:abstractNumId w:val="30"/>
+    <w:abstractNumId w:val="32"/>
+  </w:num>
+  <w:num w:numId="32" w16cid:durableId="160657808">
+    <w:abstractNumId w:val="29"/>
+  </w:num>
+  <w:num w:numId="33" w16cid:durableId="351490902">
+    <w:abstractNumId w:val="14"/>
   </w:num>
 </w:numbering>
 </file>
@@ -24315,7 +26095,6 @@
   <w:style w:type="character" w:default="1" w:styleId="DefaultParagraphFont">
     <w:name w:val="Default Paragraph Font"/>
     <w:uiPriority w:val="1"/>
-    <w:semiHidden/>
     <w:unhideWhenUsed/>
   </w:style>
   <w:style w:type="table" w:default="1" w:styleId="TableNormal">
